--- a/Documents/מסמך עיצוב.docx
+++ b/Documents/מסמך עיצוב.docx
@@ -1,6 +1,6 @@
 
 <file path=word/document.xml><?xml version="1.0" encoding="utf-8"?>
-<w:document xmlns:wpc="http://schemas.microsoft.com/office/word/2010/wordprocessingCanvas" xmlns:cx="http://schemas.microsoft.com/office/drawing/2014/chartex" xmlns:mc="http://schemas.openxmlformats.org/markup-compatibility/2006" xmlns:o="urn:schemas-microsoft-com:office:office" xmlns:r="http://schemas.openxmlformats.org/officeDocument/2006/relationships" xmlns:m="http://schemas.openxmlformats.org/officeDocument/2006/math" xmlns:v="urn:schemas-microsoft-com:vml" xmlns:wp14="http://schemas.microsoft.com/office/word/2010/wordprocessingDrawing" xmlns:wp="http://schemas.openxmlformats.org/drawingml/2006/wordprocessingDrawing" xmlns:w10="urn:schemas-microsoft-com:office:word" xmlns:w="http://schemas.openxmlformats.org/wordprocessingml/2006/main" xmlns:w14="http://schemas.microsoft.com/office/word/2010/wordml" xmlns:w15="http://schemas.microsoft.com/office/word/2012/wordml" xmlns:w16se="http://schemas.microsoft.com/office/word/2015/wordml/symex" xmlns:wpg="http://schemas.microsoft.com/office/word/2010/wordprocessingGroup" xmlns:wpi="http://schemas.microsoft.com/office/word/2010/wordprocessingInk" xmlns:wne="http://schemas.microsoft.com/office/word/2006/wordml" xmlns:wps="http://schemas.microsoft.com/office/word/2010/wordprocessingShape" mc:Ignorable="w14 w15 w16se wp14">
+<w:document xmlns:wpc="http://schemas.microsoft.com/office/word/2010/wordprocessingCanvas" xmlns:cx="http://schemas.microsoft.com/office/drawing/2014/chartex" xmlns:cx1="http://schemas.microsoft.com/office/drawing/2015/9/8/chartex" xmlns:cx2="http://schemas.microsoft.com/office/drawing/2015/10/21/chartex" xmlns:cx3="http://schemas.microsoft.com/office/drawing/2016/5/9/chartex" xmlns:cx4="http://schemas.microsoft.com/office/drawing/2016/5/10/chartex" xmlns:cx5="http://schemas.microsoft.com/office/drawing/2016/5/11/chartex" xmlns:cx6="http://schemas.microsoft.com/office/drawing/2016/5/12/chartex" xmlns:cx7="http://schemas.microsoft.com/office/drawing/2016/5/13/chartex" xmlns:cx8="http://schemas.microsoft.com/office/drawing/2016/5/14/chartex" xmlns:mc="http://schemas.openxmlformats.org/markup-compatibility/2006" xmlns:aink="http://schemas.microsoft.com/office/drawing/2016/ink" xmlns:am3d="http://schemas.microsoft.com/office/drawing/2017/model3d" xmlns:o="urn:schemas-microsoft-com:office:office" xmlns:r="http://schemas.openxmlformats.org/officeDocument/2006/relationships" xmlns:m="http://schemas.openxmlformats.org/officeDocument/2006/math" xmlns:v="urn:schemas-microsoft-com:vml" xmlns:wp14="http://schemas.microsoft.com/office/word/2010/wordprocessingDrawing" xmlns:wp="http://schemas.openxmlformats.org/drawingml/2006/wordprocessingDrawing" xmlns:w10="urn:schemas-microsoft-com:office:word" xmlns:w="http://schemas.openxmlformats.org/wordprocessingml/2006/main" xmlns:w14="http://schemas.microsoft.com/office/word/2010/wordml" xmlns:w15="http://schemas.microsoft.com/office/word/2012/wordml" xmlns:w16cid="http://schemas.microsoft.com/office/word/2016/wordml/cid" xmlns:w16se="http://schemas.microsoft.com/office/word/2015/wordml/symex" xmlns:wpg="http://schemas.microsoft.com/office/word/2010/wordprocessingGroup" xmlns:wpi="http://schemas.microsoft.com/office/word/2010/wordprocessingInk" xmlns:wne="http://schemas.microsoft.com/office/word/2006/wordml" xmlns:wps="http://schemas.microsoft.com/office/word/2010/wordprocessingShape" mc:Ignorable="w14 w15 w16se w16cid wp14">
   <w:background w:color="FFFFFF"/>
   <w:body>
     <w:p>
@@ -17,7 +17,7 @@
     </w:p>
     <w:p>
       <w:pPr>
-        <w:pStyle w:val="a7"/>
+        <w:pStyle w:val="IntenseQuote"/>
         <w:bidi/>
         <w:rPr>
           <w:b/>
@@ -44,20 +44,20 @@
         <w:bidi/>
         <w:jc w:val="center"/>
         <w:rPr>
-          <w:rStyle w:val="a9"/>
-          <w:rtl/>
-        </w:rPr>
-      </w:pPr>
-      <w:r>
-        <w:rPr>
-          <w:rStyle w:val="a9"/>
+          <w:rStyle w:val="IntenseReference"/>
+          <w:rtl/>
+        </w:rPr>
+      </w:pPr>
+      <w:r>
+        <w:rPr>
+          <w:rStyle w:val="IntenseReference"/>
           <w:rtl/>
         </w:rPr>
         <w:t xml:space="preserve">מסמך </w:t>
       </w:r>
       <w:r>
         <w:rPr>
-          <w:rStyle w:val="a9"/>
+          <w:rStyle w:val="IntenseReference"/>
           <w:rFonts w:hint="cs"/>
           <w:rtl/>
         </w:rPr>
@@ -78,13 +78,13 @@
         <w:bidi/>
         <w:jc w:val="center"/>
         <w:rPr>
-          <w:rStyle w:val="a9"/>
-          <w:rtl/>
-        </w:rPr>
-      </w:pPr>
-      <w:r>
-        <w:rPr>
-          <w:rStyle w:val="a9"/>
+          <w:rStyle w:val="IntenseReference"/>
+          <w:rtl/>
+        </w:rPr>
+      </w:pPr>
+      <w:r>
+        <w:rPr>
+          <w:rStyle w:val="IntenseReference"/>
           <w:rFonts w:hint="cs"/>
           <w:rtl/>
         </w:rPr>
@@ -106,7 +106,7 @@
     </w:p>
     <w:p>
       <w:pPr>
-        <w:pStyle w:val="aa"/>
+        <w:pStyle w:val="Quote"/>
         <w:bidi/>
         <w:rPr>
           <w:i w:val="0"/>
@@ -115,21 +115,21 @@
       </w:pPr>
       <w:r>
         <w:rPr>
-          <w:rStyle w:val="ac"/>
+          <w:rStyle w:val="SubtleEmphasis"/>
           <w:rtl/>
         </w:rPr>
         <w:t>&lt;</w:t>
       </w:r>
       <w:r>
         <w:rPr>
-          <w:rStyle w:val="ac"/>
+          <w:rStyle w:val="SubtleEmphasis"/>
           <w:rtl/>
         </w:rPr>
         <w:t>גרס</w:t>
       </w:r>
       <w:r>
         <w:rPr>
-          <w:rStyle w:val="ac"/>
+          <w:rStyle w:val="SubtleEmphasis"/>
           <w:rFonts w:hint="cs"/>
           <w:rtl/>
         </w:rPr>
@@ -137,7 +137,7 @@
       </w:r>
       <w:r>
         <w:rPr>
-          <w:rStyle w:val="ac"/>
+          <w:rStyle w:val="SubtleEmphasis"/>
           <w:rFonts w:hint="cs"/>
           <w:rtl/>
         </w:rPr>
@@ -145,13 +145,13 @@
       </w:r>
       <w:r>
         <w:rPr>
-          <w:rStyle w:val="ac"/>
+          <w:rStyle w:val="SubtleEmphasis"/>
         </w:rPr>
         <w:t>X</w:t>
       </w:r>
       <w:r>
         <w:rPr>
-          <w:rStyle w:val="ac"/>
+          <w:rStyle w:val="SubtleEmphasis"/>
           <w:rtl/>
         </w:rPr>
         <w:t>&gt;</w:t>
@@ -162,12 +162,12 @@
         <w:bidi/>
         <w:jc w:val="center"/>
         <w:rPr>
-          <w:rStyle w:val="ac"/>
-        </w:rPr>
-      </w:pPr>
-      <w:r>
-        <w:rPr>
-          <w:rStyle w:val="ac"/>
+          <w:rStyle w:val="SubtleEmphasis"/>
+        </w:rPr>
+      </w:pPr>
+      <w:r>
+        <w:rPr>
+          <w:rStyle w:val="SubtleEmphasis"/>
           <w:rtl/>
         </w:rPr>
         <w:t>&lt;תאריך&gt;</w:t>
@@ -251,7 +251,7 @@
     <w:p/>
     <w:tbl>
       <w:tblPr>
-        <w:tblStyle w:val="a6"/>
+        <w:tblStyle w:val="a"/>
         <w:bidiVisual/>
         <w:tblW w:w="9456" w:type="dxa"/>
         <w:jc w:val="right"/>
@@ -421,7 +421,6 @@
               <w:bidi/>
               <w:spacing w:line="240" w:lineRule="auto"/>
               <w:rPr>
-                <w:rFonts w:hint="cs"/>
                 <w:rtl/>
               </w:rPr>
             </w:pPr>
@@ -504,8 +503,6 @@
               </w:rPr>
               <w:t>עדכון פרק 2</w:t>
             </w:r>
-            <w:bookmarkStart w:id="0" w:name="_GoBack"/>
-            <w:bookmarkEnd w:id="0"/>
           </w:p>
         </w:tc>
       </w:tr>
@@ -529,6 +526,13 @@
               <w:bidi/>
               <w:spacing w:line="240" w:lineRule="auto"/>
             </w:pPr>
+            <w:r>
+              <w:rPr>
+                <w:rFonts w:hint="cs"/>
+                <w:rtl/>
+              </w:rPr>
+              <w:t>19.4.19</w:t>
+            </w:r>
           </w:p>
         </w:tc>
         <w:tc>
@@ -547,6 +551,13 @@
               <w:bidi/>
               <w:spacing w:line="240" w:lineRule="auto"/>
             </w:pPr>
+            <w:r>
+              <w:rPr>
+                <w:rFonts w:hint="cs"/>
+                <w:rtl/>
+              </w:rPr>
+              <w:t>0.5</w:t>
+            </w:r>
           </w:p>
         </w:tc>
         <w:tc>
@@ -565,6 +576,13 @@
               <w:bidi/>
               <w:spacing w:line="240" w:lineRule="auto"/>
             </w:pPr>
+            <w:r>
+              <w:rPr>
+                <w:rFonts w:hint="cs"/>
+                <w:rtl/>
+              </w:rPr>
+              <w:t>עדכון כל הפרקים, גרסה 1 של סרבר בלבד.</w:t>
+            </w:r>
           </w:p>
         </w:tc>
       </w:tr>
@@ -1263,7 +1281,21 @@
           <w:rFonts w:hint="cs"/>
           <w:rtl/>
         </w:rPr>
-        <w:t>בצד שרת יש שני חלקים מרכזיים:</w:t>
+        <w:t xml:space="preserve">בצד שרת יש </w:t>
+      </w:r>
+      <w:r>
+        <w:rPr>
+          <w:rFonts w:hint="cs"/>
+          <w:rtl/>
+        </w:rPr>
+        <w:t>שלושה</w:t>
+      </w:r>
+      <w:r>
+        <w:rPr>
+          <w:rFonts w:hint="cs"/>
+          <w:rtl/>
+        </w:rPr>
+        <w:t xml:space="preserve"> חלקים מרכזיים:</w:t>
       </w:r>
     </w:p>
     <w:p>
@@ -1274,9 +1306,111 @@
           <w:rtl/>
         </w:rPr>
       </w:pPr>
+      <w:r>
+        <w:t>Resource</w:t>
+      </w:r>
+      <w:r>
+        <w:rPr>
+          <w:rFonts w:hint="cs"/>
+          <w:rtl/>
+        </w:rPr>
+        <w:t>- מודול המשאבים. מקבל בקשה, מוודא את תקינותה ומחזיר בקשה לפי ממסד הנתונים.</w:t>
+      </w:r>
+    </w:p>
+    <w:p>
+      <w:pPr>
+        <w:bidi/>
+        <w:ind w:firstLine="720"/>
+        <w:rPr>
+          <w:rtl/>
+        </w:rPr>
+      </w:pPr>
+      <w:r>
+        <w:t>Authentication</w:t>
+      </w:r>
+      <w:r>
+        <w:rPr>
+          <w:rFonts w:hint="cs"/>
+          <w:rtl/>
+        </w:rPr>
+        <w:t>- מודול זיהוי משתמשים. מ</w:t>
+      </w:r>
+      <w:r>
+        <w:rPr>
+          <w:rFonts w:hint="cs"/>
+          <w:rtl/>
+        </w:rPr>
+        <w:t>ט</w:t>
+      </w:r>
+      <w:r>
+        <w:rPr>
+          <w:rFonts w:hint="cs"/>
+          <w:rtl/>
+        </w:rPr>
+        <w:t xml:space="preserve">פל בחלוקה ובדיקה של טוקנים ובהרשמה, שחזור ומחיקת חשבון. </w:t>
+      </w:r>
+    </w:p>
+    <w:p>
+      <w:pPr>
+        <w:bidi/>
+        <w:ind w:firstLine="720"/>
+        <w:rPr>
+          <w:rFonts w:hint="cs"/>
+          <w:rtl/>
+        </w:rPr>
+      </w:pPr>
+      <w:r>
+        <w:t>User Management</w:t>
+      </w:r>
+      <w:r>
+        <w:rPr>
+          <w:rFonts w:hint="cs"/>
+          <w:rtl/>
+        </w:rPr>
+        <w:t>: ניהול המשתמש. הרשמה מחיקה ושחכתי סיסמא.</w:t>
+      </w:r>
+    </w:p>
+    <w:p>
+      <w:pPr>
+        <w:bidi/>
+        <w:ind w:firstLine="720"/>
+        <w:rPr>
+          <w:rtl/>
+        </w:rPr>
+      </w:pPr>
+      <w:r>
+        <w:rPr>
+          <w:rFonts w:hint="cs"/>
+          <w:rtl/>
+        </w:rPr>
+        <w:t xml:space="preserve">קבצים נוספים חשובים: </w:t>
+      </w:r>
+    </w:p>
+    <w:p>
+      <w:pPr>
+        <w:bidi/>
+        <w:ind w:firstLine="720"/>
+        <w:rPr>
+          <w:rtl/>
+        </w:rPr>
+      </w:pPr>
+      <w:r>
+        <w:t>Logs</w:t>
+      </w:r>
+      <w:r>
+        <w:rPr>
+          <w:rFonts w:hint="cs"/>
+          <w:rtl/>
+        </w:rPr>
+        <w:t xml:space="preserve">: קובץ שמתפל בלוגים. מאפשר קבלת </w:t>
+      </w:r>
       <w:proofErr w:type="spellStart"/>
       <w:r>
-        <w:t>Resorce</w:t>
+        <w:rPr>
+          <w:rFonts w:hint="cs"/>
+          <w:rtl/>
+        </w:rPr>
+        <w:t>לוגר</w:t>
       </w:r>
       <w:proofErr w:type="spellEnd"/>
       <w:r>
@@ -1284,99 +1418,13 @@
           <w:rFonts w:hint="cs"/>
           <w:rtl/>
         </w:rPr>
-        <w:t>- מודול המשאבים. מקבל בקשה, מוודא את תקינותה ומחזיר בקשה לפי ממסד הנתונים.</w:t>
+        <w:t xml:space="preserve"> על ידי התוכנות השונות ותומך בשינוי ההגדרות שלו בזמן ריצה.</w:t>
       </w:r>
     </w:p>
     <w:p>
       <w:pPr>
         <w:bidi/>
         <w:ind w:firstLine="720"/>
-        <w:rPr>
-          <w:rtl/>
-        </w:rPr>
-      </w:pPr>
-      <w:proofErr w:type="spellStart"/>
-      <w:r>
-        <w:t>Autentication</w:t>
-      </w:r>
-      <w:proofErr w:type="spellEnd"/>
-      <w:r>
-        <w:rPr>
-          <w:rFonts w:hint="cs"/>
-          <w:rtl/>
-        </w:rPr>
-        <w:t>- מודול זיהוי משתמשים. מ</w:t>
-      </w:r>
-      <w:r>
-        <w:rPr>
-          <w:rFonts w:hint="cs"/>
-          <w:rtl/>
-        </w:rPr>
-        <w:t>ט</w:t>
-      </w:r>
-      <w:r>
-        <w:rPr>
-          <w:rFonts w:hint="cs"/>
-          <w:rtl/>
-        </w:rPr>
-        <w:t xml:space="preserve">פל בחלוקה ובדיקה של טוקנים ובהרשמה, שחזור ומחיקת חשבון. </w:t>
-      </w:r>
-    </w:p>
-    <w:p>
-      <w:pPr>
-        <w:bidi/>
-        <w:ind w:firstLine="720"/>
-        <w:rPr>
-          <w:rtl/>
-        </w:rPr>
-      </w:pPr>
-      <w:r>
-        <w:rPr>
-          <w:rFonts w:hint="cs"/>
-          <w:rtl/>
-        </w:rPr>
-        <w:t xml:space="preserve">קבצים נוספים חשובים: </w:t>
-      </w:r>
-    </w:p>
-    <w:p>
-      <w:pPr>
-        <w:bidi/>
-        <w:ind w:firstLine="720"/>
-        <w:rPr>
-          <w:rtl/>
-        </w:rPr>
-      </w:pPr>
-      <w:r>
-        <w:t>Logs</w:t>
-      </w:r>
-      <w:r>
-        <w:rPr>
-          <w:rFonts w:hint="cs"/>
-          <w:rtl/>
-        </w:rPr>
-        <w:t xml:space="preserve">: קובץ שמתפל בלוגים. מאפשר קבלת </w:t>
-      </w:r>
-      <w:proofErr w:type="spellStart"/>
-      <w:r>
-        <w:rPr>
-          <w:rFonts w:hint="cs"/>
-          <w:rtl/>
-        </w:rPr>
-        <w:t>לוגר</w:t>
-      </w:r>
-      <w:proofErr w:type="spellEnd"/>
-      <w:r>
-        <w:rPr>
-          <w:rFonts w:hint="cs"/>
-          <w:rtl/>
-        </w:rPr>
-        <w:t xml:space="preserve"> על ידי התוכנות השונות ותומך בשינוי ההגדרות שלו בזמן ריצה.</w:t>
-      </w:r>
-    </w:p>
-    <w:p>
-      <w:pPr>
-        <w:bidi/>
-        <w:ind w:firstLine="720"/>
       </w:pPr>
       <w:r>
         <w:rPr>
@@ -1412,86 +1460,72 @@
       <w:pPr>
         <w:bidi/>
         <w:rPr>
-          <w:b/>
-          <w:rtl/>
-        </w:rPr>
-      </w:pPr>
-      <w:r>
-        <w:rPr>
-          <w:b/>
-        </w:rPr>
-        <w:tab/>
-      </w:r>
-      <w:r>
-        <w:rPr>
-          <w:rFonts w:hint="cs"/>
-          <w:b/>
-          <w:rtl/>
-        </w:rPr>
-        <w:t xml:space="preserve">כאן יופיע </w:t>
-      </w:r>
-      <w:r>
-        <w:rPr>
-          <w:b/>
-          <w:rtl/>
-        </w:rPr>
-        <w:t>פירוט לכל רכיב (</w:t>
-      </w:r>
-      <w:r>
-        <w:rPr>
-          <w:rFonts w:hint="cs"/>
-          <w:b/>
-          <w:rtl/>
-        </w:rPr>
-        <w:t xml:space="preserve">ניתן לעשות </w:t>
-      </w:r>
-      <w:proofErr w:type="spellStart"/>
-      <w:r>
-        <w:rPr>
-          <w:rFonts w:hint="cs"/>
-          <w:b/>
-          <w:rtl/>
-        </w:rPr>
-        <w:t>באיטרציות</w:t>
-      </w:r>
-      <w:proofErr w:type="spellEnd"/>
-      <w:r>
-        <w:rPr>
-          <w:rFonts w:hint="cs"/>
-          <w:b/>
-          <w:rtl/>
-        </w:rPr>
-        <w:t xml:space="preserve"> </w:t>
-      </w:r>
-      <w:r>
-        <w:rPr>
-          <w:b/>
-          <w:rtl/>
-        </w:rPr>
-        <w:t>–</w:t>
-      </w:r>
-      <w:r>
-        <w:rPr>
-          <w:rFonts w:hint="cs"/>
-          <w:b/>
-          <w:rtl/>
-        </w:rPr>
-        <w:t xml:space="preserve"> כל פעם עבור הרכיבים הרלוונטיים, לפני תהליך הפיתוח</w:t>
-      </w:r>
-      <w:r>
-        <w:rPr>
-          <w:rFonts w:hint="cs"/>
-          <w:b/>
-          <w:rtl/>
-        </w:rPr>
-        <w:t xml:space="preserve"> שלהם</w:t>
-      </w:r>
-      <w:r>
-        <w:rPr>
-          <w:b/>
-          <w:rtl/>
-        </w:rPr>
-        <w:t>)</w:t>
+          <w:rFonts w:hint="cs"/>
+          <w:b/>
+          <w:rtl/>
+        </w:rPr>
+      </w:pPr>
+      <w:bookmarkStart w:id="0" w:name="_GoBack"/>
+      <w:bookmarkEnd w:id="0"/>
+      <w:r>
+        <w:rPr>
+          <w:rFonts w:hint="cs"/>
+          <w:b/>
+          <w:noProof/>
+          <w:rtl/>
+          <w:lang w:val="he-IL"/>
+        </w:rPr>
+        <w:drawing>
+          <wp:inline distT="0" distB="0" distL="0" distR="0">
+            <wp:extent cx="5943600" cy="7492365"/>
+            <wp:effectExtent l="0" t="0" r="0" b="0"/>
+            <wp:docPr id="7" name="Graphic 7"/>
+            <wp:cNvGraphicFramePr>
+              <a:graphicFrameLocks xmlns:a="http://schemas.openxmlformats.org/drawingml/2006/main" noChangeAspect="1"/>
+            </wp:cNvGraphicFramePr>
+            <a:graphic xmlns:a="http://schemas.openxmlformats.org/drawingml/2006/main">
+              <a:graphicData uri="http://schemas.openxmlformats.org/drawingml/2006/picture">
+                <pic:pic xmlns:pic="http://schemas.openxmlformats.org/drawingml/2006/picture">
+                  <pic:nvPicPr>
+                    <pic:cNvPr id="7" name="server + client scema-Page-1.svg"/>
+                    <pic:cNvPicPr/>
+                  </pic:nvPicPr>
+                  <pic:blipFill rotWithShape="1">
+                    <a:blip r:embed="rId8">
+                      <a:extLst>
+                        <a:ext uri="{28A0092B-C50C-407E-A947-70E740481C1C}">
+                          <a14:useLocalDpi xmlns:a14="http://schemas.microsoft.com/office/drawing/2010/main" val="0"/>
+                        </a:ext>
+                        <a:ext uri="{96DAC541-7B7A-43D3-8B79-37D633B846F1}">
+                          <asvg:svgBlip xmlns:asvg="http://schemas.microsoft.com/office/drawing/2016/SVG/main" r:embed="rId9"/>
+                        </a:ext>
+                      </a:extLst>
+                    </a:blip>
+                    <a:srcRect t="4143"/>
+                    <a:stretch/>
+                  </pic:blipFill>
+                  <pic:spPr bwMode="auto">
+                    <a:xfrm>
+                      <a:off x="0" y="0"/>
+                      <a:ext cx="5943600" cy="7492365"/>
+                    </a:xfrm>
+                    <a:prstGeom prst="rect">
+                      <a:avLst/>
+                    </a:prstGeom>
+                    <a:ln>
+                      <a:noFill/>
+                    </a:ln>
+                    <a:extLst>
+                      <a:ext uri="{53640926-AAD7-44D8-BBD7-CCE9431645EC}">
+                        <a14:shadowObscured xmlns:a14="http://schemas.microsoft.com/office/drawing/2010/main"/>
+                      </a:ext>
+                    </a:extLst>
+                  </pic:spPr>
+                </pic:pic>
+              </a:graphicData>
+            </a:graphic>
+          </wp:inline>
+        </w:drawing>
       </w:r>
     </w:p>
     <w:p>
@@ -1513,20 +1547,19 @@
     </w:p>
     <w:p>
       <w:pPr>
-        <w:pStyle w:val="af1"/>
+        <w:pStyle w:val="ListParagraph"/>
         <w:numPr>
           <w:ilvl w:val="0"/>
           <w:numId w:val="13"/>
         </w:numPr>
         <w:bidi/>
         <w:rPr>
-          <w:rFonts w:hint="cs"/>
-          <w:b/>
-        </w:rPr>
-      </w:pPr>
-      <w:r>
-        <w:rPr>
-          <w:b/>
+          <w:b/>
+        </w:rPr>
+      </w:pPr>
+      <w:r>
+        <w:rPr>
+          <w:bCs/>
         </w:rPr>
         <w:t>Database</w:t>
       </w:r>
@@ -1556,7 +1589,7 @@
     </w:p>
     <w:p>
       <w:pPr>
-        <w:pStyle w:val="af1"/>
+        <w:pStyle w:val="ListParagraph"/>
         <w:numPr>
           <w:ilvl w:val="0"/>
           <w:numId w:val="13"/>
@@ -1568,7 +1601,7 @@
       </w:pPr>
       <w:r>
         <w:rPr>
-          <w:b/>
+          <w:bCs/>
         </w:rPr>
         <w:t>Request</w:t>
       </w:r>
@@ -1598,7 +1631,7 @@
       <w:r>
         <w:rPr>
           <w:rFonts w:hint="cs"/>
-          <w:b/>
+          <w:bCs/>
         </w:rPr>
         <w:t>URI</w:t>
       </w:r>
@@ -1610,6 +1643,22 @@
         </w:rPr>
         <w:t xml:space="preserve"> בעלי מאפיינים דומים. מכיל </w:t>
       </w:r>
+      <w:r>
+        <w:rPr>
+          <w:rFonts w:hint="cs"/>
+          <w:b/>
+          <w:rtl/>
+        </w:rPr>
+        <w:t>פונקציית</w:t>
+      </w:r>
+      <w:r>
+        <w:rPr>
+          <w:rFonts w:hint="cs"/>
+          <w:b/>
+          <w:rtl/>
+        </w:rPr>
+        <w:t xml:space="preserve"> ולידציה וקובע באיזה תרחיש ניתן </w:t>
+      </w:r>
       <w:proofErr w:type="spellStart"/>
       <w:r>
         <w:rPr>
@@ -1617,7 +1666,7 @@
           <w:b/>
           <w:rtl/>
         </w:rPr>
-        <w:t>פןנקציית</w:t>
+        <w:t>לשהתמש</w:t>
       </w:r>
       <w:proofErr w:type="spellEnd"/>
       <w:r>
@@ -1626,30 +1675,20 @@
           <w:b/>
           <w:rtl/>
         </w:rPr>
-        <w:t xml:space="preserve"> ולידציה וקובע באיזה תרחיש ניתן </w:t>
-      </w:r>
-      <w:proofErr w:type="spellStart"/>
-      <w:r>
-        <w:rPr>
-          <w:rFonts w:hint="cs"/>
-          <w:b/>
-          <w:rtl/>
-        </w:rPr>
-        <w:t>לשהתמש</w:t>
-      </w:r>
-      <w:proofErr w:type="spellEnd"/>
-      <w:r>
-        <w:rPr>
-          <w:rFonts w:hint="cs"/>
-          <w:b/>
-          <w:rtl/>
-        </w:rPr>
-        <w:t xml:space="preserve"> ב</w:t>
-      </w:r>
-      <w:r>
-        <w:rPr>
-          <w:rFonts w:hint="cs"/>
-          <w:b/>
+        <w:t xml:space="preserve"> </w:t>
+      </w:r>
+      <w:r>
+        <w:rPr>
+          <w:rFonts w:hint="cs"/>
+          <w:b/>
+          <w:rtl/>
+        </w:rPr>
+        <w:t>ב</w:t>
+      </w:r>
+      <w:r>
+        <w:rPr>
+          <w:rFonts w:hint="cs"/>
+          <w:bCs/>
         </w:rPr>
         <w:t>URI</w:t>
       </w:r>
@@ -1661,16 +1700,14 @@
         </w:rPr>
         <w:t xml:space="preserve"> אלה (רמת אבטחה, לפני או אחרי </w:t>
       </w:r>
-      <w:proofErr w:type="spellStart"/>
-      <w:r>
-        <w:rPr>
-          <w:rFonts w:hint="cs"/>
-          <w:b/>
-          <w:rtl/>
-        </w:rPr>
-        <w:t>הזדאות</w:t>
-      </w:r>
-      <w:proofErr w:type="spellEnd"/>
+      <w:r>
+        <w:rPr>
+          <w:rFonts w:hint="cs"/>
+          <w:b/>
+          <w:rtl/>
+        </w:rPr>
+        <w:t>הזדהות</w:t>
+      </w:r>
       <w:r>
         <w:rPr>
           <w:rFonts w:hint="cs"/>
@@ -1682,7 +1719,7 @@
     </w:p>
     <w:p>
       <w:pPr>
-        <w:pStyle w:val="af1"/>
+        <w:pStyle w:val="ListParagraph"/>
         <w:numPr>
           <w:ilvl w:val="0"/>
           <w:numId w:val="13"/>
@@ -1696,7 +1733,7 @@
       <w:r>
         <w:rPr>
           <w:rFonts w:hint="cs"/>
-          <w:b/>
+          <w:bCs/>
         </w:rPr>
         <w:t>API</w:t>
       </w:r>
@@ -1706,12 +1743,20 @@
           <w:b/>
           <w:rtl/>
         </w:rPr>
-        <w:t>- מכיל את מחלקות ה</w:t>
-      </w:r>
-      <w:r>
-        <w:rPr>
-          <w:rFonts w:hint="cs"/>
-          <w:b/>
+        <w:t xml:space="preserve">- מכיל את מחלקות </w:t>
+      </w:r>
+      <w:r>
+        <w:rPr>
+          <w:rFonts w:hint="cs"/>
+          <w:b/>
+          <w:rtl/>
+        </w:rPr>
+        <w:t>ה</w:t>
+      </w:r>
+      <w:r>
+        <w:rPr>
+          <w:rFonts w:hint="cs"/>
+          <w:bCs/>
         </w:rPr>
         <w:t>URI</w:t>
       </w:r>
@@ -1721,84 +1766,1123 @@
           <w:b/>
           <w:rtl/>
         </w:rPr>
-        <w:t xml:space="preserve">, שממשות את הפונקציונליות השונות לכל </w:t>
+        <w:t>, שממשות את הפונקציונליות השונות לכל כתוב</w:t>
+      </w:r>
+      <w:r>
+        <w:rPr>
+          <w:rFonts w:hint="cs"/>
+          <w:b/>
+          <w:rtl/>
+        </w:rPr>
+        <w:t>ו</w:t>
+      </w:r>
+      <w:r>
+        <w:rPr>
+          <w:rFonts w:hint="cs"/>
+          <w:b/>
+          <w:rtl/>
+        </w:rPr>
+        <w:t xml:space="preserve">ת </w:t>
+      </w:r>
+      <w:r>
+        <w:rPr>
+          <w:rFonts w:hint="cs"/>
+          <w:bCs/>
+        </w:rPr>
+        <w:t>URI</w:t>
+      </w:r>
+    </w:p>
+    <w:p>
+      <w:pPr>
+        <w:bidi/>
+        <w:rPr>
+          <w:rtl/>
+        </w:rPr>
+      </w:pPr>
+    </w:p>
+    <w:p>
+      <w:pPr>
+        <w:bidi/>
+        <w:rPr>
+          <w:rtl/>
+        </w:rPr>
+      </w:pPr>
+      <w:r>
+        <w:t>authentication</w:t>
+      </w:r>
+      <w:r>
+        <w:rPr>
+          <w:rFonts w:hint="cs"/>
+          <w:rtl/>
+        </w:rPr>
+        <w:t>:</w:t>
+      </w:r>
+    </w:p>
+    <w:p>
+      <w:pPr>
+        <w:bidi/>
+        <w:rPr>
+          <w:rtl/>
+        </w:rPr>
+      </w:pPr>
+      <w:r>
+        <w:rPr>
+          <w:rFonts w:hint="cs"/>
+          <w:rtl/>
+        </w:rPr>
+        <w:t xml:space="preserve">מכיל </w:t>
+      </w:r>
+      <w:r>
+        <w:rPr>
+          <w:rFonts w:hint="cs"/>
+          <w:rtl/>
+        </w:rPr>
+        <w:t xml:space="preserve"> שני </w:t>
+      </w:r>
+      <w:r>
+        <w:rPr>
+          <w:rFonts w:hint="cs"/>
+          <w:rtl/>
+        </w:rPr>
+        <w:t>מודול</w:t>
+      </w:r>
+      <w:r>
+        <w:rPr>
+          <w:rFonts w:hint="cs"/>
+          <w:rtl/>
+        </w:rPr>
+        <w:t>ים:</w:t>
+      </w:r>
+    </w:p>
+    <w:p>
+      <w:pPr>
+        <w:bidi/>
+        <w:rPr>
+          <w:rtl/>
+        </w:rPr>
+      </w:pPr>
+      <w:r>
+        <w:rPr>
+          <w:rFonts w:hint="cs"/>
+        </w:rPr>
+        <w:t>JWT</w:t>
+      </w:r>
+      <w:r>
+        <w:rPr>
+          <w:rFonts w:hint="cs"/>
+          <w:rtl/>
+        </w:rPr>
+        <w:t>: מ</w:t>
+      </w:r>
+      <w:r>
+        <w:rPr>
+          <w:rFonts w:hint="cs"/>
+          <w:rtl/>
+        </w:rPr>
+        <w:t>ט</w:t>
+      </w:r>
+      <w:r>
+        <w:rPr>
+          <w:rFonts w:hint="cs"/>
+          <w:rtl/>
+        </w:rPr>
+        <w:t xml:space="preserve">פל </w:t>
+      </w:r>
+      <w:r>
+        <w:rPr>
+          <w:rFonts w:hint="cs"/>
+          <w:rtl/>
+        </w:rPr>
+        <w:t>ב</w:t>
+      </w:r>
+      <w:r>
+        <w:rPr>
+          <w:rFonts w:hint="cs"/>
+          <w:rtl/>
+        </w:rPr>
+        <w:t>יצור וולידציה של מפתחות.</w:t>
+      </w:r>
+    </w:p>
+    <w:p>
+      <w:pPr>
+        <w:bidi/>
+        <w:ind w:left="720"/>
+        <w:rPr>
+          <w:rtl/>
+        </w:rPr>
+      </w:pPr>
+      <w:r>
+        <w:rPr>
+          <w:rFonts w:hint="cs"/>
+          <w:rtl/>
+        </w:rPr>
+        <w:t>מכיל שלושה קבצים</w:t>
+      </w:r>
+      <w:r>
+        <w:t>:</w:t>
+      </w:r>
+    </w:p>
+    <w:p>
+      <w:pPr>
+        <w:bidi/>
+        <w:ind w:left="720"/>
+        <w:rPr>
+          <w:rtl/>
+        </w:rPr>
+      </w:pPr>
+      <w:r>
+        <w:t>Create</w:t>
+      </w:r>
+      <w:r>
+        <w:rPr>
+          <w:rFonts w:hint="cs"/>
+          <w:rtl/>
+        </w:rPr>
+        <w:t>: יוצר מפתחות. קובץ פנימי.</w:t>
+      </w:r>
+    </w:p>
+    <w:p>
+      <w:pPr>
+        <w:bidi/>
+        <w:ind w:left="720"/>
+        <w:rPr>
+          <w:rtl/>
+        </w:rPr>
+      </w:pPr>
+      <w:r>
+        <w:t>Validate</w:t>
+      </w:r>
+      <w:r>
+        <w:rPr>
+          <w:rFonts w:hint="cs"/>
+          <w:rtl/>
+        </w:rPr>
+        <w:t>: מוודא את תקינות המפתחות</w:t>
+      </w:r>
+      <w:r>
+        <w:rPr>
+          <w:rFonts w:hint="cs"/>
+          <w:rtl/>
+        </w:rPr>
+        <w:t xml:space="preserve"> הבקשה והעם היא מכילה מפתח שכזה</w:t>
+      </w:r>
+      <w:r>
+        <w:rPr>
+          <w:rFonts w:hint="cs"/>
+          <w:rtl/>
+        </w:rPr>
+        <w:t xml:space="preserve">. </w:t>
+      </w:r>
+    </w:p>
+    <w:p>
+      <w:pPr>
+        <w:bidi/>
+        <w:ind w:left="720"/>
+        <w:rPr>
+          <w:rFonts w:hint="cs"/>
+        </w:rPr>
+      </w:pPr>
+      <w:r>
+        <w:t>Database</w:t>
+      </w:r>
+      <w:r>
+        <w:rPr>
+          <w:rFonts w:hint="cs"/>
+          <w:rtl/>
+        </w:rPr>
+        <w:t xml:space="preserve">: ממשק לבסיס הנתונים. בסיס נתונים בו ישמרו זמני שחזור הסיסמא האחרונים של המשתמשים, כדי שמפתח לא יהיה תקין במקרה ויוצר לפני שחזור\שינוי </w:t>
+      </w:r>
+      <w:r>
+        <w:rPr>
+          <w:rFonts w:hint="cs"/>
+          <w:rtl/>
+        </w:rPr>
+        <w:t>הסיסמא</w:t>
+      </w:r>
+      <w:r>
+        <w:rPr>
+          <w:rFonts w:hint="cs"/>
+          <w:rtl/>
+        </w:rPr>
+        <w:t>.</w:t>
+      </w:r>
+      <w:r>
+        <w:t xml:space="preserve"> </w:t>
+      </w:r>
+      <w:r>
+        <w:rPr>
+          <w:rFonts w:hint="cs"/>
+          <w:rtl/>
+        </w:rPr>
+        <w:t xml:space="preserve"> </w:t>
+      </w:r>
+      <w:r>
+        <w:rPr>
+          <w:rtl/>
+        </w:rPr>
+        <w:t>–</w:t>
+      </w:r>
+      <w:r>
+        <w:rPr>
+          <w:rFonts w:hint="cs"/>
+          <w:rtl/>
+        </w:rPr>
+        <w:t xml:space="preserve"> </w:t>
+      </w:r>
+      <w:r>
+        <w:t xml:space="preserve">reset password </w:t>
       </w:r>
       <w:proofErr w:type="spellStart"/>
       <w:r>
-        <w:rPr>
-          <w:rFonts w:hint="cs"/>
-          <w:b/>
-          <w:rtl/>
-        </w:rPr>
-        <w:t>כתובץת</w:t>
+        <w:t>entitiy</w:t>
       </w:r>
       <w:proofErr w:type="spellEnd"/>
-      <w:r>
-        <w:rPr>
-          <w:rFonts w:hint="cs"/>
-          <w:b/>
+    </w:p>
+    <w:p>
+      <w:pPr>
+        <w:bidi/>
+        <w:ind w:left="720"/>
+        <w:rPr>
+          <w:rFonts w:hint="cs"/>
+          <w:rtl/>
+        </w:rPr>
+      </w:pPr>
+      <w:r>
+        <w:t>Request</w:t>
+      </w:r>
+      <w:r>
+        <w:rPr>
+          <w:rFonts w:hint="cs"/>
+          <w:rtl/>
+        </w:rPr>
+        <w:t xml:space="preserve">: </w:t>
+      </w:r>
+      <w:r>
+        <w:rPr>
+          <w:rFonts w:hint="cs"/>
+          <w:rtl/>
+        </w:rPr>
+        <w:t>בקשת הזדהות ולידית עם טוקן.</w:t>
+      </w:r>
+    </w:p>
+    <w:p>
+      <w:pPr>
+        <w:bidi/>
+        <w:ind w:left="720"/>
+        <w:rPr>
+          <w:rtl/>
+        </w:rPr>
+      </w:pPr>
+    </w:p>
+    <w:p>
+      <w:pPr>
+        <w:bidi/>
+        <w:ind w:left="720"/>
+        <w:rPr>
+          <w:rtl/>
+        </w:rPr>
+      </w:pPr>
+    </w:p>
+    <w:p>
+      <w:pPr>
+        <w:bidi/>
+        <w:rPr>
+          <w:rtl/>
+        </w:rPr>
+      </w:pPr>
+      <w:r>
+        <w:t>Password</w:t>
+      </w:r>
+      <w:r>
+        <w:rPr>
+          <w:rFonts w:hint="cs"/>
+          <w:rtl/>
+        </w:rPr>
+        <w:t>: מטפל בהזדהות עם שם משתמש וסיסמא.</w:t>
+      </w:r>
+    </w:p>
+    <w:p>
+      <w:pPr>
+        <w:bidi/>
+        <w:ind w:left="720"/>
+        <w:rPr>
+          <w:rtl/>
+        </w:rPr>
+      </w:pPr>
+      <w:r>
+        <w:rPr>
+          <w:rFonts w:hint="cs"/>
+          <w:rtl/>
+        </w:rPr>
+        <w:t>מכיל שלושה קבצים:</w:t>
+      </w:r>
+    </w:p>
+    <w:p>
+      <w:pPr>
+        <w:bidi/>
+        <w:ind w:left="720"/>
+        <w:rPr>
+          <w:rtl/>
+        </w:rPr>
+      </w:pPr>
+      <w:r>
+        <w:rPr>
+          <w:rFonts w:hint="cs"/>
+        </w:rPr>
+        <w:t>API</w:t>
+      </w:r>
+      <w:r>
+        <w:rPr>
+          <w:rFonts w:hint="cs"/>
+          <w:rtl/>
+        </w:rPr>
+        <w:t xml:space="preserve">- מיצוי הפונקציות החיצוניות של ממסד הנתונים, שינוי הודעות השגיא לקוד </w:t>
+      </w:r>
+      <w:r>
+        <w:rPr>
+          <w:rFonts w:hint="cs"/>
+        </w:rPr>
+        <w:t>HTTP</w:t>
+      </w:r>
+      <w:r>
+        <w:rPr>
+          <w:rFonts w:hint="cs"/>
+          <w:rtl/>
+        </w:rPr>
+        <w:t>.</w:t>
+      </w:r>
+    </w:p>
+    <w:p>
+      <w:pPr>
+        <w:bidi/>
+        <w:ind w:left="720"/>
+      </w:pPr>
+      <w:r>
+        <w:t>Database</w:t>
+      </w:r>
+      <w:r>
+        <w:rPr>
+          <w:rFonts w:hint="cs"/>
+          <w:rtl/>
+        </w:rPr>
+        <w:t xml:space="preserve">: </w:t>
+      </w:r>
+      <w:r>
+        <w:rPr>
+          <w:rFonts w:hint="cs"/>
+          <w:rtl/>
+        </w:rPr>
+        <w:t>פונקציונליות</w:t>
+      </w:r>
+      <w:r>
+        <w:rPr>
+          <w:rFonts w:hint="cs"/>
+          <w:rtl/>
+        </w:rPr>
+        <w:t xml:space="preserve"> ממסד הנתונים ששומר שמות וש</w:t>
+      </w:r>
+      <w:r>
+        <w:rPr>
+          <w:rFonts w:hint="cs"/>
+          <w:rtl/>
+        </w:rPr>
+        <w:t>ם מש</w:t>
+      </w:r>
+      <w:r>
+        <w:rPr>
+          <w:rFonts w:hint="cs"/>
+          <w:rtl/>
+        </w:rPr>
+        <w:t xml:space="preserve">תמש וסיסמאות </w:t>
+      </w:r>
+      <w:r>
+        <w:rPr>
+          <w:rFonts w:hint="cs"/>
+          <w:rtl/>
+        </w:rPr>
+        <w:t>להזדהות</w:t>
+      </w:r>
+      <w:r>
+        <w:rPr>
+          <w:rFonts w:hint="cs"/>
+          <w:rtl/>
+        </w:rPr>
+        <w:t>.</w:t>
+      </w:r>
+      <w:r>
+        <w:rPr>
+          <w:rFonts w:hint="cs"/>
           <w:rtl/>
         </w:rPr>
         <w:t xml:space="preserve"> </w:t>
       </w:r>
       <w:r>
         <w:rPr>
-          <w:rFonts w:hint="cs"/>
-          <w:b/>
-        </w:rPr>
+          <w:rtl/>
+        </w:rPr>
+        <w:t>–</w:t>
+      </w:r>
+      <w:r>
+        <w:rPr>
+          <w:rFonts w:hint="cs"/>
+          <w:rtl/>
+        </w:rPr>
+        <w:t xml:space="preserve"> </w:t>
+      </w:r>
+      <w:r>
+        <w:t xml:space="preserve">user </w:t>
+      </w:r>
+      <w:r>
+        <w:t>authentication</w:t>
+      </w:r>
+    </w:p>
+    <w:p>
+      <w:pPr>
+        <w:bidi/>
+        <w:ind w:left="720"/>
+        <w:rPr>
+          <w:rtl/>
+        </w:rPr>
+      </w:pPr>
+      <w:r>
+        <w:t>Request</w:t>
+      </w:r>
+      <w:r>
+        <w:rPr>
+          <w:rFonts w:hint="cs"/>
+          <w:rtl/>
+        </w:rPr>
+        <w:t xml:space="preserve">: מכיל מחלקה של </w:t>
+      </w:r>
+      <w:r>
+        <w:rPr>
+          <w:rFonts w:hint="cs"/>
+          <w:rtl/>
+        </w:rPr>
+        <w:t>הזדהות</w:t>
+      </w:r>
+      <w:r>
+        <w:rPr>
+          <w:rFonts w:hint="cs"/>
+          <w:rtl/>
+        </w:rPr>
+        <w:t xml:space="preserve"> עם סיסמא, מאפשר ולידציה לנתונים.</w:t>
+      </w:r>
+    </w:p>
+    <w:p>
+      <w:pPr>
+        <w:bidi/>
+        <w:ind w:left="720"/>
+        <w:rPr>
+          <w:rtl/>
+        </w:rPr>
+      </w:pPr>
+    </w:p>
+    <w:p>
+      <w:pPr>
+        <w:bidi/>
+        <w:rPr>
+          <w:rtl/>
+        </w:rPr>
+      </w:pPr>
+      <w:r>
+        <w:t>Resource</w:t>
+      </w:r>
+      <w:r>
+        <w:rPr>
+          <w:rFonts w:hint="cs"/>
+          <w:rtl/>
+        </w:rPr>
+        <w:t>:</w:t>
+      </w:r>
+    </w:p>
+    <w:p>
+      <w:pPr>
+        <w:bidi/>
+        <w:rPr>
+          <w:rtl/>
+        </w:rPr>
+      </w:pPr>
+      <w:r>
+        <w:rPr>
+          <w:rFonts w:hint="cs"/>
+          <w:rtl/>
+        </w:rPr>
+        <w:t>מכיל שלושה קבצים:</w:t>
+      </w:r>
+    </w:p>
+    <w:p>
+      <w:pPr>
+        <w:bidi/>
+        <w:ind w:left="720"/>
+        <w:rPr>
+          <w:rtl/>
+        </w:rPr>
+      </w:pPr>
+      <w:r>
+        <w:rPr>
+          <w:rFonts w:hint="cs"/>
+        </w:rPr>
+        <w:t>API</w:t>
+      </w:r>
+      <w:r>
+        <w:rPr>
+          <w:rFonts w:hint="cs"/>
+          <w:rtl/>
+        </w:rPr>
+        <w:t xml:space="preserve">- </w:t>
+      </w:r>
+      <w:r>
+        <w:rPr>
+          <w:rFonts w:hint="cs"/>
+          <w:rtl/>
+        </w:rPr>
+        <w:t xml:space="preserve">שני </w:t>
+      </w:r>
+      <w:r>
+        <w:rPr>
+          <w:rFonts w:hint="cs"/>
+        </w:rPr>
+        <w:t>URL</w:t>
+      </w:r>
+      <w:r>
+        <w:rPr>
+          <w:rFonts w:hint="cs"/>
+          <w:rtl/>
+        </w:rPr>
+        <w:t xml:space="preserve"> אחד לרשומה (קבלה, שינוי ומחיקה) ואחד למשתמש (קבלת כל הרשומות, הוספת רשומה, שינוי הגדרות חשבון, מחיקת חשבון.)</w:t>
+      </w:r>
+    </w:p>
+    <w:p>
+      <w:pPr>
+        <w:bidi/>
+        <w:ind w:left="720"/>
+        <w:rPr>
+          <w:rFonts w:hint="cs"/>
+          <w:rtl/>
+        </w:rPr>
+      </w:pPr>
+      <w:r>
+        <w:t>Database</w:t>
+      </w:r>
+      <w:r>
+        <w:rPr>
+          <w:rFonts w:hint="cs"/>
+          <w:rtl/>
+        </w:rPr>
+        <w:t xml:space="preserve">: פונקציונליות ממסד הנתונים ששומר </w:t>
+      </w:r>
+      <w:r>
+        <w:rPr>
+          <w:rFonts w:hint="cs"/>
+          <w:rtl/>
+        </w:rPr>
+        <w:t xml:space="preserve">את רשומות </w:t>
+      </w:r>
+      <w:proofErr w:type="gramStart"/>
+      <w:r>
+        <w:rPr>
+          <w:rFonts w:hint="cs"/>
+          <w:rtl/>
+        </w:rPr>
+        <w:t>המשתמש.-</w:t>
+      </w:r>
+      <w:proofErr w:type="gramEnd"/>
+      <w:r>
+        <w:rPr>
+          <w:rFonts w:hint="cs"/>
+          <w:rtl/>
+        </w:rPr>
+        <w:t xml:space="preserve"> </w:t>
+      </w:r>
+      <w:r>
+        <w:t xml:space="preserve">user data + program </w:t>
+      </w:r>
+    </w:p>
+    <w:p>
+      <w:pPr>
+        <w:bidi/>
+        <w:ind w:left="720"/>
+      </w:pPr>
+      <w:r>
+        <w:t>Request</w:t>
+      </w:r>
+      <w:r>
+        <w:rPr>
+          <w:rFonts w:hint="cs"/>
+          <w:rtl/>
+        </w:rPr>
+        <w:t>: מכיל מחלקה של הזדהות עם סיסמא, מאפשר ולידציה לנתונים.</w:t>
+      </w:r>
+    </w:p>
+    <w:p>
+      <w:pPr>
+        <w:bidi/>
+        <w:rPr>
+          <w:rFonts w:hint="cs"/>
+          <w:rtl/>
+        </w:rPr>
+      </w:pPr>
+      <w:r>
+        <w:t xml:space="preserve">User </w:t>
+      </w:r>
+      <w:r>
+        <w:t>Management</w:t>
+      </w:r>
+      <w:r>
+        <w:rPr>
+          <w:rFonts w:hint="cs"/>
+          <w:rtl/>
+        </w:rPr>
+        <w:t>:</w:t>
+      </w:r>
+    </w:p>
+    <w:p>
+      <w:pPr>
+        <w:bidi/>
+        <w:rPr>
+          <w:rtl/>
+        </w:rPr>
+      </w:pPr>
+      <w:r>
+        <w:rPr>
+          <w:rFonts w:hint="cs"/>
+          <w:rtl/>
+        </w:rPr>
+        <w:t>מכיל שלושה קבצים:</w:t>
+      </w:r>
+    </w:p>
+    <w:p>
+      <w:pPr>
+        <w:bidi/>
+        <w:ind w:left="720"/>
+        <w:rPr>
+          <w:rFonts w:hint="cs"/>
+          <w:rtl/>
+        </w:rPr>
+      </w:pPr>
+      <w:r>
+        <w:rPr>
+          <w:rFonts w:hint="cs"/>
+        </w:rPr>
+        <w:t>API</w:t>
+      </w:r>
+      <w:r>
+        <w:rPr>
+          <w:rFonts w:hint="cs"/>
+          <w:rtl/>
+        </w:rPr>
+        <w:t xml:space="preserve">- </w:t>
+      </w:r>
+      <w:r>
+        <w:rPr>
+          <w:rFonts w:hint="cs"/>
+          <w:rtl/>
+        </w:rPr>
+        <w:t>שלושה</w:t>
+      </w:r>
+      <w:r>
+        <w:rPr>
+          <w:rFonts w:hint="cs"/>
+          <w:rtl/>
+        </w:rPr>
+        <w:t xml:space="preserve"> </w:t>
+      </w:r>
+      <w:r>
+        <w:rPr>
+          <w:rFonts w:hint="cs"/>
+        </w:rPr>
+        <w:t>URL</w:t>
+      </w:r>
+      <w:r>
+        <w:rPr>
+          <w:rFonts w:hint="cs"/>
+          <w:rtl/>
+        </w:rPr>
+        <w:t xml:space="preserve"> </w:t>
+      </w:r>
+      <w:r>
+        <w:rPr>
+          <w:rFonts w:hint="cs"/>
+          <w:rtl/>
+        </w:rPr>
+        <w:t>להתחברות, הרשמה ושחזור סיסמא.</w:t>
+      </w:r>
+    </w:p>
+    <w:p>
+      <w:pPr>
+        <w:bidi/>
+        <w:ind w:left="720"/>
+        <w:rPr>
+          <w:rtl/>
+        </w:rPr>
+      </w:pPr>
+      <w:r>
+        <w:t>Request</w:t>
+      </w:r>
+      <w:r>
+        <w:rPr>
+          <w:rFonts w:hint="cs"/>
+          <w:rtl/>
+        </w:rPr>
+        <w:t xml:space="preserve">: </w:t>
+      </w:r>
+      <w:proofErr w:type="gramStart"/>
+      <w:r>
+        <w:rPr>
+          <w:rFonts w:hint="cs"/>
+          <w:rtl/>
+        </w:rPr>
+        <w:t xml:space="preserve">מכיל </w:t>
+      </w:r>
+      <w:r>
+        <w:rPr>
+          <w:rFonts w:hint="cs"/>
+          <w:rtl/>
+        </w:rPr>
+        <w:t xml:space="preserve"> את</w:t>
+      </w:r>
+      <w:proofErr w:type="gramEnd"/>
+      <w:r>
+        <w:rPr>
+          <w:rFonts w:hint="cs"/>
+          <w:rtl/>
+        </w:rPr>
+        <w:t xml:space="preserve"> המחלקות הנחוצות.</w:t>
+      </w:r>
+    </w:p>
+    <w:p>
+      <w:pPr>
+        <w:bidi/>
+        <w:ind w:left="1440"/>
+        <w:rPr>
+          <w:rtl/>
+        </w:rPr>
+      </w:pPr>
+      <w:r>
+        <w:rPr>
+          <w:rFonts w:hint="cs"/>
+          <w:rtl/>
+        </w:rPr>
+        <w:t>הזדהו על ידיד סיסמא בלבד (להתחברות).</w:t>
+      </w:r>
+    </w:p>
+    <w:p>
+      <w:pPr>
+        <w:bidi/>
+        <w:ind w:left="1440"/>
+        <w:rPr>
+          <w:rtl/>
+        </w:rPr>
+      </w:pPr>
+      <w:r>
+        <w:rPr>
+          <w:rFonts w:hint="cs"/>
+          <w:rtl/>
+        </w:rPr>
+        <w:t>בדיקת מבנה של הזדהות על פי סיסמא (להרשמה).</w:t>
+      </w:r>
+    </w:p>
+    <w:p>
+      <w:pPr>
+        <w:bidi/>
+        <w:ind w:left="1440"/>
+        <w:rPr>
+          <w:rtl/>
+        </w:rPr>
+      </w:pPr>
+      <w:r>
+        <w:rPr>
+          <w:rFonts w:hint="cs"/>
+          <w:rtl/>
+        </w:rPr>
+        <w:t>הזדהות על פי שם משתמש בלבד (לאיפוס סיסמא).</w:t>
+      </w:r>
+    </w:p>
+    <w:p>
+      <w:pPr>
+        <w:bidi/>
+        <w:rPr>
+          <w:rtl/>
+        </w:rPr>
+      </w:pPr>
+    </w:p>
+    <w:p>
+      <w:pPr>
+        <w:bidi/>
+        <w:ind w:left="720"/>
+        <w:rPr>
+          <w:rFonts w:hint="cs"/>
+          <w:rtl/>
+        </w:rPr>
+      </w:pPr>
+    </w:p>
+    <w:p>
+      <w:pPr>
+        <w:bidi/>
+        <w:rPr>
+          <w:rtl/>
+        </w:rPr>
+      </w:pPr>
+      <w:r>
+        <w:rPr>
+          <w:rFonts w:hint="cs"/>
+          <w:rtl/>
+        </w:rPr>
+        <w:t>ישנם עוד מספר קבצים כלליים:</w:t>
+      </w:r>
+    </w:p>
+    <w:p>
+      <w:pPr>
+        <w:bidi/>
+        <w:rPr>
+          <w:rtl/>
+        </w:rPr>
+      </w:pPr>
+      <w:r>
+        <w:t>Request</w:t>
+      </w:r>
+      <w:r>
+        <w:rPr>
+          <w:rFonts w:hint="cs"/>
+          <w:rtl/>
+        </w:rPr>
+        <w:t xml:space="preserve">: מכיל מחלקה המאחדת בין שני סוגי </w:t>
+      </w:r>
+      <w:r>
+        <w:rPr>
+          <w:rFonts w:hint="cs"/>
+          <w:rtl/>
+        </w:rPr>
+        <w:t>ההזדהות</w:t>
+      </w:r>
+      <w:r>
+        <w:rPr>
+          <w:rFonts w:hint="cs"/>
+          <w:rtl/>
+        </w:rPr>
+        <w:t xml:space="preserve"> ומספקת ממשק יחיד לכל שיטות </w:t>
+      </w:r>
+      <w:r>
+        <w:rPr>
+          <w:rFonts w:hint="cs"/>
+          <w:rtl/>
+        </w:rPr>
+        <w:t>ההזדהות</w:t>
+      </w:r>
+      <w:r>
+        <w:rPr>
+          <w:rFonts w:hint="cs"/>
+          <w:rtl/>
+        </w:rPr>
+        <w:t xml:space="preserve">. מאפשר קבלת </w:t>
+      </w:r>
+      <w:r>
+        <w:t>user id</w:t>
+      </w:r>
+      <w:r>
+        <w:rPr>
+          <w:rFonts w:hint="cs"/>
+          <w:rtl/>
+        </w:rPr>
+        <w:t xml:space="preserve"> ואת רמת ההבטחה של שיטת </w:t>
+      </w:r>
+      <w:r>
+        <w:rPr>
+          <w:rFonts w:hint="cs"/>
+          <w:rtl/>
+        </w:rPr>
+        <w:t>ההזדהות</w:t>
+      </w:r>
+      <w:r>
+        <w:rPr>
+          <w:rFonts w:hint="cs"/>
+          <w:rtl/>
+        </w:rPr>
+        <w:t>.</w:t>
+      </w:r>
+    </w:p>
+    <w:p>
+      <w:pPr>
+        <w:bidi/>
+        <w:rPr>
+          <w:rtl/>
+        </w:rPr>
+      </w:pPr>
+      <w:r>
+        <w:rPr>
+          <w:rFonts w:hint="cs"/>
+        </w:rPr>
+        <w:t>API</w:t>
+      </w:r>
+      <w:r>
+        <w:rPr>
+          <w:rFonts w:hint="cs"/>
+          <w:rtl/>
+        </w:rPr>
+        <w:t>: המסמך הראשי. מקבל בקשה מלקוח לקבלת מפתח ומחזיר הודעה חזרה (שגיאה או מפתח) או מקבל בקשה מלקוח לקבלת מש</w:t>
+      </w:r>
+      <w:r>
+        <w:rPr>
+          <w:rFonts w:hint="cs"/>
+          <w:rtl/>
+        </w:rPr>
+        <w:t>א</w:t>
+      </w:r>
+      <w:r>
+        <w:rPr>
+          <w:rFonts w:hint="cs"/>
+          <w:rtl/>
+        </w:rPr>
+        <w:t xml:space="preserve">ב ומוודא שללקוח יש הרשאה לכך. </w:t>
+      </w:r>
+    </w:p>
+    <w:p>
+      <w:pPr>
+        <w:bidi/>
+        <w:rPr>
+          <w:rtl/>
+        </w:rPr>
+      </w:pPr>
+      <w:proofErr w:type="spellStart"/>
+      <w:r>
+        <w:t>HTTPtolls</w:t>
+      </w:r>
+      <w:proofErr w:type="spellEnd"/>
+      <w:r>
+        <w:rPr>
+          <w:rFonts w:hint="cs"/>
+          <w:rtl/>
+        </w:rPr>
+        <w:t xml:space="preserve">: מכיל מחלקת </w:t>
+      </w:r>
+      <w:proofErr w:type="gramStart"/>
+      <w:r>
+        <w:t>response</w:t>
+      </w:r>
+      <w:r>
+        <w:rPr>
+          <w:rFonts w:hint="cs"/>
+        </w:rPr>
+        <w:t xml:space="preserve"> </w:t>
+      </w:r>
+      <w:r>
+        <w:rPr>
+          <w:rFonts w:hint="cs"/>
+          <w:rtl/>
+        </w:rPr>
+        <w:t xml:space="preserve"> המרכיבה</w:t>
+      </w:r>
+      <w:proofErr w:type="gramEnd"/>
+      <w:r>
+        <w:rPr>
+          <w:rFonts w:hint="cs"/>
+          <w:rtl/>
+        </w:rPr>
+        <w:t xml:space="preserve"> תגובות </w:t>
+      </w:r>
+      <w:r>
+        <w:t>http</w:t>
+      </w:r>
+      <w:r>
+        <w:rPr>
+          <w:rFonts w:hint="cs"/>
+          <w:rtl/>
+        </w:rPr>
+        <w:t xml:space="preserve"> מהמידע</w:t>
+      </w:r>
+      <w:r>
+        <w:rPr>
+          <w:rFonts w:hint="cs"/>
+          <w:rtl/>
+        </w:rPr>
+        <w:t xml:space="preserve"> </w:t>
+      </w:r>
+      <w:r>
+        <w:rPr>
+          <w:rFonts w:hint="cs"/>
+          <w:rtl/>
+        </w:rPr>
+        <w:t>בנוס</w:t>
+      </w:r>
+      <w:r>
+        <w:rPr>
+          <w:rFonts w:hint="cs"/>
+          <w:rtl/>
+        </w:rPr>
+        <w:t>ף</w:t>
+      </w:r>
+      <w:r>
+        <w:rPr>
+          <w:rFonts w:hint="cs"/>
+          <w:rtl/>
+        </w:rPr>
+        <w:t xml:space="preserve"> מחלקה </w:t>
+      </w:r>
+      <w:r>
         <w:t>URI</w:t>
       </w:r>
-    </w:p>
-    <w:p>
-      <w:pPr>
-        <w:bidi/>
-        <w:rPr>
-          <w:rtl/>
-        </w:rPr>
-      </w:pPr>
-      <w:r>
-        <w:rPr>
-          <w:rFonts w:hint="cs"/>
-          <w:rtl/>
-        </w:rPr>
-        <w:t>צד שרת-</w:t>
-      </w:r>
-      <w:r>
-        <w:t>resource</w:t>
-      </w:r>
-      <w:r>
-        <w:rPr>
-          <w:rFonts w:hint="cs"/>
-          <w:rtl/>
-        </w:rPr>
-        <w:t>:</w:t>
-      </w:r>
-    </w:p>
-    <w:p>
-      <w:pPr>
-        <w:bidi/>
-        <w:rPr>
-          <w:rtl/>
-        </w:rPr>
-      </w:pPr>
-      <w:r>
-        <w:rPr>
-          <w:rFonts w:hint="cs"/>
-          <w:rtl/>
-        </w:rPr>
-        <w:t>מחולק לשלושה קבצים שונים.</w:t>
-      </w:r>
-    </w:p>
-    <w:p>
-      <w:pPr>
-        <w:bidi/>
-        <w:rPr>
-          <w:rFonts w:hint="cs"/>
+      <w:r>
+        <w:rPr>
+          <w:rFonts w:hint="cs"/>
+          <w:rtl/>
+        </w:rPr>
+        <w:t xml:space="preserve"> אבסטרקטית המגדירה את הפעולות של מחלקות מסוג זה.</w:t>
+      </w:r>
+    </w:p>
+    <w:p>
+      <w:pPr>
+        <w:bidi/>
+        <w:rPr>
           <w:rtl/>
         </w:rPr>
       </w:pPr>
       <w:proofErr w:type="spellStart"/>
       <w:r>
+        <w:t>Database_errors</w:t>
+      </w:r>
+      <w:proofErr w:type="spellEnd"/>
+      <w:r>
+        <w:rPr>
+          <w:rFonts w:hint="cs"/>
+          <w:rtl/>
+        </w:rPr>
+        <w:t>: מ</w:t>
+      </w:r>
+      <w:r>
+        <w:rPr>
+          <w:rFonts w:hint="cs"/>
+          <w:rtl/>
+        </w:rPr>
+        <w:t>ט</w:t>
+      </w:r>
+      <w:r>
+        <w:rPr>
+          <w:rFonts w:hint="cs"/>
+          <w:rtl/>
+        </w:rPr>
+        <w:t>פלת בכל שגיאות הפנייה לממסד הנתונים.</w:t>
+      </w:r>
+    </w:p>
+    <w:p>
+      <w:pPr>
+        <w:bidi/>
+        <w:rPr>
+          <w:rtl/>
+        </w:rPr>
+      </w:pPr>
+      <w:r>
+        <w:t>Request</w:t>
+      </w:r>
+      <w:r>
+        <w:rPr>
+          <w:rFonts w:hint="cs"/>
+          <w:rtl/>
+        </w:rPr>
+        <w:t xml:space="preserve">: מכיל את המחלקה </w:t>
+      </w:r>
+      <w:proofErr w:type="spellStart"/>
+      <w:r>
         <w:t>reqest</w:t>
       </w:r>
       <w:proofErr w:type="spellEnd"/>
@@ -1807,1684 +2891,1069 @@
           <w:rFonts w:hint="cs"/>
           <w:rtl/>
         </w:rPr>
-        <w:t xml:space="preserve">: </w:t>
-      </w:r>
-      <w:r>
-        <w:rPr>
-          <w:rFonts w:hint="cs"/>
-          <w:rtl/>
-        </w:rPr>
-        <w:t xml:space="preserve">מכיל את מחלקת ה </w:t>
-      </w:r>
-      <w:r>
+        <w:t xml:space="preserve"> הבסיסית. </w:t>
+      </w:r>
+      <w:proofErr w:type="spellStart"/>
+      <w:r>
+        <w:rPr>
+          <w:rFonts w:hint="cs"/>
+          <w:rtl/>
+        </w:rPr>
+        <w:t>מפלטרת</w:t>
+      </w:r>
+      <w:proofErr w:type="spellEnd"/>
+      <w:r>
+        <w:rPr>
+          <w:rFonts w:hint="cs"/>
+          <w:rtl/>
+        </w:rPr>
+        <w:t xml:space="preserve"> בקשת </w:t>
+      </w:r>
+      <w:r>
+        <w:t>http</w:t>
+      </w:r>
+      <w:r>
+        <w:rPr>
+          <w:rFonts w:hint="cs"/>
+          <w:rtl/>
+        </w:rPr>
+        <w:t xml:space="preserve"> ונותנת יכולות בסיסיות של קריאת המידע.</w:t>
+      </w:r>
+    </w:p>
+    <w:p>
+      <w:pPr>
+        <w:bidi/>
+        <w:rPr>
+          <w:rtl/>
+        </w:rPr>
+      </w:pPr>
+    </w:p>
+    <w:p>
+      <w:pPr>
+        <w:bidi/>
+        <w:rPr>
+          <w:rtl/>
+        </w:rPr>
+      </w:pPr>
+    </w:p>
+    <w:p>
+      <w:pPr>
+        <w:bidi/>
+        <w:rPr>
+          <w:b/>
+          <w:rtl/>
+        </w:rPr>
+      </w:pPr>
+      <w:r>
+        <w:rPr>
+          <w:b/>
+          <w:noProof/>
+          <w:rtl/>
+          <w:lang w:val="he-IL"/>
+        </w:rPr>
+        <w:drawing>
+          <wp:inline distT="0" distB="0" distL="0" distR="0">
+            <wp:extent cx="5943600" cy="6067425"/>
+            <wp:effectExtent l="0" t="0" r="0" b="9525"/>
+            <wp:docPr id="6" name="Graphic 6"/>
+            <wp:cNvGraphicFramePr>
+              <a:graphicFrameLocks xmlns:a="http://schemas.openxmlformats.org/drawingml/2006/main" noChangeAspect="1"/>
+            </wp:cNvGraphicFramePr>
+            <a:graphic xmlns:a="http://schemas.openxmlformats.org/drawingml/2006/main">
+              <a:graphicData uri="http://schemas.openxmlformats.org/drawingml/2006/picture">
+                <pic:pic xmlns:pic="http://schemas.openxmlformats.org/drawingml/2006/picture">
+                  <pic:nvPicPr>
+                    <pic:cNvPr id="6" name="server class diagram-URI.svg"/>
+                    <pic:cNvPicPr/>
+                  </pic:nvPicPr>
+                  <pic:blipFill rotWithShape="1">
+                    <a:blip r:embed="rId10">
+                      <a:extLst>
+                        <a:ext uri="{28A0092B-C50C-407E-A947-70E740481C1C}">
+                          <a14:useLocalDpi xmlns:a14="http://schemas.microsoft.com/office/drawing/2010/main" val="0"/>
+                        </a:ext>
+                        <a:ext uri="{96DAC541-7B7A-43D3-8B79-37D633B846F1}">
+                          <asvg:svgBlip xmlns:asvg="http://schemas.microsoft.com/office/drawing/2016/SVG/main" r:embed="rId11"/>
+                        </a:ext>
+                      </a:extLst>
+                    </a:blip>
+                    <a:srcRect t="4211"/>
+                    <a:stretch/>
+                  </pic:blipFill>
+                  <pic:spPr bwMode="auto">
+                    <a:xfrm>
+                      <a:off x="0" y="0"/>
+                      <a:ext cx="5943600" cy="6067425"/>
+                    </a:xfrm>
+                    <a:prstGeom prst="rect">
+                      <a:avLst/>
+                    </a:prstGeom>
+                    <a:ln>
+                      <a:noFill/>
+                    </a:ln>
+                    <a:extLst>
+                      <a:ext uri="{53640926-AAD7-44D8-BBD7-CCE9431645EC}">
+                        <a14:shadowObscured xmlns:a14="http://schemas.microsoft.com/office/drawing/2010/main"/>
+                      </a:ext>
+                    </a:extLst>
+                  </pic:spPr>
+                </pic:pic>
+              </a:graphicData>
+            </a:graphic>
+          </wp:inline>
+        </w:drawing>
+      </w:r>
+    </w:p>
+    <w:p>
+      <w:pPr>
+        <w:bidi/>
+        <w:rPr>
+          <w:b/>
+          <w:rtl/>
+        </w:rPr>
+      </w:pPr>
+      <w:r>
+        <w:rPr>
+          <w:rFonts w:hint="cs"/>
+          <w:b/>
+          <w:rtl/>
+        </w:rPr>
+        <w:t xml:space="preserve">לכל סוג בקשות בחרתי לתת מחלקה כדי לאפשר חלוקה לסוגים, מאפשר לקבץ </w:t>
+      </w:r>
+      <w:r>
+        <w:rPr>
+          <w:rFonts w:hint="cs"/>
+          <w:bCs/>
+        </w:rPr>
+        <w:t>URI</w:t>
+      </w:r>
+      <w:r>
+        <w:rPr>
+          <w:rFonts w:hint="cs"/>
+          <w:b/>
+          <w:rtl/>
+        </w:rPr>
+        <w:t xml:space="preserve"> בעלי מאפיינים דומים.</w:t>
+      </w:r>
+    </w:p>
+    <w:p>
+      <w:pPr>
+        <w:bidi/>
+        <w:rPr>
+          <w:b/>
+          <w:rtl/>
+        </w:rPr>
+      </w:pPr>
+      <w:r>
+        <w:rPr>
+          <w:rFonts w:hint="cs"/>
+          <w:b/>
+          <w:rtl/>
+        </w:rPr>
+        <w:t>חלוקת ה</w:t>
+      </w:r>
+      <w:r>
+        <w:rPr>
+          <w:rFonts w:hint="cs"/>
+          <w:bCs/>
+        </w:rPr>
+        <w:t>URI</w:t>
+      </w:r>
+      <w:r>
+        <w:rPr>
+          <w:rFonts w:hint="cs"/>
+          <w:b/>
+          <w:rtl/>
+        </w:rPr>
+        <w:t xml:space="preserve"> כדלקמן:</w:t>
+      </w:r>
+    </w:p>
+    <w:p>
+      <w:pPr>
+        <w:bidi/>
+        <w:rPr>
+          <w:b/>
+          <w:rtl/>
+        </w:rPr>
+      </w:pPr>
+      <w:proofErr w:type="spellStart"/>
+      <w:r>
+        <w:rPr>
+          <w:bCs/>
+        </w:rPr>
+        <w:t>ReserRequest</w:t>
+      </w:r>
+      <w:proofErr w:type="spellEnd"/>
+      <w:r>
+        <w:rPr>
+          <w:rFonts w:hint="cs"/>
+          <w:b/>
+          <w:rtl/>
+        </w:rPr>
+        <w:t>- בקשות לפני הזדהות- שינוי סיסמא</w:t>
+      </w:r>
+    </w:p>
+    <w:p>
+      <w:pPr>
+        <w:bidi/>
+        <w:rPr>
+          <w:b/>
+          <w:rtl/>
+        </w:rPr>
+      </w:pPr>
+      <w:proofErr w:type="spellStart"/>
+      <w:r>
+        <w:rPr>
+          <w:bCs/>
+        </w:rPr>
+        <w:t>AutenticatedRequest</w:t>
+      </w:r>
+      <w:proofErr w:type="spellEnd"/>
+      <w:r>
+        <w:rPr>
+          <w:rFonts w:hint="cs"/>
+          <w:b/>
+          <w:rtl/>
+        </w:rPr>
+        <w:t>- בקשות לאחר הזדהות, לא משנה באיזו שיטה- בקשוה להתחברות</w:t>
+      </w:r>
+    </w:p>
+    <w:p>
+      <w:pPr>
+        <w:bidi/>
+        <w:rPr>
+          <w:b/>
+          <w:rtl/>
+        </w:rPr>
+      </w:pPr>
+      <w:proofErr w:type="spellStart"/>
+      <w:r>
+        <w:rPr>
+          <w:bCs/>
+        </w:rPr>
+        <w:t>LoginRequest</w:t>
+      </w:r>
+      <w:proofErr w:type="spellEnd"/>
+      <w:r>
+        <w:rPr>
+          <w:rFonts w:hint="cs"/>
+          <w:b/>
+          <w:rtl/>
+        </w:rPr>
+        <w:t xml:space="preserve"> </w:t>
+      </w:r>
+      <w:r>
+        <w:rPr>
+          <w:b/>
+          <w:rtl/>
+        </w:rPr>
+        <w:t>–</w:t>
+      </w:r>
+      <w:r>
+        <w:rPr>
+          <w:rFonts w:hint="cs"/>
+          <w:b/>
+          <w:rtl/>
+        </w:rPr>
+        <w:t xml:space="preserve"> לאחר הזדהות על ידיד סיסמא - התחברות</w:t>
+      </w:r>
+    </w:p>
+    <w:p>
+      <w:pPr>
+        <w:bidi/>
+        <w:rPr>
+          <w:b/>
+        </w:rPr>
+      </w:pPr>
+      <w:proofErr w:type="spellStart"/>
+      <w:r>
+        <w:rPr>
+          <w:bCs/>
+        </w:rPr>
+        <w:t>RegisterRequest</w:t>
+      </w:r>
+      <w:proofErr w:type="spellEnd"/>
+      <w:r>
+        <w:rPr>
+          <w:rFonts w:hint="cs"/>
+          <w:b/>
+          <w:rtl/>
+        </w:rPr>
+        <w:t xml:space="preserve"> </w:t>
+      </w:r>
+      <w:r>
+        <w:rPr>
+          <w:b/>
+          <w:rtl/>
+        </w:rPr>
+        <w:t>–</w:t>
+      </w:r>
+      <w:r>
+        <w:rPr>
+          <w:rFonts w:hint="cs"/>
+          <w:b/>
+          <w:rtl/>
+        </w:rPr>
+        <w:t xml:space="preserve"> לאחר בקשה עם הזדהות תקינה אך לא קיימת במערכת </w:t>
+      </w:r>
+      <w:r>
+        <w:rPr>
+          <w:b/>
+          <w:rtl/>
+        </w:rPr>
+        <w:t>–</w:t>
+      </w:r>
+      <w:r>
+        <w:rPr>
+          <w:rFonts w:hint="cs"/>
+          <w:b/>
+          <w:rtl/>
+        </w:rPr>
+        <w:t xml:space="preserve"> הרשמה</w:t>
+      </w:r>
+    </w:p>
+    <w:p>
+      <w:pPr>
+        <w:bidi/>
+        <w:rPr>
+          <w:rFonts w:hint="cs"/>
+          <w:b/>
+        </w:rPr>
+      </w:pPr>
+      <w:r>
+        <w:rPr>
+          <w:rFonts w:hint="cs"/>
+          <w:b/>
+          <w:color w:val="FF0000"/>
+          <w:rtl/>
+        </w:rPr>
+        <w:t xml:space="preserve">טעות בדיאגרמה? האם </w:t>
+      </w:r>
+      <w:proofErr w:type="spellStart"/>
+      <w:r>
+        <w:rPr>
+          <w:b/>
+          <w:color w:val="FF0000"/>
+        </w:rPr>
+        <w:t>AutenticateRequestPassword</w:t>
+      </w:r>
+      <w:proofErr w:type="spellEnd"/>
+      <w:r>
+        <w:rPr>
+          <w:rFonts w:hint="cs"/>
+          <w:b/>
+          <w:color w:val="FF0000"/>
+          <w:rtl/>
+        </w:rPr>
+        <w:t xml:space="preserve"> לא יורש מ </w:t>
+      </w:r>
+      <w:proofErr w:type="spellStart"/>
+      <w:r>
+        <w:rPr>
+          <w:b/>
+          <w:color w:val="FF0000"/>
+        </w:rPr>
+        <w:t>Autenticated</w:t>
+      </w:r>
+      <w:proofErr w:type="spellEnd"/>
+      <w:r>
+        <w:rPr>
+          <w:b/>
+          <w:color w:val="FF0000"/>
+        </w:rPr>
+        <w:t xml:space="preserve"> Request </w:t>
+      </w:r>
+      <w:proofErr w:type="spellStart"/>
+      <w:r>
+        <w:rPr>
+          <w:b/>
+          <w:color w:val="FF0000"/>
+        </w:rPr>
+        <w:t>scema</w:t>
+      </w:r>
+      <w:proofErr w:type="spellEnd"/>
+    </w:p>
+    <w:p>
+      <w:pPr>
+        <w:bidi/>
+        <w:rPr>
+          <w:b/>
+        </w:rPr>
+      </w:pPr>
+    </w:p>
+    <w:p>
+      <w:pPr>
+        <w:bidi/>
+        <w:rPr>
+          <w:b/>
+        </w:rPr>
+      </w:pPr>
+      <w:r>
+        <w:rPr>
+          <w:b/>
+          <w:noProof/>
+        </w:rPr>
+        <w:drawing>
+          <wp:inline distT="0" distB="0" distL="0" distR="0">
+            <wp:extent cx="5943600" cy="7553960"/>
+            <wp:effectExtent l="0" t="0" r="0" b="8890"/>
+            <wp:docPr id="5" name="Graphic 5"/>
+            <wp:cNvGraphicFramePr>
+              <a:graphicFrameLocks xmlns:a="http://schemas.openxmlformats.org/drawingml/2006/main" noChangeAspect="1"/>
+            </wp:cNvGraphicFramePr>
+            <a:graphic xmlns:a="http://schemas.openxmlformats.org/drawingml/2006/main">
+              <a:graphicData uri="http://schemas.openxmlformats.org/drawingml/2006/picture">
+                <pic:pic xmlns:pic="http://schemas.openxmlformats.org/drawingml/2006/picture">
+                  <pic:nvPicPr>
+                    <pic:cNvPr id="5" name="server class diagram-Request.svg"/>
+                    <pic:cNvPicPr/>
+                  </pic:nvPicPr>
+                  <pic:blipFill rotWithShape="1">
+                    <a:blip r:embed="rId12">
+                      <a:extLst>
+                        <a:ext uri="{28A0092B-C50C-407E-A947-70E740481C1C}">
+                          <a14:useLocalDpi xmlns:a14="http://schemas.microsoft.com/office/drawing/2010/main" val="0"/>
+                        </a:ext>
+                        <a:ext uri="{96DAC541-7B7A-43D3-8B79-37D633B846F1}">
+                          <asvg:svgBlip xmlns:asvg="http://schemas.microsoft.com/office/drawing/2016/SVG/main" r:embed="rId13"/>
+                        </a:ext>
+                      </a:extLst>
+                    </a:blip>
+                    <a:srcRect t="2937"/>
+                    <a:stretch/>
+                  </pic:blipFill>
+                  <pic:spPr bwMode="auto">
+                    <a:xfrm>
+                      <a:off x="0" y="0"/>
+                      <a:ext cx="5943600" cy="7553960"/>
+                    </a:xfrm>
+                    <a:prstGeom prst="rect">
+                      <a:avLst/>
+                    </a:prstGeom>
+                    <a:ln>
+                      <a:noFill/>
+                    </a:ln>
+                    <a:extLst>
+                      <a:ext uri="{53640926-AAD7-44D8-BBD7-CCE9431645EC}">
+                        <a14:shadowObscured xmlns:a14="http://schemas.microsoft.com/office/drawing/2010/main"/>
+                      </a:ext>
+                    </a:extLst>
+                  </pic:spPr>
+                </pic:pic>
+              </a:graphicData>
+            </a:graphic>
+          </wp:inline>
+        </w:drawing>
+      </w:r>
+    </w:p>
+    <w:p>
+      <w:pPr>
+        <w:bidi/>
+        <w:rPr>
+          <w:rFonts w:hint="cs"/>
+          <w:b/>
+          <w:rtl/>
+        </w:rPr>
+      </w:pPr>
+    </w:p>
+    <w:p>
+      <w:pPr>
+        <w:bidi/>
+      </w:pPr>
+    </w:p>
+    <w:p>
+      <w:pPr>
+        <w:rPr>
+          <w:color w:val="FF0000"/>
+          <w:rtl/>
+        </w:rPr>
+      </w:pPr>
+      <w:r>
+        <w:rPr>
+          <w:color w:val="FF0000"/>
+          <w:rtl/>
+        </w:rPr>
+        <w:br w:type="page"/>
+      </w:r>
+    </w:p>
+    <w:p>
+      <w:pPr>
+        <w:bidi/>
+        <w:rPr>
+          <w:b/>
+          <w:rtl/>
+        </w:rPr>
+      </w:pPr>
+      <w:r>
+        <w:rPr>
+          <w:rFonts w:hint="cs"/>
+          <w:color w:val="FF0000"/>
+          <w:rtl/>
+        </w:rPr>
+        <w:t>האם להוסיף לפני מסמכי התלבטות??</w:t>
+      </w:r>
+    </w:p>
+    <w:p>
+      <w:pPr>
+        <w:bidi/>
+        <w:rPr>
+          <w:b/>
+          <w:rtl/>
+        </w:rPr>
+      </w:pPr>
+    </w:p>
+    <w:p>
+      <w:pPr>
+        <w:bidi/>
+        <w:rPr>
+          <w:b/>
+          <w:rtl/>
+        </w:rPr>
+      </w:pPr>
+      <w:r>
+        <w:rPr>
+          <w:rFonts w:hint="cs"/>
+          <w:b/>
+          <w:rtl/>
+        </w:rPr>
+        <w:t xml:space="preserve">בחרתי לחלק את השרת </w:t>
+      </w:r>
+      <w:r>
+        <w:rPr>
+          <w:rFonts w:hint="cs"/>
+          <w:b/>
+          <w:rtl/>
+        </w:rPr>
+        <w:t>לשלושה</w:t>
+      </w:r>
+      <w:r>
+        <w:rPr>
+          <w:rFonts w:hint="cs"/>
+          <w:b/>
+          <w:rtl/>
+        </w:rPr>
+        <w:t xml:space="preserve"> רכיבים מרכזיים. כל רכיב לוקח אליו תפקיד אחד משמעותי. </w:t>
+      </w:r>
+      <w:r>
+        <w:rPr>
+          <w:rFonts w:hint="cs"/>
+          <w:b/>
+          <w:rtl/>
+        </w:rPr>
+        <w:t>זיהוי המשתמשים, טיפול בבקשות קבלת המידע שלהם וטיפול בבקשות הגדרות המשתמש.</w:t>
+      </w:r>
+    </w:p>
+    <w:p>
+      <w:pPr>
+        <w:bidi/>
+        <w:rPr>
+          <w:b/>
+        </w:rPr>
+      </w:pPr>
+      <w:r>
+        <w:rPr>
+          <w:rFonts w:hint="cs"/>
+          <w:b/>
+          <w:rtl/>
+        </w:rPr>
+        <w:t xml:space="preserve">לכל סוג בקשות בחרתי לתת מחלקה כדי לאפשר חלוקה לסוגים, מאפשר לקבץ </w:t>
+      </w:r>
+      <w:r>
+        <w:rPr>
+          <w:rFonts w:hint="cs"/>
+          <w:b/>
+        </w:rPr>
+        <w:t>URI</w:t>
+      </w:r>
+      <w:r>
+        <w:rPr>
+          <w:rFonts w:hint="cs"/>
+          <w:b/>
+          <w:rtl/>
+        </w:rPr>
+        <w:t xml:space="preserve"> בעלי מאפיינים דומים.</w:t>
+      </w:r>
+      <w:r>
+        <w:rPr>
+          <w:rFonts w:hint="cs"/>
+          <w:b/>
+          <w:rtl/>
+        </w:rPr>
+        <w:t xml:space="preserve"> החלוקה לסוגים אפשרה לקבוע לאיזה פעולות למשתמש יש גישה אליהם לפי ההזדהות ששלח.</w:t>
+      </w:r>
+    </w:p>
+    <w:p>
+      <w:pPr>
+        <w:bidi/>
+        <w:rPr>
+          <w:rFonts w:hint="cs"/>
+          <w:b/>
+          <w:rtl/>
+        </w:rPr>
+      </w:pPr>
+      <w:r>
+        <w:rPr>
+          <w:rFonts w:hint="cs"/>
+          <w:b/>
+          <w:rtl/>
+        </w:rPr>
+        <w:t xml:space="preserve">בחרתי בעיצוב זה כדי להפריד את ההזדהות וניהול ההרשאות של כל משתמש מהפעולות. מחלקות ה </w:t>
+      </w:r>
+      <w:r>
+        <w:rPr>
+          <w:b/>
+        </w:rPr>
         <w:t>Request</w:t>
       </w:r>
       <w:r>
         <w:rPr>
           <w:rFonts w:hint="cs"/>
-          <w:rtl/>
-        </w:rPr>
-        <w:t xml:space="preserve"> שמכילה את כל ה</w:t>
-      </w:r>
-      <w:r>
-        <w:rPr>
-          <w:rFonts w:hint="cs"/>
+          <w:b/>
+          <w:rtl/>
+        </w:rPr>
+        <w:t xml:space="preserve"> לסוגיהם מגדירות סוגים שונים של בקשות לפי ההזדהות הנדרשת בעוד שמחלקות ה</w:t>
+      </w:r>
+      <w:r>
+        <w:rPr>
+          <w:rFonts w:hint="cs"/>
+          <w:b/>
         </w:rPr>
         <w:t>URI</w:t>
       </w:r>
-    </w:p>
-    <w:p>
-      <w:pPr>
-        <w:bidi/>
-        <w:rPr>
-          <w:rtl/>
-        </w:rPr>
-      </w:pPr>
-      <w:r>
-        <w:t>Database</w:t>
-      </w:r>
-      <w:r>
-        <w:rPr>
-          <w:rFonts w:hint="cs"/>
-          <w:rtl/>
-        </w:rPr>
-        <w:t xml:space="preserve">: מכיל את כל </w:t>
+      <w:r>
+        <w:rPr>
+          <w:rFonts w:hint="cs"/>
+          <w:b/>
+          <w:rtl/>
+        </w:rPr>
+        <w:t xml:space="preserve"> מטפלות במשתמש לאחר שהזדהה וידוע שיש לו הרשאות לפעולה זו (חוץ ממקרה אחד של בדיקת רמת ההבטחה ב</w:t>
       </w:r>
       <w:proofErr w:type="spellStart"/>
       <w:r>
         <w:rPr>
           <w:rFonts w:hint="cs"/>
-          <w:rtl/>
-        </w:rPr>
-        <w:t>הפונקיות</w:t>
+          <w:b/>
+        </w:rPr>
+        <w:t>P</w:t>
+      </w:r>
+      <w:r>
+        <w:rPr>
+          <w:b/>
+        </w:rPr>
+        <w:t>rogramUri</w:t>
       </w:r>
       <w:proofErr w:type="spellEnd"/>
       <w:r>
         <w:rPr>
           <w:rFonts w:hint="cs"/>
-          <w:rtl/>
-        </w:rPr>
-        <w:t xml:space="preserve"> שפונות לממסד הנתונים.</w:t>
-      </w:r>
-    </w:p>
-    <w:p>
-      <w:pPr>
-        <w:bidi/>
-        <w:rPr>
-          <w:rtl/>
-        </w:rPr>
-      </w:pPr>
-      <w:r>
-        <w:t>API</w:t>
-      </w:r>
-      <w:r>
-        <w:rPr>
-          <w:rFonts w:hint="cs"/>
-          <w:rtl/>
-        </w:rPr>
-        <w:t xml:space="preserve">: המסמך הראשי. משלב את </w:t>
+          <w:b/>
+          <w:rtl/>
+        </w:rPr>
+        <w:t xml:space="preserve"> כדי לאפשר רמות הבטחה שונות לרשומות שונות</w:t>
+      </w:r>
+      <w:r>
+        <w:rPr>
+          <w:rFonts w:hint="cs"/>
+          <w:b/>
+          <w:rtl/>
+        </w:rPr>
+        <w:t>).</w:t>
+      </w:r>
+    </w:p>
+    <w:p>
+      <w:pPr>
+        <w:bidi/>
+        <w:rPr>
+          <w:b/>
+        </w:rPr>
+      </w:pPr>
+    </w:p>
+    <w:p>
+      <w:r>
+        <w:rPr>
+          <w:b/>
+        </w:rPr>
+        <w:br w:type="page"/>
+      </w:r>
+    </w:p>
+    <w:p>
+      <w:pPr>
+        <w:bidi/>
+      </w:pPr>
+    </w:p>
+    <w:p>
+      <w:pPr>
+        <w:numPr>
+          <w:ilvl w:val="0"/>
+          <w:numId w:val="5"/>
+        </w:numPr>
+        <w:bidi/>
+        <w:ind w:hanging="359"/>
+        <w:contextualSpacing/>
+        <w:rPr>
+          <w:bCs/>
+          <w:sz w:val="32"/>
+          <w:szCs w:val="28"/>
+          <w:u w:val="single"/>
+        </w:rPr>
+      </w:pPr>
+      <w:r>
+        <w:rPr>
+          <w:rFonts w:hint="cs"/>
+          <w:bCs/>
+          <w:sz w:val="32"/>
+          <w:szCs w:val="28"/>
+          <w:u w:val="single"/>
+          <w:rtl/>
+        </w:rPr>
+        <w:t>עיצוב נתונים</w:t>
+      </w:r>
+      <w:r>
+        <w:rPr>
+          <w:rFonts w:hint="cs"/>
+          <w:bCs/>
+          <w:sz w:val="32"/>
+          <w:szCs w:val="28"/>
+          <w:u w:val="single"/>
+          <w:rtl/>
+        </w:rPr>
+        <w:t xml:space="preserve"> ופרוטוקולים</w:t>
+      </w:r>
+    </w:p>
+    <w:p>
+      <w:pPr>
+        <w:bidi/>
+        <w:rPr>
+          <w:iCs/>
+          <w:rtl/>
+        </w:rPr>
+      </w:pPr>
+      <w:r>
+        <w:rPr>
+          <w:rFonts w:hint="cs"/>
+          <w:iCs/>
+          <w:rtl/>
+        </w:rPr>
+        <w:t>כאן יופיע תיעוד של מבני נתונים שונים / פרוטוקולים המשמשים אותנו במערכת</w:t>
+      </w:r>
+    </w:p>
+    <w:p>
+      <w:pPr>
+        <w:bidi/>
+        <w:rPr>
+          <w:bCs/>
+          <w:rtl/>
+        </w:rPr>
+      </w:pPr>
+    </w:p>
+    <w:p>
+      <w:pPr>
+        <w:bidi/>
+        <w:ind w:firstLine="361"/>
+        <w:rPr>
+          <w:rtl/>
+        </w:rPr>
+      </w:pPr>
+      <w:r>
+        <w:rPr>
+          <w:rtl/>
+        </w:rPr>
+        <w:t>בסעיף זה יש לפרט את כל סוגי המידע אשר מועבר או נשמר במערכת - בין אם בין רכיבים, בין מודולים או בכל צורה אחרת (כלומר גם אם זה משמש רק לתקשורת פנימית ולא ע"ג הרשת, או למשל אם זה משהו ששומרים לקובץ/בסיס נתונים)</w:t>
+      </w:r>
+      <w:r>
+        <w:rPr>
+          <w:rFonts w:hint="cs"/>
+          <w:rtl/>
+        </w:rPr>
+        <w:t>.</w:t>
+      </w:r>
+    </w:p>
+    <w:p>
+      <w:pPr>
+        <w:pStyle w:val="ListBullet"/>
+        <w:bidi/>
+      </w:pPr>
+      <w:r>
+        <w:rPr>
+          <w:rFonts w:hint="cs"/>
+          <w:rtl/>
+        </w:rPr>
+        <w:t>ל</w:t>
+      </w:r>
+      <w:r>
+        <w:rPr>
+          <w:rtl/>
+        </w:rPr>
+        <w:t xml:space="preserve">כל סוג מידע כזה יש </w:t>
+      </w:r>
+      <w:r>
+        <w:rPr>
+          <w:rFonts w:hint="cs"/>
+          <w:rtl/>
+        </w:rPr>
+        <w:t>לפרט על ה</w:t>
+      </w:r>
+      <w:r>
+        <w:rPr>
+          <w:rtl/>
+        </w:rPr>
+        <w:t xml:space="preserve">שדות </w:t>
+      </w:r>
+      <w:r>
+        <w:rPr>
+          <w:rFonts w:hint="cs"/>
+          <w:rtl/>
+        </w:rPr>
+        <w:t xml:space="preserve">אותן </w:t>
+      </w:r>
+      <w:r>
+        <w:rPr>
+          <w:rtl/>
+        </w:rPr>
+        <w:t>הוא מכיל ומאיזה סוג כל שדה, מה טווח הערכים הרלוונטי לגביו וכל הגבלה או מידע נוסף אחר שאתם מוצאים לנכון (למשל: האם מותר שהשדה יהיה ריק ומה המשמעות של זה, אורך או ערך מיני</w:t>
+      </w:r>
+      <w:r>
+        <w:rPr>
+          <w:rtl/>
+        </w:rPr>
+        <w:t>מלי/מקסימלי למספר או למחרוזת)</w:t>
+      </w:r>
+    </w:p>
+    <w:p>
+      <w:pPr>
+        <w:pStyle w:val="ListBullet"/>
+        <w:bidi/>
+      </w:pPr>
+      <w:r>
+        <w:rPr>
+          <w:rtl/>
+        </w:rPr>
+        <w:t>יש לציין לאיז</w:t>
+      </w:r>
+      <w:r>
+        <w:rPr>
+          <w:rtl/>
+        </w:rPr>
+        <w:t xml:space="preserve">ו מטרה משמש כל מבנה נתונים. </w:t>
+      </w:r>
+    </w:p>
+    <w:p>
+      <w:pPr>
+        <w:pStyle w:val="ListBullet"/>
+        <w:bidi/>
+      </w:pPr>
+      <w:r>
+        <w:rPr>
+          <w:rtl/>
+        </w:rPr>
+        <w:t>עבור פרוטוקול תקשורת-נתו</w:t>
+      </w:r>
+      <w:r>
+        <w:rPr>
+          <w:rtl/>
+        </w:rPr>
+        <w:t>נים בין רכיבים שונים:</w:t>
+      </w:r>
+    </w:p>
+    <w:p>
+      <w:pPr>
+        <w:pStyle w:val="ListBullet"/>
+        <w:tabs>
+          <w:tab w:val="clear" w:pos="360"/>
+          <w:tab w:val="num" w:pos="720"/>
+        </w:tabs>
+        <w:bidi/>
+        <w:ind w:left="720"/>
+      </w:pPr>
+      <w:r>
+        <w:rPr>
+          <w:rtl/>
+        </w:rPr>
+        <w:t>מה המצבים</w:t>
+      </w:r>
+      <w:r>
+        <w:rPr>
+          <w:rFonts w:hint="cs"/>
+          <w:rtl/>
+        </w:rPr>
+        <w:t xml:space="preserve"> </w:t>
+      </w:r>
+      <w:r>
+        <w:rPr>
+          <w:rtl/>
+        </w:rPr>
+        <w:t xml:space="preserve">השונים לכל סוג של תקשורת (למשל </w:t>
       </w:r>
       <w:proofErr w:type="spellStart"/>
       <w:r>
         <w:rPr>
-          <w:rFonts w:hint="cs"/>
-          <w:rtl/>
-        </w:rPr>
-        <w:t>הכל</w:t>
+          <w:rtl/>
+        </w:rPr>
+        <w:t>אותנט</w:t>
+      </w:r>
+      <w:r>
+        <w:rPr>
+          <w:rtl/>
+        </w:rPr>
+        <w:t>יקציה</w:t>
       </w:r>
       <w:proofErr w:type="spellEnd"/>
       <w:r>
         <w:rPr>
-          <w:rFonts w:hint="cs"/>
-          <w:rtl/>
-        </w:rPr>
-        <w:t xml:space="preserve"> למחלקות </w:t>
-      </w:r>
-      <w:r>
-        <w:rPr>
-          <w:rFonts w:hint="cs"/>
-        </w:rPr>
-        <w:t>URI</w:t>
-      </w:r>
-      <w:r>
-        <w:rPr>
-          <w:rFonts w:hint="cs"/>
-          <w:rtl/>
-        </w:rPr>
-        <w:t>. הפונקציה היחידה שחשופה מבחוץ. מקבלת בקשה ומחזירה את המידע לשלוח חזרה. שגיאה או המידע השתבש.</w:t>
-      </w:r>
-    </w:p>
-    <w:p>
-      <w:pPr>
-        <w:bidi/>
-        <w:rPr>
-          <w:rtl/>
-        </w:rPr>
-      </w:pPr>
-    </w:p>
-    <w:p>
-      <w:pPr>
-        <w:bidi/>
-        <w:rPr>
-          <w:rtl/>
-        </w:rPr>
-      </w:pPr>
-      <w:r>
-        <w:rPr>
-          <w:rFonts w:hint="cs"/>
-          <w:rtl/>
-        </w:rPr>
-        <w:t>צד שרת-</w:t>
-      </w:r>
-      <w:r>
-        <w:t>authentication</w:t>
-      </w:r>
-      <w:r>
-        <w:rPr>
-          <w:rFonts w:hint="cs"/>
-          <w:rtl/>
-        </w:rPr>
-        <w:t>:</w:t>
-      </w:r>
-    </w:p>
-    <w:p>
-      <w:pPr>
-        <w:bidi/>
-        <w:rPr>
-          <w:rtl/>
-        </w:rPr>
-      </w:pPr>
-      <w:r>
-        <w:rPr>
-          <w:rFonts w:hint="cs"/>
-          <w:rtl/>
-        </w:rPr>
-        <w:t>מכיל מודול אחד</w:t>
-      </w:r>
-      <w:r>
-        <w:t>:</w:t>
-      </w:r>
-    </w:p>
-    <w:p>
-      <w:pPr>
-        <w:bidi/>
-        <w:rPr>
-          <w:rtl/>
-        </w:rPr>
-      </w:pPr>
-      <w:r>
-        <w:rPr>
-          <w:rFonts w:hint="cs"/>
-        </w:rPr>
-        <w:t>JWT</w:t>
-      </w:r>
-      <w:r>
-        <w:rPr>
-          <w:rFonts w:hint="cs"/>
-          <w:rtl/>
-        </w:rPr>
-        <w:t>: מ</w:t>
-      </w:r>
-      <w:r>
-        <w:rPr>
-          <w:rFonts w:hint="cs"/>
-          <w:rtl/>
-        </w:rPr>
-        <w:t>ט</w:t>
-      </w:r>
-      <w:r>
-        <w:rPr>
-          <w:rFonts w:hint="cs"/>
-          <w:rtl/>
-        </w:rPr>
-        <w:t xml:space="preserve">פל </w:t>
-      </w:r>
-      <w:r>
-        <w:rPr>
-          <w:rFonts w:hint="cs"/>
-          <w:rtl/>
-        </w:rPr>
-        <w:t>ב</w:t>
-      </w:r>
-      <w:r>
-        <w:rPr>
-          <w:rFonts w:hint="cs"/>
-          <w:rtl/>
-        </w:rPr>
-        <w:t>יצור וולידציה של מפתחות.</w:t>
-      </w:r>
-    </w:p>
-    <w:p>
-      <w:pPr>
+          <w:rtl/>
+        </w:rPr>
+        <w:t>, הרשמה, שליחת קובץ וכו')</w:t>
+      </w:r>
+    </w:p>
+    <w:p>
+      <w:pPr>
+        <w:pStyle w:val="ListBullet"/>
+        <w:tabs>
+          <w:tab w:val="clear" w:pos="360"/>
+          <w:tab w:val="num" w:pos="720"/>
+        </w:tabs>
         <w:bidi/>
         <w:ind w:left="720"/>
-        <w:rPr>
-          <w:rtl/>
-        </w:rPr>
-      </w:pPr>
-      <w:r>
-        <w:rPr>
-          <w:rFonts w:hint="cs"/>
-          <w:rtl/>
-        </w:rPr>
-        <w:t>מכיל שלושה קבצים</w:t>
-      </w:r>
-      <w:r>
-        <w:t>:</w:t>
-      </w:r>
-    </w:p>
-    <w:p>
-      <w:pPr>
-        <w:bidi/>
-        <w:ind w:left="720"/>
-        <w:rPr>
-          <w:rtl/>
-        </w:rPr>
-      </w:pPr>
-      <w:r>
-        <w:t>Create</w:t>
-      </w:r>
-      <w:r>
-        <w:rPr>
-          <w:rFonts w:hint="cs"/>
-          <w:rtl/>
-        </w:rPr>
-        <w:t>: יוצר מפתחות. קובץ פנימי.</w:t>
-      </w:r>
-    </w:p>
-    <w:p>
-      <w:pPr>
-        <w:bidi/>
-        <w:ind w:left="720"/>
-        <w:rPr>
-          <w:rtl/>
-        </w:rPr>
-      </w:pPr>
-      <w:r>
-        <w:t>Validate</w:t>
-      </w:r>
-      <w:r>
-        <w:rPr>
-          <w:rFonts w:hint="cs"/>
-          <w:rtl/>
-        </w:rPr>
-        <w:t>: מוודא את תקינות המפתחות</w:t>
-      </w:r>
-      <w:r>
-        <w:rPr>
-          <w:rFonts w:hint="cs"/>
-          <w:rtl/>
-        </w:rPr>
-        <w:t xml:space="preserve"> הבקשה והעם היא מכילה מפתח שכזה</w:t>
-      </w:r>
-      <w:r>
-        <w:rPr>
-          <w:rFonts w:hint="cs"/>
-          <w:rtl/>
-        </w:rPr>
-        <w:t xml:space="preserve">. </w:t>
-      </w:r>
-    </w:p>
-    <w:p>
-      <w:pPr>
-        <w:bidi/>
-        <w:ind w:left="720"/>
-        <w:rPr>
-          <w:rtl/>
-        </w:rPr>
-      </w:pPr>
-      <w:r>
-        <w:t>Database</w:t>
-      </w:r>
-      <w:r>
-        <w:rPr>
-          <w:rFonts w:hint="cs"/>
-          <w:rtl/>
-        </w:rPr>
-        <w:t xml:space="preserve">: ממשק לבסיס הנתונים. בסיס נתונים בו ישמרו זמני שחזור הסיסמא האחרונים של המשתמשים, כדי שמפתח לא יהיה תקין במקרה ויוצר לפני שחזור\שינוי </w:t>
-      </w:r>
-      <w:proofErr w:type="spellStart"/>
-      <w:r>
-        <w:rPr>
-          <w:rFonts w:hint="cs"/>
-          <w:rtl/>
-        </w:rPr>
-        <w:t>הסיסימא</w:t>
-      </w:r>
-      <w:proofErr w:type="spellEnd"/>
-      <w:r>
-        <w:rPr>
-          <w:rFonts w:hint="cs"/>
-          <w:rtl/>
-        </w:rPr>
-        <w:t>.</w:t>
-      </w:r>
-    </w:p>
-    <w:p>
-      <w:pPr>
-        <w:bidi/>
-        <w:ind w:left="720"/>
-        <w:rPr>
-          <w:rtl/>
-        </w:rPr>
-      </w:pPr>
-    </w:p>
-    <w:p>
-      <w:pPr>
-        <w:bidi/>
-        <w:ind w:left="720"/>
-        <w:rPr>
-          <w:rtl/>
-        </w:rPr>
-      </w:pPr>
-    </w:p>
-    <w:p>
-      <w:pPr>
-        <w:bidi/>
-        <w:rPr>
-          <w:rFonts w:hint="cs"/>
-          <w:rtl/>
-        </w:rPr>
-      </w:pPr>
-      <w:r>
-        <w:t>Password</w:t>
-      </w:r>
-      <w:r>
-        <w:rPr>
-          <w:rFonts w:hint="cs"/>
-          <w:rtl/>
-        </w:rPr>
-        <w:t>: מטפל בהזדהות עם שם משתמש וסיסמא.</w:t>
-      </w:r>
-    </w:p>
-    <w:p>
-      <w:pPr>
-        <w:bidi/>
-        <w:ind w:left="720"/>
-        <w:rPr>
-          <w:rtl/>
-        </w:rPr>
-      </w:pPr>
-      <w:r>
-        <w:rPr>
-          <w:rFonts w:hint="cs"/>
-          <w:rtl/>
-        </w:rPr>
-        <w:t>מכיל שלושה קבצים:</w:t>
-      </w:r>
-    </w:p>
-    <w:p>
-      <w:pPr>
-        <w:bidi/>
-        <w:ind w:left="720"/>
-        <w:rPr>
-          <w:rFonts w:hint="cs"/>
-          <w:rtl/>
-        </w:rPr>
-      </w:pPr>
-      <w:r>
-        <w:rPr>
-          <w:rFonts w:hint="cs"/>
-        </w:rPr>
-        <w:t>API</w:t>
-      </w:r>
-      <w:r>
-        <w:rPr>
-          <w:rFonts w:hint="cs"/>
-          <w:rtl/>
-        </w:rPr>
-        <w:t xml:space="preserve">- מיצוי הפונקציות החיצוניות של ממסד הנתונים, שינוי הודעות השגיא לקוד </w:t>
-      </w:r>
-      <w:r>
-        <w:rPr>
-          <w:rFonts w:hint="cs"/>
-        </w:rPr>
-        <w:t>HTTP</w:t>
-      </w:r>
-      <w:r>
-        <w:rPr>
-          <w:rFonts w:hint="cs"/>
-          <w:rtl/>
-        </w:rPr>
-        <w:t>.</w:t>
-      </w:r>
-    </w:p>
-    <w:p>
-      <w:pPr>
-        <w:bidi/>
-        <w:ind w:left="720"/>
-        <w:rPr>
-          <w:rFonts w:hint="cs"/>
-          <w:rtl/>
-        </w:rPr>
-      </w:pPr>
-      <w:r>
-        <w:t>Database</w:t>
-      </w:r>
-      <w:r>
-        <w:rPr>
-          <w:rFonts w:hint="cs"/>
-          <w:rtl/>
-        </w:rPr>
-        <w:t xml:space="preserve">: </w:t>
-      </w:r>
-      <w:proofErr w:type="spellStart"/>
-      <w:r>
-        <w:rPr>
-          <w:rFonts w:hint="cs"/>
-          <w:rtl/>
-        </w:rPr>
-        <w:t>פונקציונילות</w:t>
-      </w:r>
-      <w:proofErr w:type="spellEnd"/>
-      <w:r>
-        <w:rPr>
-          <w:rFonts w:hint="cs"/>
-          <w:rtl/>
-        </w:rPr>
-        <w:t xml:space="preserve"> ממסד הנתונים ששומר שמות </w:t>
-      </w:r>
-      <w:proofErr w:type="spellStart"/>
-      <w:r>
-        <w:rPr>
-          <w:rFonts w:hint="cs"/>
-          <w:rtl/>
-        </w:rPr>
-        <w:t>ושתמש</w:t>
-      </w:r>
-      <w:proofErr w:type="spellEnd"/>
-      <w:r>
-        <w:rPr>
-          <w:rFonts w:hint="cs"/>
-          <w:rtl/>
-        </w:rPr>
-        <w:t xml:space="preserve"> וסיסמאות </w:t>
-      </w:r>
-      <w:proofErr w:type="spellStart"/>
-      <w:r>
-        <w:rPr>
-          <w:rFonts w:hint="cs"/>
-          <w:rtl/>
-        </w:rPr>
-        <w:t>להזדאות</w:t>
-      </w:r>
-      <w:proofErr w:type="spellEnd"/>
-      <w:r>
-        <w:rPr>
-          <w:rFonts w:hint="cs"/>
-          <w:rtl/>
-        </w:rPr>
-        <w:t>.</w:t>
-      </w:r>
-    </w:p>
-    <w:p>
-      <w:pPr>
-        <w:bidi/>
-        <w:ind w:left="720"/>
-        <w:rPr>
-          <w:rtl/>
-        </w:rPr>
-      </w:pPr>
-      <w:r>
-        <w:t>Request</w:t>
-      </w:r>
-      <w:r>
-        <w:rPr>
-          <w:rFonts w:hint="cs"/>
-          <w:rtl/>
-        </w:rPr>
-        <w:t xml:space="preserve">: מכיל מחלקה של </w:t>
-      </w:r>
-      <w:proofErr w:type="spellStart"/>
-      <w:r>
-        <w:rPr>
-          <w:rFonts w:hint="cs"/>
-          <w:rtl/>
-        </w:rPr>
-        <w:t>הזדאות</w:t>
-      </w:r>
-      <w:proofErr w:type="spellEnd"/>
-      <w:r>
-        <w:rPr>
-          <w:rFonts w:hint="cs"/>
-          <w:rtl/>
-        </w:rPr>
-        <w:t xml:space="preserve"> עם סיסמא, מאפשר ולידציה לנתונים.</w:t>
-      </w:r>
-    </w:p>
-    <w:p>
-      <w:pPr>
-        <w:bidi/>
-        <w:rPr>
-          <w:rFonts w:hint="cs"/>
-          <w:rtl/>
-        </w:rPr>
-      </w:pPr>
-      <w:r>
-        <w:t>Request</w:t>
-      </w:r>
-      <w:r>
-        <w:rPr>
-          <w:rFonts w:hint="cs"/>
-          <w:rtl/>
-        </w:rPr>
-        <w:t xml:space="preserve">: מכיל מחלקה המאחדת בין שני סוגי </w:t>
-      </w:r>
-      <w:proofErr w:type="spellStart"/>
-      <w:r>
-        <w:rPr>
-          <w:rFonts w:hint="cs"/>
-          <w:rtl/>
-        </w:rPr>
-        <w:t>ההזדאות</w:t>
-      </w:r>
-      <w:proofErr w:type="spellEnd"/>
-      <w:r>
-        <w:rPr>
-          <w:rFonts w:hint="cs"/>
-          <w:rtl/>
-        </w:rPr>
-        <w:t xml:space="preserve"> ומספקת ממשק יחיד לכל שיטות </w:t>
-      </w:r>
-      <w:proofErr w:type="spellStart"/>
-      <w:r>
-        <w:rPr>
-          <w:rFonts w:hint="cs"/>
-          <w:rtl/>
-        </w:rPr>
-        <w:t>ההזדאות</w:t>
-      </w:r>
-      <w:proofErr w:type="spellEnd"/>
-      <w:r>
-        <w:rPr>
-          <w:rFonts w:hint="cs"/>
-          <w:rtl/>
-        </w:rPr>
-        <w:t xml:space="preserve">. מאפשר קבלת </w:t>
-      </w:r>
-      <w:r>
-        <w:t>user id</w:t>
-      </w:r>
-      <w:r>
-        <w:rPr>
-          <w:rFonts w:hint="cs"/>
-          <w:rtl/>
-        </w:rPr>
-        <w:t xml:space="preserve"> ואת רמת ההבטחה של שיטת </w:t>
-      </w:r>
-      <w:proofErr w:type="spellStart"/>
-      <w:r>
-        <w:rPr>
-          <w:rFonts w:hint="cs"/>
-          <w:rtl/>
-        </w:rPr>
-        <w:t>ההזדאות</w:t>
-      </w:r>
-      <w:proofErr w:type="spellEnd"/>
-      <w:r>
-        <w:rPr>
-          <w:rFonts w:hint="cs"/>
-          <w:rtl/>
-        </w:rPr>
-        <w:t>.</w:t>
-      </w:r>
-    </w:p>
-    <w:p>
-      <w:pPr>
-        <w:bidi/>
-        <w:rPr>
-          <w:rtl/>
-        </w:rPr>
-      </w:pPr>
-      <w:r>
-        <w:rPr>
-          <w:rFonts w:hint="cs"/>
-        </w:rPr>
-        <w:lastRenderedPageBreak/>
-        <w:t>API</w:t>
-      </w:r>
-      <w:r>
-        <w:rPr>
-          <w:rFonts w:hint="cs"/>
-          <w:rtl/>
-        </w:rPr>
-        <w:t>: המסמך הראשי. מקבל בקשה מלקוח לקבלת מפתח ומחזיר הודעה חזרה (שגיאה או מפתח) או מקבל בקשה מלקוח לקבלת מש</w:t>
-      </w:r>
-      <w:r>
-        <w:rPr>
-          <w:rFonts w:hint="cs"/>
-          <w:rtl/>
-        </w:rPr>
-        <w:t>א</w:t>
-      </w:r>
-      <w:r>
-        <w:rPr>
-          <w:rFonts w:hint="cs"/>
-          <w:rtl/>
-        </w:rPr>
-        <w:t xml:space="preserve">ב ומוודא שללקוח יש הרשאה לכך. </w:t>
-      </w:r>
-    </w:p>
-    <w:p>
-      <w:pPr>
-        <w:bidi/>
-        <w:rPr>
-          <w:rFonts w:hint="cs"/>
-          <w:rtl/>
-        </w:rPr>
-      </w:pPr>
-      <w:proofErr w:type="spellStart"/>
-      <w:r>
-        <w:t>HTTPtolls</w:t>
-      </w:r>
-      <w:proofErr w:type="spellEnd"/>
-      <w:r>
-        <w:rPr>
-          <w:rFonts w:hint="cs"/>
-          <w:rtl/>
-        </w:rPr>
-        <w:t xml:space="preserve">: מכיל מחלקת </w:t>
-      </w:r>
-      <w:proofErr w:type="gramStart"/>
-      <w:r>
-        <w:t>response</w:t>
-      </w:r>
-      <w:r>
-        <w:rPr>
-          <w:rFonts w:hint="cs"/>
-        </w:rPr>
-        <w:t xml:space="preserve"> </w:t>
-      </w:r>
-      <w:r>
-        <w:rPr>
-          <w:rFonts w:hint="cs"/>
-          <w:rtl/>
-        </w:rPr>
-        <w:t xml:space="preserve"> המרכיבה</w:t>
-      </w:r>
-      <w:proofErr w:type="gramEnd"/>
-      <w:r>
-        <w:rPr>
-          <w:rFonts w:hint="cs"/>
-          <w:rtl/>
-        </w:rPr>
-        <w:t xml:space="preserve"> תגובות </w:t>
-      </w:r>
-      <w:r>
-        <w:t>http</w:t>
-      </w:r>
-      <w:r>
-        <w:rPr>
-          <w:rFonts w:hint="cs"/>
-          <w:rtl/>
-        </w:rPr>
-        <w:t xml:space="preserve"> </w:t>
-      </w:r>
-      <w:proofErr w:type="spellStart"/>
-      <w:r>
-        <w:rPr>
-          <w:rFonts w:hint="cs"/>
-          <w:rtl/>
-        </w:rPr>
-        <w:t>מהמידעץ</w:t>
-      </w:r>
-      <w:proofErr w:type="spellEnd"/>
-      <w:r>
-        <w:rPr>
-          <w:rFonts w:hint="cs"/>
-          <w:rtl/>
-        </w:rPr>
-        <w:t xml:space="preserve"> בנוס מחלקה </w:t>
-      </w:r>
-      <w:r>
-        <w:t>URI</w:t>
-      </w:r>
-      <w:r>
-        <w:rPr>
-          <w:rFonts w:hint="cs"/>
-          <w:rtl/>
-        </w:rPr>
-        <w:t xml:space="preserve"> אבסטרקטית המגדירה את הפעולות של מחלקות מסוג זה.</w:t>
-      </w:r>
-    </w:p>
-    <w:p>
-      <w:pPr>
-        <w:bidi/>
-        <w:rPr>
-          <w:rFonts w:hint="cs"/>
-          <w:rtl/>
-        </w:rPr>
-      </w:pPr>
-      <w:proofErr w:type="spellStart"/>
-      <w:r>
-        <w:t>Database_errors</w:t>
-      </w:r>
-      <w:proofErr w:type="spellEnd"/>
-      <w:r>
-        <w:rPr>
-          <w:rFonts w:hint="cs"/>
-          <w:rtl/>
-        </w:rPr>
-        <w:t>: מתפלת בכל שגיאות הפנייה לממסד הנתונים.</w:t>
-      </w:r>
-    </w:p>
-    <w:p>
-      <w:pPr>
-        <w:bidi/>
-        <w:rPr>
-          <w:rFonts w:hint="cs"/>
-          <w:rtl/>
-        </w:rPr>
-      </w:pPr>
-      <w:r>
-        <w:t>Request</w:t>
-      </w:r>
-      <w:r>
-        <w:rPr>
-          <w:rFonts w:hint="cs"/>
-          <w:rtl/>
-        </w:rPr>
-        <w:t xml:space="preserve">: </w:t>
-      </w:r>
-      <w:r>
-        <w:rPr>
-          <w:rFonts w:hint="cs"/>
-          <w:rtl/>
-        </w:rPr>
-        <w:t xml:space="preserve">מכיל את המחלקה </w:t>
-      </w:r>
-      <w:proofErr w:type="spellStart"/>
-      <w:r>
-        <w:t>reqest</w:t>
-      </w:r>
-      <w:proofErr w:type="spellEnd"/>
-      <w:r>
-        <w:rPr>
-          <w:rFonts w:hint="cs"/>
-          <w:rtl/>
-        </w:rPr>
-        <w:t xml:space="preserve"> הבסיסית. </w:t>
-      </w:r>
-      <w:proofErr w:type="spellStart"/>
-      <w:r>
-        <w:rPr>
-          <w:rFonts w:hint="cs"/>
-          <w:rtl/>
-        </w:rPr>
-        <w:t>מפלטרת</w:t>
-      </w:r>
-      <w:proofErr w:type="spellEnd"/>
-      <w:r>
-        <w:rPr>
-          <w:rFonts w:hint="cs"/>
-          <w:rtl/>
-        </w:rPr>
-        <w:t xml:space="preserve"> בקשת </w:t>
-      </w:r>
-      <w:r>
-        <w:t>http</w:t>
-      </w:r>
-      <w:r>
-        <w:rPr>
-          <w:rFonts w:hint="cs"/>
-          <w:rtl/>
-        </w:rPr>
-        <w:t xml:space="preserve"> ונותנת יכולות בסיסיות של קריאת המידע.</w:t>
-      </w:r>
-    </w:p>
-    <w:p>
-      <w:pPr>
-        <w:bidi/>
-      </w:pPr>
-    </w:p>
-    <w:p>
-      <w:pPr>
-        <w:bidi/>
-      </w:pPr>
-    </w:p>
-    <w:p>
-      <w:pPr>
-        <w:bidi/>
-        <w:rPr>
-          <w:rtl/>
-        </w:rPr>
-      </w:pPr>
-      <w:r>
-        <w:rPr>
-          <w:rtl/>
-        </w:rPr>
-        <w:br/>
-        <w:t xml:space="preserve">בסעיף זה יש לפרט את </w:t>
-      </w:r>
-      <w:r>
-        <w:rPr>
-          <w:rFonts w:hint="cs"/>
-          <w:rtl/>
-        </w:rPr>
-        <w:t xml:space="preserve">המבנה הפנימי </w:t>
-      </w:r>
-      <w:r>
-        <w:rPr>
-          <w:rtl/>
-        </w:rPr>
-        <w:t>של כל מודול/רכיב - כלומר:</w:t>
-      </w:r>
-    </w:p>
-    <w:p>
-      <w:pPr>
-        <w:pStyle w:val="a"/>
-        <w:bidi/>
-      </w:pPr>
-      <w:r>
-        <w:rPr>
-          <w:rtl/>
-        </w:rPr>
-        <w:t>מבנה המחלקות השונות המרכיבות אותו, המאפיינים שלהם (</w:t>
-      </w:r>
-      <w:r>
-        <w:t>public/private/protected</w:t>
-      </w:r>
-      <w:r>
-        <w:rPr>
-          <w:rtl/>
-        </w:rPr>
-        <w:t xml:space="preserve"> + אילו טיפוסי משתנים כל פונקציה מקבלת ו/או מחזירה) והקשרים ביניהם (מי קורא למי, משתמש במי ולאיזה צורך) – </w:t>
-      </w:r>
-      <w:r>
-        <w:rPr>
-          <w:rFonts w:hint="cs"/>
-          <w:rtl/>
-        </w:rPr>
-        <w:t>מומלץ לצייר</w:t>
-      </w:r>
-      <w:r>
-        <w:rPr>
-          <w:rtl/>
-        </w:rPr>
-        <w:t xml:space="preserve"> גרף </w:t>
-      </w:r>
-      <w:r>
-        <w:t>UML</w:t>
-      </w:r>
-      <w:r>
-        <w:rPr>
-          <w:rtl/>
-        </w:rPr>
-        <w:t xml:space="preserve"> (לא חייבים לפרט משתנים/פונקציות פרטיות אבל שיהיה ברור מה קשור למה ובאיזה אופן או לאיזה צורך)</w:t>
-      </w:r>
-    </w:p>
-    <w:p>
-      <w:pPr>
-        <w:pStyle w:val="a"/>
-        <w:bidi/>
-      </w:pPr>
-      <w:r>
-        <w:rPr>
-          <w:rtl/>
-        </w:rPr>
-        <w:t xml:space="preserve">יש לתאר את ה- </w:t>
-      </w:r>
-      <w:r>
-        <w:t>data flow / use case</w:t>
-      </w:r>
-      <w:r>
-        <w:rPr>
-          <w:rtl/>
-        </w:rPr>
-        <w:t xml:space="preserve"> של שימושים שונים בכל תת-רכיב או פונקציה (מה קורה אם מתקבלים סוגים שונים של ערכים, איך/מדוע/באילו מקרים הרכיבים מתנהגים בצורה מסוימת או אחרת וכן הלאה)</w:t>
-      </w:r>
-    </w:p>
-    <w:p>
-      <w:pPr>
-        <w:pStyle w:val="a"/>
+      </w:pPr>
+      <w:r>
+        <w:rPr>
+          <w:rtl/>
+        </w:rPr>
+        <w:t>באילו ייצוגי מידע נעשה שימוש + תרשים זרימה של המצבים השונים שיכולים להיות וסדר השלבים שלהם (למשל כיצד נעביר מידע על מקרים של סיסמה שגויה, משתמש חסום, הת</w:t>
+      </w:r>
+      <w:r>
+        <w:rPr>
+          <w:rtl/>
+        </w:rPr>
+        <w:t>חברות מוצלחת וכו')</w:t>
+      </w:r>
+    </w:p>
+    <w:p>
+      <w:pPr>
+        <w:pStyle w:val="ListBullet"/>
+        <w:bidi/>
+      </w:pPr>
+      <w:r>
+        <w:rPr>
+          <w:rtl/>
+        </w:rPr>
+        <w:t xml:space="preserve">מומלץ להגדיר מראש קודים של בקשות/פעולות, תוצאות/תגובות ושגיאות אשר </w:t>
+      </w:r>
+      <w:r>
+        <w:rPr>
+          <w:rFonts w:hint="cs"/>
+          <w:rtl/>
+        </w:rPr>
+        <w:t xml:space="preserve">ישותפו בין כך </w:t>
+      </w:r>
+      <w:r>
+        <w:rPr>
+          <w:rtl/>
+        </w:rPr>
+        <w:t xml:space="preserve">הרכיבים </w:t>
+      </w:r>
+      <w:r>
+        <w:rPr>
+          <w:rFonts w:hint="cs"/>
+          <w:rtl/>
+        </w:rPr>
+        <w:t>הרלוונטיי</w:t>
+      </w:r>
+      <w:r>
+        <w:rPr>
+          <w:rFonts w:hint="eastAsia"/>
+          <w:rtl/>
+        </w:rPr>
+        <w:t>ם</w:t>
+      </w:r>
+    </w:p>
+    <w:p>
+      <w:pPr>
+        <w:pStyle w:val="ListBullet"/>
+        <w:bidi/>
+      </w:pPr>
+      <w:r>
+        <w:rPr>
+          <w:rtl/>
+        </w:rPr>
+        <w:t>יש להתייחס לאופי המידע הנשמר (האם הוא טקסטואלי או בינארי) ולייצגו בצורה נוחה והולמת בהתאם</w:t>
+      </w:r>
+    </w:p>
+    <w:p>
+      <w:pPr>
+        <w:pStyle w:val="ListBullet"/>
+        <w:bidi/>
+      </w:pPr>
+      <w:r>
+        <w:rPr>
+          <w:rFonts w:hint="cs"/>
+          <w:rtl/>
+        </w:rPr>
+        <w:t xml:space="preserve">יש </w:t>
+      </w:r>
+      <w:r>
+        <w:rPr>
+          <w:rtl/>
+        </w:rPr>
+        <w:t>לפרט אודות מבנה בסיס הנתונים (חלוקה לטבלאות, השם והטיפוס של כל עמודה/שדה, קשרים בין טבלאות ואילוצים כלשהם על עמודות)</w:t>
+      </w:r>
+    </w:p>
+    <w:p>
+      <w:pPr>
+        <w:pStyle w:val="ListBullet"/>
         <w:numPr>
           <w:ilvl w:val="0"/>
           <w:numId w:val="0"/>
         </w:numPr>
         <w:bidi/>
-        <w:rPr>
-          <w:rtl/>
-        </w:rPr>
-      </w:pPr>
-    </w:p>
-    <w:p>
-      <w:pPr>
-        <w:pStyle w:val="a"/>
+        <w:ind w:left="360" w:hanging="360"/>
+      </w:pPr>
+    </w:p>
+    <w:p>
+      <w:pPr>
+        <w:pStyle w:val="ListBullet"/>
         <w:numPr>
           <w:ilvl w:val="0"/>
           <w:numId w:val="0"/>
         </w:numPr>
         <w:bidi/>
-        <w:ind w:firstLine="360"/>
-        <w:rPr>
-          <w:b/>
-          <w:bCs/>
-        </w:rPr>
-      </w:pPr>
-      <w:r>
-        <w:rPr>
-          <w:rFonts w:hint="cs"/>
-          <w:b/>
-          <w:bCs/>
-          <w:rtl/>
-        </w:rPr>
-        <w:t>המלצות:</w:t>
-      </w:r>
-    </w:p>
-    <w:p>
-      <w:pPr>
-        <w:pStyle w:val="a"/>
-        <w:bidi/>
-      </w:pPr>
-      <w:r>
-        <w:rPr>
-          <w:rFonts w:hint="cs"/>
-          <w:rtl/>
-        </w:rPr>
-        <w:t xml:space="preserve">כדאי לתכנן רכיבים </w:t>
-      </w:r>
-      <w:r>
-        <w:rPr>
-          <w:rtl/>
-        </w:rPr>
-        <w:t>תשתיתיים עבור צרכים גלובליים במערכת - כמו למשל</w:t>
-      </w:r>
-      <w:r>
-        <w:rPr>
-          <w:rFonts w:hint="cs"/>
-          <w:rtl/>
-        </w:rPr>
-        <w:t xml:space="preserve"> יצירת תקשורת רשתית</w:t>
-      </w:r>
-      <w:r>
-        <w:rPr>
-          <w:rtl/>
-        </w:rPr>
-        <w:t xml:space="preserve">, כתיבה וקריאה </w:t>
-      </w:r>
-      <w:r>
-        <w:rPr>
-          <w:rFonts w:hint="cs"/>
-          <w:rtl/>
-        </w:rPr>
-        <w:t>לב</w:t>
-      </w:r>
-      <w:r>
-        <w:rPr>
-          <w:rtl/>
-        </w:rPr>
-        <w:t>סיס נתונים</w:t>
-      </w:r>
-      <w:r>
-        <w:rPr>
-          <w:rFonts w:hint="cs"/>
-          <w:rtl/>
-        </w:rPr>
-        <w:t xml:space="preserve"> (או קבצים)</w:t>
-      </w:r>
-      <w:r>
-        <w:rPr>
-          <w:rtl/>
-        </w:rPr>
-        <w:t xml:space="preserve">, כתיבת </w:t>
-      </w:r>
-      <w:r>
-        <w:rPr>
-          <w:rFonts w:hint="cs"/>
-          <w:rtl/>
-        </w:rPr>
-        <w:t>תיעוד (</w:t>
-      </w:r>
-      <w:r>
-        <w:t>log</w:t>
-      </w:r>
-      <w:r>
-        <w:rPr>
-          <w:rFonts w:hint="cs"/>
-          <w:rtl/>
-        </w:rPr>
-        <w:t>) ה</w:t>
-      </w:r>
-      <w:r>
-        <w:rPr>
-          <w:rtl/>
-        </w:rPr>
-        <w:t xml:space="preserve">פעולות של המערכת (מקובל להגדיר </w:t>
-      </w:r>
-      <w:r>
-        <w:rPr>
-          <w:rFonts w:hint="cs"/>
-          <w:rtl/>
-        </w:rPr>
-        <w:t>"</w:t>
-      </w:r>
-      <w:r>
-        <w:rPr>
-          <w:rtl/>
-        </w:rPr>
-        <w:t>רמה</w:t>
-      </w:r>
-      <w:r>
-        <w:rPr>
-          <w:rFonts w:hint="cs"/>
-          <w:rtl/>
-        </w:rPr>
-        <w:t>"</w:t>
-      </w:r>
-      <w:r>
-        <w:rPr>
-          <w:rtl/>
-        </w:rPr>
-        <w:t xml:space="preserve"> לכל שורה שנכתבת - </w:t>
-      </w:r>
-      <w:r>
-        <w:t>debug, info, warning, error</w:t>
-      </w:r>
-      <w:r>
-        <w:rPr>
-          <w:rtl/>
-        </w:rPr>
-        <w:t xml:space="preserve"> כדי שיהיה קל ל</w:t>
-      </w:r>
-      <w:r>
-        <w:rPr>
-          <w:rFonts w:hint="cs"/>
-          <w:rtl/>
-        </w:rPr>
-        <w:t xml:space="preserve">סנן </w:t>
-      </w:r>
-      <w:r>
-        <w:rPr>
-          <w:rtl/>
-        </w:rPr>
-        <w:t>בזמן ריצ</w:t>
-      </w:r>
-      <w:r>
-        <w:rPr>
-          <w:rFonts w:hint="cs"/>
-          <w:rtl/>
-        </w:rPr>
-        <w:t xml:space="preserve">ת התוכנית. בנושא זה </w:t>
-      </w:r>
-      <w:r>
-        <w:rPr>
-          <w:rtl/>
-        </w:rPr>
-        <w:t>–</w:t>
-      </w:r>
-      <w:r>
-        <w:rPr>
-          <w:rFonts w:hint="cs"/>
-          <w:rtl/>
-        </w:rPr>
-        <w:t xml:space="preserve"> מוזמנים להסתכל על מודול </w:t>
-      </w:r>
-      <w:r>
-        <w:t>logging</w:t>
-      </w:r>
-      <w:r>
-        <w:rPr>
-          <w:rFonts w:hint="cs"/>
-          <w:rtl/>
-        </w:rPr>
-        <w:t xml:space="preserve"> </w:t>
-      </w:r>
-      <w:proofErr w:type="spellStart"/>
-      <w:r>
-        <w:rPr>
-          <w:rFonts w:hint="cs"/>
-          <w:rtl/>
-        </w:rPr>
-        <w:t>בפייתון</w:t>
-      </w:r>
-      <w:proofErr w:type="spellEnd"/>
-      <w:r>
-        <w:rPr>
-          <w:rFonts w:hint="cs"/>
-          <w:rtl/>
-        </w:rPr>
-        <w:t>).</w:t>
-      </w:r>
-    </w:p>
-    <w:p>
-      <w:pPr>
-        <w:pStyle w:val="a"/>
-        <w:bidi/>
-        <w:rPr>
-          <w:rtl/>
-        </w:rPr>
-      </w:pPr>
-      <w:r>
-        <w:rPr>
-          <w:rtl/>
-        </w:rPr>
-        <w:t xml:space="preserve">מומלץ לתכנן את הרכיבים באופן שיאפשר אבסטרקציה ומודולריות – </w:t>
-      </w:r>
-      <w:r>
-        <w:rPr>
-          <w:rFonts w:hint="cs"/>
-          <w:rtl/>
-        </w:rPr>
-        <w:t>בכדי לאפשר הרחבה עתידית ו</w:t>
-      </w:r>
-      <w:r>
-        <w:rPr>
-          <w:rtl/>
-        </w:rPr>
-        <w:t>תחזוקה קלה</w:t>
-      </w:r>
-      <w:r>
-        <w:rPr>
-          <w:rFonts w:hint="cs"/>
-          <w:rtl/>
-        </w:rPr>
-        <w:t>.</w:t>
-      </w:r>
-      <w:r>
-        <w:rPr>
-          <w:rtl/>
-        </w:rPr>
-        <w:t xml:space="preserve"> אם המימוש הפנימי של רכיב או מודול מסוים משתנה אז שאר הרכיבים/מודולים אינם מושפעים או נפגעים מכך ואין צורך לשנות גם אותם, או כאשר רוצים להוסיף פונקציונליות/רכיב חדש אז אין צורך לשכתב את כל שאר המערכת במיוחד </w:t>
-      </w:r>
-      <w:r>
-        <w:rPr>
-          <w:rFonts w:hint="cs"/>
-          <w:rtl/>
-        </w:rPr>
-        <w:t>בשבילו</w:t>
-      </w:r>
-      <w:r>
-        <w:rPr>
-          <w:rtl/>
-        </w:rPr>
-        <w:t>.</w:t>
-      </w:r>
-      <w:r>
-        <w:rPr>
-          <w:rtl/>
-        </w:rPr>
-        <w:br/>
-      </w:r>
-    </w:p>
-    <w:p>
-      <w:pPr>
-        <w:bidi/>
-        <w:rPr>
-          <w:b/>
-        </w:rPr>
-      </w:pPr>
-      <w:r>
-        <w:rPr>
-          <w:bCs/>
-          <w:rtl/>
-        </w:rPr>
-        <w:t xml:space="preserve">2.3 </w:t>
-      </w:r>
-      <w:r>
-        <w:rPr>
-          <w:bCs/>
-          <w:rtl/>
-        </w:rPr>
-        <w:t xml:space="preserve">דיון </w:t>
-      </w:r>
-      <w:r>
-        <w:rPr>
-          <w:rFonts w:hint="cs"/>
-          <w:bCs/>
-          <w:rtl/>
-        </w:rPr>
-        <w:t>בנושא העיצוב הנבחר</w:t>
-      </w:r>
-    </w:p>
-    <w:p>
-      <w:pPr>
-        <w:bidi/>
-        <w:rPr>
-          <w:b/>
-          <w:rtl/>
-        </w:rPr>
-      </w:pPr>
-      <w:r>
-        <w:rPr>
-          <w:b/>
-        </w:rPr>
-        <w:tab/>
-      </w:r>
-      <w:r>
-        <w:rPr>
-          <w:b/>
-          <w:rtl/>
-        </w:rPr>
-        <w:t>כאן יש לפרט ובעיקר להסביר מדוע בחרתם דווקא בחלוקת הרכיבים/תפקידים הזו ולא אחרת. מה היתרונות שלכם מבחינתה, וגם מה החסרונות שאתם מודעים אליהם. במידה וחשבתם על חלופות אחרות, יש לציין אותן ולהסביר בקצרה כיצד הן שונות מהפתרון שנבחר - ומדוע החלטתם בסופו של דבר שלא לבחור בחלופות האלו.</w:t>
-      </w:r>
-      <w:r>
-        <w:rPr>
-          <w:b/>
-          <w:rtl/>
-        </w:rPr>
-        <w:br/>
-        <w:t xml:space="preserve">כאן יש להתייחס גם לגבי </w:t>
-      </w:r>
-      <w:r>
-        <w:rPr>
-          <w:rFonts w:hint="cs"/>
-          <w:b/>
-          <w:u w:val="single"/>
-          <w:rtl/>
-        </w:rPr>
-        <w:t>שפת התכנות</w:t>
-      </w:r>
-      <w:r>
-        <w:rPr>
-          <w:rFonts w:hint="cs"/>
-          <w:b/>
-          <w:rtl/>
-        </w:rPr>
-        <w:t xml:space="preserve"> </w:t>
-      </w:r>
-      <w:r>
-        <w:rPr>
-          <w:b/>
-          <w:rtl/>
-        </w:rPr>
-        <w:t>שבה בחרתם לכתוב כל רכיב, ומדוע דווקא בשפה זו ולא אחרת.</w:t>
-      </w:r>
-    </w:p>
-    <w:p>
-      <w:pPr>
-        <w:bidi/>
-        <w:rPr>
-          <w:b/>
-          <w:rtl/>
-        </w:rPr>
-      </w:pPr>
-    </w:p>
-    <w:p>
-      <w:pPr>
-        <w:bidi/>
-        <w:rPr>
-          <w:b/>
-          <w:rtl/>
-        </w:rPr>
-      </w:pPr>
-      <w:r>
-        <w:rPr>
-          <w:rFonts w:hint="cs"/>
-          <w:b/>
-          <w:rtl/>
-        </w:rPr>
-        <w:t xml:space="preserve">בחרתי לחלק את השרת </w:t>
-      </w:r>
-      <w:r>
-        <w:rPr>
-          <w:rFonts w:hint="cs"/>
-          <w:b/>
-          <w:rtl/>
-        </w:rPr>
-        <w:t>לשלושה</w:t>
-      </w:r>
-      <w:r>
-        <w:rPr>
-          <w:rFonts w:hint="cs"/>
-          <w:b/>
-          <w:rtl/>
-        </w:rPr>
-        <w:t xml:space="preserve"> רכיבים מרכזיים. כל רכיב לוקח אליו תפקיד אחד משמעותי. </w:t>
-      </w:r>
-      <w:r>
-        <w:rPr>
-          <w:rFonts w:hint="cs"/>
-          <w:b/>
-          <w:rtl/>
-        </w:rPr>
-        <w:t>זיהוי המשתמשים, טיפול בבקשות קבלת המידע שלהם וטיפול בבקשות הגדרות המשתמש.</w:t>
-      </w:r>
-    </w:p>
-    <w:p>
-      <w:pPr>
-        <w:bidi/>
-        <w:rPr>
-          <w:rFonts w:hint="cs"/>
-          <w:b/>
-          <w:rtl/>
-        </w:rPr>
-      </w:pPr>
-      <w:r>
-        <w:rPr>
-          <w:rFonts w:hint="cs"/>
-          <w:b/>
-          <w:rtl/>
-        </w:rPr>
-        <w:t xml:space="preserve">לכל סוג בקשות בחרתי לתת מחלקה כדי לאפשר חלוקה לסוגים, מאפשר לקבץ </w:t>
-      </w:r>
-      <w:r>
-        <w:rPr>
-          <w:rFonts w:hint="cs"/>
-          <w:b/>
-        </w:rPr>
-        <w:t>URI</w:t>
-      </w:r>
-      <w:r>
-        <w:rPr>
-          <w:rFonts w:hint="cs"/>
-          <w:b/>
-          <w:rtl/>
-        </w:rPr>
-        <w:t xml:space="preserve"> בעלי מאפיינים דומים.</w:t>
-      </w:r>
-    </w:p>
-    <w:p>
-      <w:pPr>
-        <w:bidi/>
-        <w:rPr>
-          <w:b/>
-        </w:rPr>
-      </w:pPr>
-    </w:p>
-    <w:p>
-      <w:r>
-        <w:rPr>
-          <w:b/>
-        </w:rPr>
-        <w:br w:type="page"/>
-      </w:r>
-    </w:p>
-    <w:p>
-      <w:pPr>
-        <w:bidi/>
-      </w:pPr>
-    </w:p>
-    <w:p>
-      <w:pPr>
-        <w:numPr>
-          <w:ilvl w:val="0"/>
-          <w:numId w:val="5"/>
-        </w:numPr>
-        <w:bidi/>
-        <w:ind w:hanging="359"/>
-        <w:contextualSpacing/>
-        <w:rPr>
-          <w:bCs/>
-          <w:sz w:val="32"/>
-          <w:szCs w:val="28"/>
-          <w:u w:val="single"/>
-        </w:rPr>
-      </w:pPr>
-      <w:r>
-        <w:rPr>
-          <w:rFonts w:hint="cs"/>
-          <w:bCs/>
-          <w:sz w:val="32"/>
-          <w:szCs w:val="28"/>
-          <w:u w:val="single"/>
-          <w:rtl/>
-        </w:rPr>
-        <w:t>עיצוב נתונים</w:t>
-      </w:r>
-      <w:r>
-        <w:rPr>
-          <w:rFonts w:hint="cs"/>
-          <w:bCs/>
-          <w:sz w:val="32"/>
-          <w:szCs w:val="28"/>
-          <w:u w:val="single"/>
-          <w:rtl/>
-        </w:rPr>
-        <w:t xml:space="preserve"> ופרוטוקולים</w:t>
-      </w:r>
-    </w:p>
-    <w:p>
-      <w:pPr>
-        <w:bidi/>
-        <w:rPr>
-          <w:iCs/>
-          <w:rtl/>
-        </w:rPr>
-      </w:pPr>
-      <w:r>
-        <w:rPr>
-          <w:rFonts w:hint="cs"/>
-          <w:iCs/>
-          <w:rtl/>
-        </w:rPr>
-        <w:t>כאן יופיע תיעוד של מבני נתונים שונים / פרוטוקולים המשמשים אותנו במערכת</w:t>
-      </w:r>
-    </w:p>
-    <w:p>
-      <w:pPr>
-        <w:bidi/>
-        <w:rPr>
-          <w:bCs/>
-          <w:rtl/>
-        </w:rPr>
-      </w:pPr>
-    </w:p>
-    <w:p>
-      <w:pPr>
-        <w:bidi/>
-        <w:ind w:firstLine="361"/>
-        <w:rPr>
-          <w:rtl/>
-        </w:rPr>
-      </w:pPr>
-      <w:r>
-        <w:rPr>
-          <w:rtl/>
-        </w:rPr>
-        <w:t>בסעיף זה יש לפרט את כל סוגי המידע אשר מועבר או נשמר במערכת - בין אם בין רכיבים, בין מודולים או בכל צורה אחרת (כלומר גם אם זה משמש רק לתקשורת פנימית ולא ע"ג הרשת, או למשל אם זה משהו ששומרים לקובץ/בסיס נתונים)</w:t>
-      </w:r>
-      <w:r>
-        <w:rPr>
-          <w:rFonts w:hint="cs"/>
-          <w:rtl/>
-        </w:rPr>
-        <w:t>.</w:t>
-      </w:r>
-    </w:p>
-    <w:p>
-      <w:pPr>
-        <w:pStyle w:val="a"/>
-        <w:bidi/>
-      </w:pPr>
-      <w:r>
-        <w:rPr>
-          <w:rFonts w:hint="cs"/>
-          <w:rtl/>
-        </w:rPr>
-        <w:t>ל</w:t>
-      </w:r>
-      <w:r>
-        <w:rPr>
-          <w:rtl/>
-        </w:rPr>
-        <w:t xml:space="preserve">כל סוג מידע כזה יש </w:t>
-      </w:r>
-      <w:r>
-        <w:rPr>
-          <w:rFonts w:hint="cs"/>
-          <w:rtl/>
-        </w:rPr>
-        <w:t>לפרט על ה</w:t>
-      </w:r>
-      <w:r>
-        <w:rPr>
-          <w:rtl/>
-        </w:rPr>
-        <w:t xml:space="preserve">שדות </w:t>
-      </w:r>
-      <w:r>
-        <w:rPr>
-          <w:rFonts w:hint="cs"/>
-          <w:rtl/>
-        </w:rPr>
-        <w:t xml:space="preserve">אותן </w:t>
-      </w:r>
-      <w:r>
-        <w:rPr>
-          <w:rtl/>
-        </w:rPr>
-        <w:t>הוא מכיל ומאיזה סוג כל שדה, מה טווח הערכים הרלוונטי לגביו וכל הגבלה או מידע נוסף אחר שאתם מוצאים לנכון (למשל: האם מותר שהשדה יהיה ריק ומה המשמעות של זה, אורך או ערך מיני</w:t>
-      </w:r>
-      <w:r>
-        <w:rPr>
-          <w:rtl/>
-        </w:rPr>
-        <w:t>מלי/מקסימלי למספר או למחרוזת)</w:t>
-      </w:r>
-    </w:p>
-    <w:p>
-      <w:pPr>
-        <w:pStyle w:val="a"/>
-        <w:bidi/>
-      </w:pPr>
-      <w:r>
-        <w:rPr>
-          <w:rtl/>
-        </w:rPr>
-        <w:t>יש לציין לאיז</w:t>
-      </w:r>
-      <w:r>
-        <w:rPr>
-          <w:rtl/>
-        </w:rPr>
-        <w:t xml:space="preserve">ו מטרה משמש כל מבנה נתונים. </w:t>
-      </w:r>
-    </w:p>
-    <w:p>
-      <w:pPr>
-        <w:pStyle w:val="a"/>
-        <w:bidi/>
-      </w:pPr>
-      <w:r>
-        <w:rPr>
-          <w:rtl/>
-        </w:rPr>
-        <w:t>עבור פרוטוקול תקשורת-נתו</w:t>
-      </w:r>
-      <w:r>
-        <w:rPr>
-          <w:rtl/>
-        </w:rPr>
-        <w:t>נים בין רכיבים שונים:</w:t>
-      </w:r>
-    </w:p>
-    <w:p>
-      <w:pPr>
-        <w:pStyle w:val="a"/>
-        <w:tabs>
-          <w:tab w:val="clear" w:pos="360"/>
-          <w:tab w:val="num" w:pos="720"/>
-        </w:tabs>
-        <w:bidi/>
-        <w:ind w:left="720"/>
-      </w:pPr>
-      <w:r>
-        <w:rPr>
-          <w:rtl/>
-        </w:rPr>
-        <w:t>מה המצבים</w:t>
-      </w:r>
-      <w:r>
-        <w:rPr>
-          <w:rFonts w:hint="cs"/>
-          <w:rtl/>
-        </w:rPr>
-        <w:t xml:space="preserve"> </w:t>
-      </w:r>
-      <w:r>
-        <w:rPr>
-          <w:rtl/>
-        </w:rPr>
-        <w:t xml:space="preserve">השונים לכל סוג של תקשורת (למשל </w:t>
-      </w:r>
-      <w:proofErr w:type="spellStart"/>
-      <w:r>
-        <w:rPr>
-          <w:rtl/>
-        </w:rPr>
-        <w:t>אותנט</w:t>
-      </w:r>
-      <w:r>
-        <w:rPr>
-          <w:rtl/>
-        </w:rPr>
-        <w:t>יקציה</w:t>
-      </w:r>
-      <w:proofErr w:type="spellEnd"/>
-      <w:r>
-        <w:rPr>
-          <w:rtl/>
-        </w:rPr>
-        <w:t>, הרשמה, שליחת קובץ וכו')</w:t>
-      </w:r>
-    </w:p>
-    <w:p>
-      <w:pPr>
-        <w:pStyle w:val="a"/>
-        <w:tabs>
-          <w:tab w:val="clear" w:pos="360"/>
-          <w:tab w:val="num" w:pos="720"/>
-        </w:tabs>
-        <w:bidi/>
-        <w:ind w:left="720"/>
-      </w:pPr>
-      <w:r>
-        <w:rPr>
-          <w:rtl/>
-        </w:rPr>
-        <w:t>באילו ייצוגי מידע נעשה שימוש + תרשים זרימה של המצבים השונים שיכולים להיות וסדר השלבים שלהם (למשל כיצד נעביר מידע על מקרים של סיסמה שגויה, משתמש חסום, הת</w:t>
-      </w:r>
-      <w:r>
-        <w:rPr>
-          <w:rtl/>
-        </w:rPr>
-        <w:t>חברות מוצלחת וכו')</w:t>
-      </w:r>
-    </w:p>
-    <w:p>
-      <w:pPr>
-        <w:pStyle w:val="a"/>
-        <w:bidi/>
-      </w:pPr>
-      <w:r>
-        <w:rPr>
-          <w:rtl/>
-        </w:rPr>
-        <w:t xml:space="preserve">מומלץ להגדיר מראש קודים של בקשות/פעולות, תוצאות/תגובות ושגיאות אשר </w:t>
-      </w:r>
-      <w:r>
-        <w:rPr>
-          <w:rFonts w:hint="cs"/>
-          <w:rtl/>
-        </w:rPr>
-        <w:t xml:space="preserve">ישותפו בין כך </w:t>
-      </w:r>
-      <w:r>
-        <w:rPr>
-          <w:rtl/>
-        </w:rPr>
-        <w:t xml:space="preserve">הרכיבים </w:t>
-      </w:r>
-      <w:r>
-        <w:rPr>
-          <w:rFonts w:hint="cs"/>
-          <w:rtl/>
-        </w:rPr>
-        <w:t>הרלוונטיי</w:t>
-      </w:r>
-      <w:r>
-        <w:rPr>
-          <w:rFonts w:hint="eastAsia"/>
-          <w:rtl/>
-        </w:rPr>
-        <w:t>ם</w:t>
-      </w:r>
-    </w:p>
-    <w:p>
-      <w:pPr>
-        <w:pStyle w:val="a"/>
-        <w:bidi/>
-      </w:pPr>
-      <w:r>
-        <w:rPr>
-          <w:rtl/>
-        </w:rPr>
-        <w:t>יש להתייחס לאופי המידע הנשמר (האם הוא טקסטואלי או בינארי) ולייצגו בצורה נוחה והולמת בהתאם</w:t>
-      </w:r>
-    </w:p>
-    <w:p>
-      <w:pPr>
-        <w:pStyle w:val="a"/>
-        <w:bidi/>
-      </w:pPr>
-      <w:r>
-        <w:rPr>
-          <w:rFonts w:hint="cs"/>
-          <w:rtl/>
-        </w:rPr>
-        <w:t xml:space="preserve">יש </w:t>
-      </w:r>
-      <w:r>
-        <w:rPr>
-          <w:rtl/>
-        </w:rPr>
-        <w:t>לפרט אודות מבנה בסיס הנתונים (חלוקה לטבלאות, השם והטיפוס של כל עמודה/שדה, קשרים בין טבלאות ואילוצים כלשהם על עמודות)</w:t>
-      </w:r>
-    </w:p>
-    <w:p>
-      <w:pPr>
-        <w:pStyle w:val="a"/>
+        <w:ind w:left="360" w:hanging="360"/>
+      </w:pPr>
+    </w:p>
+    <w:p>
+      <w:pPr>
+        <w:pStyle w:val="ListBullet"/>
         <w:numPr>
           <w:ilvl w:val="0"/>
           <w:numId w:val="0"/>
         </w:numPr>
         <w:bidi/>
         <w:ind w:left="360" w:hanging="360"/>
-      </w:pPr>
-    </w:p>
-    <w:p>
-      <w:pPr>
-        <w:pStyle w:val="a"/>
+        <w:rPr>
+          <w:rtl/>
+        </w:rPr>
+      </w:pPr>
+      <w:r>
+        <w:rPr>
+          <w:rFonts w:hint="cs"/>
+          <w:rtl/>
+        </w:rPr>
+        <w:t xml:space="preserve">לוגים: לוגים נשמרים בתיקיה </w:t>
+      </w:r>
+      <w:r>
+        <w:t>logs</w:t>
+      </w:r>
+      <w:r>
+        <w:rPr>
+          <w:rFonts w:hint="cs"/>
+          <w:rtl/>
+        </w:rPr>
+        <w:t>. הלוגים מכילים את כל הלוגים מכל המרכיבים השונים של השרת. שמורים באופן טקסטואלי.</w:t>
+      </w:r>
+    </w:p>
+    <w:p>
+      <w:pPr>
+        <w:pStyle w:val="ListBullet"/>
         <w:numPr>
           <w:ilvl w:val="0"/>
           <w:numId w:val="0"/>
@@ -3492,10 +3961,24 @@
         <w:bidi/>
         <w:ind w:left="360" w:hanging="360"/>
       </w:pPr>
-    </w:p>
-    <w:p>
-      <w:pPr>
-        <w:pStyle w:val="a"/>
+      <w:r>
+        <w:rPr>
+          <w:rFonts w:hint="cs"/>
+          <w:rtl/>
+        </w:rPr>
+        <w:t xml:space="preserve">מפתחות הצפנה: </w:t>
+      </w:r>
+      <w:r>
+        <w:rPr>
+          <w:rFonts w:hint="cs"/>
+          <w:rtl/>
+        </w:rPr>
+        <w:t>נמצאים בקבצים בתיקיות הקוד.</w:t>
+      </w:r>
+    </w:p>
+    <w:p>
+      <w:pPr>
+        <w:pStyle w:val="ListBullet"/>
         <w:numPr>
           <w:ilvl w:val="0"/>
           <w:numId w:val="0"/>
@@ -3511,83 +3994,34 @@
           <w:rFonts w:hint="cs"/>
           <w:rtl/>
         </w:rPr>
-        <w:t xml:space="preserve">לוגים: לוגים נשמרים בתיקיה </w:t>
-      </w:r>
-      <w:r>
-        <w:t>logs</w:t>
-      </w:r>
-      <w:r>
-        <w:rPr>
-          <w:rFonts w:hint="cs"/>
-          <w:rtl/>
-        </w:rPr>
-        <w:t>. הלוגים מכילים את כל הלוגים מכל המרכיבים השונים של השרת. שמורים באופן טקסטואלי.</w:t>
-      </w:r>
-    </w:p>
-    <w:p>
-      <w:pPr>
-        <w:pStyle w:val="a"/>
+        <w:t>הערה: מבנה ה</w:t>
+      </w:r>
+      <w:r>
+        <w:rPr>
+          <w:rFonts w:hint="cs"/>
+        </w:rPr>
+        <w:t>API</w:t>
+      </w:r>
+      <w:r>
+        <w:rPr>
+          <w:rFonts w:hint="cs"/>
+          <w:rtl/>
+        </w:rPr>
+        <w:t xml:space="preserve"> הכללי של התוכנה מוגדר בקובץ נפרד </w:t>
+      </w:r>
+      <w:r>
+        <w:t>API documentation</w:t>
+      </w:r>
+    </w:p>
+    <w:p>
+      <w:pPr>
+        <w:pStyle w:val="ListBullet"/>
         <w:numPr>
           <w:ilvl w:val="0"/>
           <w:numId w:val="0"/>
         </w:numPr>
         <w:bidi/>
         <w:ind w:left="360" w:hanging="360"/>
-      </w:pPr>
-      <w:r>
-        <w:rPr>
-          <w:rFonts w:hint="cs"/>
-          <w:rtl/>
-        </w:rPr>
-        <w:t>מפתחות הצפנה: איך לשמור אותם???</w:t>
-      </w:r>
-    </w:p>
-    <w:p>
-      <w:pPr>
-        <w:pStyle w:val="a"/>
-        <w:numPr>
-          <w:ilvl w:val="0"/>
-          <w:numId w:val="0"/>
-        </w:numPr>
-        <w:bidi/>
-        <w:ind w:left="360" w:hanging="360"/>
-        <w:rPr>
-          <w:rtl/>
-        </w:rPr>
-      </w:pPr>
-      <w:r>
-        <w:rPr>
-          <w:rFonts w:hint="cs"/>
-          <w:rtl/>
-        </w:rPr>
-        <w:t>הערה: מבנה ה</w:t>
-      </w:r>
-      <w:r>
-        <w:rPr>
-          <w:rFonts w:hint="cs"/>
-        </w:rPr>
-        <w:t>API</w:t>
-      </w:r>
-      <w:r>
-        <w:rPr>
-          <w:rFonts w:hint="cs"/>
-          <w:rtl/>
-        </w:rPr>
-        <w:t xml:space="preserve"> הכללי של התוכנה מוגדר בקובץ נפרד </w:t>
-      </w:r>
-      <w:r>
-        <w:t>API documentation</w:t>
-      </w:r>
-    </w:p>
-    <w:p>
-      <w:pPr>
-        <w:pStyle w:val="a"/>
-        <w:numPr>
-          <w:ilvl w:val="0"/>
-          <w:numId w:val="0"/>
-        </w:numPr>
-        <w:bidi/>
-        <w:ind w:left="360" w:hanging="360"/>
         <w:rPr>
           <w:rtl/>
         </w:rPr>
@@ -3602,7 +4036,7 @@
     </w:p>
     <w:p>
       <w:pPr>
-        <w:pStyle w:val="a"/>
+        <w:pStyle w:val="ListBullet"/>
         <w:numPr>
           <w:ilvl w:val="0"/>
           <w:numId w:val="12"/>
@@ -3619,7 +4053,7 @@
     </w:p>
     <w:p>
       <w:pPr>
-        <w:pStyle w:val="a"/>
+        <w:pStyle w:val="ListBullet"/>
         <w:numPr>
           <w:ilvl w:val="1"/>
           <w:numId w:val="12"/>
@@ -3631,36 +4065,67 @@
           <w:rFonts w:hint="cs"/>
           <w:rtl/>
         </w:rPr>
-        <w:t xml:space="preserve">אמצעי זיהוי (שם משתמש </w:t>
-      </w:r>
-      <w:r>
-        <w:rPr>
-          <w:rFonts w:hint="cs"/>
-          <w:rtl/>
-        </w:rPr>
-        <w:t>וסיסמא</w:t>
-      </w:r>
-      <w:r>
-        <w:rPr>
-          <w:rFonts w:hint="cs"/>
-          <w:rtl/>
-        </w:rPr>
-        <w:t xml:space="preserve"> עם ריפוד ו</w:t>
-      </w:r>
-      <w:r>
-        <w:t>hash</w:t>
-      </w:r>
-      <w:r>
-        <w:rPr>
-          <w:rFonts w:hint="cs"/>
-          <w:rtl/>
-        </w:rPr>
-        <w:t>).</w:t>
-      </w:r>
-    </w:p>
-    <w:p>
-      <w:pPr>
-        <w:pStyle w:val="a"/>
+        <w:t>זיהוי משתמשים</w:t>
+      </w:r>
+    </w:p>
+    <w:p>
+      <w:pPr>
+        <w:pStyle w:val="ListBullet"/>
+        <w:numPr>
+          <w:ilvl w:val="2"/>
+          <w:numId w:val="12"/>
+        </w:numPr>
+        <w:bidi/>
+      </w:pPr>
+      <w:r>
+        <w:rPr>
+          <w:rFonts w:hint="cs"/>
+          <w:rtl/>
+        </w:rPr>
+        <w:t>אינדקס ראשי: שם משתמש</w:t>
+      </w:r>
+    </w:p>
+    <w:p>
+      <w:pPr>
+        <w:pStyle w:val="ListBullet"/>
+        <w:numPr>
+          <w:ilvl w:val="2"/>
+          <w:numId w:val="12"/>
+        </w:numPr>
+        <w:bidi/>
+      </w:pPr>
+      <w:proofErr w:type="spellStart"/>
+      <w:r>
+        <w:rPr>
+          <w:rFonts w:hint="cs"/>
+          <w:rtl/>
+        </w:rPr>
+        <w:t>סיסמאת</w:t>
+      </w:r>
+      <w:proofErr w:type="spellEnd"/>
+      <w:r>
+        <w:rPr>
+          <w:rFonts w:hint="cs"/>
+          <w:rtl/>
+        </w:rPr>
+        <w:t xml:space="preserve"> המשתמש (</w:t>
+      </w:r>
+      <w:proofErr w:type="spellStart"/>
+      <w:r>
+        <w:t>hash+salt</w:t>
+      </w:r>
+      <w:proofErr w:type="spellEnd"/>
+      <w:r>
+        <w:rPr>
+          <w:rFonts w:hint="cs"/>
+          <w:rtl/>
+        </w:rPr>
+        <w:t>)</w:t>
+      </w:r>
+    </w:p>
+    <w:p>
+      <w:pPr>
+        <w:pStyle w:val="ListBullet"/>
         <w:numPr>
           <w:ilvl w:val="1"/>
           <w:numId w:val="12"/>
@@ -3672,26 +4137,46 @@
           <w:rFonts w:hint="cs"/>
           <w:rtl/>
         </w:rPr>
-        <w:t xml:space="preserve">מספר משתמש (אינו </w:t>
-      </w:r>
-      <w:r>
-        <w:rPr>
-          <w:rFonts w:hint="cs"/>
-          <w:rtl/>
-        </w:rPr>
-        <w:t>חשוף</w:t>
-      </w:r>
-      <w:r>
-        <w:rPr>
-          <w:rFonts w:hint="cs"/>
-          <w:rtl/>
-        </w:rPr>
-        <w:t xml:space="preserve"> למשתמש וייחודי לכל משתמש.)</w:t>
-      </w:r>
-    </w:p>
-    <w:p>
-      <w:pPr>
-        <w:pStyle w:val="a"/>
+        <w:t>אימות טוקנים:</w:t>
+      </w:r>
+    </w:p>
+    <w:p>
+      <w:pPr>
+        <w:pStyle w:val="ListBullet"/>
+        <w:numPr>
+          <w:ilvl w:val="2"/>
+          <w:numId w:val="12"/>
+        </w:numPr>
+        <w:bidi/>
+      </w:pPr>
+      <w:r>
+        <w:rPr>
+          <w:rFonts w:hint="cs"/>
+          <w:rtl/>
+        </w:rPr>
+        <w:t>אינדקס ראשי: מספר משתמש</w:t>
+      </w:r>
+    </w:p>
+    <w:p>
+      <w:pPr>
+        <w:pStyle w:val="ListBullet"/>
+        <w:numPr>
+          <w:ilvl w:val="2"/>
+          <w:numId w:val="12"/>
+        </w:numPr>
+        <w:bidi/>
+      </w:pPr>
+      <w:r>
+        <w:rPr>
+          <w:rFonts w:hint="cs"/>
+          <w:rtl/>
+        </w:rPr>
+        <w:t>התאריך האחרון של שחזור סיסמא.</w:t>
+      </w:r>
+    </w:p>
+    <w:p>
+      <w:pPr>
+        <w:pStyle w:val="ListBullet"/>
         <w:numPr>
           <w:ilvl w:val="1"/>
           <w:numId w:val="12"/>
@@ -3703,12 +4188,43 @@
           <w:rFonts w:hint="cs"/>
           <w:rtl/>
         </w:rPr>
-        <w:t>מידע לאימות דו שלבי.</w:t>
-      </w:r>
-    </w:p>
-    <w:p>
-      <w:pPr>
-        <w:pStyle w:val="a"/>
+        <w:t xml:space="preserve">מספר משתמש (אינו </w:t>
+      </w:r>
+      <w:r>
+        <w:rPr>
+          <w:rFonts w:hint="cs"/>
+          <w:rtl/>
+        </w:rPr>
+        <w:t>חשוף</w:t>
+      </w:r>
+      <w:r>
+        <w:rPr>
+          <w:rFonts w:hint="cs"/>
+          <w:rtl/>
+        </w:rPr>
+        <w:t xml:space="preserve"> למשתמש וייחודי לכל משתמש.)</w:t>
+      </w:r>
+    </w:p>
+    <w:p>
+      <w:pPr>
+        <w:pStyle w:val="ListBullet"/>
+        <w:numPr>
+          <w:ilvl w:val="0"/>
+          <w:numId w:val="12"/>
+        </w:numPr>
+        <w:bidi/>
+      </w:pPr>
+      <w:r>
+        <w:rPr>
+          <w:rFonts w:hint="cs"/>
+          <w:rtl/>
+        </w:rPr>
+        <w:t>משאבי משתמשים</w:t>
+      </w:r>
+    </w:p>
+    <w:p>
+      <w:pPr>
+        <w:pStyle w:val="ListBullet"/>
         <w:numPr>
           <w:ilvl w:val="1"/>
           <w:numId w:val="12"/>
@@ -3720,12 +4236,12 @@
           <w:rFonts w:hint="cs"/>
           <w:rtl/>
         </w:rPr>
-        <w:t>מספר טלפון\חשבון נאמן לשחזור חשבון.</w:t>
-      </w:r>
-    </w:p>
-    <w:p>
-      <w:pPr>
-        <w:pStyle w:val="a"/>
+        <w:t>מספר משתמש (אותו אחד כמו בממסד נתונים הקודם, ישמש לזיהוי המשתמש)</w:t>
+      </w:r>
+    </w:p>
+    <w:p>
+      <w:pPr>
+        <w:pStyle w:val="ListBullet"/>
         <w:numPr>
           <w:ilvl w:val="1"/>
           <w:numId w:val="12"/>
@@ -3737,14 +4253,34 @@
           <w:rFonts w:hint="cs"/>
           <w:rtl/>
         </w:rPr>
-        <w:t>הגדרות האבטחה של המשתמש</w:t>
-      </w:r>
-    </w:p>
-    <w:p>
-      <w:pPr>
-        <w:pStyle w:val="a"/>
+        <w:t>האתרים והסיסמאות של המשתמשים</w:t>
+      </w:r>
+      <w:r>
+        <w:rPr>
+          <w:rFonts w:hint="cs"/>
+          <w:rtl/>
+        </w:rPr>
+        <w:t xml:space="preserve"> </w:t>
+      </w:r>
+      <w:r>
+        <w:rPr>
+          <w:rtl/>
+        </w:rPr>
+        <w:t>–</w:t>
+      </w:r>
+      <w:r>
+        <w:rPr>
+          <w:rFonts w:hint="cs"/>
+          <w:rtl/>
+        </w:rPr>
+        <w:t xml:space="preserve"> רשימה המכילה:</w:t>
+      </w:r>
+    </w:p>
+    <w:p>
+      <w:pPr>
+        <w:pStyle w:val="ListBullet"/>
         <w:numPr>
-          <w:ilvl w:val="0"/>
+          <w:ilvl w:val="2"/>
           <w:numId w:val="12"/>
         </w:numPr>
         <w:bidi/>
@@ -3754,14 +4290,42 @@
           <w:rFonts w:hint="cs"/>
           <w:rtl/>
         </w:rPr>
-        <w:t>משאבי משתמשים</w:t>
-      </w:r>
-    </w:p>
-    <w:p>
-      <w:pPr>
-        <w:pStyle w:val="a"/>
+        <w:t>מזהה ייחודי לתוכנה (ה</w:t>
+      </w:r>
+      <w:r>
+        <w:rPr>
+          <w:rFonts w:hint="cs"/>
+        </w:rPr>
+        <w:t>URL</w:t>
+      </w:r>
+      <w:r>
+        <w:rPr>
+          <w:rFonts w:hint="cs"/>
+          <w:rtl/>
+        </w:rPr>
+        <w:t xml:space="preserve"> של אותו אתר ב </w:t>
+      </w:r>
+      <w:proofErr w:type="spellStart"/>
+      <w:r>
+        <w:t>safe_url</w:t>
+      </w:r>
+      <w:proofErr w:type="spellEnd"/>
+      <w:r>
+        <w:t xml:space="preserve"> base 64</w:t>
+      </w:r>
+      <w:r>
+        <w:rPr>
+          <w:rFonts w:hint="cs"/>
+          <w:rtl/>
+        </w:rPr>
+        <w:t>)</w:t>
+      </w:r>
+    </w:p>
+    <w:p>
+      <w:pPr>
+        <w:pStyle w:val="ListBullet"/>
         <w:numPr>
-          <w:ilvl w:val="1"/>
+          <w:ilvl w:val="2"/>
           <w:numId w:val="12"/>
         </w:numPr>
         <w:bidi/>
@@ -3771,14 +4335,14 @@
           <w:rFonts w:hint="cs"/>
           <w:rtl/>
         </w:rPr>
-        <w:t>מספר משתמש (אותו אחד כמו בממסד נתונים הקודם, ישמש לזיהוי המשתמש)</w:t>
-      </w:r>
-    </w:p>
-    <w:p>
-      <w:pPr>
-        <w:pStyle w:val="a"/>
+        <w:t>שם המשתמש לתוכנה</w:t>
+      </w:r>
+    </w:p>
+    <w:p>
+      <w:pPr>
+        <w:pStyle w:val="ListBullet"/>
         <w:numPr>
-          <w:ilvl w:val="1"/>
+          <w:ilvl w:val="2"/>
           <w:numId w:val="12"/>
         </w:numPr>
         <w:bidi/>
@@ -3788,15 +4352,15 @@
           <w:rFonts w:hint="cs"/>
           <w:rtl/>
         </w:rPr>
-        <w:t>האתרים והסיסמאות של המשתמשים.</w:t>
-      </w:r>
-    </w:p>
-    <w:p>
-      <w:pPr>
-        <w:pStyle w:val="a"/>
+        <w:t>סיסמא לתוכנה</w:t>
+      </w:r>
+    </w:p>
+    <w:p>
+      <w:pPr>
+        <w:pStyle w:val="ListBullet"/>
         <w:numPr>
-          <w:ilvl w:val="0"/>
-          <w:numId w:val="0"/>
+          <w:ilvl w:val="2"/>
+          <w:numId w:val="12"/>
         </w:numPr>
         <w:bidi/>
         <w:rPr>
@@ -3808,166 +4372,7 @@
           <w:rFonts w:hint="cs"/>
           <w:rtl/>
         </w:rPr>
-        <w:t>בנוי כ</w:t>
-      </w:r>
-      <w:r>
-        <w:rPr>
-          <w:rFonts w:hint="cs"/>
-        </w:rPr>
-        <w:t>JSON</w:t>
-      </w:r>
-      <w:r>
-        <w:rPr>
-          <w:rFonts w:hint="cs"/>
-          <w:rtl/>
-        </w:rPr>
-        <w:t xml:space="preserve"> בפורמט להלן:</w:t>
-      </w:r>
-    </w:p>
-    <w:p>
-      <w:r>
-        <w:t>{</w:t>
-      </w:r>
-    </w:p>
-    <w:p>
-      <w:r>
-        <w:t>"_id</w:t>
-      </w:r>
-      <w:proofErr w:type="gramStart"/>
-      <w:r>
-        <w:t>":{</w:t>
-      </w:r>
-      <w:proofErr w:type="gramEnd"/>
-      <w:r>
-        <w:t>"$</w:t>
-      </w:r>
-      <w:proofErr w:type="spellStart"/>
-      <w:r>
-        <w:t>oid</w:t>
-      </w:r>
-      <w:proofErr w:type="spellEnd"/>
-      <w:r>
-        <w:t>":"</w:t>
-      </w:r>
-      <w:proofErr w:type="spellStart"/>
-      <w:r>
-        <w:t>aaaaaaaaaaaaaaaaaaaaaaaa</w:t>
-      </w:r>
-      <w:proofErr w:type="spellEnd"/>
-      <w:r>
-        <w:t>"},</w:t>
-      </w:r>
-    </w:p>
-    <w:p>
-      <w:r>
-        <w:t>"records</w:t>
-      </w:r>
-      <w:proofErr w:type="gramStart"/>
-      <w:r>
-        <w:t>":[</w:t>
-      </w:r>
-      <w:proofErr w:type="gramEnd"/>
-    </w:p>
-    <w:p>
-      <w:r>
-        <w:tab/>
-      </w:r>
-      <w:r>
-        <w:t>{"username":"</w:t>
-      </w:r>
-      <w:r>
-        <w:t>username1</w:t>
-      </w:r>
-      <w:r>
-        <w:t>","password":"</w:t>
-      </w:r>
-      <w:r>
-        <w:t xml:space="preserve"> </w:t>
-      </w:r>
-      <w:r>
-        <w:t>password</w:t>
-      </w:r>
-      <w:r>
-        <w:t>1</w:t>
-      </w:r>
-      <w:r>
-        <w:t>","program_id":"</w:t>
-      </w:r>
-      <w:r>
-        <w:t>program1</w:t>
-      </w:r>
-      <w:r>
-        <w:t>"},</w:t>
-      </w:r>
-    </w:p>
-    <w:p>
-      <w:r>
-        <w:tab/>
-      </w:r>
-      <w:r>
-        <w:t>{"username":"</w:t>
-      </w:r>
-      <w:r>
-        <w:t xml:space="preserve"> </w:t>
-      </w:r>
-      <w:proofErr w:type="spellStart"/>
-      <w:r>
-        <w:t>username</w:t>
-      </w:r>
-      <w:r>
-        <w:t>N</w:t>
-      </w:r>
-      <w:proofErr w:type="spellEnd"/>
-      <w:r>
-        <w:t>","password":"</w:t>
-      </w:r>
-      <w:r>
-        <w:t xml:space="preserve"> </w:t>
-      </w:r>
-      <w:proofErr w:type="spellStart"/>
-      <w:r>
-        <w:t>password</w:t>
-      </w:r>
-      <w:r>
-        <w:t>N</w:t>
-      </w:r>
-      <w:proofErr w:type="spellEnd"/>
-      <w:r>
-        <w:t>","</w:t>
-      </w:r>
-      <w:proofErr w:type="spellStart"/>
-      <w:r>
-        <w:t>program_id</w:t>
-      </w:r>
-      <w:proofErr w:type="spellEnd"/>
-      <w:r>
-        <w:t>":"</w:t>
-      </w:r>
-      <w:r>
-        <w:t xml:space="preserve"> </w:t>
-      </w:r>
-      <w:proofErr w:type="spellStart"/>
-      <w:r>
-        <w:t>programN</w:t>
-      </w:r>
-      <w:proofErr w:type="spellEnd"/>
-      <w:r>
-        <w:t>"}</w:t>
-      </w:r>
-    </w:p>
-    <w:p>
-      <w:r>
-        <w:t>]</w:t>
-      </w:r>
-    </w:p>
-    <w:p>
-      <w:pPr>
-        <w:rPr>
-          <w:rtl/>
-        </w:rPr>
-      </w:pPr>
-      <w:r>
-        <w:t>}</w:t>
+        <w:t>רמת אבטחה</w:t>
       </w:r>
     </w:p>
     <w:p>
@@ -4166,7 +4571,7 @@
                     <pic:cNvPicPr preferRelativeResize="0"/>
                   </pic:nvPicPr>
                   <pic:blipFill>
-                    <a:blip r:embed="rId8"/>
+                    <a:blip r:embed="rId14"/>
                     <a:srcRect/>
                     <a:stretch>
                       <a:fillRect/>
@@ -4246,7 +4651,6 @@
           <w:szCs w:val="28"/>
           <w:rtl/>
         </w:rPr>
-        <w:lastRenderedPageBreak/>
         <w:t>5</w:t>
       </w:r>
       <w:r>
@@ -4310,7 +4714,7 @@
       </w:r>
     </w:p>
     <w:sectPr>
-      <w:headerReference w:type="default" r:id="rId9"/>
+      <w:headerReference w:type="default" r:id="rId15"/>
       <w:pgSz w:w="12240" w:h="15840"/>
       <w:pgMar w:top="1440" w:right="1440" w:bottom="1440" w:left="1440" w:header="720" w:footer="720" w:gutter="0"/>
       <w:cols w:space="720"/>
@@ -4322,7 +4726,7 @@
 </file>
 
 <file path=word/endnotes.xml><?xml version="1.0" encoding="utf-8"?>
-<w:endnotes xmlns:wpc="http://schemas.microsoft.com/office/word/2010/wordprocessingCanvas" xmlns:cx="http://schemas.microsoft.com/office/drawing/2014/chartex" xmlns:mc="http://schemas.openxmlformats.org/markup-compatibility/2006" xmlns:o="urn:schemas-microsoft-com:office:office" xmlns:r="http://schemas.openxmlformats.org/officeDocument/2006/relationships" xmlns:m="http://schemas.openxmlformats.org/officeDocument/2006/math" xmlns:v="urn:schemas-microsoft-com:vml" xmlns:wp14="http://schemas.microsoft.com/office/word/2010/wordprocessingDrawing" xmlns:wp="http://schemas.openxmlformats.org/drawingml/2006/wordprocessingDrawing" xmlns:w10="urn:schemas-microsoft-com:office:word" xmlns:w="http://schemas.openxmlformats.org/wordprocessingml/2006/main" xmlns:w14="http://schemas.microsoft.com/office/word/2010/wordml" xmlns:w15="http://schemas.microsoft.com/office/word/2012/wordml" xmlns:w16se="http://schemas.microsoft.com/office/word/2015/wordml/symex" xmlns:wpg="http://schemas.microsoft.com/office/word/2010/wordprocessingGroup" xmlns:wpi="http://schemas.microsoft.com/office/word/2010/wordprocessingInk" xmlns:wne="http://schemas.microsoft.com/office/word/2006/wordml" xmlns:wps="http://schemas.microsoft.com/office/word/2010/wordprocessingShape" mc:Ignorable="w14 w15 w16se wp14">
+<w:endnotes xmlns:wpc="http://schemas.microsoft.com/office/word/2010/wordprocessingCanvas" xmlns:cx="http://schemas.microsoft.com/office/drawing/2014/chartex" xmlns:cx1="http://schemas.microsoft.com/office/drawing/2015/9/8/chartex" xmlns:cx2="http://schemas.microsoft.com/office/drawing/2015/10/21/chartex" xmlns:cx3="http://schemas.microsoft.com/office/drawing/2016/5/9/chartex" xmlns:cx4="http://schemas.microsoft.com/office/drawing/2016/5/10/chartex" xmlns:cx5="http://schemas.microsoft.com/office/drawing/2016/5/11/chartex" xmlns:cx6="http://schemas.microsoft.com/office/drawing/2016/5/12/chartex" xmlns:cx7="http://schemas.microsoft.com/office/drawing/2016/5/13/chartex" xmlns:cx8="http://schemas.microsoft.com/office/drawing/2016/5/14/chartex" xmlns:mc="http://schemas.openxmlformats.org/markup-compatibility/2006" xmlns:aink="http://schemas.microsoft.com/office/drawing/2016/ink" xmlns:am3d="http://schemas.microsoft.com/office/drawing/2017/model3d" xmlns:o="urn:schemas-microsoft-com:office:office" xmlns:r="http://schemas.openxmlformats.org/officeDocument/2006/relationships" xmlns:m="http://schemas.openxmlformats.org/officeDocument/2006/math" xmlns:v="urn:schemas-microsoft-com:vml" xmlns:wp14="http://schemas.microsoft.com/office/word/2010/wordprocessingDrawing" xmlns:wp="http://schemas.openxmlformats.org/drawingml/2006/wordprocessingDrawing" xmlns:w10="urn:schemas-microsoft-com:office:word" xmlns:w="http://schemas.openxmlformats.org/wordprocessingml/2006/main" xmlns:w14="http://schemas.microsoft.com/office/word/2010/wordml" xmlns:w15="http://schemas.microsoft.com/office/word/2012/wordml" xmlns:w16cid="http://schemas.microsoft.com/office/word/2016/wordml/cid" xmlns:w16se="http://schemas.microsoft.com/office/word/2015/wordml/symex" xmlns:wpg="http://schemas.microsoft.com/office/word/2010/wordprocessingGroup" xmlns:wpi="http://schemas.microsoft.com/office/word/2010/wordprocessingInk" xmlns:wne="http://schemas.microsoft.com/office/word/2006/wordml" xmlns:wps="http://schemas.microsoft.com/office/word/2010/wordprocessingShape" mc:Ignorable="w14 w15 w16se w16cid wp14">
   <w:endnote w:type="separator" w:id="-1">
     <w:p>
       <w:pPr>
@@ -4347,7 +4751,7 @@
 </file>
 
 <file path=word/footnotes.xml><?xml version="1.0" encoding="utf-8"?>
-<w:footnotes xmlns:wpc="http://schemas.microsoft.com/office/word/2010/wordprocessingCanvas" xmlns:cx="http://schemas.microsoft.com/office/drawing/2014/chartex" xmlns:mc="http://schemas.openxmlformats.org/markup-compatibility/2006" xmlns:o="urn:schemas-microsoft-com:office:office" xmlns:r="http://schemas.openxmlformats.org/officeDocument/2006/relationships" xmlns:m="http://schemas.openxmlformats.org/officeDocument/2006/math" xmlns:v="urn:schemas-microsoft-com:vml" xmlns:wp14="http://schemas.microsoft.com/office/word/2010/wordprocessingDrawing" xmlns:wp="http://schemas.openxmlformats.org/drawingml/2006/wordprocessingDrawing" xmlns:w10="urn:schemas-microsoft-com:office:word" xmlns:w="http://schemas.openxmlformats.org/wordprocessingml/2006/main" xmlns:w14="http://schemas.microsoft.com/office/word/2010/wordml" xmlns:w15="http://schemas.microsoft.com/office/word/2012/wordml" xmlns:w16se="http://schemas.microsoft.com/office/word/2015/wordml/symex" xmlns:wpg="http://schemas.microsoft.com/office/word/2010/wordprocessingGroup" xmlns:wpi="http://schemas.microsoft.com/office/word/2010/wordprocessingInk" xmlns:wne="http://schemas.microsoft.com/office/word/2006/wordml" xmlns:wps="http://schemas.microsoft.com/office/word/2010/wordprocessingShape" mc:Ignorable="w14 w15 w16se wp14">
+<w:footnotes xmlns:wpc="http://schemas.microsoft.com/office/word/2010/wordprocessingCanvas" xmlns:cx="http://schemas.microsoft.com/office/drawing/2014/chartex" xmlns:cx1="http://schemas.microsoft.com/office/drawing/2015/9/8/chartex" xmlns:cx2="http://schemas.microsoft.com/office/drawing/2015/10/21/chartex" xmlns:cx3="http://schemas.microsoft.com/office/drawing/2016/5/9/chartex" xmlns:cx4="http://schemas.microsoft.com/office/drawing/2016/5/10/chartex" xmlns:cx5="http://schemas.microsoft.com/office/drawing/2016/5/11/chartex" xmlns:cx6="http://schemas.microsoft.com/office/drawing/2016/5/12/chartex" xmlns:cx7="http://schemas.microsoft.com/office/drawing/2016/5/13/chartex" xmlns:cx8="http://schemas.microsoft.com/office/drawing/2016/5/14/chartex" xmlns:mc="http://schemas.openxmlformats.org/markup-compatibility/2006" xmlns:aink="http://schemas.microsoft.com/office/drawing/2016/ink" xmlns:am3d="http://schemas.microsoft.com/office/drawing/2017/model3d" xmlns:o="urn:schemas-microsoft-com:office:office" xmlns:r="http://schemas.openxmlformats.org/officeDocument/2006/relationships" xmlns:m="http://schemas.openxmlformats.org/officeDocument/2006/math" xmlns:v="urn:schemas-microsoft-com:vml" xmlns:wp14="http://schemas.microsoft.com/office/word/2010/wordprocessingDrawing" xmlns:wp="http://schemas.openxmlformats.org/drawingml/2006/wordprocessingDrawing" xmlns:w10="urn:schemas-microsoft-com:office:word" xmlns:w="http://schemas.openxmlformats.org/wordprocessingml/2006/main" xmlns:w14="http://schemas.microsoft.com/office/word/2010/wordml" xmlns:w15="http://schemas.microsoft.com/office/word/2012/wordml" xmlns:w16cid="http://schemas.microsoft.com/office/word/2016/wordml/cid" xmlns:w16se="http://schemas.microsoft.com/office/word/2015/wordml/symex" xmlns:wpg="http://schemas.microsoft.com/office/word/2010/wordprocessingGroup" xmlns:wpi="http://schemas.microsoft.com/office/word/2010/wordprocessingInk" xmlns:wne="http://schemas.microsoft.com/office/word/2006/wordml" xmlns:wps="http://schemas.microsoft.com/office/word/2010/wordprocessingShape" mc:Ignorable="w14 w15 w16se w16cid wp14">
   <w:footnote w:type="separator" w:id="-1">
     <w:p>
       <w:pPr>
@@ -4372,10 +4776,10 @@
 </file>
 
 <file path=word/header1.xml><?xml version="1.0" encoding="utf-8"?>
-<w:hdr xmlns:wpc="http://schemas.microsoft.com/office/word/2010/wordprocessingCanvas" xmlns:cx="http://schemas.microsoft.com/office/drawing/2014/chartex" xmlns:mc="http://schemas.openxmlformats.org/markup-compatibility/2006" xmlns:o="urn:schemas-microsoft-com:office:office" xmlns:r="http://schemas.openxmlformats.org/officeDocument/2006/relationships" xmlns:m="http://schemas.openxmlformats.org/officeDocument/2006/math" xmlns:v="urn:schemas-microsoft-com:vml" xmlns:wp14="http://schemas.microsoft.com/office/word/2010/wordprocessingDrawing" xmlns:wp="http://schemas.openxmlformats.org/drawingml/2006/wordprocessingDrawing" xmlns:w10="urn:schemas-microsoft-com:office:word" xmlns:w="http://schemas.openxmlformats.org/wordprocessingml/2006/main" xmlns:w14="http://schemas.microsoft.com/office/word/2010/wordml" xmlns:w15="http://schemas.microsoft.com/office/word/2012/wordml" xmlns:w16se="http://schemas.microsoft.com/office/word/2015/wordml/symex" xmlns:wpg="http://schemas.microsoft.com/office/word/2010/wordprocessingGroup" xmlns:wpi="http://schemas.microsoft.com/office/word/2010/wordprocessingInk" xmlns:wne="http://schemas.microsoft.com/office/word/2006/wordml" xmlns:wps="http://schemas.microsoft.com/office/word/2010/wordprocessingShape" mc:Ignorable="w14 w15 w16se wp14">
+<w:hdr xmlns:wpc="http://schemas.microsoft.com/office/word/2010/wordprocessingCanvas" xmlns:cx="http://schemas.microsoft.com/office/drawing/2014/chartex" xmlns:cx1="http://schemas.microsoft.com/office/drawing/2015/9/8/chartex" xmlns:cx2="http://schemas.microsoft.com/office/drawing/2015/10/21/chartex" xmlns:cx3="http://schemas.microsoft.com/office/drawing/2016/5/9/chartex" xmlns:cx4="http://schemas.microsoft.com/office/drawing/2016/5/10/chartex" xmlns:cx5="http://schemas.microsoft.com/office/drawing/2016/5/11/chartex" xmlns:cx6="http://schemas.microsoft.com/office/drawing/2016/5/12/chartex" xmlns:cx7="http://schemas.microsoft.com/office/drawing/2016/5/13/chartex" xmlns:cx8="http://schemas.microsoft.com/office/drawing/2016/5/14/chartex" xmlns:mc="http://schemas.openxmlformats.org/markup-compatibility/2006" xmlns:aink="http://schemas.microsoft.com/office/drawing/2016/ink" xmlns:am3d="http://schemas.microsoft.com/office/drawing/2017/model3d" xmlns:o="urn:schemas-microsoft-com:office:office" xmlns:r="http://schemas.openxmlformats.org/officeDocument/2006/relationships" xmlns:m="http://schemas.openxmlformats.org/officeDocument/2006/math" xmlns:v="urn:schemas-microsoft-com:vml" xmlns:wp14="http://schemas.microsoft.com/office/word/2010/wordprocessingDrawing" xmlns:wp="http://schemas.openxmlformats.org/drawingml/2006/wordprocessingDrawing" xmlns:w10="urn:schemas-microsoft-com:office:word" xmlns:w="http://schemas.openxmlformats.org/wordprocessingml/2006/main" xmlns:w14="http://schemas.microsoft.com/office/word/2010/wordml" xmlns:w15="http://schemas.microsoft.com/office/word/2012/wordml" xmlns:w16cid="http://schemas.microsoft.com/office/word/2016/wordml/cid" xmlns:w16se="http://schemas.microsoft.com/office/word/2015/wordml/symex" xmlns:wpg="http://schemas.microsoft.com/office/word/2010/wordprocessingGroup" xmlns:wpi="http://schemas.microsoft.com/office/word/2010/wordprocessingInk" xmlns:wne="http://schemas.microsoft.com/office/word/2006/wordml" xmlns:wps="http://schemas.microsoft.com/office/word/2010/wordprocessingShape" mc:Ignorable="w14 w15 w16se w16cid wp14">
   <w:p>
     <w:pPr>
-      <w:pStyle w:val="ad"/>
+      <w:pStyle w:val="Header"/>
       <w:tabs>
         <w:tab w:val="left" w:pos="8016"/>
       </w:tabs>
@@ -4518,7 +4922,7 @@
 </file>
 
 <file path=word/numbering.xml><?xml version="1.0" encoding="utf-8"?>
-<w:numbering xmlns:wpc="http://schemas.microsoft.com/office/word/2010/wordprocessingCanvas" xmlns:cx="http://schemas.microsoft.com/office/drawing/2014/chartex" xmlns:mc="http://schemas.openxmlformats.org/markup-compatibility/2006" xmlns:o="urn:schemas-microsoft-com:office:office" xmlns:r="http://schemas.openxmlformats.org/officeDocument/2006/relationships" xmlns:m="http://schemas.openxmlformats.org/officeDocument/2006/math" xmlns:v="urn:schemas-microsoft-com:vml" xmlns:wp14="http://schemas.microsoft.com/office/word/2010/wordprocessingDrawing" xmlns:wp="http://schemas.openxmlformats.org/drawingml/2006/wordprocessingDrawing" xmlns:w10="urn:schemas-microsoft-com:office:word" xmlns:w="http://schemas.openxmlformats.org/wordprocessingml/2006/main" xmlns:w14="http://schemas.microsoft.com/office/word/2010/wordml" xmlns:w15="http://schemas.microsoft.com/office/word/2012/wordml" xmlns:w16se="http://schemas.microsoft.com/office/word/2015/wordml/symex" xmlns:wpg="http://schemas.microsoft.com/office/word/2010/wordprocessingGroup" xmlns:wpi="http://schemas.microsoft.com/office/word/2010/wordprocessingInk" xmlns:wne="http://schemas.microsoft.com/office/word/2006/wordml" xmlns:wps="http://schemas.microsoft.com/office/word/2010/wordprocessingShape" mc:Ignorable="w14 w15 w16se wp14">
+<w:numbering xmlns:wpc="http://schemas.microsoft.com/office/word/2010/wordprocessingCanvas" xmlns:cx="http://schemas.microsoft.com/office/drawing/2014/chartex" xmlns:cx1="http://schemas.microsoft.com/office/drawing/2015/9/8/chartex" xmlns:cx2="http://schemas.microsoft.com/office/drawing/2015/10/21/chartex" xmlns:cx3="http://schemas.microsoft.com/office/drawing/2016/5/9/chartex" xmlns:cx4="http://schemas.microsoft.com/office/drawing/2016/5/10/chartex" xmlns:cx5="http://schemas.microsoft.com/office/drawing/2016/5/11/chartex" xmlns:cx6="http://schemas.microsoft.com/office/drawing/2016/5/12/chartex" xmlns:cx7="http://schemas.microsoft.com/office/drawing/2016/5/13/chartex" xmlns:cx8="http://schemas.microsoft.com/office/drawing/2016/5/14/chartex" xmlns:mc="http://schemas.openxmlformats.org/markup-compatibility/2006" xmlns:aink="http://schemas.microsoft.com/office/drawing/2016/ink" xmlns:am3d="http://schemas.microsoft.com/office/drawing/2017/model3d" xmlns:o="urn:schemas-microsoft-com:office:office" xmlns:r="http://schemas.openxmlformats.org/officeDocument/2006/relationships" xmlns:m="http://schemas.openxmlformats.org/officeDocument/2006/math" xmlns:v="urn:schemas-microsoft-com:vml" xmlns:wp14="http://schemas.microsoft.com/office/word/2010/wordprocessingDrawing" xmlns:wp="http://schemas.openxmlformats.org/drawingml/2006/wordprocessingDrawing" xmlns:w10="urn:schemas-microsoft-com:office:word" xmlns:w="http://schemas.openxmlformats.org/wordprocessingml/2006/main" xmlns:w14="http://schemas.microsoft.com/office/word/2010/wordml" xmlns:w15="http://schemas.microsoft.com/office/word/2012/wordml" xmlns:w16cid="http://schemas.microsoft.com/office/word/2016/wordml/cid" xmlns:w16se="http://schemas.microsoft.com/office/word/2015/wordml/symex" xmlns:wpg="http://schemas.microsoft.com/office/word/2010/wordprocessingGroup" xmlns:wpi="http://schemas.microsoft.com/office/word/2010/wordprocessingInk" xmlns:wne="http://schemas.microsoft.com/office/word/2006/wordml" xmlns:wps="http://schemas.microsoft.com/office/word/2010/wordprocessingShape" mc:Ignorable="w14 w15 w16se w16cid wp14">
   <w:abstractNum w:abstractNumId="0" w15:restartNumberingAfterBreak="0">
     <w:nsid w:val="FFFFFF89"/>
     <w:multiLevelType w:val="singleLevel"/>
@@ -4526,7 +4930,7 @@
     <w:lvl w:ilvl="0">
       <w:start w:val="1"/>
       <w:numFmt w:val="bullet"/>
-      <w:pStyle w:val="a"/>
+      <w:pStyle w:val="ListBullet"/>
       <w:lvlText w:val=""/>
       <w:lvlJc w:val="left"/>
       <w:pPr>
@@ -4880,6 +5284,92 @@
     </w:lvl>
   </w:abstractNum>
   <w:abstractNum w:abstractNumId="4" w15:restartNumberingAfterBreak="0">
+    <w:nsid w:val="2B157FEA"/>
+    <w:multiLevelType w:val="hybridMultilevel"/>
+    <w:tmpl w:val="FDFE7CAC"/>
+    <w:lvl w:ilvl="0" w:tplc="04090011">
+      <w:start w:val="1"/>
+      <w:numFmt w:val="decimal"/>
+      <w:lvlText w:val="%1)"/>
+      <w:lvlJc w:val="left"/>
+      <w:pPr>
+        <w:ind w:left="360" w:hanging="360"/>
+      </w:pPr>
+    </w:lvl>
+    <w:lvl w:ilvl="1" w:tplc="04090019" w:tentative="1">
+      <w:start w:val="1"/>
+      <w:numFmt w:val="lowerLetter"/>
+      <w:lvlText w:val="%2."/>
+      <w:lvlJc w:val="left"/>
+      <w:pPr>
+        <w:ind w:left="1080" w:hanging="360"/>
+      </w:pPr>
+    </w:lvl>
+    <w:lvl w:ilvl="2" w:tplc="0409001B" w:tentative="1">
+      <w:start w:val="1"/>
+      <w:numFmt w:val="lowerRoman"/>
+      <w:lvlText w:val="%3."/>
+      <w:lvlJc w:val="right"/>
+      <w:pPr>
+        <w:ind w:left="1800" w:hanging="180"/>
+      </w:pPr>
+    </w:lvl>
+    <w:lvl w:ilvl="3" w:tplc="0409000F" w:tentative="1">
+      <w:start w:val="1"/>
+      <w:numFmt w:val="decimal"/>
+      <w:lvlText w:val="%4."/>
+      <w:lvlJc w:val="left"/>
+      <w:pPr>
+        <w:ind w:left="2520" w:hanging="360"/>
+      </w:pPr>
+    </w:lvl>
+    <w:lvl w:ilvl="4" w:tplc="04090019" w:tentative="1">
+      <w:start w:val="1"/>
+      <w:numFmt w:val="lowerLetter"/>
+      <w:lvlText w:val="%5."/>
+      <w:lvlJc w:val="left"/>
+      <w:pPr>
+        <w:ind w:left="3240" w:hanging="360"/>
+      </w:pPr>
+    </w:lvl>
+    <w:lvl w:ilvl="5" w:tplc="0409001B" w:tentative="1">
+      <w:start w:val="1"/>
+      <w:numFmt w:val="lowerRoman"/>
+      <w:lvlText w:val="%6."/>
+      <w:lvlJc w:val="right"/>
+      <w:pPr>
+        <w:ind w:left="3960" w:hanging="180"/>
+      </w:pPr>
+    </w:lvl>
+    <w:lvl w:ilvl="6" w:tplc="0409000F" w:tentative="1">
+      <w:start w:val="1"/>
+      <w:numFmt w:val="decimal"/>
+      <w:lvlText w:val="%7."/>
+      <w:lvlJc w:val="left"/>
+      <w:pPr>
+        <w:ind w:left="4680" w:hanging="360"/>
+      </w:pPr>
+    </w:lvl>
+    <w:lvl w:ilvl="7" w:tplc="04090019" w:tentative="1">
+      <w:start w:val="1"/>
+      <w:numFmt w:val="lowerLetter"/>
+      <w:lvlText w:val="%8."/>
+      <w:lvlJc w:val="left"/>
+      <w:pPr>
+        <w:ind w:left="5400" w:hanging="360"/>
+      </w:pPr>
+    </w:lvl>
+    <w:lvl w:ilvl="8" w:tplc="0409001B" w:tentative="1">
+      <w:start w:val="1"/>
+      <w:numFmt w:val="lowerRoman"/>
+      <w:lvlText w:val="%9."/>
+      <w:lvlJc w:val="right"/>
+      <w:pPr>
+        <w:ind w:left="6120" w:hanging="180"/>
+      </w:pPr>
+    </w:lvl>
+  </w:abstractNum>
+  <w:abstractNum w:abstractNumId="5" w15:restartNumberingAfterBreak="0">
     <w:nsid w:val="33980285"/>
     <w:multiLevelType w:val="multilevel"/>
     <w:tmpl w:val="8AFEC326"/>
@@ -4992,7 +5482,7 @@
       </w:rPr>
     </w:lvl>
   </w:abstractNum>
-  <w:abstractNum w:abstractNumId="5" w15:restartNumberingAfterBreak="0">
+  <w:abstractNum w:abstractNumId="6" w15:restartNumberingAfterBreak="0">
     <w:nsid w:val="34ED1E34"/>
     <w:multiLevelType w:val="multilevel"/>
     <w:tmpl w:val="E99C9470"/>
@@ -5105,7 +5595,7 @@
       </w:rPr>
     </w:lvl>
   </w:abstractNum>
-  <w:abstractNum w:abstractNumId="6" w15:restartNumberingAfterBreak="0">
+  <w:abstractNum w:abstractNumId="7" w15:restartNumberingAfterBreak="0">
     <w:nsid w:val="503E1EF9"/>
     <w:multiLevelType w:val="multilevel"/>
     <w:tmpl w:val="FCE2FF8A"/>
@@ -5218,7 +5708,7 @@
       </w:rPr>
     </w:lvl>
   </w:abstractNum>
-  <w:abstractNum w:abstractNumId="7" w15:restartNumberingAfterBreak="0">
+  <w:abstractNum w:abstractNumId="8" w15:restartNumberingAfterBreak="0">
     <w:nsid w:val="593215C8"/>
     <w:multiLevelType w:val="multilevel"/>
     <w:tmpl w:val="98AC8686"/>
@@ -5331,7 +5821,7 @@
       </w:rPr>
     </w:lvl>
   </w:abstractNum>
-  <w:abstractNum w:abstractNumId="8" w15:restartNumberingAfterBreak="0">
+  <w:abstractNum w:abstractNumId="9" w15:restartNumberingAfterBreak="0">
     <w:nsid w:val="612C1D09"/>
     <w:multiLevelType w:val="multilevel"/>
     <w:tmpl w:val="034A8164"/>
@@ -5444,7 +5934,7 @@
       </w:rPr>
     </w:lvl>
   </w:abstractNum>
-  <w:abstractNum w:abstractNumId="9" w15:restartNumberingAfterBreak="0">
+  <w:abstractNum w:abstractNumId="10" w15:restartNumberingAfterBreak="0">
     <w:nsid w:val="6D424460"/>
     <w:multiLevelType w:val="multilevel"/>
     <w:tmpl w:val="961400BA"/>
@@ -5557,7 +6047,7 @@
       </w:rPr>
     </w:lvl>
   </w:abstractNum>
-  <w:abstractNum w:abstractNumId="10" w15:restartNumberingAfterBreak="0">
+  <w:abstractNum w:abstractNumId="11" w15:restartNumberingAfterBreak="0">
     <w:nsid w:val="78B33158"/>
     <w:multiLevelType w:val="multilevel"/>
     <w:tmpl w:val="0409001D"/>
@@ -5643,7 +6133,7 @@
       </w:pPr>
     </w:lvl>
   </w:abstractNum>
-  <w:abstractNum w:abstractNumId="11" w15:restartNumberingAfterBreak="0">
+  <w:abstractNum w:abstractNumId="12" w15:restartNumberingAfterBreak="0">
     <w:nsid w:val="7A276E76"/>
     <w:multiLevelType w:val="multilevel"/>
     <w:tmpl w:val="C5947A04"/>
@@ -5756,7 +6246,7 @@
       </w:rPr>
     </w:lvl>
   </w:abstractNum>
-  <w:abstractNum w:abstractNumId="12" w15:restartNumberingAfterBreak="0">
+  <w:abstractNum w:abstractNumId="13" w15:restartNumberingAfterBreak="0">
     <w:nsid w:val="7D7128FF"/>
     <w:multiLevelType w:val="multilevel"/>
     <w:tmpl w:val="034A8164"/>
@@ -5870,49 +6360,52 @@
     </w:lvl>
   </w:abstractNum>
   <w:num w:numId="1">
-    <w:abstractNumId w:val="9"/>
+    <w:abstractNumId w:val="10"/>
   </w:num>
   <w:num w:numId="2">
     <w:abstractNumId w:val="3"/>
   </w:num>
   <w:num w:numId="3">
-    <w:abstractNumId w:val="7"/>
+    <w:abstractNumId w:val="8"/>
   </w:num>
   <w:num w:numId="4">
-    <w:abstractNumId w:val="5"/>
+    <w:abstractNumId w:val="6"/>
   </w:num>
   <w:num w:numId="5">
-    <w:abstractNumId w:val="12"/>
+    <w:abstractNumId w:val="13"/>
   </w:num>
   <w:num w:numId="6">
     <w:abstractNumId w:val="2"/>
   </w:num>
   <w:num w:numId="7">
-    <w:abstractNumId w:val="11"/>
+    <w:abstractNumId w:val="12"/>
   </w:num>
   <w:num w:numId="8">
-    <w:abstractNumId w:val="4"/>
+    <w:abstractNumId w:val="5"/>
   </w:num>
   <w:num w:numId="9">
     <w:abstractNumId w:val="0"/>
   </w:num>
   <w:num w:numId="10">
-    <w:abstractNumId w:val="8"/>
+    <w:abstractNumId w:val="9"/>
   </w:num>
   <w:num w:numId="11">
-    <w:abstractNumId w:val="6"/>
+    <w:abstractNumId w:val="7"/>
   </w:num>
   <w:num w:numId="12">
-    <w:abstractNumId w:val="10"/>
+    <w:abstractNumId w:val="11"/>
   </w:num>
   <w:num w:numId="13">
     <w:abstractNumId w:val="1"/>
+  </w:num>
+  <w:num w:numId="14">
+    <w:abstractNumId w:val="4"/>
   </w:num>
 </w:numbering>
 </file>
 
 <file path=word/styles.xml><?xml version="1.0" encoding="utf-8"?>
-<w:styles xmlns:mc="http://schemas.openxmlformats.org/markup-compatibility/2006" xmlns:r="http://schemas.openxmlformats.org/officeDocument/2006/relationships" xmlns:w="http://schemas.openxmlformats.org/wordprocessingml/2006/main" xmlns:w14="http://schemas.microsoft.com/office/word/2010/wordml" xmlns:w15="http://schemas.microsoft.com/office/word/2012/wordml" xmlns:w16se="http://schemas.microsoft.com/office/word/2015/wordml/symex" mc:Ignorable="w14 w15 w16se">
+<w:styles xmlns:mc="http://schemas.openxmlformats.org/markup-compatibility/2006" xmlns:r="http://schemas.openxmlformats.org/officeDocument/2006/relationships" xmlns:w="http://schemas.openxmlformats.org/wordprocessingml/2006/main" xmlns:w14="http://schemas.microsoft.com/office/word/2010/wordml" xmlns:w15="http://schemas.microsoft.com/office/word/2012/wordml" xmlns:w16cid="http://schemas.microsoft.com/office/word/2016/wordml/cid" xmlns:w16se="http://schemas.microsoft.com/office/word/2015/wordml/symex" mc:Ignorable="w14 w15 w16se w16cid">
   <w:docDefaults>
     <w:rPrDefault>
       <w:rPr>
@@ -5928,7 +6421,7 @@
       </w:pPr>
     </w:pPrDefault>
   </w:docDefaults>
-  <w:latentStyles w:defLockedState="0" w:defUIPriority="99" w:defSemiHidden="0" w:defUnhideWhenUsed="0" w:defQFormat="0" w:count="371">
+  <w:latentStyles w:defLockedState="0" w:defUIPriority="99" w:defSemiHidden="0" w:defUnhideWhenUsed="0" w:defQFormat="0" w:count="375">
     <w:lsdException w:name="Normal" w:uiPriority="0" w:qFormat="1"/>
     <w:lsdException w:name="heading 1" w:uiPriority="9" w:qFormat="1"/>
     <w:lsdException w:name="heading 2" w:semiHidden="1" w:uiPriority="9" w:unhideWhenUsed="1" w:qFormat="1"/>
@@ -6034,7 +6527,6 @@
     <w:lsdException w:name="HTML Sample" w:semiHidden="1" w:unhideWhenUsed="1"/>
     <w:lsdException w:name="HTML Typewriter" w:semiHidden="1" w:unhideWhenUsed="1"/>
     <w:lsdException w:name="HTML Variable" w:semiHidden="1" w:unhideWhenUsed="1"/>
-    <w:lsdException w:name="Normal Table" w:semiHidden="1" w:unhideWhenUsed="1"/>
     <w:lsdException w:name="annotation subject" w:semiHidden="1" w:unhideWhenUsed="1"/>
     <w:lsdException w:name="No List" w:semiHidden="1" w:unhideWhenUsed="1"/>
     <w:lsdException w:name="Outline List 1" w:semiHidden="1" w:unhideWhenUsed="1"/>
@@ -6078,10 +6570,8 @@
     <w:lsdException w:name="Table Elegant" w:semiHidden="1" w:unhideWhenUsed="1"/>
     <w:lsdException w:name="Table Professional" w:semiHidden="1" w:unhideWhenUsed="1"/>
     <w:lsdException w:name="Table Subtle 1" w:semiHidden="1" w:unhideWhenUsed="1"/>
-    <w:lsdException w:name="Table Subtle 2" w:semiHidden="1" w:unhideWhenUsed="1"/>
     <w:lsdException w:name="Table Web 1" w:semiHidden="1" w:unhideWhenUsed="1"/>
     <w:lsdException w:name="Table Web 2" w:semiHidden="1" w:unhideWhenUsed="1"/>
-    <w:lsdException w:name="Table Web 3" w:semiHidden="1" w:unhideWhenUsed="1"/>
     <w:lsdException w:name="Balloon Text" w:semiHidden="1" w:unhideWhenUsed="1"/>
     <w:lsdException w:name="Table Grid" w:uiPriority="39"/>
     <w:lsdException w:name="Table Theme" w:semiHidden="1" w:unhideWhenUsed="1"/>
@@ -6300,14 +6790,18 @@
     <w:lsdException w:name="List Table 5 Dark Accent 6" w:uiPriority="50"/>
     <w:lsdException w:name="List Table 6 Colorful Accent 6" w:uiPriority="51"/>
     <w:lsdException w:name="List Table 7 Colorful Accent 6" w:uiPriority="52"/>
+    <w:lsdException w:name="Mention" w:semiHidden="1" w:unhideWhenUsed="1"/>
+    <w:lsdException w:name="Smart Hyperlink" w:semiHidden="1" w:unhideWhenUsed="1"/>
+    <w:lsdException w:name="Hashtag" w:semiHidden="1" w:unhideWhenUsed="1"/>
+    <w:lsdException w:name="Unresolved Mention" w:semiHidden="1" w:unhideWhenUsed="1"/>
   </w:latentStyles>
-  <w:style w:type="paragraph" w:default="1" w:styleId="a0">
+  <w:style w:type="paragraph" w:default="1" w:styleId="Normal">
     <w:name w:val="Normal"/>
   </w:style>
-  <w:style w:type="paragraph" w:styleId="1">
+  <w:style w:type="paragraph" w:styleId="Heading1">
     <w:name w:val="heading 1"/>
-    <w:basedOn w:val="a0"/>
-    <w:next w:val="a0"/>
+    <w:basedOn w:val="Normal"/>
+    <w:next w:val="Normal"/>
     <w:pPr>
       <w:keepNext/>
       <w:keepLines/>
@@ -6320,10 +6814,10 @@
       <w:sz w:val="32"/>
     </w:rPr>
   </w:style>
-  <w:style w:type="paragraph" w:styleId="2">
+  <w:style w:type="paragraph" w:styleId="Heading2">
     <w:name w:val="heading 2"/>
-    <w:basedOn w:val="a0"/>
-    <w:next w:val="a0"/>
+    <w:basedOn w:val="Normal"/>
+    <w:next w:val="Normal"/>
     <w:pPr>
       <w:keepNext/>
       <w:keepLines/>
@@ -6337,10 +6831,10 @@
       <w:sz w:val="26"/>
     </w:rPr>
   </w:style>
-  <w:style w:type="paragraph" w:styleId="3">
+  <w:style w:type="paragraph" w:styleId="Heading3">
     <w:name w:val="heading 3"/>
-    <w:basedOn w:val="a0"/>
-    <w:next w:val="a0"/>
+    <w:basedOn w:val="Normal"/>
+    <w:next w:val="Normal"/>
     <w:pPr>
       <w:keepNext/>
       <w:keepLines/>
@@ -6355,10 +6849,10 @@
       <w:sz w:val="24"/>
     </w:rPr>
   </w:style>
-  <w:style w:type="paragraph" w:styleId="4">
+  <w:style w:type="paragraph" w:styleId="Heading4">
     <w:name w:val="heading 4"/>
-    <w:basedOn w:val="a0"/>
-    <w:next w:val="a0"/>
+    <w:basedOn w:val="Normal"/>
+    <w:next w:val="Normal"/>
     <w:pPr>
       <w:keepNext/>
       <w:keepLines/>
@@ -6372,10 +6866,10 @@
       <w:u w:val="single"/>
     </w:rPr>
   </w:style>
-  <w:style w:type="paragraph" w:styleId="5">
+  <w:style w:type="paragraph" w:styleId="Heading5">
     <w:name w:val="heading 5"/>
-    <w:basedOn w:val="a0"/>
-    <w:next w:val="a0"/>
+    <w:basedOn w:val="Normal"/>
+    <w:next w:val="Normal"/>
     <w:pPr>
       <w:keepNext/>
       <w:keepLines/>
@@ -6388,10 +6882,10 @@
       <w:color w:val="666666"/>
     </w:rPr>
   </w:style>
-  <w:style w:type="paragraph" w:styleId="6">
+  <w:style w:type="paragraph" w:styleId="Heading6">
     <w:name w:val="heading 6"/>
-    <w:basedOn w:val="a0"/>
-    <w:next w:val="a0"/>
+    <w:basedOn w:val="Normal"/>
+    <w:next w:val="Normal"/>
     <w:pPr>
       <w:keepNext/>
       <w:keepLines/>
@@ -6405,13 +6899,13 @@
       <w:color w:val="666666"/>
     </w:rPr>
   </w:style>
-  <w:style w:type="character" w:default="1" w:styleId="a1">
+  <w:style w:type="character" w:default="1" w:styleId="DefaultParagraphFont">
     <w:name w:val="Default Paragraph Font"/>
     <w:uiPriority w:val="1"/>
     <w:semiHidden/>
     <w:unhideWhenUsed/>
   </w:style>
-  <w:style w:type="table" w:default="1" w:styleId="a2">
+  <w:style w:type="table" w:default="1" w:styleId="TableNormal">
     <w:name w:val="Normal Table"/>
     <w:uiPriority w:val="99"/>
     <w:semiHidden/>
@@ -6426,16 +6920,16 @@
       </w:tblCellMar>
     </w:tblPr>
   </w:style>
-  <w:style w:type="numbering" w:default="1" w:styleId="a3">
+  <w:style w:type="numbering" w:default="1" w:styleId="NoList">
     <w:name w:val="No List"/>
     <w:uiPriority w:val="99"/>
     <w:semiHidden/>
     <w:unhideWhenUsed/>
   </w:style>
-  <w:style w:type="paragraph" w:styleId="a4">
+  <w:style w:type="paragraph" w:styleId="Title">
     <w:name w:val="Title"/>
-    <w:basedOn w:val="a0"/>
-    <w:next w:val="a0"/>
+    <w:basedOn w:val="Normal"/>
+    <w:next w:val="Normal"/>
     <w:pPr>
       <w:keepNext/>
       <w:keepLines/>
@@ -6446,10 +6940,10 @@
       <w:sz w:val="42"/>
     </w:rPr>
   </w:style>
-  <w:style w:type="paragraph" w:styleId="a5">
+  <w:style w:type="paragraph" w:styleId="Subtitle">
     <w:name w:val="Subtitle"/>
-    <w:basedOn w:val="a0"/>
-    <w:next w:val="a0"/>
+    <w:basedOn w:val="Normal"/>
+    <w:next w:val="Normal"/>
     <w:pPr>
       <w:keepNext/>
       <w:keepLines/>
@@ -6463,18 +6957,18 @@
       <w:sz w:val="26"/>
     </w:rPr>
   </w:style>
-  <w:style w:type="table" w:customStyle="1" w:styleId="a6">
-    <w:basedOn w:val="a2"/>
+  <w:style w:type="table" w:customStyle="1" w:styleId="a">
+    <w:basedOn w:val="TableNormal"/>
     <w:tblPr>
       <w:tblStyleRowBandSize w:val="1"/>
       <w:tblStyleColBandSize w:val="1"/>
     </w:tblPr>
   </w:style>
-  <w:style w:type="paragraph" w:styleId="a7">
+  <w:style w:type="paragraph" w:styleId="IntenseQuote">
     <w:name w:val="Intense Quote"/>
-    <w:basedOn w:val="a0"/>
-    <w:next w:val="a0"/>
-    <w:link w:val="a8"/>
+    <w:basedOn w:val="Normal"/>
+    <w:next w:val="Normal"/>
+    <w:link w:val="IntenseQuoteChar"/>
     <w:uiPriority w:val="30"/>
     <w:qFormat/>
     <w:rsid w:val="00EE5789"/>
@@ -6493,10 +6987,10 @@
       <w:color w:val="5B9BD5" w:themeColor="accent1"/>
     </w:rPr>
   </w:style>
-  <w:style w:type="character" w:customStyle="1" w:styleId="a8">
-    <w:name w:val="ציטוט חזק תו"/>
-    <w:basedOn w:val="a1"/>
-    <w:link w:val="a7"/>
+  <w:style w:type="character" w:customStyle="1" w:styleId="IntenseQuoteChar">
+    <w:name w:val="Intense Quote Char"/>
+    <w:basedOn w:val="DefaultParagraphFont"/>
+    <w:link w:val="IntenseQuote"/>
     <w:uiPriority w:val="30"/>
     <w:rsid w:val="00EE5789"/>
     <w:rPr>
@@ -6505,9 +6999,9 @@
       <w:color w:val="5B9BD5" w:themeColor="accent1"/>
     </w:rPr>
   </w:style>
-  <w:style w:type="character" w:styleId="a9">
+  <w:style w:type="character" w:styleId="IntenseReference">
     <w:name w:val="Intense Reference"/>
-    <w:basedOn w:val="a1"/>
+    <w:basedOn w:val="DefaultParagraphFont"/>
     <w:uiPriority w:val="32"/>
     <w:qFormat/>
     <w:rsid w:val="00EE5789"/>
@@ -6519,11 +7013,11 @@
       <w:spacing w:val="5"/>
     </w:rPr>
   </w:style>
-  <w:style w:type="paragraph" w:styleId="aa">
+  <w:style w:type="paragraph" w:styleId="Quote">
     <w:name w:val="Quote"/>
-    <w:basedOn w:val="a0"/>
-    <w:next w:val="a0"/>
-    <w:link w:val="ab"/>
+    <w:basedOn w:val="Normal"/>
+    <w:next w:val="Normal"/>
+    <w:link w:val="QuoteChar"/>
     <w:uiPriority w:val="29"/>
     <w:qFormat/>
     <w:rsid w:val="006C58B2"/>
@@ -6538,10 +7032,10 @@
       <w:color w:val="404040" w:themeColor="text1" w:themeTint="BF"/>
     </w:rPr>
   </w:style>
-  <w:style w:type="character" w:customStyle="1" w:styleId="ab">
-    <w:name w:val="ציטוט תו"/>
-    <w:basedOn w:val="a1"/>
-    <w:link w:val="aa"/>
+  <w:style w:type="character" w:customStyle="1" w:styleId="QuoteChar">
+    <w:name w:val="Quote Char"/>
+    <w:basedOn w:val="DefaultParagraphFont"/>
+    <w:link w:val="Quote"/>
     <w:uiPriority w:val="29"/>
     <w:rsid w:val="006C58B2"/>
     <w:rPr>
@@ -6550,9 +7044,9 @@
       <w:color w:val="404040" w:themeColor="text1" w:themeTint="BF"/>
     </w:rPr>
   </w:style>
-  <w:style w:type="character" w:styleId="ac">
+  <w:style w:type="character" w:styleId="SubtleEmphasis">
     <w:name w:val="Subtle Emphasis"/>
-    <w:basedOn w:val="a1"/>
+    <w:basedOn w:val="DefaultParagraphFont"/>
     <w:uiPriority w:val="19"/>
     <w:qFormat/>
     <w:rsid w:val="006C58B2"/>
@@ -6562,10 +7056,10 @@
       <w:color w:val="404040" w:themeColor="text1" w:themeTint="BF"/>
     </w:rPr>
   </w:style>
-  <w:style w:type="paragraph" w:styleId="ad">
+  <w:style w:type="paragraph" w:styleId="Header">
     <w:name w:val="header"/>
-    <w:basedOn w:val="a0"/>
-    <w:link w:val="ae"/>
+    <w:basedOn w:val="Normal"/>
+    <w:link w:val="HeaderChar"/>
     <w:uiPriority w:val="99"/>
     <w:unhideWhenUsed/>
     <w:rsid w:val="00E8766D"/>
@@ -6577,17 +7071,17 @@
       <w:spacing w:line="240" w:lineRule="auto"/>
     </w:pPr>
   </w:style>
-  <w:style w:type="character" w:customStyle="1" w:styleId="ae">
-    <w:name w:val="כותרת עליונה תו"/>
-    <w:basedOn w:val="a1"/>
-    <w:link w:val="ad"/>
+  <w:style w:type="character" w:customStyle="1" w:styleId="HeaderChar">
+    <w:name w:val="Header Char"/>
+    <w:basedOn w:val="DefaultParagraphFont"/>
+    <w:link w:val="Header"/>
     <w:uiPriority w:val="99"/>
     <w:rsid w:val="00E8766D"/>
   </w:style>
-  <w:style w:type="paragraph" w:styleId="af">
+  <w:style w:type="paragraph" w:styleId="Footer">
     <w:name w:val="footer"/>
-    <w:basedOn w:val="a0"/>
-    <w:link w:val="af0"/>
+    <w:basedOn w:val="Normal"/>
+    <w:link w:val="FooterChar"/>
     <w:uiPriority w:val="99"/>
     <w:unhideWhenUsed/>
     <w:rsid w:val="00E8766D"/>
@@ -6599,16 +7093,16 @@
       <w:spacing w:line="240" w:lineRule="auto"/>
     </w:pPr>
   </w:style>
-  <w:style w:type="character" w:customStyle="1" w:styleId="af0">
-    <w:name w:val="כותרת תחתונה תו"/>
-    <w:basedOn w:val="a1"/>
-    <w:link w:val="af"/>
+  <w:style w:type="character" w:customStyle="1" w:styleId="FooterChar">
+    <w:name w:val="Footer Char"/>
+    <w:basedOn w:val="DefaultParagraphFont"/>
+    <w:link w:val="Footer"/>
     <w:uiPriority w:val="99"/>
     <w:rsid w:val="00E8766D"/>
   </w:style>
-  <w:style w:type="paragraph" w:styleId="a">
+  <w:style w:type="paragraph" w:styleId="ListBullet">
     <w:name w:val="List Bullet"/>
-    <w:basedOn w:val="a0"/>
+    <w:basedOn w:val="Normal"/>
     <w:uiPriority w:val="99"/>
     <w:unhideWhenUsed/>
     <w:rsid w:val="002105BC"/>
@@ -6619,9 +7113,9 @@
       <w:contextualSpacing/>
     </w:pPr>
   </w:style>
-  <w:style w:type="paragraph" w:styleId="af1">
+  <w:style w:type="paragraph" w:styleId="ListParagraph">
     <w:name w:val="List Paragraph"/>
-    <w:basedOn w:val="a0"/>
+    <w:basedOn w:val="Normal"/>
     <w:uiPriority w:val="34"/>
     <w:qFormat/>
     <w:rsid w:val="00ED671D"/>

--- a/Documents/מסמך עיצוב.docx
+++ b/Documents/מסמך עיצוב.docx
@@ -1355,7 +1355,6 @@
         <w:bidi/>
         <w:ind w:firstLine="720"/>
         <w:rPr>
-          <w:rFonts w:hint="cs"/>
           <w:rtl/>
         </w:rPr>
       </w:pPr>
@@ -1460,16 +1459,12 @@
       <w:pPr>
         <w:bidi/>
         <w:rPr>
-          <w:rFonts w:hint="cs"/>
-          <w:b/>
-          <w:rtl/>
-        </w:rPr>
-      </w:pPr>
-      <w:bookmarkStart w:id="0" w:name="_GoBack"/>
-      <w:bookmarkEnd w:id="0"/>
-      <w:r>
-        <w:rPr>
-          <w:rFonts w:hint="cs"/>
+          <w:b/>
+          <w:rtl/>
+        </w:rPr>
+      </w:pPr>
+      <w:r>
+        <w:rPr>
           <w:b/>
           <w:noProof/>
           <w:rtl/>
@@ -1477,9 +1472,9 @@
         </w:rPr>
         <w:drawing>
           <wp:inline distT="0" distB="0" distL="0" distR="0">
-            <wp:extent cx="5943600" cy="7492365"/>
+            <wp:extent cx="5944857" cy="7817567"/>
             <wp:effectExtent l="0" t="0" r="0" b="0"/>
-            <wp:docPr id="7" name="Graphic 7"/>
+            <wp:docPr id="9" name="Graphic 9"/>
             <wp:cNvGraphicFramePr>
               <a:graphicFrameLocks xmlns:a="http://schemas.openxmlformats.org/drawingml/2006/main" noChangeAspect="1"/>
             </wp:cNvGraphicFramePr>
@@ -1487,10 +1482,10 @@
               <a:graphicData uri="http://schemas.openxmlformats.org/drawingml/2006/picture">
                 <pic:pic xmlns:pic="http://schemas.openxmlformats.org/drawingml/2006/picture">
                   <pic:nvPicPr>
-                    <pic:cNvPr id="7" name="server + client scema-Page-1.svg"/>
+                    <pic:cNvPr id="9" name="server + client scema-Page-1 (3).svg"/>
                     <pic:cNvPicPr/>
                   </pic:nvPicPr>
-                  <pic:blipFill rotWithShape="1">
+                  <pic:blipFill>
                     <a:blip r:embed="rId8">
                       <a:extLst>
                         <a:ext uri="{28A0092B-C50C-407E-A947-70E740481C1C}">
@@ -1501,25 +1496,18 @@
                         </a:ext>
                       </a:extLst>
                     </a:blip>
-                    <a:srcRect t="4143"/>
-                    <a:stretch/>
+                    <a:stretch>
+                      <a:fillRect/>
+                    </a:stretch>
                   </pic:blipFill>
-                  <pic:spPr bwMode="auto">
+                  <pic:spPr>
                     <a:xfrm>
                       <a:off x="0" y="0"/>
-                      <a:ext cx="5943600" cy="7492365"/>
+                      <a:ext cx="5944857" cy="7817567"/>
                     </a:xfrm>
                     <a:prstGeom prst="rect">
                       <a:avLst/>
                     </a:prstGeom>
-                    <a:ln>
-                      <a:noFill/>
-                    </a:ln>
-                    <a:extLst>
-                      <a:ext uri="{53640926-AAD7-44D8-BBD7-CCE9431645EC}">
-                        <a14:shadowObscured xmlns:a14="http://schemas.microsoft.com/office/drawing/2010/main"/>
-                      </a:ext>
-                    </a:extLst>
                   </pic:spPr>
                 </pic:pic>
               </a:graphicData>
@@ -1530,6 +1518,21 @@
     </w:p>
     <w:p>
       <w:pPr>
+        <w:rPr>
+          <w:b/>
+          <w:rtl/>
+        </w:rPr>
+      </w:pPr>
+      <w:r>
+        <w:rPr>
+          <w:b/>
+          <w:rtl/>
+        </w:rPr>
+        <w:br w:type="page"/>
+      </w:r>
+    </w:p>
+    <w:p>
+      <w:pPr>
         <w:bidi/>
         <w:rPr>
           <w:b/>
@@ -1978,9 +1981,6 @@
       <w:pPr>
         <w:bidi/>
         <w:ind w:left="720"/>
-        <w:rPr>
-          <w:rFonts w:hint="cs"/>
-        </w:rPr>
       </w:pPr>
       <w:r>
         <w:t>Database</w:t>
@@ -2043,7 +2043,6 @@
         <w:bidi/>
         <w:ind w:left="720"/>
         <w:rPr>
-          <w:rFonts w:hint="cs"/>
           <w:rtl/>
         </w:rPr>
       </w:pPr>
@@ -2330,14 +2329,7 @@
           <w:rFonts w:hint="cs"/>
           <w:rtl/>
         </w:rPr>
-        <w:t xml:space="preserve">- </w:t>
-      </w:r>
-      <w:r>
-        <w:rPr>
-          <w:rFonts w:hint="cs"/>
-          <w:rtl/>
-        </w:rPr>
-        <w:t xml:space="preserve">שני </w:t>
+        <w:t xml:space="preserve">- שני </w:t>
       </w:r>
       <w:r>
         <w:rPr>
@@ -2358,7 +2350,6 @@
         <w:bidi/>
         <w:ind w:left="720"/>
         <w:rPr>
-          <w:rFonts w:hint="cs"/>
           <w:rtl/>
         </w:rPr>
       </w:pPr>
@@ -2370,14 +2361,7 @@
           <w:rFonts w:hint="cs"/>
           <w:rtl/>
         </w:rPr>
-        <w:t xml:space="preserve">: פונקציונליות ממסד הנתונים ששומר </w:t>
-      </w:r>
-      <w:r>
-        <w:rPr>
-          <w:rFonts w:hint="cs"/>
-          <w:rtl/>
-        </w:rPr>
-        <w:t xml:space="preserve">את רשומות </w:t>
+        <w:t xml:space="preserve">: פונקציונליות ממסד הנתונים ששומר את רשומות </w:t>
       </w:r>
       <w:proofErr w:type="gramStart"/>
       <w:r>
@@ -2419,7 +2403,6 @@
       <w:pPr>
         <w:bidi/>
         <w:rPr>
-          <w:rFonts w:hint="cs"/>
           <w:rtl/>
         </w:rPr>
       </w:pPr>
@@ -2457,7 +2440,6 @@
         <w:bidi/>
         <w:ind w:left="720"/>
         <w:rPr>
-          <w:rFonts w:hint="cs"/>
           <w:rtl/>
         </w:rPr>
       </w:pPr>
@@ -2472,21 +2454,7 @@
           <w:rFonts w:hint="cs"/>
           <w:rtl/>
         </w:rPr>
-        <w:t xml:space="preserve">- </w:t>
-      </w:r>
-      <w:r>
-        <w:rPr>
-          <w:rFonts w:hint="cs"/>
-          <w:rtl/>
-        </w:rPr>
-        <w:t>שלושה</w:t>
-      </w:r>
-      <w:r>
-        <w:rPr>
-          <w:rFonts w:hint="cs"/>
-          <w:rtl/>
-        </w:rPr>
-        <w:t xml:space="preserve"> </w:t>
+        <w:t xml:space="preserve">- שלושה </w:t>
       </w:r>
       <w:r>
         <w:rPr>
@@ -2499,14 +2467,7 @@
           <w:rFonts w:hint="cs"/>
           <w:rtl/>
         </w:rPr>
-        <w:t xml:space="preserve"> </w:t>
-      </w:r>
-      <w:r>
-        <w:rPr>
-          <w:rFonts w:hint="cs"/>
-          <w:rtl/>
-        </w:rPr>
-        <w:t>להתחברות, הרשמה ושחזור סיסמא.</w:t>
+        <w:t xml:space="preserve"> להתחברות, הרשמה ושחזור סיסמא.</w:t>
       </w:r>
     </w:p>
     <w:p>
@@ -2533,14 +2494,7 @@
           <w:rFonts w:hint="cs"/>
           <w:rtl/>
         </w:rPr>
-        <w:t xml:space="preserve">מכיל </w:t>
-      </w:r>
-      <w:r>
-        <w:rPr>
-          <w:rFonts w:hint="cs"/>
-          <w:rtl/>
-        </w:rPr>
-        <w:t xml:space="preserve"> את</w:t>
+        <w:t>מכיל  את</w:t>
       </w:r>
       <w:proofErr w:type="gramEnd"/>
       <w:r>
@@ -2612,7 +2566,6 @@
         <w:bidi/>
         <w:ind w:left="720"/>
         <w:rPr>
-          <w:rFonts w:hint="cs"/>
           <w:rtl/>
         </w:rPr>
       </w:pPr>
@@ -2953,9 +2906,9 @@
         </w:rPr>
         <w:drawing>
           <wp:inline distT="0" distB="0" distL="0" distR="0">
-            <wp:extent cx="5943600" cy="6067425"/>
+            <wp:extent cx="5943600" cy="6334125"/>
             <wp:effectExtent l="0" t="0" r="0" b="9525"/>
-            <wp:docPr id="6" name="Graphic 6"/>
+            <wp:docPr id="10" name="Graphic 10"/>
             <wp:cNvGraphicFramePr>
               <a:graphicFrameLocks xmlns:a="http://schemas.openxmlformats.org/drawingml/2006/main" noChangeAspect="1"/>
             </wp:cNvGraphicFramePr>
@@ -2963,10 +2916,10 @@
               <a:graphicData uri="http://schemas.openxmlformats.org/drawingml/2006/picture">
                 <pic:pic xmlns:pic="http://schemas.openxmlformats.org/drawingml/2006/picture">
                   <pic:nvPicPr>
-                    <pic:cNvPr id="6" name="server class diagram-URI.svg"/>
+                    <pic:cNvPr id="10" name="server class diagram-URI.svg"/>
                     <pic:cNvPicPr/>
                   </pic:nvPicPr>
-                  <pic:blipFill rotWithShape="1">
+                  <pic:blipFill>
                     <a:blip r:embed="rId10">
                       <a:extLst>
                         <a:ext uri="{28A0092B-C50C-407E-A947-70E740481C1C}">
@@ -2977,25 +2930,18 @@
                         </a:ext>
                       </a:extLst>
                     </a:blip>
-                    <a:srcRect t="4211"/>
-                    <a:stretch/>
+                    <a:stretch>
+                      <a:fillRect/>
+                    </a:stretch>
                   </pic:blipFill>
-                  <pic:spPr bwMode="auto">
+                  <pic:spPr>
                     <a:xfrm>
                       <a:off x="0" y="0"/>
-                      <a:ext cx="5943600" cy="6067425"/>
+                      <a:ext cx="5943600" cy="6334125"/>
                     </a:xfrm>
                     <a:prstGeom prst="rect">
                       <a:avLst/>
                     </a:prstGeom>
-                    <a:ln>
-                      <a:noFill/>
-                    </a:ln>
-                    <a:extLst>
-                      <a:ext uri="{53640926-AAD7-44D8-BBD7-CCE9431645EC}">
-                        <a14:shadowObscured xmlns:a14="http://schemas.microsoft.com/office/drawing/2010/main"/>
-                      </a:ext>
-                    </a:extLst>
                   </pic:spPr>
                 </pic:pic>
               </a:graphicData>
@@ -3216,7 +3162,6 @@
       <w:pPr>
         <w:bidi/>
         <w:rPr>
-          <w:rFonts w:hint="cs"/>
           <w:b/>
         </w:rPr>
       </w:pPr>
@@ -3288,6 +3233,7 @@
           <w:b/>
         </w:rPr>
       </w:pPr>
+      <w:bookmarkStart w:id="0" w:name="_GoBack"/>
       <w:r>
         <w:rPr>
           <w:b/>
@@ -3295,9 +3241,9 @@
         </w:rPr>
         <w:drawing>
           <wp:inline distT="0" distB="0" distL="0" distR="0">
-            <wp:extent cx="5943600" cy="7553960"/>
+            <wp:extent cx="5943600" cy="7782560"/>
             <wp:effectExtent l="0" t="0" r="0" b="8890"/>
-            <wp:docPr id="5" name="Graphic 5"/>
+            <wp:docPr id="11" name="Graphic 11"/>
             <wp:cNvGraphicFramePr>
               <a:graphicFrameLocks xmlns:a="http://schemas.openxmlformats.org/drawingml/2006/main" noChangeAspect="1"/>
             </wp:cNvGraphicFramePr>
@@ -3305,10 +3251,10 @@
               <a:graphicData uri="http://schemas.openxmlformats.org/drawingml/2006/picture">
                 <pic:pic xmlns:pic="http://schemas.openxmlformats.org/drawingml/2006/picture">
                   <pic:nvPicPr>
-                    <pic:cNvPr id="5" name="server class diagram-Request.svg"/>
+                    <pic:cNvPr id="11" name="server class diagram-Request.svg"/>
                     <pic:cNvPicPr/>
                   </pic:nvPicPr>
-                  <pic:blipFill rotWithShape="1">
+                  <pic:blipFill>
                     <a:blip r:embed="rId12">
                       <a:extLst>
                         <a:ext uri="{28A0092B-C50C-407E-A947-70E740481C1C}">
@@ -3319,25 +3265,18 @@
                         </a:ext>
                       </a:extLst>
                     </a:blip>
-                    <a:srcRect t="2937"/>
-                    <a:stretch/>
+                    <a:stretch>
+                      <a:fillRect/>
+                    </a:stretch>
                   </pic:blipFill>
-                  <pic:spPr bwMode="auto">
+                  <pic:spPr>
                     <a:xfrm>
                       <a:off x="0" y="0"/>
-                      <a:ext cx="5943600" cy="7553960"/>
+                      <a:ext cx="5943600" cy="7782560"/>
                     </a:xfrm>
                     <a:prstGeom prst="rect">
                       <a:avLst/>
                     </a:prstGeom>
-                    <a:ln>
-                      <a:noFill/>
-                    </a:ln>
-                    <a:extLst>
-                      <a:ext uri="{53640926-AAD7-44D8-BBD7-CCE9431645EC}">
-                        <a14:shadowObscured xmlns:a14="http://schemas.microsoft.com/office/drawing/2010/main"/>
-                      </a:ext>
-                    </a:extLst>
                   </pic:spPr>
                 </pic:pic>
               </a:graphicData>
@@ -3345,12 +3284,12 @@
           </wp:inline>
         </w:drawing>
       </w:r>
-    </w:p>
-    <w:p>
-      <w:pPr>
-        <w:bidi/>
-        <w:rPr>
-          <w:rFonts w:hint="cs"/>
+      <w:bookmarkEnd w:id="0"/>
+    </w:p>
+    <w:p>
+      <w:pPr>
+        <w:bidi/>
+        <w:rPr>
           <w:b/>
           <w:rtl/>
         </w:rPr>
@@ -3486,7 +3425,6 @@
       <w:pPr>
         <w:bidi/>
         <w:rPr>
-          <w:rFonts w:hint="cs"/>
           <w:b/>
           <w:rtl/>
         </w:rPr>
@@ -6527,6 +6465,7 @@
     <w:lsdException w:name="HTML Sample" w:semiHidden="1" w:unhideWhenUsed="1"/>
     <w:lsdException w:name="HTML Typewriter" w:semiHidden="1" w:unhideWhenUsed="1"/>
     <w:lsdException w:name="HTML Variable" w:semiHidden="1" w:unhideWhenUsed="1"/>
+    <w:lsdException w:name="Normal Table" w:semiHidden="1" w:unhideWhenUsed="1"/>
     <w:lsdException w:name="annotation subject" w:semiHidden="1" w:unhideWhenUsed="1"/>
     <w:lsdException w:name="No List" w:semiHidden="1" w:unhideWhenUsed="1"/>
     <w:lsdException w:name="Outline List 1" w:semiHidden="1" w:unhideWhenUsed="1"/>
@@ -6570,8 +6509,10 @@
     <w:lsdException w:name="Table Elegant" w:semiHidden="1" w:unhideWhenUsed="1"/>
     <w:lsdException w:name="Table Professional" w:semiHidden="1" w:unhideWhenUsed="1"/>
     <w:lsdException w:name="Table Subtle 1" w:semiHidden="1" w:unhideWhenUsed="1"/>
+    <w:lsdException w:name="Table Subtle 2" w:semiHidden="1" w:unhideWhenUsed="1"/>
     <w:lsdException w:name="Table Web 1" w:semiHidden="1" w:unhideWhenUsed="1"/>
     <w:lsdException w:name="Table Web 2" w:semiHidden="1" w:unhideWhenUsed="1"/>
+    <w:lsdException w:name="Table Web 3" w:semiHidden="1" w:unhideWhenUsed="1"/>
     <w:lsdException w:name="Balloon Text" w:semiHidden="1" w:unhideWhenUsed="1"/>
     <w:lsdException w:name="Table Grid" w:uiPriority="39"/>
     <w:lsdException w:name="Table Theme" w:semiHidden="1" w:unhideWhenUsed="1"/>

--- a/Documents/מסמך עיצוב.docx
+++ b/Documents/מסמך עיצוב.docx
@@ -88,7 +88,33 @@
           <w:rFonts w:hint="cs"/>
           <w:rtl/>
         </w:rPr>
-        <w:t>&lt;שם הכותב&gt;</w:t>
+        <w:t>&lt;</w:t>
+      </w:r>
+      <w:r>
+        <w:rPr>
+          <w:rStyle w:val="IntenseReference"/>
+          <w:rFonts w:hint="cs"/>
+          <w:rtl/>
+        </w:rPr>
+        <w:t xml:space="preserve">עדי </w:t>
+      </w:r>
+      <w:proofErr w:type="spellStart"/>
+      <w:r>
+        <w:rPr>
+          <w:rStyle w:val="IntenseReference"/>
+          <w:rFonts w:hint="cs"/>
+          <w:rtl/>
+        </w:rPr>
+        <w:t>בלייאר</w:t>
+      </w:r>
+      <w:proofErr w:type="spellEnd"/>
+      <w:r>
+        <w:rPr>
+          <w:rStyle w:val="IntenseReference"/>
+          <w:rFonts w:hint="cs"/>
+          <w:rtl/>
+        </w:rPr>
+        <w:t>&gt;</w:t>
       </w:r>
     </w:p>
     <w:p>
@@ -606,6 +632,13 @@
               <w:bidi/>
               <w:spacing w:line="240" w:lineRule="auto"/>
             </w:pPr>
+            <w:r>
+              <w:rPr>
+                <w:rFonts w:hint="cs"/>
+                <w:rtl/>
+              </w:rPr>
+              <w:t>20.4.19</w:t>
+            </w:r>
           </w:p>
         </w:tc>
         <w:tc>
@@ -624,6 +657,13 @@
               <w:bidi/>
               <w:spacing w:line="240" w:lineRule="auto"/>
             </w:pPr>
+            <w:r>
+              <w:rPr>
+                <w:rFonts w:hint="cs"/>
+                <w:rtl/>
+              </w:rPr>
+              <w:t>0.6</w:t>
+            </w:r>
           </w:p>
         </w:tc>
         <w:tc>
@@ -642,6 +682,16 @@
               <w:bidi/>
               <w:spacing w:line="240" w:lineRule="auto"/>
             </w:pPr>
+            <w:r>
+              <w:rPr>
+                <w:rFonts w:hint="cs"/>
+                <w:rtl/>
+              </w:rPr>
+              <w:t>הוספה של כל התרשימים המתוקנים</w:t>
+            </w:r>
+            <w:r>
+              <w:t>.</w:t>
+            </w:r>
           </w:p>
         </w:tc>
       </w:tr>
@@ -1068,7 +1118,6 @@
           <w:rtl/>
         </w:rPr>
         <w:tab/>
-        <w:t xml:space="preserve">בחלק זה יש לציין את כל </w:t>
       </w:r>
       <w:r>
         <w:rPr>
@@ -1076,14 +1125,14 @@
           <w:i/>
           <w:rtl/>
         </w:rPr>
-        <w:t>ה</w:t>
+        <w:t xml:space="preserve">רשומה </w:t>
       </w:r>
       <w:r>
         <w:rPr>
           <w:i/>
           <w:rtl/>
         </w:rPr>
-        <w:t>הגדרות</w:t>
+        <w:t>–</w:t>
       </w:r>
       <w:r>
         <w:rPr>
@@ -1091,14 +1140,7 @@
           <w:i/>
           <w:rtl/>
         </w:rPr>
-        <w:t xml:space="preserve">, </w:t>
-      </w:r>
-      <w:r>
-        <w:rPr>
-          <w:i/>
-          <w:rtl/>
-        </w:rPr>
-        <w:t>המושגים וראשי התיבות בהם תשתמשו בהמשך המסמך.</w:t>
+        <w:t xml:space="preserve"> שם משתמש וסיסמא של שירות אחר.</w:t>
       </w:r>
     </w:p>
     <w:p>
@@ -1314,7 +1356,21 @@
           <w:rFonts w:hint="cs"/>
           <w:rtl/>
         </w:rPr>
-        <w:t>- מודול המשאבים. מקבל בקשה, מוודא את תקינותה ומחזיר בקשה לפי ממסד הנתונים.</w:t>
+        <w:t xml:space="preserve">- מודול המשאבים. מקבל בקשה, מוודא את תקינותה ומחזיר </w:t>
+      </w:r>
+      <w:r>
+        <w:rPr>
+          <w:rFonts w:hint="cs"/>
+          <w:rtl/>
+        </w:rPr>
+        <w:t>תשובה</w:t>
+      </w:r>
+      <w:r>
+        <w:rPr>
+          <w:rFonts w:hint="cs"/>
+          <w:rtl/>
+        </w:rPr>
+        <w:t xml:space="preserve"> לפי ממסד הנתונים.</w:t>
       </w:r>
     </w:p>
     <w:p>
@@ -1354,9 +1410,6 @@
       <w:pPr>
         <w:bidi/>
         <w:ind w:firstLine="720"/>
-        <w:rPr>
-          <w:rtl/>
-        </w:rPr>
       </w:pPr>
       <w:r>
         <w:t>User Management</w:t>
@@ -1368,63 +1421,6 @@
         </w:rPr>
         <w:t>: ניהול המשתמש. הרשמה מחיקה ושחכתי סיסמא.</w:t>
       </w:r>
-    </w:p>
-    <w:p>
-      <w:pPr>
-        <w:bidi/>
-        <w:ind w:firstLine="720"/>
-        <w:rPr>
-          <w:rtl/>
-        </w:rPr>
-      </w:pPr>
-      <w:r>
-        <w:rPr>
-          <w:rFonts w:hint="cs"/>
-          <w:rtl/>
-        </w:rPr>
-        <w:t xml:space="preserve">קבצים נוספים חשובים: </w:t>
-      </w:r>
-    </w:p>
-    <w:p>
-      <w:pPr>
-        <w:bidi/>
-        <w:ind w:firstLine="720"/>
-        <w:rPr>
-          <w:rtl/>
-        </w:rPr>
-      </w:pPr>
-      <w:r>
-        <w:t>Logs</w:t>
-      </w:r>
-      <w:r>
-        <w:rPr>
-          <w:rFonts w:hint="cs"/>
-          <w:rtl/>
-        </w:rPr>
-        <w:t xml:space="preserve">: קובץ שמתפל בלוגים. מאפשר קבלת </w:t>
-      </w:r>
-      <w:proofErr w:type="spellStart"/>
-      <w:r>
-        <w:rPr>
-          <w:rFonts w:hint="cs"/>
-          <w:rtl/>
-        </w:rPr>
-        <w:t>לוגר</w:t>
-      </w:r>
-      <w:proofErr w:type="spellEnd"/>
-      <w:r>
-        <w:rPr>
-          <w:rFonts w:hint="cs"/>
-          <w:rtl/>
-        </w:rPr>
-        <w:t xml:space="preserve"> על ידי התוכנות השונות ותומך בשינוי ההגדרות שלו בזמן ריצה.</w:t>
-      </w:r>
-    </w:p>
-    <w:p>
-      <w:pPr>
-        <w:bidi/>
-        <w:ind w:firstLine="720"/>
-      </w:pPr>
       <w:r>
         <w:rPr>
           <w:rtl/>
@@ -1794,6 +1790,14 @@
         </w:rPr>
         <w:t>URI</w:t>
       </w:r>
+      <w:r>
+        <w:rPr>
+          <w:rFonts w:hint="cs"/>
+          <w:bCs/>
+          <w:rtl/>
+        </w:rPr>
+        <w:t>.</w:t>
+      </w:r>
     </w:p>
     <w:p>
       <w:pPr>
@@ -1919,7 +1923,21 @@
           <w:rFonts w:hint="cs"/>
           <w:rtl/>
         </w:rPr>
-        <w:t>מכיל שלושה קבצים</w:t>
+        <w:t xml:space="preserve">מכיל </w:t>
+      </w:r>
+      <w:r>
+        <w:rPr>
+          <w:rFonts w:hint="cs"/>
+          <w:rtl/>
+        </w:rPr>
+        <w:t>ארבעה</w:t>
+      </w:r>
+      <w:r>
+        <w:rPr>
+          <w:rFonts w:hint="cs"/>
+          <w:rtl/>
+        </w:rPr>
+        <w:t xml:space="preserve"> קבצים</w:t>
       </w:r>
       <w:r>
         <w:t>:</w:t>
@@ -2061,7 +2079,14 @@
           <w:rFonts w:hint="cs"/>
           <w:rtl/>
         </w:rPr>
-        <w:t>בקשת הזדהות ולידית עם טוקן.</w:t>
+        <w:t xml:space="preserve">מוסיף ולידציה של </w:t>
+      </w:r>
+      <w:r>
+        <w:rPr>
+          <w:rFonts w:hint="cs"/>
+          <w:rtl/>
+        </w:rPr>
+        <w:t>בקשת הזדהות עם טוקן.</w:t>
       </w:r>
     </w:p>
     <w:p>
@@ -2076,28 +2101,35 @@
     <w:p>
       <w:pPr>
         <w:bidi/>
+        <w:rPr>
+          <w:rtl/>
+        </w:rPr>
+      </w:pPr>
+      <w:r>
+        <w:t>Password</w:t>
+      </w:r>
+      <w:r>
+        <w:rPr>
+          <w:rFonts w:hint="cs"/>
+          <w:rtl/>
+        </w:rPr>
+        <w:t>: מטפל בהזדהות עם שם משתמש וסיסמא.</w:t>
+      </w:r>
+    </w:p>
+    <w:p>
+      <w:pPr>
+        <w:bidi/>
         <w:ind w:left="720"/>
         <w:rPr>
           <w:rtl/>
         </w:rPr>
       </w:pPr>
-    </w:p>
-    <w:p>
-      <w:pPr>
-        <w:bidi/>
-        <w:rPr>
-          <w:rtl/>
-        </w:rPr>
-      </w:pPr>
-      <w:r>
-        <w:t>Password</w:t>
-      </w:r>
-      <w:r>
-        <w:rPr>
-          <w:rFonts w:hint="cs"/>
-          <w:rtl/>
-        </w:rPr>
-        <w:t>: מטפל בהזדהות עם שם משתמש וסיסמא.</w:t>
+      <w:r>
+        <w:rPr>
+          <w:rFonts w:hint="cs"/>
+          <w:rtl/>
+        </w:rPr>
+        <w:t>מכיל שלושה קבצים:</w:t>
       </w:r>
     </w:p>
     <w:p>
@@ -2111,6 +2143,184 @@
       <w:r>
         <w:rPr>
           <w:rFonts w:hint="cs"/>
+        </w:rPr>
+        <w:t>API</w:t>
+      </w:r>
+      <w:r>
+        <w:rPr>
+          <w:rFonts w:hint="cs"/>
+          <w:rtl/>
+        </w:rPr>
+        <w:t xml:space="preserve">- מיצוי הפונקציות החיצוניות של ממסד הנתונים, שינוי הודעות השגיא לקוד </w:t>
+      </w:r>
+      <w:r>
+        <w:rPr>
+          <w:rFonts w:hint="cs"/>
+        </w:rPr>
+        <w:t>HTTP</w:t>
+      </w:r>
+      <w:r>
+        <w:rPr>
+          <w:rFonts w:hint="cs"/>
+          <w:rtl/>
+        </w:rPr>
+        <w:t>.</w:t>
+      </w:r>
+    </w:p>
+    <w:p>
+      <w:pPr>
+        <w:bidi/>
+        <w:ind w:left="720"/>
+      </w:pPr>
+      <w:r>
+        <w:t>Database</w:t>
+      </w:r>
+      <w:r>
+        <w:rPr>
+          <w:rFonts w:hint="cs"/>
+          <w:rtl/>
+        </w:rPr>
+        <w:t xml:space="preserve">: </w:t>
+      </w:r>
+      <w:r>
+        <w:rPr>
+          <w:rFonts w:hint="cs"/>
+          <w:rtl/>
+        </w:rPr>
+        <w:t>פונקציונליות</w:t>
+      </w:r>
+      <w:r>
+        <w:rPr>
+          <w:rFonts w:hint="cs"/>
+          <w:rtl/>
+        </w:rPr>
+        <w:t xml:space="preserve"> ממסד הנתונים ששומר שמות וש</w:t>
+      </w:r>
+      <w:r>
+        <w:rPr>
+          <w:rFonts w:hint="cs"/>
+          <w:rtl/>
+        </w:rPr>
+        <w:t>ם מש</w:t>
+      </w:r>
+      <w:r>
+        <w:rPr>
+          <w:rFonts w:hint="cs"/>
+          <w:rtl/>
+        </w:rPr>
+        <w:t xml:space="preserve">תמש וסיסמאות </w:t>
+      </w:r>
+      <w:r>
+        <w:rPr>
+          <w:rFonts w:hint="cs"/>
+          <w:rtl/>
+        </w:rPr>
+        <w:t>להזדהות</w:t>
+      </w:r>
+      <w:r>
+        <w:rPr>
+          <w:rFonts w:hint="cs"/>
+          <w:rtl/>
+        </w:rPr>
+        <w:t>.</w:t>
+      </w:r>
+      <w:r>
+        <w:rPr>
+          <w:rFonts w:hint="cs"/>
+          <w:rtl/>
+        </w:rPr>
+        <w:t xml:space="preserve"> </w:t>
+      </w:r>
+      <w:r>
+        <w:rPr>
+          <w:rtl/>
+        </w:rPr>
+        <w:t>–</w:t>
+      </w:r>
+      <w:r>
+        <w:rPr>
+          <w:rFonts w:hint="cs"/>
+          <w:rtl/>
+        </w:rPr>
+        <w:t xml:space="preserve"> </w:t>
+      </w:r>
+      <w:r>
+        <w:t xml:space="preserve">user </w:t>
+      </w:r>
+      <w:r>
+        <w:t>authentication</w:t>
+      </w:r>
+    </w:p>
+    <w:p>
+      <w:pPr>
+        <w:bidi/>
+        <w:ind w:left="720"/>
+        <w:rPr>
+          <w:rtl/>
+        </w:rPr>
+      </w:pPr>
+      <w:r>
+        <w:t>Request</w:t>
+      </w:r>
+      <w:r>
+        <w:rPr>
+          <w:rFonts w:hint="cs"/>
+          <w:rtl/>
+        </w:rPr>
+        <w:t xml:space="preserve">: </w:t>
+      </w:r>
+      <w:r>
+        <w:rPr>
+          <w:rFonts w:hint="cs"/>
+          <w:rtl/>
+        </w:rPr>
+        <w:t>מוסיף ולידציה של בקשת הזדהות</w:t>
+      </w:r>
+      <w:r>
+        <w:rPr>
+          <w:rFonts w:hint="cs"/>
+          <w:rtl/>
+        </w:rPr>
+        <w:t xml:space="preserve"> עם שם משתמש וסיסמא.</w:t>
+      </w:r>
+    </w:p>
+    <w:p>
+      <w:pPr>
+        <w:bidi/>
+        <w:ind w:left="720"/>
+        <w:rPr>
+          <w:rtl/>
+        </w:rPr>
+      </w:pPr>
+    </w:p>
+    <w:p>
+      <w:pPr>
+        <w:bidi/>
+        <w:rPr>
+          <w:rtl/>
+        </w:rPr>
+      </w:pPr>
+      <w:r>
+        <w:t>Resource</w:t>
+      </w:r>
+      <w:r>
+        <w:rPr>
+          <w:rFonts w:hint="cs"/>
+          <w:rtl/>
+        </w:rPr>
+        <w:t>:</w:t>
+      </w:r>
+    </w:p>
+    <w:p>
+      <w:pPr>
+        <w:bidi/>
+        <w:rPr>
+          <w:rtl/>
+        </w:rPr>
+      </w:pPr>
+      <w:r>
+        <w:rPr>
+          <w:rFonts w:hint="cs"/>
           <w:rtl/>
         </w:rPr>
         <w:t>מכיל שלושה קבצים:</w:t>
@@ -2135,26 +2345,29 @@
           <w:rFonts w:hint="cs"/>
           <w:rtl/>
         </w:rPr>
-        <w:t xml:space="preserve">- מיצוי הפונקציות החיצוניות של ממסד הנתונים, שינוי הודעות השגיא לקוד </w:t>
-      </w:r>
-      <w:r>
-        <w:rPr>
-          <w:rFonts w:hint="cs"/>
-        </w:rPr>
-        <w:t>HTTP</w:t>
-      </w:r>
-      <w:r>
-        <w:rPr>
-          <w:rFonts w:hint="cs"/>
-          <w:rtl/>
-        </w:rPr>
-        <w:t>.</w:t>
+        <w:t xml:space="preserve">- שני </w:t>
+      </w:r>
+      <w:r>
+        <w:rPr>
+          <w:rFonts w:hint="cs"/>
+        </w:rPr>
+        <w:t>URL</w:t>
+      </w:r>
+      <w:r>
+        <w:rPr>
+          <w:rFonts w:hint="cs"/>
+          <w:rtl/>
+        </w:rPr>
+        <w:t xml:space="preserve"> אחד לרשומה (קבלה, שינוי ומחיקה) ואחד למשתמש (קבלת כל הרשומות, הוספת רשומה, שינוי הגדרות חשבון, מחיקת חשבון.)</w:t>
       </w:r>
     </w:p>
     <w:p>
       <w:pPr>
         <w:bidi/>
         <w:ind w:left="720"/>
+        <w:rPr>
+          <w:rtl/>
+        </w:rPr>
       </w:pPr>
       <w:r>
         <w:t>Database</w:t>
@@ -2164,50 +2377,17 @@
           <w:rFonts w:hint="cs"/>
           <w:rtl/>
         </w:rPr>
-        <w:t xml:space="preserve">: </w:t>
-      </w:r>
-      <w:r>
-        <w:rPr>
-          <w:rFonts w:hint="cs"/>
-          <w:rtl/>
-        </w:rPr>
-        <w:t>פונקציונליות</w:t>
-      </w:r>
-      <w:r>
-        <w:rPr>
-          <w:rFonts w:hint="cs"/>
-          <w:rtl/>
-        </w:rPr>
-        <w:t xml:space="preserve"> ממסד הנתונים ששומר שמות וש</w:t>
-      </w:r>
-      <w:r>
-        <w:rPr>
-          <w:rFonts w:hint="cs"/>
-          <w:rtl/>
-        </w:rPr>
-        <w:t>ם מש</w:t>
-      </w:r>
-      <w:r>
-        <w:rPr>
-          <w:rFonts w:hint="cs"/>
-          <w:rtl/>
-        </w:rPr>
-        <w:t xml:space="preserve">תמש וסיסמאות </w:t>
-      </w:r>
-      <w:r>
-        <w:rPr>
-          <w:rFonts w:hint="cs"/>
-          <w:rtl/>
-        </w:rPr>
-        <w:t>להזדהות</w:t>
-      </w:r>
-      <w:r>
-        <w:rPr>
-          <w:rFonts w:hint="cs"/>
-          <w:rtl/>
-        </w:rPr>
-        <w:t>.</w:t>
-      </w:r>
+        <w:t xml:space="preserve">: פונקציונליות ממסד הנתונים ששומר את רשומות </w:t>
+      </w:r>
+      <w:proofErr w:type="gramStart"/>
+      <w:r>
+        <w:rPr>
+          <w:rFonts w:hint="cs"/>
+          <w:rtl/>
+        </w:rPr>
+        <w:t>המשתמש.-</w:t>
+      </w:r>
+      <w:proofErr w:type="gramEnd"/>
       <w:r>
         <w:rPr>
           <w:rFonts w:hint="cs"/>
@@ -2216,32 +2396,13 @@
         <w:t xml:space="preserve"> </w:t>
       </w:r>
       <w:r>
-        <w:rPr>
-          <w:rtl/>
-        </w:rPr>
-        <w:t>–</w:t>
-      </w:r>
-      <w:r>
-        <w:rPr>
-          <w:rFonts w:hint="cs"/>
-          <w:rtl/>
-        </w:rPr>
-        <w:t xml:space="preserve"> </w:t>
-      </w:r>
-      <w:r>
-        <w:t xml:space="preserve">user </w:t>
-      </w:r>
-      <w:r>
-        <w:t>authentication</w:t>
+        <w:t xml:space="preserve">user data + program </w:t>
       </w:r>
     </w:p>
     <w:p>
       <w:pPr>
         <w:bidi/>
         <w:ind w:left="720"/>
-        <w:rPr>
-          <w:rtl/>
-        </w:rPr>
       </w:pPr>
       <w:r>
         <w:t>Request</w:t>
@@ -2251,21 +2412,43 @@
           <w:rFonts w:hint="cs"/>
           <w:rtl/>
         </w:rPr>
-        <w:t xml:space="preserve">: מכיל מחלקה של </w:t>
-      </w:r>
-      <w:r>
-        <w:rPr>
-          <w:rFonts w:hint="cs"/>
-          <w:rtl/>
-        </w:rPr>
-        <w:t>הזדהות</w:t>
-      </w:r>
-      <w:r>
-        <w:rPr>
-          <w:rFonts w:hint="cs"/>
-          <w:rtl/>
-        </w:rPr>
-        <w:t xml:space="preserve"> עם סיסמא, מאפשר ולידציה לנתונים.</w:t>
+        <w:t>: מכיל מחלקה של הזדהות עם סיסמא, מאפשר ולידציה לנתונים.</w:t>
+      </w:r>
+    </w:p>
+    <w:p>
+      <w:pPr>
+        <w:bidi/>
+        <w:rPr>
+          <w:rtl/>
+        </w:rPr>
+      </w:pPr>
+      <w:r>
+        <w:t xml:space="preserve">User </w:t>
+      </w:r>
+      <w:r>
+        <w:t>Management</w:t>
+      </w:r>
+      <w:r>
+        <w:rPr>
+          <w:rFonts w:hint="cs"/>
+          <w:rtl/>
+        </w:rPr>
+        <w:t>:</w:t>
+      </w:r>
+    </w:p>
+    <w:p>
+      <w:pPr>
+        <w:bidi/>
+        <w:rPr>
+          <w:rtl/>
+        </w:rPr>
+      </w:pPr>
+      <w:r>
+        <w:rPr>
+          <w:rFonts w:hint="cs"/>
+          <w:rtl/>
+        </w:rPr>
+        <w:t>מכיל שלושה קבצים:</w:t>
       </w:r>
     </w:p>
     <w:p>
@@ -2276,38 +2459,31 @@
           <w:rtl/>
         </w:rPr>
       </w:pPr>
-    </w:p>
-    <w:p>
-      <w:pPr>
-        <w:bidi/>
-        <w:rPr>
-          <w:rtl/>
-        </w:rPr>
-      </w:pPr>
-      <w:r>
-        <w:t>Resource</w:t>
-      </w:r>
-      <w:r>
-        <w:rPr>
-          <w:rFonts w:hint="cs"/>
-          <w:rtl/>
-        </w:rPr>
-        <w:t>:</w:t>
-      </w:r>
-    </w:p>
-    <w:p>
-      <w:pPr>
-        <w:bidi/>
-        <w:rPr>
-          <w:rtl/>
-        </w:rPr>
-      </w:pPr>
-      <w:r>
-        <w:rPr>
-          <w:rFonts w:hint="cs"/>
-          <w:rtl/>
-        </w:rPr>
-        <w:t>מכיל שלושה קבצים:</w:t>
+      <w:r>
+        <w:rPr>
+          <w:rFonts w:hint="cs"/>
+        </w:rPr>
+        <w:t>API</w:t>
+      </w:r>
+      <w:r>
+        <w:rPr>
+          <w:rFonts w:hint="cs"/>
+          <w:rtl/>
+        </w:rPr>
+        <w:t xml:space="preserve">- שלושה </w:t>
+      </w:r>
+      <w:r>
+        <w:rPr>
+          <w:rFonts w:hint="cs"/>
+        </w:rPr>
+        <w:t>URL</w:t>
+      </w:r>
+      <w:r>
+        <w:rPr>
+          <w:rFonts w:hint="cs"/>
+          <w:rtl/>
+        </w:rPr>
+        <w:t xml:space="preserve"> להתחברות, הרשמה ושחזור סיסמא.</w:t>
       </w:r>
     </w:p>
     <w:p>
@@ -2319,31 +2495,71 @@
         </w:rPr>
       </w:pPr>
       <w:r>
-        <w:rPr>
-          <w:rFonts w:hint="cs"/>
-        </w:rPr>
-        <w:t>API</w:t>
-      </w:r>
-      <w:r>
-        <w:rPr>
-          <w:rFonts w:hint="cs"/>
-          <w:rtl/>
-        </w:rPr>
-        <w:t xml:space="preserve">- שני </w:t>
-      </w:r>
-      <w:r>
-        <w:rPr>
-          <w:rFonts w:hint="cs"/>
-        </w:rPr>
-        <w:t>URL</w:t>
-      </w:r>
-      <w:r>
-        <w:rPr>
-          <w:rFonts w:hint="cs"/>
-          <w:rtl/>
-        </w:rPr>
-        <w:t xml:space="preserve"> אחד לרשומה (קבלה, שינוי ומחיקה) ואחד למשתמש (קבלת כל הרשומות, הוספת רשומה, שינוי הגדרות חשבון, מחיקת חשבון.)</w:t>
-      </w:r>
+        <w:t>Request</w:t>
+      </w:r>
+      <w:r>
+        <w:rPr>
+          <w:rFonts w:hint="cs"/>
+          <w:rtl/>
+        </w:rPr>
+        <w:t>: מכיל את המחלקות הנחוצות.</w:t>
+      </w:r>
+    </w:p>
+    <w:p>
+      <w:pPr>
+        <w:bidi/>
+        <w:ind w:left="1440"/>
+        <w:rPr>
+          <w:rtl/>
+        </w:rPr>
+      </w:pPr>
+      <w:r>
+        <w:rPr>
+          <w:rFonts w:hint="cs"/>
+          <w:rtl/>
+        </w:rPr>
+        <w:t>הזדהו על ידיד סיסמא בלבד (להתחברות).</w:t>
+      </w:r>
+    </w:p>
+    <w:p>
+      <w:pPr>
+        <w:bidi/>
+        <w:ind w:left="1440"/>
+        <w:rPr>
+          <w:rtl/>
+        </w:rPr>
+      </w:pPr>
+      <w:r>
+        <w:rPr>
+          <w:rFonts w:hint="cs"/>
+          <w:rtl/>
+        </w:rPr>
+        <w:t>בדיקת מבנה של הזדהות על פי סיסמא (להרשמה).</w:t>
+      </w:r>
+    </w:p>
+    <w:p>
+      <w:pPr>
+        <w:bidi/>
+        <w:ind w:left="1440"/>
+        <w:rPr>
+          <w:rtl/>
+        </w:rPr>
+      </w:pPr>
+      <w:r>
+        <w:rPr>
+          <w:rFonts w:hint="cs"/>
+          <w:rtl/>
+        </w:rPr>
+        <w:t>הזדהות על פי שם משתמש בלבד (לאיפוס סיסמא).</w:t>
+      </w:r>
+    </w:p>
+    <w:p>
+      <w:pPr>
+        <w:bidi/>
+        <w:rPr>
+          <w:rtl/>
+        </w:rPr>
+      </w:pPr>
     </w:p>
     <w:p>
       <w:pPr>
@@ -2353,230 +2569,16 @@
           <w:rtl/>
         </w:rPr>
       </w:pPr>
-      <w:r>
-        <w:t>Database</w:t>
-      </w:r>
-      <w:r>
-        <w:rPr>
-          <w:rFonts w:hint="cs"/>
-          <w:rtl/>
-        </w:rPr>
-        <w:t xml:space="preserve">: פונקציונליות ממסד הנתונים ששומר את רשומות </w:t>
-      </w:r>
-      <w:proofErr w:type="gramStart"/>
-      <w:r>
-        <w:rPr>
-          <w:rFonts w:hint="cs"/>
-          <w:rtl/>
-        </w:rPr>
-        <w:t>המשתמש.-</w:t>
-      </w:r>
-      <w:proofErr w:type="gramEnd"/>
-      <w:r>
-        <w:rPr>
-          <w:rFonts w:hint="cs"/>
-          <w:rtl/>
-        </w:rPr>
-        <w:t xml:space="preserve"> </w:t>
-      </w:r>
-      <w:r>
-        <w:t xml:space="preserve">user data + program </w:t>
-      </w:r>
-    </w:p>
-    <w:p>
-      <w:pPr>
-        <w:bidi/>
-        <w:ind w:left="720"/>
-      </w:pPr>
-      <w:r>
-        <w:t>Request</w:t>
-      </w:r>
-      <w:r>
-        <w:rPr>
-          <w:rFonts w:hint="cs"/>
-          <w:rtl/>
-        </w:rPr>
-        <w:t>: מכיל מחלקה של הזדהות עם סיסמא, מאפשר ולידציה לנתונים.</w:t>
-      </w:r>
-    </w:p>
-    <w:p>
-      <w:pPr>
-        <w:bidi/>
-        <w:rPr>
-          <w:rtl/>
-        </w:rPr>
-      </w:pPr>
-      <w:r>
-        <w:t xml:space="preserve">User </w:t>
-      </w:r>
-      <w:r>
-        <w:t>Management</w:t>
-      </w:r>
-      <w:r>
-        <w:rPr>
-          <w:rFonts w:hint="cs"/>
-          <w:rtl/>
-        </w:rPr>
-        <w:t>:</w:t>
-      </w:r>
-    </w:p>
-    <w:p>
-      <w:pPr>
-        <w:bidi/>
-        <w:rPr>
-          <w:rtl/>
-        </w:rPr>
-      </w:pPr>
-      <w:r>
-        <w:rPr>
-          <w:rFonts w:hint="cs"/>
-          <w:rtl/>
-        </w:rPr>
-        <w:t>מכיל שלושה קבצים:</w:t>
-      </w:r>
-    </w:p>
-    <w:p>
-      <w:pPr>
-        <w:bidi/>
-        <w:ind w:left="720"/>
-        <w:rPr>
-          <w:rtl/>
-        </w:rPr>
-      </w:pPr>
-      <w:r>
-        <w:rPr>
-          <w:rFonts w:hint="cs"/>
-        </w:rPr>
-        <w:t>API</w:t>
-      </w:r>
-      <w:r>
-        <w:rPr>
-          <w:rFonts w:hint="cs"/>
-          <w:rtl/>
-        </w:rPr>
-        <w:t xml:space="preserve">- שלושה </w:t>
-      </w:r>
-      <w:r>
-        <w:rPr>
-          <w:rFonts w:hint="cs"/>
-        </w:rPr>
-        <w:t>URL</w:t>
-      </w:r>
-      <w:r>
-        <w:rPr>
-          <w:rFonts w:hint="cs"/>
-          <w:rtl/>
-        </w:rPr>
-        <w:t xml:space="preserve"> להתחברות, הרשמה ושחזור סיסמא.</w:t>
-      </w:r>
-    </w:p>
-    <w:p>
-      <w:pPr>
-        <w:bidi/>
-        <w:ind w:left="720"/>
-        <w:rPr>
-          <w:rtl/>
-        </w:rPr>
-      </w:pPr>
-      <w:r>
-        <w:t>Request</w:t>
-      </w:r>
-      <w:r>
-        <w:rPr>
-          <w:rFonts w:hint="cs"/>
-          <w:rtl/>
-        </w:rPr>
-        <w:t xml:space="preserve">: </w:t>
-      </w:r>
-      <w:proofErr w:type="gramStart"/>
-      <w:r>
-        <w:rPr>
-          <w:rFonts w:hint="cs"/>
-          <w:rtl/>
-        </w:rPr>
-        <w:t>מכיל  את</w:t>
-      </w:r>
-      <w:proofErr w:type="gramEnd"/>
-      <w:r>
-        <w:rPr>
-          <w:rFonts w:hint="cs"/>
-          <w:rtl/>
-        </w:rPr>
-        <w:t xml:space="preserve"> המחלקות הנחוצות.</w:t>
-      </w:r>
-    </w:p>
-    <w:p>
-      <w:pPr>
-        <w:bidi/>
-        <w:ind w:left="1440"/>
-        <w:rPr>
-          <w:rtl/>
-        </w:rPr>
-      </w:pPr>
-      <w:r>
-        <w:rPr>
-          <w:rFonts w:hint="cs"/>
-          <w:rtl/>
-        </w:rPr>
-        <w:t>הזדהו על ידיד סיסמא בלבד (להתחברות).</w:t>
-      </w:r>
-    </w:p>
-    <w:p>
-      <w:pPr>
-        <w:bidi/>
-        <w:ind w:left="1440"/>
-        <w:rPr>
-          <w:rtl/>
-        </w:rPr>
-      </w:pPr>
-      <w:r>
-        <w:rPr>
-          <w:rFonts w:hint="cs"/>
-          <w:rtl/>
-        </w:rPr>
-        <w:t>בדיקת מבנה של הזדהות על פי סיסמא (להרשמה).</w:t>
-      </w:r>
-    </w:p>
-    <w:p>
-      <w:pPr>
-        <w:bidi/>
-        <w:ind w:left="1440"/>
-        <w:rPr>
-          <w:rtl/>
-        </w:rPr>
-      </w:pPr>
-      <w:r>
-        <w:rPr>
-          <w:rFonts w:hint="cs"/>
-          <w:rtl/>
-        </w:rPr>
-        <w:t>הזדהות על פי שם משתמש בלבד (לאיפוס סיסמא).</w:t>
-      </w:r>
-    </w:p>
-    <w:p>
-      <w:pPr>
-        <w:bidi/>
-        <w:rPr>
-          <w:rtl/>
-        </w:rPr>
-      </w:pPr>
-    </w:p>
-    <w:p>
-      <w:pPr>
-        <w:bidi/>
-        <w:ind w:left="720"/>
-        <w:rPr>
-          <w:rtl/>
-        </w:rPr>
-      </w:pPr>
-    </w:p>
-    <w:p>
-      <w:pPr>
-        <w:bidi/>
-        <w:rPr>
-          <w:rtl/>
-        </w:rPr>
-      </w:pPr>
+    </w:p>
+    <w:p>
+      <w:pPr>
+        <w:bidi/>
+        <w:rPr>
+          <w:rtl/>
+        </w:rPr>
+      </w:pPr>
+      <w:bookmarkStart w:id="0" w:name="_GoBack"/>
+      <w:bookmarkEnd w:id="0"/>
       <w:r>
         <w:rPr>
           <w:rFonts w:hint="cs"/>
@@ -3061,7 +3063,23 @@
           <w:b/>
           <w:rtl/>
         </w:rPr>
-        <w:t>- בקשות לאחר הזדהות, לא משנה באיזו שיטה- בקשוה להתחברות</w:t>
+        <w:t>- בקשות לאחר הזדהות, לא משנה באיזו שיטה- בקש</w:t>
+      </w:r>
+      <w:r>
+        <w:rPr>
+          <w:rFonts w:hint="cs"/>
+          <w:b/>
+          <w:rtl/>
+        </w:rPr>
+        <w:t>ה</w:t>
+      </w:r>
+      <w:r>
+        <w:rPr>
+          <w:rFonts w:hint="cs"/>
+          <w:b/>
+          <w:rtl/>
+        </w:rPr>
+        <w:t xml:space="preserve"> להתחברות</w:t>
       </w:r>
     </w:p>
     <w:p>
@@ -3101,7 +3119,7 @@
           <w:b/>
           <w:rtl/>
         </w:rPr>
-        <w:t xml:space="preserve"> לאחר הזדהות על ידיד סיסמא - התחברות</w:t>
+        <w:t xml:space="preserve"> לאחר הזדהות על ידי סיסמא - התחברות</w:t>
       </w:r>
     </w:p>
     <w:p>
@@ -3172,7 +3190,7 @@
           <w:color w:val="FF0000"/>
           <w:rtl/>
         </w:rPr>
-        <w:t xml:space="preserve">טעות בדיאגרמה? האם </w:t>
+        <w:t xml:space="preserve">טעות בדיאגרמה </w:t>
       </w:r>
       <w:proofErr w:type="spellStart"/>
       <w:r>
@@ -3190,7 +3208,7 @@
           <w:color w:val="FF0000"/>
           <w:rtl/>
         </w:rPr>
-        <w:t xml:space="preserve"> לא יורש מ </w:t>
+        <w:t xml:space="preserve"> יורש מ </w:t>
       </w:r>
       <w:proofErr w:type="spellStart"/>
       <w:r>
@@ -3231,9 +3249,9 @@
         <w:bidi/>
         <w:rPr>
           <w:b/>
-        </w:rPr>
-      </w:pPr>
-      <w:bookmarkStart w:id="0" w:name="_GoBack"/>
+          <w:rtl/>
+        </w:rPr>
+      </w:pPr>
       <w:r>
         <w:rPr>
           <w:b/>
@@ -3284,16 +3302,6 @@
           </wp:inline>
         </w:drawing>
       </w:r>
-      <w:bookmarkEnd w:id="0"/>
-    </w:p>
-    <w:p>
-      <w:pPr>
-        <w:bidi/>
-        <w:rPr>
-          <w:b/>
-          <w:rtl/>
-        </w:rPr>
-      </w:pPr>
     </w:p>
     <w:p>
       <w:pPr>
@@ -3307,13 +3315,6 @@
           <w:rtl/>
         </w:rPr>
       </w:pPr>
-      <w:r>
-        <w:rPr>
-          <w:color w:val="FF0000"/>
-          <w:rtl/>
-        </w:rPr>
-        <w:br w:type="page"/>
-      </w:r>
     </w:p>
     <w:p>
       <w:pPr>
@@ -3924,12 +3925,14 @@
         <w:bidi/>
         <w:ind w:left="360" w:hanging="360"/>
         <w:rPr>
-          <w:rtl/>
-        </w:rPr>
-      </w:pPr>
-      <w:r>
-        <w:rPr>
-          <w:rFonts w:hint="cs"/>
+          <w:color w:val="FF0000"/>
+          <w:rtl/>
+        </w:rPr>
+      </w:pPr>
+      <w:r>
+        <w:rPr>
+          <w:rFonts w:hint="cs"/>
+          <w:color w:val="FF0000"/>
           <w:rtl/>
         </w:rPr>
         <w:t>הערה: מבנה ה</w:t>
@@ -3937,17 +3940,22 @@
       <w:r>
         <w:rPr>
           <w:rFonts w:hint="cs"/>
+          <w:color w:val="FF0000"/>
         </w:rPr>
         <w:t>API</w:t>
       </w:r>
       <w:r>
         <w:rPr>
           <w:rFonts w:hint="cs"/>
+          <w:color w:val="FF0000"/>
           <w:rtl/>
         </w:rPr>
         <w:t xml:space="preserve"> הכללי של התוכנה מוגדר בקובץ נפרד </w:t>
       </w:r>
       <w:r>
+        <w:rPr>
+          <w:color w:val="FF0000"/>
+        </w:rPr>
         <w:t>API documentation</w:t>
       </w:r>
     </w:p>
@@ -3961,15 +3969,46 @@
         <w:bidi/>
         <w:ind w:left="360" w:hanging="360"/>
         <w:rPr>
-          <w:rtl/>
-        </w:rPr>
-      </w:pPr>
-      <w:r>
-        <w:rPr>
-          <w:rFonts w:hint="cs"/>
-          <w:rtl/>
-        </w:rPr>
-        <w:t>בסיסי נתונים:</w:t>
+          <w:rFonts w:hint="cs"/>
+          <w:rtl/>
+        </w:rPr>
+      </w:pPr>
+      <w:r>
+        <w:rPr>
+          <w:rFonts w:hint="cs"/>
+          <w:rtl/>
+        </w:rPr>
+        <w:t>בסיסי נתונים</w:t>
+      </w:r>
+      <w:r>
+        <w:rPr>
+          <w:rFonts w:hint="cs"/>
+          <w:rtl/>
+        </w:rPr>
+        <w:t xml:space="preserve"> - </w:t>
+      </w:r>
+      <w:r>
+        <w:t xml:space="preserve"> </w:t>
+      </w:r>
+      <w:r>
+        <w:t>mongo dB</w:t>
+      </w:r>
+      <w:r>
+        <w:rPr>
+          <w:rFonts w:hint="cs"/>
+          <w:rtl/>
+        </w:rPr>
+        <w:t xml:space="preserve"> שומר נתונים בצורת </w:t>
+      </w:r>
+      <w:r>
+        <w:t>JSON</w:t>
+      </w:r>
+      <w:r>
+        <w:rPr>
+          <w:rFonts w:hint="cs"/>
+          <w:rtl/>
+        </w:rPr>
+        <w:t xml:space="preserve"> וכך נכתב בסיס הנתונים.</w:t>
       </w:r>
     </w:p>
     <w:p>
@@ -4038,7 +4077,14 @@
           <w:rFonts w:hint="cs"/>
           <w:rtl/>
         </w:rPr>
-        <w:t>סיסמאת</w:t>
+        <w:t>סיסמ</w:t>
+      </w:r>
+      <w:r>
+        <w:rPr>
+          <w:rFonts w:hint="cs"/>
+          <w:rtl/>
+        </w:rPr>
+        <w:t>את</w:t>
       </w:r>
       <w:proofErr w:type="spellEnd"/>
       <w:r>
@@ -4059,6 +4105,13 @@
           <w:rtl/>
         </w:rPr>
         <w:t>)</w:t>
+      </w:r>
+      <w:r>
+        <w:rPr>
+          <w:rFonts w:hint="cs"/>
+          <w:rtl/>
+        </w:rPr>
+        <w:t xml:space="preserve"> </w:t>
       </w:r>
     </w:p>
     <w:p>

--- a/Documents/מסמך עיצוב.docx
+++ b/Documents/מסמך עיצוב.docx
@@ -96,18 +96,8 @@
           <w:rFonts w:hint="cs"/>
           <w:rtl/>
         </w:rPr>
-        <w:t xml:space="preserve">עדי </w:t>
-      </w:r>
-      <w:proofErr w:type="spellStart"/>
-      <w:r>
-        <w:rPr>
-          <w:rStyle w:val="IntenseReference"/>
-          <w:rFonts w:hint="cs"/>
-          <w:rtl/>
-        </w:rPr>
-        <w:t>בלייאר</w:t>
-      </w:r>
-      <w:proofErr w:type="spellEnd"/>
+        <w:t>עדי בלייאר</w:t>
+      </w:r>
       <w:r>
         <w:rPr>
           <w:rStyle w:val="IntenseReference"/>
@@ -221,6 +211,8 @@
           <w:u w:val="single"/>
         </w:rPr>
       </w:pPr>
+      <w:bookmarkStart w:id="0" w:name="_GoBack"/>
+      <w:bookmarkEnd w:id="0"/>
     </w:p>
     <w:p>
       <w:pPr>
@@ -2274,14 +2266,7 @@
           <w:rFonts w:hint="cs"/>
           <w:rtl/>
         </w:rPr>
-        <w:t>מוסיף ולידציה של בקשת הזדהות</w:t>
-      </w:r>
-      <w:r>
-        <w:rPr>
-          <w:rFonts w:hint="cs"/>
-          <w:rtl/>
-        </w:rPr>
-        <w:t xml:space="preserve"> עם שם משתמש וסיסמא.</w:t>
+        <w:t>מוסיף ולידציה של בקשת הזדהות עם שם משתמש וסיסמא.</w:t>
       </w:r>
     </w:p>
     <w:p>
@@ -2577,8 +2562,6 @@
           <w:rtl/>
         </w:rPr>
       </w:pPr>
-      <w:bookmarkStart w:id="0" w:name="_GoBack"/>
-      <w:bookmarkEnd w:id="0"/>
       <w:r>
         <w:rPr>
           <w:rFonts w:hint="cs"/>
@@ -3496,21 +3479,19 @@
           <w:b/>
           <w:rtl/>
         </w:rPr>
-        <w:t>).</w:t>
-      </w:r>
-    </w:p>
-    <w:p>
-      <w:pPr>
-        <w:bidi/>
-        <w:rPr>
-          <w:b/>
-        </w:rPr>
-      </w:pPr>
-    </w:p>
-    <w:p>
-      <w:r>
-        <w:rPr>
-          <w:b/>
+        <w:t>.</w:t>
+      </w:r>
+    </w:p>
+    <w:p>
+      <w:pPr>
+        <w:rPr>
+          <w:b/>
+        </w:rPr>
+      </w:pPr>
+      <w:r>
+        <w:rPr>
+          <w:b/>
+          <w:rtl/>
         </w:rPr>
         <w:br w:type="page"/>
       </w:r>
@@ -3969,7 +3950,6 @@
         <w:bidi/>
         <w:ind w:left="360" w:hanging="360"/>
         <w:rPr>
-          <w:rFonts w:hint="cs"/>
           <w:rtl/>
         </w:rPr>
       </w:pPr>

--- a/Documents/מסמך עיצוב.docx
+++ b/Documents/מסמך עיצוב.docx
@@ -1,12 +1,15 @@
 
 <file path=word/document.xml><?xml version="1.0" encoding="utf-8"?>
-<w:document xmlns:wpc="http://schemas.microsoft.com/office/word/2010/wordprocessingCanvas" xmlns:cx="http://schemas.microsoft.com/office/drawing/2014/chartex" xmlns:cx1="http://schemas.microsoft.com/office/drawing/2015/9/8/chartex" xmlns:cx2="http://schemas.microsoft.com/office/drawing/2015/10/21/chartex" xmlns:cx3="http://schemas.microsoft.com/office/drawing/2016/5/9/chartex" xmlns:cx4="http://schemas.microsoft.com/office/drawing/2016/5/10/chartex" xmlns:cx5="http://schemas.microsoft.com/office/drawing/2016/5/11/chartex" xmlns:cx6="http://schemas.microsoft.com/office/drawing/2016/5/12/chartex" xmlns:cx7="http://schemas.microsoft.com/office/drawing/2016/5/13/chartex" xmlns:cx8="http://schemas.microsoft.com/office/drawing/2016/5/14/chartex" xmlns:mc="http://schemas.openxmlformats.org/markup-compatibility/2006" xmlns:aink="http://schemas.microsoft.com/office/drawing/2016/ink" xmlns:am3d="http://schemas.microsoft.com/office/drawing/2017/model3d" xmlns:o="urn:schemas-microsoft-com:office:office" xmlns:r="http://schemas.openxmlformats.org/officeDocument/2006/relationships" xmlns:m="http://schemas.openxmlformats.org/officeDocument/2006/math" xmlns:v="urn:schemas-microsoft-com:vml" xmlns:wp14="http://schemas.microsoft.com/office/word/2010/wordprocessingDrawing" xmlns:wp="http://schemas.openxmlformats.org/drawingml/2006/wordprocessingDrawing" xmlns:w10="urn:schemas-microsoft-com:office:word" xmlns:w="http://schemas.openxmlformats.org/wordprocessingml/2006/main" xmlns:w14="http://schemas.microsoft.com/office/word/2010/wordml" xmlns:w15="http://schemas.microsoft.com/office/word/2012/wordml" xmlns:w16cid="http://schemas.microsoft.com/office/word/2016/wordml/cid" xmlns:w16se="http://schemas.microsoft.com/office/word/2015/wordml/symex" xmlns:wpg="http://schemas.microsoft.com/office/word/2010/wordprocessingGroup" xmlns:wpi="http://schemas.microsoft.com/office/word/2010/wordprocessingInk" xmlns:wne="http://schemas.microsoft.com/office/word/2006/wordml" xmlns:wps="http://schemas.microsoft.com/office/word/2010/wordprocessingShape" mc:Ignorable="w14 w15 w16se w16cid wp14">
+<w:document xmlns:wpc="http://schemas.microsoft.com/office/word/2010/wordprocessingCanvas" xmlns:mc="http://schemas.openxmlformats.org/markup-compatibility/2006" xmlns:o="urn:schemas-microsoft-com:office:office" xmlns:r="http://schemas.openxmlformats.org/officeDocument/2006/relationships" xmlns:m="http://schemas.openxmlformats.org/officeDocument/2006/math" xmlns:v="urn:schemas-microsoft-com:vml" xmlns:wp14="http://schemas.microsoft.com/office/word/2010/wordprocessingDrawing" xmlns:wp="http://schemas.openxmlformats.org/drawingml/2006/wordprocessingDrawing" xmlns:w10="urn:schemas-microsoft-com:office:word" xmlns:w="http://schemas.openxmlformats.org/wordprocessingml/2006/main" xmlns:w14="http://schemas.microsoft.com/office/word/2010/wordml" xmlns:w15="http://schemas.microsoft.com/office/word/2012/wordml" xmlns:wpg="http://schemas.microsoft.com/office/word/2010/wordprocessingGroup" xmlns:wpi="http://schemas.microsoft.com/office/word/2010/wordprocessingInk" xmlns:wne="http://schemas.microsoft.com/office/word/2006/wordml" xmlns:wps="http://schemas.microsoft.com/office/word/2010/wordprocessingShape" mc:Ignorable="w14 w15 wp14">
   <w:background w:color="FFFFFF"/>
   <w:body>
     <w:p>
       <w:pPr>
         <w:bidi/>
         <w:jc w:val="center"/>
+        <w:rPr>
+          <w:rFonts w:hint="cs"/>
+        </w:rPr>
       </w:pPr>
     </w:p>
     <w:p>
@@ -17,7 +20,7 @@
     </w:p>
     <w:p>
       <w:pPr>
-        <w:pStyle w:val="IntenseQuote"/>
+        <w:pStyle w:val="a7"/>
         <w:bidi/>
         <w:rPr>
           <w:b/>
@@ -44,20 +47,20 @@
         <w:bidi/>
         <w:jc w:val="center"/>
         <w:rPr>
-          <w:rStyle w:val="IntenseReference"/>
-          <w:rtl/>
-        </w:rPr>
-      </w:pPr>
-      <w:r>
-        <w:rPr>
-          <w:rStyle w:val="IntenseReference"/>
+          <w:rStyle w:val="a9"/>
+          <w:rtl/>
+        </w:rPr>
+      </w:pPr>
+      <w:r>
+        <w:rPr>
+          <w:rStyle w:val="a9"/>
           <w:rtl/>
         </w:rPr>
         <w:t xml:space="preserve">מסמך </w:t>
       </w:r>
       <w:r>
         <w:rPr>
-          <w:rStyle w:val="IntenseReference"/>
+          <w:rStyle w:val="a9"/>
           <w:rFonts w:hint="cs"/>
           <w:rtl/>
         </w:rPr>
@@ -78,13 +81,13 @@
         <w:bidi/>
         <w:jc w:val="center"/>
         <w:rPr>
-          <w:rStyle w:val="IntenseReference"/>
-          <w:rtl/>
-        </w:rPr>
-      </w:pPr>
-      <w:r>
-        <w:rPr>
-          <w:rStyle w:val="IntenseReference"/>
+          <w:rStyle w:val="a9"/>
+          <w:rtl/>
+        </w:rPr>
+      </w:pPr>
+      <w:r>
+        <w:rPr>
+          <w:rStyle w:val="a9"/>
           <w:rFonts w:hint="cs"/>
           <w:rtl/>
         </w:rPr>
@@ -92,7 +95,7 @@
       </w:r>
       <w:r>
         <w:rPr>
-          <w:rStyle w:val="IntenseReference"/>
+          <w:rStyle w:val="a9"/>
           <w:rFonts w:hint="cs"/>
           <w:rtl/>
         </w:rPr>
@@ -100,7 +103,7 @@
       </w:r>
       <w:r>
         <w:rPr>
-          <w:rStyle w:val="IntenseReference"/>
+          <w:rStyle w:val="a9"/>
           <w:rFonts w:hint="cs"/>
           <w:rtl/>
         </w:rPr>
@@ -122,7 +125,7 @@
     </w:p>
     <w:p>
       <w:pPr>
-        <w:pStyle w:val="Quote"/>
+        <w:pStyle w:val="aa"/>
         <w:bidi/>
         <w:rPr>
           <w:i w:val="0"/>
@@ -131,21 +134,21 @@
       </w:pPr>
       <w:r>
         <w:rPr>
-          <w:rStyle w:val="SubtleEmphasis"/>
+          <w:rStyle w:val="ac"/>
           <w:rtl/>
         </w:rPr>
         <w:t>&lt;</w:t>
       </w:r>
       <w:r>
         <w:rPr>
-          <w:rStyle w:val="SubtleEmphasis"/>
+          <w:rStyle w:val="ac"/>
           <w:rtl/>
         </w:rPr>
         <w:t>גרס</w:t>
       </w:r>
       <w:r>
         <w:rPr>
-          <w:rStyle w:val="SubtleEmphasis"/>
+          <w:rStyle w:val="ac"/>
           <w:rFonts w:hint="cs"/>
           <w:rtl/>
         </w:rPr>
@@ -153,7 +156,7 @@
       </w:r>
       <w:r>
         <w:rPr>
-          <w:rStyle w:val="SubtleEmphasis"/>
+          <w:rStyle w:val="ac"/>
           <w:rFonts w:hint="cs"/>
           <w:rtl/>
         </w:rPr>
@@ -161,13 +164,13 @@
       </w:r>
       <w:r>
         <w:rPr>
-          <w:rStyle w:val="SubtleEmphasis"/>
+          <w:rStyle w:val="ac"/>
         </w:rPr>
         <w:t>X</w:t>
       </w:r>
       <w:r>
         <w:rPr>
-          <w:rStyle w:val="SubtleEmphasis"/>
+          <w:rStyle w:val="ac"/>
           <w:rtl/>
         </w:rPr>
         <w:t>&gt;</w:t>
@@ -178,12 +181,12 @@
         <w:bidi/>
         <w:jc w:val="center"/>
         <w:rPr>
-          <w:rStyle w:val="SubtleEmphasis"/>
-        </w:rPr>
-      </w:pPr>
-      <w:r>
-        <w:rPr>
-          <w:rStyle w:val="SubtleEmphasis"/>
+          <w:rStyle w:val="ac"/>
+        </w:rPr>
+      </w:pPr>
+      <w:r>
+        <w:rPr>
+          <w:rStyle w:val="ac"/>
           <w:rtl/>
         </w:rPr>
         <w:t>&lt;תאריך&gt;</w:t>
@@ -211,8 +214,6 @@
           <w:u w:val="single"/>
         </w:rPr>
       </w:pPr>
-      <w:bookmarkStart w:id="0" w:name="_GoBack"/>
-      <w:bookmarkEnd w:id="0"/>
     </w:p>
     <w:p>
       <w:pPr>
@@ -269,7 +270,7 @@
     <w:p/>
     <w:tbl>
       <w:tblPr>
-        <w:tblStyle w:val="a"/>
+        <w:tblStyle w:val="a6"/>
         <w:bidiVisual/>
         <w:tblW w:w="9456" w:type="dxa"/>
         <w:jc w:val="right"/>
@@ -623,6 +624,10 @@
               <w:widowControl w:val="0"/>
               <w:bidi/>
               <w:spacing w:line="240" w:lineRule="auto"/>
+              <w:rPr>
+                <w:rFonts w:hint="cs"/>
+                <w:rtl/>
+              </w:rPr>
             </w:pPr>
             <w:r>
               <w:rPr>
@@ -673,17 +678,20 @@
               <w:widowControl w:val="0"/>
               <w:bidi/>
               <w:spacing w:line="240" w:lineRule="auto"/>
+              <w:rPr>
+                <w:rFonts w:hint="cs"/>
+                <w:rtl/>
+              </w:rPr>
             </w:pPr>
             <w:r>
               <w:rPr>
                 <w:rFonts w:hint="cs"/>
                 <w:rtl/>
               </w:rPr>
-              <w:t>הוספה של כל התרשימים המתוקנים</w:t>
+              <w:t>הוספה של כל התרשימים המתוקנים(סרבר בלבד)</w:t>
             </w:r>
-            <w:r>
-              <w:t>.</w:t>
-            </w:r>
+            <w:bookmarkStart w:id="0" w:name="_GoBack"/>
+            <w:bookmarkEnd w:id="0"/>
           </w:p>
         </w:tc>
       </w:tr>
@@ -1044,25 +1052,7 @@
           <w:i/>
           <w:rtl/>
         </w:rPr>
-        <w:t xml:space="preserve"> עם עיצוב הממשק הכללי שאתם מתכננים </w:t>
-      </w:r>
-      <w:proofErr w:type="spellStart"/>
-      <w:r>
-        <w:rPr>
-          <w:rFonts w:hint="cs"/>
-          <w:i/>
-          <w:rtl/>
-        </w:rPr>
-        <w:t>וכו</w:t>
-      </w:r>
-      <w:proofErr w:type="spellEnd"/>
-      <w:r>
-        <w:rPr>
-          <w:rFonts w:hint="cs"/>
-          <w:i/>
-          <w:rtl/>
-        </w:rPr>
-        <w:t>'.</w:t>
+        <w:t xml:space="preserve"> עם עיצוב הממשק הכללי שאתם מתכננים וכו'.</w:t>
       </w:r>
     </w:p>
     <w:p>
@@ -1456,8 +1446,8 @@
           <w:b/>
           <w:noProof/>
           <w:rtl/>
-          <w:lang w:val="he-IL"/>
-        </w:rPr>
+        </w:rPr>
+        <w:lastRenderedPageBreak/>
         <w:drawing>
           <wp:inline distT="0" distB="0" distL="0" distR="0">
             <wp:extent cx="5944857" cy="7817567"/>
@@ -1474,13 +1464,13 @@
                     <pic:cNvPicPr/>
                   </pic:nvPicPr>
                   <pic:blipFill>
-                    <a:blip r:embed="rId8">
+                    <a:blip r:embed="rId8" cstate="print">
                       <a:extLst>
                         <a:ext uri="{28A0092B-C50C-407E-A947-70E740481C1C}">
                           <a14:useLocalDpi xmlns:a14="http://schemas.microsoft.com/office/drawing/2010/main" val="0"/>
                         </a:ext>
                         <a:ext uri="{96DAC541-7B7A-43D3-8B79-37D633B846F1}">
-                          <asvg:svgBlip xmlns:asvg="http://schemas.microsoft.com/office/drawing/2016/SVG/main" r:embed="rId9"/>
+                          <asvg:svgBlip xmlns:asvg="http://schemas.microsoft.com/office/drawing/2016/SVG/main" xmlns:w16se="http://schemas.microsoft.com/office/word/2015/wordml/symex" xmlns:w16cid="http://schemas.microsoft.com/office/word/2016/wordml/cid" xmlns:w="http://schemas.openxmlformats.org/wordprocessingml/2006/main" xmlns:w10="urn:schemas-microsoft-com:office:word" xmlns:v="urn:schemas-microsoft-com:vml" xmlns:o="urn:schemas-microsoft-com:office:office" xmlns:am3d="http://schemas.microsoft.com/office/drawing/2017/model3d" xmlns:aink="http://schemas.microsoft.com/office/drawing/2016/ink" xmlns:cx8="http://schemas.microsoft.com/office/drawing/2016/5/14/chartex" xmlns:cx7="http://schemas.microsoft.com/office/drawing/2016/5/13/chartex" xmlns:cx6="http://schemas.microsoft.com/office/drawing/2016/5/12/chartex" xmlns:cx5="http://schemas.microsoft.com/office/drawing/2016/5/11/chartex" xmlns:cx4="http://schemas.microsoft.com/office/drawing/2016/5/10/chartex" xmlns:cx3="http://schemas.microsoft.com/office/drawing/2016/5/9/chartex" xmlns:cx2="http://schemas.microsoft.com/office/drawing/2015/10/21/chartex" xmlns:cx1="http://schemas.microsoft.com/office/drawing/2015/9/8/chartex" xmlns:cx="http://schemas.microsoft.com/office/drawing/2014/chartex" xmlns="" r:embed="rId9"/>
                         </a:ext>
                       </a:extLst>
                     </a:blip>
@@ -1533,12 +1523,13 @@
           <w:b/>
           <w:rtl/>
         </w:rPr>
+        <w:lastRenderedPageBreak/>
         <w:t>רוב המודולים בנויים במבנה הבא:</w:t>
       </w:r>
     </w:p>
     <w:p>
       <w:pPr>
-        <w:pStyle w:val="ListParagraph"/>
+        <w:pStyle w:val="af1"/>
         <w:numPr>
           <w:ilvl w:val="0"/>
           <w:numId w:val="13"/>
@@ -1580,7 +1571,7 @@
     </w:p>
     <w:p>
       <w:pPr>
-        <w:pStyle w:val="ListParagraph"/>
+        <w:pStyle w:val="af1"/>
         <w:numPr>
           <w:ilvl w:val="0"/>
           <w:numId w:val="13"/>
@@ -1648,25 +1639,7 @@
           <w:b/>
           <w:rtl/>
         </w:rPr>
-        <w:t xml:space="preserve"> ולידציה וקובע באיזה תרחיש ניתן </w:t>
-      </w:r>
-      <w:proofErr w:type="spellStart"/>
-      <w:r>
-        <w:rPr>
-          <w:rFonts w:hint="cs"/>
-          <w:b/>
-          <w:rtl/>
-        </w:rPr>
-        <w:t>לשהתמש</w:t>
-      </w:r>
-      <w:proofErr w:type="spellEnd"/>
-      <w:r>
-        <w:rPr>
-          <w:rFonts w:hint="cs"/>
-          <w:b/>
-          <w:rtl/>
-        </w:rPr>
-        <w:t xml:space="preserve"> </w:t>
+        <w:t xml:space="preserve"> ולידציה וקובע באיזה תרחיש ניתן לשהתמש </w:t>
       </w:r>
       <w:r>
         <w:rPr>
@@ -1710,7 +1683,7 @@
     </w:p>
     <w:p>
       <w:pPr>
-        <w:pStyle w:val="ListParagraph"/>
+        <w:pStyle w:val="af1"/>
         <w:numPr>
           <w:ilvl w:val="0"/>
           <w:numId w:val="13"/>
@@ -2040,13 +2013,8 @@
         <w:t xml:space="preserve"> </w:t>
       </w:r>
       <w:r>
-        <w:t xml:space="preserve">reset password </w:t>
-      </w:r>
-      <w:proofErr w:type="spellStart"/>
-      <w:r>
-        <w:t>entitiy</w:t>
-      </w:r>
-      <w:proofErr w:type="spellEnd"/>
+        <w:t>reset password entitiy</w:t>
+      </w:r>
     </w:p>
     <w:p>
       <w:pPr>
@@ -2362,34 +2330,426 @@
           <w:rFonts w:hint="cs"/>
           <w:rtl/>
         </w:rPr>
-        <w:t xml:space="preserve">: פונקציונליות ממסד הנתונים ששומר את רשומות </w:t>
-      </w:r>
-      <w:proofErr w:type="gramStart"/>
-      <w:r>
-        <w:rPr>
-          <w:rFonts w:hint="cs"/>
-          <w:rtl/>
-        </w:rPr>
-        <w:t>המשתמש.-</w:t>
-      </w:r>
-      <w:proofErr w:type="gramEnd"/>
-      <w:r>
-        <w:rPr>
-          <w:rFonts w:hint="cs"/>
-          <w:rtl/>
+        <w:t xml:space="preserve">: פונקציונליות ממסד הנתונים ששומר את רשומות המשתמש.- </w:t>
+      </w:r>
+      <w:r>
+        <w:t xml:space="preserve">user data + program </w:t>
+      </w:r>
+    </w:p>
+    <w:p>
+      <w:pPr>
+        <w:bidi/>
+        <w:ind w:left="720"/>
+      </w:pPr>
+      <w:r>
+        <w:t>Request</w:t>
+      </w:r>
+      <w:r>
+        <w:rPr>
+          <w:rFonts w:hint="cs"/>
+          <w:rtl/>
+        </w:rPr>
+        <w:t>: מכיל מחלקה של הזדהות עם סיסמא, מאפשר ולידציה לנתונים.</w:t>
+      </w:r>
+    </w:p>
+    <w:p>
+      <w:pPr>
+        <w:bidi/>
+        <w:rPr>
+          <w:rtl/>
+        </w:rPr>
+      </w:pPr>
+      <w:r>
+        <w:t xml:space="preserve">User </w:t>
+      </w:r>
+      <w:r>
+        <w:t>Management</w:t>
+      </w:r>
+      <w:r>
+        <w:rPr>
+          <w:rFonts w:hint="cs"/>
+          <w:rtl/>
+        </w:rPr>
+        <w:t>:</w:t>
+      </w:r>
+    </w:p>
+    <w:p>
+      <w:pPr>
+        <w:bidi/>
+        <w:rPr>
+          <w:rtl/>
+        </w:rPr>
+      </w:pPr>
+      <w:r>
+        <w:rPr>
+          <w:rFonts w:hint="cs"/>
+          <w:rtl/>
+        </w:rPr>
+        <w:t>מכיל שלושה קבצים:</w:t>
+      </w:r>
+    </w:p>
+    <w:p>
+      <w:pPr>
+        <w:bidi/>
+        <w:ind w:left="720"/>
+        <w:rPr>
+          <w:rtl/>
+        </w:rPr>
+      </w:pPr>
+      <w:r>
+        <w:rPr>
+          <w:rFonts w:hint="cs"/>
+        </w:rPr>
+        <w:t>API</w:t>
+      </w:r>
+      <w:r>
+        <w:rPr>
+          <w:rFonts w:hint="cs"/>
+          <w:rtl/>
+        </w:rPr>
+        <w:t xml:space="preserve">- שלושה </w:t>
+      </w:r>
+      <w:r>
+        <w:rPr>
+          <w:rFonts w:hint="cs"/>
+        </w:rPr>
+        <w:t>URL</w:t>
+      </w:r>
+      <w:r>
+        <w:rPr>
+          <w:rFonts w:hint="cs"/>
+          <w:rtl/>
+        </w:rPr>
+        <w:t xml:space="preserve"> להתחברות, הרשמה ושחזור סיסמא.</w:t>
+      </w:r>
+    </w:p>
+    <w:p>
+      <w:pPr>
+        <w:bidi/>
+        <w:ind w:left="720"/>
+        <w:rPr>
+          <w:rtl/>
+        </w:rPr>
+      </w:pPr>
+      <w:r>
+        <w:t>Request</w:t>
+      </w:r>
+      <w:r>
+        <w:rPr>
+          <w:rFonts w:hint="cs"/>
+          <w:rtl/>
+        </w:rPr>
+        <w:t>: מכיל את המחלקות הנחוצות.</w:t>
+      </w:r>
+    </w:p>
+    <w:p>
+      <w:pPr>
+        <w:bidi/>
+        <w:ind w:left="1440"/>
+        <w:rPr>
+          <w:rtl/>
+        </w:rPr>
+      </w:pPr>
+      <w:r>
+        <w:rPr>
+          <w:rFonts w:hint="cs"/>
+          <w:rtl/>
+        </w:rPr>
+        <w:t>הזדהו על ידיד סיסמא בלבד (להתחברות).</w:t>
+      </w:r>
+    </w:p>
+    <w:p>
+      <w:pPr>
+        <w:bidi/>
+        <w:ind w:left="1440"/>
+        <w:rPr>
+          <w:rtl/>
+        </w:rPr>
+      </w:pPr>
+      <w:r>
+        <w:rPr>
+          <w:rFonts w:hint="cs"/>
+          <w:rtl/>
+        </w:rPr>
+        <w:t>בדיקת מבנה של הזדהות על פי סיסמא (להרשמה).</w:t>
+      </w:r>
+    </w:p>
+    <w:p>
+      <w:pPr>
+        <w:bidi/>
+        <w:ind w:left="1440"/>
+        <w:rPr>
+          <w:rtl/>
+        </w:rPr>
+      </w:pPr>
+      <w:r>
+        <w:rPr>
+          <w:rFonts w:hint="cs"/>
+          <w:rtl/>
+        </w:rPr>
+        <w:t>הזדהות על פי שם משתמש בלבד (לאיפוס סיסמא).</w:t>
+      </w:r>
+    </w:p>
+    <w:p>
+      <w:pPr>
+        <w:bidi/>
+        <w:rPr>
+          <w:rtl/>
+        </w:rPr>
+      </w:pPr>
+    </w:p>
+    <w:p>
+      <w:pPr>
+        <w:bidi/>
+        <w:ind w:left="720"/>
+        <w:rPr>
+          <w:rtl/>
+        </w:rPr>
+      </w:pPr>
+    </w:p>
+    <w:p>
+      <w:pPr>
+        <w:bidi/>
+        <w:rPr>
+          <w:rtl/>
+        </w:rPr>
+      </w:pPr>
+      <w:r>
+        <w:rPr>
+          <w:rFonts w:hint="cs"/>
+          <w:rtl/>
+        </w:rPr>
+        <w:t>ישנם עוד מספר קבצים כלליים:</w:t>
+      </w:r>
+    </w:p>
+    <w:p>
+      <w:pPr>
+        <w:bidi/>
+        <w:rPr>
+          <w:rtl/>
+        </w:rPr>
+      </w:pPr>
+      <w:r>
+        <w:t>Request</w:t>
+      </w:r>
+      <w:r>
+        <w:rPr>
+          <w:rFonts w:hint="cs"/>
+          <w:rtl/>
+        </w:rPr>
+        <w:t xml:space="preserve">: מכיל מחלקה המאחדת בין שני סוגי </w:t>
+      </w:r>
+      <w:r>
+        <w:rPr>
+          <w:rFonts w:hint="cs"/>
+          <w:rtl/>
+        </w:rPr>
+        <w:t>ההזדהות</w:t>
+      </w:r>
+      <w:r>
+        <w:rPr>
+          <w:rFonts w:hint="cs"/>
+          <w:rtl/>
+        </w:rPr>
+        <w:t xml:space="preserve"> ומספקת ממשק יחיד לכל שיטות </w:t>
+      </w:r>
+      <w:r>
+        <w:rPr>
+          <w:rFonts w:hint="cs"/>
+          <w:rtl/>
+        </w:rPr>
+        <w:t>ההזדהות</w:t>
+      </w:r>
+      <w:r>
+        <w:rPr>
+          <w:rFonts w:hint="cs"/>
+          <w:rtl/>
+        </w:rPr>
+        <w:t xml:space="preserve">. מאפשר קבלת </w:t>
+      </w:r>
+      <w:r>
+        <w:t>user id</w:t>
+      </w:r>
+      <w:r>
+        <w:rPr>
+          <w:rFonts w:hint="cs"/>
+          <w:rtl/>
+        </w:rPr>
+        <w:t xml:space="preserve"> ואת רמת ההבטחה של שיטת </w:t>
+      </w:r>
+      <w:r>
+        <w:rPr>
+          <w:rFonts w:hint="cs"/>
+          <w:rtl/>
+        </w:rPr>
+        <w:t>ההזדהות</w:t>
+      </w:r>
+      <w:r>
+        <w:rPr>
+          <w:rFonts w:hint="cs"/>
+          <w:rtl/>
+        </w:rPr>
+        <w:t>.</w:t>
+      </w:r>
+    </w:p>
+    <w:p>
+      <w:pPr>
+        <w:bidi/>
+        <w:rPr>
+          <w:rtl/>
+        </w:rPr>
+      </w:pPr>
+      <w:r>
+        <w:rPr>
+          <w:rFonts w:hint="cs"/>
+        </w:rPr>
+        <w:t>API</w:t>
+      </w:r>
+      <w:r>
+        <w:rPr>
+          <w:rFonts w:hint="cs"/>
+          <w:rtl/>
+        </w:rPr>
+        <w:t>: המסמך הראשי. מקבל בקשה מלקוח לקבלת מפתח ומחזיר הודעה חזרה (שגיאה או מפתח) או מקבל בקשה מלקוח לקבלת מש</w:t>
+      </w:r>
+      <w:r>
+        <w:rPr>
+          <w:rFonts w:hint="cs"/>
+          <w:rtl/>
+        </w:rPr>
+        <w:t>א</w:t>
+      </w:r>
+      <w:r>
+        <w:rPr>
+          <w:rFonts w:hint="cs"/>
+          <w:rtl/>
+        </w:rPr>
+        <w:t xml:space="preserve">ב ומוודא שללקוח יש הרשאה לכך. </w:t>
+      </w:r>
+    </w:p>
+    <w:p>
+      <w:pPr>
+        <w:bidi/>
+        <w:rPr>
+          <w:rtl/>
+        </w:rPr>
+      </w:pPr>
+      <w:r>
+        <w:t>HTTPtolls</w:t>
+      </w:r>
+      <w:r>
+        <w:rPr>
+          <w:rFonts w:hint="cs"/>
+          <w:rtl/>
+        </w:rPr>
+        <w:t xml:space="preserve">: מכיל מחלקת </w:t>
+      </w:r>
+      <w:r>
+        <w:t>response</w:t>
+      </w:r>
+      <w:r>
+        <w:rPr>
+          <w:rFonts w:hint="cs"/>
         </w:rPr>
         <w:t xml:space="preserve"> </w:t>
       </w:r>
       <w:r>
-        <w:t xml:space="preserve">user data + program </w:t>
-      </w:r>
-    </w:p>
-    <w:p>
-      <w:pPr>
-        <w:bidi/>
-        <w:ind w:left="720"/>
-      </w:pPr>
-      <w:r>
+        <w:rPr>
+          <w:rFonts w:hint="cs"/>
+          <w:rtl/>
+        </w:rPr>
+        <w:t xml:space="preserve"> המרכיבה תגובות </w:t>
+      </w:r>
+      <w:r>
+        <w:t>http</w:t>
+      </w:r>
+      <w:r>
+        <w:rPr>
+          <w:rFonts w:hint="cs"/>
+          <w:rtl/>
+        </w:rPr>
+        <w:t xml:space="preserve"> מהמידע</w:t>
+      </w:r>
+      <w:r>
+        <w:rPr>
+          <w:rFonts w:hint="cs"/>
+          <w:rtl/>
+        </w:rPr>
+        <w:t xml:space="preserve"> </w:t>
+      </w:r>
+      <w:r>
+        <w:rPr>
+          <w:rFonts w:hint="cs"/>
+          <w:rtl/>
+        </w:rPr>
+        <w:t>בנוס</w:t>
+      </w:r>
+      <w:r>
+        <w:rPr>
+          <w:rFonts w:hint="cs"/>
+          <w:rtl/>
+        </w:rPr>
+        <w:t>ף</w:t>
+      </w:r>
+      <w:r>
+        <w:rPr>
+          <w:rFonts w:hint="cs"/>
+          <w:rtl/>
+        </w:rPr>
+        <w:t xml:space="preserve"> מחלקה </w:t>
+      </w:r>
+      <w:r>
+        <w:t>URI</w:t>
+      </w:r>
+      <w:r>
+        <w:rPr>
+          <w:rFonts w:hint="cs"/>
+          <w:rtl/>
+        </w:rPr>
+        <w:t xml:space="preserve"> אבסטרקטית המגדירה את הפעולות של מחלקות מסוג זה.</w:t>
+      </w:r>
+    </w:p>
+    <w:p>
+      <w:pPr>
+        <w:bidi/>
+        <w:rPr>
+          <w:rtl/>
+        </w:rPr>
+      </w:pPr>
+      <w:r>
+        <w:t>Database_errors</w:t>
+      </w:r>
+      <w:r>
+        <w:rPr>
+          <w:rFonts w:hint="cs"/>
+          <w:rtl/>
+        </w:rPr>
+        <w:t>: מ</w:t>
+      </w:r>
+      <w:r>
+        <w:rPr>
+          <w:rFonts w:hint="cs"/>
+          <w:rtl/>
+        </w:rPr>
+        <w:t>ט</w:t>
+      </w:r>
+      <w:r>
+        <w:rPr>
+          <w:rFonts w:hint="cs"/>
+          <w:rtl/>
+        </w:rPr>
+        <w:t>פלת בכל שגיאות הפנייה לממסד הנתונים.</w:t>
+      </w:r>
+    </w:p>
+    <w:p>
+      <w:pPr>
+        <w:bidi/>
+        <w:rPr>
+          <w:rtl/>
+        </w:rPr>
+      </w:pPr>
+      <w:r>
+        <w:lastRenderedPageBreak/>
         <w:t>Request</w:t>
       </w:r>
       <w:r>
@@ -2397,327 +2757,17 @@
           <w:rFonts w:hint="cs"/>
           <w:rtl/>
         </w:rPr>
-        <w:t>: מכיל מחלקה של הזדהות עם סיסמא, מאפשר ולידציה לנתונים.</w:t>
-      </w:r>
-    </w:p>
-    <w:p>
-      <w:pPr>
-        <w:bidi/>
-        <w:rPr>
-          <w:rtl/>
-        </w:rPr>
-      </w:pPr>
-      <w:r>
-        <w:t xml:space="preserve">User </w:t>
-      </w:r>
-      <w:r>
-        <w:t>Management</w:t>
-      </w:r>
-      <w:r>
-        <w:rPr>
-          <w:rFonts w:hint="cs"/>
-          <w:rtl/>
-        </w:rPr>
-        <w:t>:</w:t>
-      </w:r>
-    </w:p>
-    <w:p>
-      <w:pPr>
-        <w:bidi/>
-        <w:rPr>
-          <w:rtl/>
-        </w:rPr>
-      </w:pPr>
-      <w:r>
-        <w:rPr>
-          <w:rFonts w:hint="cs"/>
-          <w:rtl/>
-        </w:rPr>
-        <w:t>מכיל שלושה קבצים:</w:t>
-      </w:r>
-    </w:p>
-    <w:p>
-      <w:pPr>
-        <w:bidi/>
-        <w:ind w:left="720"/>
-        <w:rPr>
-          <w:rtl/>
-        </w:rPr>
-      </w:pPr>
-      <w:r>
-        <w:rPr>
-          <w:rFonts w:hint="cs"/>
-        </w:rPr>
-        <w:t>API</w:t>
-      </w:r>
-      <w:r>
-        <w:rPr>
-          <w:rFonts w:hint="cs"/>
-          <w:rtl/>
-        </w:rPr>
-        <w:t xml:space="preserve">- שלושה </w:t>
-      </w:r>
-      <w:r>
-        <w:rPr>
-          <w:rFonts w:hint="cs"/>
-        </w:rPr>
-        <w:t>URL</w:t>
-      </w:r>
-      <w:r>
-        <w:rPr>
-          <w:rFonts w:hint="cs"/>
-          <w:rtl/>
-        </w:rPr>
-        <w:t xml:space="preserve"> להתחברות, הרשמה ושחזור סיסמא.</w:t>
-      </w:r>
-    </w:p>
-    <w:p>
-      <w:pPr>
-        <w:bidi/>
-        <w:ind w:left="720"/>
-        <w:rPr>
-          <w:rtl/>
-        </w:rPr>
-      </w:pPr>
-      <w:r>
-        <w:t>Request</w:t>
-      </w:r>
-      <w:r>
-        <w:rPr>
-          <w:rFonts w:hint="cs"/>
-          <w:rtl/>
-        </w:rPr>
-        <w:t>: מכיל את המחלקות הנחוצות.</w:t>
-      </w:r>
-    </w:p>
-    <w:p>
-      <w:pPr>
-        <w:bidi/>
-        <w:ind w:left="1440"/>
-        <w:rPr>
-          <w:rtl/>
-        </w:rPr>
-      </w:pPr>
-      <w:r>
-        <w:rPr>
-          <w:rFonts w:hint="cs"/>
-          <w:rtl/>
-        </w:rPr>
-        <w:t>הזדהו על ידיד סיסמא בלבד (להתחברות).</w:t>
-      </w:r>
-    </w:p>
-    <w:p>
-      <w:pPr>
-        <w:bidi/>
-        <w:ind w:left="1440"/>
-        <w:rPr>
-          <w:rtl/>
-        </w:rPr>
-      </w:pPr>
-      <w:r>
-        <w:rPr>
-          <w:rFonts w:hint="cs"/>
-          <w:rtl/>
-        </w:rPr>
-        <w:t>בדיקת מבנה של הזדהות על פי סיסמא (להרשמה).</w:t>
-      </w:r>
-    </w:p>
-    <w:p>
-      <w:pPr>
-        <w:bidi/>
-        <w:ind w:left="1440"/>
-        <w:rPr>
-          <w:rtl/>
-        </w:rPr>
-      </w:pPr>
-      <w:r>
-        <w:rPr>
-          <w:rFonts w:hint="cs"/>
-          <w:rtl/>
-        </w:rPr>
-        <w:t>הזדהות על פי שם משתמש בלבד (לאיפוס סיסמא).</w:t>
-      </w:r>
-    </w:p>
-    <w:p>
-      <w:pPr>
-        <w:bidi/>
-        <w:rPr>
-          <w:rtl/>
-        </w:rPr>
-      </w:pPr>
-    </w:p>
-    <w:p>
-      <w:pPr>
-        <w:bidi/>
-        <w:ind w:left="720"/>
-        <w:rPr>
-          <w:rtl/>
-        </w:rPr>
-      </w:pPr>
-    </w:p>
-    <w:p>
-      <w:pPr>
-        <w:bidi/>
-        <w:rPr>
-          <w:rtl/>
-        </w:rPr>
-      </w:pPr>
-      <w:r>
-        <w:rPr>
-          <w:rFonts w:hint="cs"/>
-          <w:rtl/>
-        </w:rPr>
-        <w:t>ישנם עוד מספר קבצים כלליים:</w:t>
-      </w:r>
-    </w:p>
-    <w:p>
-      <w:pPr>
-        <w:bidi/>
-        <w:rPr>
-          <w:rtl/>
-        </w:rPr>
-      </w:pPr>
-      <w:r>
-        <w:t>Request</w:t>
-      </w:r>
-      <w:r>
-        <w:rPr>
-          <w:rFonts w:hint="cs"/>
-          <w:rtl/>
-        </w:rPr>
-        <w:t xml:space="preserve">: מכיל מחלקה המאחדת בין שני סוגי </w:t>
-      </w:r>
-      <w:r>
-        <w:rPr>
-          <w:rFonts w:hint="cs"/>
-          <w:rtl/>
-        </w:rPr>
-        <w:t>ההזדהות</w:t>
-      </w:r>
-      <w:r>
-        <w:rPr>
-          <w:rFonts w:hint="cs"/>
-          <w:rtl/>
-        </w:rPr>
-        <w:t xml:space="preserve"> ומספקת ממשק יחיד לכל שיטות </w:t>
-      </w:r>
-      <w:r>
-        <w:rPr>
-          <w:rFonts w:hint="cs"/>
-          <w:rtl/>
-        </w:rPr>
-        <w:t>ההזדהות</w:t>
-      </w:r>
-      <w:r>
-        <w:rPr>
-          <w:rFonts w:hint="cs"/>
-          <w:rtl/>
-        </w:rPr>
-        <w:t xml:space="preserve">. מאפשר קבלת </w:t>
-      </w:r>
-      <w:r>
-        <w:t>user id</w:t>
-      </w:r>
-      <w:r>
-        <w:rPr>
-          <w:rFonts w:hint="cs"/>
-          <w:rtl/>
-        </w:rPr>
-        <w:t xml:space="preserve"> ואת רמת ההבטחה של שיטת </w:t>
-      </w:r>
-      <w:r>
-        <w:rPr>
-          <w:rFonts w:hint="cs"/>
-          <w:rtl/>
-        </w:rPr>
-        <w:t>ההזדהות</w:t>
-      </w:r>
-      <w:r>
-        <w:rPr>
-          <w:rFonts w:hint="cs"/>
-          <w:rtl/>
-        </w:rPr>
-        <w:t>.</w:t>
-      </w:r>
-    </w:p>
-    <w:p>
-      <w:pPr>
-        <w:bidi/>
-        <w:rPr>
-          <w:rtl/>
-        </w:rPr>
-      </w:pPr>
-      <w:r>
-        <w:rPr>
-          <w:rFonts w:hint="cs"/>
-        </w:rPr>
-        <w:t>API</w:t>
-      </w:r>
-      <w:r>
-        <w:rPr>
-          <w:rFonts w:hint="cs"/>
-          <w:rtl/>
-        </w:rPr>
-        <w:t>: המסמך הראשי. מקבל בקשה מלקוח לקבלת מפתח ומחזיר הודעה חזרה (שגיאה או מפתח) או מקבל בקשה מלקוח לקבלת מש</w:t>
-      </w:r>
-      <w:r>
-        <w:rPr>
-          <w:rFonts w:hint="cs"/>
-          <w:rtl/>
-        </w:rPr>
-        <w:t>א</w:t>
-      </w:r>
-      <w:r>
-        <w:rPr>
-          <w:rFonts w:hint="cs"/>
-          <w:rtl/>
-        </w:rPr>
-        <w:t xml:space="preserve">ב ומוודא שללקוח יש הרשאה לכך. </w:t>
-      </w:r>
-    </w:p>
-    <w:p>
-      <w:pPr>
-        <w:bidi/>
-        <w:rPr>
-          <w:rtl/>
-        </w:rPr>
-      </w:pPr>
-      <w:proofErr w:type="spellStart"/>
-      <w:r>
-        <w:t>HTTPtolls</w:t>
-      </w:r>
-      <w:proofErr w:type="spellEnd"/>
-      <w:r>
-        <w:rPr>
-          <w:rFonts w:hint="cs"/>
-          <w:rtl/>
-        </w:rPr>
-        <w:t xml:space="preserve">: מכיל מחלקת </w:t>
-      </w:r>
-      <w:proofErr w:type="gramStart"/>
-      <w:r>
-        <w:t>response</w:t>
-      </w:r>
-      <w:r>
-        <w:rPr>
-          <w:rFonts w:hint="cs"/>
-        </w:rPr>
-        <w:t xml:space="preserve"> </w:t>
-      </w:r>
-      <w:r>
-        <w:rPr>
-          <w:rFonts w:hint="cs"/>
-          <w:rtl/>
-        </w:rPr>
-        <w:t xml:space="preserve"> המרכיבה</w:t>
-      </w:r>
-      <w:proofErr w:type="gramEnd"/>
-      <w:r>
-        <w:rPr>
-          <w:rFonts w:hint="cs"/>
-          <w:rtl/>
-        </w:rPr>
-        <w:t xml:space="preserve"> תגובות </w:t>
+        <w:t xml:space="preserve">: מכיל את המחלקה </w:t>
+      </w:r>
+      <w:r>
+        <w:t>request</w:t>
+      </w:r>
+      <w:r>
+        <w:rPr>
+          <w:rFonts w:hint="cs"/>
+          <w:rtl/>
+        </w:rPr>
+        <w:t xml:space="preserve"> הבסיסית. מפלטרת בקשת </w:t>
       </w:r>
       <w:r>
         <w:t>http</w:t>
@@ -2727,134 +2777,6 @@
           <w:rFonts w:hint="cs"/>
           <w:rtl/>
         </w:rPr>
-        <w:t xml:space="preserve"> מהמידע</w:t>
-      </w:r>
-      <w:r>
-        <w:rPr>
-          <w:rFonts w:hint="cs"/>
-          <w:rtl/>
-        </w:rPr>
-        <w:t xml:space="preserve"> </w:t>
-      </w:r>
-      <w:r>
-        <w:rPr>
-          <w:rFonts w:hint="cs"/>
-          <w:rtl/>
-        </w:rPr>
-        <w:t>בנוס</w:t>
-      </w:r>
-      <w:r>
-        <w:rPr>
-          <w:rFonts w:hint="cs"/>
-          <w:rtl/>
-        </w:rPr>
-        <w:t>ף</w:t>
-      </w:r>
-      <w:r>
-        <w:rPr>
-          <w:rFonts w:hint="cs"/>
-          <w:rtl/>
-        </w:rPr>
-        <w:t xml:space="preserve"> מחלקה </w:t>
-      </w:r>
-      <w:r>
-        <w:t>URI</w:t>
-      </w:r>
-      <w:r>
-        <w:rPr>
-          <w:rFonts w:hint="cs"/>
-          <w:rtl/>
-        </w:rPr>
-        <w:t xml:space="preserve"> אבסטרקטית המגדירה את הפעולות של מחלקות מסוג זה.</w:t>
-      </w:r>
-    </w:p>
-    <w:p>
-      <w:pPr>
-        <w:bidi/>
-        <w:rPr>
-          <w:rtl/>
-        </w:rPr>
-      </w:pPr>
-      <w:proofErr w:type="spellStart"/>
-      <w:r>
-        <w:t>Database_errors</w:t>
-      </w:r>
-      <w:proofErr w:type="spellEnd"/>
-      <w:r>
-        <w:rPr>
-          <w:rFonts w:hint="cs"/>
-          <w:rtl/>
-        </w:rPr>
-        <w:t>: מ</w:t>
-      </w:r>
-      <w:r>
-        <w:rPr>
-          <w:rFonts w:hint="cs"/>
-          <w:rtl/>
-        </w:rPr>
-        <w:t>ט</w:t>
-      </w:r>
-      <w:r>
-        <w:rPr>
-          <w:rFonts w:hint="cs"/>
-          <w:rtl/>
-        </w:rPr>
-        <w:t>פלת בכל שגיאות הפנייה לממסד הנתונים.</w:t>
-      </w:r>
-    </w:p>
-    <w:p>
-      <w:pPr>
-        <w:bidi/>
-        <w:rPr>
-          <w:rtl/>
-        </w:rPr>
-      </w:pPr>
-      <w:r>
-        <w:t>Request</w:t>
-      </w:r>
-      <w:r>
-        <w:rPr>
-          <w:rFonts w:hint="cs"/>
-          <w:rtl/>
-        </w:rPr>
-        <w:t xml:space="preserve">: מכיל את המחלקה </w:t>
-      </w:r>
-      <w:proofErr w:type="spellStart"/>
-      <w:r>
-        <w:t>reqest</w:t>
-      </w:r>
-      <w:proofErr w:type="spellEnd"/>
-      <w:r>
-        <w:rPr>
-          <w:rFonts w:hint="cs"/>
-          <w:rtl/>
-        </w:rPr>
-        <w:t xml:space="preserve"> הבסיסית. </w:t>
-      </w:r>
-      <w:proofErr w:type="spellStart"/>
-      <w:r>
-        <w:rPr>
-          <w:rFonts w:hint="cs"/>
-          <w:rtl/>
-        </w:rPr>
-        <w:t>מפלטרת</w:t>
-      </w:r>
-      <w:proofErr w:type="spellEnd"/>
-      <w:r>
-        <w:rPr>
-          <w:rFonts w:hint="cs"/>
-          <w:rtl/>
-        </w:rPr>
-        <w:t xml:space="preserve"> בקשת </w:t>
-      </w:r>
-      <w:r>
-        <w:t>http</w:t>
-      </w:r>
-      <w:r>
-        <w:rPr>
-          <w:rFonts w:hint="cs"/>
-          <w:rtl/>
-        </w:rPr>
         <w:t xml:space="preserve"> ונותנת יכולות בסיסיות של קריאת המידע.</w:t>
       </w:r>
     </w:p>
@@ -2887,7 +2809,6 @@
           <w:b/>
           <w:noProof/>
           <w:rtl/>
-          <w:lang w:val="he-IL"/>
         </w:rPr>
         <w:drawing>
           <wp:inline distT="0" distB="0" distL="0" distR="0">
@@ -2905,13 +2826,13 @@
                     <pic:cNvPicPr/>
                   </pic:nvPicPr>
                   <pic:blipFill>
-                    <a:blip r:embed="rId10">
+                    <a:blip r:embed="rId10" cstate="print">
                       <a:extLst>
                         <a:ext uri="{28A0092B-C50C-407E-A947-70E740481C1C}">
                           <a14:useLocalDpi xmlns:a14="http://schemas.microsoft.com/office/drawing/2010/main" val="0"/>
                         </a:ext>
                         <a:ext uri="{96DAC541-7B7A-43D3-8B79-37D633B846F1}">
-                          <asvg:svgBlip xmlns:asvg="http://schemas.microsoft.com/office/drawing/2016/SVG/main" r:embed="rId11"/>
+                          <asvg:svgBlip xmlns:asvg="http://schemas.microsoft.com/office/drawing/2016/SVG/main" xmlns:w16se="http://schemas.microsoft.com/office/word/2015/wordml/symex" xmlns:w16cid="http://schemas.microsoft.com/office/word/2016/wordml/cid" xmlns:w="http://schemas.openxmlformats.org/wordprocessingml/2006/main" xmlns:w10="urn:schemas-microsoft-com:office:word" xmlns:v="urn:schemas-microsoft-com:vml" xmlns:o="urn:schemas-microsoft-com:office:office" xmlns:am3d="http://schemas.microsoft.com/office/drawing/2017/model3d" xmlns:aink="http://schemas.microsoft.com/office/drawing/2016/ink" xmlns:cx8="http://schemas.microsoft.com/office/drawing/2016/5/14/chartex" xmlns:cx7="http://schemas.microsoft.com/office/drawing/2016/5/13/chartex" xmlns:cx6="http://schemas.microsoft.com/office/drawing/2016/5/12/chartex" xmlns:cx5="http://schemas.microsoft.com/office/drawing/2016/5/11/chartex" xmlns:cx4="http://schemas.microsoft.com/office/drawing/2016/5/10/chartex" xmlns:cx3="http://schemas.microsoft.com/office/drawing/2016/5/9/chartex" xmlns:cx2="http://schemas.microsoft.com/office/drawing/2015/10/21/chartex" xmlns:cx1="http://schemas.microsoft.com/office/drawing/2015/9/8/chartex" xmlns:cx="http://schemas.microsoft.com/office/drawing/2014/chartex" xmlns="" r:embed="rId11"/>
                         </a:ext>
                       </a:extLst>
                     </a:blip>
@@ -3007,14 +2928,12 @@
           <w:rtl/>
         </w:rPr>
       </w:pPr>
-      <w:proofErr w:type="spellStart"/>
       <w:r>
         <w:rPr>
           <w:bCs/>
         </w:rPr>
         <w:t>ReserRequest</w:t>
       </w:r>
-      <w:proofErr w:type="spellEnd"/>
       <w:r>
         <w:rPr>
           <w:rFonts w:hint="cs"/>
@@ -3032,14 +2951,12 @@
           <w:rtl/>
         </w:rPr>
       </w:pPr>
-      <w:proofErr w:type="spellStart"/>
       <w:r>
         <w:rPr>
           <w:bCs/>
         </w:rPr>
         <w:t>AutenticatedRequest</w:t>
       </w:r>
-      <w:proofErr w:type="spellEnd"/>
       <w:r>
         <w:rPr>
           <w:rFonts w:hint="cs"/>
@@ -3073,14 +2990,12 @@
           <w:rtl/>
         </w:rPr>
       </w:pPr>
-      <w:proofErr w:type="spellStart"/>
       <w:r>
         <w:rPr>
           <w:bCs/>
         </w:rPr>
         <w:t>LoginRequest</w:t>
       </w:r>
-      <w:proofErr w:type="spellEnd"/>
       <w:r>
         <w:rPr>
           <w:rFonts w:hint="cs"/>
@@ -3112,14 +3027,12 @@
           <w:b/>
         </w:rPr>
       </w:pPr>
-      <w:proofErr w:type="spellStart"/>
       <w:r>
         <w:rPr>
           <w:bCs/>
         </w:rPr>
         <w:t>RegisterRequest</w:t>
       </w:r>
-      <w:proofErr w:type="spellEnd"/>
       <w:r>
         <w:rPr>
           <w:rFonts w:hint="cs"/>
@@ -3175,7 +3088,6 @@
         </w:rPr>
         <w:t xml:space="preserve">טעות בדיאגרמה </w:t>
       </w:r>
-      <w:proofErr w:type="spellStart"/>
       <w:r>
         <w:rPr>
           <w:b/>
@@ -3183,7 +3095,6 @@
         </w:rPr>
         <w:t>AutenticateRequestPassword</w:t>
       </w:r>
-      <w:proofErr w:type="spellEnd"/>
       <w:r>
         <w:rPr>
           <w:rFonts w:hint="cs"/>
@@ -3193,31 +3104,13 @@
         </w:rPr>
         <w:t xml:space="preserve"> יורש מ </w:t>
       </w:r>
-      <w:proofErr w:type="spellStart"/>
       <w:r>
         <w:rPr>
           <w:b/>
           <w:color w:val="FF0000"/>
         </w:rPr>
-        <w:t>Autenticated</w:t>
-      </w:r>
-      <w:proofErr w:type="spellEnd"/>
-      <w:r>
-        <w:rPr>
-          <w:b/>
-          <w:color w:val="FF0000"/>
-        </w:rPr>
-        <w:t xml:space="preserve"> Request </w:t>
-      </w:r>
-      <w:proofErr w:type="spellStart"/>
-      <w:r>
-        <w:rPr>
-          <w:b/>
-          <w:color w:val="FF0000"/>
-        </w:rPr>
-        <w:t>scema</w:t>
-      </w:r>
-      <w:proofErr w:type="spellEnd"/>
+        <w:t>Autenticated Request scema</w:t>
+      </w:r>
     </w:p>
     <w:p>
       <w:pPr>
@@ -3256,13 +3149,13 @@
                     <pic:cNvPicPr/>
                   </pic:nvPicPr>
                   <pic:blipFill>
-                    <a:blip r:embed="rId12">
+                    <a:blip r:embed="rId12" cstate="print">
                       <a:extLst>
                         <a:ext uri="{28A0092B-C50C-407E-A947-70E740481C1C}">
                           <a14:useLocalDpi xmlns:a14="http://schemas.microsoft.com/office/drawing/2010/main" val="0"/>
                         </a:ext>
                         <a:ext uri="{96DAC541-7B7A-43D3-8B79-37D633B846F1}">
-                          <asvg:svgBlip xmlns:asvg="http://schemas.microsoft.com/office/drawing/2016/SVG/main" r:embed="rId13"/>
+                          <asvg:svgBlip xmlns:asvg="http://schemas.microsoft.com/office/drawing/2016/SVG/main" xmlns:w16se="http://schemas.microsoft.com/office/word/2015/wordml/symex" xmlns:w16cid="http://schemas.microsoft.com/office/word/2016/wordml/cid" xmlns:w="http://schemas.openxmlformats.org/wordprocessingml/2006/main" xmlns:w10="urn:schemas-microsoft-com:office:word" xmlns:v="urn:schemas-microsoft-com:vml" xmlns:o="urn:schemas-microsoft-com:office:office" xmlns:am3d="http://schemas.microsoft.com/office/drawing/2017/model3d" xmlns:aink="http://schemas.microsoft.com/office/drawing/2016/ink" xmlns:cx8="http://schemas.microsoft.com/office/drawing/2016/5/14/chartex" xmlns:cx7="http://schemas.microsoft.com/office/drawing/2016/5/13/chartex" xmlns:cx6="http://schemas.microsoft.com/office/drawing/2016/5/12/chartex" xmlns:cx5="http://schemas.microsoft.com/office/drawing/2016/5/11/chartex" xmlns:cx4="http://schemas.microsoft.com/office/drawing/2016/5/10/chartex" xmlns:cx3="http://schemas.microsoft.com/office/drawing/2016/5/9/chartex" xmlns:cx2="http://schemas.microsoft.com/office/drawing/2015/10/21/chartex" xmlns:cx1="http://schemas.microsoft.com/office/drawing/2015/9/8/chartex" xmlns:cx="http://schemas.microsoft.com/office/drawing/2014/chartex" xmlns="" r:embed="rId13"/>
                         </a:ext>
                       </a:extLst>
                     </a:blip>
@@ -3329,6 +3222,7 @@
       <w:pPr>
         <w:bidi/>
         <w:rPr>
+          <w:rFonts w:hint="cs"/>
           <w:b/>
           <w:rtl/>
         </w:rPr>
@@ -3379,12 +3273,20 @@
           <w:b/>
           <w:rtl/>
         </w:rPr>
-        <w:t xml:space="preserve">לכל סוג בקשות בחרתי לתת מחלקה כדי לאפשר חלוקה לסוגים, מאפשר לקבץ </w:t>
-      </w:r>
-      <w:r>
-        <w:rPr>
-          <w:rFonts w:hint="cs"/>
-          <w:b/>
+        <w:t xml:space="preserve">לכל סוג בקשות בחרתי לתת מחלקה כדי לאפשר </w:t>
+      </w:r>
+      <w:r>
+        <w:rPr>
+          <w:rFonts w:hint="cs"/>
+          <w:b/>
+          <w:rtl/>
+        </w:rPr>
+        <w:t xml:space="preserve">חלוקה לסוגים, מאפשר לקבץ </w:t>
+      </w:r>
+      <w:r>
+        <w:rPr>
+          <w:rFonts w:hint="cs"/>
+          <w:bCs/>
         </w:rPr>
         <w:t>URI</w:t>
       </w:r>
@@ -3423,7 +3325,7 @@
       </w:r>
       <w:r>
         <w:rPr>
-          <w:b/>
+          <w:bCs/>
         </w:rPr>
         <w:t>Request</w:t>
       </w:r>
@@ -3438,7 +3340,7 @@
       <w:r>
         <w:rPr>
           <w:rFonts w:hint="cs"/>
-          <w:b/>
+          <w:bCs/>
         </w:rPr>
         <w:t>URI</w:t>
       </w:r>
@@ -3448,23 +3350,29 @@
           <w:b/>
           <w:rtl/>
         </w:rPr>
-        <w:t xml:space="preserve"> מטפלות במשתמש לאחר שהזדהה וידוע שיש לו הרשאות לפעולה זו (חוץ ממקרה אחד של בדיקת רמת ההבטחה ב</w:t>
-      </w:r>
-      <w:proofErr w:type="spellStart"/>
-      <w:r>
-        <w:rPr>
-          <w:rFonts w:hint="cs"/>
-          <w:b/>
+        <w:t xml:space="preserve"> מטפלות במשתמש לאחר שהזדהה וידוע שיש לו הרשאות לפעולה זו (חוץ ממקרה אחד של בדיקת רמת ההבטחה </w:t>
+      </w:r>
+      <w:r>
+        <w:rPr>
+          <w:rFonts w:hint="cs"/>
+          <w:b/>
+          <w:rtl/>
+        </w:rPr>
+        <w:t>ב</w:t>
+      </w:r>
+      <w:r>
+        <w:rPr>
+          <w:rFonts w:hint="cs"/>
+          <w:bCs/>
         </w:rPr>
         <w:t>P</w:t>
       </w:r>
       <w:r>
         <w:rPr>
-          <w:b/>
+          <w:bCs/>
         </w:rPr>
         <w:t>rogramUri</w:t>
       </w:r>
-      <w:proofErr w:type="spellEnd"/>
       <w:r>
         <w:rPr>
           <w:rFonts w:hint="cs"/>
@@ -3590,7 +3498,7 @@
     </w:p>
     <w:p>
       <w:pPr>
-        <w:pStyle w:val="ListBullet"/>
+        <w:pStyle w:val="a"/>
         <w:bidi/>
       </w:pPr>
       <w:r>
@@ -3641,7 +3549,7 @@
     </w:p>
     <w:p>
       <w:pPr>
-        <w:pStyle w:val="ListBullet"/>
+        <w:pStyle w:val="a"/>
         <w:bidi/>
       </w:pPr>
       <w:r>
@@ -3659,7 +3567,7 @@
     </w:p>
     <w:p>
       <w:pPr>
-        <w:pStyle w:val="ListBullet"/>
+        <w:pStyle w:val="a"/>
         <w:bidi/>
       </w:pPr>
       <w:r>
@@ -3677,7 +3585,7 @@
     </w:p>
     <w:p>
       <w:pPr>
-        <w:pStyle w:val="ListBullet"/>
+        <w:pStyle w:val="a"/>
         <w:tabs>
           <w:tab w:val="clear" w:pos="360"/>
           <w:tab w:val="num" w:pos="720"/>
@@ -3702,32 +3610,18 @@
         <w:rPr>
           <w:rtl/>
         </w:rPr>
-        <w:t xml:space="preserve">השונים לכל סוג של תקשורת (למשל </w:t>
-      </w:r>
-      <w:proofErr w:type="spellStart"/>
-      <w:r>
-        <w:rPr>
-          <w:rtl/>
-        </w:rPr>
-        <w:t>אותנט</w:t>
-      </w:r>
-      <w:r>
-        <w:rPr>
-          <w:rtl/>
-        </w:rPr>
-        <w:t>יקציה</w:t>
-      </w:r>
-      <w:proofErr w:type="spellEnd"/>
-      <w:r>
-        <w:rPr>
-          <w:rtl/>
-        </w:rPr>
-        <w:t>, הרשמה, שליחת קובץ וכו')</w:t>
-      </w:r>
-    </w:p>
-    <w:p>
-      <w:pPr>
-        <w:pStyle w:val="ListBullet"/>
+        <w:t>השונים לכל סוג של תקשורת (למשל אותנט</w:t>
+      </w:r>
+      <w:r>
+        <w:rPr>
+          <w:rtl/>
+        </w:rPr>
+        <w:t>יקציה, הרשמה, שליחת קובץ וכו')</w:t>
+      </w:r>
+    </w:p>
+    <w:p>
+      <w:pPr>
+        <w:pStyle w:val="a"/>
         <w:tabs>
           <w:tab w:val="clear" w:pos="360"/>
           <w:tab w:val="num" w:pos="720"/>
@@ -3750,7 +3644,7 @@
     </w:p>
     <w:p>
       <w:pPr>
-        <w:pStyle w:val="ListBullet"/>
+        <w:pStyle w:val="a"/>
         <w:bidi/>
       </w:pPr>
       <w:r>
@@ -3789,7 +3683,7 @@
     </w:p>
     <w:p>
       <w:pPr>
-        <w:pStyle w:val="ListBullet"/>
+        <w:pStyle w:val="a"/>
         <w:bidi/>
       </w:pPr>
       <w:r>
@@ -3801,7 +3695,7 @@
     </w:p>
     <w:p>
       <w:pPr>
-        <w:pStyle w:val="ListBullet"/>
+        <w:pStyle w:val="a"/>
         <w:bidi/>
       </w:pPr>
       <w:r>
@@ -3820,7 +3714,7 @@
     </w:p>
     <w:p>
       <w:pPr>
-        <w:pStyle w:val="ListBullet"/>
+        <w:pStyle w:val="a"/>
         <w:numPr>
           <w:ilvl w:val="0"/>
           <w:numId w:val="0"/>
@@ -3831,7 +3725,7 @@
     </w:p>
     <w:p>
       <w:pPr>
-        <w:pStyle w:val="ListBullet"/>
+        <w:pStyle w:val="a"/>
         <w:numPr>
           <w:ilvl w:val="0"/>
           <w:numId w:val="0"/>
@@ -3842,7 +3736,7 @@
     </w:p>
     <w:p>
       <w:pPr>
-        <w:pStyle w:val="ListBullet"/>
+        <w:pStyle w:val="a"/>
         <w:numPr>
           <w:ilvl w:val="0"/>
           <w:numId w:val="0"/>
@@ -3873,7 +3767,7 @@
     </w:p>
     <w:p>
       <w:pPr>
-        <w:pStyle w:val="ListBullet"/>
+        <w:pStyle w:val="a"/>
         <w:numPr>
           <w:ilvl w:val="0"/>
           <w:numId w:val="0"/>
@@ -3898,7 +3792,7 @@
     </w:p>
     <w:p>
       <w:pPr>
-        <w:pStyle w:val="ListBullet"/>
+        <w:pStyle w:val="a"/>
         <w:numPr>
           <w:ilvl w:val="0"/>
           <w:numId w:val="0"/>
@@ -3942,16 +3836,13 @@
     </w:p>
     <w:p>
       <w:pPr>
-        <w:pStyle w:val="ListBullet"/>
+        <w:pStyle w:val="a"/>
         <w:numPr>
           <w:ilvl w:val="0"/>
           <w:numId w:val="0"/>
         </w:numPr>
         <w:bidi/>
         <w:ind w:left="360" w:hanging="360"/>
-        <w:rPr>
-          <w:rtl/>
-        </w:rPr>
       </w:pPr>
       <w:r>
         <w:rPr>
@@ -3993,7 +3884,7 @@
     </w:p>
     <w:p>
       <w:pPr>
-        <w:pStyle w:val="ListBullet"/>
+        <w:pStyle w:val="a"/>
         <w:numPr>
           <w:ilvl w:val="0"/>
           <w:numId w:val="12"/>
@@ -4010,7 +3901,7 @@
     </w:p>
     <w:p>
       <w:pPr>
-        <w:pStyle w:val="ListBullet"/>
+        <w:pStyle w:val="a"/>
         <w:numPr>
           <w:ilvl w:val="1"/>
           <w:numId w:val="12"/>
@@ -4027,7 +3918,7 @@
     </w:p>
     <w:p>
       <w:pPr>
-        <w:pStyle w:val="ListBullet"/>
+        <w:pStyle w:val="a"/>
         <w:numPr>
           <w:ilvl w:val="2"/>
           <w:numId w:val="12"/>
@@ -4044,14 +3935,13 @@
     </w:p>
     <w:p>
       <w:pPr>
-        <w:pStyle w:val="ListBullet"/>
+        <w:pStyle w:val="a"/>
         <w:numPr>
           <w:ilvl w:val="2"/>
           <w:numId w:val="12"/>
         </w:numPr>
         <w:bidi/>
       </w:pPr>
-      <w:proofErr w:type="spellStart"/>
       <w:r>
         <w:rPr>
           <w:rFonts w:hint="cs"/>
@@ -4066,7 +3956,6 @@
         </w:rPr>
         <w:t>את</w:t>
       </w:r>
-      <w:proofErr w:type="spellEnd"/>
       <w:r>
         <w:rPr>
           <w:rFonts w:hint="cs"/>
@@ -4074,11 +3963,9 @@
         </w:rPr>
         <w:t xml:space="preserve"> המשתמש (</w:t>
       </w:r>
-      <w:proofErr w:type="spellStart"/>
       <w:r>
         <w:t>hash+salt</w:t>
       </w:r>
-      <w:proofErr w:type="spellEnd"/>
       <w:r>
         <w:rPr>
           <w:rFonts w:hint="cs"/>
@@ -4096,7 +3983,7 @@
     </w:p>
     <w:p>
       <w:pPr>
-        <w:pStyle w:val="ListBullet"/>
+        <w:pStyle w:val="a"/>
         <w:numPr>
           <w:ilvl w:val="1"/>
           <w:numId w:val="12"/>
@@ -4113,7 +4000,7 @@
     </w:p>
     <w:p>
       <w:pPr>
-        <w:pStyle w:val="ListBullet"/>
+        <w:pStyle w:val="a"/>
         <w:numPr>
           <w:ilvl w:val="2"/>
           <w:numId w:val="12"/>
@@ -4130,7 +4017,7 @@
     </w:p>
     <w:p>
       <w:pPr>
-        <w:pStyle w:val="ListBullet"/>
+        <w:pStyle w:val="a"/>
         <w:numPr>
           <w:ilvl w:val="2"/>
           <w:numId w:val="12"/>
@@ -4147,7 +4034,7 @@
     </w:p>
     <w:p>
       <w:pPr>
-        <w:pStyle w:val="ListBullet"/>
+        <w:pStyle w:val="a"/>
         <w:numPr>
           <w:ilvl w:val="1"/>
           <w:numId w:val="12"/>
@@ -4178,7 +4065,7 @@
     </w:p>
     <w:p>
       <w:pPr>
-        <w:pStyle w:val="ListBullet"/>
+        <w:pStyle w:val="a"/>
         <w:numPr>
           <w:ilvl w:val="0"/>
           <w:numId w:val="12"/>
@@ -4195,7 +4082,7 @@
     </w:p>
     <w:p>
       <w:pPr>
-        <w:pStyle w:val="ListBullet"/>
+        <w:pStyle w:val="a"/>
         <w:numPr>
           <w:ilvl w:val="1"/>
           <w:numId w:val="12"/>
@@ -4212,7 +4099,7 @@
     </w:p>
     <w:p>
       <w:pPr>
-        <w:pStyle w:val="ListBullet"/>
+        <w:pStyle w:val="a"/>
         <w:numPr>
           <w:ilvl w:val="1"/>
           <w:numId w:val="12"/>
@@ -4249,7 +4136,7 @@
     </w:p>
     <w:p>
       <w:pPr>
-        <w:pStyle w:val="ListBullet"/>
+        <w:pStyle w:val="a"/>
         <w:numPr>
           <w:ilvl w:val="2"/>
           <w:numId w:val="12"/>
@@ -4276,13 +4163,8 @@
         </w:rPr>
         <w:t xml:space="preserve"> של אותו אתר ב </w:t>
       </w:r>
-      <w:proofErr w:type="spellStart"/>
-      <w:r>
-        <w:t>safe_url</w:t>
-      </w:r>
-      <w:proofErr w:type="spellEnd"/>
-      <w:r>
-        <w:t xml:space="preserve"> base 64</w:t>
+      <w:r>
+        <w:t>safe_url base 64</w:t>
       </w:r>
       <w:r>
         <w:rPr>
@@ -4294,7 +4176,7 @@
     </w:p>
     <w:p>
       <w:pPr>
-        <w:pStyle w:val="ListBullet"/>
+        <w:pStyle w:val="a"/>
         <w:numPr>
           <w:ilvl w:val="2"/>
           <w:numId w:val="12"/>
@@ -4311,7 +4193,7 @@
     </w:p>
     <w:p>
       <w:pPr>
-        <w:pStyle w:val="ListBullet"/>
+        <w:pStyle w:val="a"/>
         <w:numPr>
           <w:ilvl w:val="2"/>
           <w:numId w:val="12"/>
@@ -4328,7 +4210,7 @@
     </w:p>
     <w:p>
       <w:pPr>
-        <w:pStyle w:val="ListBullet"/>
+        <w:pStyle w:val="a"/>
         <w:numPr>
           <w:ilvl w:val="2"/>
           <w:numId w:val="12"/>
@@ -4579,28 +4461,8 @@
           <w:sz w:val="32"/>
           <w:szCs w:val="28"/>
           <w:u w:val="single"/>
-          <w:rtl/>
-        </w:rPr>
-      </w:pPr>
-    </w:p>
-    <w:p>
-      <w:pPr>
-        <w:rPr>
-          <w:bCs/>
-          <w:sz w:val="32"/>
-          <w:szCs w:val="28"/>
-          <w:rtl/>
-        </w:rPr>
-      </w:pPr>
-      <w:r>
-        <w:rPr>
-          <w:bCs/>
-          <w:sz w:val="32"/>
-          <w:szCs w:val="28"/>
-          <w:rtl/>
-        </w:rPr>
-        <w:br w:type="page"/>
-      </w:r>
+        </w:rPr>
+      </w:pPr>
     </w:p>
     <w:p>
       <w:pPr>
@@ -4614,14 +4476,60 @@
           <w:rtl/>
         </w:rPr>
       </w:pPr>
-      <w:r>
-        <w:rPr>
-          <w:rFonts w:hint="cs"/>
+    </w:p>
+    <w:p>
+      <w:pPr>
+        <w:bidi/>
+        <w:contextualSpacing/>
+        <w:rPr>
           <w:bCs/>
           <w:sz w:val="32"/>
           <w:szCs w:val="28"/>
-          <w:rtl/>
-        </w:rPr>
+          <w:u w:val="single"/>
+          <w:rtl/>
+        </w:rPr>
+      </w:pPr>
+    </w:p>
+    <w:p>
+      <w:pPr>
+        <w:rPr>
+          <w:bCs/>
+          <w:sz w:val="32"/>
+          <w:szCs w:val="28"/>
+          <w:rtl/>
+        </w:rPr>
+      </w:pPr>
+      <w:r>
+        <w:rPr>
+          <w:bCs/>
+          <w:sz w:val="32"/>
+          <w:szCs w:val="28"/>
+          <w:rtl/>
+        </w:rPr>
+        <w:br w:type="page"/>
+      </w:r>
+    </w:p>
+    <w:p>
+      <w:pPr>
+        <w:bidi/>
+        <w:contextualSpacing/>
+        <w:rPr>
+          <w:bCs/>
+          <w:sz w:val="32"/>
+          <w:szCs w:val="28"/>
+          <w:u w:val="single"/>
+          <w:rtl/>
+        </w:rPr>
+      </w:pPr>
+      <w:r>
+        <w:rPr>
+          <w:rFonts w:hint="cs"/>
+          <w:bCs/>
+          <w:sz w:val="32"/>
+          <w:szCs w:val="28"/>
+          <w:rtl/>
+        </w:rPr>
+        <w:lastRenderedPageBreak/>
         <w:t>5</w:t>
       </w:r>
       <w:r>
@@ -4697,7 +4605,7 @@
 </file>
 
 <file path=word/endnotes.xml><?xml version="1.0" encoding="utf-8"?>
-<w:endnotes xmlns:wpc="http://schemas.microsoft.com/office/word/2010/wordprocessingCanvas" xmlns:cx="http://schemas.microsoft.com/office/drawing/2014/chartex" xmlns:cx1="http://schemas.microsoft.com/office/drawing/2015/9/8/chartex" xmlns:cx2="http://schemas.microsoft.com/office/drawing/2015/10/21/chartex" xmlns:cx3="http://schemas.microsoft.com/office/drawing/2016/5/9/chartex" xmlns:cx4="http://schemas.microsoft.com/office/drawing/2016/5/10/chartex" xmlns:cx5="http://schemas.microsoft.com/office/drawing/2016/5/11/chartex" xmlns:cx6="http://schemas.microsoft.com/office/drawing/2016/5/12/chartex" xmlns:cx7="http://schemas.microsoft.com/office/drawing/2016/5/13/chartex" xmlns:cx8="http://schemas.microsoft.com/office/drawing/2016/5/14/chartex" xmlns:mc="http://schemas.openxmlformats.org/markup-compatibility/2006" xmlns:aink="http://schemas.microsoft.com/office/drawing/2016/ink" xmlns:am3d="http://schemas.microsoft.com/office/drawing/2017/model3d" xmlns:o="urn:schemas-microsoft-com:office:office" xmlns:r="http://schemas.openxmlformats.org/officeDocument/2006/relationships" xmlns:m="http://schemas.openxmlformats.org/officeDocument/2006/math" xmlns:v="urn:schemas-microsoft-com:vml" xmlns:wp14="http://schemas.microsoft.com/office/word/2010/wordprocessingDrawing" xmlns:wp="http://schemas.openxmlformats.org/drawingml/2006/wordprocessingDrawing" xmlns:w10="urn:schemas-microsoft-com:office:word" xmlns:w="http://schemas.openxmlformats.org/wordprocessingml/2006/main" xmlns:w14="http://schemas.microsoft.com/office/word/2010/wordml" xmlns:w15="http://schemas.microsoft.com/office/word/2012/wordml" xmlns:w16cid="http://schemas.microsoft.com/office/word/2016/wordml/cid" xmlns:w16se="http://schemas.microsoft.com/office/word/2015/wordml/symex" xmlns:wpg="http://schemas.microsoft.com/office/word/2010/wordprocessingGroup" xmlns:wpi="http://schemas.microsoft.com/office/word/2010/wordprocessingInk" xmlns:wne="http://schemas.microsoft.com/office/word/2006/wordml" xmlns:wps="http://schemas.microsoft.com/office/word/2010/wordprocessingShape" mc:Ignorable="w14 w15 w16se w16cid wp14">
+<w:endnotes xmlns:wpc="http://schemas.microsoft.com/office/word/2010/wordprocessingCanvas" xmlns:mc="http://schemas.openxmlformats.org/markup-compatibility/2006" xmlns:o="urn:schemas-microsoft-com:office:office" xmlns:r="http://schemas.openxmlformats.org/officeDocument/2006/relationships" xmlns:m="http://schemas.openxmlformats.org/officeDocument/2006/math" xmlns:v="urn:schemas-microsoft-com:vml" xmlns:wp14="http://schemas.microsoft.com/office/word/2010/wordprocessingDrawing" xmlns:wp="http://schemas.openxmlformats.org/drawingml/2006/wordprocessingDrawing" xmlns:w10="urn:schemas-microsoft-com:office:word" xmlns:w="http://schemas.openxmlformats.org/wordprocessingml/2006/main" xmlns:w14="http://schemas.microsoft.com/office/word/2010/wordml" xmlns:w15="http://schemas.microsoft.com/office/word/2012/wordml" xmlns:wpg="http://schemas.microsoft.com/office/word/2010/wordprocessingGroup" xmlns:wpi="http://schemas.microsoft.com/office/word/2010/wordprocessingInk" xmlns:wne="http://schemas.microsoft.com/office/word/2006/wordml" xmlns:wps="http://schemas.microsoft.com/office/word/2010/wordprocessingShape" mc:Ignorable="w14 w15 wp14">
   <w:endnote w:type="separator" w:id="-1">
     <w:p>
       <w:pPr>
@@ -4722,7 +4630,7 @@
 </file>
 
 <file path=word/footnotes.xml><?xml version="1.0" encoding="utf-8"?>
-<w:footnotes xmlns:wpc="http://schemas.microsoft.com/office/word/2010/wordprocessingCanvas" xmlns:cx="http://schemas.microsoft.com/office/drawing/2014/chartex" xmlns:cx1="http://schemas.microsoft.com/office/drawing/2015/9/8/chartex" xmlns:cx2="http://schemas.microsoft.com/office/drawing/2015/10/21/chartex" xmlns:cx3="http://schemas.microsoft.com/office/drawing/2016/5/9/chartex" xmlns:cx4="http://schemas.microsoft.com/office/drawing/2016/5/10/chartex" xmlns:cx5="http://schemas.microsoft.com/office/drawing/2016/5/11/chartex" xmlns:cx6="http://schemas.microsoft.com/office/drawing/2016/5/12/chartex" xmlns:cx7="http://schemas.microsoft.com/office/drawing/2016/5/13/chartex" xmlns:cx8="http://schemas.microsoft.com/office/drawing/2016/5/14/chartex" xmlns:mc="http://schemas.openxmlformats.org/markup-compatibility/2006" xmlns:aink="http://schemas.microsoft.com/office/drawing/2016/ink" xmlns:am3d="http://schemas.microsoft.com/office/drawing/2017/model3d" xmlns:o="urn:schemas-microsoft-com:office:office" xmlns:r="http://schemas.openxmlformats.org/officeDocument/2006/relationships" xmlns:m="http://schemas.openxmlformats.org/officeDocument/2006/math" xmlns:v="urn:schemas-microsoft-com:vml" xmlns:wp14="http://schemas.microsoft.com/office/word/2010/wordprocessingDrawing" xmlns:wp="http://schemas.openxmlformats.org/drawingml/2006/wordprocessingDrawing" xmlns:w10="urn:schemas-microsoft-com:office:word" xmlns:w="http://schemas.openxmlformats.org/wordprocessingml/2006/main" xmlns:w14="http://schemas.microsoft.com/office/word/2010/wordml" xmlns:w15="http://schemas.microsoft.com/office/word/2012/wordml" xmlns:w16cid="http://schemas.microsoft.com/office/word/2016/wordml/cid" xmlns:w16se="http://schemas.microsoft.com/office/word/2015/wordml/symex" xmlns:wpg="http://schemas.microsoft.com/office/word/2010/wordprocessingGroup" xmlns:wpi="http://schemas.microsoft.com/office/word/2010/wordprocessingInk" xmlns:wne="http://schemas.microsoft.com/office/word/2006/wordml" xmlns:wps="http://schemas.microsoft.com/office/word/2010/wordprocessingShape" mc:Ignorable="w14 w15 w16se w16cid wp14">
+<w:footnotes xmlns:wpc="http://schemas.microsoft.com/office/word/2010/wordprocessingCanvas" xmlns:mc="http://schemas.openxmlformats.org/markup-compatibility/2006" xmlns:o="urn:schemas-microsoft-com:office:office" xmlns:r="http://schemas.openxmlformats.org/officeDocument/2006/relationships" xmlns:m="http://schemas.openxmlformats.org/officeDocument/2006/math" xmlns:v="urn:schemas-microsoft-com:vml" xmlns:wp14="http://schemas.microsoft.com/office/word/2010/wordprocessingDrawing" xmlns:wp="http://schemas.openxmlformats.org/drawingml/2006/wordprocessingDrawing" xmlns:w10="urn:schemas-microsoft-com:office:word" xmlns:w="http://schemas.openxmlformats.org/wordprocessingml/2006/main" xmlns:w14="http://schemas.microsoft.com/office/word/2010/wordml" xmlns:w15="http://schemas.microsoft.com/office/word/2012/wordml" xmlns:wpg="http://schemas.microsoft.com/office/word/2010/wordprocessingGroup" xmlns:wpi="http://schemas.microsoft.com/office/word/2010/wordprocessingInk" xmlns:wne="http://schemas.microsoft.com/office/word/2006/wordml" xmlns:wps="http://schemas.microsoft.com/office/word/2010/wordprocessingShape" mc:Ignorable="w14 w15 wp14">
   <w:footnote w:type="separator" w:id="-1">
     <w:p>
       <w:pPr>
@@ -4747,10 +4655,10 @@
 </file>
 
 <file path=word/header1.xml><?xml version="1.0" encoding="utf-8"?>
-<w:hdr xmlns:wpc="http://schemas.microsoft.com/office/word/2010/wordprocessingCanvas" xmlns:cx="http://schemas.microsoft.com/office/drawing/2014/chartex" xmlns:cx1="http://schemas.microsoft.com/office/drawing/2015/9/8/chartex" xmlns:cx2="http://schemas.microsoft.com/office/drawing/2015/10/21/chartex" xmlns:cx3="http://schemas.microsoft.com/office/drawing/2016/5/9/chartex" xmlns:cx4="http://schemas.microsoft.com/office/drawing/2016/5/10/chartex" xmlns:cx5="http://schemas.microsoft.com/office/drawing/2016/5/11/chartex" xmlns:cx6="http://schemas.microsoft.com/office/drawing/2016/5/12/chartex" xmlns:cx7="http://schemas.microsoft.com/office/drawing/2016/5/13/chartex" xmlns:cx8="http://schemas.microsoft.com/office/drawing/2016/5/14/chartex" xmlns:mc="http://schemas.openxmlformats.org/markup-compatibility/2006" xmlns:aink="http://schemas.microsoft.com/office/drawing/2016/ink" xmlns:am3d="http://schemas.microsoft.com/office/drawing/2017/model3d" xmlns:o="urn:schemas-microsoft-com:office:office" xmlns:r="http://schemas.openxmlformats.org/officeDocument/2006/relationships" xmlns:m="http://schemas.openxmlformats.org/officeDocument/2006/math" xmlns:v="urn:schemas-microsoft-com:vml" xmlns:wp14="http://schemas.microsoft.com/office/word/2010/wordprocessingDrawing" xmlns:wp="http://schemas.openxmlformats.org/drawingml/2006/wordprocessingDrawing" xmlns:w10="urn:schemas-microsoft-com:office:word" xmlns:w="http://schemas.openxmlformats.org/wordprocessingml/2006/main" xmlns:w14="http://schemas.microsoft.com/office/word/2010/wordml" xmlns:w15="http://schemas.microsoft.com/office/word/2012/wordml" xmlns:w16cid="http://schemas.microsoft.com/office/word/2016/wordml/cid" xmlns:w16se="http://schemas.microsoft.com/office/word/2015/wordml/symex" xmlns:wpg="http://schemas.microsoft.com/office/word/2010/wordprocessingGroup" xmlns:wpi="http://schemas.microsoft.com/office/word/2010/wordprocessingInk" xmlns:wne="http://schemas.microsoft.com/office/word/2006/wordml" xmlns:wps="http://schemas.microsoft.com/office/word/2010/wordprocessingShape" mc:Ignorable="w14 w15 w16se w16cid wp14">
+<w:hdr xmlns:wpc="http://schemas.microsoft.com/office/word/2010/wordprocessingCanvas" xmlns:mc="http://schemas.openxmlformats.org/markup-compatibility/2006" xmlns:o="urn:schemas-microsoft-com:office:office" xmlns:r="http://schemas.openxmlformats.org/officeDocument/2006/relationships" xmlns:m="http://schemas.openxmlformats.org/officeDocument/2006/math" xmlns:v="urn:schemas-microsoft-com:vml" xmlns:wp14="http://schemas.microsoft.com/office/word/2010/wordprocessingDrawing" xmlns:wp="http://schemas.openxmlformats.org/drawingml/2006/wordprocessingDrawing" xmlns:w10="urn:schemas-microsoft-com:office:word" xmlns:w="http://schemas.openxmlformats.org/wordprocessingml/2006/main" xmlns:w14="http://schemas.microsoft.com/office/word/2010/wordml" xmlns:w15="http://schemas.microsoft.com/office/word/2012/wordml" xmlns:wpg="http://schemas.microsoft.com/office/word/2010/wordprocessingGroup" xmlns:wpi="http://schemas.microsoft.com/office/word/2010/wordprocessingInk" xmlns:wne="http://schemas.microsoft.com/office/word/2006/wordml" xmlns:wps="http://schemas.microsoft.com/office/word/2010/wordprocessingShape" mc:Ignorable="w14 w15 wp14">
   <w:p>
     <w:pPr>
-      <w:pStyle w:val="Header"/>
+      <w:pStyle w:val="ad"/>
       <w:tabs>
         <w:tab w:val="left" w:pos="8016"/>
       </w:tabs>
@@ -4893,15 +4801,15 @@
 </file>
 
 <file path=word/numbering.xml><?xml version="1.0" encoding="utf-8"?>
-<w:numbering xmlns:wpc="http://schemas.microsoft.com/office/word/2010/wordprocessingCanvas" xmlns:cx="http://schemas.microsoft.com/office/drawing/2014/chartex" xmlns:cx1="http://schemas.microsoft.com/office/drawing/2015/9/8/chartex" xmlns:cx2="http://schemas.microsoft.com/office/drawing/2015/10/21/chartex" xmlns:cx3="http://schemas.microsoft.com/office/drawing/2016/5/9/chartex" xmlns:cx4="http://schemas.microsoft.com/office/drawing/2016/5/10/chartex" xmlns:cx5="http://schemas.microsoft.com/office/drawing/2016/5/11/chartex" xmlns:cx6="http://schemas.microsoft.com/office/drawing/2016/5/12/chartex" xmlns:cx7="http://schemas.microsoft.com/office/drawing/2016/5/13/chartex" xmlns:cx8="http://schemas.microsoft.com/office/drawing/2016/5/14/chartex" xmlns:mc="http://schemas.openxmlformats.org/markup-compatibility/2006" xmlns:aink="http://schemas.microsoft.com/office/drawing/2016/ink" xmlns:am3d="http://schemas.microsoft.com/office/drawing/2017/model3d" xmlns:o="urn:schemas-microsoft-com:office:office" xmlns:r="http://schemas.openxmlformats.org/officeDocument/2006/relationships" xmlns:m="http://schemas.openxmlformats.org/officeDocument/2006/math" xmlns:v="urn:schemas-microsoft-com:vml" xmlns:wp14="http://schemas.microsoft.com/office/word/2010/wordprocessingDrawing" xmlns:wp="http://schemas.openxmlformats.org/drawingml/2006/wordprocessingDrawing" xmlns:w10="urn:schemas-microsoft-com:office:word" xmlns:w="http://schemas.openxmlformats.org/wordprocessingml/2006/main" xmlns:w14="http://schemas.microsoft.com/office/word/2010/wordml" xmlns:w15="http://schemas.microsoft.com/office/word/2012/wordml" xmlns:w16cid="http://schemas.microsoft.com/office/word/2016/wordml/cid" xmlns:w16se="http://schemas.microsoft.com/office/word/2015/wordml/symex" xmlns:wpg="http://schemas.microsoft.com/office/word/2010/wordprocessingGroup" xmlns:wpi="http://schemas.microsoft.com/office/word/2010/wordprocessingInk" xmlns:wne="http://schemas.microsoft.com/office/word/2006/wordml" xmlns:wps="http://schemas.microsoft.com/office/word/2010/wordprocessingShape" mc:Ignorable="w14 w15 w16se w16cid wp14">
-  <w:abstractNum w:abstractNumId="0" w15:restartNumberingAfterBreak="0">
+<w:numbering xmlns:wpc="http://schemas.microsoft.com/office/word/2010/wordprocessingCanvas" xmlns:mc="http://schemas.openxmlformats.org/markup-compatibility/2006" xmlns:o="urn:schemas-microsoft-com:office:office" xmlns:r="http://schemas.openxmlformats.org/officeDocument/2006/relationships" xmlns:m="http://schemas.openxmlformats.org/officeDocument/2006/math" xmlns:v="urn:schemas-microsoft-com:vml" xmlns:wp14="http://schemas.microsoft.com/office/word/2010/wordprocessingDrawing" xmlns:wp="http://schemas.openxmlformats.org/drawingml/2006/wordprocessingDrawing" xmlns:w10="urn:schemas-microsoft-com:office:word" xmlns:w="http://schemas.openxmlformats.org/wordprocessingml/2006/main" xmlns:w14="http://schemas.microsoft.com/office/word/2010/wordml" xmlns:w15="http://schemas.microsoft.com/office/word/2012/wordml" xmlns:wpg="http://schemas.microsoft.com/office/word/2010/wordprocessingGroup" xmlns:wpi="http://schemas.microsoft.com/office/word/2010/wordprocessingInk" xmlns:wne="http://schemas.microsoft.com/office/word/2006/wordml" xmlns:wps="http://schemas.microsoft.com/office/word/2010/wordprocessingShape" mc:Ignorable="w14 w15 wp14">
+  <w:abstractNum w:abstractNumId="0">
     <w:nsid w:val="FFFFFF89"/>
     <w:multiLevelType w:val="singleLevel"/>
     <w:tmpl w:val="05B8C0C2"/>
     <w:lvl w:ilvl="0">
       <w:start w:val="1"/>
       <w:numFmt w:val="bullet"/>
-      <w:pStyle w:val="ListBullet"/>
+      <w:pStyle w:val="a"/>
       <w:lvlText w:val=""/>
       <w:lvlJc w:val="left"/>
       <w:pPr>
@@ -4915,7 +4823,7 @@
       </w:rPr>
     </w:lvl>
   </w:abstractNum>
-  <w:abstractNum w:abstractNumId="1" w15:restartNumberingAfterBreak="0">
+  <w:abstractNum w:abstractNumId="1">
     <w:nsid w:val="0F6F4AD5"/>
     <w:multiLevelType w:val="hybridMultilevel"/>
     <w:tmpl w:val="0CDA4E54"/>
@@ -5028,7 +4936,7 @@
       </w:rPr>
     </w:lvl>
   </w:abstractNum>
-  <w:abstractNum w:abstractNumId="2" w15:restartNumberingAfterBreak="0">
+  <w:abstractNum w:abstractNumId="2">
     <w:nsid w:val="244D44BC"/>
     <w:multiLevelType w:val="multilevel"/>
     <w:tmpl w:val="4704C298"/>
@@ -5141,7 +5049,7 @@
       </w:rPr>
     </w:lvl>
   </w:abstractNum>
-  <w:abstractNum w:abstractNumId="3" w15:restartNumberingAfterBreak="0">
+  <w:abstractNum w:abstractNumId="3">
     <w:nsid w:val="25A30B8A"/>
     <w:multiLevelType w:val="multilevel"/>
     <w:tmpl w:val="C8E44790"/>
@@ -5254,7 +5162,7 @@
       </w:rPr>
     </w:lvl>
   </w:abstractNum>
-  <w:abstractNum w:abstractNumId="4" w15:restartNumberingAfterBreak="0">
+  <w:abstractNum w:abstractNumId="4">
     <w:nsid w:val="2B157FEA"/>
     <w:multiLevelType w:val="hybridMultilevel"/>
     <w:tmpl w:val="FDFE7CAC"/>
@@ -5340,7 +5248,7 @@
       </w:pPr>
     </w:lvl>
   </w:abstractNum>
-  <w:abstractNum w:abstractNumId="5" w15:restartNumberingAfterBreak="0">
+  <w:abstractNum w:abstractNumId="5">
     <w:nsid w:val="33980285"/>
     <w:multiLevelType w:val="multilevel"/>
     <w:tmpl w:val="8AFEC326"/>
@@ -5453,7 +5361,7 @@
       </w:rPr>
     </w:lvl>
   </w:abstractNum>
-  <w:abstractNum w:abstractNumId="6" w15:restartNumberingAfterBreak="0">
+  <w:abstractNum w:abstractNumId="6">
     <w:nsid w:val="34ED1E34"/>
     <w:multiLevelType w:val="multilevel"/>
     <w:tmpl w:val="E99C9470"/>
@@ -5566,7 +5474,7 @@
       </w:rPr>
     </w:lvl>
   </w:abstractNum>
-  <w:abstractNum w:abstractNumId="7" w15:restartNumberingAfterBreak="0">
+  <w:abstractNum w:abstractNumId="7">
     <w:nsid w:val="503E1EF9"/>
     <w:multiLevelType w:val="multilevel"/>
     <w:tmpl w:val="FCE2FF8A"/>
@@ -5679,7 +5587,7 @@
       </w:rPr>
     </w:lvl>
   </w:abstractNum>
-  <w:abstractNum w:abstractNumId="8" w15:restartNumberingAfterBreak="0">
+  <w:abstractNum w:abstractNumId="8">
     <w:nsid w:val="593215C8"/>
     <w:multiLevelType w:val="multilevel"/>
     <w:tmpl w:val="98AC8686"/>
@@ -5792,7 +5700,7 @@
       </w:rPr>
     </w:lvl>
   </w:abstractNum>
-  <w:abstractNum w:abstractNumId="9" w15:restartNumberingAfterBreak="0">
+  <w:abstractNum w:abstractNumId="9">
     <w:nsid w:val="612C1D09"/>
     <w:multiLevelType w:val="multilevel"/>
     <w:tmpl w:val="034A8164"/>
@@ -5905,7 +5813,7 @@
       </w:rPr>
     </w:lvl>
   </w:abstractNum>
-  <w:abstractNum w:abstractNumId="10" w15:restartNumberingAfterBreak="0">
+  <w:abstractNum w:abstractNumId="10">
     <w:nsid w:val="6D424460"/>
     <w:multiLevelType w:val="multilevel"/>
     <w:tmpl w:val="961400BA"/>
@@ -6018,7 +5926,7 @@
       </w:rPr>
     </w:lvl>
   </w:abstractNum>
-  <w:abstractNum w:abstractNumId="11" w15:restartNumberingAfterBreak="0">
+  <w:abstractNum w:abstractNumId="11">
     <w:nsid w:val="78B33158"/>
     <w:multiLevelType w:val="multilevel"/>
     <w:tmpl w:val="0409001D"/>
@@ -6104,7 +6012,7 @@
       </w:pPr>
     </w:lvl>
   </w:abstractNum>
-  <w:abstractNum w:abstractNumId="12" w15:restartNumberingAfterBreak="0">
+  <w:abstractNum w:abstractNumId="12">
     <w:nsid w:val="7A276E76"/>
     <w:multiLevelType w:val="multilevel"/>
     <w:tmpl w:val="C5947A04"/>
@@ -6217,7 +6125,7 @@
       </w:rPr>
     </w:lvl>
   </w:abstractNum>
-  <w:abstractNum w:abstractNumId="13" w15:restartNumberingAfterBreak="0">
+  <w:abstractNum w:abstractNumId="13">
     <w:nsid w:val="7D7128FF"/>
     <w:multiLevelType w:val="multilevel"/>
     <w:tmpl w:val="034A8164"/>
@@ -6376,7 +6284,7 @@
 </file>
 
 <file path=word/styles.xml><?xml version="1.0" encoding="utf-8"?>
-<w:styles xmlns:mc="http://schemas.openxmlformats.org/markup-compatibility/2006" xmlns:r="http://schemas.openxmlformats.org/officeDocument/2006/relationships" xmlns:w="http://schemas.openxmlformats.org/wordprocessingml/2006/main" xmlns:w14="http://schemas.microsoft.com/office/word/2010/wordml" xmlns:w15="http://schemas.microsoft.com/office/word/2012/wordml" xmlns:w16cid="http://schemas.microsoft.com/office/word/2016/wordml/cid" xmlns:w16se="http://schemas.microsoft.com/office/word/2015/wordml/symex" mc:Ignorable="w14 w15 w16se w16cid">
+<w:styles xmlns:mc="http://schemas.openxmlformats.org/markup-compatibility/2006" xmlns:r="http://schemas.openxmlformats.org/officeDocument/2006/relationships" xmlns:w="http://schemas.openxmlformats.org/wordprocessingml/2006/main" xmlns:w14="http://schemas.microsoft.com/office/word/2010/wordml" xmlns:w15="http://schemas.microsoft.com/office/word/2012/wordml" mc:Ignorable="w14 w15">
   <w:docDefaults>
     <w:rPrDefault>
       <w:rPr>
@@ -6392,7 +6300,7 @@
       </w:pPr>
     </w:pPrDefault>
   </w:docDefaults>
-  <w:latentStyles w:defLockedState="0" w:defUIPriority="99" w:defSemiHidden="0" w:defUnhideWhenUsed="0" w:defQFormat="0" w:count="375">
+  <w:latentStyles w:defLockedState="0" w:defUIPriority="99" w:defSemiHidden="0" w:defUnhideWhenUsed="0" w:defQFormat="0" w:count="371">
     <w:lsdException w:name="Normal" w:uiPriority="0" w:qFormat="1"/>
     <w:lsdException w:name="heading 1" w:uiPriority="9" w:qFormat="1"/>
     <w:lsdException w:name="heading 2" w:semiHidden="1" w:uiPriority="9" w:unhideWhenUsed="1" w:qFormat="1"/>
@@ -6764,18 +6672,14 @@
     <w:lsdException w:name="List Table 5 Dark Accent 6" w:uiPriority="50"/>
     <w:lsdException w:name="List Table 6 Colorful Accent 6" w:uiPriority="51"/>
     <w:lsdException w:name="List Table 7 Colorful Accent 6" w:uiPriority="52"/>
-    <w:lsdException w:name="Mention" w:semiHidden="1" w:unhideWhenUsed="1"/>
-    <w:lsdException w:name="Smart Hyperlink" w:semiHidden="1" w:unhideWhenUsed="1"/>
-    <w:lsdException w:name="Hashtag" w:semiHidden="1" w:unhideWhenUsed="1"/>
-    <w:lsdException w:name="Unresolved Mention" w:semiHidden="1" w:unhideWhenUsed="1"/>
   </w:latentStyles>
-  <w:style w:type="paragraph" w:default="1" w:styleId="Normal">
+  <w:style w:type="paragraph" w:default="1" w:styleId="a0">
     <w:name w:val="Normal"/>
   </w:style>
-  <w:style w:type="paragraph" w:styleId="Heading1">
+  <w:style w:type="paragraph" w:styleId="1">
     <w:name w:val="heading 1"/>
-    <w:basedOn w:val="Normal"/>
-    <w:next w:val="Normal"/>
+    <w:basedOn w:val="a0"/>
+    <w:next w:val="a0"/>
     <w:pPr>
       <w:keepNext/>
       <w:keepLines/>
@@ -6788,10 +6692,10 @@
       <w:sz w:val="32"/>
     </w:rPr>
   </w:style>
-  <w:style w:type="paragraph" w:styleId="Heading2">
+  <w:style w:type="paragraph" w:styleId="2">
     <w:name w:val="heading 2"/>
-    <w:basedOn w:val="Normal"/>
-    <w:next w:val="Normal"/>
+    <w:basedOn w:val="a0"/>
+    <w:next w:val="a0"/>
     <w:pPr>
       <w:keepNext/>
       <w:keepLines/>
@@ -6805,10 +6709,10 @@
       <w:sz w:val="26"/>
     </w:rPr>
   </w:style>
-  <w:style w:type="paragraph" w:styleId="Heading3">
+  <w:style w:type="paragraph" w:styleId="3">
     <w:name w:val="heading 3"/>
-    <w:basedOn w:val="Normal"/>
-    <w:next w:val="Normal"/>
+    <w:basedOn w:val="a0"/>
+    <w:next w:val="a0"/>
     <w:pPr>
       <w:keepNext/>
       <w:keepLines/>
@@ -6823,10 +6727,10 @@
       <w:sz w:val="24"/>
     </w:rPr>
   </w:style>
-  <w:style w:type="paragraph" w:styleId="Heading4">
+  <w:style w:type="paragraph" w:styleId="4">
     <w:name w:val="heading 4"/>
-    <w:basedOn w:val="Normal"/>
-    <w:next w:val="Normal"/>
+    <w:basedOn w:val="a0"/>
+    <w:next w:val="a0"/>
     <w:pPr>
       <w:keepNext/>
       <w:keepLines/>
@@ -6840,10 +6744,10 @@
       <w:u w:val="single"/>
     </w:rPr>
   </w:style>
-  <w:style w:type="paragraph" w:styleId="Heading5">
+  <w:style w:type="paragraph" w:styleId="5">
     <w:name w:val="heading 5"/>
-    <w:basedOn w:val="Normal"/>
-    <w:next w:val="Normal"/>
+    <w:basedOn w:val="a0"/>
+    <w:next w:val="a0"/>
     <w:pPr>
       <w:keepNext/>
       <w:keepLines/>
@@ -6856,10 +6760,10 @@
       <w:color w:val="666666"/>
     </w:rPr>
   </w:style>
-  <w:style w:type="paragraph" w:styleId="Heading6">
+  <w:style w:type="paragraph" w:styleId="6">
     <w:name w:val="heading 6"/>
-    <w:basedOn w:val="Normal"/>
-    <w:next w:val="Normal"/>
+    <w:basedOn w:val="a0"/>
+    <w:next w:val="a0"/>
     <w:pPr>
       <w:keepNext/>
       <w:keepLines/>
@@ -6873,13 +6777,13 @@
       <w:color w:val="666666"/>
     </w:rPr>
   </w:style>
-  <w:style w:type="character" w:default="1" w:styleId="DefaultParagraphFont">
+  <w:style w:type="character" w:default="1" w:styleId="a1">
     <w:name w:val="Default Paragraph Font"/>
     <w:uiPriority w:val="1"/>
     <w:semiHidden/>
     <w:unhideWhenUsed/>
   </w:style>
-  <w:style w:type="table" w:default="1" w:styleId="TableNormal">
+  <w:style w:type="table" w:default="1" w:styleId="a2">
     <w:name w:val="Normal Table"/>
     <w:uiPriority w:val="99"/>
     <w:semiHidden/>
@@ -6894,16 +6798,16 @@
       </w:tblCellMar>
     </w:tblPr>
   </w:style>
-  <w:style w:type="numbering" w:default="1" w:styleId="NoList">
+  <w:style w:type="numbering" w:default="1" w:styleId="a3">
     <w:name w:val="No List"/>
     <w:uiPriority w:val="99"/>
     <w:semiHidden/>
     <w:unhideWhenUsed/>
   </w:style>
-  <w:style w:type="paragraph" w:styleId="Title">
+  <w:style w:type="paragraph" w:styleId="a4">
     <w:name w:val="Title"/>
-    <w:basedOn w:val="Normal"/>
-    <w:next w:val="Normal"/>
+    <w:basedOn w:val="a0"/>
+    <w:next w:val="a0"/>
     <w:pPr>
       <w:keepNext/>
       <w:keepLines/>
@@ -6914,10 +6818,10 @@
       <w:sz w:val="42"/>
     </w:rPr>
   </w:style>
-  <w:style w:type="paragraph" w:styleId="Subtitle">
+  <w:style w:type="paragraph" w:styleId="a5">
     <w:name w:val="Subtitle"/>
-    <w:basedOn w:val="Normal"/>
-    <w:next w:val="Normal"/>
+    <w:basedOn w:val="a0"/>
+    <w:next w:val="a0"/>
     <w:pPr>
       <w:keepNext/>
       <w:keepLines/>
@@ -6931,18 +6835,25 @@
       <w:sz w:val="26"/>
     </w:rPr>
   </w:style>
-  <w:style w:type="table" w:customStyle="1" w:styleId="a">
-    <w:basedOn w:val="TableNormal"/>
+  <w:style w:type="table" w:customStyle="1" w:styleId="a6">
+    <w:basedOn w:val="a2"/>
     <w:tblPr>
       <w:tblStyleRowBandSize w:val="1"/>
       <w:tblStyleColBandSize w:val="1"/>
+      <w:tblInd w:w="0" w:type="dxa"/>
+      <w:tblCellMar>
+        <w:top w:w="0" w:type="dxa"/>
+        <w:left w:w="108" w:type="dxa"/>
+        <w:bottom w:w="0" w:type="dxa"/>
+        <w:right w:w="108" w:type="dxa"/>
+      </w:tblCellMar>
     </w:tblPr>
   </w:style>
-  <w:style w:type="paragraph" w:styleId="IntenseQuote">
+  <w:style w:type="paragraph" w:styleId="a7">
     <w:name w:val="Intense Quote"/>
-    <w:basedOn w:val="Normal"/>
-    <w:next w:val="Normal"/>
-    <w:link w:val="IntenseQuoteChar"/>
+    <w:basedOn w:val="a0"/>
+    <w:next w:val="a0"/>
+    <w:link w:val="a8"/>
     <w:uiPriority w:val="30"/>
     <w:qFormat/>
     <w:rsid w:val="00EE5789"/>
@@ -6961,10 +6872,10 @@
       <w:color w:val="5B9BD5" w:themeColor="accent1"/>
     </w:rPr>
   </w:style>
-  <w:style w:type="character" w:customStyle="1" w:styleId="IntenseQuoteChar">
-    <w:name w:val="Intense Quote Char"/>
-    <w:basedOn w:val="DefaultParagraphFont"/>
-    <w:link w:val="IntenseQuote"/>
+  <w:style w:type="character" w:customStyle="1" w:styleId="a8">
+    <w:name w:val="ציטוט חזק תו"/>
+    <w:basedOn w:val="a1"/>
+    <w:link w:val="a7"/>
     <w:uiPriority w:val="30"/>
     <w:rsid w:val="00EE5789"/>
     <w:rPr>
@@ -6973,9 +6884,9 @@
       <w:color w:val="5B9BD5" w:themeColor="accent1"/>
     </w:rPr>
   </w:style>
-  <w:style w:type="character" w:styleId="IntenseReference">
+  <w:style w:type="character" w:styleId="a9">
     <w:name w:val="Intense Reference"/>
-    <w:basedOn w:val="DefaultParagraphFont"/>
+    <w:basedOn w:val="a1"/>
     <w:uiPriority w:val="32"/>
     <w:qFormat/>
     <w:rsid w:val="00EE5789"/>
@@ -6987,11 +6898,11 @@
       <w:spacing w:val="5"/>
     </w:rPr>
   </w:style>
-  <w:style w:type="paragraph" w:styleId="Quote">
+  <w:style w:type="paragraph" w:styleId="aa">
     <w:name w:val="Quote"/>
-    <w:basedOn w:val="Normal"/>
-    <w:next w:val="Normal"/>
-    <w:link w:val="QuoteChar"/>
+    <w:basedOn w:val="a0"/>
+    <w:next w:val="a0"/>
+    <w:link w:val="ab"/>
     <w:uiPriority w:val="29"/>
     <w:qFormat/>
     <w:rsid w:val="006C58B2"/>
@@ -7006,10 +6917,10 @@
       <w:color w:val="404040" w:themeColor="text1" w:themeTint="BF"/>
     </w:rPr>
   </w:style>
-  <w:style w:type="character" w:customStyle="1" w:styleId="QuoteChar">
-    <w:name w:val="Quote Char"/>
-    <w:basedOn w:val="DefaultParagraphFont"/>
-    <w:link w:val="Quote"/>
+  <w:style w:type="character" w:customStyle="1" w:styleId="ab">
+    <w:name w:val="ציטוט תו"/>
+    <w:basedOn w:val="a1"/>
+    <w:link w:val="aa"/>
     <w:uiPriority w:val="29"/>
     <w:rsid w:val="006C58B2"/>
     <w:rPr>
@@ -7018,9 +6929,9 @@
       <w:color w:val="404040" w:themeColor="text1" w:themeTint="BF"/>
     </w:rPr>
   </w:style>
-  <w:style w:type="character" w:styleId="SubtleEmphasis">
+  <w:style w:type="character" w:styleId="ac">
     <w:name w:val="Subtle Emphasis"/>
-    <w:basedOn w:val="DefaultParagraphFont"/>
+    <w:basedOn w:val="a1"/>
     <w:uiPriority w:val="19"/>
     <w:qFormat/>
     <w:rsid w:val="006C58B2"/>
@@ -7030,10 +6941,10 @@
       <w:color w:val="404040" w:themeColor="text1" w:themeTint="BF"/>
     </w:rPr>
   </w:style>
-  <w:style w:type="paragraph" w:styleId="Header">
+  <w:style w:type="paragraph" w:styleId="ad">
     <w:name w:val="header"/>
-    <w:basedOn w:val="Normal"/>
-    <w:link w:val="HeaderChar"/>
+    <w:basedOn w:val="a0"/>
+    <w:link w:val="ae"/>
     <w:uiPriority w:val="99"/>
     <w:unhideWhenUsed/>
     <w:rsid w:val="00E8766D"/>
@@ -7045,17 +6956,17 @@
       <w:spacing w:line="240" w:lineRule="auto"/>
     </w:pPr>
   </w:style>
-  <w:style w:type="character" w:customStyle="1" w:styleId="HeaderChar">
-    <w:name w:val="Header Char"/>
-    <w:basedOn w:val="DefaultParagraphFont"/>
-    <w:link w:val="Header"/>
+  <w:style w:type="character" w:customStyle="1" w:styleId="ae">
+    <w:name w:val="כותרת עליונה תו"/>
+    <w:basedOn w:val="a1"/>
+    <w:link w:val="ad"/>
     <w:uiPriority w:val="99"/>
     <w:rsid w:val="00E8766D"/>
   </w:style>
-  <w:style w:type="paragraph" w:styleId="Footer">
+  <w:style w:type="paragraph" w:styleId="af">
     <w:name w:val="footer"/>
-    <w:basedOn w:val="Normal"/>
-    <w:link w:val="FooterChar"/>
+    <w:basedOn w:val="a0"/>
+    <w:link w:val="af0"/>
     <w:uiPriority w:val="99"/>
     <w:unhideWhenUsed/>
     <w:rsid w:val="00E8766D"/>
@@ -7067,16 +6978,16 @@
       <w:spacing w:line="240" w:lineRule="auto"/>
     </w:pPr>
   </w:style>
-  <w:style w:type="character" w:customStyle="1" w:styleId="FooterChar">
-    <w:name w:val="Footer Char"/>
-    <w:basedOn w:val="DefaultParagraphFont"/>
-    <w:link w:val="Footer"/>
+  <w:style w:type="character" w:customStyle="1" w:styleId="af0">
+    <w:name w:val="כותרת תחתונה תו"/>
+    <w:basedOn w:val="a1"/>
+    <w:link w:val="af"/>
     <w:uiPriority w:val="99"/>
     <w:rsid w:val="00E8766D"/>
   </w:style>
-  <w:style w:type="paragraph" w:styleId="ListBullet">
+  <w:style w:type="paragraph" w:styleId="a">
     <w:name w:val="List Bullet"/>
-    <w:basedOn w:val="Normal"/>
+    <w:basedOn w:val="a0"/>
     <w:uiPriority w:val="99"/>
     <w:unhideWhenUsed/>
     <w:rsid w:val="002105BC"/>
@@ -7087,9 +6998,9 @@
       <w:contextualSpacing/>
     </w:pPr>
   </w:style>
-  <w:style w:type="paragraph" w:styleId="ListParagraph">
+  <w:style w:type="paragraph" w:styleId="af1">
     <w:name w:val="List Paragraph"/>
-    <w:basedOn w:val="Normal"/>
+    <w:basedOn w:val="a0"/>
     <w:uiPriority w:val="34"/>
     <w:qFormat/>
     <w:rsid w:val="00ED671D"/>

--- a/Documents/מסמך עיצוב.docx
+++ b/Documents/מסמך עיצוב.docx
@@ -1,15 +1,12 @@
 
 <file path=word/document.xml><?xml version="1.0" encoding="utf-8"?>
-<w:document xmlns:wpc="http://schemas.microsoft.com/office/word/2010/wordprocessingCanvas" xmlns:mc="http://schemas.openxmlformats.org/markup-compatibility/2006" xmlns:o="urn:schemas-microsoft-com:office:office" xmlns:r="http://schemas.openxmlformats.org/officeDocument/2006/relationships" xmlns:m="http://schemas.openxmlformats.org/officeDocument/2006/math" xmlns:v="urn:schemas-microsoft-com:vml" xmlns:wp14="http://schemas.microsoft.com/office/word/2010/wordprocessingDrawing" xmlns:wp="http://schemas.openxmlformats.org/drawingml/2006/wordprocessingDrawing" xmlns:w10="urn:schemas-microsoft-com:office:word" xmlns:w="http://schemas.openxmlformats.org/wordprocessingml/2006/main" xmlns:w14="http://schemas.microsoft.com/office/word/2010/wordml" xmlns:w15="http://schemas.microsoft.com/office/word/2012/wordml" xmlns:wpg="http://schemas.microsoft.com/office/word/2010/wordprocessingGroup" xmlns:wpi="http://schemas.microsoft.com/office/word/2010/wordprocessingInk" xmlns:wne="http://schemas.microsoft.com/office/word/2006/wordml" xmlns:wps="http://schemas.microsoft.com/office/word/2010/wordprocessingShape" mc:Ignorable="w14 w15 wp14">
+<w:document xmlns:wpc="http://schemas.microsoft.com/office/word/2010/wordprocessingCanvas" xmlns:cx="http://schemas.microsoft.com/office/drawing/2014/chartex" xmlns:cx1="http://schemas.microsoft.com/office/drawing/2015/9/8/chartex" xmlns:cx2="http://schemas.microsoft.com/office/drawing/2015/10/21/chartex" xmlns:cx3="http://schemas.microsoft.com/office/drawing/2016/5/9/chartex" xmlns:cx4="http://schemas.microsoft.com/office/drawing/2016/5/10/chartex" xmlns:cx5="http://schemas.microsoft.com/office/drawing/2016/5/11/chartex" xmlns:cx6="http://schemas.microsoft.com/office/drawing/2016/5/12/chartex" xmlns:cx7="http://schemas.microsoft.com/office/drawing/2016/5/13/chartex" xmlns:cx8="http://schemas.microsoft.com/office/drawing/2016/5/14/chartex" xmlns:mc="http://schemas.openxmlformats.org/markup-compatibility/2006" xmlns:aink="http://schemas.microsoft.com/office/drawing/2016/ink" xmlns:am3d="http://schemas.microsoft.com/office/drawing/2017/model3d" xmlns:o="urn:schemas-microsoft-com:office:office" xmlns:r="http://schemas.openxmlformats.org/officeDocument/2006/relationships" xmlns:m="http://schemas.openxmlformats.org/officeDocument/2006/math" xmlns:v="urn:schemas-microsoft-com:vml" xmlns:wp14="http://schemas.microsoft.com/office/word/2010/wordprocessingDrawing" xmlns:wp="http://schemas.openxmlformats.org/drawingml/2006/wordprocessingDrawing" xmlns:w10="urn:schemas-microsoft-com:office:word" xmlns:w="http://schemas.openxmlformats.org/wordprocessingml/2006/main" xmlns:w14="http://schemas.microsoft.com/office/word/2010/wordml" xmlns:w15="http://schemas.microsoft.com/office/word/2012/wordml" xmlns:w16cid="http://schemas.microsoft.com/office/word/2016/wordml/cid" xmlns:w16se="http://schemas.microsoft.com/office/word/2015/wordml/symex" xmlns:wpg="http://schemas.microsoft.com/office/word/2010/wordprocessingGroup" xmlns:wpi="http://schemas.microsoft.com/office/word/2010/wordprocessingInk" xmlns:wne="http://schemas.microsoft.com/office/word/2006/wordml" xmlns:wps="http://schemas.microsoft.com/office/word/2010/wordprocessingShape" mc:Ignorable="w14 w15 w16se w16cid wp14">
   <w:background w:color="FFFFFF"/>
   <w:body>
     <w:p>
       <w:pPr>
         <w:bidi/>
         <w:jc w:val="center"/>
-        <w:rPr>
-          <w:rFonts w:hint="cs"/>
-        </w:rPr>
       </w:pPr>
     </w:p>
     <w:p>
@@ -20,7 +17,7 @@
     </w:p>
     <w:p>
       <w:pPr>
-        <w:pStyle w:val="a7"/>
+        <w:pStyle w:val="IntenseQuote"/>
         <w:bidi/>
         <w:rPr>
           <w:b/>
@@ -47,20 +44,20 @@
         <w:bidi/>
         <w:jc w:val="center"/>
         <w:rPr>
-          <w:rStyle w:val="a9"/>
-          <w:rtl/>
-        </w:rPr>
-      </w:pPr>
-      <w:r>
-        <w:rPr>
-          <w:rStyle w:val="a9"/>
+          <w:rStyle w:val="IntenseReference"/>
+          <w:rtl/>
+        </w:rPr>
+      </w:pPr>
+      <w:r>
+        <w:rPr>
+          <w:rStyle w:val="IntenseReference"/>
           <w:rtl/>
         </w:rPr>
         <w:t xml:space="preserve">מסמך </w:t>
       </w:r>
       <w:r>
         <w:rPr>
-          <w:rStyle w:val="a9"/>
+          <w:rStyle w:val="IntenseReference"/>
           <w:rFonts w:hint="cs"/>
           <w:rtl/>
         </w:rPr>
@@ -81,13 +78,13 @@
         <w:bidi/>
         <w:jc w:val="center"/>
         <w:rPr>
-          <w:rStyle w:val="a9"/>
-          <w:rtl/>
-        </w:rPr>
-      </w:pPr>
-      <w:r>
-        <w:rPr>
-          <w:rStyle w:val="a9"/>
+          <w:rStyle w:val="IntenseReference"/>
+          <w:rtl/>
+        </w:rPr>
+      </w:pPr>
+      <w:r>
+        <w:rPr>
+          <w:rStyle w:val="IntenseReference"/>
           <w:rFonts w:hint="cs"/>
           <w:rtl/>
         </w:rPr>
@@ -95,7 +92,7 @@
       </w:r>
       <w:r>
         <w:rPr>
-          <w:rStyle w:val="a9"/>
+          <w:rStyle w:val="IntenseReference"/>
           <w:rFonts w:hint="cs"/>
           <w:rtl/>
         </w:rPr>
@@ -103,7 +100,7 @@
       </w:r>
       <w:r>
         <w:rPr>
-          <w:rStyle w:val="a9"/>
+          <w:rStyle w:val="IntenseReference"/>
           <w:rFonts w:hint="cs"/>
           <w:rtl/>
         </w:rPr>
@@ -125,7 +122,7 @@
     </w:p>
     <w:p>
       <w:pPr>
-        <w:pStyle w:val="aa"/>
+        <w:pStyle w:val="Quote"/>
         <w:bidi/>
         <w:rPr>
           <w:i w:val="0"/>
@@ -134,21 +131,21 @@
       </w:pPr>
       <w:r>
         <w:rPr>
-          <w:rStyle w:val="ac"/>
+          <w:rStyle w:val="SubtleEmphasis"/>
           <w:rtl/>
         </w:rPr>
         <w:t>&lt;</w:t>
       </w:r>
       <w:r>
         <w:rPr>
-          <w:rStyle w:val="ac"/>
+          <w:rStyle w:val="SubtleEmphasis"/>
           <w:rtl/>
         </w:rPr>
         <w:t>גרס</w:t>
       </w:r>
       <w:r>
         <w:rPr>
-          <w:rStyle w:val="ac"/>
+          <w:rStyle w:val="SubtleEmphasis"/>
           <w:rFonts w:hint="cs"/>
           <w:rtl/>
         </w:rPr>
@@ -156,7 +153,7 @@
       </w:r>
       <w:r>
         <w:rPr>
-          <w:rStyle w:val="ac"/>
+          <w:rStyle w:val="SubtleEmphasis"/>
           <w:rFonts w:hint="cs"/>
           <w:rtl/>
         </w:rPr>
@@ -164,13 +161,13 @@
       </w:r>
       <w:r>
         <w:rPr>
-          <w:rStyle w:val="ac"/>
+          <w:rStyle w:val="SubtleEmphasis"/>
         </w:rPr>
         <w:t>X</w:t>
       </w:r>
       <w:r>
         <w:rPr>
-          <w:rStyle w:val="ac"/>
+          <w:rStyle w:val="SubtleEmphasis"/>
           <w:rtl/>
         </w:rPr>
         <w:t>&gt;</w:t>
@@ -181,12 +178,12 @@
         <w:bidi/>
         <w:jc w:val="center"/>
         <w:rPr>
-          <w:rStyle w:val="ac"/>
-        </w:rPr>
-      </w:pPr>
-      <w:r>
-        <w:rPr>
-          <w:rStyle w:val="ac"/>
+          <w:rStyle w:val="SubtleEmphasis"/>
+        </w:rPr>
+      </w:pPr>
+      <w:r>
+        <w:rPr>
+          <w:rStyle w:val="SubtleEmphasis"/>
           <w:rtl/>
         </w:rPr>
         <w:t>&lt;תאריך&gt;</w:t>
@@ -270,7 +267,7 @@
     <w:p/>
     <w:tbl>
       <w:tblPr>
-        <w:tblStyle w:val="a6"/>
+        <w:tblStyle w:val="a"/>
         <w:bidiVisual/>
         <w:tblW w:w="9456" w:type="dxa"/>
         <w:jc w:val="right"/>
@@ -625,7 +622,6 @@
               <w:bidi/>
               <w:spacing w:line="240" w:lineRule="auto"/>
               <w:rPr>
-                <w:rFonts w:hint="cs"/>
                 <w:rtl/>
               </w:rPr>
             </w:pPr>
@@ -679,7 +675,6 @@
               <w:bidi/>
               <w:spacing w:line="240" w:lineRule="auto"/>
               <w:rPr>
-                <w:rFonts w:hint="cs"/>
                 <w:rtl/>
               </w:rPr>
             </w:pPr>
@@ -690,8 +685,98 @@
               </w:rPr>
               <w:t>הוספה של כל התרשימים המתוקנים(סרבר בלבד)</w:t>
             </w:r>
-            <w:bookmarkStart w:id="0" w:name="_GoBack"/>
-            <w:bookmarkEnd w:id="0"/>
+          </w:p>
+        </w:tc>
+      </w:tr>
+      <w:tr>
+        <w:trPr>
+          <w:jc w:val="right"/>
+        </w:trPr>
+        <w:tc>
+          <w:tcPr>
+            <w:tcW w:w="1559" w:type="dxa"/>
+            <w:tcMar>
+              <w:top w:w="100" w:type="dxa"/>
+              <w:left w:w="100" w:type="dxa"/>
+              <w:bottom w:w="100" w:type="dxa"/>
+              <w:right w:w="100" w:type="dxa"/>
+            </w:tcMar>
+          </w:tcPr>
+          <w:p>
+            <w:pPr>
+              <w:widowControl w:val="0"/>
+              <w:bidi/>
+              <w:spacing w:line="240" w:lineRule="auto"/>
+              <w:rPr>
+                <w:rFonts w:hint="cs"/>
+                <w:rtl/>
+              </w:rPr>
+            </w:pPr>
+            <w:r>
+              <w:rPr>
+                <w:rFonts w:hint="cs"/>
+                <w:rtl/>
+              </w:rPr>
+              <w:t>5.5.19</w:t>
+            </w:r>
+          </w:p>
+        </w:tc>
+        <w:tc>
+          <w:tcPr>
+            <w:tcW w:w="993" w:type="dxa"/>
+            <w:tcMar>
+              <w:top w:w="100" w:type="dxa"/>
+              <w:left w:w="100" w:type="dxa"/>
+              <w:bottom w:w="100" w:type="dxa"/>
+              <w:right w:w="100" w:type="dxa"/>
+            </w:tcMar>
+          </w:tcPr>
+          <w:p>
+            <w:pPr>
+              <w:widowControl w:val="0"/>
+              <w:bidi/>
+              <w:spacing w:line="240" w:lineRule="auto"/>
+              <w:rPr>
+                <w:rFonts w:hint="cs"/>
+                <w:rtl/>
+              </w:rPr>
+            </w:pPr>
+            <w:r>
+              <w:rPr>
+                <w:rFonts w:hint="cs"/>
+                <w:rtl/>
+              </w:rPr>
+              <w:t>0.7</w:t>
+            </w:r>
+          </w:p>
+        </w:tc>
+        <w:tc>
+          <w:tcPr>
+            <w:tcW w:w="6904" w:type="dxa"/>
+            <w:tcMar>
+              <w:top w:w="100" w:type="dxa"/>
+              <w:left w:w="100" w:type="dxa"/>
+              <w:bottom w:w="100" w:type="dxa"/>
+              <w:right w:w="100" w:type="dxa"/>
+            </w:tcMar>
+          </w:tcPr>
+          <w:p>
+            <w:pPr>
+              <w:widowControl w:val="0"/>
+              <w:bidi/>
+              <w:spacing w:line="240" w:lineRule="auto"/>
+              <w:rPr>
+                <w:rFonts w:hint="cs"/>
+                <w:rtl/>
+              </w:rPr>
+            </w:pPr>
+            <w:r>
+              <w:rPr>
+                <w:rFonts w:hint="cs"/>
+                <w:rtl/>
+              </w:rPr>
+              <w:t>סידור כללי של החלק על צד שרת.</w:t>
+            </w:r>
           </w:p>
         </w:tc>
       </w:tr>
@@ -1052,7 +1137,25 @@
           <w:i/>
           <w:rtl/>
         </w:rPr>
-        <w:t xml:space="preserve"> עם עיצוב הממשק הכללי שאתם מתכננים וכו'.</w:t>
+        <w:t xml:space="preserve"> עם עיצוב הממשק הכללי שאתם מתכננים </w:t>
+      </w:r>
+      <w:proofErr w:type="spellStart"/>
+      <w:r>
+        <w:rPr>
+          <w:rFonts w:hint="cs"/>
+          <w:i/>
+          <w:rtl/>
+        </w:rPr>
+        <w:t>וכו</w:t>
+      </w:r>
+      <w:proofErr w:type="spellEnd"/>
+      <w:r>
+        <w:rPr>
+          <w:rFonts w:hint="cs"/>
+          <w:i/>
+          <w:rtl/>
+        </w:rPr>
+        <w:t>'.</w:t>
       </w:r>
     </w:p>
     <w:p>
@@ -1279,159 +1382,362 @@
     <w:p>
       <w:pPr>
         <w:bidi/>
+        <w:rPr>
+          <w:b/>
+          <w:rtl/>
+        </w:rPr>
+      </w:pPr>
+      <w:r>
+        <w:rPr>
+          <w:rFonts w:hint="cs"/>
+          <w:b/>
+          <w:rtl/>
+        </w:rPr>
+        <w:t>בחרתי בעיצוב זה כך שישנם שני חלקים מרכזיים:</w:t>
+      </w:r>
+    </w:p>
+    <w:p>
+      <w:pPr>
+        <w:bidi/>
+        <w:rPr>
+          <w:b/>
+          <w:rtl/>
+        </w:rPr>
+      </w:pPr>
+      <w:r>
+        <w:rPr>
+          <w:rFonts w:hint="cs"/>
+          <w:b/>
+          <w:rtl/>
+        </w:rPr>
+        <w:t>ניהול משתמשים:</w:t>
+      </w:r>
+    </w:p>
+    <w:p>
+      <w:pPr>
+        <w:bidi/>
+        <w:rPr>
+          <w:b/>
+        </w:rPr>
+      </w:pPr>
+      <w:r>
+        <w:rPr>
+          <w:rFonts w:hint="cs"/>
+          <w:b/>
+          <w:rtl/>
+        </w:rPr>
+        <w:t>מחולק לשני מודולים מרכזיים</w:t>
+      </w:r>
+      <w:r>
+        <w:rPr>
+          <w:b/>
+        </w:rPr>
+        <w:t>:</w:t>
+      </w:r>
+    </w:p>
+    <w:p>
+      <w:pPr>
+        <w:bidi/>
+        <w:rPr>
+          <w:b/>
+          <w:rtl/>
+        </w:rPr>
+      </w:pPr>
+      <w:proofErr w:type="spellStart"/>
+      <w:r>
+        <w:rPr>
+          <w:bCs/>
+        </w:rPr>
+        <w:t>Autentication</w:t>
+      </w:r>
+      <w:proofErr w:type="spellEnd"/>
+      <w:r>
+        <w:rPr>
+          <w:rFonts w:hint="cs"/>
+          <w:b/>
+          <w:rtl/>
+        </w:rPr>
+        <w:t xml:space="preserve"> - </w:t>
+      </w:r>
+      <w:r>
+        <w:rPr>
+          <w:rFonts w:hint="cs"/>
+          <w:b/>
+          <w:rtl/>
+        </w:rPr>
+        <w:t>מטפל בשתי אמצעי ההזדהות הקיימים, סיסמא וטוקנים.</w:t>
+      </w:r>
+    </w:p>
+    <w:p>
+      <w:pPr>
+        <w:bidi/>
+        <w:rPr>
+          <w:b/>
+        </w:rPr>
+      </w:pPr>
+      <w:r>
+        <w:rPr>
+          <w:bCs/>
+        </w:rPr>
+        <w:t>User</w:t>
+      </w:r>
+      <w:r>
+        <w:rPr>
+          <w:b/>
+        </w:rPr>
+        <w:t xml:space="preserve"> </w:t>
+      </w:r>
+      <w:proofErr w:type="spellStart"/>
+      <w:r>
+        <w:rPr>
+          <w:bCs/>
+        </w:rPr>
+        <w:t>Menegment</w:t>
+      </w:r>
+      <w:proofErr w:type="spellEnd"/>
+      <w:r>
+        <w:rPr>
+          <w:rFonts w:hint="cs"/>
+          <w:b/>
+          <w:rtl/>
+        </w:rPr>
+        <w:t xml:space="preserve"> מטפל בכל בקשות</w:t>
+      </w:r>
+      <w:r>
+        <w:rPr>
+          <w:rFonts w:hint="cs"/>
+          <w:b/>
+          <w:rtl/>
+        </w:rPr>
+        <w:t xml:space="preserve"> הלקוח</w:t>
+      </w:r>
+      <w:r>
+        <w:rPr>
+          <w:rFonts w:hint="cs"/>
+          <w:b/>
+          <w:rtl/>
+        </w:rPr>
+        <w:t xml:space="preserve"> שקשורות לבסיס הנתונים של הזדהות המשתמשים. כגון הרשמה איפוס סיסמא ומחיקת חשבון</w:t>
+      </w:r>
+      <w:r>
+        <w:rPr>
+          <w:b/>
+        </w:rPr>
+        <w:t>.</w:t>
+      </w:r>
+    </w:p>
+    <w:p>
+      <w:pPr>
+        <w:bidi/>
+        <w:rPr>
+          <w:b/>
+          <w:rtl/>
+        </w:rPr>
+      </w:pPr>
+      <w:r>
+        <w:rPr>
+          <w:rFonts w:hint="cs"/>
+          <w:b/>
+          <w:rtl/>
+        </w:rPr>
+        <w:t>בנוסף מכיל ממסד נתונים בעל 2 טבלאות:</w:t>
+      </w:r>
+    </w:p>
+    <w:p>
+      <w:pPr>
+        <w:pStyle w:val="ListParagraph"/>
+        <w:numPr>
+          <w:ilvl w:val="0"/>
+          <w:numId w:val="15"/>
+        </w:numPr>
+        <w:bidi/>
+        <w:rPr>
+          <w:b/>
+        </w:rPr>
+      </w:pPr>
+      <w:r>
+        <w:rPr>
+          <w:rFonts w:hint="cs"/>
+          <w:b/>
+          <w:rtl/>
+        </w:rPr>
+        <w:t>ממסד נתונים של שמות משתמש וסיסמאות.</w:t>
+      </w:r>
+    </w:p>
+    <w:p>
+      <w:pPr>
+        <w:pStyle w:val="ListParagraph"/>
+        <w:numPr>
+          <w:ilvl w:val="0"/>
+          <w:numId w:val="15"/>
+        </w:numPr>
+        <w:bidi/>
+        <w:rPr>
+          <w:b/>
+        </w:rPr>
+      </w:pPr>
+      <w:r>
+        <w:rPr>
+          <w:rFonts w:hint="cs"/>
+          <w:b/>
+          <w:rtl/>
+        </w:rPr>
+        <w:t xml:space="preserve">ממסד נתונים של הזמן האחרון בו נעשה שינוי סיסמא (בשימוש בשביל </w:t>
+      </w:r>
+      <w:r>
+        <w:rPr>
+          <w:rFonts w:hint="cs"/>
+          <w:bCs/>
+        </w:rPr>
+        <w:t>JWT</w:t>
+      </w:r>
+      <w:r>
+        <w:rPr>
+          <w:rFonts w:hint="cs"/>
+          <w:b/>
+          <w:rtl/>
+        </w:rPr>
+        <w:t>, הסבר בהמשך.</w:t>
+      </w:r>
+    </w:p>
+    <w:p>
+      <w:pPr>
+        <w:pStyle w:val="ListParagraph"/>
+        <w:bidi/>
+        <w:ind w:left="0"/>
+        <w:rPr>
+          <w:b/>
+          <w:rtl/>
+        </w:rPr>
+      </w:pPr>
+      <w:r>
+        <w:rPr>
+          <w:rFonts w:hint="cs"/>
+          <w:b/>
+          <w:rtl/>
+        </w:rPr>
+        <w:t>טיפול בבקשות המשתמשים:</w:t>
+      </w:r>
+    </w:p>
+    <w:p>
+      <w:pPr>
+        <w:bidi/>
+        <w:rPr>
+          <w:b/>
+          <w:rtl/>
+        </w:rPr>
+      </w:pPr>
+      <w:r>
+        <w:rPr>
+          <w:rFonts w:hint="cs"/>
+          <w:b/>
+          <w:rtl/>
+        </w:rPr>
+        <w:t>מכיל מודול אחד:</w:t>
+      </w:r>
+    </w:p>
+    <w:p>
+      <w:pPr>
+        <w:bidi/>
+        <w:rPr>
+          <w:b/>
+          <w:rtl/>
+        </w:rPr>
+      </w:pPr>
+      <w:proofErr w:type="spellStart"/>
+      <w:r>
+        <w:rPr>
+          <w:bCs/>
+        </w:rPr>
+        <w:t>Resorce</w:t>
+      </w:r>
+      <w:proofErr w:type="spellEnd"/>
+      <w:r>
+        <w:rPr>
+          <w:rFonts w:hint="cs"/>
+          <w:b/>
+          <w:rtl/>
+        </w:rPr>
+        <w:t xml:space="preserve"> - מטפל בבקשות משתמשים שאומתה זהותם ונבדק שהם מורשים לעשות פעולה זו. מטפל בכל הפעולות מול ממסד הנתונים של נתוני המשתמשים.</w:t>
+      </w:r>
+    </w:p>
+    <w:p>
+      <w:pPr>
+        <w:bidi/>
+        <w:rPr>
+          <w:b/>
+          <w:rtl/>
+        </w:rPr>
+      </w:pPr>
+      <w:r>
+        <w:rPr>
+          <w:rFonts w:hint="cs"/>
+          <w:b/>
+          <w:rtl/>
+        </w:rPr>
+        <w:t>מכיל ממסד נתונים בעל טבלה אחת:</w:t>
+      </w:r>
+    </w:p>
+    <w:p>
+      <w:pPr>
+        <w:pStyle w:val="ListParagraph"/>
+        <w:numPr>
+          <w:ilvl w:val="0"/>
+          <w:numId w:val="16"/>
+        </w:numPr>
+        <w:bidi/>
+        <w:rPr>
+          <w:b/>
+        </w:rPr>
+      </w:pPr>
+      <w:r>
+        <w:rPr>
+          <w:rFonts w:hint="cs"/>
+          <w:b/>
+          <w:rtl/>
+        </w:rPr>
+        <w:t>טבלה לכל משתמש, מכילה רשימה של התוכנות שלו.</w:t>
+      </w:r>
+    </w:p>
+    <w:p>
+      <w:pPr>
+        <w:pStyle w:val="ListParagraph"/>
+        <w:bidi/>
+        <w:rPr>
+          <w:b/>
+          <w:rtl/>
+        </w:rPr>
+      </w:pPr>
+      <w:r>
+        <w:rPr>
+          <w:rFonts w:hint="cs"/>
+          <w:b/>
+          <w:rtl/>
+        </w:rPr>
+        <w:t>כל תו</w:t>
+      </w:r>
+      <w:r>
+        <w:rPr>
+          <w:rFonts w:hint="cs"/>
+          <w:b/>
+          <w:rtl/>
+        </w:rPr>
+        <w:t>כ</w:t>
+      </w:r>
+      <w:r>
+        <w:rPr>
+          <w:rFonts w:hint="cs"/>
+          <w:b/>
+          <w:rtl/>
+        </w:rPr>
+        <w:t>נה מכילה מזהה תוכנה ואת שם המשתמש והסיסמא לתוכנה זו.</w:t>
+      </w:r>
+    </w:p>
+    <w:p>
+      <w:pPr>
+        <w:bidi/>
         <w:ind w:firstLine="720"/>
-        <w:rPr>
-          <w:rtl/>
-        </w:rPr>
-      </w:pPr>
-      <w:r>
-        <w:rPr>
-          <w:rFonts w:hint="cs"/>
-          <w:rtl/>
-        </w:rPr>
-        <w:t>המערכת מחולקת לצד שרת וצד לקוח.</w:t>
-      </w:r>
-    </w:p>
-    <w:p>
-      <w:pPr>
-        <w:bidi/>
-        <w:ind w:firstLine="720"/>
-        <w:rPr>
-          <w:rtl/>
-        </w:rPr>
-      </w:pPr>
-      <w:r>
-        <w:rPr>
-          <w:rFonts w:hint="cs"/>
-          <w:rtl/>
-        </w:rPr>
-        <w:t xml:space="preserve">בצד שרת יש </w:t>
-      </w:r>
-      <w:r>
-        <w:rPr>
-          <w:rFonts w:hint="cs"/>
-          <w:rtl/>
-        </w:rPr>
-        <w:t>שלושה</w:t>
-      </w:r>
-      <w:r>
-        <w:rPr>
-          <w:rFonts w:hint="cs"/>
-          <w:rtl/>
-        </w:rPr>
-        <w:t xml:space="preserve"> חלקים מרכזיים:</w:t>
-      </w:r>
-    </w:p>
-    <w:p>
-      <w:pPr>
-        <w:bidi/>
-        <w:ind w:firstLine="720"/>
-        <w:rPr>
-          <w:rtl/>
-        </w:rPr>
-      </w:pPr>
-      <w:r>
-        <w:t>Resource</w:t>
-      </w:r>
-      <w:r>
-        <w:rPr>
-          <w:rFonts w:hint="cs"/>
-          <w:rtl/>
-        </w:rPr>
-        <w:t xml:space="preserve">- מודול המשאבים. מקבל בקשה, מוודא את תקינותה ומחזיר </w:t>
-      </w:r>
-      <w:r>
-        <w:rPr>
-          <w:rFonts w:hint="cs"/>
-          <w:rtl/>
-        </w:rPr>
-        <w:t>תשובה</w:t>
-      </w:r>
-      <w:r>
-        <w:rPr>
-          <w:rFonts w:hint="cs"/>
-          <w:rtl/>
-        </w:rPr>
-        <w:t xml:space="preserve"> לפי ממסד הנתונים.</w:t>
-      </w:r>
-    </w:p>
-    <w:p>
-      <w:pPr>
-        <w:bidi/>
-        <w:ind w:firstLine="720"/>
-        <w:rPr>
-          <w:rtl/>
-        </w:rPr>
-      </w:pPr>
-      <w:r>
-        <w:t>Authentication</w:t>
-      </w:r>
-      <w:r>
-        <w:rPr>
-          <w:rFonts w:hint="cs"/>
-          <w:rtl/>
-        </w:rPr>
-        <w:t>- מודול זיהוי משתמשים. מ</w:t>
-      </w:r>
-      <w:r>
-        <w:rPr>
-          <w:rFonts w:hint="cs"/>
-          <w:rtl/>
-        </w:rPr>
-        <w:t>ט</w:t>
-      </w:r>
-      <w:r>
-        <w:rPr>
-          <w:rFonts w:hint="cs"/>
-          <w:rtl/>
-        </w:rPr>
-        <w:t xml:space="preserve">פל בחלוקה ובדיקה של טוקנים ובהרשמה, שחזור ומחיקת חשבון. </w:t>
-      </w:r>
-    </w:p>
-    <w:p>
-      <w:pPr>
-        <w:bidi/>
-        <w:ind w:firstLine="720"/>
-      </w:pPr>
-      <w:r>
-        <w:t>User Management</w:t>
-      </w:r>
-      <w:r>
-        <w:rPr>
-          <w:rFonts w:hint="cs"/>
-          <w:rtl/>
-        </w:rPr>
-        <w:t>: ניהול המשתמש. הרשמה מחיקה ושחכתי סיסמא.</w:t>
-      </w:r>
-      <w:r>
-        <w:rPr>
-          <w:rtl/>
-        </w:rPr>
-        <w:br/>
-      </w:r>
-    </w:p>
-    <w:p>
-      <w:pPr>
-        <w:bidi/>
-        <w:rPr>
-          <w:bCs/>
-        </w:rPr>
-      </w:pPr>
-      <w:r>
-        <w:rPr>
-          <w:bCs/>
-          <w:rtl/>
-        </w:rPr>
-        <w:t xml:space="preserve">2.2 </w:t>
-      </w:r>
-      <w:r>
-        <w:rPr>
-          <w:rFonts w:hint="cs"/>
-          <w:bCs/>
-          <w:rtl/>
-        </w:rPr>
-        <w:t>פירוט רכיבי המערכת</w:t>
-      </w:r>
+      </w:pPr>
     </w:p>
     <w:p>
       <w:pPr>
@@ -1447,7 +1753,6 @@
           <w:noProof/>
           <w:rtl/>
         </w:rPr>
-        <w:lastRenderedPageBreak/>
         <w:drawing>
           <wp:inline distT="0" distB="0" distL="0" distR="0">
             <wp:extent cx="5944857" cy="7817567"/>
@@ -1470,7 +1775,7 @@
                           <a14:useLocalDpi xmlns:a14="http://schemas.microsoft.com/office/drawing/2010/main" val="0"/>
                         </a:ext>
                         <a:ext uri="{96DAC541-7B7A-43D3-8B79-37D633B846F1}">
-                          <asvg:svgBlip xmlns:asvg="http://schemas.microsoft.com/office/drawing/2016/SVG/main" xmlns:w16se="http://schemas.microsoft.com/office/word/2015/wordml/symex" xmlns:w16cid="http://schemas.microsoft.com/office/word/2016/wordml/cid" xmlns:w="http://schemas.openxmlformats.org/wordprocessingml/2006/main" xmlns:w10="urn:schemas-microsoft-com:office:word" xmlns:v="urn:schemas-microsoft-com:vml" xmlns:o="urn:schemas-microsoft-com:office:office" xmlns:am3d="http://schemas.microsoft.com/office/drawing/2017/model3d" xmlns:aink="http://schemas.microsoft.com/office/drawing/2016/ink" xmlns:cx8="http://schemas.microsoft.com/office/drawing/2016/5/14/chartex" xmlns:cx7="http://schemas.microsoft.com/office/drawing/2016/5/13/chartex" xmlns:cx6="http://schemas.microsoft.com/office/drawing/2016/5/12/chartex" xmlns:cx5="http://schemas.microsoft.com/office/drawing/2016/5/11/chartex" xmlns:cx4="http://schemas.microsoft.com/office/drawing/2016/5/10/chartex" xmlns:cx3="http://schemas.microsoft.com/office/drawing/2016/5/9/chartex" xmlns:cx2="http://schemas.microsoft.com/office/drawing/2015/10/21/chartex" xmlns:cx1="http://schemas.microsoft.com/office/drawing/2015/9/8/chartex" xmlns:cx="http://schemas.microsoft.com/office/drawing/2014/chartex" xmlns="" r:embed="rId9"/>
+                          <asvg:svgBlip xmlns:asvg="http://schemas.microsoft.com/office/drawing/2016/SVG/main" r:embed="rId9"/>
                         </a:ext>
                       </a:extLst>
                     </a:blip>
@@ -1517,19 +1822,59 @@
           <w:rtl/>
         </w:rPr>
       </w:pPr>
-      <w:r>
-        <w:rPr>
-          <w:rFonts w:hint="cs"/>
-          <w:b/>
-          <w:rtl/>
-        </w:rPr>
-        <w:lastRenderedPageBreak/>
+    </w:p>
+    <w:p>
+      <w:pPr>
+        <w:bidi/>
+        <w:rPr>
+          <w:bCs/>
+        </w:rPr>
+      </w:pPr>
+      <w:r>
+        <w:rPr>
+          <w:bCs/>
+          <w:rtl/>
+        </w:rPr>
+        <w:t xml:space="preserve">2.2 </w:t>
+      </w:r>
+      <w:r>
+        <w:rPr>
+          <w:rFonts w:hint="cs"/>
+          <w:bCs/>
+          <w:rtl/>
+        </w:rPr>
+        <w:t>פירוט רכיבי המערכת</w:t>
+      </w:r>
+    </w:p>
+    <w:p>
+      <w:pPr>
+        <w:bidi/>
+        <w:rPr>
+          <w:b/>
+          <w:rtl/>
+        </w:rPr>
+      </w:pPr>
+    </w:p>
+    <w:p>
+      <w:pPr>
+        <w:bidi/>
+        <w:rPr>
+          <w:b/>
+          <w:rtl/>
+        </w:rPr>
+      </w:pPr>
+      <w:r>
+        <w:rPr>
+          <w:rFonts w:hint="cs"/>
+          <w:b/>
+          <w:rtl/>
+        </w:rPr>
         <w:t>רוב המודולים בנויים במבנה הבא:</w:t>
       </w:r>
     </w:p>
     <w:p>
       <w:pPr>
-        <w:pStyle w:val="af1"/>
+        <w:pStyle w:val="ListParagraph"/>
         <w:numPr>
           <w:ilvl w:val="0"/>
           <w:numId w:val="13"/>
@@ -1571,7 +1916,7 @@
     </w:p>
     <w:p>
       <w:pPr>
-        <w:pStyle w:val="af1"/>
+        <w:pStyle w:val="ListParagraph"/>
         <w:numPr>
           <w:ilvl w:val="0"/>
           <w:numId w:val="13"/>
@@ -1639,7 +1984,23 @@
           <w:b/>
           <w:rtl/>
         </w:rPr>
-        <w:t xml:space="preserve"> ולידציה וקובע באיזה תרחיש ניתן לשהתמש </w:t>
+        <w:t xml:space="preserve"> ולידציה וקובע באיזה תרחיש ניתן </w:t>
+      </w:r>
+      <w:r>
+        <w:rPr>
+          <w:rFonts w:hint="cs"/>
+          <w:b/>
+          <w:rtl/>
+        </w:rPr>
+        <w:t>להשתמש</w:t>
+      </w:r>
+      <w:r>
+        <w:rPr>
+          <w:rFonts w:hint="cs"/>
+          <w:b/>
+          <w:rtl/>
+        </w:rPr>
+        <w:t xml:space="preserve"> </w:t>
       </w:r>
       <w:r>
         <w:rPr>
@@ -1683,7 +2044,7 @@
     </w:p>
     <w:p>
       <w:pPr>
-        <w:pStyle w:val="af1"/>
+        <w:pStyle w:val="ListParagraph"/>
         <w:numPr>
           <w:ilvl w:val="0"/>
           <w:numId w:val="13"/>
@@ -1691,7 +2052,6 @@
         <w:bidi/>
         <w:rPr>
           <w:b/>
-          <w:rtl/>
         </w:rPr>
       </w:pPr>
       <w:r>
@@ -1766,25 +2126,44 @@
     </w:p>
     <w:p>
       <w:pPr>
-        <w:bidi/>
-        <w:rPr>
-          <w:rtl/>
-        </w:rPr>
-      </w:pPr>
-    </w:p>
-    <w:p>
-      <w:pPr>
-        <w:bidi/>
-        <w:rPr>
-          <w:rtl/>
-        </w:rPr>
-      </w:pPr>
-      <w:r>
-        <w:t>authentication</w:t>
-      </w:r>
-      <w:r>
-        <w:rPr>
-          <w:rFonts w:hint="cs"/>
+        <w:pStyle w:val="ListParagraph"/>
+        <w:bidi/>
+        <w:ind w:left="0"/>
+        <w:rPr>
+          <w:bCs/>
+          <w:rtl/>
+        </w:rPr>
+      </w:pPr>
+    </w:p>
+    <w:p>
+      <w:pPr>
+        <w:pStyle w:val="ListParagraph"/>
+        <w:bidi/>
+        <w:ind w:left="0"/>
+        <w:rPr>
+          <w:b/>
+          <w:rtl/>
+        </w:rPr>
+      </w:pPr>
+      <w:r>
+        <w:rPr>
+          <w:rFonts w:hint="cs"/>
+          <w:b/>
+          <w:rtl/>
+        </w:rPr>
+        <w:t xml:space="preserve">מחלקות </w:t>
+      </w:r>
+      <w:r>
+        <w:rPr>
+          <w:rFonts w:hint="cs"/>
+          <w:b/>
+        </w:rPr>
+        <w:t>URI</w:t>
+      </w:r>
+      <w:r>
+        <w:rPr>
+          <w:rFonts w:hint="cs"/>
+          <w:b/>
           <w:rtl/>
         </w:rPr>
         <w:t>:</w:t>
@@ -1792,1013 +2171,28 @@
     </w:p>
     <w:p>
       <w:pPr>
-        <w:bidi/>
-        <w:rPr>
-          <w:rtl/>
-        </w:rPr>
-      </w:pPr>
-      <w:r>
-        <w:rPr>
-          <w:rFonts w:hint="cs"/>
-          <w:rtl/>
-        </w:rPr>
-        <w:t xml:space="preserve">מכיל </w:t>
-      </w:r>
-      <w:r>
-        <w:rPr>
-          <w:rFonts w:hint="cs"/>
-          <w:rtl/>
-        </w:rPr>
-        <w:t xml:space="preserve"> שני </w:t>
-      </w:r>
-      <w:r>
-        <w:rPr>
-          <w:rFonts w:hint="cs"/>
-          <w:rtl/>
-        </w:rPr>
-        <w:t>מודול</w:t>
-      </w:r>
-      <w:r>
-        <w:rPr>
-          <w:rFonts w:hint="cs"/>
-          <w:rtl/>
-        </w:rPr>
-        <w:t>ים:</w:t>
-      </w:r>
-    </w:p>
-    <w:p>
-      <w:pPr>
-        <w:bidi/>
-        <w:rPr>
-          <w:rtl/>
-        </w:rPr>
-      </w:pPr>
-      <w:r>
-        <w:rPr>
-          <w:rFonts w:hint="cs"/>
-        </w:rPr>
-        <w:t>JWT</w:t>
-      </w:r>
-      <w:r>
-        <w:rPr>
-          <w:rFonts w:hint="cs"/>
-          <w:rtl/>
-        </w:rPr>
-        <w:t>: מ</w:t>
-      </w:r>
-      <w:r>
-        <w:rPr>
-          <w:rFonts w:hint="cs"/>
-          <w:rtl/>
-        </w:rPr>
-        <w:t>ט</w:t>
-      </w:r>
-      <w:r>
-        <w:rPr>
-          <w:rFonts w:hint="cs"/>
-          <w:rtl/>
-        </w:rPr>
-        <w:t xml:space="preserve">פל </w:t>
-      </w:r>
-      <w:r>
-        <w:rPr>
-          <w:rFonts w:hint="cs"/>
-          <w:rtl/>
-        </w:rPr>
-        <w:t>ב</w:t>
-      </w:r>
-      <w:r>
-        <w:rPr>
-          <w:rFonts w:hint="cs"/>
-          <w:rtl/>
-        </w:rPr>
-        <w:t>יצור וולידציה של מפתחות.</w:t>
-      </w:r>
-    </w:p>
-    <w:p>
-      <w:pPr>
-        <w:bidi/>
-        <w:ind w:left="720"/>
-        <w:rPr>
-          <w:rtl/>
-        </w:rPr>
-      </w:pPr>
-      <w:r>
-        <w:rPr>
-          <w:rFonts w:hint="cs"/>
-          <w:rtl/>
-        </w:rPr>
-        <w:t xml:space="preserve">מכיל </w:t>
-      </w:r>
-      <w:r>
-        <w:rPr>
-          <w:rFonts w:hint="cs"/>
-          <w:rtl/>
-        </w:rPr>
-        <w:t>ארבעה</w:t>
-      </w:r>
-      <w:r>
-        <w:rPr>
-          <w:rFonts w:hint="cs"/>
-          <w:rtl/>
-        </w:rPr>
-        <w:t xml:space="preserve"> קבצים</w:t>
-      </w:r>
-      <w:r>
-        <w:t>:</w:t>
-      </w:r>
-    </w:p>
-    <w:p>
-      <w:pPr>
-        <w:bidi/>
-        <w:ind w:left="720"/>
-        <w:rPr>
-          <w:rtl/>
-        </w:rPr>
-      </w:pPr>
-      <w:r>
-        <w:t>Create</w:t>
-      </w:r>
-      <w:r>
-        <w:rPr>
-          <w:rFonts w:hint="cs"/>
-          <w:rtl/>
-        </w:rPr>
-        <w:t>: יוצר מפתחות. קובץ פנימי.</w:t>
-      </w:r>
-    </w:p>
-    <w:p>
-      <w:pPr>
-        <w:bidi/>
-        <w:ind w:left="720"/>
-        <w:rPr>
-          <w:rtl/>
-        </w:rPr>
-      </w:pPr>
-      <w:r>
-        <w:t>Validate</w:t>
-      </w:r>
-      <w:r>
-        <w:rPr>
-          <w:rFonts w:hint="cs"/>
-          <w:rtl/>
-        </w:rPr>
-        <w:t>: מוודא את תקינות המפתחות</w:t>
-      </w:r>
-      <w:r>
-        <w:rPr>
-          <w:rFonts w:hint="cs"/>
-          <w:rtl/>
-        </w:rPr>
-        <w:t xml:space="preserve"> הבקשה והעם היא מכילה מפתח שכזה</w:t>
-      </w:r>
-      <w:r>
-        <w:rPr>
-          <w:rFonts w:hint="cs"/>
-          <w:rtl/>
-        </w:rPr>
-        <w:t xml:space="preserve">. </w:t>
-      </w:r>
-    </w:p>
-    <w:p>
-      <w:pPr>
-        <w:bidi/>
-        <w:ind w:left="720"/>
-      </w:pPr>
-      <w:r>
-        <w:t>Database</w:t>
-      </w:r>
-      <w:r>
-        <w:rPr>
-          <w:rFonts w:hint="cs"/>
-          <w:rtl/>
-        </w:rPr>
-        <w:t xml:space="preserve">: ממשק לבסיס הנתונים. בסיס נתונים בו ישמרו זמני שחזור הסיסמא האחרונים של המשתמשים, כדי שמפתח לא יהיה תקין במקרה ויוצר לפני שחזור\שינוי </w:t>
-      </w:r>
-      <w:r>
-        <w:rPr>
-          <w:rFonts w:hint="cs"/>
-          <w:rtl/>
-        </w:rPr>
-        <w:t>הסיסמא</w:t>
-      </w:r>
-      <w:r>
-        <w:rPr>
-          <w:rFonts w:hint="cs"/>
-          <w:rtl/>
-        </w:rPr>
-        <w:t>.</w:t>
-      </w:r>
-      <w:r>
-        <w:t xml:space="preserve"> </w:t>
-      </w:r>
-      <w:r>
-        <w:rPr>
-          <w:rFonts w:hint="cs"/>
-          <w:rtl/>
-        </w:rPr>
-        <w:t xml:space="preserve"> </w:t>
-      </w:r>
-      <w:r>
-        <w:rPr>
-          <w:rtl/>
-        </w:rPr>
-        <w:t>–</w:t>
-      </w:r>
-      <w:r>
-        <w:rPr>
-          <w:rFonts w:hint="cs"/>
-          <w:rtl/>
-        </w:rPr>
-        <w:t xml:space="preserve"> </w:t>
-      </w:r>
-      <w:r>
-        <w:t>reset password entitiy</w:t>
-      </w:r>
-    </w:p>
-    <w:p>
-      <w:pPr>
-        <w:bidi/>
-        <w:ind w:left="720"/>
-        <w:rPr>
-          <w:rtl/>
-        </w:rPr>
-      </w:pPr>
-      <w:r>
-        <w:t>Request</w:t>
-      </w:r>
-      <w:r>
-        <w:rPr>
-          <w:rFonts w:hint="cs"/>
-          <w:rtl/>
-        </w:rPr>
-        <w:t xml:space="preserve">: </w:t>
-      </w:r>
-      <w:r>
-        <w:rPr>
-          <w:rFonts w:hint="cs"/>
-          <w:rtl/>
-        </w:rPr>
-        <w:t xml:space="preserve">מוסיף ולידציה של </w:t>
-      </w:r>
-      <w:r>
-        <w:rPr>
-          <w:rFonts w:hint="cs"/>
-          <w:rtl/>
-        </w:rPr>
-        <w:t>בקשת הזדהות עם טוקן.</w:t>
-      </w:r>
-    </w:p>
-    <w:p>
-      <w:pPr>
-        <w:bidi/>
-        <w:ind w:left="720"/>
-        <w:rPr>
-          <w:rtl/>
-        </w:rPr>
-      </w:pPr>
-    </w:p>
-    <w:p>
-      <w:pPr>
-        <w:bidi/>
-        <w:rPr>
-          <w:rtl/>
-        </w:rPr>
-      </w:pPr>
-      <w:r>
-        <w:t>Password</w:t>
-      </w:r>
-      <w:r>
-        <w:rPr>
-          <w:rFonts w:hint="cs"/>
-          <w:rtl/>
-        </w:rPr>
-        <w:t>: מטפל בהזדהות עם שם משתמש וסיסמא.</w:t>
-      </w:r>
-    </w:p>
-    <w:p>
-      <w:pPr>
-        <w:bidi/>
-        <w:ind w:left="720"/>
-        <w:rPr>
-          <w:rtl/>
-        </w:rPr>
-      </w:pPr>
-      <w:r>
-        <w:rPr>
-          <w:rFonts w:hint="cs"/>
-          <w:rtl/>
-        </w:rPr>
-        <w:t>מכיל שלושה קבצים:</w:t>
-      </w:r>
-    </w:p>
-    <w:p>
-      <w:pPr>
-        <w:bidi/>
-        <w:ind w:left="720"/>
-        <w:rPr>
-          <w:rtl/>
-        </w:rPr>
-      </w:pPr>
-      <w:r>
-        <w:rPr>
-          <w:rFonts w:hint="cs"/>
-        </w:rPr>
-        <w:t>API</w:t>
-      </w:r>
-      <w:r>
-        <w:rPr>
-          <w:rFonts w:hint="cs"/>
-          <w:rtl/>
-        </w:rPr>
-        <w:t xml:space="preserve">- מיצוי הפונקציות החיצוניות של ממסד הנתונים, שינוי הודעות השגיא לקוד </w:t>
-      </w:r>
-      <w:r>
-        <w:rPr>
-          <w:rFonts w:hint="cs"/>
-        </w:rPr>
-        <w:t>HTTP</w:t>
-      </w:r>
-      <w:r>
-        <w:rPr>
-          <w:rFonts w:hint="cs"/>
-          <w:rtl/>
-        </w:rPr>
-        <w:t>.</w:t>
-      </w:r>
-    </w:p>
-    <w:p>
-      <w:pPr>
-        <w:bidi/>
-        <w:ind w:left="720"/>
-      </w:pPr>
-      <w:r>
-        <w:t>Database</w:t>
-      </w:r>
-      <w:r>
-        <w:rPr>
-          <w:rFonts w:hint="cs"/>
-          <w:rtl/>
-        </w:rPr>
-        <w:t xml:space="preserve">: </w:t>
-      </w:r>
-      <w:r>
-        <w:rPr>
-          <w:rFonts w:hint="cs"/>
-          <w:rtl/>
-        </w:rPr>
-        <w:t>פונקציונליות</w:t>
-      </w:r>
-      <w:r>
-        <w:rPr>
-          <w:rFonts w:hint="cs"/>
-          <w:rtl/>
-        </w:rPr>
-        <w:t xml:space="preserve"> ממסד הנתונים ששומר שמות וש</w:t>
-      </w:r>
-      <w:r>
-        <w:rPr>
-          <w:rFonts w:hint="cs"/>
-          <w:rtl/>
-        </w:rPr>
-        <w:t>ם מש</w:t>
-      </w:r>
-      <w:r>
-        <w:rPr>
-          <w:rFonts w:hint="cs"/>
-          <w:rtl/>
-        </w:rPr>
-        <w:t xml:space="preserve">תמש וסיסמאות </w:t>
-      </w:r>
-      <w:r>
-        <w:rPr>
-          <w:rFonts w:hint="cs"/>
-          <w:rtl/>
-        </w:rPr>
-        <w:t>להזדהות</w:t>
-      </w:r>
-      <w:r>
-        <w:rPr>
-          <w:rFonts w:hint="cs"/>
-          <w:rtl/>
-        </w:rPr>
-        <w:t>.</w:t>
-      </w:r>
-      <w:r>
-        <w:rPr>
-          <w:rFonts w:hint="cs"/>
-          <w:rtl/>
-        </w:rPr>
-        <w:t xml:space="preserve"> </w:t>
-      </w:r>
-      <w:r>
-        <w:rPr>
-          <w:rtl/>
-        </w:rPr>
-        <w:t>–</w:t>
-      </w:r>
-      <w:r>
-        <w:rPr>
-          <w:rFonts w:hint="cs"/>
-          <w:rtl/>
-        </w:rPr>
-        <w:t xml:space="preserve"> </w:t>
-      </w:r>
-      <w:r>
-        <w:t xml:space="preserve">user </w:t>
-      </w:r>
-      <w:r>
-        <w:t>authentication</w:t>
-      </w:r>
-    </w:p>
-    <w:p>
-      <w:pPr>
-        <w:bidi/>
-        <w:ind w:left="720"/>
-        <w:rPr>
-          <w:rtl/>
-        </w:rPr>
-      </w:pPr>
-      <w:r>
-        <w:t>Request</w:t>
-      </w:r>
-      <w:r>
-        <w:rPr>
-          <w:rFonts w:hint="cs"/>
-          <w:rtl/>
-        </w:rPr>
-        <w:t xml:space="preserve">: </w:t>
-      </w:r>
-      <w:r>
-        <w:rPr>
-          <w:rFonts w:hint="cs"/>
-          <w:rtl/>
-        </w:rPr>
-        <w:t>מוסיף ולידציה של בקשת הזדהות עם שם משתמש וסיסמא.</w:t>
-      </w:r>
-    </w:p>
-    <w:p>
-      <w:pPr>
-        <w:bidi/>
-        <w:ind w:left="720"/>
-        <w:rPr>
-          <w:rtl/>
-        </w:rPr>
-      </w:pPr>
-    </w:p>
-    <w:p>
-      <w:pPr>
-        <w:bidi/>
-        <w:rPr>
-          <w:rtl/>
-        </w:rPr>
-      </w:pPr>
-      <w:r>
-        <w:t>Resource</w:t>
-      </w:r>
-      <w:r>
-        <w:rPr>
-          <w:rFonts w:hint="cs"/>
-          <w:rtl/>
-        </w:rPr>
-        <w:t>:</w:t>
-      </w:r>
-    </w:p>
-    <w:p>
-      <w:pPr>
-        <w:bidi/>
-        <w:rPr>
-          <w:rtl/>
-        </w:rPr>
-      </w:pPr>
-      <w:r>
-        <w:rPr>
-          <w:rFonts w:hint="cs"/>
-          <w:rtl/>
-        </w:rPr>
-        <w:t>מכיל שלושה קבצים:</w:t>
-      </w:r>
-    </w:p>
-    <w:p>
-      <w:pPr>
-        <w:bidi/>
-        <w:ind w:left="720"/>
-        <w:rPr>
-          <w:rtl/>
-        </w:rPr>
-      </w:pPr>
-      <w:r>
-        <w:rPr>
-          <w:rFonts w:hint="cs"/>
-        </w:rPr>
-        <w:t>API</w:t>
-      </w:r>
-      <w:r>
-        <w:rPr>
-          <w:rFonts w:hint="cs"/>
-          <w:rtl/>
-        </w:rPr>
-        <w:t xml:space="preserve">- שני </w:t>
-      </w:r>
-      <w:r>
-        <w:rPr>
-          <w:rFonts w:hint="cs"/>
-        </w:rPr>
-        <w:t>URL</w:t>
-      </w:r>
-      <w:r>
-        <w:rPr>
-          <w:rFonts w:hint="cs"/>
-          <w:rtl/>
-        </w:rPr>
-        <w:t xml:space="preserve"> אחד לרשומה (קבלה, שינוי ומחיקה) ואחד למשתמש (קבלת כל הרשומות, הוספת רשומה, שינוי הגדרות חשבון, מחיקת חשבון.)</w:t>
-      </w:r>
-    </w:p>
-    <w:p>
-      <w:pPr>
-        <w:bidi/>
-        <w:ind w:left="720"/>
-        <w:rPr>
-          <w:rtl/>
-        </w:rPr>
-      </w:pPr>
-      <w:r>
-        <w:t>Database</w:t>
-      </w:r>
-      <w:r>
-        <w:rPr>
-          <w:rFonts w:hint="cs"/>
-          <w:rtl/>
-        </w:rPr>
-        <w:t xml:space="preserve">: פונקציונליות ממסד הנתונים ששומר את רשומות המשתמש.- </w:t>
-      </w:r>
-      <w:r>
-        <w:t xml:space="preserve">user data + program </w:t>
-      </w:r>
-    </w:p>
-    <w:p>
-      <w:pPr>
-        <w:bidi/>
-        <w:ind w:left="720"/>
-      </w:pPr>
-      <w:r>
-        <w:t>Request</w:t>
-      </w:r>
-      <w:r>
-        <w:rPr>
-          <w:rFonts w:hint="cs"/>
-          <w:rtl/>
-        </w:rPr>
-        <w:t>: מכיל מחלקה של הזדהות עם סיסמא, מאפשר ולידציה לנתונים.</w:t>
-      </w:r>
-    </w:p>
-    <w:p>
-      <w:pPr>
-        <w:bidi/>
-        <w:rPr>
-          <w:rtl/>
-        </w:rPr>
-      </w:pPr>
-      <w:r>
-        <w:t xml:space="preserve">User </w:t>
-      </w:r>
-      <w:r>
-        <w:t>Management</w:t>
-      </w:r>
-      <w:r>
-        <w:rPr>
-          <w:rFonts w:hint="cs"/>
-          <w:rtl/>
-        </w:rPr>
-        <w:t>:</w:t>
-      </w:r>
-    </w:p>
-    <w:p>
-      <w:pPr>
-        <w:bidi/>
-        <w:rPr>
-          <w:rtl/>
-        </w:rPr>
-      </w:pPr>
-      <w:r>
-        <w:rPr>
-          <w:rFonts w:hint="cs"/>
-          <w:rtl/>
-        </w:rPr>
-        <w:t>מכיל שלושה קבצים:</w:t>
-      </w:r>
-    </w:p>
-    <w:p>
-      <w:pPr>
-        <w:bidi/>
-        <w:ind w:left="720"/>
-        <w:rPr>
-          <w:rtl/>
-        </w:rPr>
-      </w:pPr>
-      <w:r>
-        <w:rPr>
-          <w:rFonts w:hint="cs"/>
-        </w:rPr>
-        <w:t>API</w:t>
-      </w:r>
-      <w:r>
-        <w:rPr>
-          <w:rFonts w:hint="cs"/>
-          <w:rtl/>
-        </w:rPr>
-        <w:t xml:space="preserve">- שלושה </w:t>
-      </w:r>
-      <w:r>
-        <w:rPr>
-          <w:rFonts w:hint="cs"/>
-        </w:rPr>
-        <w:t>URL</w:t>
-      </w:r>
-      <w:r>
-        <w:rPr>
-          <w:rFonts w:hint="cs"/>
-          <w:rtl/>
-        </w:rPr>
-        <w:t xml:space="preserve"> להתחברות, הרשמה ושחזור סיסמא.</w:t>
-      </w:r>
-    </w:p>
-    <w:p>
-      <w:pPr>
-        <w:bidi/>
-        <w:ind w:left="720"/>
-        <w:rPr>
-          <w:rtl/>
-        </w:rPr>
-      </w:pPr>
-      <w:r>
-        <w:t>Request</w:t>
-      </w:r>
-      <w:r>
-        <w:rPr>
-          <w:rFonts w:hint="cs"/>
-          <w:rtl/>
-        </w:rPr>
-        <w:t>: מכיל את המחלקות הנחוצות.</w:t>
-      </w:r>
-    </w:p>
-    <w:p>
-      <w:pPr>
-        <w:bidi/>
-        <w:ind w:left="1440"/>
-        <w:rPr>
-          <w:rtl/>
-        </w:rPr>
-      </w:pPr>
-      <w:r>
-        <w:rPr>
-          <w:rFonts w:hint="cs"/>
-          <w:rtl/>
-        </w:rPr>
-        <w:t>הזדהו על ידיד סיסמא בלבד (להתחברות).</w:t>
-      </w:r>
-    </w:p>
-    <w:p>
-      <w:pPr>
-        <w:bidi/>
-        <w:ind w:left="1440"/>
-        <w:rPr>
-          <w:rtl/>
-        </w:rPr>
-      </w:pPr>
-      <w:r>
-        <w:rPr>
-          <w:rFonts w:hint="cs"/>
-          <w:rtl/>
-        </w:rPr>
-        <w:t>בדיקת מבנה של הזדהות על פי סיסמא (להרשמה).</w:t>
-      </w:r>
-    </w:p>
-    <w:p>
-      <w:pPr>
-        <w:bidi/>
-        <w:ind w:left="1440"/>
-        <w:rPr>
-          <w:rtl/>
-        </w:rPr>
-      </w:pPr>
-      <w:r>
-        <w:rPr>
-          <w:rFonts w:hint="cs"/>
-          <w:rtl/>
-        </w:rPr>
-        <w:t>הזדהות על פי שם משתמש בלבד (לאיפוס סיסמא).</w:t>
-      </w:r>
-    </w:p>
-    <w:p>
-      <w:pPr>
-        <w:bidi/>
-        <w:rPr>
-          <w:rtl/>
-        </w:rPr>
-      </w:pPr>
-    </w:p>
-    <w:p>
-      <w:pPr>
-        <w:bidi/>
-        <w:ind w:left="720"/>
-        <w:rPr>
-          <w:rtl/>
-        </w:rPr>
-      </w:pPr>
-    </w:p>
-    <w:p>
-      <w:pPr>
-        <w:bidi/>
-        <w:rPr>
-          <w:rtl/>
-        </w:rPr>
-      </w:pPr>
-      <w:r>
-        <w:rPr>
-          <w:rFonts w:hint="cs"/>
-          <w:rtl/>
-        </w:rPr>
-        <w:t>ישנם עוד מספר קבצים כלליים:</w:t>
-      </w:r>
-    </w:p>
-    <w:p>
-      <w:pPr>
-        <w:bidi/>
-        <w:rPr>
-          <w:rtl/>
-        </w:rPr>
-      </w:pPr>
-      <w:r>
-        <w:t>Request</w:t>
-      </w:r>
-      <w:r>
-        <w:rPr>
-          <w:rFonts w:hint="cs"/>
-          <w:rtl/>
-        </w:rPr>
-        <w:t xml:space="preserve">: מכיל מחלקה המאחדת בין שני סוגי </w:t>
-      </w:r>
-      <w:r>
-        <w:rPr>
-          <w:rFonts w:hint="cs"/>
-          <w:rtl/>
-        </w:rPr>
-        <w:t>ההזדהות</w:t>
-      </w:r>
-      <w:r>
-        <w:rPr>
-          <w:rFonts w:hint="cs"/>
-          <w:rtl/>
-        </w:rPr>
-        <w:t xml:space="preserve"> ומספקת ממשק יחיד לכל שיטות </w:t>
-      </w:r>
-      <w:r>
-        <w:rPr>
-          <w:rFonts w:hint="cs"/>
-          <w:rtl/>
-        </w:rPr>
-        <w:t>ההזדהות</w:t>
-      </w:r>
-      <w:r>
-        <w:rPr>
-          <w:rFonts w:hint="cs"/>
-          <w:rtl/>
-        </w:rPr>
-        <w:t xml:space="preserve">. מאפשר קבלת </w:t>
-      </w:r>
-      <w:r>
-        <w:t>user id</w:t>
-      </w:r>
-      <w:r>
-        <w:rPr>
-          <w:rFonts w:hint="cs"/>
-          <w:rtl/>
-        </w:rPr>
-        <w:t xml:space="preserve"> ואת רמת ההבטחה של שיטת </w:t>
-      </w:r>
-      <w:r>
-        <w:rPr>
-          <w:rFonts w:hint="cs"/>
-          <w:rtl/>
-        </w:rPr>
-        <w:t>ההזדהות</w:t>
-      </w:r>
-      <w:r>
-        <w:rPr>
-          <w:rFonts w:hint="cs"/>
-          <w:rtl/>
-        </w:rPr>
-        <w:t>.</w:t>
-      </w:r>
-    </w:p>
-    <w:p>
-      <w:pPr>
-        <w:bidi/>
-        <w:rPr>
-          <w:rtl/>
-        </w:rPr>
-      </w:pPr>
-      <w:r>
-        <w:rPr>
-          <w:rFonts w:hint="cs"/>
-        </w:rPr>
-        <w:t>API</w:t>
-      </w:r>
-      <w:r>
-        <w:rPr>
-          <w:rFonts w:hint="cs"/>
-          <w:rtl/>
-        </w:rPr>
-        <w:t>: המסמך הראשי. מקבל בקשה מלקוח לקבלת מפתח ומחזיר הודעה חזרה (שגיאה או מפתח) או מקבל בקשה מלקוח לקבלת מש</w:t>
-      </w:r>
-      <w:r>
-        <w:rPr>
-          <w:rFonts w:hint="cs"/>
-          <w:rtl/>
-        </w:rPr>
-        <w:t>א</w:t>
-      </w:r>
-      <w:r>
-        <w:rPr>
-          <w:rFonts w:hint="cs"/>
-          <w:rtl/>
-        </w:rPr>
-        <w:t xml:space="preserve">ב ומוודא שללקוח יש הרשאה לכך. </w:t>
-      </w:r>
-    </w:p>
-    <w:p>
-      <w:pPr>
-        <w:bidi/>
-        <w:rPr>
-          <w:rtl/>
-        </w:rPr>
-      </w:pPr>
-      <w:r>
-        <w:t>HTTPtolls</w:t>
-      </w:r>
-      <w:r>
-        <w:rPr>
-          <w:rFonts w:hint="cs"/>
-          <w:rtl/>
-        </w:rPr>
-        <w:t xml:space="preserve">: מכיל מחלקת </w:t>
-      </w:r>
-      <w:r>
-        <w:t>response</w:t>
-      </w:r>
-      <w:r>
-        <w:rPr>
-          <w:rFonts w:hint="cs"/>
-        </w:rPr>
-        <w:t xml:space="preserve"> </w:t>
-      </w:r>
-      <w:r>
-        <w:rPr>
-          <w:rFonts w:hint="cs"/>
-          <w:rtl/>
-        </w:rPr>
-        <w:t xml:space="preserve"> המרכיבה תגובות </w:t>
-      </w:r>
-      <w:r>
-        <w:t>http</w:t>
-      </w:r>
-      <w:r>
-        <w:rPr>
-          <w:rFonts w:hint="cs"/>
-          <w:rtl/>
-        </w:rPr>
-        <w:t xml:space="preserve"> מהמידע</w:t>
-      </w:r>
-      <w:r>
-        <w:rPr>
-          <w:rFonts w:hint="cs"/>
-          <w:rtl/>
-        </w:rPr>
-        <w:t xml:space="preserve"> </w:t>
-      </w:r>
-      <w:r>
-        <w:rPr>
-          <w:rFonts w:hint="cs"/>
-          <w:rtl/>
-        </w:rPr>
-        <w:t>בנוס</w:t>
-      </w:r>
-      <w:r>
-        <w:rPr>
-          <w:rFonts w:hint="cs"/>
-          <w:rtl/>
-        </w:rPr>
-        <w:t>ף</w:t>
-      </w:r>
-      <w:r>
-        <w:rPr>
-          <w:rFonts w:hint="cs"/>
-          <w:rtl/>
-        </w:rPr>
-        <w:t xml:space="preserve"> מחלקה </w:t>
-      </w:r>
-      <w:r>
-        <w:t>URI</w:t>
-      </w:r>
-      <w:r>
-        <w:rPr>
-          <w:rFonts w:hint="cs"/>
-          <w:rtl/>
-        </w:rPr>
-        <w:t xml:space="preserve"> אבסטרקטית המגדירה את הפעולות של מחלקות מסוג זה.</w:t>
-      </w:r>
-    </w:p>
-    <w:p>
-      <w:pPr>
-        <w:bidi/>
-        <w:rPr>
-          <w:rtl/>
-        </w:rPr>
-      </w:pPr>
-      <w:r>
-        <w:t>Database_errors</w:t>
-      </w:r>
-      <w:r>
-        <w:rPr>
-          <w:rFonts w:hint="cs"/>
-          <w:rtl/>
-        </w:rPr>
-        <w:t>: מ</w:t>
-      </w:r>
-      <w:r>
-        <w:rPr>
-          <w:rFonts w:hint="cs"/>
-          <w:rtl/>
-        </w:rPr>
-        <w:t>ט</w:t>
-      </w:r>
-      <w:r>
-        <w:rPr>
-          <w:rFonts w:hint="cs"/>
-          <w:rtl/>
-        </w:rPr>
-        <w:t>פלת בכל שגיאות הפנייה לממסד הנתונים.</w:t>
-      </w:r>
-    </w:p>
-    <w:p>
-      <w:pPr>
-        <w:bidi/>
-        <w:rPr>
-          <w:rtl/>
-        </w:rPr>
-      </w:pPr>
-      <w:r>
-        <w:lastRenderedPageBreak/>
-        <w:t>Request</w:t>
-      </w:r>
-      <w:r>
-        <w:rPr>
-          <w:rFonts w:hint="cs"/>
-          <w:rtl/>
-        </w:rPr>
-        <w:t xml:space="preserve">: מכיל את המחלקה </w:t>
-      </w:r>
-      <w:r>
-        <w:t>request</w:t>
-      </w:r>
-      <w:r>
-        <w:rPr>
-          <w:rFonts w:hint="cs"/>
-          <w:rtl/>
-        </w:rPr>
-        <w:t xml:space="preserve"> הבסיסית. מפלטרת בקשת </w:t>
-      </w:r>
-      <w:r>
-        <w:t>http</w:t>
-      </w:r>
-      <w:r>
-        <w:rPr>
-          <w:rFonts w:hint="cs"/>
-          <w:rtl/>
-        </w:rPr>
-        <w:t xml:space="preserve"> ונותנת יכולות בסיסיות של קריאת המידע.</w:t>
-      </w:r>
-    </w:p>
-    <w:p>
-      <w:pPr>
-        <w:bidi/>
-        <w:rPr>
-          <w:rtl/>
-        </w:rPr>
-      </w:pPr>
-    </w:p>
-    <w:p>
-      <w:pPr>
-        <w:bidi/>
-        <w:rPr>
-          <w:rtl/>
-        </w:rPr>
-      </w:pPr>
-    </w:p>
-    <w:p>
-      <w:pPr>
-        <w:bidi/>
+        <w:pStyle w:val="ListParagraph"/>
+        <w:bidi/>
+        <w:ind w:left="0"/>
+        <w:rPr>
+          <w:b/>
+          <w:rtl/>
+        </w:rPr>
+      </w:pPr>
+      <w:r>
+        <w:rPr>
+          <w:rFonts w:hint="cs"/>
+          <w:b/>
+          <w:rtl/>
+        </w:rPr>
+        <w:t>מחלקות הממשות את הפונקציונליות השונות של השרת כפי שמוגדרות בחלק ???? תיאור ממשק.</w:t>
+      </w:r>
+    </w:p>
+    <w:p>
+      <w:pPr>
+        <w:pStyle w:val="ListParagraph"/>
+        <w:bidi/>
+        <w:ind w:left="0"/>
         <w:rPr>
           <w:b/>
           <w:rtl/>
@@ -2811,7 +2205,7 @@
           <w:rtl/>
         </w:rPr>
         <w:drawing>
-          <wp:inline distT="0" distB="0" distL="0" distR="0">
+          <wp:inline distT="0" distB="0" distL="0" distR="0" wp14:anchorId="217F0827" wp14:editId="2168954A">
             <wp:extent cx="5943600" cy="6334125"/>
             <wp:effectExtent l="0" t="0" r="0" b="9525"/>
             <wp:docPr id="10" name="Graphic 10"/>
@@ -2832,7 +2226,7 @@
                           <a14:useLocalDpi xmlns:a14="http://schemas.microsoft.com/office/drawing/2010/main" val="0"/>
                         </a:ext>
                         <a:ext uri="{96DAC541-7B7A-43D3-8B79-37D633B846F1}">
-                          <asvg:svgBlip xmlns:asvg="http://schemas.microsoft.com/office/drawing/2016/SVG/main" xmlns:w16se="http://schemas.microsoft.com/office/word/2015/wordml/symex" xmlns:w16cid="http://schemas.microsoft.com/office/word/2016/wordml/cid" xmlns:w="http://schemas.openxmlformats.org/wordprocessingml/2006/main" xmlns:w10="urn:schemas-microsoft-com:office:word" xmlns:v="urn:schemas-microsoft-com:vml" xmlns:o="urn:schemas-microsoft-com:office:office" xmlns:am3d="http://schemas.microsoft.com/office/drawing/2017/model3d" xmlns:aink="http://schemas.microsoft.com/office/drawing/2016/ink" xmlns:cx8="http://schemas.microsoft.com/office/drawing/2016/5/14/chartex" xmlns:cx7="http://schemas.microsoft.com/office/drawing/2016/5/13/chartex" xmlns:cx6="http://schemas.microsoft.com/office/drawing/2016/5/12/chartex" xmlns:cx5="http://schemas.microsoft.com/office/drawing/2016/5/11/chartex" xmlns:cx4="http://schemas.microsoft.com/office/drawing/2016/5/10/chartex" xmlns:cx3="http://schemas.microsoft.com/office/drawing/2016/5/9/chartex" xmlns:cx2="http://schemas.microsoft.com/office/drawing/2015/10/21/chartex" xmlns:cx1="http://schemas.microsoft.com/office/drawing/2015/9/8/chartex" xmlns:cx="http://schemas.microsoft.com/office/drawing/2014/chartex" xmlns="" r:embed="rId11"/>
+                          <asvg:svgBlip xmlns:asvg="http://schemas.microsoft.com/office/drawing/2016/SVG/main" r:embed="rId11"/>
                         </a:ext>
                       </a:extLst>
                     </a:blip>
@@ -2860,17 +2254,1167 @@
       <w:pPr>
         <w:bidi/>
         <w:rPr>
-          <w:b/>
-          <w:rtl/>
-        </w:rPr>
-      </w:pPr>
-      <w:r>
-        <w:rPr>
-          <w:rFonts w:hint="cs"/>
-          <w:b/>
-          <w:rtl/>
-        </w:rPr>
-        <w:t xml:space="preserve">לכל סוג בקשות בחרתי לתת מחלקה כדי לאפשר חלוקה לסוגים, מאפשר לקבץ </w:t>
+          <w:rtl/>
+        </w:rPr>
+      </w:pPr>
+    </w:p>
+    <w:p>
+      <w:pPr>
+        <w:rPr>
+          <w:rtl/>
+        </w:rPr>
+      </w:pPr>
+      <w:r>
+        <w:rPr>
+          <w:rtl/>
+        </w:rPr>
+        <w:br w:type="page"/>
+      </w:r>
+    </w:p>
+    <w:p>
+      <w:pPr>
+        <w:bidi/>
+        <w:rPr>
+          <w:rtl/>
+        </w:rPr>
+      </w:pPr>
+    </w:p>
+    <w:p>
+      <w:pPr>
+        <w:bidi/>
+        <w:rPr>
+          <w:rtl/>
+        </w:rPr>
+      </w:pPr>
+      <w:r>
+        <w:t>authentication</w:t>
+      </w:r>
+      <w:r>
+        <w:rPr>
+          <w:rFonts w:hint="cs"/>
+          <w:rtl/>
+        </w:rPr>
+        <w:t>:</w:t>
+      </w:r>
+    </w:p>
+    <w:p>
+      <w:pPr>
+        <w:bidi/>
+        <w:rPr>
+          <w:rtl/>
+        </w:rPr>
+      </w:pPr>
+      <w:r>
+        <w:rPr>
+          <w:rFonts w:hint="cs"/>
+          <w:rtl/>
+        </w:rPr>
+        <w:t xml:space="preserve">מכיל </w:t>
+      </w:r>
+      <w:r>
+        <w:rPr>
+          <w:rFonts w:hint="cs"/>
+          <w:rtl/>
+        </w:rPr>
+        <w:t xml:space="preserve"> שני </w:t>
+      </w:r>
+      <w:r>
+        <w:rPr>
+          <w:rFonts w:hint="cs"/>
+          <w:rtl/>
+        </w:rPr>
+        <w:t>מודול</w:t>
+      </w:r>
+      <w:r>
+        <w:rPr>
+          <w:rFonts w:hint="cs"/>
+          <w:rtl/>
+        </w:rPr>
+        <w:t>ים:</w:t>
+      </w:r>
+    </w:p>
+    <w:p>
+      <w:pPr>
+        <w:bidi/>
+        <w:rPr>
+          <w:rtl/>
+        </w:rPr>
+      </w:pPr>
+      <w:r>
+        <w:rPr>
+          <w:rFonts w:hint="cs"/>
+        </w:rPr>
+        <w:t>JWT</w:t>
+      </w:r>
+      <w:r>
+        <w:rPr>
+          <w:rFonts w:hint="cs"/>
+          <w:rtl/>
+        </w:rPr>
+        <w:t>: מ</w:t>
+      </w:r>
+      <w:r>
+        <w:rPr>
+          <w:rFonts w:hint="cs"/>
+          <w:rtl/>
+        </w:rPr>
+        <w:t>ט</w:t>
+      </w:r>
+      <w:r>
+        <w:rPr>
+          <w:rFonts w:hint="cs"/>
+          <w:rtl/>
+        </w:rPr>
+        <w:t xml:space="preserve">פל </w:t>
+      </w:r>
+      <w:r>
+        <w:rPr>
+          <w:rFonts w:hint="cs"/>
+          <w:rtl/>
+        </w:rPr>
+        <w:t>ב</w:t>
+      </w:r>
+      <w:r>
+        <w:rPr>
+          <w:rFonts w:hint="cs"/>
+          <w:rtl/>
+        </w:rPr>
+        <w:t>יצור וולידציה של מפתחות.</w:t>
+      </w:r>
+    </w:p>
+    <w:p>
+      <w:pPr>
+        <w:bidi/>
+        <w:ind w:left="720"/>
+        <w:rPr>
+          <w:rtl/>
+        </w:rPr>
+      </w:pPr>
+      <w:r>
+        <w:rPr>
+          <w:rFonts w:hint="cs"/>
+          <w:rtl/>
+        </w:rPr>
+        <w:t xml:space="preserve">מכיל </w:t>
+      </w:r>
+      <w:r>
+        <w:rPr>
+          <w:rFonts w:hint="cs"/>
+          <w:rtl/>
+        </w:rPr>
+        <w:t>ארבעה</w:t>
+      </w:r>
+      <w:r>
+        <w:rPr>
+          <w:rFonts w:hint="cs"/>
+          <w:rtl/>
+        </w:rPr>
+        <w:t xml:space="preserve"> קבצים</w:t>
+      </w:r>
+      <w:r>
+        <w:t>:</w:t>
+      </w:r>
+    </w:p>
+    <w:p>
+      <w:pPr>
+        <w:bidi/>
+        <w:ind w:left="720"/>
+        <w:rPr>
+          <w:rtl/>
+        </w:rPr>
+      </w:pPr>
+      <w:r>
+        <w:t>Create</w:t>
+      </w:r>
+      <w:r>
+        <w:rPr>
+          <w:rFonts w:hint="cs"/>
+          <w:rtl/>
+        </w:rPr>
+        <w:t>: יוצר מפתחות. קובץ פנימי.</w:t>
+      </w:r>
+    </w:p>
+    <w:p>
+      <w:pPr>
+        <w:bidi/>
+        <w:ind w:left="720"/>
+        <w:rPr>
+          <w:rtl/>
+        </w:rPr>
+      </w:pPr>
+      <w:r>
+        <w:t>Validate</w:t>
+      </w:r>
+      <w:r>
+        <w:rPr>
+          <w:rFonts w:hint="cs"/>
+          <w:rtl/>
+        </w:rPr>
+        <w:t>: מוודא את תקינות המפתחות</w:t>
+      </w:r>
+      <w:r>
+        <w:rPr>
+          <w:rFonts w:hint="cs"/>
+          <w:rtl/>
+        </w:rPr>
+        <w:t xml:space="preserve"> הבקשה והעם היא מכילה מפתח שכזה</w:t>
+      </w:r>
+      <w:r>
+        <w:rPr>
+          <w:rFonts w:hint="cs"/>
+          <w:rtl/>
+        </w:rPr>
+        <w:t xml:space="preserve">. </w:t>
+      </w:r>
+    </w:p>
+    <w:p>
+      <w:pPr>
+        <w:bidi/>
+        <w:ind w:left="720"/>
+      </w:pPr>
+      <w:r>
+        <w:t>Database</w:t>
+      </w:r>
+      <w:r>
+        <w:rPr>
+          <w:rFonts w:hint="cs"/>
+          <w:rtl/>
+        </w:rPr>
+        <w:t xml:space="preserve">: ממשק לבסיס הנתונים. בסיס נתונים בו ישמרו זמני שחזור הסיסמא האחרונים של המשתמשים, כדי שמפתח לא יהיה תקין במקרה ויוצר לפני שחזור\שינוי </w:t>
+      </w:r>
+      <w:r>
+        <w:rPr>
+          <w:rFonts w:hint="cs"/>
+          <w:rtl/>
+        </w:rPr>
+        <w:t>הסיסמא</w:t>
+      </w:r>
+      <w:r>
+        <w:rPr>
+          <w:rFonts w:hint="cs"/>
+          <w:rtl/>
+        </w:rPr>
+        <w:t>.</w:t>
+      </w:r>
+      <w:r>
+        <w:t xml:space="preserve"> </w:t>
+      </w:r>
+      <w:r>
+        <w:rPr>
+          <w:rFonts w:hint="cs"/>
+          <w:rtl/>
+        </w:rPr>
+        <w:t xml:space="preserve"> </w:t>
+      </w:r>
+      <w:r>
+        <w:rPr>
+          <w:rtl/>
+        </w:rPr>
+        <w:t>–</w:t>
+      </w:r>
+      <w:r>
+        <w:rPr>
+          <w:rFonts w:hint="cs"/>
+          <w:rtl/>
+        </w:rPr>
+        <w:t xml:space="preserve"> </w:t>
+      </w:r>
+      <w:r>
+        <w:t xml:space="preserve">reset password </w:t>
+      </w:r>
+      <w:proofErr w:type="spellStart"/>
+      <w:r>
+        <w:t>entitiy</w:t>
+      </w:r>
+      <w:proofErr w:type="spellEnd"/>
+    </w:p>
+    <w:p>
+      <w:pPr>
+        <w:bidi/>
+        <w:ind w:left="720"/>
+        <w:rPr>
+          <w:rtl/>
+        </w:rPr>
+      </w:pPr>
+      <w:r>
+        <w:t>Request</w:t>
+      </w:r>
+      <w:r>
+        <w:rPr>
+          <w:rFonts w:hint="cs"/>
+          <w:rtl/>
+        </w:rPr>
+        <w:t xml:space="preserve">: </w:t>
+      </w:r>
+      <w:r>
+        <w:rPr>
+          <w:rFonts w:hint="cs"/>
+          <w:rtl/>
+        </w:rPr>
+        <w:t xml:space="preserve">מוסיף ולידציה של </w:t>
+      </w:r>
+      <w:r>
+        <w:rPr>
+          <w:rFonts w:hint="cs"/>
+          <w:rtl/>
+        </w:rPr>
+        <w:t>בקשת הזדהות עם טוקן.</w:t>
+      </w:r>
+    </w:p>
+    <w:p>
+      <w:pPr>
+        <w:bidi/>
+        <w:ind w:left="720"/>
+        <w:rPr>
+          <w:rtl/>
+        </w:rPr>
+      </w:pPr>
+    </w:p>
+    <w:p>
+      <w:pPr>
+        <w:bidi/>
+        <w:rPr>
+          <w:rtl/>
+        </w:rPr>
+      </w:pPr>
+      <w:r>
+        <w:t>Password</w:t>
+      </w:r>
+      <w:r>
+        <w:rPr>
+          <w:rFonts w:hint="cs"/>
+          <w:rtl/>
+        </w:rPr>
+        <w:t>: מטפל בהזדהות עם שם משתמש וסיסמא.</w:t>
+      </w:r>
+    </w:p>
+    <w:p>
+      <w:pPr>
+        <w:bidi/>
+        <w:ind w:left="720"/>
+        <w:rPr>
+          <w:rtl/>
+        </w:rPr>
+      </w:pPr>
+      <w:r>
+        <w:rPr>
+          <w:rFonts w:hint="cs"/>
+          <w:rtl/>
+        </w:rPr>
+        <w:t>מכיל שלושה קבצים:</w:t>
+      </w:r>
+    </w:p>
+    <w:p>
+      <w:pPr>
+        <w:bidi/>
+        <w:ind w:left="720"/>
+        <w:rPr>
+          <w:rtl/>
+        </w:rPr>
+      </w:pPr>
+      <w:r>
+        <w:rPr>
+          <w:rFonts w:hint="cs"/>
+        </w:rPr>
+        <w:t>API</w:t>
+      </w:r>
+      <w:r>
+        <w:rPr>
+          <w:rFonts w:hint="cs"/>
+          <w:rtl/>
+        </w:rPr>
+        <w:t xml:space="preserve">- מיצוי הפונקציות החיצוניות של ממסד הנתונים, שינוי הודעות השגיא לקוד </w:t>
+      </w:r>
+      <w:r>
+        <w:rPr>
+          <w:rFonts w:hint="cs"/>
+        </w:rPr>
+        <w:t>HTTP</w:t>
+      </w:r>
+      <w:r>
+        <w:rPr>
+          <w:rFonts w:hint="cs"/>
+          <w:rtl/>
+        </w:rPr>
+        <w:t>.</w:t>
+      </w:r>
+    </w:p>
+    <w:p>
+      <w:pPr>
+        <w:bidi/>
+        <w:ind w:left="720"/>
+      </w:pPr>
+      <w:r>
+        <w:t>Database</w:t>
+      </w:r>
+      <w:r>
+        <w:rPr>
+          <w:rFonts w:hint="cs"/>
+          <w:rtl/>
+        </w:rPr>
+        <w:t xml:space="preserve">: </w:t>
+      </w:r>
+      <w:r>
+        <w:rPr>
+          <w:rFonts w:hint="cs"/>
+          <w:rtl/>
+        </w:rPr>
+        <w:t>פונקציונליות</w:t>
+      </w:r>
+      <w:r>
+        <w:rPr>
+          <w:rFonts w:hint="cs"/>
+          <w:rtl/>
+        </w:rPr>
+        <w:t xml:space="preserve"> ממסד הנתונים ששומר שמות וש</w:t>
+      </w:r>
+      <w:r>
+        <w:rPr>
+          <w:rFonts w:hint="cs"/>
+          <w:rtl/>
+        </w:rPr>
+        <w:t>ם מש</w:t>
+      </w:r>
+      <w:r>
+        <w:rPr>
+          <w:rFonts w:hint="cs"/>
+          <w:rtl/>
+        </w:rPr>
+        <w:t xml:space="preserve">תמש וסיסמאות </w:t>
+      </w:r>
+      <w:r>
+        <w:rPr>
+          <w:rFonts w:hint="cs"/>
+          <w:rtl/>
+        </w:rPr>
+        <w:t>להזדהות</w:t>
+      </w:r>
+      <w:r>
+        <w:rPr>
+          <w:rFonts w:hint="cs"/>
+          <w:rtl/>
+        </w:rPr>
+        <w:t>.</w:t>
+      </w:r>
+      <w:r>
+        <w:rPr>
+          <w:rFonts w:hint="cs"/>
+          <w:rtl/>
+        </w:rPr>
+        <w:t xml:space="preserve"> </w:t>
+      </w:r>
+      <w:r>
+        <w:rPr>
+          <w:rtl/>
+        </w:rPr>
+        <w:t>–</w:t>
+      </w:r>
+      <w:r>
+        <w:rPr>
+          <w:rFonts w:hint="cs"/>
+          <w:rtl/>
+        </w:rPr>
+        <w:t xml:space="preserve"> </w:t>
+      </w:r>
+      <w:r>
+        <w:t xml:space="preserve">user </w:t>
+      </w:r>
+      <w:r>
+        <w:t>authentication</w:t>
+      </w:r>
+    </w:p>
+    <w:p>
+      <w:pPr>
+        <w:bidi/>
+        <w:ind w:left="720"/>
+        <w:rPr>
+          <w:rtl/>
+        </w:rPr>
+      </w:pPr>
+      <w:r>
+        <w:t>Request</w:t>
+      </w:r>
+      <w:r>
+        <w:rPr>
+          <w:rFonts w:hint="cs"/>
+          <w:rtl/>
+        </w:rPr>
+        <w:t xml:space="preserve">: </w:t>
+      </w:r>
+      <w:r>
+        <w:rPr>
+          <w:rFonts w:hint="cs"/>
+          <w:rtl/>
+        </w:rPr>
+        <w:t>מוסיף ולידציה של בקשת הזדהות עם שם משתמש וסיסמא.</w:t>
+      </w:r>
+    </w:p>
+    <w:p>
+      <w:pPr>
+        <w:bidi/>
+        <w:ind w:left="720"/>
+        <w:rPr>
+          <w:rtl/>
+        </w:rPr>
+      </w:pPr>
+    </w:p>
+    <w:p>
+      <w:pPr>
+        <w:bidi/>
+        <w:rPr>
+          <w:rtl/>
+        </w:rPr>
+      </w:pPr>
+      <w:r>
+        <w:t>Resource</w:t>
+      </w:r>
+      <w:r>
+        <w:rPr>
+          <w:rFonts w:hint="cs"/>
+          <w:rtl/>
+        </w:rPr>
+        <w:t>:</w:t>
+      </w:r>
+    </w:p>
+    <w:p>
+      <w:pPr>
+        <w:bidi/>
+        <w:rPr>
+          <w:rtl/>
+        </w:rPr>
+      </w:pPr>
+      <w:r>
+        <w:rPr>
+          <w:rFonts w:hint="cs"/>
+          <w:rtl/>
+        </w:rPr>
+        <w:t>מכיל שלושה קבצים:</w:t>
+      </w:r>
+    </w:p>
+    <w:p>
+      <w:pPr>
+        <w:bidi/>
+        <w:ind w:left="720"/>
+        <w:rPr>
+          <w:rtl/>
+        </w:rPr>
+      </w:pPr>
+      <w:r>
+        <w:rPr>
+          <w:rFonts w:hint="cs"/>
+        </w:rPr>
+        <w:t>API</w:t>
+      </w:r>
+      <w:r>
+        <w:rPr>
+          <w:rFonts w:hint="cs"/>
+          <w:rtl/>
+        </w:rPr>
+        <w:t xml:space="preserve">- שני </w:t>
+      </w:r>
+      <w:r>
+        <w:rPr>
+          <w:rFonts w:hint="cs"/>
+        </w:rPr>
+        <w:t>URL</w:t>
+      </w:r>
+      <w:r>
+        <w:rPr>
+          <w:rFonts w:hint="cs"/>
+          <w:rtl/>
+        </w:rPr>
+        <w:t xml:space="preserve"> אחד לרשומה (קבלה, שינוי ומחיקה) ואחד למשתמש (קבלת כל הרשומות, הוספת רשומה, שינוי הגדרות חשבון, מחיקת חשבון.)</w:t>
+      </w:r>
+    </w:p>
+    <w:p>
+      <w:pPr>
+        <w:bidi/>
+        <w:ind w:left="720"/>
+        <w:rPr>
+          <w:rtl/>
+        </w:rPr>
+      </w:pPr>
+      <w:r>
+        <w:t>Database</w:t>
+      </w:r>
+      <w:r>
+        <w:rPr>
+          <w:rFonts w:hint="cs"/>
+          <w:rtl/>
+        </w:rPr>
+        <w:t xml:space="preserve">: פונקציונליות ממסד הנתונים ששומר את רשומות </w:t>
+      </w:r>
+      <w:proofErr w:type="gramStart"/>
+      <w:r>
+        <w:rPr>
+          <w:rFonts w:hint="cs"/>
+          <w:rtl/>
+        </w:rPr>
+        <w:t>המשתמש.-</w:t>
+      </w:r>
+      <w:proofErr w:type="gramEnd"/>
+      <w:r>
+        <w:rPr>
+          <w:rFonts w:hint="cs"/>
+          <w:rtl/>
+        </w:rPr>
+        <w:t xml:space="preserve"> </w:t>
+      </w:r>
+      <w:r>
+        <w:t xml:space="preserve">user data + program </w:t>
+      </w:r>
+    </w:p>
+    <w:p>
+      <w:pPr>
+        <w:bidi/>
+        <w:ind w:left="720"/>
+      </w:pPr>
+      <w:r>
+        <w:t>Request</w:t>
+      </w:r>
+      <w:r>
+        <w:rPr>
+          <w:rFonts w:hint="cs"/>
+          <w:rtl/>
+        </w:rPr>
+        <w:t>: מכיל מחלקה של הזדהות עם סיסמא, מאפשר ולידציה לנתונים.</w:t>
+      </w:r>
+    </w:p>
+    <w:p>
+      <w:pPr>
+        <w:bidi/>
+        <w:rPr>
+          <w:rtl/>
+        </w:rPr>
+      </w:pPr>
+      <w:r>
+        <w:t xml:space="preserve">User </w:t>
+      </w:r>
+      <w:r>
+        <w:t>Management</w:t>
+      </w:r>
+      <w:r>
+        <w:rPr>
+          <w:rFonts w:hint="cs"/>
+          <w:rtl/>
+        </w:rPr>
+        <w:t>:</w:t>
+      </w:r>
+    </w:p>
+    <w:p>
+      <w:pPr>
+        <w:bidi/>
+        <w:rPr>
+          <w:rtl/>
+        </w:rPr>
+      </w:pPr>
+      <w:r>
+        <w:rPr>
+          <w:rFonts w:hint="cs"/>
+          <w:rtl/>
+        </w:rPr>
+        <w:t>מכיל שלושה קבצים:</w:t>
+      </w:r>
+    </w:p>
+    <w:p>
+      <w:pPr>
+        <w:bidi/>
+        <w:ind w:left="720"/>
+        <w:rPr>
+          <w:rtl/>
+        </w:rPr>
+      </w:pPr>
+      <w:r>
+        <w:rPr>
+          <w:rFonts w:hint="cs"/>
+        </w:rPr>
+        <w:t>API</w:t>
+      </w:r>
+      <w:r>
+        <w:rPr>
+          <w:rFonts w:hint="cs"/>
+          <w:rtl/>
+        </w:rPr>
+        <w:t xml:space="preserve">- שלושה </w:t>
+      </w:r>
+      <w:r>
+        <w:rPr>
+          <w:rFonts w:hint="cs"/>
+        </w:rPr>
+        <w:t>URL</w:t>
+      </w:r>
+      <w:r>
+        <w:rPr>
+          <w:rFonts w:hint="cs"/>
+          <w:rtl/>
+        </w:rPr>
+        <w:t xml:space="preserve"> להתחברות, הרשמה ושחזור סיסמא.</w:t>
+      </w:r>
+    </w:p>
+    <w:p>
+      <w:pPr>
+        <w:bidi/>
+        <w:ind w:left="720"/>
+        <w:rPr>
+          <w:rtl/>
+        </w:rPr>
+      </w:pPr>
+      <w:r>
+        <w:t>Request</w:t>
+      </w:r>
+      <w:r>
+        <w:rPr>
+          <w:rFonts w:hint="cs"/>
+          <w:rtl/>
+        </w:rPr>
+        <w:t>: מכיל את המחלקות הנחוצות.</w:t>
+      </w:r>
+    </w:p>
+    <w:p>
+      <w:pPr>
+        <w:bidi/>
+        <w:ind w:left="1440"/>
+        <w:rPr>
+          <w:rtl/>
+        </w:rPr>
+      </w:pPr>
+      <w:r>
+        <w:rPr>
+          <w:rFonts w:hint="cs"/>
+          <w:rtl/>
+        </w:rPr>
+        <w:t>הזדהו על ידיד סיסמא בלבד (להתחברות).</w:t>
+      </w:r>
+    </w:p>
+    <w:p>
+      <w:pPr>
+        <w:bidi/>
+        <w:ind w:left="1440"/>
+        <w:rPr>
+          <w:rtl/>
+        </w:rPr>
+      </w:pPr>
+      <w:r>
+        <w:rPr>
+          <w:rFonts w:hint="cs"/>
+          <w:rtl/>
+        </w:rPr>
+        <w:t>בדיקת מבנה של הזדהות על פי סיסמא (להרשמה).</w:t>
+      </w:r>
+    </w:p>
+    <w:p>
+      <w:pPr>
+        <w:bidi/>
+        <w:ind w:left="1440"/>
+        <w:rPr>
+          <w:rtl/>
+        </w:rPr>
+      </w:pPr>
+      <w:r>
+        <w:rPr>
+          <w:rFonts w:hint="cs"/>
+          <w:rtl/>
+        </w:rPr>
+        <w:t>הזדהות על פי שם משתמש בלבד (לאיפוס סיסמא).</w:t>
+      </w:r>
+    </w:p>
+    <w:p>
+      <w:pPr>
+        <w:bidi/>
+        <w:rPr>
+          <w:rtl/>
+        </w:rPr>
+      </w:pPr>
+    </w:p>
+    <w:p>
+      <w:pPr>
+        <w:bidi/>
+        <w:ind w:left="720"/>
+        <w:rPr>
+          <w:rtl/>
+        </w:rPr>
+      </w:pPr>
+    </w:p>
+    <w:p>
+      <w:pPr>
+        <w:bidi/>
+        <w:rPr>
+          <w:rtl/>
+        </w:rPr>
+      </w:pPr>
+      <w:r>
+        <w:rPr>
+          <w:rFonts w:hint="cs"/>
+          <w:rtl/>
+        </w:rPr>
+        <w:t>ישנם עוד מספר קבצים כלליים:</w:t>
+      </w:r>
+    </w:p>
+    <w:p>
+      <w:pPr>
+        <w:bidi/>
+        <w:rPr>
+          <w:rtl/>
+        </w:rPr>
+      </w:pPr>
+      <w:r>
+        <w:t>Request</w:t>
+      </w:r>
+      <w:r>
+        <w:rPr>
+          <w:rFonts w:hint="cs"/>
+          <w:rtl/>
+        </w:rPr>
+        <w:t xml:space="preserve">: מכיל מחלקה המאחדת בין שני סוגי </w:t>
+      </w:r>
+      <w:r>
+        <w:rPr>
+          <w:rFonts w:hint="cs"/>
+          <w:rtl/>
+        </w:rPr>
+        <w:t>ההזדהות</w:t>
+      </w:r>
+      <w:r>
+        <w:rPr>
+          <w:rFonts w:hint="cs"/>
+          <w:rtl/>
+        </w:rPr>
+        <w:t xml:space="preserve"> ומספקת ממשק יחיד לכל שיטות </w:t>
+      </w:r>
+      <w:r>
+        <w:rPr>
+          <w:rFonts w:hint="cs"/>
+          <w:rtl/>
+        </w:rPr>
+        <w:t>ההזדהות</w:t>
+      </w:r>
+      <w:r>
+        <w:rPr>
+          <w:rFonts w:hint="cs"/>
+          <w:rtl/>
+        </w:rPr>
+        <w:t xml:space="preserve">. מאפשר קבלת </w:t>
+      </w:r>
+      <w:r>
+        <w:t>user id</w:t>
+      </w:r>
+      <w:r>
+        <w:rPr>
+          <w:rFonts w:hint="cs"/>
+          <w:rtl/>
+        </w:rPr>
+        <w:t xml:space="preserve"> ואת רמת ההבטחה של שיטת </w:t>
+      </w:r>
+      <w:r>
+        <w:rPr>
+          <w:rFonts w:hint="cs"/>
+          <w:rtl/>
+        </w:rPr>
+        <w:t>ההזדהות</w:t>
+      </w:r>
+      <w:r>
+        <w:rPr>
+          <w:rFonts w:hint="cs"/>
+          <w:rtl/>
+        </w:rPr>
+        <w:t>.</w:t>
+      </w:r>
+    </w:p>
+    <w:p>
+      <w:pPr>
+        <w:bidi/>
+        <w:rPr>
+          <w:rtl/>
+        </w:rPr>
+      </w:pPr>
+      <w:r>
+        <w:rPr>
+          <w:rFonts w:hint="cs"/>
+        </w:rPr>
+        <w:t>API</w:t>
+      </w:r>
+      <w:r>
+        <w:rPr>
+          <w:rFonts w:hint="cs"/>
+          <w:rtl/>
+        </w:rPr>
+        <w:t>: המסמך הראשי. מקבל בקשה מלקוח לקבלת מפתח ומחזיר הודעה חזרה (שגיאה או מפתח) או מקבל בקשה מלקוח לקבלת מש</w:t>
+      </w:r>
+      <w:r>
+        <w:rPr>
+          <w:rFonts w:hint="cs"/>
+          <w:rtl/>
+        </w:rPr>
+        <w:t>א</w:t>
+      </w:r>
+      <w:r>
+        <w:rPr>
+          <w:rFonts w:hint="cs"/>
+          <w:rtl/>
+        </w:rPr>
+        <w:t xml:space="preserve">ב ומוודא שללקוח יש הרשאה לכך. </w:t>
+      </w:r>
+    </w:p>
+    <w:p>
+      <w:pPr>
+        <w:bidi/>
+        <w:rPr>
+          <w:rtl/>
+        </w:rPr>
+      </w:pPr>
+      <w:proofErr w:type="spellStart"/>
+      <w:r>
+        <w:t>HTTPtolls</w:t>
+      </w:r>
+      <w:proofErr w:type="spellEnd"/>
+      <w:r>
+        <w:rPr>
+          <w:rFonts w:hint="cs"/>
+          <w:rtl/>
+        </w:rPr>
+        <w:t xml:space="preserve">: מכיל מחלקת </w:t>
+      </w:r>
+      <w:proofErr w:type="gramStart"/>
+      <w:r>
+        <w:t>response</w:t>
+      </w:r>
+      <w:r>
+        <w:rPr>
+          <w:rFonts w:hint="cs"/>
+        </w:rPr>
+        <w:t xml:space="preserve"> </w:t>
+      </w:r>
+      <w:r>
+        <w:rPr>
+          <w:rFonts w:hint="cs"/>
+          <w:rtl/>
+        </w:rPr>
+        <w:t xml:space="preserve"> המרכיבה</w:t>
+      </w:r>
+      <w:proofErr w:type="gramEnd"/>
+      <w:r>
+        <w:rPr>
+          <w:rFonts w:hint="cs"/>
+          <w:rtl/>
+        </w:rPr>
+        <w:t xml:space="preserve"> תגובות </w:t>
+      </w:r>
+      <w:r>
+        <w:t>http</w:t>
+      </w:r>
+      <w:r>
+        <w:rPr>
+          <w:rFonts w:hint="cs"/>
+          <w:rtl/>
+        </w:rPr>
+        <w:t xml:space="preserve"> מהמידע</w:t>
+      </w:r>
+      <w:r>
+        <w:rPr>
+          <w:rFonts w:hint="cs"/>
+          <w:rtl/>
+        </w:rPr>
+        <w:t xml:space="preserve"> </w:t>
+      </w:r>
+      <w:r>
+        <w:rPr>
+          <w:rFonts w:hint="cs"/>
+          <w:rtl/>
+        </w:rPr>
+        <w:t>בנוס</w:t>
+      </w:r>
+      <w:r>
+        <w:rPr>
+          <w:rFonts w:hint="cs"/>
+          <w:rtl/>
+        </w:rPr>
+        <w:t>ף</w:t>
+      </w:r>
+      <w:r>
+        <w:rPr>
+          <w:rFonts w:hint="cs"/>
+          <w:rtl/>
+        </w:rPr>
+        <w:t xml:space="preserve"> מחלקה </w:t>
+      </w:r>
+      <w:r>
+        <w:t>URI</w:t>
+      </w:r>
+      <w:r>
+        <w:rPr>
+          <w:rFonts w:hint="cs"/>
+          <w:rtl/>
+        </w:rPr>
+        <w:t xml:space="preserve"> אבסטרקטית המגדירה את הפעולות של מחלקות מסוג זה.</w:t>
+      </w:r>
+    </w:p>
+    <w:p>
+      <w:pPr>
+        <w:bidi/>
+        <w:rPr>
+          <w:rtl/>
+        </w:rPr>
+      </w:pPr>
+      <w:proofErr w:type="spellStart"/>
+      <w:r>
+        <w:t>Database_errors</w:t>
+      </w:r>
+      <w:proofErr w:type="spellEnd"/>
+      <w:r>
+        <w:rPr>
+          <w:rFonts w:hint="cs"/>
+          <w:rtl/>
+        </w:rPr>
+        <w:t>: מ</w:t>
+      </w:r>
+      <w:r>
+        <w:rPr>
+          <w:rFonts w:hint="cs"/>
+          <w:rtl/>
+        </w:rPr>
+        <w:t>ט</w:t>
+      </w:r>
+      <w:r>
+        <w:rPr>
+          <w:rFonts w:hint="cs"/>
+          <w:rtl/>
+        </w:rPr>
+        <w:t>פלת בכל שגיאות הפנייה לממסד הנתונים.</w:t>
+      </w:r>
+    </w:p>
+    <w:p>
+      <w:pPr>
+        <w:bidi/>
+        <w:rPr>
+          <w:rtl/>
+        </w:rPr>
+      </w:pPr>
+      <w:r>
+        <w:t>Request</w:t>
+      </w:r>
+      <w:r>
+        <w:rPr>
+          <w:rFonts w:hint="cs"/>
+          <w:rtl/>
+        </w:rPr>
+        <w:t xml:space="preserve">: מכיל את המחלקה </w:t>
+      </w:r>
+      <w:r>
+        <w:t>request</w:t>
+      </w:r>
+      <w:r>
+        <w:rPr>
+          <w:rFonts w:hint="cs"/>
+          <w:rtl/>
+        </w:rPr>
+        <w:t xml:space="preserve"> הבסיסית. </w:t>
+      </w:r>
+      <w:proofErr w:type="spellStart"/>
+      <w:r>
+        <w:rPr>
+          <w:rFonts w:hint="cs"/>
+          <w:rtl/>
+        </w:rPr>
+        <w:t>מפלטרת</w:t>
+      </w:r>
+      <w:proofErr w:type="spellEnd"/>
+      <w:r>
+        <w:rPr>
+          <w:rFonts w:hint="cs"/>
+          <w:rtl/>
+        </w:rPr>
+        <w:t xml:space="preserve"> בקשת </w:t>
+      </w:r>
+      <w:r>
+        <w:t>http</w:t>
+      </w:r>
+      <w:r>
+        <w:rPr>
+          <w:rFonts w:hint="cs"/>
+          <w:rtl/>
+        </w:rPr>
+        <w:t xml:space="preserve"> ונותנת יכולות בסיסיות של קריאת המידע.</w:t>
+      </w:r>
+    </w:p>
+    <w:p>
+      <w:pPr>
+        <w:bidi/>
+        <w:rPr>
+          <w:rtl/>
+        </w:rPr>
+      </w:pPr>
+    </w:p>
+    <w:p>
+      <w:pPr>
+        <w:bidi/>
+        <w:rPr>
+          <w:rtl/>
+        </w:rPr>
+      </w:pPr>
+    </w:p>
+    <w:p>
+      <w:pPr>
+        <w:bidi/>
+        <w:rPr>
+          <w:rFonts w:hint="cs"/>
+          <w:b/>
+          <w:rtl/>
+        </w:rPr>
+      </w:pPr>
+      <w:r>
+        <w:rPr>
+          <w:rFonts w:hint="cs"/>
+          <w:b/>
+          <w:rtl/>
+        </w:rPr>
+        <w:t>מחלקות ה</w:t>
+      </w:r>
+      <w:r>
+        <w:rPr>
+          <w:b/>
+        </w:rPr>
+        <w:t>Request</w:t>
+      </w:r>
+      <w:r>
+        <w:rPr>
+          <w:rFonts w:hint="cs"/>
+          <w:b/>
+          <w:rtl/>
+        </w:rPr>
+        <w:t>:</w:t>
+      </w:r>
+    </w:p>
+    <w:p>
+      <w:pPr>
+        <w:bidi/>
+        <w:rPr>
+          <w:b/>
+          <w:rtl/>
+        </w:rPr>
+      </w:pPr>
+      <w:r>
+        <w:rPr>
+          <w:rFonts w:hint="cs"/>
+          <w:b/>
+          <w:rtl/>
+        </w:rPr>
+        <w:t xml:space="preserve">לכל סוג בקשות </w:t>
+      </w:r>
+      <w:r>
+        <w:rPr>
+          <w:rFonts w:hint="cs"/>
+          <w:b/>
+          <w:rtl/>
+        </w:rPr>
+        <w:t>יש</w:t>
+      </w:r>
+      <w:r>
+        <w:rPr>
+          <w:rFonts w:hint="cs"/>
+          <w:b/>
+          <w:rtl/>
+        </w:rPr>
+        <w:t xml:space="preserve"> מחלקה כדי לאפשר חלוקה לסוגים, מאפשר לקבץ </w:t>
       </w:r>
       <w:r>
         <w:rPr>
@@ -2902,6 +3446,38 @@
           <w:b/>
           <w:rtl/>
         </w:rPr>
+        <w:t>כל מחלקה מגדירה את התנאים לאישור שימוש ב</w:t>
+      </w:r>
+      <w:r>
+        <w:rPr>
+          <w:rFonts w:hint="cs"/>
+          <w:b/>
+        </w:rPr>
+        <w:t>URI</w:t>
+      </w:r>
+      <w:r>
+        <w:rPr>
+          <w:rFonts w:hint="cs"/>
+          <w:b/>
+          <w:rtl/>
+        </w:rPr>
+        <w:t xml:space="preserve"> שבגבול המחלקה. התנאים קשורים להזדהות המשתמש.</w:t>
+      </w:r>
+    </w:p>
+    <w:p>
+      <w:pPr>
+        <w:bidi/>
+        <w:rPr>
+          <w:b/>
+          <w:rtl/>
+        </w:rPr>
+      </w:pPr>
+      <w:r>
+        <w:rPr>
+          <w:rFonts w:hint="cs"/>
+          <w:b/>
+          <w:rtl/>
+        </w:rPr>
         <w:t>חלוקת ה</w:t>
       </w:r>
       <w:r>
@@ -2928,35 +3504,55 @@
           <w:rtl/>
         </w:rPr>
       </w:pPr>
+      <w:proofErr w:type="spellStart"/>
       <w:r>
         <w:rPr>
           <w:bCs/>
         </w:rPr>
         <w:t>ReserRequest</w:t>
       </w:r>
-      <w:r>
-        <w:rPr>
-          <w:rFonts w:hint="cs"/>
-          <w:b/>
-          <w:rtl/>
-        </w:rPr>
-        <w:t>- בקשות לפני הזדהות- שינוי סיסמא</w:t>
-      </w:r>
-    </w:p>
-    <w:p>
-      <w:pPr>
-        <w:bidi/>
-        <w:rPr>
-          <w:b/>
-          <w:rtl/>
-        </w:rPr>
-      </w:pPr>
+      <w:proofErr w:type="spellEnd"/>
+      <w:r>
+        <w:rPr>
+          <w:rFonts w:hint="cs"/>
+          <w:b/>
+          <w:rtl/>
+        </w:rPr>
+        <w:t xml:space="preserve">- בקשות </w:t>
+      </w:r>
+      <w:r>
+        <w:rPr>
+          <w:rFonts w:hint="cs"/>
+          <w:b/>
+          <w:rtl/>
+        </w:rPr>
+        <w:t>ללא צורך בהזדהות כלל</w:t>
+      </w:r>
+      <w:r>
+        <w:rPr>
+          <w:rFonts w:hint="cs"/>
+          <w:b/>
+          <w:rtl/>
+        </w:rPr>
+        <w:t>- שינוי סיסמא</w:t>
+      </w:r>
+    </w:p>
+    <w:p>
+      <w:pPr>
+        <w:bidi/>
+        <w:rPr>
+          <w:b/>
+          <w:rtl/>
+        </w:rPr>
+      </w:pPr>
+      <w:proofErr w:type="spellStart"/>
       <w:r>
         <w:rPr>
           <w:bCs/>
         </w:rPr>
-        <w:t>AutenticatedRequest</w:t>
-      </w:r>
+        <w:t>ResorceRequest</w:t>
+      </w:r>
+      <w:proofErr w:type="spellEnd"/>
       <w:r>
         <w:rPr>
           <w:rFonts w:hint="cs"/>
@@ -2990,12 +3586,14 @@
           <w:rtl/>
         </w:rPr>
       </w:pPr>
+      <w:proofErr w:type="spellStart"/>
       <w:r>
         <w:rPr>
           <w:bCs/>
         </w:rPr>
         <w:t>LoginRequest</w:t>
       </w:r>
+      <w:proofErr w:type="spellEnd"/>
       <w:r>
         <w:rPr>
           <w:rFonts w:hint="cs"/>
@@ -3027,12 +3625,14 @@
           <w:b/>
         </w:rPr>
       </w:pPr>
+      <w:proofErr w:type="spellStart"/>
       <w:r>
         <w:rPr>
           <w:bCs/>
         </w:rPr>
         <w:t>RegisterRequest</w:t>
       </w:r>
+      <w:proofErr w:type="spellEnd"/>
       <w:r>
         <w:rPr>
           <w:rFonts w:hint="cs"/>
@@ -3054,7 +3654,31 @@
           <w:b/>
           <w:rtl/>
         </w:rPr>
-        <w:t xml:space="preserve"> לאחר בקשה עם הזדהות תקינה אך לא קיימת במערכת </w:t>
+        <w:t xml:space="preserve"> לאחר בקשה </w:t>
+      </w:r>
+      <w:r>
+        <w:rPr>
+          <w:rFonts w:hint="cs"/>
+          <w:b/>
+          <w:rtl/>
+        </w:rPr>
+        <w:t xml:space="preserve">בפורמט </w:t>
+      </w:r>
+      <w:r>
+        <w:rPr>
+          <w:rFonts w:hint="cs"/>
+          <w:b/>
+          <w:rtl/>
+        </w:rPr>
+        <w:t xml:space="preserve">הזדהות </w:t>
+      </w:r>
+      <w:r>
+        <w:rPr>
+          <w:rFonts w:hint="cs"/>
+          <w:b/>
+          <w:rtl/>
+        </w:rPr>
+        <w:t>תקין של שם משתמש וסיסמא, בלי בדיקה עם קיימת במערכת</w:t>
       </w:r>
       <w:r>
         <w:rPr>
@@ -3088,6 +3712,7 @@
         </w:rPr>
         <w:t xml:space="preserve">טעות בדיאגרמה </w:t>
       </w:r>
+      <w:proofErr w:type="spellStart"/>
       <w:r>
         <w:rPr>
           <w:b/>
@@ -3095,6 +3720,7 @@
         </w:rPr>
         <w:t>AutenticateRequestPassword</w:t>
       </w:r>
+      <w:proofErr w:type="spellEnd"/>
       <w:r>
         <w:rPr>
           <w:rFonts w:hint="cs"/>
@@ -3104,13 +3730,31 @@
         </w:rPr>
         <w:t xml:space="preserve"> יורש מ </w:t>
       </w:r>
+      <w:proofErr w:type="spellStart"/>
       <w:r>
         <w:rPr>
           <w:b/>
           <w:color w:val="FF0000"/>
         </w:rPr>
-        <w:t>Autenticated Request scema</w:t>
-      </w:r>
+        <w:t>Autenticated</w:t>
+      </w:r>
+      <w:proofErr w:type="spellEnd"/>
+      <w:r>
+        <w:rPr>
+          <w:b/>
+          <w:color w:val="FF0000"/>
+        </w:rPr>
+        <w:t xml:space="preserve"> Request </w:t>
+      </w:r>
+      <w:proofErr w:type="spellStart"/>
+      <w:r>
+        <w:rPr>
+          <w:b/>
+          <w:color w:val="FF0000"/>
+        </w:rPr>
+        <w:t>scema</w:t>
+      </w:r>
+      <w:proofErr w:type="spellEnd"/>
     </w:p>
     <w:p>
       <w:pPr>
@@ -3155,7 +3799,7 @@
                           <a14:useLocalDpi xmlns:a14="http://schemas.microsoft.com/office/drawing/2010/main" val="0"/>
                         </a:ext>
                         <a:ext uri="{96DAC541-7B7A-43D3-8B79-37D633B846F1}">
-                          <asvg:svgBlip xmlns:asvg="http://schemas.microsoft.com/office/drawing/2016/SVG/main" xmlns:w16se="http://schemas.microsoft.com/office/word/2015/wordml/symex" xmlns:w16cid="http://schemas.microsoft.com/office/word/2016/wordml/cid" xmlns:w="http://schemas.openxmlformats.org/wordprocessingml/2006/main" xmlns:w10="urn:schemas-microsoft-com:office:word" xmlns:v="urn:schemas-microsoft-com:vml" xmlns:o="urn:schemas-microsoft-com:office:office" xmlns:am3d="http://schemas.microsoft.com/office/drawing/2017/model3d" xmlns:aink="http://schemas.microsoft.com/office/drawing/2016/ink" xmlns:cx8="http://schemas.microsoft.com/office/drawing/2016/5/14/chartex" xmlns:cx7="http://schemas.microsoft.com/office/drawing/2016/5/13/chartex" xmlns:cx6="http://schemas.microsoft.com/office/drawing/2016/5/12/chartex" xmlns:cx5="http://schemas.microsoft.com/office/drawing/2016/5/11/chartex" xmlns:cx4="http://schemas.microsoft.com/office/drawing/2016/5/10/chartex" xmlns:cx3="http://schemas.microsoft.com/office/drawing/2016/5/9/chartex" xmlns:cx2="http://schemas.microsoft.com/office/drawing/2015/10/21/chartex" xmlns:cx1="http://schemas.microsoft.com/office/drawing/2015/9/8/chartex" xmlns:cx="http://schemas.microsoft.com/office/drawing/2014/chartex" xmlns="" r:embed="rId13"/>
+                          <asvg:svgBlip xmlns:asvg="http://schemas.microsoft.com/office/drawing/2016/SVG/main" r:embed="rId13"/>
                         </a:ext>
                       </a:extLst>
                     </a:blip>
@@ -3222,7 +3866,6 @@
       <w:pPr>
         <w:bidi/>
         <w:rPr>
-          <w:rFonts w:hint="cs"/>
           <w:b/>
           <w:rtl/>
         </w:rPr>
@@ -3350,36 +3993,7 @@
           <w:b/>
           <w:rtl/>
         </w:rPr>
-        <w:t xml:space="preserve"> מטפלות במשתמש לאחר שהזדהה וידוע שיש לו הרשאות לפעולה זו (חוץ ממקרה אחד של בדיקת רמת ההבטחה </w:t>
-      </w:r>
-      <w:r>
-        <w:rPr>
-          <w:rFonts w:hint="cs"/>
-          <w:b/>
-          <w:rtl/>
-        </w:rPr>
-        <w:t>ב</w:t>
-      </w:r>
-      <w:r>
-        <w:rPr>
-          <w:rFonts w:hint="cs"/>
-          <w:bCs/>
-        </w:rPr>
-        <w:t>P</w:t>
-      </w:r>
-      <w:r>
-        <w:rPr>
-          <w:bCs/>
-        </w:rPr>
-        <w:t>rogramUri</w:t>
-      </w:r>
-      <w:r>
-        <w:rPr>
-          <w:rFonts w:hint="cs"/>
-          <w:b/>
-          <w:rtl/>
-        </w:rPr>
-        <w:t xml:space="preserve"> כדי לאפשר רמות הבטחה שונות לרשומות שונות</w:t>
+        <w:t xml:space="preserve"> מטפלות במשתמש לאחר שהזדהה וידוע שיש לו הרשאות לפעולה זו</w:t>
       </w:r>
       <w:r>
         <w:rPr>
@@ -3498,7 +4112,7 @@
     </w:p>
     <w:p>
       <w:pPr>
-        <w:pStyle w:val="a"/>
+        <w:pStyle w:val="ListBullet"/>
         <w:bidi/>
       </w:pPr>
       <w:r>
@@ -3549,7 +4163,7 @@
     </w:p>
     <w:p>
       <w:pPr>
-        <w:pStyle w:val="a"/>
+        <w:pStyle w:val="ListBullet"/>
         <w:bidi/>
       </w:pPr>
       <w:r>
@@ -3567,7 +4181,7 @@
     </w:p>
     <w:p>
       <w:pPr>
-        <w:pStyle w:val="a"/>
+        <w:pStyle w:val="ListBullet"/>
         <w:bidi/>
       </w:pPr>
       <w:r>
@@ -3585,7 +4199,7 @@
     </w:p>
     <w:p>
       <w:pPr>
-        <w:pStyle w:val="a"/>
+        <w:pStyle w:val="ListBullet"/>
         <w:tabs>
           <w:tab w:val="clear" w:pos="360"/>
           <w:tab w:val="num" w:pos="720"/>
@@ -3610,18 +4224,32 @@
         <w:rPr>
           <w:rtl/>
         </w:rPr>
-        <w:t>השונים לכל סוג של תקשורת (למשל אותנט</w:t>
-      </w:r>
-      <w:r>
-        <w:rPr>
-          <w:rtl/>
-        </w:rPr>
-        <w:t>יקציה, הרשמה, שליחת קובץ וכו')</w:t>
-      </w:r>
-    </w:p>
-    <w:p>
-      <w:pPr>
-        <w:pStyle w:val="a"/>
+        <w:t xml:space="preserve">השונים לכל סוג של תקשורת (למשל </w:t>
+      </w:r>
+      <w:proofErr w:type="spellStart"/>
+      <w:r>
+        <w:rPr>
+          <w:rtl/>
+        </w:rPr>
+        <w:t>אותנט</w:t>
+      </w:r>
+      <w:r>
+        <w:rPr>
+          <w:rtl/>
+        </w:rPr>
+        <w:t>יקציה</w:t>
+      </w:r>
+      <w:proofErr w:type="spellEnd"/>
+      <w:r>
+        <w:rPr>
+          <w:rtl/>
+        </w:rPr>
+        <w:t>, הרשמה, שליחת קובץ וכו')</w:t>
+      </w:r>
+    </w:p>
+    <w:p>
+      <w:pPr>
+        <w:pStyle w:val="ListBullet"/>
         <w:tabs>
           <w:tab w:val="clear" w:pos="360"/>
           <w:tab w:val="num" w:pos="720"/>
@@ -3644,7 +4272,7 @@
     </w:p>
     <w:p>
       <w:pPr>
-        <w:pStyle w:val="a"/>
+        <w:pStyle w:val="ListBullet"/>
         <w:bidi/>
       </w:pPr>
       <w:r>
@@ -3683,7 +4311,7 @@
     </w:p>
     <w:p>
       <w:pPr>
-        <w:pStyle w:val="a"/>
+        <w:pStyle w:val="ListBullet"/>
         <w:bidi/>
       </w:pPr>
       <w:r>
@@ -3695,7 +4323,7 @@
     </w:p>
     <w:p>
       <w:pPr>
-        <w:pStyle w:val="a"/>
+        <w:pStyle w:val="ListBullet"/>
         <w:bidi/>
       </w:pPr>
       <w:r>
@@ -3714,85 +4342,124 @@
     </w:p>
     <w:p>
       <w:pPr>
-        <w:pStyle w:val="a"/>
+        <w:pStyle w:val="ListBullet"/>
         <w:numPr>
           <w:ilvl w:val="0"/>
           <w:numId w:val="0"/>
         </w:numPr>
         <w:bidi/>
         <w:ind w:left="360" w:hanging="360"/>
-      </w:pPr>
-    </w:p>
-    <w:p>
-      <w:pPr>
-        <w:pStyle w:val="a"/>
+        <w:rPr>
+          <w:rtl/>
+        </w:rPr>
+      </w:pPr>
+    </w:p>
+    <w:p>
+      <w:pPr>
+        <w:pStyle w:val="ListBullet"/>
         <w:numPr>
           <w:ilvl w:val="0"/>
           <w:numId w:val="0"/>
         </w:numPr>
         <w:bidi/>
         <w:ind w:left="360" w:hanging="360"/>
-      </w:pPr>
-    </w:p>
-    <w:p>
-      <w:pPr>
-        <w:pStyle w:val="a"/>
+        <w:rPr>
+          <w:rtl/>
+        </w:rPr>
+      </w:pPr>
+      <w:r>
+        <w:rPr>
+          <w:rFonts w:hint="cs"/>
+          <w:rtl/>
+        </w:rPr>
+        <w:t xml:space="preserve">השרת הוא </w:t>
+      </w:r>
+      <w:r>
+        <w:t>Stateless</w:t>
+      </w:r>
+      <w:r>
+        <w:rPr>
+          <w:rFonts w:hint="cs"/>
+          <w:rtl/>
+        </w:rPr>
+        <w:t xml:space="preserve"> </w:t>
+      </w:r>
+      <w:r>
+        <w:rPr>
+          <w:rtl/>
+        </w:rPr>
+        <w:t>–</w:t>
+      </w:r>
+      <w:r>
+        <w:rPr>
+          <w:rFonts w:hint="cs"/>
+          <w:rtl/>
+        </w:rPr>
+        <w:t xml:space="preserve"> כל הבקשות מטופלות באותה הצורה, השרת לא </w:t>
+      </w:r>
+      <w:r>
+        <w:rPr>
+          <w:rFonts w:hint="cs"/>
+          <w:rtl/>
+        </w:rPr>
+        <w:t>שומר מידע נוסף על הלקוח בין בקשות.</w:t>
+      </w:r>
+    </w:p>
+    <w:p>
+      <w:pPr>
+        <w:pStyle w:val="ListBullet"/>
         <w:numPr>
           <w:ilvl w:val="0"/>
           <w:numId w:val="0"/>
         </w:numPr>
         <w:bidi/>
-        <w:ind w:left="360" w:hanging="360"/>
-        <w:rPr>
-          <w:rtl/>
-        </w:rPr>
-      </w:pPr>
-      <w:r>
-        <w:rPr>
-          <w:rFonts w:hint="cs"/>
-          <w:rtl/>
-        </w:rPr>
-        <w:t xml:space="preserve">לוגים: לוגים נשמרים בתיקיה </w:t>
-      </w:r>
-      <w:r>
-        <w:t>logs</w:t>
-      </w:r>
-      <w:r>
-        <w:rPr>
-          <w:rFonts w:hint="cs"/>
-          <w:rtl/>
-        </w:rPr>
-        <w:t>. הלוגים מכילים את כל הלוגים מכל המרכיבים השונים של השרת. שמורים באופן טקסטואלי.</w:t>
-      </w:r>
-    </w:p>
-    <w:p>
-      <w:pPr>
-        <w:pStyle w:val="a"/>
+        <w:ind w:left="720" w:hanging="360"/>
+        <w:rPr>
+          <w:rtl/>
+        </w:rPr>
+      </w:pPr>
+      <w:r>
+        <w:rPr>
+          <w:rFonts w:hint="cs"/>
+          <w:rtl/>
+        </w:rPr>
+        <w:t>יתרון: לא צריך לשמור על ה</w:t>
+      </w:r>
+      <w:r>
+        <w:t>socket</w:t>
+      </w:r>
+      <w:r>
+        <w:rPr>
+          <w:rFonts w:hint="cs"/>
+          <w:rtl/>
+        </w:rPr>
+        <w:t xml:space="preserve"> פתוח מההתחברות ועד ההתנתקות.</w:t>
+      </w:r>
+    </w:p>
+    <w:p>
+      <w:pPr>
+        <w:pStyle w:val="ListBullet"/>
         <w:numPr>
           <w:ilvl w:val="0"/>
           <w:numId w:val="0"/>
         </w:numPr>
         <w:bidi/>
-        <w:ind w:left="360" w:hanging="360"/>
-      </w:pPr>
-      <w:r>
-        <w:rPr>
-          <w:rFonts w:hint="cs"/>
-          <w:rtl/>
-        </w:rPr>
-        <w:t xml:space="preserve">מפתחות הצפנה: </w:t>
-      </w:r>
-      <w:r>
-        <w:rPr>
-          <w:rFonts w:hint="cs"/>
-          <w:rtl/>
-        </w:rPr>
-        <w:t>נמצאים בקבצים בתיקיות הקוד.</w:t>
-      </w:r>
-    </w:p>
-    <w:p>
-      <w:pPr>
-        <w:pStyle w:val="a"/>
+        <w:ind w:left="720" w:hanging="360"/>
+        <w:rPr>
+          <w:rtl/>
+        </w:rPr>
+      </w:pPr>
+      <w:r>
+        <w:rPr>
+          <w:rFonts w:hint="cs"/>
+          <w:rtl/>
+        </w:rPr>
+        <w:t>חסרון: צריך לזהות את המשתמש מחדש בכל בקשה, לוקח כוח מחשוב.</w:t>
+      </w:r>
+    </w:p>
+    <w:p>
+      <w:pPr>
+        <w:pStyle w:val="ListBullet"/>
         <w:numPr>
           <w:ilvl w:val="0"/>
           <w:numId w:val="0"/>
@@ -3800,49 +4467,123 @@
         <w:bidi/>
         <w:ind w:left="360" w:hanging="360"/>
         <w:rPr>
-          <w:color w:val="FF0000"/>
-          <w:rtl/>
-        </w:rPr>
-      </w:pPr>
-      <w:r>
-        <w:rPr>
-          <w:rFonts w:hint="cs"/>
-          <w:color w:val="FF0000"/>
-          <w:rtl/>
-        </w:rPr>
-        <w:t>הערה: מבנה ה</w:t>
-      </w:r>
-      <w:r>
-        <w:rPr>
-          <w:rFonts w:hint="cs"/>
-          <w:color w:val="FF0000"/>
-        </w:rPr>
-        <w:t>API</w:t>
-      </w:r>
-      <w:r>
-        <w:rPr>
-          <w:rFonts w:hint="cs"/>
-          <w:color w:val="FF0000"/>
-          <w:rtl/>
-        </w:rPr>
-        <w:t xml:space="preserve"> הכללי של התוכנה מוגדר בקובץ נפרד </w:t>
-      </w:r>
-      <w:r>
-        <w:rPr>
-          <w:color w:val="FF0000"/>
-        </w:rPr>
-        <w:t>API documentation</w:t>
-      </w:r>
-    </w:p>
-    <w:p>
-      <w:pPr>
-        <w:pStyle w:val="a"/>
+          <w:rtl/>
+        </w:rPr>
+      </w:pPr>
+      <w:r>
+        <w:rPr>
+          <w:rFonts w:hint="cs"/>
+          <w:rtl/>
+        </w:rPr>
+        <w:t>בגלל זמני החיבור הערוכים של תוכנה זו ומספר השימושים המועט שיעשה בה שמירת הקישור פתוח מההתחברות ועד</w:t>
+      </w:r>
+      <w:r>
+        <w:rPr>
+          <w:rFonts w:hint="cs"/>
+          <w:rtl/>
+        </w:rPr>
+        <w:t xml:space="preserve"> </w:t>
+      </w:r>
+      <w:r>
+        <w:rPr>
+          <w:rFonts w:hint="cs"/>
+          <w:rtl/>
+        </w:rPr>
+        <w:t>ההתנתקות היא בזבוז מש</w:t>
+      </w:r>
+      <w:r>
+        <w:rPr>
+          <w:rFonts w:hint="cs"/>
+          <w:rtl/>
+        </w:rPr>
+        <w:t>אבים.</w:t>
+      </w:r>
+    </w:p>
+    <w:p>
+      <w:pPr>
+        <w:pStyle w:val="ListBullet"/>
         <w:numPr>
           <w:ilvl w:val="0"/>
           <w:numId w:val="0"/>
         </w:numPr>
         <w:bidi/>
         <w:ind w:left="360" w:hanging="360"/>
+        <w:rPr>
+          <w:rtl/>
+        </w:rPr>
+      </w:pPr>
+    </w:p>
+    <w:p>
+      <w:pPr>
+        <w:pStyle w:val="ListBullet"/>
+        <w:numPr>
+          <w:ilvl w:val="0"/>
+          <w:numId w:val="0"/>
+        </w:numPr>
+        <w:bidi/>
+        <w:ind w:left="360" w:hanging="360"/>
+        <w:rPr>
+          <w:color w:val="FF0000"/>
+          <w:rtl/>
+        </w:rPr>
+      </w:pPr>
+      <w:r>
+        <w:rPr>
+          <w:rFonts w:hint="cs"/>
+          <w:color w:val="FF0000"/>
+          <w:rtl/>
+        </w:rPr>
+        <w:t>הערה: מבנה ה</w:t>
+      </w:r>
+      <w:r>
+        <w:rPr>
+          <w:rFonts w:hint="cs"/>
+          <w:color w:val="FF0000"/>
+        </w:rPr>
+        <w:t>API</w:t>
+      </w:r>
+      <w:r>
+        <w:rPr>
+          <w:rFonts w:hint="cs"/>
+          <w:color w:val="FF0000"/>
+          <w:rtl/>
+        </w:rPr>
+        <w:t xml:space="preserve"> הכללי של התוכנה מוגדר בקובץ נפרד </w:t>
+      </w:r>
+      <w:r>
+        <w:rPr>
+          <w:rFonts w:hint="cs"/>
+          <w:color w:val="FF0000"/>
+          <w:rtl/>
+        </w:rPr>
+        <w:t>תיאור ממשק</w:t>
+      </w:r>
+    </w:p>
+    <w:p>
+      <w:pPr>
+        <w:pStyle w:val="ListBullet"/>
+        <w:numPr>
+          <w:ilvl w:val="0"/>
+          <w:numId w:val="0"/>
+        </w:numPr>
+        <w:bidi/>
+        <w:ind w:left="360" w:hanging="360"/>
+        <w:rPr>
+          <w:rFonts w:hint="cs"/>
+          <w:color w:val="FF0000"/>
+          <w:rtl/>
+        </w:rPr>
+      </w:pPr>
+    </w:p>
+    <w:p>
+      <w:pPr>
+        <w:pStyle w:val="ListBullet"/>
+        <w:numPr>
+          <w:ilvl w:val="0"/>
+          <w:numId w:val="0"/>
+        </w:numPr>
+        <w:bidi/>
+        <w:ind w:left="360" w:hanging="360"/>
       </w:pPr>
       <w:r>
         <w:rPr>
@@ -3884,7 +4625,7 @@
     </w:p>
     <w:p>
       <w:pPr>
-        <w:pStyle w:val="a"/>
+        <w:pStyle w:val="ListBullet"/>
         <w:numPr>
           <w:ilvl w:val="0"/>
           <w:numId w:val="12"/>
@@ -3901,7 +4642,7 @@
     </w:p>
     <w:p>
       <w:pPr>
-        <w:pStyle w:val="a"/>
+        <w:pStyle w:val="ListBullet"/>
         <w:numPr>
           <w:ilvl w:val="1"/>
           <w:numId w:val="12"/>
@@ -3918,7 +4659,7 @@
     </w:p>
     <w:p>
       <w:pPr>
-        <w:pStyle w:val="a"/>
+        <w:pStyle w:val="ListBullet"/>
         <w:numPr>
           <w:ilvl w:val="2"/>
           <w:numId w:val="12"/>
@@ -3932,30 +4673,39 @@
         </w:rPr>
         <w:t>אינדקס ראשי: שם משתמש</w:t>
       </w:r>
-    </w:p>
-    <w:p>
-      <w:pPr>
-        <w:pStyle w:val="a"/>
+      <w:r>
+        <w:rPr>
+          <w:rFonts w:hint="cs"/>
+          <w:rtl/>
+        </w:rPr>
+        <w:t xml:space="preserve"> - מחרוזת</w:t>
+      </w:r>
+    </w:p>
+    <w:p>
+      <w:pPr>
+        <w:pStyle w:val="ListBullet"/>
         <w:numPr>
           <w:ilvl w:val="2"/>
           <w:numId w:val="12"/>
         </w:numPr>
         <w:bidi/>
       </w:pPr>
-      <w:r>
-        <w:rPr>
-          <w:rFonts w:hint="cs"/>
-          <w:rtl/>
-        </w:rPr>
-        <w:t>סיסמ</w:t>
-      </w:r>
-      <w:r>
-        <w:rPr>
-          <w:rFonts w:hint="cs"/>
-          <w:rtl/>
-        </w:rPr>
-        <w:t>את</w:t>
-      </w:r>
+      <w:proofErr w:type="spellStart"/>
+      <w:r>
+        <w:rPr>
+          <w:rFonts w:hint="cs"/>
+          <w:rtl/>
+        </w:rPr>
+        <w:t>סיסמא</w:t>
+      </w:r>
+      <w:r>
+        <w:rPr>
+          <w:rFonts w:hint="eastAsia"/>
+          <w:rtl/>
+        </w:rPr>
+        <w:t>ת</w:t>
+      </w:r>
+      <w:proofErr w:type="spellEnd"/>
       <w:r>
         <w:rPr>
           <w:rFonts w:hint="cs"/>
@@ -3963,9 +4713,11 @@
         </w:rPr>
         <w:t xml:space="preserve"> המשתמש (</w:t>
       </w:r>
+      <w:proofErr w:type="spellStart"/>
       <w:r>
         <w:t>hash+salt</w:t>
       </w:r>
+      <w:proofErr w:type="spellEnd"/>
       <w:r>
         <w:rPr>
           <w:rFonts w:hint="cs"/>
@@ -3980,10 +4732,84 @@
         </w:rPr>
         <w:t xml:space="preserve"> </w:t>
       </w:r>
-    </w:p>
-    <w:p>
-      <w:pPr>
-        <w:pStyle w:val="a"/>
+      <w:r>
+        <w:rPr>
+          <w:rFonts w:hint="cs"/>
+          <w:rtl/>
+        </w:rPr>
+        <w:t xml:space="preserve"> - מחרוזת</w:t>
+      </w:r>
+    </w:p>
+    <w:p>
+      <w:pPr>
+        <w:pStyle w:val="ListBullet"/>
+        <w:numPr>
+          <w:ilvl w:val="2"/>
+          <w:numId w:val="12"/>
+        </w:numPr>
+        <w:bidi/>
+      </w:pPr>
+      <w:r>
+        <w:rPr>
+          <w:rFonts w:hint="cs"/>
+          <w:rtl/>
+        </w:rPr>
+        <w:t>שאלת אבטחה</w:t>
+      </w:r>
+      <w:r>
+        <w:rPr>
+          <w:rFonts w:hint="cs"/>
+          <w:rtl/>
+        </w:rPr>
+        <w:t xml:space="preserve"> - מחרוזת</w:t>
+      </w:r>
+    </w:p>
+    <w:p>
+      <w:pPr>
+        <w:pStyle w:val="ListBullet"/>
+        <w:numPr>
+          <w:ilvl w:val="2"/>
+          <w:numId w:val="12"/>
+        </w:numPr>
+        <w:bidi/>
+      </w:pPr>
+      <w:r>
+        <w:rPr>
+          <w:rFonts w:hint="cs"/>
+          <w:rtl/>
+        </w:rPr>
+        <w:t xml:space="preserve">תשובה לשאלת הבטחה </w:t>
+      </w:r>
+      <w:r>
+        <w:rPr>
+          <w:rFonts w:hint="cs"/>
+          <w:rtl/>
+        </w:rPr>
+        <w:t>(</w:t>
+      </w:r>
+      <w:proofErr w:type="spellStart"/>
+      <w:r>
+        <w:t>hash+salt</w:t>
+      </w:r>
+      <w:proofErr w:type="spellEnd"/>
+      <w:r>
+        <w:rPr>
+          <w:rFonts w:hint="cs"/>
+          <w:rtl/>
+        </w:rPr>
+        <w:t>)</w:t>
+      </w:r>
+      <w:r>
+        <w:rPr>
+          <w:rFonts w:hint="cs"/>
+          <w:rtl/>
+        </w:rPr>
+        <w:t xml:space="preserve"> - מחרוזת</w:t>
+      </w:r>
+    </w:p>
+    <w:p>
+      <w:pPr>
+        <w:pStyle w:val="ListBullet"/>
         <w:numPr>
           <w:ilvl w:val="1"/>
           <w:numId w:val="12"/>
@@ -4000,7 +4826,7 @@
     </w:p>
     <w:p>
       <w:pPr>
-        <w:pStyle w:val="a"/>
+        <w:pStyle w:val="ListBullet"/>
         <w:numPr>
           <w:ilvl w:val="2"/>
           <w:numId w:val="12"/>
@@ -4017,7 +4843,7 @@
     </w:p>
     <w:p>
       <w:pPr>
-        <w:pStyle w:val="a"/>
+        <w:pStyle w:val="ListBullet"/>
         <w:numPr>
           <w:ilvl w:val="2"/>
           <w:numId w:val="12"/>
@@ -4031,10 +4857,34 @@
         </w:rPr>
         <w:t>התאריך האחרון של שחזור סיסמא.</w:t>
       </w:r>
-    </w:p>
-    <w:p>
-      <w:pPr>
-        <w:pStyle w:val="a"/>
+      <w:r>
+        <w:rPr>
+          <w:rFonts w:hint="cs"/>
+          <w:rtl/>
+        </w:rPr>
+        <w:t xml:space="preserve"> - ???? איזה סוג זמן זה????</w:t>
+      </w:r>
+    </w:p>
+    <w:p>
+      <w:pPr>
+        <w:pStyle w:val="ListBullet"/>
+        <w:numPr>
+          <w:ilvl w:val="0"/>
+          <w:numId w:val="12"/>
+        </w:numPr>
+        <w:bidi/>
+      </w:pPr>
+      <w:r>
+        <w:rPr>
+          <w:rFonts w:hint="cs"/>
+          <w:rtl/>
+        </w:rPr>
+        <w:t>משאבי משתמשים</w:t>
+      </w:r>
+    </w:p>
+    <w:p>
+      <w:pPr>
+        <w:pStyle w:val="ListBullet"/>
         <w:numPr>
           <w:ilvl w:val="1"/>
           <w:numId w:val="12"/>
@@ -4046,43 +4896,19 @@
           <w:rFonts w:hint="cs"/>
           <w:rtl/>
         </w:rPr>
-        <w:t xml:space="preserve">מספר משתמש (אינו </w:t>
-      </w:r>
-      <w:r>
-        <w:rPr>
-          <w:rFonts w:hint="cs"/>
-          <w:rtl/>
-        </w:rPr>
-        <w:t>חשוף</w:t>
-      </w:r>
-      <w:r>
-        <w:rPr>
-          <w:rFonts w:hint="cs"/>
-          <w:rtl/>
-        </w:rPr>
-        <w:t xml:space="preserve"> למשתמש וייחודי לכל משתמש.)</w:t>
-      </w:r>
-    </w:p>
-    <w:p>
-      <w:pPr>
-        <w:pStyle w:val="a"/>
-        <w:numPr>
-          <w:ilvl w:val="0"/>
-          <w:numId w:val="12"/>
-        </w:numPr>
-        <w:bidi/>
-      </w:pPr>
-      <w:r>
-        <w:rPr>
-          <w:rFonts w:hint="cs"/>
-          <w:rtl/>
-        </w:rPr>
-        <w:t>משאבי משתמשים</w:t>
-      </w:r>
-    </w:p>
-    <w:p>
-      <w:pPr>
-        <w:pStyle w:val="a"/>
+        <w:t>אינדקס ראשי: שם משתמ</w:t>
+      </w:r>
+      <w:r>
+        <w:rPr>
+          <w:rFonts w:hint="cs"/>
+          <w:rtl/>
+        </w:rPr>
+        <w:t>ש</w:t>
+      </w:r>
+    </w:p>
+    <w:p>
+      <w:pPr>
+        <w:pStyle w:val="ListBullet"/>
         <w:numPr>
           <w:ilvl w:val="1"/>
           <w:numId w:val="12"/>
@@ -4094,23 +4920,6 @@
           <w:rFonts w:hint="cs"/>
           <w:rtl/>
         </w:rPr>
-        <w:t>מספר משתמש (אותו אחד כמו בממסד נתונים הקודם, ישמש לזיהוי המשתמש)</w:t>
-      </w:r>
-    </w:p>
-    <w:p>
-      <w:pPr>
-        <w:pStyle w:val="a"/>
-        <w:numPr>
-          <w:ilvl w:val="1"/>
-          <w:numId w:val="12"/>
-        </w:numPr>
-        <w:bidi/>
-      </w:pPr>
-      <w:r>
-        <w:rPr>
-          <w:rFonts w:hint="cs"/>
-          <w:rtl/>
-        </w:rPr>
         <w:t>האתרים והסיסמאות של המשתמשים</w:t>
       </w:r>
       <w:r>
@@ -4136,7 +4945,7 @@
     </w:p>
     <w:p>
       <w:pPr>
-        <w:pStyle w:val="a"/>
+        <w:pStyle w:val="ListBullet"/>
         <w:numPr>
           <w:ilvl w:val="2"/>
           <w:numId w:val="12"/>
@@ -4163,8 +4972,13 @@
         </w:rPr>
         <w:t xml:space="preserve"> של אותו אתר ב </w:t>
       </w:r>
-      <w:r>
-        <w:t>safe_url base 64</w:t>
+      <w:proofErr w:type="spellStart"/>
+      <w:r>
+        <w:t>safe_url</w:t>
+      </w:r>
+      <w:proofErr w:type="spellEnd"/>
+      <w:r>
+        <w:t xml:space="preserve"> base 64</w:t>
       </w:r>
       <w:r>
         <w:rPr>
@@ -4176,7 +4990,7 @@
     </w:p>
     <w:p>
       <w:pPr>
-        <w:pStyle w:val="a"/>
+        <w:pStyle w:val="ListBullet"/>
         <w:numPr>
           <w:ilvl w:val="2"/>
           <w:numId w:val="12"/>
@@ -4190,10 +5004,17 @@
         </w:rPr>
         <w:t>שם המשתמש לתוכנה</w:t>
       </w:r>
-    </w:p>
-    <w:p>
-      <w:pPr>
-        <w:pStyle w:val="a"/>
+      <w:r>
+        <w:rPr>
+          <w:rFonts w:hint="cs"/>
+          <w:rtl/>
+        </w:rPr>
+        <w:t xml:space="preserve"> - מחרוזת</w:t>
+      </w:r>
+    </w:p>
+    <w:p>
+      <w:pPr>
+        <w:pStyle w:val="ListBullet"/>
         <w:numPr>
           <w:ilvl w:val="2"/>
           <w:numId w:val="12"/>
@@ -4207,18 +5028,22 @@
         </w:rPr>
         <w:t>סיסמא לתוכנה</w:t>
       </w:r>
-    </w:p>
-    <w:p>
-      <w:pPr>
-        <w:pStyle w:val="a"/>
+      <w:r>
+        <w:rPr>
+          <w:rFonts w:hint="cs"/>
+          <w:rtl/>
+        </w:rPr>
+        <w:t xml:space="preserve"> - מחרוזת</w:t>
+      </w:r>
+    </w:p>
+    <w:p>
+      <w:pPr>
+        <w:pStyle w:val="ListBullet"/>
         <w:numPr>
           <w:ilvl w:val="2"/>
           <w:numId w:val="12"/>
         </w:numPr>
         <w:bidi/>
-        <w:rPr>
-          <w:rtl/>
-        </w:rPr>
       </w:pPr>
       <w:r>
         <w:rPr>
@@ -4226,6 +5051,375 @@
           <w:rtl/>
         </w:rPr>
         <w:t>רמת אבטחה</w:t>
+      </w:r>
+      <w:r>
+        <w:rPr>
+          <w:rFonts w:hint="cs"/>
+          <w:rtl/>
+        </w:rPr>
+        <w:t xml:space="preserve"> </w:t>
+      </w:r>
+      <w:r>
+        <w:rPr>
+          <w:rtl/>
+        </w:rPr>
+        <w:t>–</w:t>
+      </w:r>
+      <w:r>
+        <w:rPr>
+          <w:rFonts w:hint="cs"/>
+          <w:rtl/>
+        </w:rPr>
+        <w:t xml:space="preserve"> מספר (אחד או אפס)</w:t>
+      </w:r>
+    </w:p>
+    <w:p>
+      <w:pPr>
+        <w:pStyle w:val="ListBullet"/>
+        <w:numPr>
+          <w:ilvl w:val="0"/>
+          <w:numId w:val="0"/>
+        </w:numPr>
+        <w:bidi/>
+        <w:rPr>
+          <w:rtl/>
+        </w:rPr>
+      </w:pPr>
+      <w:r>
+        <w:rPr>
+          <w:rFonts w:hint="cs"/>
+          <w:rtl/>
+        </w:rPr>
+        <w:t>קבצים נוספים:</w:t>
+      </w:r>
+    </w:p>
+    <w:p>
+      <w:pPr>
+        <w:pStyle w:val="ListBullet"/>
+        <w:numPr>
+          <w:ilvl w:val="0"/>
+          <w:numId w:val="0"/>
+        </w:numPr>
+        <w:bidi/>
+        <w:ind w:left="360" w:hanging="360"/>
+        <w:rPr>
+          <w:rtl/>
+        </w:rPr>
+      </w:pPr>
+      <w:r>
+        <w:rPr>
+          <w:rFonts w:hint="cs"/>
+          <w:rtl/>
+        </w:rPr>
+        <w:t xml:space="preserve">לוגים: לוגים נשמרים בתיקיה </w:t>
+      </w:r>
+      <w:r>
+        <w:t>logs</w:t>
+      </w:r>
+      <w:r>
+        <w:rPr>
+          <w:rFonts w:hint="cs"/>
+          <w:rtl/>
+        </w:rPr>
+        <w:t>. הלוגים מכילים את כל הלוגים מכל המרכיבים השונים של השרת. שמורים באופן טקסטואלי.</w:t>
+      </w:r>
+    </w:p>
+    <w:p>
+      <w:pPr>
+        <w:pStyle w:val="ListBullet"/>
+        <w:numPr>
+          <w:ilvl w:val="0"/>
+          <w:numId w:val="0"/>
+        </w:numPr>
+        <w:bidi/>
+        <w:ind w:left="360" w:hanging="360"/>
+        <w:rPr>
+          <w:rtl/>
+        </w:rPr>
+      </w:pPr>
+      <w:r>
+        <w:rPr>
+          <w:rFonts w:hint="cs"/>
+          <w:rtl/>
+        </w:rPr>
+        <w:t>מפתחות הצפנה: נמצאים בקבצים בתיקיות הקוד.</w:t>
+      </w:r>
+    </w:p>
+    <w:p>
+      <w:pPr>
+        <w:pStyle w:val="ListBullet"/>
+        <w:numPr>
+          <w:ilvl w:val="0"/>
+          <w:numId w:val="0"/>
+        </w:numPr>
+        <w:bidi/>
+        <w:ind w:left="360" w:hanging="360"/>
+        <w:rPr>
+          <w:rtl/>
+        </w:rPr>
+      </w:pPr>
+      <w:r>
+        <w:rPr>
+          <w:rFonts w:hint="cs"/>
+          <w:rtl/>
+        </w:rPr>
+        <w:t xml:space="preserve">אישור </w:t>
+      </w:r>
+      <w:proofErr w:type="spellStart"/>
+      <w:r>
+        <w:t>ssl</w:t>
+      </w:r>
+      <w:proofErr w:type="spellEnd"/>
+      <w:r>
+        <w:rPr>
+          <w:rFonts w:hint="cs"/>
+          <w:rtl/>
+        </w:rPr>
+        <w:t>: נמצא בתיקיה ב</w:t>
+      </w:r>
+      <w:bookmarkStart w:id="0" w:name="_GoBack"/>
+      <w:bookmarkEnd w:id="0"/>
+      <w:r>
+        <w:rPr>
+          <w:rFonts w:hint="cs"/>
+          <w:rtl/>
+        </w:rPr>
+        <w:t>קוד.</w:t>
+      </w:r>
+    </w:p>
+    <w:p>
+      <w:pPr>
+        <w:pStyle w:val="ListBullet"/>
+        <w:numPr>
+          <w:ilvl w:val="0"/>
+          <w:numId w:val="0"/>
+        </w:numPr>
+        <w:bidi/>
+        <w:ind w:left="360" w:hanging="360"/>
+        <w:rPr>
+          <w:rtl/>
+        </w:rPr>
+      </w:pPr>
+    </w:p>
+    <w:p>
+      <w:pPr>
+        <w:pStyle w:val="ListBullet"/>
+        <w:numPr>
+          <w:ilvl w:val="0"/>
+          <w:numId w:val="0"/>
+        </w:numPr>
+        <w:bidi/>
+        <w:ind w:left="360" w:hanging="360"/>
+        <w:rPr>
+          <w:rFonts w:hint="cs"/>
+          <w:b/>
+          <w:bCs/>
+          <w:rtl/>
+        </w:rPr>
+      </w:pPr>
+      <w:r>
+        <w:rPr>
+          <w:rFonts w:hint="cs"/>
+          <w:b/>
+          <w:bCs/>
+          <w:rtl/>
+        </w:rPr>
+        <w:t>צורת שמירת סיסמאות ותשובה לשאלת הבטחה:</w:t>
+      </w:r>
+    </w:p>
+    <w:p>
+      <w:pPr>
+        <w:pStyle w:val="ListBullet"/>
+        <w:numPr>
+          <w:ilvl w:val="0"/>
+          <w:numId w:val="0"/>
+        </w:numPr>
+        <w:bidi/>
+        <w:rPr>
+          <w:rtl/>
+        </w:rPr>
+      </w:pPr>
+      <w:r>
+        <w:rPr>
+          <w:rFonts w:hint="cs"/>
+          <w:rtl/>
+        </w:rPr>
+        <w:t>סיסמא והתשובה לשאלת הבטחה הם ערכים שמצריכים אימות בלבד</w:t>
+      </w:r>
+      <w:r>
+        <w:rPr>
+          <w:rFonts w:hint="cs"/>
+          <w:rtl/>
+        </w:rPr>
+        <w:t>,</w:t>
+      </w:r>
+      <w:r>
+        <w:rPr>
+          <w:rFonts w:hint="cs"/>
+          <w:rtl/>
+        </w:rPr>
+        <w:t xml:space="preserve"> אני לא צריך לדעת את סיסמאות המשתמשים אלא רק לדעת האם הסיסמא שהמשתמש הזין נכונה או לא. במקרים כאלה ניתן להשתמש בפונקציית </w:t>
+      </w:r>
+      <w:r>
+        <w:t>hash</w:t>
+      </w:r>
+      <w:r>
+        <w:rPr>
+          <w:rFonts w:hint="cs"/>
+          <w:rtl/>
+        </w:rPr>
+        <w:t xml:space="preserve">. </w:t>
+      </w:r>
+    </w:p>
+    <w:p>
+      <w:pPr>
+        <w:pStyle w:val="ListBullet"/>
+        <w:numPr>
+          <w:ilvl w:val="0"/>
+          <w:numId w:val="0"/>
+        </w:numPr>
+        <w:bidi/>
+        <w:rPr>
+          <w:rtl/>
+        </w:rPr>
+      </w:pPr>
+      <w:r>
+        <w:rPr>
+          <w:rFonts w:hint="cs"/>
+          <w:rtl/>
+        </w:rPr>
+        <w:t xml:space="preserve">פונקציית </w:t>
+      </w:r>
+      <w:r>
+        <w:t>hash</w:t>
+      </w:r>
+      <w:r>
+        <w:rPr>
+          <w:rFonts w:hint="cs"/>
+          <w:rtl/>
+        </w:rPr>
+        <w:t>- פונקציה שמוציא מכל פלט קלט שנראה רנדומלי. מהסיסמא ל</w:t>
+      </w:r>
+      <w:r>
+        <w:t>hash</w:t>
+      </w:r>
+      <w:r>
+        <w:rPr>
+          <w:rFonts w:hint="cs"/>
+          <w:rtl/>
+        </w:rPr>
+        <w:t xml:space="preserve"> שלה ניתן לעבור בקלות את לא ניתן</w:t>
+      </w:r>
+      <w:r>
+        <w:t xml:space="preserve"> </w:t>
+      </w:r>
+      <w:r>
+        <w:rPr>
+          <w:rFonts w:hint="cs"/>
+          <w:rtl/>
+        </w:rPr>
+        <w:t>מה</w:t>
+      </w:r>
+      <w:r>
+        <w:t>hash</w:t>
+      </w:r>
+      <w:r>
+        <w:rPr>
+          <w:rFonts w:hint="cs"/>
+          <w:rtl/>
+        </w:rPr>
+        <w:t xml:space="preserve"> של הסיסמא לשחזר את הסיסמא. כך בבסיס הנתונים נשמר ה</w:t>
+      </w:r>
+      <w:r>
+        <w:t>hash</w:t>
+      </w:r>
+      <w:r>
+        <w:rPr>
+          <w:rFonts w:hint="cs"/>
+          <w:rtl/>
+        </w:rPr>
+        <w:t xml:space="preserve"> של הסיסמא ובמקרה של פריצה לא מתגלות הסיסמאות.</w:t>
+      </w:r>
+    </w:p>
+    <w:p>
+      <w:pPr>
+        <w:pStyle w:val="ListBullet"/>
+        <w:numPr>
+          <w:ilvl w:val="0"/>
+          <w:numId w:val="0"/>
+        </w:numPr>
+        <w:bidi/>
+        <w:rPr>
+          <w:rtl/>
+        </w:rPr>
+      </w:pPr>
+      <w:r>
+        <w:rPr>
+          <w:rFonts w:hint="cs"/>
+          <w:rtl/>
+        </w:rPr>
+        <w:t>בנוסף הסיסמאות נשמרות ב</w:t>
+      </w:r>
+      <w:r>
+        <w:t>salt</w:t>
+      </w:r>
+      <w:r>
+        <w:rPr>
+          <w:rFonts w:hint="cs"/>
+          <w:rtl/>
+        </w:rPr>
+        <w:t>. פונקציית ה</w:t>
+      </w:r>
+      <w:r>
+        <w:t>hash</w:t>
+      </w:r>
+      <w:r>
+        <w:rPr>
+          <w:rFonts w:hint="cs"/>
+          <w:rtl/>
+        </w:rPr>
+        <w:t xml:space="preserve"> מוכרת ולכן לעשות </w:t>
+      </w:r>
+      <w:r>
+        <w:t>hash</w:t>
+      </w:r>
+      <w:r>
+        <w:rPr>
+          <w:rFonts w:hint="cs"/>
+          <w:rtl/>
+        </w:rPr>
+        <w:t xml:space="preserve"> רק לסיסמאות לא יספיק התוקף יכול לקחת את הסיסמאות הנפוצות ביותר, להעביר אותם בפונקציית ה</w:t>
+      </w:r>
+      <w:r>
+        <w:t>hash</w:t>
+      </w:r>
+      <w:r>
+        <w:rPr>
+          <w:rFonts w:hint="cs"/>
+          <w:rtl/>
+        </w:rPr>
+        <w:t xml:space="preserve"> ולחפש בממסד הנתונים, כך ניתן להסיג סיסמאות רבות.</w:t>
+      </w:r>
+    </w:p>
+    <w:p>
+      <w:pPr>
+        <w:pStyle w:val="ListBullet"/>
+        <w:numPr>
+          <w:ilvl w:val="0"/>
+          <w:numId w:val="0"/>
+        </w:numPr>
+        <w:bidi/>
+        <w:rPr>
+          <w:rFonts w:hint="cs"/>
+          <w:rtl/>
+        </w:rPr>
+      </w:pPr>
+      <w:r>
+        <w:rPr>
+          <w:rFonts w:hint="cs"/>
+          <w:rtl/>
+        </w:rPr>
+        <w:t>הוספה של מחרוזת רנדומלית בתחילת ובסוף הסיסמא, שונה לכל משתמש מונעת התקפה זו ומגנה על סיסמאות המשתמשים.</w:t>
       </w:r>
     </w:p>
     <w:p>
@@ -4287,36 +5481,7 @@
     <w:p>
       <w:pPr>
         <w:bidi/>
-        <w:contextualSpacing/>
-        <w:rPr>
-          <w:iCs/>
-          <w:rtl/>
-        </w:rPr>
-      </w:pPr>
-      <w:r>
-        <w:rPr>
-          <w:rFonts w:hint="cs"/>
-          <w:iCs/>
-          <w:rtl/>
-        </w:rPr>
-        <w:t>כאן יופיע פירוט ממשקי המשתמשים וכן תופיע הסקיצה עבורם</w:t>
-      </w:r>
-    </w:p>
-    <w:p>
-      <w:pPr>
-        <w:bidi/>
         <w:ind w:firstLine="720"/>
-        <w:contextualSpacing/>
-        <w:rPr>
-          <w:rtl/>
-        </w:rPr>
-      </w:pPr>
-    </w:p>
-    <w:p>
-      <w:pPr>
-        <w:bidi/>
-        <w:ind w:firstLine="720"/>
-        <w:contextualSpacing/>
         <w:rPr>
           <w:bCs/>
           <w:sz w:val="32"/>
@@ -4329,79 +5494,41 @@
           <w:rFonts w:hint="cs"/>
           <w:rtl/>
         </w:rPr>
-        <w:t xml:space="preserve">בסעיף זה </w:t>
-      </w:r>
-      <w:r>
-        <w:rPr>
-          <w:rtl/>
-        </w:rPr>
-        <w:t xml:space="preserve">יש לפרט </w:t>
-      </w:r>
-      <w:r>
-        <w:rPr>
-          <w:rFonts w:hint="cs"/>
-          <w:rtl/>
-        </w:rPr>
-        <w:t xml:space="preserve">את </w:t>
-      </w:r>
-      <w:r>
-        <w:rPr>
-          <w:rtl/>
-        </w:rPr>
-        <w:t>הפונקציונליות של המערכת כפי שהיא מתבטאת עבור משתמש חיצוני. במידה ויש סוגים שונים של משתמשים, יש להתייחס לכולם בהתאם - אילו רכיבים או נתונים רלוונטי</w:t>
-      </w:r>
-      <w:r>
-        <w:rPr>
-          <w:rFonts w:hint="cs"/>
-          <w:rtl/>
-        </w:rPr>
-        <w:t>י</w:t>
-      </w:r>
-      <w:r>
-        <w:rPr>
-          <w:rtl/>
-        </w:rPr>
-        <w:t>ם עבורם, וכיצד הם מתקשרים איתם.</w:t>
-      </w:r>
-      <w:r>
-        <w:rPr>
+        <w:t>בסעיף זה יש לפרט את הפונקציונליות של המערכת כפי שהיא מתבטאת עבור משתמש חיצוני. במידה ויש סוגים שונים של משתמשים, יש להתייחס לכולם בהתאם - אילו רכיבים או נתונים רלוונטיים עבורם, וכיצד הם מתקשרים איתם.</w:t>
+      </w:r>
+      <w:r>
+        <w:rPr>
+          <w:rFonts w:hint="cs"/>
           <w:rtl/>
         </w:rPr>
         <w:br/>
       </w:r>
       <w:r>
         <w:rPr>
+          <w:rFonts w:hint="cs"/>
           <w:rtl/>
         </w:rPr>
         <w:br/>
-        <w:t>בנוסף, יש לצרף המחשות ויזואליות של המסכים השונים, ולהסביר את התוכן שלהם (למשל מה התפקיד של כל שדה או כפתור, מה קשור/תלוי במה - למשל כפתור שמכובה בהתאם לתנאים מסוימים במערכת וכן הלאה) והקשרים ביניהם (איזה מסך מוביל לאיזה מסך ו</w:t>
-      </w:r>
-      <w:r>
-        <w:rPr>
-          <w:rtl/>
-        </w:rPr>
-        <w:t>באילו מקרים)</w:t>
-      </w:r>
-      <w:r>
-        <w:rPr>
+        <w:t>בנוסף, יש לצרף המחשות ויזואליות של המסכים השונים, ולהסביר את התוכן שלהם (למשל מה התפקיד של כל שדה או כפתור, מה קשור/תלוי במה - למשל כפתור שמכובה בהתאם לתנאים מסוימים במערכת וכן הלאה) והקשרים ביניהם (איזה מסך מוביל לאיזה מסך ובאילו מקרים)</w:t>
+      </w:r>
+      <w:r>
+        <w:rPr>
+          <w:rFonts w:hint="cs"/>
           <w:rtl/>
         </w:rPr>
         <w:br/>
       </w:r>
       <w:r>
         <w:rPr>
+          <w:rFonts w:hint="cs"/>
           <w:rtl/>
         </w:rPr>
         <w:br/>
-      </w:r>
-      <w:r>
-        <w:rPr>
-          <w:rtl/>
-        </w:rPr>
         <w:t>דוגמה (לא מלאה):</w:t>
       </w:r>
       <w:r>
         <w:rPr>
+          <w:rFonts w:hint="cs"/>
           <w:rtl/>
         </w:rPr>
         <w:br/>
@@ -4411,34 +5538,47 @@
           <w:noProof/>
         </w:rPr>
         <w:drawing>
-          <wp:inline distT="114300" distB="114300" distL="114300" distR="114300" wp14:anchorId="69C9B386" wp14:editId="79F919C8">
-            <wp:extent cx="5943600" cy="2692400"/>
+          <wp:inline distT="0" distB="0" distL="0" distR="0">
+            <wp:extent cx="5943600" cy="2686050"/>
             <wp:effectExtent l="0" t="0" r="0" b="0"/>
-            <wp:docPr id="1" name="image01.jpg" descr="toptal-blog-Notifeye.jpg"/>
-            <wp:cNvGraphicFramePr/>
+            <wp:docPr id="4" name="Picture 4" descr="toptal-blog-Notifeye.jpg"/>
+            <wp:cNvGraphicFramePr>
+              <a:graphicFrameLocks xmlns:a="http://schemas.openxmlformats.org/drawingml/2006/main" noChangeAspect="1"/>
+            </wp:cNvGraphicFramePr>
             <a:graphic xmlns:a="http://schemas.openxmlformats.org/drawingml/2006/main">
               <a:graphicData uri="http://schemas.openxmlformats.org/drawingml/2006/picture">
                 <pic:pic xmlns:pic="http://schemas.openxmlformats.org/drawingml/2006/picture">
                   <pic:nvPicPr>
                     <pic:cNvPr id="0" name="image01.jpg" descr="toptal-blog-Notifeye.jpg"/>
-                    <pic:cNvPicPr preferRelativeResize="0"/>
+                    <pic:cNvPicPr>
+                      <a:picLocks noChangeAspect="1" noChangeArrowheads="1"/>
+                    </pic:cNvPicPr>
                   </pic:nvPicPr>
                   <pic:blipFill>
-                    <a:blip r:embed="rId14"/>
+                    <a:blip r:embed="rId14" cstate="print">
+                      <a:extLst>
+                        <a:ext uri="{28A0092B-C50C-407E-A947-70E740481C1C}">
+                          <a14:useLocalDpi xmlns:a14="http://schemas.microsoft.com/office/drawing/2010/main" val="0"/>
+                        </a:ext>
+                      </a:extLst>
+                    </a:blip>
                     <a:srcRect/>
                     <a:stretch>
                       <a:fillRect/>
                     </a:stretch>
                   </pic:blipFill>
-                  <pic:spPr>
+                  <pic:spPr bwMode="auto">
                     <a:xfrm>
                       <a:off x="0" y="0"/>
-                      <a:ext cx="5943600" cy="2692400"/>
+                      <a:ext cx="5943600" cy="2686050"/>
                     </a:xfrm>
                     <a:prstGeom prst="rect">
                       <a:avLst/>
                     </a:prstGeom>
-                    <a:ln/>
+                    <a:noFill/>
+                    <a:ln>
+                      <a:noFill/>
+                    </a:ln>
                   </pic:spPr>
                 </pic:pic>
               </a:graphicData>
@@ -4455,7 +5595,6 @@
     <w:p>
       <w:pPr>
         <w:bidi/>
-        <w:contextualSpacing/>
         <w:rPr>
           <w:bCs/>
           <w:sz w:val="32"/>
@@ -4529,7 +5668,6 @@
           <w:szCs w:val="28"/>
           <w:rtl/>
         </w:rPr>
-        <w:lastRenderedPageBreak/>
         <w:t>5</w:t>
       </w:r>
       <w:r>
@@ -4605,7 +5743,7 @@
 </file>
 
 <file path=word/endnotes.xml><?xml version="1.0" encoding="utf-8"?>
-<w:endnotes xmlns:wpc="http://schemas.microsoft.com/office/word/2010/wordprocessingCanvas" xmlns:mc="http://schemas.openxmlformats.org/markup-compatibility/2006" xmlns:o="urn:schemas-microsoft-com:office:office" xmlns:r="http://schemas.openxmlformats.org/officeDocument/2006/relationships" xmlns:m="http://schemas.openxmlformats.org/officeDocument/2006/math" xmlns:v="urn:schemas-microsoft-com:vml" xmlns:wp14="http://schemas.microsoft.com/office/word/2010/wordprocessingDrawing" xmlns:wp="http://schemas.openxmlformats.org/drawingml/2006/wordprocessingDrawing" xmlns:w10="urn:schemas-microsoft-com:office:word" xmlns:w="http://schemas.openxmlformats.org/wordprocessingml/2006/main" xmlns:w14="http://schemas.microsoft.com/office/word/2010/wordml" xmlns:w15="http://schemas.microsoft.com/office/word/2012/wordml" xmlns:wpg="http://schemas.microsoft.com/office/word/2010/wordprocessingGroup" xmlns:wpi="http://schemas.microsoft.com/office/word/2010/wordprocessingInk" xmlns:wne="http://schemas.microsoft.com/office/word/2006/wordml" xmlns:wps="http://schemas.microsoft.com/office/word/2010/wordprocessingShape" mc:Ignorable="w14 w15 wp14">
+<w:endnotes xmlns:wpc="http://schemas.microsoft.com/office/word/2010/wordprocessingCanvas" xmlns:cx="http://schemas.microsoft.com/office/drawing/2014/chartex" xmlns:cx1="http://schemas.microsoft.com/office/drawing/2015/9/8/chartex" xmlns:cx2="http://schemas.microsoft.com/office/drawing/2015/10/21/chartex" xmlns:cx3="http://schemas.microsoft.com/office/drawing/2016/5/9/chartex" xmlns:cx4="http://schemas.microsoft.com/office/drawing/2016/5/10/chartex" xmlns:cx5="http://schemas.microsoft.com/office/drawing/2016/5/11/chartex" xmlns:cx6="http://schemas.microsoft.com/office/drawing/2016/5/12/chartex" xmlns:cx7="http://schemas.microsoft.com/office/drawing/2016/5/13/chartex" xmlns:cx8="http://schemas.microsoft.com/office/drawing/2016/5/14/chartex" xmlns:mc="http://schemas.openxmlformats.org/markup-compatibility/2006" xmlns:aink="http://schemas.microsoft.com/office/drawing/2016/ink" xmlns:am3d="http://schemas.microsoft.com/office/drawing/2017/model3d" xmlns:o="urn:schemas-microsoft-com:office:office" xmlns:r="http://schemas.openxmlformats.org/officeDocument/2006/relationships" xmlns:m="http://schemas.openxmlformats.org/officeDocument/2006/math" xmlns:v="urn:schemas-microsoft-com:vml" xmlns:wp14="http://schemas.microsoft.com/office/word/2010/wordprocessingDrawing" xmlns:wp="http://schemas.openxmlformats.org/drawingml/2006/wordprocessingDrawing" xmlns:w10="urn:schemas-microsoft-com:office:word" xmlns:w="http://schemas.openxmlformats.org/wordprocessingml/2006/main" xmlns:w14="http://schemas.microsoft.com/office/word/2010/wordml" xmlns:w15="http://schemas.microsoft.com/office/word/2012/wordml" xmlns:w16cid="http://schemas.microsoft.com/office/word/2016/wordml/cid" xmlns:w16se="http://schemas.microsoft.com/office/word/2015/wordml/symex" xmlns:wpg="http://schemas.microsoft.com/office/word/2010/wordprocessingGroup" xmlns:wpi="http://schemas.microsoft.com/office/word/2010/wordprocessingInk" xmlns:wne="http://schemas.microsoft.com/office/word/2006/wordml" xmlns:wps="http://schemas.microsoft.com/office/word/2010/wordprocessingShape" mc:Ignorable="w14 w15 w16se w16cid wp14">
   <w:endnote w:type="separator" w:id="-1">
     <w:p>
       <w:pPr>
@@ -4630,7 +5768,7 @@
 </file>
 
 <file path=word/footnotes.xml><?xml version="1.0" encoding="utf-8"?>
-<w:footnotes xmlns:wpc="http://schemas.microsoft.com/office/word/2010/wordprocessingCanvas" xmlns:mc="http://schemas.openxmlformats.org/markup-compatibility/2006" xmlns:o="urn:schemas-microsoft-com:office:office" xmlns:r="http://schemas.openxmlformats.org/officeDocument/2006/relationships" xmlns:m="http://schemas.openxmlformats.org/officeDocument/2006/math" xmlns:v="urn:schemas-microsoft-com:vml" xmlns:wp14="http://schemas.microsoft.com/office/word/2010/wordprocessingDrawing" xmlns:wp="http://schemas.openxmlformats.org/drawingml/2006/wordprocessingDrawing" xmlns:w10="urn:schemas-microsoft-com:office:word" xmlns:w="http://schemas.openxmlformats.org/wordprocessingml/2006/main" xmlns:w14="http://schemas.microsoft.com/office/word/2010/wordml" xmlns:w15="http://schemas.microsoft.com/office/word/2012/wordml" xmlns:wpg="http://schemas.microsoft.com/office/word/2010/wordprocessingGroup" xmlns:wpi="http://schemas.microsoft.com/office/word/2010/wordprocessingInk" xmlns:wne="http://schemas.microsoft.com/office/word/2006/wordml" xmlns:wps="http://schemas.microsoft.com/office/word/2010/wordprocessingShape" mc:Ignorable="w14 w15 wp14">
+<w:footnotes xmlns:wpc="http://schemas.microsoft.com/office/word/2010/wordprocessingCanvas" xmlns:cx="http://schemas.microsoft.com/office/drawing/2014/chartex" xmlns:cx1="http://schemas.microsoft.com/office/drawing/2015/9/8/chartex" xmlns:cx2="http://schemas.microsoft.com/office/drawing/2015/10/21/chartex" xmlns:cx3="http://schemas.microsoft.com/office/drawing/2016/5/9/chartex" xmlns:cx4="http://schemas.microsoft.com/office/drawing/2016/5/10/chartex" xmlns:cx5="http://schemas.microsoft.com/office/drawing/2016/5/11/chartex" xmlns:cx6="http://schemas.microsoft.com/office/drawing/2016/5/12/chartex" xmlns:cx7="http://schemas.microsoft.com/office/drawing/2016/5/13/chartex" xmlns:cx8="http://schemas.microsoft.com/office/drawing/2016/5/14/chartex" xmlns:mc="http://schemas.openxmlformats.org/markup-compatibility/2006" xmlns:aink="http://schemas.microsoft.com/office/drawing/2016/ink" xmlns:am3d="http://schemas.microsoft.com/office/drawing/2017/model3d" xmlns:o="urn:schemas-microsoft-com:office:office" xmlns:r="http://schemas.openxmlformats.org/officeDocument/2006/relationships" xmlns:m="http://schemas.openxmlformats.org/officeDocument/2006/math" xmlns:v="urn:schemas-microsoft-com:vml" xmlns:wp14="http://schemas.microsoft.com/office/word/2010/wordprocessingDrawing" xmlns:wp="http://schemas.openxmlformats.org/drawingml/2006/wordprocessingDrawing" xmlns:w10="urn:schemas-microsoft-com:office:word" xmlns:w="http://schemas.openxmlformats.org/wordprocessingml/2006/main" xmlns:w14="http://schemas.microsoft.com/office/word/2010/wordml" xmlns:w15="http://schemas.microsoft.com/office/word/2012/wordml" xmlns:w16cid="http://schemas.microsoft.com/office/word/2016/wordml/cid" xmlns:w16se="http://schemas.microsoft.com/office/word/2015/wordml/symex" xmlns:wpg="http://schemas.microsoft.com/office/word/2010/wordprocessingGroup" xmlns:wpi="http://schemas.microsoft.com/office/word/2010/wordprocessingInk" xmlns:wne="http://schemas.microsoft.com/office/word/2006/wordml" xmlns:wps="http://schemas.microsoft.com/office/word/2010/wordprocessingShape" mc:Ignorable="w14 w15 w16se w16cid wp14">
   <w:footnote w:type="separator" w:id="-1">
     <w:p>
       <w:pPr>
@@ -4655,10 +5793,10 @@
 </file>
 
 <file path=word/header1.xml><?xml version="1.0" encoding="utf-8"?>
-<w:hdr xmlns:wpc="http://schemas.microsoft.com/office/word/2010/wordprocessingCanvas" xmlns:mc="http://schemas.openxmlformats.org/markup-compatibility/2006" xmlns:o="urn:schemas-microsoft-com:office:office" xmlns:r="http://schemas.openxmlformats.org/officeDocument/2006/relationships" xmlns:m="http://schemas.openxmlformats.org/officeDocument/2006/math" xmlns:v="urn:schemas-microsoft-com:vml" xmlns:wp14="http://schemas.microsoft.com/office/word/2010/wordprocessingDrawing" xmlns:wp="http://schemas.openxmlformats.org/drawingml/2006/wordprocessingDrawing" xmlns:w10="urn:schemas-microsoft-com:office:word" xmlns:w="http://schemas.openxmlformats.org/wordprocessingml/2006/main" xmlns:w14="http://schemas.microsoft.com/office/word/2010/wordml" xmlns:w15="http://schemas.microsoft.com/office/word/2012/wordml" xmlns:wpg="http://schemas.microsoft.com/office/word/2010/wordprocessingGroup" xmlns:wpi="http://schemas.microsoft.com/office/word/2010/wordprocessingInk" xmlns:wne="http://schemas.microsoft.com/office/word/2006/wordml" xmlns:wps="http://schemas.microsoft.com/office/word/2010/wordprocessingShape" mc:Ignorable="w14 w15 wp14">
+<w:hdr xmlns:wpc="http://schemas.microsoft.com/office/word/2010/wordprocessingCanvas" xmlns:cx="http://schemas.microsoft.com/office/drawing/2014/chartex" xmlns:cx1="http://schemas.microsoft.com/office/drawing/2015/9/8/chartex" xmlns:cx2="http://schemas.microsoft.com/office/drawing/2015/10/21/chartex" xmlns:cx3="http://schemas.microsoft.com/office/drawing/2016/5/9/chartex" xmlns:cx4="http://schemas.microsoft.com/office/drawing/2016/5/10/chartex" xmlns:cx5="http://schemas.microsoft.com/office/drawing/2016/5/11/chartex" xmlns:cx6="http://schemas.microsoft.com/office/drawing/2016/5/12/chartex" xmlns:cx7="http://schemas.microsoft.com/office/drawing/2016/5/13/chartex" xmlns:cx8="http://schemas.microsoft.com/office/drawing/2016/5/14/chartex" xmlns:mc="http://schemas.openxmlformats.org/markup-compatibility/2006" xmlns:aink="http://schemas.microsoft.com/office/drawing/2016/ink" xmlns:am3d="http://schemas.microsoft.com/office/drawing/2017/model3d" xmlns:o="urn:schemas-microsoft-com:office:office" xmlns:r="http://schemas.openxmlformats.org/officeDocument/2006/relationships" xmlns:m="http://schemas.openxmlformats.org/officeDocument/2006/math" xmlns:v="urn:schemas-microsoft-com:vml" xmlns:wp14="http://schemas.microsoft.com/office/word/2010/wordprocessingDrawing" xmlns:wp="http://schemas.openxmlformats.org/drawingml/2006/wordprocessingDrawing" xmlns:w10="urn:schemas-microsoft-com:office:word" xmlns:w="http://schemas.openxmlformats.org/wordprocessingml/2006/main" xmlns:w14="http://schemas.microsoft.com/office/word/2010/wordml" xmlns:w15="http://schemas.microsoft.com/office/word/2012/wordml" xmlns:w16cid="http://schemas.microsoft.com/office/word/2016/wordml/cid" xmlns:w16se="http://schemas.microsoft.com/office/word/2015/wordml/symex" xmlns:wpg="http://schemas.microsoft.com/office/word/2010/wordprocessingGroup" xmlns:wpi="http://schemas.microsoft.com/office/word/2010/wordprocessingInk" xmlns:wne="http://schemas.microsoft.com/office/word/2006/wordml" xmlns:wps="http://schemas.microsoft.com/office/word/2010/wordprocessingShape" mc:Ignorable="w14 w15 w16se w16cid wp14">
   <w:p>
     <w:pPr>
-      <w:pStyle w:val="ad"/>
+      <w:pStyle w:val="Header"/>
       <w:tabs>
         <w:tab w:val="left" w:pos="8016"/>
       </w:tabs>
@@ -4801,15 +5939,15 @@
 </file>
 
 <file path=word/numbering.xml><?xml version="1.0" encoding="utf-8"?>
-<w:numbering xmlns:wpc="http://schemas.microsoft.com/office/word/2010/wordprocessingCanvas" xmlns:mc="http://schemas.openxmlformats.org/markup-compatibility/2006" xmlns:o="urn:schemas-microsoft-com:office:office" xmlns:r="http://schemas.openxmlformats.org/officeDocument/2006/relationships" xmlns:m="http://schemas.openxmlformats.org/officeDocument/2006/math" xmlns:v="urn:schemas-microsoft-com:vml" xmlns:wp14="http://schemas.microsoft.com/office/word/2010/wordprocessingDrawing" xmlns:wp="http://schemas.openxmlformats.org/drawingml/2006/wordprocessingDrawing" xmlns:w10="urn:schemas-microsoft-com:office:word" xmlns:w="http://schemas.openxmlformats.org/wordprocessingml/2006/main" xmlns:w14="http://schemas.microsoft.com/office/word/2010/wordml" xmlns:w15="http://schemas.microsoft.com/office/word/2012/wordml" xmlns:wpg="http://schemas.microsoft.com/office/word/2010/wordprocessingGroup" xmlns:wpi="http://schemas.microsoft.com/office/word/2010/wordprocessingInk" xmlns:wne="http://schemas.microsoft.com/office/word/2006/wordml" xmlns:wps="http://schemas.microsoft.com/office/word/2010/wordprocessingShape" mc:Ignorable="w14 w15 wp14">
-  <w:abstractNum w:abstractNumId="0">
+<w:numbering xmlns:wpc="http://schemas.microsoft.com/office/word/2010/wordprocessingCanvas" xmlns:cx="http://schemas.microsoft.com/office/drawing/2014/chartex" xmlns:cx1="http://schemas.microsoft.com/office/drawing/2015/9/8/chartex" xmlns:cx2="http://schemas.microsoft.com/office/drawing/2015/10/21/chartex" xmlns:cx3="http://schemas.microsoft.com/office/drawing/2016/5/9/chartex" xmlns:cx4="http://schemas.microsoft.com/office/drawing/2016/5/10/chartex" xmlns:cx5="http://schemas.microsoft.com/office/drawing/2016/5/11/chartex" xmlns:cx6="http://schemas.microsoft.com/office/drawing/2016/5/12/chartex" xmlns:cx7="http://schemas.microsoft.com/office/drawing/2016/5/13/chartex" xmlns:cx8="http://schemas.microsoft.com/office/drawing/2016/5/14/chartex" xmlns:mc="http://schemas.openxmlformats.org/markup-compatibility/2006" xmlns:aink="http://schemas.microsoft.com/office/drawing/2016/ink" xmlns:am3d="http://schemas.microsoft.com/office/drawing/2017/model3d" xmlns:o="urn:schemas-microsoft-com:office:office" xmlns:r="http://schemas.openxmlformats.org/officeDocument/2006/relationships" xmlns:m="http://schemas.openxmlformats.org/officeDocument/2006/math" xmlns:v="urn:schemas-microsoft-com:vml" xmlns:wp14="http://schemas.microsoft.com/office/word/2010/wordprocessingDrawing" xmlns:wp="http://schemas.openxmlformats.org/drawingml/2006/wordprocessingDrawing" xmlns:w10="urn:schemas-microsoft-com:office:word" xmlns:w="http://schemas.openxmlformats.org/wordprocessingml/2006/main" xmlns:w14="http://schemas.microsoft.com/office/word/2010/wordml" xmlns:w15="http://schemas.microsoft.com/office/word/2012/wordml" xmlns:w16cid="http://schemas.microsoft.com/office/word/2016/wordml/cid" xmlns:w16se="http://schemas.microsoft.com/office/word/2015/wordml/symex" xmlns:wpg="http://schemas.microsoft.com/office/word/2010/wordprocessingGroup" xmlns:wpi="http://schemas.microsoft.com/office/word/2010/wordprocessingInk" xmlns:wne="http://schemas.microsoft.com/office/word/2006/wordml" xmlns:wps="http://schemas.microsoft.com/office/word/2010/wordprocessingShape" mc:Ignorable="w14 w15 w16se w16cid wp14">
+  <w:abstractNum w:abstractNumId="0" w15:restartNumberingAfterBreak="0">
     <w:nsid w:val="FFFFFF89"/>
     <w:multiLevelType w:val="singleLevel"/>
     <w:tmpl w:val="05B8C0C2"/>
     <w:lvl w:ilvl="0">
       <w:start w:val="1"/>
       <w:numFmt w:val="bullet"/>
-      <w:pStyle w:val="a"/>
+      <w:pStyle w:val="ListBullet"/>
       <w:lvlText w:val=""/>
       <w:lvlJc w:val="left"/>
       <w:pPr>
@@ -4823,7 +5961,7 @@
       </w:rPr>
     </w:lvl>
   </w:abstractNum>
-  <w:abstractNum w:abstractNumId="1">
+  <w:abstractNum w:abstractNumId="1" w15:restartNumberingAfterBreak="0">
     <w:nsid w:val="0F6F4AD5"/>
     <w:multiLevelType w:val="hybridMultilevel"/>
     <w:tmpl w:val="0CDA4E54"/>
@@ -4936,7 +6074,120 @@
       </w:rPr>
     </w:lvl>
   </w:abstractNum>
-  <w:abstractNum w:abstractNumId="2">
+  <w:abstractNum w:abstractNumId="2" w15:restartNumberingAfterBreak="0">
+    <w:nsid w:val="11756C9B"/>
+    <w:multiLevelType w:val="hybridMultilevel"/>
+    <w:tmpl w:val="990CFD60"/>
+    <w:lvl w:ilvl="0" w:tplc="04090001">
+      <w:start w:val="1"/>
+      <w:numFmt w:val="bullet"/>
+      <w:lvlText w:val=""/>
+      <w:lvlJc w:val="left"/>
+      <w:pPr>
+        <w:ind w:left="720" w:hanging="360"/>
+      </w:pPr>
+      <w:rPr>
+        <w:rFonts w:ascii="Symbol" w:hAnsi="Symbol" w:hint="default"/>
+      </w:rPr>
+    </w:lvl>
+    <w:lvl w:ilvl="1" w:tplc="04090003" w:tentative="1">
+      <w:start w:val="1"/>
+      <w:numFmt w:val="bullet"/>
+      <w:lvlText w:val="o"/>
+      <w:lvlJc w:val="left"/>
+      <w:pPr>
+        <w:ind w:left="1440" w:hanging="360"/>
+      </w:pPr>
+      <w:rPr>
+        <w:rFonts w:ascii="Courier New" w:hAnsi="Courier New" w:cs="Courier New" w:hint="default"/>
+      </w:rPr>
+    </w:lvl>
+    <w:lvl w:ilvl="2" w:tplc="04090005" w:tentative="1">
+      <w:start w:val="1"/>
+      <w:numFmt w:val="bullet"/>
+      <w:lvlText w:val=""/>
+      <w:lvlJc w:val="left"/>
+      <w:pPr>
+        <w:ind w:left="2160" w:hanging="360"/>
+      </w:pPr>
+      <w:rPr>
+        <w:rFonts w:ascii="Wingdings" w:hAnsi="Wingdings" w:hint="default"/>
+      </w:rPr>
+    </w:lvl>
+    <w:lvl w:ilvl="3" w:tplc="04090001" w:tentative="1">
+      <w:start w:val="1"/>
+      <w:numFmt w:val="bullet"/>
+      <w:lvlText w:val=""/>
+      <w:lvlJc w:val="left"/>
+      <w:pPr>
+        <w:ind w:left="2880" w:hanging="360"/>
+      </w:pPr>
+      <w:rPr>
+        <w:rFonts w:ascii="Symbol" w:hAnsi="Symbol" w:hint="default"/>
+      </w:rPr>
+    </w:lvl>
+    <w:lvl w:ilvl="4" w:tplc="04090003" w:tentative="1">
+      <w:start w:val="1"/>
+      <w:numFmt w:val="bullet"/>
+      <w:lvlText w:val="o"/>
+      <w:lvlJc w:val="left"/>
+      <w:pPr>
+        <w:ind w:left="3600" w:hanging="360"/>
+      </w:pPr>
+      <w:rPr>
+        <w:rFonts w:ascii="Courier New" w:hAnsi="Courier New" w:cs="Courier New" w:hint="default"/>
+      </w:rPr>
+    </w:lvl>
+    <w:lvl w:ilvl="5" w:tplc="04090005" w:tentative="1">
+      <w:start w:val="1"/>
+      <w:numFmt w:val="bullet"/>
+      <w:lvlText w:val=""/>
+      <w:lvlJc w:val="left"/>
+      <w:pPr>
+        <w:ind w:left="4320" w:hanging="360"/>
+      </w:pPr>
+      <w:rPr>
+        <w:rFonts w:ascii="Wingdings" w:hAnsi="Wingdings" w:hint="default"/>
+      </w:rPr>
+    </w:lvl>
+    <w:lvl w:ilvl="6" w:tplc="04090001" w:tentative="1">
+      <w:start w:val="1"/>
+      <w:numFmt w:val="bullet"/>
+      <w:lvlText w:val=""/>
+      <w:lvlJc w:val="left"/>
+      <w:pPr>
+        <w:ind w:left="5040" w:hanging="360"/>
+      </w:pPr>
+      <w:rPr>
+        <w:rFonts w:ascii="Symbol" w:hAnsi="Symbol" w:hint="default"/>
+      </w:rPr>
+    </w:lvl>
+    <w:lvl w:ilvl="7" w:tplc="04090003" w:tentative="1">
+      <w:start w:val="1"/>
+      <w:numFmt w:val="bullet"/>
+      <w:lvlText w:val="o"/>
+      <w:lvlJc w:val="left"/>
+      <w:pPr>
+        <w:ind w:left="5760" w:hanging="360"/>
+      </w:pPr>
+      <w:rPr>
+        <w:rFonts w:ascii="Courier New" w:hAnsi="Courier New" w:cs="Courier New" w:hint="default"/>
+      </w:rPr>
+    </w:lvl>
+    <w:lvl w:ilvl="8" w:tplc="04090005" w:tentative="1">
+      <w:start w:val="1"/>
+      <w:numFmt w:val="bullet"/>
+      <w:lvlText w:val=""/>
+      <w:lvlJc w:val="left"/>
+      <w:pPr>
+        <w:ind w:left="6480" w:hanging="360"/>
+      </w:pPr>
+      <w:rPr>
+        <w:rFonts w:ascii="Wingdings" w:hAnsi="Wingdings" w:hint="default"/>
+      </w:rPr>
+    </w:lvl>
+  </w:abstractNum>
+  <w:abstractNum w:abstractNumId="3" w15:restartNumberingAfterBreak="0">
     <w:nsid w:val="244D44BC"/>
     <w:multiLevelType w:val="multilevel"/>
     <w:tmpl w:val="4704C298"/>
@@ -5049,7 +6300,7 @@
       </w:rPr>
     </w:lvl>
   </w:abstractNum>
-  <w:abstractNum w:abstractNumId="3">
+  <w:abstractNum w:abstractNumId="4" w15:restartNumberingAfterBreak="0">
     <w:nsid w:val="25A30B8A"/>
     <w:multiLevelType w:val="multilevel"/>
     <w:tmpl w:val="C8E44790"/>
@@ -5162,7 +6413,7 @@
       </w:rPr>
     </w:lvl>
   </w:abstractNum>
-  <w:abstractNum w:abstractNumId="4">
+  <w:abstractNum w:abstractNumId="5" w15:restartNumberingAfterBreak="0">
     <w:nsid w:val="2B157FEA"/>
     <w:multiLevelType w:val="hybridMultilevel"/>
     <w:tmpl w:val="FDFE7CAC"/>
@@ -5248,7 +6499,7 @@
       </w:pPr>
     </w:lvl>
   </w:abstractNum>
-  <w:abstractNum w:abstractNumId="5">
+  <w:abstractNum w:abstractNumId="6" w15:restartNumberingAfterBreak="0">
     <w:nsid w:val="33980285"/>
     <w:multiLevelType w:val="multilevel"/>
     <w:tmpl w:val="8AFEC326"/>
@@ -5361,7 +6612,7 @@
       </w:rPr>
     </w:lvl>
   </w:abstractNum>
-  <w:abstractNum w:abstractNumId="6">
+  <w:abstractNum w:abstractNumId="7" w15:restartNumberingAfterBreak="0">
     <w:nsid w:val="34ED1E34"/>
     <w:multiLevelType w:val="multilevel"/>
     <w:tmpl w:val="E99C9470"/>
@@ -5474,7 +6725,7 @@
       </w:rPr>
     </w:lvl>
   </w:abstractNum>
-  <w:abstractNum w:abstractNumId="7">
+  <w:abstractNum w:abstractNumId="8" w15:restartNumberingAfterBreak="0">
     <w:nsid w:val="503E1EF9"/>
     <w:multiLevelType w:val="multilevel"/>
     <w:tmpl w:val="FCE2FF8A"/>
@@ -5587,7 +6838,7 @@
       </w:rPr>
     </w:lvl>
   </w:abstractNum>
-  <w:abstractNum w:abstractNumId="8">
+  <w:abstractNum w:abstractNumId="9" w15:restartNumberingAfterBreak="0">
     <w:nsid w:val="593215C8"/>
     <w:multiLevelType w:val="multilevel"/>
     <w:tmpl w:val="98AC8686"/>
@@ -5700,7 +6951,7 @@
       </w:rPr>
     </w:lvl>
   </w:abstractNum>
-  <w:abstractNum w:abstractNumId="9">
+  <w:abstractNum w:abstractNumId="10" w15:restartNumberingAfterBreak="0">
     <w:nsid w:val="612C1D09"/>
     <w:multiLevelType w:val="multilevel"/>
     <w:tmpl w:val="034A8164"/>
@@ -5813,7 +7064,120 @@
       </w:rPr>
     </w:lvl>
   </w:abstractNum>
-  <w:abstractNum w:abstractNumId="10">
+  <w:abstractNum w:abstractNumId="11" w15:restartNumberingAfterBreak="0">
+    <w:nsid w:val="630B5B05"/>
+    <w:multiLevelType w:val="hybridMultilevel"/>
+    <w:tmpl w:val="2A7AE2F8"/>
+    <w:lvl w:ilvl="0" w:tplc="04090001">
+      <w:start w:val="1"/>
+      <w:numFmt w:val="bullet"/>
+      <w:lvlText w:val=""/>
+      <w:lvlJc w:val="left"/>
+      <w:pPr>
+        <w:ind w:left="720" w:hanging="360"/>
+      </w:pPr>
+      <w:rPr>
+        <w:rFonts w:ascii="Symbol" w:hAnsi="Symbol" w:hint="default"/>
+      </w:rPr>
+    </w:lvl>
+    <w:lvl w:ilvl="1" w:tplc="04090003" w:tentative="1">
+      <w:start w:val="1"/>
+      <w:numFmt w:val="bullet"/>
+      <w:lvlText w:val="o"/>
+      <w:lvlJc w:val="left"/>
+      <w:pPr>
+        <w:ind w:left="1440" w:hanging="360"/>
+      </w:pPr>
+      <w:rPr>
+        <w:rFonts w:ascii="Courier New" w:hAnsi="Courier New" w:cs="Courier New" w:hint="default"/>
+      </w:rPr>
+    </w:lvl>
+    <w:lvl w:ilvl="2" w:tplc="04090005" w:tentative="1">
+      <w:start w:val="1"/>
+      <w:numFmt w:val="bullet"/>
+      <w:lvlText w:val=""/>
+      <w:lvlJc w:val="left"/>
+      <w:pPr>
+        <w:ind w:left="2160" w:hanging="360"/>
+      </w:pPr>
+      <w:rPr>
+        <w:rFonts w:ascii="Wingdings" w:hAnsi="Wingdings" w:hint="default"/>
+      </w:rPr>
+    </w:lvl>
+    <w:lvl w:ilvl="3" w:tplc="04090001" w:tentative="1">
+      <w:start w:val="1"/>
+      <w:numFmt w:val="bullet"/>
+      <w:lvlText w:val=""/>
+      <w:lvlJc w:val="left"/>
+      <w:pPr>
+        <w:ind w:left="2880" w:hanging="360"/>
+      </w:pPr>
+      <w:rPr>
+        <w:rFonts w:ascii="Symbol" w:hAnsi="Symbol" w:hint="default"/>
+      </w:rPr>
+    </w:lvl>
+    <w:lvl w:ilvl="4" w:tplc="04090003" w:tentative="1">
+      <w:start w:val="1"/>
+      <w:numFmt w:val="bullet"/>
+      <w:lvlText w:val="o"/>
+      <w:lvlJc w:val="left"/>
+      <w:pPr>
+        <w:ind w:left="3600" w:hanging="360"/>
+      </w:pPr>
+      <w:rPr>
+        <w:rFonts w:ascii="Courier New" w:hAnsi="Courier New" w:cs="Courier New" w:hint="default"/>
+      </w:rPr>
+    </w:lvl>
+    <w:lvl w:ilvl="5" w:tplc="04090005" w:tentative="1">
+      <w:start w:val="1"/>
+      <w:numFmt w:val="bullet"/>
+      <w:lvlText w:val=""/>
+      <w:lvlJc w:val="left"/>
+      <w:pPr>
+        <w:ind w:left="4320" w:hanging="360"/>
+      </w:pPr>
+      <w:rPr>
+        <w:rFonts w:ascii="Wingdings" w:hAnsi="Wingdings" w:hint="default"/>
+      </w:rPr>
+    </w:lvl>
+    <w:lvl w:ilvl="6" w:tplc="04090001" w:tentative="1">
+      <w:start w:val="1"/>
+      <w:numFmt w:val="bullet"/>
+      <w:lvlText w:val=""/>
+      <w:lvlJc w:val="left"/>
+      <w:pPr>
+        <w:ind w:left="5040" w:hanging="360"/>
+      </w:pPr>
+      <w:rPr>
+        <w:rFonts w:ascii="Symbol" w:hAnsi="Symbol" w:hint="default"/>
+      </w:rPr>
+    </w:lvl>
+    <w:lvl w:ilvl="7" w:tplc="04090003" w:tentative="1">
+      <w:start w:val="1"/>
+      <w:numFmt w:val="bullet"/>
+      <w:lvlText w:val="o"/>
+      <w:lvlJc w:val="left"/>
+      <w:pPr>
+        <w:ind w:left="5760" w:hanging="360"/>
+      </w:pPr>
+      <w:rPr>
+        <w:rFonts w:ascii="Courier New" w:hAnsi="Courier New" w:cs="Courier New" w:hint="default"/>
+      </w:rPr>
+    </w:lvl>
+    <w:lvl w:ilvl="8" w:tplc="04090005" w:tentative="1">
+      <w:start w:val="1"/>
+      <w:numFmt w:val="bullet"/>
+      <w:lvlText w:val=""/>
+      <w:lvlJc w:val="left"/>
+      <w:pPr>
+        <w:ind w:left="6480" w:hanging="360"/>
+      </w:pPr>
+      <w:rPr>
+        <w:rFonts w:ascii="Wingdings" w:hAnsi="Wingdings" w:hint="default"/>
+      </w:rPr>
+    </w:lvl>
+  </w:abstractNum>
+  <w:abstractNum w:abstractNumId="12" w15:restartNumberingAfterBreak="0">
     <w:nsid w:val="6D424460"/>
     <w:multiLevelType w:val="multilevel"/>
     <w:tmpl w:val="961400BA"/>
@@ -5926,7 +7290,7 @@
       </w:rPr>
     </w:lvl>
   </w:abstractNum>
-  <w:abstractNum w:abstractNumId="11">
+  <w:abstractNum w:abstractNumId="13" w15:restartNumberingAfterBreak="0">
     <w:nsid w:val="78B33158"/>
     <w:multiLevelType w:val="multilevel"/>
     <w:tmpl w:val="0409001D"/>
@@ -6012,7 +7376,7 @@
       </w:pPr>
     </w:lvl>
   </w:abstractNum>
-  <w:abstractNum w:abstractNumId="12">
+  <w:abstractNum w:abstractNumId="14" w15:restartNumberingAfterBreak="0">
     <w:nsid w:val="7A276E76"/>
     <w:multiLevelType w:val="multilevel"/>
     <w:tmpl w:val="C5947A04"/>
@@ -6125,7 +7489,7 @@
       </w:rPr>
     </w:lvl>
   </w:abstractNum>
-  <w:abstractNum w:abstractNumId="13">
+  <w:abstractNum w:abstractNumId="15" w15:restartNumberingAfterBreak="0">
     <w:nsid w:val="7D7128FF"/>
     <w:multiLevelType w:val="multilevel"/>
     <w:tmpl w:val="034A8164"/>
@@ -6239,52 +7603,61 @@
     </w:lvl>
   </w:abstractNum>
   <w:num w:numId="1">
-    <w:abstractNumId w:val="10"/>
+    <w:abstractNumId w:val="12"/>
   </w:num>
   <w:num w:numId="2">
+    <w:abstractNumId w:val="4"/>
+  </w:num>
+  <w:num w:numId="3">
+    <w:abstractNumId w:val="9"/>
+  </w:num>
+  <w:num w:numId="4">
+    <w:abstractNumId w:val="7"/>
+  </w:num>
+  <w:num w:numId="5">
+    <w:abstractNumId w:val="15"/>
+  </w:num>
+  <w:num w:numId="6">
     <w:abstractNumId w:val="3"/>
   </w:num>
-  <w:num w:numId="3">
-    <w:abstractNumId w:val="8"/>
-  </w:num>
-  <w:num w:numId="4">
-    <w:abstractNumId w:val="6"/>
-  </w:num>
-  <w:num w:numId="5">
-    <w:abstractNumId w:val="13"/>
-  </w:num>
-  <w:num w:numId="6">
-    <w:abstractNumId w:val="2"/>
-  </w:num>
   <w:num w:numId="7">
-    <w:abstractNumId w:val="12"/>
+    <w:abstractNumId w:val="14"/>
   </w:num>
   <w:num w:numId="8">
-    <w:abstractNumId w:val="5"/>
+    <w:abstractNumId w:val="6"/>
   </w:num>
   <w:num w:numId="9">
     <w:abstractNumId w:val="0"/>
   </w:num>
   <w:num w:numId="10">
-    <w:abstractNumId w:val="9"/>
+    <w:abstractNumId w:val="10"/>
   </w:num>
   <w:num w:numId="11">
-    <w:abstractNumId w:val="7"/>
+    <w:abstractNumId w:val="8"/>
   </w:num>
   <w:num w:numId="12">
-    <w:abstractNumId w:val="11"/>
+    <w:abstractNumId w:val="13"/>
   </w:num>
   <w:num w:numId="13">
     <w:abstractNumId w:val="1"/>
   </w:num>
   <w:num w:numId="14">
-    <w:abstractNumId w:val="4"/>
+    <w:abstractNumId w:val="5"/>
+  </w:num>
+  <w:num w:numId="15">
+    <w:abstractNumId w:val="11"/>
+  </w:num>
+  <w:num w:numId="16">
+    <w:abstractNumId w:val="2"/>
+  </w:num>
+  <w:num w:numId="17">
+    <w:abstractNumId w:val="0"/>
   </w:num>
 </w:numbering>
 </file>
 
 <file path=word/styles.xml><?xml version="1.0" encoding="utf-8"?>
-<w:styles xmlns:mc="http://schemas.openxmlformats.org/markup-compatibility/2006" xmlns:r="http://schemas.openxmlformats.org/officeDocument/2006/relationships" xmlns:w="http://schemas.openxmlformats.org/wordprocessingml/2006/main" xmlns:w14="http://schemas.microsoft.com/office/word/2010/wordml" xmlns:w15="http://schemas.microsoft.com/office/word/2012/wordml" mc:Ignorable="w14 w15">
+<w:styles xmlns:mc="http://schemas.openxmlformats.org/markup-compatibility/2006" xmlns:r="http://schemas.openxmlformats.org/officeDocument/2006/relationships" xmlns:w="http://schemas.openxmlformats.org/wordprocessingml/2006/main" xmlns:w14="http://schemas.microsoft.com/office/word/2010/wordml" xmlns:w15="http://schemas.microsoft.com/office/word/2012/wordml" xmlns:w16cid="http://schemas.microsoft.com/office/word/2016/wordml/cid" xmlns:w16se="http://schemas.microsoft.com/office/word/2015/wordml/symex" mc:Ignorable="w14 w15 w16se w16cid">
   <w:docDefaults>
     <w:rPrDefault>
       <w:rPr>
@@ -6300,7 +7673,7 @@
       </w:pPr>
     </w:pPrDefault>
   </w:docDefaults>
-  <w:latentStyles w:defLockedState="0" w:defUIPriority="99" w:defSemiHidden="0" w:defUnhideWhenUsed="0" w:defQFormat="0" w:count="371">
+  <w:latentStyles w:defLockedState="0" w:defUIPriority="99" w:defSemiHidden="0" w:defUnhideWhenUsed="0" w:defQFormat="0" w:count="375">
     <w:lsdException w:name="Normal" w:uiPriority="0" w:qFormat="1"/>
     <w:lsdException w:name="heading 1" w:uiPriority="9" w:qFormat="1"/>
     <w:lsdException w:name="heading 2" w:semiHidden="1" w:uiPriority="9" w:unhideWhenUsed="1" w:qFormat="1"/>
@@ -6406,7 +7779,6 @@
     <w:lsdException w:name="HTML Sample" w:semiHidden="1" w:unhideWhenUsed="1"/>
     <w:lsdException w:name="HTML Typewriter" w:semiHidden="1" w:unhideWhenUsed="1"/>
     <w:lsdException w:name="HTML Variable" w:semiHidden="1" w:unhideWhenUsed="1"/>
-    <w:lsdException w:name="Normal Table" w:semiHidden="1" w:unhideWhenUsed="1"/>
     <w:lsdException w:name="annotation subject" w:semiHidden="1" w:unhideWhenUsed="1"/>
     <w:lsdException w:name="No List" w:semiHidden="1" w:unhideWhenUsed="1"/>
     <w:lsdException w:name="Outline List 1" w:semiHidden="1" w:unhideWhenUsed="1"/>
@@ -6450,10 +7822,8 @@
     <w:lsdException w:name="Table Elegant" w:semiHidden="1" w:unhideWhenUsed="1"/>
     <w:lsdException w:name="Table Professional" w:semiHidden="1" w:unhideWhenUsed="1"/>
     <w:lsdException w:name="Table Subtle 1" w:semiHidden="1" w:unhideWhenUsed="1"/>
-    <w:lsdException w:name="Table Subtle 2" w:semiHidden="1" w:unhideWhenUsed="1"/>
     <w:lsdException w:name="Table Web 1" w:semiHidden="1" w:unhideWhenUsed="1"/>
     <w:lsdException w:name="Table Web 2" w:semiHidden="1" w:unhideWhenUsed="1"/>
-    <w:lsdException w:name="Table Web 3" w:semiHidden="1" w:unhideWhenUsed="1"/>
     <w:lsdException w:name="Balloon Text" w:semiHidden="1" w:unhideWhenUsed="1"/>
     <w:lsdException w:name="Table Grid" w:uiPriority="39"/>
     <w:lsdException w:name="Table Theme" w:semiHidden="1" w:unhideWhenUsed="1"/>
@@ -6672,14 +8042,18 @@
     <w:lsdException w:name="List Table 5 Dark Accent 6" w:uiPriority="50"/>
     <w:lsdException w:name="List Table 6 Colorful Accent 6" w:uiPriority="51"/>
     <w:lsdException w:name="List Table 7 Colorful Accent 6" w:uiPriority="52"/>
+    <w:lsdException w:name="Mention" w:semiHidden="1" w:unhideWhenUsed="1"/>
+    <w:lsdException w:name="Smart Hyperlink" w:semiHidden="1" w:unhideWhenUsed="1"/>
+    <w:lsdException w:name="Hashtag" w:semiHidden="1" w:unhideWhenUsed="1"/>
+    <w:lsdException w:name="Unresolved Mention" w:semiHidden="1" w:unhideWhenUsed="1"/>
   </w:latentStyles>
-  <w:style w:type="paragraph" w:default="1" w:styleId="a0">
+  <w:style w:type="paragraph" w:default="1" w:styleId="Normal">
     <w:name w:val="Normal"/>
   </w:style>
-  <w:style w:type="paragraph" w:styleId="1">
+  <w:style w:type="paragraph" w:styleId="Heading1">
     <w:name w:val="heading 1"/>
-    <w:basedOn w:val="a0"/>
-    <w:next w:val="a0"/>
+    <w:basedOn w:val="Normal"/>
+    <w:next w:val="Normal"/>
     <w:pPr>
       <w:keepNext/>
       <w:keepLines/>
@@ -6692,10 +8066,10 @@
       <w:sz w:val="32"/>
     </w:rPr>
   </w:style>
-  <w:style w:type="paragraph" w:styleId="2">
+  <w:style w:type="paragraph" w:styleId="Heading2">
     <w:name w:val="heading 2"/>
-    <w:basedOn w:val="a0"/>
-    <w:next w:val="a0"/>
+    <w:basedOn w:val="Normal"/>
+    <w:next w:val="Normal"/>
     <w:pPr>
       <w:keepNext/>
       <w:keepLines/>
@@ -6709,10 +8083,10 @@
       <w:sz w:val="26"/>
     </w:rPr>
   </w:style>
-  <w:style w:type="paragraph" w:styleId="3">
+  <w:style w:type="paragraph" w:styleId="Heading3">
     <w:name w:val="heading 3"/>
-    <w:basedOn w:val="a0"/>
-    <w:next w:val="a0"/>
+    <w:basedOn w:val="Normal"/>
+    <w:next w:val="Normal"/>
     <w:pPr>
       <w:keepNext/>
       <w:keepLines/>
@@ -6727,10 +8101,10 @@
       <w:sz w:val="24"/>
     </w:rPr>
   </w:style>
-  <w:style w:type="paragraph" w:styleId="4">
+  <w:style w:type="paragraph" w:styleId="Heading4">
     <w:name w:val="heading 4"/>
-    <w:basedOn w:val="a0"/>
-    <w:next w:val="a0"/>
+    <w:basedOn w:val="Normal"/>
+    <w:next w:val="Normal"/>
     <w:pPr>
       <w:keepNext/>
       <w:keepLines/>
@@ -6744,10 +8118,10 @@
       <w:u w:val="single"/>
     </w:rPr>
   </w:style>
-  <w:style w:type="paragraph" w:styleId="5">
+  <w:style w:type="paragraph" w:styleId="Heading5">
     <w:name w:val="heading 5"/>
-    <w:basedOn w:val="a0"/>
-    <w:next w:val="a0"/>
+    <w:basedOn w:val="Normal"/>
+    <w:next w:val="Normal"/>
     <w:pPr>
       <w:keepNext/>
       <w:keepLines/>
@@ -6760,10 +8134,10 @@
       <w:color w:val="666666"/>
     </w:rPr>
   </w:style>
-  <w:style w:type="paragraph" w:styleId="6">
+  <w:style w:type="paragraph" w:styleId="Heading6">
     <w:name w:val="heading 6"/>
-    <w:basedOn w:val="a0"/>
-    <w:next w:val="a0"/>
+    <w:basedOn w:val="Normal"/>
+    <w:next w:val="Normal"/>
     <w:pPr>
       <w:keepNext/>
       <w:keepLines/>
@@ -6777,13 +8151,13 @@
       <w:color w:val="666666"/>
     </w:rPr>
   </w:style>
-  <w:style w:type="character" w:default="1" w:styleId="a1">
+  <w:style w:type="character" w:default="1" w:styleId="DefaultParagraphFont">
     <w:name w:val="Default Paragraph Font"/>
     <w:uiPriority w:val="1"/>
     <w:semiHidden/>
     <w:unhideWhenUsed/>
   </w:style>
-  <w:style w:type="table" w:default="1" w:styleId="a2">
+  <w:style w:type="table" w:default="1" w:styleId="TableNormal">
     <w:name w:val="Normal Table"/>
     <w:uiPriority w:val="99"/>
     <w:semiHidden/>
@@ -6798,16 +8172,16 @@
       </w:tblCellMar>
     </w:tblPr>
   </w:style>
-  <w:style w:type="numbering" w:default="1" w:styleId="a3">
+  <w:style w:type="numbering" w:default="1" w:styleId="NoList">
     <w:name w:val="No List"/>
     <w:uiPriority w:val="99"/>
     <w:semiHidden/>
     <w:unhideWhenUsed/>
   </w:style>
-  <w:style w:type="paragraph" w:styleId="a4">
+  <w:style w:type="paragraph" w:styleId="Title">
     <w:name w:val="Title"/>
-    <w:basedOn w:val="a0"/>
-    <w:next w:val="a0"/>
+    <w:basedOn w:val="Normal"/>
+    <w:next w:val="Normal"/>
     <w:pPr>
       <w:keepNext/>
       <w:keepLines/>
@@ -6818,10 +8192,10 @@
       <w:sz w:val="42"/>
     </w:rPr>
   </w:style>
-  <w:style w:type="paragraph" w:styleId="a5">
+  <w:style w:type="paragraph" w:styleId="Subtitle">
     <w:name w:val="Subtitle"/>
-    <w:basedOn w:val="a0"/>
-    <w:next w:val="a0"/>
+    <w:basedOn w:val="Normal"/>
+    <w:next w:val="Normal"/>
     <w:pPr>
       <w:keepNext/>
       <w:keepLines/>
@@ -6835,25 +8209,18 @@
       <w:sz w:val="26"/>
     </w:rPr>
   </w:style>
-  <w:style w:type="table" w:customStyle="1" w:styleId="a6">
-    <w:basedOn w:val="a2"/>
+  <w:style w:type="table" w:customStyle="1" w:styleId="a">
+    <w:basedOn w:val="TableNormal"/>
     <w:tblPr>
       <w:tblStyleRowBandSize w:val="1"/>
       <w:tblStyleColBandSize w:val="1"/>
-      <w:tblInd w:w="0" w:type="dxa"/>
-      <w:tblCellMar>
-        <w:top w:w="0" w:type="dxa"/>
-        <w:left w:w="108" w:type="dxa"/>
-        <w:bottom w:w="0" w:type="dxa"/>
-        <w:right w:w="108" w:type="dxa"/>
-      </w:tblCellMar>
     </w:tblPr>
   </w:style>
-  <w:style w:type="paragraph" w:styleId="a7">
+  <w:style w:type="paragraph" w:styleId="IntenseQuote">
     <w:name w:val="Intense Quote"/>
-    <w:basedOn w:val="a0"/>
-    <w:next w:val="a0"/>
-    <w:link w:val="a8"/>
+    <w:basedOn w:val="Normal"/>
+    <w:next w:val="Normal"/>
+    <w:link w:val="IntenseQuoteChar"/>
     <w:uiPriority w:val="30"/>
     <w:qFormat/>
     <w:rsid w:val="00EE5789"/>
@@ -6872,10 +8239,10 @@
       <w:color w:val="5B9BD5" w:themeColor="accent1"/>
     </w:rPr>
   </w:style>
-  <w:style w:type="character" w:customStyle="1" w:styleId="a8">
-    <w:name w:val="ציטוט חזק תו"/>
-    <w:basedOn w:val="a1"/>
-    <w:link w:val="a7"/>
+  <w:style w:type="character" w:customStyle="1" w:styleId="IntenseQuoteChar">
+    <w:name w:val="Intense Quote Char"/>
+    <w:basedOn w:val="DefaultParagraphFont"/>
+    <w:link w:val="IntenseQuote"/>
     <w:uiPriority w:val="30"/>
     <w:rsid w:val="00EE5789"/>
     <w:rPr>
@@ -6884,9 +8251,9 @@
       <w:color w:val="5B9BD5" w:themeColor="accent1"/>
     </w:rPr>
   </w:style>
-  <w:style w:type="character" w:styleId="a9">
+  <w:style w:type="character" w:styleId="IntenseReference">
     <w:name w:val="Intense Reference"/>
-    <w:basedOn w:val="a1"/>
+    <w:basedOn w:val="DefaultParagraphFont"/>
     <w:uiPriority w:val="32"/>
     <w:qFormat/>
     <w:rsid w:val="00EE5789"/>
@@ -6898,11 +8265,11 @@
       <w:spacing w:val="5"/>
     </w:rPr>
   </w:style>
-  <w:style w:type="paragraph" w:styleId="aa">
+  <w:style w:type="paragraph" w:styleId="Quote">
     <w:name w:val="Quote"/>
-    <w:basedOn w:val="a0"/>
-    <w:next w:val="a0"/>
-    <w:link w:val="ab"/>
+    <w:basedOn w:val="Normal"/>
+    <w:next w:val="Normal"/>
+    <w:link w:val="QuoteChar"/>
     <w:uiPriority w:val="29"/>
     <w:qFormat/>
     <w:rsid w:val="006C58B2"/>
@@ -6917,10 +8284,10 @@
       <w:color w:val="404040" w:themeColor="text1" w:themeTint="BF"/>
     </w:rPr>
   </w:style>
-  <w:style w:type="character" w:customStyle="1" w:styleId="ab">
-    <w:name w:val="ציטוט תו"/>
-    <w:basedOn w:val="a1"/>
-    <w:link w:val="aa"/>
+  <w:style w:type="character" w:customStyle="1" w:styleId="QuoteChar">
+    <w:name w:val="Quote Char"/>
+    <w:basedOn w:val="DefaultParagraphFont"/>
+    <w:link w:val="Quote"/>
     <w:uiPriority w:val="29"/>
     <w:rsid w:val="006C58B2"/>
     <w:rPr>
@@ -6929,9 +8296,9 @@
       <w:color w:val="404040" w:themeColor="text1" w:themeTint="BF"/>
     </w:rPr>
   </w:style>
-  <w:style w:type="character" w:styleId="ac">
+  <w:style w:type="character" w:styleId="SubtleEmphasis">
     <w:name w:val="Subtle Emphasis"/>
-    <w:basedOn w:val="a1"/>
+    <w:basedOn w:val="DefaultParagraphFont"/>
     <w:uiPriority w:val="19"/>
     <w:qFormat/>
     <w:rsid w:val="006C58B2"/>
@@ -6941,10 +8308,10 @@
       <w:color w:val="404040" w:themeColor="text1" w:themeTint="BF"/>
     </w:rPr>
   </w:style>
-  <w:style w:type="paragraph" w:styleId="ad">
+  <w:style w:type="paragraph" w:styleId="Header">
     <w:name w:val="header"/>
-    <w:basedOn w:val="a0"/>
-    <w:link w:val="ae"/>
+    <w:basedOn w:val="Normal"/>
+    <w:link w:val="HeaderChar"/>
     <w:uiPriority w:val="99"/>
     <w:unhideWhenUsed/>
     <w:rsid w:val="00E8766D"/>
@@ -6956,17 +8323,17 @@
       <w:spacing w:line="240" w:lineRule="auto"/>
     </w:pPr>
   </w:style>
-  <w:style w:type="character" w:customStyle="1" w:styleId="ae">
-    <w:name w:val="כותרת עליונה תו"/>
-    <w:basedOn w:val="a1"/>
-    <w:link w:val="ad"/>
+  <w:style w:type="character" w:customStyle="1" w:styleId="HeaderChar">
+    <w:name w:val="Header Char"/>
+    <w:basedOn w:val="DefaultParagraphFont"/>
+    <w:link w:val="Header"/>
     <w:uiPriority w:val="99"/>
     <w:rsid w:val="00E8766D"/>
   </w:style>
-  <w:style w:type="paragraph" w:styleId="af">
+  <w:style w:type="paragraph" w:styleId="Footer">
     <w:name w:val="footer"/>
-    <w:basedOn w:val="a0"/>
-    <w:link w:val="af0"/>
+    <w:basedOn w:val="Normal"/>
+    <w:link w:val="FooterChar"/>
     <w:uiPriority w:val="99"/>
     <w:unhideWhenUsed/>
     <w:rsid w:val="00E8766D"/>
@@ -6978,16 +8345,16 @@
       <w:spacing w:line="240" w:lineRule="auto"/>
     </w:pPr>
   </w:style>
-  <w:style w:type="character" w:customStyle="1" w:styleId="af0">
-    <w:name w:val="כותרת תחתונה תו"/>
-    <w:basedOn w:val="a1"/>
-    <w:link w:val="af"/>
+  <w:style w:type="character" w:customStyle="1" w:styleId="FooterChar">
+    <w:name w:val="Footer Char"/>
+    <w:basedOn w:val="DefaultParagraphFont"/>
+    <w:link w:val="Footer"/>
     <w:uiPriority w:val="99"/>
     <w:rsid w:val="00E8766D"/>
   </w:style>
-  <w:style w:type="paragraph" w:styleId="a">
+  <w:style w:type="paragraph" w:styleId="ListBullet">
     <w:name w:val="List Bullet"/>
-    <w:basedOn w:val="a0"/>
+    <w:basedOn w:val="Normal"/>
     <w:uiPriority w:val="99"/>
     <w:unhideWhenUsed/>
     <w:rsid w:val="002105BC"/>
@@ -6998,9 +8365,9 @@
       <w:contextualSpacing/>
     </w:pPr>
   </w:style>
-  <w:style w:type="paragraph" w:styleId="af1">
+  <w:style w:type="paragraph" w:styleId="ListParagraph">
     <w:name w:val="List Paragraph"/>
-    <w:basedOn w:val="a0"/>
+    <w:basedOn w:val="Normal"/>
     <w:uiPriority w:val="34"/>
     <w:qFormat/>
     <w:rsid w:val="00ED671D"/>

--- a/Documents/מסמך עיצוב.docx
+++ b/Documents/מסמך עיצוב.docx
@@ -708,7 +708,6 @@
               <w:bidi/>
               <w:spacing w:line="240" w:lineRule="auto"/>
               <w:rPr>
-                <w:rFonts w:hint="cs"/>
                 <w:rtl/>
               </w:rPr>
             </w:pPr>
@@ -737,7 +736,6 @@
               <w:bidi/>
               <w:spacing w:line="240" w:lineRule="auto"/>
               <w:rPr>
-                <w:rFonts w:hint="cs"/>
                 <w:rtl/>
               </w:rPr>
             </w:pPr>
@@ -766,7 +764,6 @@
               <w:bidi/>
               <w:spacing w:line="240" w:lineRule="auto"/>
               <w:rPr>
-                <w:rFonts w:hint="cs"/>
                 <w:rtl/>
               </w:rPr>
             </w:pPr>
@@ -777,6 +774,100 @@
               </w:rPr>
               <w:t>סידור כללי של החלק על צד שרת.</w:t>
             </w:r>
+          </w:p>
+        </w:tc>
+      </w:tr>
+      <w:tr>
+        <w:trPr>
+          <w:jc w:val="right"/>
+        </w:trPr>
+        <w:tc>
+          <w:tcPr>
+            <w:tcW w:w="1559" w:type="dxa"/>
+            <w:tcMar>
+              <w:top w:w="100" w:type="dxa"/>
+              <w:left w:w="100" w:type="dxa"/>
+              <w:bottom w:w="100" w:type="dxa"/>
+              <w:right w:w="100" w:type="dxa"/>
+            </w:tcMar>
+          </w:tcPr>
+          <w:p>
+            <w:pPr>
+              <w:widowControl w:val="0"/>
+              <w:bidi/>
+              <w:spacing w:line="240" w:lineRule="auto"/>
+              <w:rPr>
+                <w:rtl/>
+              </w:rPr>
+            </w:pPr>
+            <w:r>
+              <w:rPr>
+                <w:rFonts w:hint="cs"/>
+                <w:rtl/>
+              </w:rPr>
+              <w:t>6-13.5.19</w:t>
+            </w:r>
+          </w:p>
+        </w:tc>
+        <w:tc>
+          <w:tcPr>
+            <w:tcW w:w="993" w:type="dxa"/>
+            <w:tcMar>
+              <w:top w:w="100" w:type="dxa"/>
+              <w:left w:w="100" w:type="dxa"/>
+              <w:bottom w:w="100" w:type="dxa"/>
+              <w:right w:w="100" w:type="dxa"/>
+            </w:tcMar>
+          </w:tcPr>
+          <w:p>
+            <w:pPr>
+              <w:widowControl w:val="0"/>
+              <w:bidi/>
+              <w:spacing w:line="240" w:lineRule="auto"/>
+              <w:rPr>
+                <w:rtl/>
+              </w:rPr>
+            </w:pPr>
+            <w:r>
+              <w:t>0.8</w:t>
+            </w:r>
+          </w:p>
+        </w:tc>
+        <w:tc>
+          <w:tcPr>
+            <w:tcW w:w="6904" w:type="dxa"/>
+            <w:tcMar>
+              <w:top w:w="100" w:type="dxa"/>
+              <w:left w:w="100" w:type="dxa"/>
+              <w:bottom w:w="100" w:type="dxa"/>
+              <w:right w:w="100" w:type="dxa"/>
+            </w:tcMar>
+          </w:tcPr>
+          <w:p>
+            <w:pPr>
+              <w:widowControl w:val="0"/>
+              <w:bidi/>
+              <w:spacing w:line="240" w:lineRule="auto"/>
+              <w:rPr>
+                <w:rtl/>
+              </w:rPr>
+            </w:pPr>
+            <w:r>
+              <w:rPr>
+                <w:rFonts w:hint="cs"/>
+                <w:rtl/>
+              </w:rPr>
+              <w:t>כתיבת צד לקוח</w:t>
+            </w:r>
+            <w:r>
+              <w:rPr>
+                <w:rFonts w:hint="cs"/>
+                <w:rtl/>
+              </w:rPr>
+              <w:t>, ללא פרק ממשק משתמש</w:t>
+            </w:r>
+            <w:bookmarkStart w:id="0" w:name="_GoBack"/>
+            <w:bookmarkEnd w:id="0"/>
           </w:p>
         </w:tc>
       </w:tr>
@@ -1333,7 +1424,18 @@
           <w:u w:val="single"/>
           <w:rtl/>
         </w:rPr>
-        <w:t>ארכיטקטורת המערכת</w:t>
+        <w:t xml:space="preserve">ארכיטקטורת </w:t>
+      </w:r>
+      <w:r>
+        <w:rPr>
+          <w:rFonts w:hint="cs"/>
+          <w:bCs/>
+          <w:sz w:val="32"/>
+          <w:szCs w:val="28"/>
+          <w:u w:val="single"/>
+          <w:rtl/>
+        </w:rPr>
+        <w:t>שרת</w:t>
       </w:r>
     </w:p>
     <w:p>
@@ -1714,23 +1816,7 @@
           <w:b/>
           <w:rtl/>
         </w:rPr>
-        <w:t>כל תו</w:t>
-      </w:r>
-      <w:r>
-        <w:rPr>
-          <w:rFonts w:hint="cs"/>
-          <w:b/>
-          <w:rtl/>
-        </w:rPr>
-        <w:t>כ</w:t>
-      </w:r>
-      <w:r>
-        <w:rPr>
-          <w:rFonts w:hint="cs"/>
-          <w:b/>
-          <w:rtl/>
-        </w:rPr>
-        <w:t>נה מכילה מזהה תוכנה ואת שם המשתמש והסיסמא לתוכנה זו.</w:t>
+        <w:t>כל תוכנה מכילה מזהה תוכנה ואת שם המשתמש והסיסמא לתוכנה זו.</w:t>
       </w:r>
     </w:p>
     <w:p>
@@ -3356,7 +3442,6 @@
       <w:pPr>
         <w:bidi/>
         <w:rPr>
-          <w:rFonts w:hint="cs"/>
           <w:b/>
           <w:rtl/>
         </w:rPr>
@@ -4007,21 +4092,20 @@
     <w:p>
       <w:pPr>
         <w:rPr>
-          <w:b/>
-        </w:rPr>
-      </w:pPr>
-      <w:r>
-        <w:rPr>
-          <w:b/>
+          <w:bCs/>
+          <w:sz w:val="32"/>
+          <w:szCs w:val="28"/>
+        </w:rPr>
+      </w:pPr>
+      <w:r>
+        <w:rPr>
+          <w:bCs/>
+          <w:sz w:val="32"/>
+          <w:szCs w:val="28"/>
           <w:rtl/>
         </w:rPr>
         <w:br w:type="page"/>
       </w:r>
-    </w:p>
-    <w:p>
-      <w:pPr>
-        <w:bidi/>
-      </w:pPr>
     </w:p>
     <w:p>
       <w:pPr>
@@ -4569,7 +4653,6 @@
         <w:bidi/>
         <w:ind w:left="360" w:hanging="360"/>
         <w:rPr>
-          <w:rFonts w:hint="cs"/>
           <w:color w:val="FF0000"/>
           <w:rtl/>
         </w:rPr>
@@ -4778,14 +4861,7 @@
           <w:rFonts w:hint="cs"/>
           <w:rtl/>
         </w:rPr>
-        <w:t xml:space="preserve">תשובה לשאלת הבטחה </w:t>
-      </w:r>
-      <w:r>
-        <w:rPr>
-          <w:rFonts w:hint="cs"/>
-          <w:rtl/>
-        </w:rPr>
-        <w:t>(</w:t>
+        <w:t>תשובה לשאלת הבטחה (</w:t>
       </w:r>
       <w:proofErr w:type="spellStart"/>
       <w:r>
@@ -4896,14 +4972,7 @@
           <w:rFonts w:hint="cs"/>
           <w:rtl/>
         </w:rPr>
-        <w:t>אינדקס ראשי: שם משתמ</w:t>
-      </w:r>
-      <w:r>
-        <w:rPr>
-          <w:rFonts w:hint="cs"/>
-          <w:rtl/>
-        </w:rPr>
-        <w:t>ש</w:t>
+        <w:t>אינדקס ראשי: שם משתמש</w:t>
       </w:r>
     </w:p>
     <w:p>
@@ -5175,16 +5244,7 @@
           <w:rFonts w:hint="cs"/>
           <w:rtl/>
         </w:rPr>
-        <w:t>: נמצא בתיקיה ב</w:t>
-      </w:r>
-      <w:bookmarkStart w:id="0" w:name="_GoBack"/>
-      <w:bookmarkEnd w:id="0"/>
-      <w:r>
-        <w:rPr>
-          <w:rFonts w:hint="cs"/>
-          <w:rtl/>
-        </w:rPr>
-        <w:t>קוד.</w:t>
+        <w:t>: נמצא בתיקיה בקוד.</w:t>
       </w:r>
     </w:p>
     <w:p>
@@ -5211,7 +5271,6 @@
         <w:bidi/>
         <w:ind w:left="360" w:hanging="360"/>
         <w:rPr>
-          <w:rFonts w:hint="cs"/>
           <w:b/>
           <w:bCs/>
           <w:rtl/>
@@ -5308,7 +5367,21 @@
           <w:rFonts w:hint="cs"/>
           <w:rtl/>
         </w:rPr>
-        <w:t xml:space="preserve"> שלה ניתן לעבור בקלות את לא ניתן</w:t>
+        <w:t xml:space="preserve"> שלה ניתן לעבור בקלות א</w:t>
+      </w:r>
+      <w:r>
+        <w:rPr>
+          <w:rFonts w:hint="cs"/>
+          <w:rtl/>
+        </w:rPr>
+        <w:t>ך</w:t>
+      </w:r>
+      <w:r>
+        <w:rPr>
+          <w:rFonts w:hint="cs"/>
+          <w:rtl/>
+        </w:rPr>
+        <w:t xml:space="preserve"> לא ניתן</w:t>
       </w:r>
       <w:r>
         <w:t xml:space="preserve"> </w:t>
@@ -5388,7 +5461,21 @@
           <w:rFonts w:hint="cs"/>
           <w:rtl/>
         </w:rPr>
-        <w:t xml:space="preserve"> רק לסיסמאות לא יספיק התוקף יכול לקחת את הסיסמאות הנפוצות ביותר, להעביר אותם בפונקציית ה</w:t>
+        <w:t xml:space="preserve"> רק לסיסמאות לא יספיק</w:t>
+      </w:r>
+      <w:r>
+        <w:rPr>
+          <w:rFonts w:hint="cs"/>
+          <w:rtl/>
+        </w:rPr>
+        <w:t>.</w:t>
+      </w:r>
+      <w:r>
+        <w:rPr>
+          <w:rFonts w:hint="cs"/>
+          <w:rtl/>
+        </w:rPr>
+        <w:t xml:space="preserve"> התוקף יכול לקחת את הסיסמאות הנפוצות ביותר, להעביר אותם בפונקציית ה</w:t>
       </w:r>
       <w:r>
         <w:t>hash</w:t>
@@ -5398,7 +5485,21 @@
           <w:rFonts w:hint="cs"/>
           <w:rtl/>
         </w:rPr>
-        <w:t xml:space="preserve"> ולחפש בממסד הנתונים, כך ניתן להסיג סיסמאות רבות.</w:t>
+        <w:t xml:space="preserve"> ולחפש בממסד הנתונים, כך ניתן לה</w:t>
+      </w:r>
+      <w:r>
+        <w:rPr>
+          <w:rFonts w:hint="cs"/>
+          <w:rtl/>
+        </w:rPr>
+        <w:t>ש</w:t>
+      </w:r>
+      <w:r>
+        <w:rPr>
+          <w:rFonts w:hint="cs"/>
+          <w:rtl/>
+        </w:rPr>
+        <w:t>יג סיסמאות רבות.</w:t>
       </w:r>
     </w:p>
     <w:p>
@@ -5409,17 +5510,37 @@
           <w:numId w:val="0"/>
         </w:numPr>
         <w:bidi/>
-        <w:rPr>
-          <w:rFonts w:hint="cs"/>
-          <w:rtl/>
-        </w:rPr>
-      </w:pPr>
-      <w:r>
-        <w:rPr>
-          <w:rFonts w:hint="cs"/>
-          <w:rtl/>
-        </w:rPr>
-        <w:t>הוספה של מחרוזת רנדומלית בתחילת ובסוף הסיסמא, שונה לכל משתמש מונעת התקפה זו ומגנה על סיסמאות המשתמשים.</w:t>
+      </w:pPr>
+      <w:r>
+        <w:rPr>
+          <w:rFonts w:hint="cs"/>
+          <w:rtl/>
+        </w:rPr>
+        <w:t>הוספה של מחרוזת רנדומלית בתחילת ובסוף הסיסמא</w:t>
+      </w:r>
+      <w:r>
+        <w:rPr>
+          <w:rFonts w:hint="cs"/>
+          <w:rtl/>
+        </w:rPr>
+        <w:t xml:space="preserve"> (לפני פונקציית ה</w:t>
+      </w:r>
+      <w:r>
+        <w:t>hash</w:t>
+      </w:r>
+      <w:r>
+        <w:rPr>
+          <w:rFonts w:hint="cs"/>
+          <w:rtl/>
+        </w:rPr>
+        <w:t>)</w:t>
+      </w:r>
+      <w:r>
+        <w:rPr>
+          <w:rFonts w:hint="cs"/>
+          <w:rtl/>
+        </w:rPr>
+        <w:t>, שונה לכל משתמש מונעת התקפה זו ומגנה על סיסמאות המשתמשים.</w:t>
       </w:r>
     </w:p>
     <w:p>
@@ -5651,7 +5772,6 @@
     <w:p>
       <w:pPr>
         <w:bidi/>
-        <w:contextualSpacing/>
         <w:rPr>
           <w:bCs/>
           <w:sz w:val="32"/>
@@ -5666,39 +5786,1768 @@
           <w:bCs/>
           <w:sz w:val="32"/>
           <w:szCs w:val="28"/>
-          <w:rtl/>
-        </w:rPr>
-        <w:t>5</w:t>
-      </w:r>
-      <w:r>
-        <w:rPr>
-          <w:rFonts w:hint="cs"/>
+          <w:u w:val="single"/>
+          <w:rtl/>
+        </w:rPr>
+        <w:t>ארכיטקטורת תוכנת לקוח</w:t>
+      </w:r>
+    </w:p>
+    <w:p>
+      <w:pPr>
+        <w:bidi/>
+        <w:rPr>
+          <w:b/>
+          <w:rtl/>
+        </w:rPr>
+      </w:pPr>
+      <w:r>
+        <w:rPr>
+          <w:rFonts w:hint="cs"/>
+          <w:b/>
+          <w:rtl/>
+        </w:rPr>
+        <w:t>תוכנת הלקוח מורכבת משני מכונות מצבים:</w:t>
+      </w:r>
+    </w:p>
+    <w:p>
+      <w:pPr>
+        <w:bidi/>
+        <w:rPr>
+          <w:b/>
+          <w:rtl/>
+        </w:rPr>
+      </w:pPr>
+      <w:r>
+        <w:rPr>
+          <w:rFonts w:hint="cs"/>
+          <w:b/>
+          <w:rtl/>
+        </w:rPr>
+        <w:t>מכונה ראשונה- אחראית להרשמה, התחברות וכל הממשק הנראה.</w:t>
+      </w:r>
+    </w:p>
+    <w:p>
+      <w:pPr>
+        <w:bidi/>
+        <w:rPr>
+          <w:b/>
+          <w:rtl/>
+        </w:rPr>
+      </w:pPr>
+      <w:r>
+        <w:rPr>
+          <w:rFonts w:hint="cs"/>
+          <w:b/>
+          <w:rtl/>
+        </w:rPr>
+        <w:t>מכונה שנייה- אחראית</w:t>
+      </w:r>
+      <w:r>
+        <w:rPr>
+          <w:rFonts w:hint="cs"/>
+          <w:b/>
+          <w:rtl/>
+        </w:rPr>
+        <w:t xml:space="preserve"> לכל ממשקי המשתמש הקשורים לקיצורי מקלדת</w:t>
+      </w:r>
+      <w:r>
+        <w:rPr>
+          <w:rFonts w:hint="cs"/>
+          <w:b/>
+          <w:rtl/>
+        </w:rPr>
+        <w:t>.</w:t>
+      </w:r>
+    </w:p>
+    <w:p>
+      <w:pPr>
+        <w:bidi/>
+        <w:rPr>
+          <w:b/>
+          <w:rtl/>
+        </w:rPr>
+      </w:pPr>
+      <w:r>
+        <w:rPr>
+          <w:rFonts w:hint="cs"/>
+          <w:b/>
+          <w:rtl/>
+        </w:rPr>
+        <w:t xml:space="preserve">כל פונקציונאליות של ממשק הלוקח הוא מצב באחת משתי המכונות. </w:t>
+      </w:r>
+    </w:p>
+    <w:p>
+      <w:pPr>
+        <w:bidi/>
+        <w:contextualSpacing/>
+        <w:rPr>
+          <w:b/>
+        </w:rPr>
+      </w:pPr>
+    </w:p>
+    <w:p>
+      <w:pPr>
+        <w:bidi/>
+        <w:contextualSpacing/>
+        <w:rPr>
+          <w:b/>
+          <w:rtl/>
+        </w:rPr>
+      </w:pPr>
+      <w:r>
+        <w:rPr>
+          <w:rFonts w:hint="cs"/>
+          <w:b/>
+          <w:rtl/>
+        </w:rPr>
+        <w:t>תיקיות מרכזיות:</w:t>
+      </w:r>
+    </w:p>
+    <w:p>
+      <w:pPr>
+        <w:bidi/>
+        <w:contextualSpacing/>
+        <w:rPr>
+          <w:b/>
+          <w:rtl/>
+        </w:rPr>
+      </w:pPr>
+      <w:proofErr w:type="spellStart"/>
+      <w:r>
+        <w:rPr>
           <w:bCs/>
-          <w:sz w:val="32"/>
-          <w:szCs w:val="28"/>
+        </w:rPr>
+        <w:t>Gui</w:t>
+      </w:r>
+      <w:proofErr w:type="spellEnd"/>
+      <w:r>
+        <w:rPr>
+          <w:rFonts w:hint="cs"/>
+          <w:b/>
+          <w:rtl/>
+        </w:rPr>
+        <w:t xml:space="preserve"> </w:t>
+      </w:r>
+      <w:r>
+        <w:rPr>
+          <w:b/>
+          <w:rtl/>
+        </w:rPr>
+        <w:t>–</w:t>
+      </w:r>
+      <w:r>
+        <w:rPr>
+          <w:rFonts w:hint="cs"/>
+          <w:b/>
+          <w:rtl/>
+        </w:rPr>
+        <w:t xml:space="preserve"> מכיל את כל המשקים הגרפים לכל המצבים</w:t>
+      </w:r>
+    </w:p>
+    <w:p>
+      <w:pPr>
+        <w:bidi/>
+        <w:contextualSpacing/>
+        <w:rPr>
+          <w:b/>
+          <w:rtl/>
+        </w:rPr>
+      </w:pPr>
+      <w:r>
+        <w:rPr>
+          <w:bCs/>
+        </w:rPr>
+        <w:t>State</w:t>
+      </w:r>
+      <w:r>
+        <w:rPr>
+          <w:rFonts w:hint="cs"/>
+          <w:b/>
+          <w:rtl/>
+        </w:rPr>
+        <w:t xml:space="preserve"> </w:t>
+      </w:r>
+      <w:r>
+        <w:rPr>
+          <w:b/>
+          <w:rtl/>
+        </w:rPr>
+        <w:t>–</w:t>
+      </w:r>
+      <w:r>
+        <w:rPr>
+          <w:rFonts w:hint="cs"/>
+          <w:b/>
+          <w:rtl/>
+        </w:rPr>
+        <w:t xml:space="preserve"> מכיל את כל המצבים למכונה הראשונה. כל מצב יורש מהממשק הגראפי שלו ומרחיב אותו.</w:t>
+      </w:r>
+    </w:p>
+    <w:p>
+      <w:pPr>
+        <w:bidi/>
+        <w:contextualSpacing/>
+        <w:rPr>
+          <w:b/>
+          <w:rtl/>
+        </w:rPr>
+      </w:pPr>
+      <w:proofErr w:type="spellStart"/>
+      <w:r>
+        <w:rPr>
+          <w:rFonts w:hint="cs"/>
+          <w:bCs/>
+        </w:rPr>
+        <w:t>S</w:t>
+      </w:r>
+      <w:r>
+        <w:rPr>
+          <w:bCs/>
+        </w:rPr>
+        <w:t>hasowStates</w:t>
+      </w:r>
+      <w:proofErr w:type="spellEnd"/>
+      <w:r>
+        <w:rPr>
+          <w:rFonts w:hint="cs"/>
+          <w:b/>
+          <w:rtl/>
+        </w:rPr>
+        <w:t xml:space="preserve"> </w:t>
+      </w:r>
+      <w:r>
+        <w:rPr>
+          <w:b/>
+          <w:rtl/>
+        </w:rPr>
+        <w:t>–</w:t>
+      </w:r>
+      <w:r>
+        <w:rPr>
+          <w:rFonts w:hint="cs"/>
+          <w:b/>
+          <w:rtl/>
+        </w:rPr>
+        <w:t xml:space="preserve"> מכיל את כל המצבים למכונה השנייה, המצבים לא יורשים ממשקים גרפיים, חלקם משתמשים בהם. </w:t>
+      </w:r>
+    </w:p>
+    <w:p>
+      <w:pPr>
+        <w:bidi/>
+        <w:contextualSpacing/>
+        <w:rPr>
+          <w:b/>
+          <w:rtl/>
+        </w:rPr>
+      </w:pPr>
+      <w:proofErr w:type="spellStart"/>
+      <w:r>
+        <w:rPr>
+          <w:rFonts w:hint="cs"/>
+          <w:bCs/>
+        </w:rPr>
+        <w:t>A</w:t>
+      </w:r>
+      <w:r>
+        <w:rPr>
+          <w:bCs/>
+        </w:rPr>
+        <w:t>pi</w:t>
+      </w:r>
+      <w:proofErr w:type="spellEnd"/>
+      <w:r>
+        <w:rPr>
+          <w:rFonts w:hint="cs"/>
+          <w:b/>
+          <w:rtl/>
+        </w:rPr>
+        <w:t xml:space="preserve"> </w:t>
+      </w:r>
+      <w:r>
+        <w:rPr>
+          <w:b/>
+          <w:rtl/>
+        </w:rPr>
+        <w:t>–</w:t>
+      </w:r>
+      <w:r>
+        <w:rPr>
+          <w:rFonts w:hint="cs"/>
+          <w:b/>
+          <w:rtl/>
+        </w:rPr>
+        <w:t xml:space="preserve"> מטפל בכל התקשורת. מימוש צד לקוח לממשק של הסרבר. בשימוש על ידי שתי המכונות.</w:t>
+      </w:r>
+    </w:p>
+    <w:p>
+      <w:pPr>
+        <w:bidi/>
+        <w:rPr>
+          <w:b/>
+        </w:rPr>
+      </w:pPr>
+      <w:r>
+        <w:rPr>
+          <w:b/>
+          <w:noProof/>
+        </w:rPr>
+        <w:drawing>
+          <wp:inline distT="0" distB="0" distL="0" distR="0">
+            <wp:extent cx="5943600" cy="7483475"/>
+            <wp:effectExtent l="0" t="0" r="0" b="3175"/>
+            <wp:docPr id="6" name="Graphic 6"/>
+            <wp:cNvGraphicFramePr>
+              <a:graphicFrameLocks xmlns:a="http://schemas.openxmlformats.org/drawingml/2006/main" noChangeAspect="1"/>
+            </wp:cNvGraphicFramePr>
+            <a:graphic xmlns:a="http://schemas.openxmlformats.org/drawingml/2006/main">
+              <a:graphicData uri="http://schemas.openxmlformats.org/drawingml/2006/picture">
+                <pic:pic xmlns:pic="http://schemas.openxmlformats.org/drawingml/2006/picture">
+                  <pic:nvPicPr>
+                    <pic:cNvPr id="6" name="client state machine.svg"/>
+                    <pic:cNvPicPr/>
+                  </pic:nvPicPr>
+                  <pic:blipFill>
+                    <a:blip r:embed="rId15">
+                      <a:extLst>
+                        <a:ext uri="{28A0092B-C50C-407E-A947-70E740481C1C}">
+                          <a14:useLocalDpi xmlns:a14="http://schemas.microsoft.com/office/drawing/2010/main" val="0"/>
+                        </a:ext>
+                        <a:ext uri="{96DAC541-7B7A-43D3-8B79-37D633B846F1}">
+                          <asvg:svgBlip xmlns:asvg="http://schemas.microsoft.com/office/drawing/2016/SVG/main" r:embed="rId16"/>
+                        </a:ext>
+                      </a:extLst>
+                    </a:blip>
+                    <a:stretch>
+                      <a:fillRect/>
+                    </a:stretch>
+                  </pic:blipFill>
+                  <pic:spPr>
+                    <a:xfrm>
+                      <a:off x="0" y="0"/>
+                      <a:ext cx="5943600" cy="7483475"/>
+                    </a:xfrm>
+                    <a:prstGeom prst="rect">
+                      <a:avLst/>
+                    </a:prstGeom>
+                  </pic:spPr>
+                </pic:pic>
+              </a:graphicData>
+            </a:graphic>
+          </wp:inline>
+        </w:drawing>
+      </w:r>
+    </w:p>
+    <w:p>
+      <w:pPr>
+        <w:bidi/>
+        <w:contextualSpacing/>
+        <w:rPr>
+          <w:b/>
+          <w:rtl/>
+        </w:rPr>
+      </w:pPr>
+      <w:r>
+        <w:rPr>
+          <w:rFonts w:hint="cs"/>
+          <w:b/>
+          <w:rtl/>
+        </w:rPr>
+        <w:t>הערה: התוספת הכחולה הם שמות המצבים כפי שמוגדרים בתוכנה.</w:t>
+      </w:r>
+    </w:p>
+    <w:p>
+      <w:pPr>
+        <w:rPr>
+          <w:b/>
+          <w:rtl/>
+        </w:rPr>
+      </w:pPr>
+      <w:r>
+        <w:rPr>
+          <w:b/>
+          <w:rtl/>
+        </w:rPr>
+        <w:br w:type="page"/>
+      </w:r>
+    </w:p>
+    <w:p>
+      <w:pPr>
+        <w:bidi/>
+        <w:contextualSpacing/>
+        <w:rPr>
+          <w:b/>
+          <w:rtl/>
+        </w:rPr>
+      </w:pPr>
+      <w:r>
+        <w:rPr>
+          <w:rFonts w:hint="cs"/>
+          <w:b/>
+          <w:rtl/>
+        </w:rPr>
+        <w:t>מכונה ראשונה:</w:t>
+      </w:r>
+    </w:p>
+    <w:p>
+      <w:pPr>
+        <w:bidi/>
+        <w:contextualSpacing/>
+        <w:rPr>
+          <w:b/>
+        </w:rPr>
+      </w:pPr>
+      <w:r>
+        <w:rPr>
+          <w:rFonts w:hint="cs"/>
+          <w:b/>
+          <w:rtl/>
+        </w:rPr>
+        <w:t>במכונה זו כל מצב הוא חלון של ממשק משתמש.</w:t>
+      </w:r>
+    </w:p>
+    <w:p>
+      <w:pPr>
+        <w:bidi/>
+        <w:contextualSpacing/>
+        <w:rPr>
+          <w:b/>
+          <w:rtl/>
+        </w:rPr>
+      </w:pPr>
+      <w:r>
+        <w:rPr>
+          <w:rFonts w:hint="cs"/>
+          <w:b/>
+          <w:rtl/>
+        </w:rPr>
+        <w:t>מבנה של מצב</w:t>
+      </w:r>
+      <w:r>
+        <w:rPr>
+          <w:b/>
+        </w:rPr>
+        <w:t>:</w:t>
+      </w:r>
+    </w:p>
+    <w:p>
+      <w:pPr>
+        <w:bidi/>
+        <w:contextualSpacing/>
+        <w:rPr>
+          <w:rFonts w:hint="cs"/>
+          <w:b/>
+          <w:rtl/>
+        </w:rPr>
+      </w:pPr>
+      <w:r>
+        <w:rPr>
+          <w:rFonts w:hint="cs"/>
+          <w:b/>
+          <w:noProof/>
+          <w:rtl/>
+          <w:lang w:val="he-IL"/>
+        </w:rPr>
+        <w:drawing>
+          <wp:inline distT="0" distB="0" distL="0" distR="0">
+            <wp:extent cx="3914775" cy="4714875"/>
+            <wp:effectExtent l="0" t="0" r="9525" b="9525"/>
+            <wp:docPr id="7" name="Graphic 7"/>
+            <wp:cNvGraphicFramePr>
+              <a:graphicFrameLocks xmlns:a="http://schemas.openxmlformats.org/drawingml/2006/main" noChangeAspect="1"/>
+            </wp:cNvGraphicFramePr>
+            <a:graphic xmlns:a="http://schemas.openxmlformats.org/drawingml/2006/main">
+              <a:graphicData uri="http://schemas.openxmlformats.org/drawingml/2006/picture">
+                <pic:pic xmlns:pic="http://schemas.openxmlformats.org/drawingml/2006/picture">
+                  <pic:nvPicPr>
+                    <pic:cNvPr id="7" name="client class diagram sm1.svg"/>
+                    <pic:cNvPicPr/>
+                  </pic:nvPicPr>
+                  <pic:blipFill>
+                    <a:blip r:embed="rId17">
+                      <a:extLst>
+                        <a:ext uri="{28A0092B-C50C-407E-A947-70E740481C1C}">
+                          <a14:useLocalDpi xmlns:a14="http://schemas.microsoft.com/office/drawing/2010/main" val="0"/>
+                        </a:ext>
+                        <a:ext uri="{96DAC541-7B7A-43D3-8B79-37D633B846F1}">
+                          <asvg:svgBlip xmlns:asvg="http://schemas.microsoft.com/office/drawing/2016/SVG/main" r:embed="rId18"/>
+                        </a:ext>
+                      </a:extLst>
+                    </a:blip>
+                    <a:stretch>
+                      <a:fillRect/>
+                    </a:stretch>
+                  </pic:blipFill>
+                  <pic:spPr>
+                    <a:xfrm>
+                      <a:off x="0" y="0"/>
+                      <a:ext cx="3914775" cy="4714875"/>
+                    </a:xfrm>
+                    <a:prstGeom prst="rect">
+                      <a:avLst/>
+                    </a:prstGeom>
+                  </pic:spPr>
+                </pic:pic>
+              </a:graphicData>
+            </a:graphic>
+          </wp:inline>
+        </w:drawing>
+      </w:r>
+    </w:p>
+    <w:p>
+      <w:pPr>
+        <w:bidi/>
+        <w:contextualSpacing/>
+        <w:rPr>
+          <w:b/>
+          <w:rtl/>
+        </w:rPr>
+      </w:pPr>
+      <w:r>
+        <w:rPr>
+          <w:rFonts w:hint="cs"/>
+          <w:b/>
+          <w:rtl/>
+        </w:rPr>
+        <w:t>במעבר בין כל מצב למצב יש מספר שלבים:</w:t>
+      </w:r>
+    </w:p>
+    <w:p>
+      <w:pPr>
+        <w:pStyle w:val="ListParagraph"/>
+        <w:numPr>
+          <w:ilvl w:val="0"/>
+          <w:numId w:val="20"/>
+        </w:numPr>
+        <w:bidi/>
+        <w:rPr>
+          <w:b/>
+        </w:rPr>
+      </w:pPr>
+      <w:r>
+        <w:rPr>
+          <w:rFonts w:hint="cs"/>
+          <w:b/>
+          <w:rtl/>
+        </w:rPr>
+        <w:t>קבלת המידע ממצב המקור</w:t>
+      </w:r>
+      <w:r>
+        <w:rPr>
+          <w:rFonts w:hint="cs"/>
+          <w:b/>
+          <w:rtl/>
+        </w:rPr>
+        <w:t xml:space="preserve">- </w:t>
+      </w:r>
+      <w:r>
+        <w:rPr>
+          <w:rFonts w:hint="cs"/>
+          <w:b/>
+          <w:rtl/>
+        </w:rPr>
+        <w:t>(</w:t>
+      </w:r>
+      <w:proofErr w:type="spellStart"/>
+      <w:r>
+        <w:rPr>
+          <w:b/>
+        </w:rPr>
+        <w:t>get_data</w:t>
+      </w:r>
+      <w:proofErr w:type="spellEnd"/>
+      <w:r>
+        <w:rPr>
+          <w:rFonts w:hint="cs"/>
+          <w:b/>
+          <w:rtl/>
+        </w:rPr>
+        <w:t>)</w:t>
+      </w:r>
+    </w:p>
+    <w:p>
+      <w:pPr>
+        <w:pStyle w:val="ListParagraph"/>
+        <w:numPr>
+          <w:ilvl w:val="0"/>
+          <w:numId w:val="20"/>
+        </w:numPr>
+        <w:bidi/>
+        <w:rPr>
+          <w:b/>
+        </w:rPr>
+      </w:pPr>
+      <w:r>
+        <w:rPr>
+          <w:rFonts w:hint="cs"/>
+          <w:b/>
+          <w:rtl/>
+        </w:rPr>
+        <w:t>ניקוי המידע במצב המקור</w:t>
+      </w:r>
+      <w:r>
+        <w:rPr>
+          <w:rFonts w:hint="cs"/>
+          <w:b/>
+          <w:rtl/>
+        </w:rPr>
+        <w:t xml:space="preserve"> </w:t>
+      </w:r>
+      <w:r>
+        <w:rPr>
+          <w:b/>
+          <w:rtl/>
+        </w:rPr>
+        <w:t>–</w:t>
+      </w:r>
+      <w:r>
+        <w:rPr>
+          <w:rFonts w:hint="cs"/>
+          <w:b/>
+          <w:rtl/>
+        </w:rPr>
+        <w:t xml:space="preserve"> (</w:t>
+      </w:r>
+      <w:r>
+        <w:rPr>
+          <w:b/>
+        </w:rPr>
+        <w:t>clean</w:t>
+      </w:r>
+      <w:r>
+        <w:rPr>
+          <w:rFonts w:hint="cs"/>
+          <w:b/>
+          <w:rtl/>
+        </w:rPr>
+        <w:t>)</w:t>
+      </w:r>
+    </w:p>
+    <w:p>
+      <w:pPr>
+        <w:pStyle w:val="ListParagraph"/>
+        <w:numPr>
+          <w:ilvl w:val="0"/>
+          <w:numId w:val="20"/>
+        </w:numPr>
+        <w:bidi/>
+        <w:rPr>
+          <w:b/>
+        </w:rPr>
+      </w:pPr>
+      <w:r>
+        <w:rPr>
+          <w:rFonts w:hint="cs"/>
+          <w:b/>
+          <w:rtl/>
+        </w:rPr>
+        <w:t>העברת המידע למצב היעד</w:t>
+      </w:r>
+      <w:r>
+        <w:rPr>
+          <w:rFonts w:hint="cs"/>
+          <w:b/>
+          <w:rtl/>
+        </w:rPr>
+        <w:t xml:space="preserve"> </w:t>
+      </w:r>
+      <w:r>
+        <w:rPr>
+          <w:b/>
+          <w:rtl/>
+        </w:rPr>
+        <w:t>–</w:t>
+      </w:r>
+      <w:r>
+        <w:rPr>
+          <w:rFonts w:hint="cs"/>
+          <w:b/>
+          <w:rtl/>
+        </w:rPr>
+        <w:t xml:space="preserve"> (</w:t>
+      </w:r>
+      <w:proofErr w:type="spellStart"/>
+      <w:r>
+        <w:rPr>
+          <w:b/>
+        </w:rPr>
+        <w:t>pass_data</w:t>
+      </w:r>
+      <w:proofErr w:type="spellEnd"/>
+      <w:r>
+        <w:rPr>
+          <w:rFonts w:hint="cs"/>
+          <w:b/>
+          <w:rtl/>
+        </w:rPr>
+        <w:t>)</w:t>
+      </w:r>
+    </w:p>
+    <w:p>
+      <w:pPr>
+        <w:pStyle w:val="ListParagraph"/>
+        <w:numPr>
+          <w:ilvl w:val="0"/>
+          <w:numId w:val="20"/>
+        </w:numPr>
+        <w:bidi/>
+        <w:rPr>
+          <w:b/>
+        </w:rPr>
+      </w:pPr>
+      <w:r>
+        <w:rPr>
+          <w:rFonts w:hint="cs"/>
+          <w:b/>
+          <w:rtl/>
+        </w:rPr>
+        <w:t>העלאת ה</w:t>
+      </w:r>
+      <w:r>
+        <w:rPr>
+          <w:b/>
+        </w:rPr>
+        <w:t>frame</w:t>
+      </w:r>
+      <w:r>
+        <w:rPr>
+          <w:rFonts w:hint="cs"/>
+          <w:b/>
+          <w:rtl/>
+        </w:rPr>
+        <w:t xml:space="preserve"> של מצב היעד לקדמה</w:t>
+      </w:r>
+    </w:p>
+    <w:p>
+      <w:pPr>
+        <w:pStyle w:val="ListParagraph"/>
+        <w:numPr>
+          <w:ilvl w:val="0"/>
+          <w:numId w:val="20"/>
+        </w:numPr>
+        <w:bidi/>
+        <w:rPr>
+          <w:b/>
+        </w:rPr>
+      </w:pPr>
+      <w:r>
+        <w:rPr>
+          <w:rFonts w:hint="cs"/>
+          <w:b/>
+          <w:rtl/>
+        </w:rPr>
+        <w:t>הרצת</w:t>
+      </w:r>
+      <w:r>
+        <w:rPr>
+          <w:rFonts w:hint="cs"/>
+          <w:b/>
+          <w:rtl/>
+        </w:rPr>
+        <w:t xml:space="preserve"> מצב היעד.</w:t>
+      </w:r>
+      <w:r>
+        <w:rPr>
+          <w:rFonts w:hint="cs"/>
+          <w:b/>
+          <w:rtl/>
+        </w:rPr>
+        <w:t>(</w:t>
+      </w:r>
+      <w:r>
+        <w:rPr>
+          <w:b/>
+        </w:rPr>
+        <w:t>run</w:t>
+      </w:r>
+      <w:r>
+        <w:rPr>
+          <w:rFonts w:hint="cs"/>
+          <w:b/>
+          <w:rtl/>
+        </w:rPr>
+        <w:t>)</w:t>
+      </w:r>
+    </w:p>
+    <w:p>
+      <w:pPr>
+        <w:pStyle w:val="ListParagraph"/>
+        <w:numPr>
+          <w:ilvl w:val="0"/>
+          <w:numId w:val="20"/>
+        </w:numPr>
+        <w:bidi/>
+        <w:rPr>
+          <w:b/>
+          <w:color w:val="FF0000"/>
+        </w:rPr>
+      </w:pPr>
+      <w:r>
+        <w:rPr>
+          <w:b/>
+          <w:color w:val="FF0000"/>
+        </w:rPr>
+        <w:t xml:space="preserve">Run </w:t>
+      </w:r>
+      <w:proofErr w:type="spellStart"/>
+      <w:r>
+        <w:rPr>
+          <w:b/>
+          <w:color w:val="FF0000"/>
+        </w:rPr>
+        <w:t>befor</w:t>
+      </w:r>
+      <w:proofErr w:type="spellEnd"/>
+      <w:r>
+        <w:rPr>
+          <w:b/>
+          <w:color w:val="FF0000"/>
+        </w:rPr>
+        <w:t xml:space="preserve"> is missing</w:t>
+      </w:r>
+    </w:p>
+    <w:p>
+      <w:pPr>
+        <w:pStyle w:val="ListParagraph"/>
+        <w:bidi/>
+        <w:ind w:left="0"/>
+        <w:rPr>
+          <w:b/>
+          <w:rtl/>
+        </w:rPr>
+      </w:pPr>
+    </w:p>
+    <w:p>
+      <w:pPr>
+        <w:bidi/>
+        <w:contextualSpacing/>
+        <w:rPr>
+          <w:b/>
+          <w:rtl/>
+        </w:rPr>
+      </w:pPr>
+      <w:r>
+        <w:rPr>
+          <w:rFonts w:hint="cs"/>
+          <w:b/>
+          <w:rtl/>
+        </w:rPr>
+        <w:t>כל מצב מעבר ומקבל מידע לפי הפירוט הבא:</w:t>
+      </w:r>
+    </w:p>
+    <w:p>
+      <w:pPr>
+        <w:bidi/>
+        <w:contextualSpacing/>
+        <w:rPr>
+          <w:b/>
+          <w:rtl/>
+        </w:rPr>
+      </w:pPr>
+      <w:r>
+        <w:rPr>
+          <w:rFonts w:hint="cs"/>
+          <w:b/>
+          <w:rtl/>
+        </w:rPr>
+        <w:t>רוב המצבים פועלים גם עם לא קיבלו את המידע, זהו מידע אופציונאלי.</w:t>
+      </w:r>
+    </w:p>
+    <w:p>
+      <w:pPr>
+        <w:bidi/>
+        <w:contextualSpacing/>
+        <w:rPr>
+          <w:b/>
+          <w:rtl/>
+        </w:rPr>
+      </w:pPr>
+      <w:r>
+        <w:rPr>
+          <w:b/>
+        </w:rPr>
+        <w:t>Login</w:t>
+      </w:r>
+      <w:r>
+        <w:rPr>
+          <w:rFonts w:hint="cs"/>
+          <w:b/>
+          <w:rtl/>
+        </w:rPr>
+        <w:t>:</w:t>
+      </w:r>
+    </w:p>
+    <w:p>
+      <w:pPr>
+        <w:pStyle w:val="ListParagraph"/>
+        <w:numPr>
+          <w:ilvl w:val="0"/>
+          <w:numId w:val="21"/>
+        </w:numPr>
+        <w:bidi/>
+        <w:rPr>
+          <w:b/>
+        </w:rPr>
+      </w:pPr>
+      <w:r>
+        <w:rPr>
+          <w:rFonts w:hint="cs"/>
+          <w:b/>
+          <w:rtl/>
+        </w:rPr>
+        <w:t>מקבל: שם משתמש וסיסמא למלא בשדות המתאימים</w:t>
+      </w:r>
+    </w:p>
+    <w:p>
+      <w:pPr>
+        <w:pStyle w:val="ListParagraph"/>
+        <w:numPr>
+          <w:ilvl w:val="0"/>
+          <w:numId w:val="21"/>
+        </w:numPr>
+        <w:bidi/>
+        <w:rPr>
+          <w:b/>
+        </w:rPr>
+      </w:pPr>
+      <w:r>
+        <w:rPr>
+          <w:rFonts w:hint="cs"/>
+          <w:b/>
+          <w:rtl/>
+        </w:rPr>
+        <w:t>מעביר:</w:t>
+      </w:r>
+    </w:p>
+    <w:p>
+      <w:pPr>
+        <w:bidi/>
+        <w:contextualSpacing/>
+        <w:rPr>
+          <w:b/>
+          <w:rtl/>
+        </w:rPr>
+      </w:pPr>
+      <w:r>
+        <w:rPr>
+          <w:b/>
+        </w:rPr>
+        <w:t>Register</w:t>
+      </w:r>
+      <w:r>
+        <w:rPr>
+          <w:rFonts w:hint="cs"/>
+          <w:b/>
+          <w:rtl/>
+        </w:rPr>
+        <w:t>:</w:t>
+      </w:r>
+    </w:p>
+    <w:p>
+      <w:pPr>
+        <w:pStyle w:val="ListParagraph"/>
+        <w:numPr>
+          <w:ilvl w:val="0"/>
+          <w:numId w:val="21"/>
+        </w:numPr>
+        <w:bidi/>
+        <w:rPr>
+          <w:b/>
+        </w:rPr>
+      </w:pPr>
+      <w:r>
+        <w:rPr>
+          <w:rFonts w:hint="cs"/>
+          <w:b/>
+          <w:rtl/>
+        </w:rPr>
+        <w:t xml:space="preserve">מקבל: </w:t>
+      </w:r>
+    </w:p>
+    <w:p>
+      <w:pPr>
+        <w:pStyle w:val="ListParagraph"/>
+        <w:numPr>
+          <w:ilvl w:val="0"/>
+          <w:numId w:val="21"/>
+        </w:numPr>
+        <w:bidi/>
+        <w:rPr>
+          <w:b/>
+        </w:rPr>
+      </w:pPr>
+      <w:r>
+        <w:rPr>
+          <w:rFonts w:hint="cs"/>
+          <w:b/>
+          <w:rtl/>
+        </w:rPr>
+        <w:t>מעביר: שם משתמש וסיסמא</w:t>
+      </w:r>
+    </w:p>
+    <w:p>
+      <w:pPr>
+        <w:bidi/>
+        <w:contextualSpacing/>
+        <w:rPr>
+          <w:b/>
+          <w:rtl/>
+        </w:rPr>
+      </w:pPr>
+      <w:r>
+        <w:rPr>
+          <w:rFonts w:hint="cs"/>
+          <w:b/>
+        </w:rPr>
+        <w:t>G</w:t>
+      </w:r>
+      <w:r>
+        <w:rPr>
+          <w:b/>
+        </w:rPr>
+        <w:t>et username</w:t>
+      </w:r>
+      <w:r>
+        <w:rPr>
+          <w:rFonts w:hint="cs"/>
+          <w:b/>
+          <w:rtl/>
+        </w:rPr>
+        <w:t>:</w:t>
+      </w:r>
+    </w:p>
+    <w:p>
+      <w:pPr>
+        <w:pStyle w:val="ListParagraph"/>
+        <w:numPr>
+          <w:ilvl w:val="0"/>
+          <w:numId w:val="21"/>
+        </w:numPr>
+        <w:bidi/>
+        <w:rPr>
+          <w:b/>
+        </w:rPr>
+      </w:pPr>
+      <w:r>
+        <w:rPr>
+          <w:rFonts w:hint="cs"/>
+          <w:b/>
+          <w:rtl/>
+        </w:rPr>
+        <w:t>מקבל: שם משתמש</w:t>
+      </w:r>
+      <w:r>
+        <w:rPr>
+          <w:b/>
+        </w:rPr>
+        <w:t xml:space="preserve"> </w:t>
+      </w:r>
+    </w:p>
+    <w:p>
+      <w:pPr>
+        <w:pStyle w:val="ListParagraph"/>
+        <w:numPr>
+          <w:ilvl w:val="0"/>
+          <w:numId w:val="21"/>
+        </w:numPr>
+        <w:bidi/>
+        <w:rPr>
+          <w:b/>
+        </w:rPr>
+      </w:pPr>
+      <w:r>
+        <w:rPr>
+          <w:rFonts w:hint="cs"/>
+          <w:b/>
+          <w:rtl/>
+        </w:rPr>
+        <w:t>מעביר: שם משתמש</w:t>
+      </w:r>
+    </w:p>
+    <w:p>
+      <w:pPr>
+        <w:bidi/>
+        <w:contextualSpacing/>
+        <w:rPr>
+          <w:b/>
+          <w:rtl/>
+        </w:rPr>
+      </w:pPr>
+      <w:r>
+        <w:rPr>
+          <w:b/>
+        </w:rPr>
+        <w:t>Reset password</w:t>
+      </w:r>
+      <w:r>
+        <w:rPr>
+          <w:rFonts w:hint="cs"/>
+          <w:b/>
+          <w:rtl/>
+        </w:rPr>
+        <w:t>:</w:t>
+      </w:r>
+    </w:p>
+    <w:p>
+      <w:pPr>
+        <w:pStyle w:val="ListParagraph"/>
+        <w:numPr>
+          <w:ilvl w:val="0"/>
+          <w:numId w:val="21"/>
+        </w:numPr>
+        <w:bidi/>
+        <w:rPr>
+          <w:b/>
+        </w:rPr>
+      </w:pPr>
+      <w:r>
+        <w:rPr>
+          <w:rFonts w:hint="cs"/>
+          <w:b/>
+          <w:rtl/>
+        </w:rPr>
+        <w:t>מקבל: שם משתמ</w:t>
+      </w:r>
+      <w:r>
+        <w:rPr>
+          <w:rFonts w:hint="cs"/>
+          <w:b/>
+          <w:rtl/>
+        </w:rPr>
+        <w:t xml:space="preserve">ש </w:t>
+      </w:r>
+      <w:r>
+        <w:rPr>
+          <w:rFonts w:hint="cs"/>
+          <w:b/>
+          <w:rtl/>
+        </w:rPr>
+        <w:t>- שדה חובה</w:t>
+      </w:r>
+    </w:p>
+    <w:p>
+      <w:pPr>
+        <w:pStyle w:val="ListParagraph"/>
+        <w:numPr>
+          <w:ilvl w:val="0"/>
+          <w:numId w:val="21"/>
+        </w:numPr>
+        <w:bidi/>
+        <w:rPr>
+          <w:b/>
+          <w:rtl/>
+        </w:rPr>
+      </w:pPr>
+      <w:r>
+        <w:rPr>
+          <w:rFonts w:hint="cs"/>
+          <w:b/>
+          <w:rtl/>
+        </w:rPr>
+        <w:t>מעביר:</w:t>
+      </w:r>
+      <w:r>
+        <w:rPr>
+          <w:rFonts w:hint="cs"/>
+          <w:b/>
+        </w:rPr>
+        <w:t xml:space="preserve"> </w:t>
+      </w:r>
+      <w:r>
+        <w:rPr>
+          <w:rFonts w:hint="cs"/>
+          <w:b/>
+          <w:rtl/>
+        </w:rPr>
+        <w:t>שם משתמש וסיסמא חדשה</w:t>
+      </w:r>
+    </w:p>
+    <w:p>
+      <w:pPr>
+        <w:bidi/>
+        <w:contextualSpacing/>
+        <w:rPr>
+          <w:b/>
+          <w:rtl/>
+        </w:rPr>
+      </w:pPr>
+      <w:r>
+        <w:rPr>
+          <w:b/>
+        </w:rPr>
+        <w:t xml:space="preserve">See </w:t>
+      </w:r>
+      <w:r>
+        <w:rPr>
+          <w:b/>
+        </w:rPr>
+        <w:t>all</w:t>
+      </w:r>
+      <w:r>
+        <w:rPr>
+          <w:rFonts w:hint="cs"/>
+          <w:b/>
+          <w:rtl/>
+        </w:rPr>
+        <w:t>:</w:t>
+      </w:r>
+    </w:p>
+    <w:p>
+      <w:pPr>
+        <w:pStyle w:val="ListParagraph"/>
+        <w:numPr>
+          <w:ilvl w:val="0"/>
+          <w:numId w:val="21"/>
+        </w:numPr>
+        <w:bidi/>
+        <w:rPr>
+          <w:b/>
+        </w:rPr>
+      </w:pPr>
+      <w:r>
+        <w:rPr>
+          <w:rFonts w:hint="cs"/>
+          <w:b/>
+          <w:rtl/>
+        </w:rPr>
+        <w:t>מקבל:</w:t>
+      </w:r>
+    </w:p>
+    <w:p>
+      <w:pPr>
+        <w:pStyle w:val="ListParagraph"/>
+        <w:numPr>
+          <w:ilvl w:val="0"/>
+          <w:numId w:val="21"/>
+        </w:numPr>
+        <w:bidi/>
+        <w:rPr>
+          <w:b/>
+          <w:rtl/>
+        </w:rPr>
+      </w:pPr>
+      <w:r>
+        <w:rPr>
+          <w:rFonts w:hint="cs"/>
+          <w:b/>
+          <w:rtl/>
+        </w:rPr>
+        <w:t>מעביר:</w:t>
+      </w:r>
+      <w:r>
+        <w:rPr>
+          <w:rFonts w:hint="cs"/>
+          <w:b/>
+          <w:rtl/>
+        </w:rPr>
+        <w:t xml:space="preserve"> </w:t>
+      </w:r>
+      <w:proofErr w:type="spellStart"/>
+      <w:r>
+        <w:rPr>
+          <w:bCs/>
+        </w:rPr>
+        <w:t>uri</w:t>
+      </w:r>
+      <w:proofErr w:type="spellEnd"/>
+      <w:r>
+        <w:rPr>
+          <w:rFonts w:hint="cs"/>
+          <w:b/>
+          <w:rtl/>
+        </w:rPr>
+        <w:t xml:space="preserve"> במקרה </w:t>
+      </w:r>
+      <w:r>
+        <w:rPr>
+          <w:rFonts w:hint="cs"/>
+          <w:b/>
+          <w:rtl/>
+        </w:rPr>
+        <w:t>ש</w:t>
+      </w:r>
+      <w:r>
+        <w:rPr>
+          <w:rFonts w:hint="cs"/>
+          <w:b/>
+          <w:rtl/>
+        </w:rPr>
+        <w:t>סומנה על ידי משתמש</w:t>
+      </w:r>
+      <w:r>
+        <w:rPr>
+          <w:rFonts w:hint="cs"/>
+          <w:b/>
+          <w:rtl/>
+        </w:rPr>
+        <w:t>, אחרת כלום</w:t>
+      </w:r>
+    </w:p>
+    <w:p>
+      <w:pPr>
+        <w:bidi/>
+        <w:contextualSpacing/>
+        <w:rPr>
+          <w:b/>
+          <w:rtl/>
+        </w:rPr>
+      </w:pPr>
+      <w:r>
+        <w:rPr>
+          <w:b/>
+        </w:rPr>
+        <w:t>Edit record</w:t>
+      </w:r>
+      <w:r>
+        <w:rPr>
+          <w:rFonts w:hint="cs"/>
+          <w:b/>
+          <w:rtl/>
+        </w:rPr>
+        <w:t>:</w:t>
+      </w:r>
+    </w:p>
+    <w:p>
+      <w:pPr>
+        <w:pStyle w:val="ListParagraph"/>
+        <w:numPr>
+          <w:ilvl w:val="0"/>
+          <w:numId w:val="21"/>
+        </w:numPr>
+        <w:bidi/>
+        <w:rPr>
+          <w:b/>
+        </w:rPr>
+      </w:pPr>
+      <w:r>
+        <w:rPr>
+          <w:rFonts w:hint="cs"/>
+          <w:b/>
+          <w:rtl/>
+        </w:rPr>
+        <w:t xml:space="preserve">מקבל: </w:t>
+      </w:r>
+      <w:proofErr w:type="spellStart"/>
+      <w:r>
+        <w:rPr>
+          <w:bCs/>
+        </w:rPr>
+        <w:t>uri</w:t>
+      </w:r>
+      <w:proofErr w:type="spellEnd"/>
+      <w:r>
+        <w:rPr>
+          <w:rFonts w:hint="cs"/>
+          <w:b/>
+          <w:rtl/>
+        </w:rPr>
+        <w:t xml:space="preserve"> של ה</w:t>
+      </w:r>
+      <w:r>
+        <w:rPr>
+          <w:rFonts w:hint="cs"/>
+          <w:b/>
+          <w:rtl/>
+        </w:rPr>
+        <w:t xml:space="preserve">רשומה לעריכה </w:t>
+      </w:r>
+      <w:r>
+        <w:rPr>
+          <w:b/>
+          <w:rtl/>
+        </w:rPr>
+        <w:t>–</w:t>
+      </w:r>
+      <w:r>
+        <w:rPr>
+          <w:rFonts w:hint="cs"/>
+          <w:b/>
+          <w:rtl/>
+        </w:rPr>
+        <w:t xml:space="preserve"> שדה חובה</w:t>
+      </w:r>
+    </w:p>
+    <w:p>
+      <w:pPr>
+        <w:pStyle w:val="ListParagraph"/>
+        <w:numPr>
+          <w:ilvl w:val="0"/>
+          <w:numId w:val="21"/>
+        </w:numPr>
+        <w:bidi/>
+        <w:rPr>
+          <w:b/>
+        </w:rPr>
+      </w:pPr>
+      <w:r>
+        <w:rPr>
+          <w:rFonts w:hint="cs"/>
+          <w:b/>
+          <w:rtl/>
+        </w:rPr>
+        <w:t>מעביר:</w:t>
+      </w:r>
+    </w:p>
+    <w:p>
+      <w:pPr>
+        <w:bidi/>
+        <w:rPr>
+          <w:b/>
+          <w:rtl/>
+        </w:rPr>
+      </w:pPr>
+    </w:p>
+    <w:p>
+      <w:pPr>
+        <w:bidi/>
+        <w:rPr>
+          <w:b/>
+        </w:rPr>
+      </w:pPr>
+    </w:p>
+    <w:p>
+      <w:pPr>
+        <w:bidi/>
+        <w:rPr>
+          <w:b/>
+          <w:rtl/>
+        </w:rPr>
+      </w:pPr>
+      <w:r>
+        <w:rPr>
+          <w:rFonts w:hint="cs"/>
+          <w:b/>
+          <w:rtl/>
+        </w:rPr>
+        <w:t>מכונה שנייה:</w:t>
+      </w:r>
+    </w:p>
+    <w:p>
+      <w:pPr>
+        <w:bidi/>
+        <w:contextualSpacing/>
+        <w:rPr>
+          <w:b/>
+        </w:rPr>
+      </w:pPr>
+      <w:r>
+        <w:rPr>
+          <w:rFonts w:hint="cs"/>
+          <w:b/>
+          <w:rtl/>
+        </w:rPr>
+        <w:t>כל מצב מתאר חלון משתמש או הזרקה של נתונים למסך המשתמש.</w:t>
+      </w:r>
+    </w:p>
+    <w:p>
+      <w:pPr>
+        <w:bidi/>
+        <w:contextualSpacing/>
+        <w:rPr>
+          <w:rFonts w:hint="cs"/>
+          <w:b/>
+          <w:rtl/>
+        </w:rPr>
+      </w:pPr>
+      <w:r>
+        <w:rPr>
+          <w:rFonts w:hint="cs"/>
+          <w:b/>
+          <w:rtl/>
+        </w:rPr>
+        <w:t>מבנה כללי של מצב</w:t>
+      </w:r>
+    </w:p>
+    <w:p>
+      <w:pPr>
+        <w:bidi/>
+        <w:contextualSpacing/>
+        <w:rPr>
+          <w:b/>
+          <w:rtl/>
+        </w:rPr>
+      </w:pPr>
+      <w:r>
+        <w:rPr>
+          <w:b/>
+          <w:noProof/>
+          <w:rtl/>
+          <w:lang w:val="he-IL"/>
+        </w:rPr>
+        <w:drawing>
+          <wp:inline distT="0" distB="0" distL="0" distR="0">
+            <wp:extent cx="4105275" cy="4219575"/>
+            <wp:effectExtent l="0" t="0" r="9525" b="9525"/>
+            <wp:docPr id="8" name="Graphic 8"/>
+            <wp:cNvGraphicFramePr>
+              <a:graphicFrameLocks xmlns:a="http://schemas.openxmlformats.org/drawingml/2006/main" noChangeAspect="1"/>
+            </wp:cNvGraphicFramePr>
+            <a:graphic xmlns:a="http://schemas.openxmlformats.org/drawingml/2006/main">
+              <a:graphicData uri="http://schemas.openxmlformats.org/drawingml/2006/picture">
+                <pic:pic xmlns:pic="http://schemas.openxmlformats.org/drawingml/2006/picture">
+                  <pic:nvPicPr>
+                    <pic:cNvPr id="8" name="client class diagram sm2.svg"/>
+                    <pic:cNvPicPr/>
+                  </pic:nvPicPr>
+                  <pic:blipFill>
+                    <a:blip r:embed="rId19">
+                      <a:extLst>
+                        <a:ext uri="{28A0092B-C50C-407E-A947-70E740481C1C}">
+                          <a14:useLocalDpi xmlns:a14="http://schemas.microsoft.com/office/drawing/2010/main" val="0"/>
+                        </a:ext>
+                        <a:ext uri="{96DAC541-7B7A-43D3-8B79-37D633B846F1}">
+                          <asvg:svgBlip xmlns:asvg="http://schemas.microsoft.com/office/drawing/2016/SVG/main" r:embed="rId20"/>
+                        </a:ext>
+                      </a:extLst>
+                    </a:blip>
+                    <a:stretch>
+                      <a:fillRect/>
+                    </a:stretch>
+                  </pic:blipFill>
+                  <pic:spPr>
+                    <a:xfrm>
+                      <a:off x="0" y="0"/>
+                      <a:ext cx="4105275" cy="4219575"/>
+                    </a:xfrm>
+                    <a:prstGeom prst="rect">
+                      <a:avLst/>
+                    </a:prstGeom>
+                  </pic:spPr>
+                </pic:pic>
+              </a:graphicData>
+            </a:graphic>
+          </wp:inline>
+        </w:drawing>
+      </w:r>
+    </w:p>
+    <w:p>
+      <w:pPr>
+        <w:bidi/>
+        <w:contextualSpacing/>
+        <w:rPr>
+          <w:b/>
+          <w:rtl/>
+        </w:rPr>
+      </w:pPr>
+      <w:r>
+        <w:rPr>
+          <w:rFonts w:hint="cs"/>
+          <w:b/>
+          <w:rtl/>
+        </w:rPr>
+        <w:t>במעבר בין כל מצב למצב יש מספר שלבים:</w:t>
+      </w:r>
+    </w:p>
+    <w:p>
+      <w:pPr>
+        <w:pStyle w:val="ListParagraph"/>
+        <w:numPr>
+          <w:ilvl w:val="0"/>
+          <w:numId w:val="22"/>
+        </w:numPr>
+        <w:bidi/>
+        <w:rPr>
+          <w:b/>
+        </w:rPr>
+      </w:pPr>
+      <w:r>
+        <w:rPr>
+          <w:rFonts w:hint="cs"/>
+          <w:b/>
+          <w:rtl/>
+        </w:rPr>
+        <w:t>קבלת המידע ממצב המקור</w:t>
+      </w:r>
+      <w:r>
+        <w:rPr>
+          <w:rFonts w:hint="cs"/>
+          <w:b/>
+          <w:rtl/>
+        </w:rPr>
+        <w:t xml:space="preserve"> </w:t>
+      </w:r>
+      <w:r>
+        <w:rPr>
+          <w:b/>
+          <w:rtl/>
+        </w:rPr>
+        <w:t>–</w:t>
+      </w:r>
+      <w:r>
+        <w:rPr>
+          <w:rFonts w:hint="cs"/>
+          <w:b/>
+          <w:rtl/>
+        </w:rPr>
+        <w:t xml:space="preserve"> (</w:t>
+      </w:r>
+      <w:proofErr w:type="spellStart"/>
+      <w:r>
+        <w:rPr>
+          <w:b/>
+        </w:rPr>
+        <w:t>get_data</w:t>
+      </w:r>
+      <w:proofErr w:type="spellEnd"/>
+      <w:r>
+        <w:rPr>
+          <w:rFonts w:hint="cs"/>
+          <w:b/>
+          <w:rtl/>
+        </w:rPr>
+        <w:t>)</w:t>
+      </w:r>
+    </w:p>
+    <w:p>
+      <w:pPr>
+        <w:pStyle w:val="ListParagraph"/>
+        <w:numPr>
+          <w:ilvl w:val="0"/>
+          <w:numId w:val="22"/>
+        </w:numPr>
+        <w:bidi/>
+        <w:rPr>
+          <w:b/>
+        </w:rPr>
+      </w:pPr>
+      <w:r>
+        <w:rPr>
+          <w:rFonts w:hint="cs"/>
+          <w:b/>
+          <w:rtl/>
+        </w:rPr>
+        <w:t>העברת המידע למצב היעד</w:t>
+      </w:r>
+      <w:r>
+        <w:rPr>
+          <w:rFonts w:hint="cs"/>
+          <w:b/>
+          <w:rtl/>
+        </w:rPr>
+        <w:t xml:space="preserve"> </w:t>
+      </w:r>
+      <w:r>
+        <w:rPr>
+          <w:b/>
+          <w:rtl/>
+        </w:rPr>
+        <w:t>–</w:t>
+      </w:r>
+      <w:r>
+        <w:rPr>
+          <w:rFonts w:hint="cs"/>
+          <w:b/>
+          <w:rtl/>
+        </w:rPr>
+        <w:t xml:space="preserve"> (</w:t>
+      </w:r>
+      <w:proofErr w:type="spellStart"/>
+      <w:r>
+        <w:rPr>
+          <w:b/>
+        </w:rPr>
+        <w:t>pass_data</w:t>
+      </w:r>
+      <w:proofErr w:type="spellEnd"/>
+      <w:r>
+        <w:rPr>
+          <w:rFonts w:hint="cs"/>
+          <w:b/>
+          <w:rtl/>
+        </w:rPr>
+        <w:t>)</w:t>
+      </w:r>
+    </w:p>
+    <w:p>
+      <w:pPr>
+        <w:pStyle w:val="ListParagraph"/>
+        <w:numPr>
+          <w:ilvl w:val="0"/>
+          <w:numId w:val="22"/>
+        </w:numPr>
+        <w:bidi/>
+        <w:rPr>
+          <w:b/>
+        </w:rPr>
+      </w:pPr>
+      <w:r>
+        <w:rPr>
+          <w:rFonts w:hint="cs"/>
+          <w:b/>
+          <w:rtl/>
+        </w:rPr>
+        <w:t>הרצת</w:t>
+      </w:r>
+      <w:r>
+        <w:rPr>
+          <w:rFonts w:hint="cs"/>
+          <w:b/>
+          <w:rtl/>
+        </w:rPr>
+        <w:t xml:space="preserve"> מצב היעד</w:t>
+      </w:r>
+      <w:r>
+        <w:rPr>
+          <w:rFonts w:hint="cs"/>
+          <w:b/>
           <w:rtl/>
         </w:rPr>
         <w:t>.</w:t>
       </w:r>
       <w:r>
         <w:rPr>
-          <w:bCs/>
-          <w:sz w:val="32"/>
-          <w:szCs w:val="28"/>
-          <w:rtl/>
-        </w:rPr>
-        <w:tab/>
-      </w:r>
-      <w:r>
-        <w:rPr>
-          <w:rFonts w:hint="cs"/>
-          <w:bCs/>
-          <w:sz w:val="32"/>
-          <w:szCs w:val="28"/>
-          <w:u w:val="single"/>
-          <w:rtl/>
-        </w:rPr>
-        <w:t>נספחים</w:t>
+          <w:rFonts w:hint="cs"/>
+          <w:b/>
+          <w:rtl/>
+        </w:rPr>
+        <w:t xml:space="preserve"> </w:t>
+      </w:r>
+      <w:r>
+        <w:rPr>
+          <w:b/>
+          <w:rtl/>
+        </w:rPr>
+        <w:t>–</w:t>
+      </w:r>
+      <w:r>
+        <w:rPr>
+          <w:rFonts w:hint="cs"/>
+          <w:b/>
+          <w:rtl/>
+        </w:rPr>
+        <w:t xml:space="preserve"> (</w:t>
+      </w:r>
+      <w:proofErr w:type="spellStart"/>
+      <w:r>
+        <w:rPr>
+          <w:b/>
+        </w:rPr>
+        <w:t>on_press</w:t>
+      </w:r>
+      <w:proofErr w:type="spellEnd"/>
+      <w:r>
+        <w:rPr>
+          <w:rFonts w:hint="cs"/>
+          <w:b/>
+          <w:rtl/>
+        </w:rPr>
+        <w:t>)</w:t>
+      </w:r>
+    </w:p>
+    <w:p>
+      <w:pPr>
+        <w:bidi/>
+        <w:rPr>
+          <w:b/>
+          <w:rtl/>
+        </w:rPr>
+      </w:pPr>
+      <w:r>
+        <w:rPr>
+          <w:rFonts w:hint="cs"/>
+          <w:b/>
+          <w:rtl/>
+        </w:rPr>
+        <w:t>המצבים היחידים שמקבלים. מעבירים מידע מפורטים להלן:</w:t>
       </w:r>
     </w:p>
     <w:p>
@@ -5707,11 +7556,74 @@
         <w:contextualSpacing/>
         <w:rPr>
           <w:b/>
-          <w:sz w:val="32"/>
-          <w:szCs w:val="28"/>
-          <w:rtl/>
-        </w:rPr>
-      </w:pPr>
+          <w:rtl/>
+        </w:rPr>
+      </w:pPr>
+      <w:r>
+        <w:rPr>
+          <w:b/>
+        </w:rPr>
+        <w:t>Insert username</w:t>
+      </w:r>
+      <w:r>
+        <w:rPr>
+          <w:rFonts w:hint="cs"/>
+          <w:b/>
+          <w:rtl/>
+        </w:rPr>
+        <w:t>:</w:t>
+      </w:r>
+    </w:p>
+    <w:p>
+      <w:pPr>
+        <w:pStyle w:val="ListParagraph"/>
+        <w:numPr>
+          <w:ilvl w:val="0"/>
+          <w:numId w:val="21"/>
+        </w:numPr>
+        <w:bidi/>
+        <w:rPr>
+          <w:b/>
+        </w:rPr>
+      </w:pPr>
+      <w:r>
+        <w:rPr>
+          <w:rFonts w:hint="cs"/>
+          <w:b/>
+          <w:rtl/>
+        </w:rPr>
+        <w:t>מקבל:</w:t>
+      </w:r>
+    </w:p>
+    <w:p>
+      <w:pPr>
+        <w:pStyle w:val="ListParagraph"/>
+        <w:numPr>
+          <w:ilvl w:val="0"/>
+          <w:numId w:val="21"/>
+        </w:numPr>
+        <w:bidi/>
+        <w:rPr>
+          <w:b/>
+          <w:rtl/>
+        </w:rPr>
+      </w:pPr>
+      <w:r>
+        <w:rPr>
+          <w:rFonts w:hint="cs"/>
+          <w:b/>
+          <w:rtl/>
+        </w:rPr>
+        <w:t xml:space="preserve">מעביר: </w:t>
+      </w:r>
+      <w:r>
+        <w:rPr>
+          <w:rFonts w:hint="cs"/>
+          <w:b/>
+          <w:rtl/>
+        </w:rPr>
+        <w:t>שם משתמש וסיסמא</w:t>
+      </w:r>
     </w:p>
     <w:p>
       <w:pPr>
@@ -5719,19 +7631,111 @@
         <w:contextualSpacing/>
         <w:rPr>
           <w:b/>
-        </w:rPr>
-      </w:pPr>
-      <w:r>
-        <w:rPr>
-          <w:rFonts w:hint="cs"/>
-          <w:b/>
-          <w:rtl/>
-        </w:rPr>
-        <w:t>כל דבר שהייתם רוצים להוסיף בנוגע לעיצוב המערכת</w:t>
-      </w:r>
+          <w:rtl/>
+        </w:rPr>
+      </w:pPr>
+      <w:r>
+        <w:rPr>
+          <w:b/>
+        </w:rPr>
+        <w:t>Insert password</w:t>
+      </w:r>
+      <w:r>
+        <w:rPr>
+          <w:rFonts w:hint="cs"/>
+          <w:b/>
+          <w:rtl/>
+        </w:rPr>
+        <w:t>:</w:t>
+      </w:r>
+    </w:p>
+    <w:p>
+      <w:pPr>
+        <w:pStyle w:val="ListParagraph"/>
+        <w:numPr>
+          <w:ilvl w:val="0"/>
+          <w:numId w:val="21"/>
+        </w:numPr>
+        <w:bidi/>
+        <w:rPr>
+          <w:b/>
+        </w:rPr>
+      </w:pPr>
+      <w:r>
+        <w:rPr>
+          <w:rFonts w:hint="cs"/>
+          <w:b/>
+          <w:rtl/>
+        </w:rPr>
+        <w:t xml:space="preserve">מקבל: </w:t>
+      </w:r>
+      <w:r>
+        <w:rPr>
+          <w:rFonts w:hint="cs"/>
+          <w:b/>
+          <w:rtl/>
+        </w:rPr>
+        <w:t xml:space="preserve">סיסמא </w:t>
+      </w:r>
+      <w:r>
+        <w:rPr>
+          <w:b/>
+          <w:rtl/>
+        </w:rPr>
+        <w:t>–</w:t>
+      </w:r>
+      <w:r>
+        <w:rPr>
+          <w:rFonts w:hint="cs"/>
+          <w:b/>
+          <w:rtl/>
+        </w:rPr>
+        <w:t xml:space="preserve"> שדה חובה</w:t>
+      </w:r>
+    </w:p>
+    <w:p>
+      <w:pPr>
+        <w:pStyle w:val="ListParagraph"/>
+        <w:numPr>
+          <w:ilvl w:val="0"/>
+          <w:numId w:val="21"/>
+        </w:numPr>
+        <w:bidi/>
+        <w:rPr>
+          <w:b/>
+        </w:rPr>
+      </w:pPr>
+      <w:r>
+        <w:rPr>
+          <w:rFonts w:hint="cs"/>
+          <w:b/>
+          <w:rtl/>
+        </w:rPr>
+        <w:t>מעביר:</w:t>
+      </w:r>
+    </w:p>
+    <w:p>
+      <w:pPr>
+        <w:pStyle w:val="ListParagraph"/>
+        <w:bidi/>
+        <w:ind w:left="0"/>
+        <w:rPr>
+          <w:b/>
+        </w:rPr>
+      </w:pPr>
+    </w:p>
+    <w:p>
+      <w:pPr>
+        <w:pStyle w:val="ListParagraph"/>
+        <w:bidi/>
+        <w:ind w:left="0"/>
+        <w:rPr>
+          <w:b/>
+        </w:rPr>
+      </w:pPr>
     </w:p>
     <w:sectPr>
-      <w:headerReference w:type="default" r:id="rId15"/>
+      <w:headerReference w:type="default" r:id="rId21"/>
       <w:pgSz w:w="12240" w:h="15840"/>
       <w:pgMar w:top="1440" w:right="1440" w:bottom="1440" w:left="1440" w:header="720" w:footer="720" w:gutter="0"/>
       <w:cols w:space="720"/>
@@ -5962,6 +7966,92 @@
     </w:lvl>
   </w:abstractNum>
   <w:abstractNum w:abstractNumId="1" w15:restartNumberingAfterBreak="0">
+    <w:nsid w:val="0DD5634E"/>
+    <w:multiLevelType w:val="hybridMultilevel"/>
+    <w:tmpl w:val="DA7C54E4"/>
+    <w:lvl w:ilvl="0" w:tplc="0409000F">
+      <w:start w:val="1"/>
+      <w:numFmt w:val="decimal"/>
+      <w:lvlText w:val="%1."/>
+      <w:lvlJc w:val="left"/>
+      <w:pPr>
+        <w:ind w:left="720" w:hanging="360"/>
+      </w:pPr>
+    </w:lvl>
+    <w:lvl w:ilvl="1" w:tplc="04090019" w:tentative="1">
+      <w:start w:val="1"/>
+      <w:numFmt w:val="lowerLetter"/>
+      <w:lvlText w:val="%2."/>
+      <w:lvlJc w:val="left"/>
+      <w:pPr>
+        <w:ind w:left="1440" w:hanging="360"/>
+      </w:pPr>
+    </w:lvl>
+    <w:lvl w:ilvl="2" w:tplc="0409001B" w:tentative="1">
+      <w:start w:val="1"/>
+      <w:numFmt w:val="lowerRoman"/>
+      <w:lvlText w:val="%3."/>
+      <w:lvlJc w:val="right"/>
+      <w:pPr>
+        <w:ind w:left="2160" w:hanging="180"/>
+      </w:pPr>
+    </w:lvl>
+    <w:lvl w:ilvl="3" w:tplc="0409000F" w:tentative="1">
+      <w:start w:val="1"/>
+      <w:numFmt w:val="decimal"/>
+      <w:lvlText w:val="%4."/>
+      <w:lvlJc w:val="left"/>
+      <w:pPr>
+        <w:ind w:left="2880" w:hanging="360"/>
+      </w:pPr>
+    </w:lvl>
+    <w:lvl w:ilvl="4" w:tplc="04090019" w:tentative="1">
+      <w:start w:val="1"/>
+      <w:numFmt w:val="lowerLetter"/>
+      <w:lvlText w:val="%5."/>
+      <w:lvlJc w:val="left"/>
+      <w:pPr>
+        <w:ind w:left="3600" w:hanging="360"/>
+      </w:pPr>
+    </w:lvl>
+    <w:lvl w:ilvl="5" w:tplc="0409001B" w:tentative="1">
+      <w:start w:val="1"/>
+      <w:numFmt w:val="lowerRoman"/>
+      <w:lvlText w:val="%6."/>
+      <w:lvlJc w:val="right"/>
+      <w:pPr>
+        <w:ind w:left="4320" w:hanging="180"/>
+      </w:pPr>
+    </w:lvl>
+    <w:lvl w:ilvl="6" w:tplc="0409000F" w:tentative="1">
+      <w:start w:val="1"/>
+      <w:numFmt w:val="decimal"/>
+      <w:lvlText w:val="%7."/>
+      <w:lvlJc w:val="left"/>
+      <w:pPr>
+        <w:ind w:left="5040" w:hanging="360"/>
+      </w:pPr>
+    </w:lvl>
+    <w:lvl w:ilvl="7" w:tplc="04090019" w:tentative="1">
+      <w:start w:val="1"/>
+      <w:numFmt w:val="lowerLetter"/>
+      <w:lvlText w:val="%8."/>
+      <w:lvlJc w:val="left"/>
+      <w:pPr>
+        <w:ind w:left="5760" w:hanging="360"/>
+      </w:pPr>
+    </w:lvl>
+    <w:lvl w:ilvl="8" w:tplc="0409001B" w:tentative="1">
+      <w:start w:val="1"/>
+      <w:numFmt w:val="lowerRoman"/>
+      <w:lvlText w:val="%9."/>
+      <w:lvlJc w:val="right"/>
+      <w:pPr>
+        <w:ind w:left="6480" w:hanging="180"/>
+      </w:pPr>
+    </w:lvl>
+  </w:abstractNum>
+  <w:abstractNum w:abstractNumId="2" w15:restartNumberingAfterBreak="0">
     <w:nsid w:val="0F6F4AD5"/>
     <w:multiLevelType w:val="hybridMultilevel"/>
     <w:tmpl w:val="0CDA4E54"/>
@@ -6074,7 +8164,7 @@
       </w:rPr>
     </w:lvl>
   </w:abstractNum>
-  <w:abstractNum w:abstractNumId="2" w15:restartNumberingAfterBreak="0">
+  <w:abstractNum w:abstractNumId="3" w15:restartNumberingAfterBreak="0">
     <w:nsid w:val="11756C9B"/>
     <w:multiLevelType w:val="hybridMultilevel"/>
     <w:tmpl w:val="990CFD60"/>
@@ -6187,7 +8277,7 @@
       </w:rPr>
     </w:lvl>
   </w:abstractNum>
-  <w:abstractNum w:abstractNumId="3" w15:restartNumberingAfterBreak="0">
+  <w:abstractNum w:abstractNumId="4" w15:restartNumberingAfterBreak="0">
     <w:nsid w:val="244D44BC"/>
     <w:multiLevelType w:val="multilevel"/>
     <w:tmpl w:val="4704C298"/>
@@ -6300,7 +8390,7 @@
       </w:rPr>
     </w:lvl>
   </w:abstractNum>
-  <w:abstractNum w:abstractNumId="4" w15:restartNumberingAfterBreak="0">
+  <w:abstractNum w:abstractNumId="5" w15:restartNumberingAfterBreak="0">
     <w:nsid w:val="25A30B8A"/>
     <w:multiLevelType w:val="multilevel"/>
     <w:tmpl w:val="C8E44790"/>
@@ -6413,7 +8503,7 @@
       </w:rPr>
     </w:lvl>
   </w:abstractNum>
-  <w:abstractNum w:abstractNumId="5" w15:restartNumberingAfterBreak="0">
+  <w:abstractNum w:abstractNumId="6" w15:restartNumberingAfterBreak="0">
     <w:nsid w:val="2B157FEA"/>
     <w:multiLevelType w:val="hybridMultilevel"/>
     <w:tmpl w:val="FDFE7CAC"/>
@@ -6499,7 +8589,7 @@
       </w:pPr>
     </w:lvl>
   </w:abstractNum>
-  <w:abstractNum w:abstractNumId="6" w15:restartNumberingAfterBreak="0">
+  <w:abstractNum w:abstractNumId="7" w15:restartNumberingAfterBreak="0">
     <w:nsid w:val="33980285"/>
     <w:multiLevelType w:val="multilevel"/>
     <w:tmpl w:val="8AFEC326"/>
@@ -6612,7 +8702,7 @@
       </w:rPr>
     </w:lvl>
   </w:abstractNum>
-  <w:abstractNum w:abstractNumId="7" w15:restartNumberingAfterBreak="0">
+  <w:abstractNum w:abstractNumId="8" w15:restartNumberingAfterBreak="0">
     <w:nsid w:val="34ED1E34"/>
     <w:multiLevelType w:val="multilevel"/>
     <w:tmpl w:val="E99C9470"/>
@@ -6725,7 +8815,120 @@
       </w:rPr>
     </w:lvl>
   </w:abstractNum>
-  <w:abstractNum w:abstractNumId="8" w15:restartNumberingAfterBreak="0">
+  <w:abstractNum w:abstractNumId="9" w15:restartNumberingAfterBreak="0">
+    <w:nsid w:val="45E7720E"/>
+    <w:multiLevelType w:val="multilevel"/>
+    <w:tmpl w:val="961400BA"/>
+    <w:lvl w:ilvl="0">
+      <w:start w:val="2"/>
+      <w:numFmt w:val="decimal"/>
+      <w:lvlText w:val="%1."/>
+      <w:lvlJc w:val="right"/>
+      <w:pPr>
+        <w:ind w:left="720" w:firstLine="360"/>
+      </w:pPr>
+      <w:rPr>
+        <w:u w:val="none"/>
+      </w:rPr>
+    </w:lvl>
+    <w:lvl w:ilvl="1">
+      <w:start w:val="1"/>
+      <w:numFmt w:val="decimal"/>
+      <w:lvlText w:val="%1.%2."/>
+      <w:lvlJc w:val="right"/>
+      <w:pPr>
+        <w:ind w:left="1440" w:firstLine="1080"/>
+      </w:pPr>
+      <w:rPr>
+        <w:u w:val="none"/>
+      </w:rPr>
+    </w:lvl>
+    <w:lvl w:ilvl="2">
+      <w:start w:val="1"/>
+      <w:numFmt w:val="decimal"/>
+      <w:lvlText w:val="%1.%2.%3."/>
+      <w:lvlJc w:val="right"/>
+      <w:pPr>
+        <w:ind w:left="2160" w:firstLine="1800"/>
+      </w:pPr>
+      <w:rPr>
+        <w:u w:val="none"/>
+      </w:rPr>
+    </w:lvl>
+    <w:lvl w:ilvl="3">
+      <w:start w:val="1"/>
+      <w:numFmt w:val="decimal"/>
+      <w:lvlText w:val="%1.%2.%3.%4."/>
+      <w:lvlJc w:val="right"/>
+      <w:pPr>
+        <w:ind w:left="2880" w:firstLine="2520"/>
+      </w:pPr>
+      <w:rPr>
+        <w:u w:val="none"/>
+      </w:rPr>
+    </w:lvl>
+    <w:lvl w:ilvl="4">
+      <w:start w:val="1"/>
+      <w:numFmt w:val="decimal"/>
+      <w:lvlText w:val="%1.%2.%3.%4.%5."/>
+      <w:lvlJc w:val="right"/>
+      <w:pPr>
+        <w:ind w:left="3600" w:firstLine="3240"/>
+      </w:pPr>
+      <w:rPr>
+        <w:u w:val="none"/>
+      </w:rPr>
+    </w:lvl>
+    <w:lvl w:ilvl="5">
+      <w:start w:val="1"/>
+      <w:numFmt w:val="decimal"/>
+      <w:lvlText w:val="%1.%2.%3.%4.%5.%6."/>
+      <w:lvlJc w:val="right"/>
+      <w:pPr>
+        <w:ind w:left="4320" w:firstLine="3960"/>
+      </w:pPr>
+      <w:rPr>
+        <w:u w:val="none"/>
+      </w:rPr>
+    </w:lvl>
+    <w:lvl w:ilvl="6">
+      <w:start w:val="1"/>
+      <w:numFmt w:val="decimal"/>
+      <w:lvlText w:val="%1.%2.%3.%4.%5.%6.%7."/>
+      <w:lvlJc w:val="right"/>
+      <w:pPr>
+        <w:ind w:left="5040" w:firstLine="4680"/>
+      </w:pPr>
+      <w:rPr>
+        <w:u w:val="none"/>
+      </w:rPr>
+    </w:lvl>
+    <w:lvl w:ilvl="7">
+      <w:start w:val="1"/>
+      <w:numFmt w:val="decimal"/>
+      <w:lvlText w:val="%1.%2.%3.%4.%5.%6.%7.%8."/>
+      <w:lvlJc w:val="right"/>
+      <w:pPr>
+        <w:ind w:left="5760" w:firstLine="5400"/>
+      </w:pPr>
+      <w:rPr>
+        <w:u w:val="none"/>
+      </w:rPr>
+    </w:lvl>
+    <w:lvl w:ilvl="8">
+      <w:start w:val="1"/>
+      <w:numFmt w:val="decimal"/>
+      <w:lvlText w:val="%1.%2.%3.%4.%5.%6.%7.%8.%9."/>
+      <w:lvlJc w:val="right"/>
+      <w:pPr>
+        <w:ind w:left="6480" w:firstLine="6120"/>
+      </w:pPr>
+      <w:rPr>
+        <w:u w:val="none"/>
+      </w:rPr>
+    </w:lvl>
+  </w:abstractNum>
+  <w:abstractNum w:abstractNumId="10" w15:restartNumberingAfterBreak="0">
     <w:nsid w:val="503E1EF9"/>
     <w:multiLevelType w:val="multilevel"/>
     <w:tmpl w:val="FCE2FF8A"/>
@@ -6838,7 +9041,206 @@
       </w:rPr>
     </w:lvl>
   </w:abstractNum>
-  <w:abstractNum w:abstractNumId="9" w15:restartNumberingAfterBreak="0">
+  <w:abstractNum w:abstractNumId="11" w15:restartNumberingAfterBreak="0">
+    <w:nsid w:val="52461D2A"/>
+    <w:multiLevelType w:val="hybridMultilevel"/>
+    <w:tmpl w:val="FE44FB4C"/>
+    <w:lvl w:ilvl="0" w:tplc="04090001">
+      <w:start w:val="1"/>
+      <w:numFmt w:val="bullet"/>
+      <w:lvlText w:val=""/>
+      <w:lvlJc w:val="left"/>
+      <w:pPr>
+        <w:ind w:left="720" w:hanging="360"/>
+      </w:pPr>
+      <w:rPr>
+        <w:rFonts w:ascii="Symbol" w:hAnsi="Symbol" w:hint="default"/>
+      </w:rPr>
+    </w:lvl>
+    <w:lvl w:ilvl="1" w:tplc="04090003" w:tentative="1">
+      <w:start w:val="1"/>
+      <w:numFmt w:val="bullet"/>
+      <w:lvlText w:val="o"/>
+      <w:lvlJc w:val="left"/>
+      <w:pPr>
+        <w:ind w:left="1440" w:hanging="360"/>
+      </w:pPr>
+      <w:rPr>
+        <w:rFonts w:ascii="Courier New" w:hAnsi="Courier New" w:cs="Courier New" w:hint="default"/>
+      </w:rPr>
+    </w:lvl>
+    <w:lvl w:ilvl="2" w:tplc="04090005" w:tentative="1">
+      <w:start w:val="1"/>
+      <w:numFmt w:val="bullet"/>
+      <w:lvlText w:val=""/>
+      <w:lvlJc w:val="left"/>
+      <w:pPr>
+        <w:ind w:left="2160" w:hanging="360"/>
+      </w:pPr>
+      <w:rPr>
+        <w:rFonts w:ascii="Wingdings" w:hAnsi="Wingdings" w:hint="default"/>
+      </w:rPr>
+    </w:lvl>
+    <w:lvl w:ilvl="3" w:tplc="04090001" w:tentative="1">
+      <w:start w:val="1"/>
+      <w:numFmt w:val="bullet"/>
+      <w:lvlText w:val=""/>
+      <w:lvlJc w:val="left"/>
+      <w:pPr>
+        <w:ind w:left="2880" w:hanging="360"/>
+      </w:pPr>
+      <w:rPr>
+        <w:rFonts w:ascii="Symbol" w:hAnsi="Symbol" w:hint="default"/>
+      </w:rPr>
+    </w:lvl>
+    <w:lvl w:ilvl="4" w:tplc="04090003" w:tentative="1">
+      <w:start w:val="1"/>
+      <w:numFmt w:val="bullet"/>
+      <w:lvlText w:val="o"/>
+      <w:lvlJc w:val="left"/>
+      <w:pPr>
+        <w:ind w:left="3600" w:hanging="360"/>
+      </w:pPr>
+      <w:rPr>
+        <w:rFonts w:ascii="Courier New" w:hAnsi="Courier New" w:cs="Courier New" w:hint="default"/>
+      </w:rPr>
+    </w:lvl>
+    <w:lvl w:ilvl="5" w:tplc="04090005" w:tentative="1">
+      <w:start w:val="1"/>
+      <w:numFmt w:val="bullet"/>
+      <w:lvlText w:val=""/>
+      <w:lvlJc w:val="left"/>
+      <w:pPr>
+        <w:ind w:left="4320" w:hanging="360"/>
+      </w:pPr>
+      <w:rPr>
+        <w:rFonts w:ascii="Wingdings" w:hAnsi="Wingdings" w:hint="default"/>
+      </w:rPr>
+    </w:lvl>
+    <w:lvl w:ilvl="6" w:tplc="04090001" w:tentative="1">
+      <w:start w:val="1"/>
+      <w:numFmt w:val="bullet"/>
+      <w:lvlText w:val=""/>
+      <w:lvlJc w:val="left"/>
+      <w:pPr>
+        <w:ind w:left="5040" w:hanging="360"/>
+      </w:pPr>
+      <w:rPr>
+        <w:rFonts w:ascii="Symbol" w:hAnsi="Symbol" w:hint="default"/>
+      </w:rPr>
+    </w:lvl>
+    <w:lvl w:ilvl="7" w:tplc="04090003" w:tentative="1">
+      <w:start w:val="1"/>
+      <w:numFmt w:val="bullet"/>
+      <w:lvlText w:val="o"/>
+      <w:lvlJc w:val="left"/>
+      <w:pPr>
+        <w:ind w:left="5760" w:hanging="360"/>
+      </w:pPr>
+      <w:rPr>
+        <w:rFonts w:ascii="Courier New" w:hAnsi="Courier New" w:cs="Courier New" w:hint="default"/>
+      </w:rPr>
+    </w:lvl>
+    <w:lvl w:ilvl="8" w:tplc="04090005" w:tentative="1">
+      <w:start w:val="1"/>
+      <w:numFmt w:val="bullet"/>
+      <w:lvlText w:val=""/>
+      <w:lvlJc w:val="left"/>
+      <w:pPr>
+        <w:ind w:left="6480" w:hanging="360"/>
+      </w:pPr>
+      <w:rPr>
+        <w:rFonts w:ascii="Wingdings" w:hAnsi="Wingdings" w:hint="default"/>
+      </w:rPr>
+    </w:lvl>
+  </w:abstractNum>
+  <w:abstractNum w:abstractNumId="12" w15:restartNumberingAfterBreak="0">
+    <w:nsid w:val="563E5819"/>
+    <w:multiLevelType w:val="hybridMultilevel"/>
+    <w:tmpl w:val="DA7C54E4"/>
+    <w:lvl w:ilvl="0" w:tplc="0409000F">
+      <w:start w:val="1"/>
+      <w:numFmt w:val="decimal"/>
+      <w:lvlText w:val="%1."/>
+      <w:lvlJc w:val="left"/>
+      <w:pPr>
+        <w:ind w:left="720" w:hanging="360"/>
+      </w:pPr>
+    </w:lvl>
+    <w:lvl w:ilvl="1" w:tplc="04090019" w:tentative="1">
+      <w:start w:val="1"/>
+      <w:numFmt w:val="lowerLetter"/>
+      <w:lvlText w:val="%2."/>
+      <w:lvlJc w:val="left"/>
+      <w:pPr>
+        <w:ind w:left="1440" w:hanging="360"/>
+      </w:pPr>
+    </w:lvl>
+    <w:lvl w:ilvl="2" w:tplc="0409001B" w:tentative="1">
+      <w:start w:val="1"/>
+      <w:numFmt w:val="lowerRoman"/>
+      <w:lvlText w:val="%3."/>
+      <w:lvlJc w:val="right"/>
+      <w:pPr>
+        <w:ind w:left="2160" w:hanging="180"/>
+      </w:pPr>
+    </w:lvl>
+    <w:lvl w:ilvl="3" w:tplc="0409000F" w:tentative="1">
+      <w:start w:val="1"/>
+      <w:numFmt w:val="decimal"/>
+      <w:lvlText w:val="%4."/>
+      <w:lvlJc w:val="left"/>
+      <w:pPr>
+        <w:ind w:left="2880" w:hanging="360"/>
+      </w:pPr>
+    </w:lvl>
+    <w:lvl w:ilvl="4" w:tplc="04090019" w:tentative="1">
+      <w:start w:val="1"/>
+      <w:numFmt w:val="lowerLetter"/>
+      <w:lvlText w:val="%5."/>
+      <w:lvlJc w:val="left"/>
+      <w:pPr>
+        <w:ind w:left="3600" w:hanging="360"/>
+      </w:pPr>
+    </w:lvl>
+    <w:lvl w:ilvl="5" w:tplc="0409001B" w:tentative="1">
+      <w:start w:val="1"/>
+      <w:numFmt w:val="lowerRoman"/>
+      <w:lvlText w:val="%6."/>
+      <w:lvlJc w:val="right"/>
+      <w:pPr>
+        <w:ind w:left="4320" w:hanging="180"/>
+      </w:pPr>
+    </w:lvl>
+    <w:lvl w:ilvl="6" w:tplc="0409000F" w:tentative="1">
+      <w:start w:val="1"/>
+      <w:numFmt w:val="decimal"/>
+      <w:lvlText w:val="%7."/>
+      <w:lvlJc w:val="left"/>
+      <w:pPr>
+        <w:ind w:left="5040" w:hanging="360"/>
+      </w:pPr>
+    </w:lvl>
+    <w:lvl w:ilvl="7" w:tplc="04090019" w:tentative="1">
+      <w:start w:val="1"/>
+      <w:numFmt w:val="lowerLetter"/>
+      <w:lvlText w:val="%8."/>
+      <w:lvlJc w:val="left"/>
+      <w:pPr>
+        <w:ind w:left="5760" w:hanging="360"/>
+      </w:pPr>
+    </w:lvl>
+    <w:lvl w:ilvl="8" w:tplc="0409001B" w:tentative="1">
+      <w:start w:val="1"/>
+      <w:numFmt w:val="lowerRoman"/>
+      <w:lvlText w:val="%9."/>
+      <w:lvlJc w:val="right"/>
+      <w:pPr>
+        <w:ind w:left="6480" w:hanging="180"/>
+      </w:pPr>
+    </w:lvl>
+  </w:abstractNum>
+  <w:abstractNum w:abstractNumId="13" w15:restartNumberingAfterBreak="0">
     <w:nsid w:val="593215C8"/>
     <w:multiLevelType w:val="multilevel"/>
     <w:tmpl w:val="98AC8686"/>
@@ -6951,7 +9353,7 @@
       </w:rPr>
     </w:lvl>
   </w:abstractNum>
-  <w:abstractNum w:abstractNumId="10" w15:restartNumberingAfterBreak="0">
+  <w:abstractNum w:abstractNumId="14" w15:restartNumberingAfterBreak="0">
     <w:nsid w:val="612C1D09"/>
     <w:multiLevelType w:val="multilevel"/>
     <w:tmpl w:val="034A8164"/>
@@ -7064,7 +9466,7 @@
       </w:rPr>
     </w:lvl>
   </w:abstractNum>
-  <w:abstractNum w:abstractNumId="11" w15:restartNumberingAfterBreak="0">
+  <w:abstractNum w:abstractNumId="15" w15:restartNumberingAfterBreak="0">
     <w:nsid w:val="630B5B05"/>
     <w:multiLevelType w:val="hybridMultilevel"/>
     <w:tmpl w:val="2A7AE2F8"/>
@@ -7177,7 +9579,7 @@
       </w:rPr>
     </w:lvl>
   </w:abstractNum>
-  <w:abstractNum w:abstractNumId="12" w15:restartNumberingAfterBreak="0">
+  <w:abstractNum w:abstractNumId="16" w15:restartNumberingAfterBreak="0">
     <w:nsid w:val="6D424460"/>
     <w:multiLevelType w:val="multilevel"/>
     <w:tmpl w:val="961400BA"/>
@@ -7290,7 +9692,120 @@
       </w:rPr>
     </w:lvl>
   </w:abstractNum>
-  <w:abstractNum w:abstractNumId="13" w15:restartNumberingAfterBreak="0">
+  <w:abstractNum w:abstractNumId="17" w15:restartNumberingAfterBreak="0">
+    <w:nsid w:val="77874DFF"/>
+    <w:multiLevelType w:val="multilevel"/>
+    <w:tmpl w:val="961400BA"/>
+    <w:lvl w:ilvl="0">
+      <w:start w:val="2"/>
+      <w:numFmt w:val="decimal"/>
+      <w:lvlText w:val="%1."/>
+      <w:lvlJc w:val="right"/>
+      <w:pPr>
+        <w:ind w:left="0" w:firstLine="360"/>
+      </w:pPr>
+      <w:rPr>
+        <w:u w:val="none"/>
+      </w:rPr>
+    </w:lvl>
+    <w:lvl w:ilvl="1">
+      <w:start w:val="1"/>
+      <w:numFmt w:val="decimal"/>
+      <w:lvlText w:val="%1.%2."/>
+      <w:lvlJc w:val="right"/>
+      <w:pPr>
+        <w:ind w:left="720" w:firstLine="1080"/>
+      </w:pPr>
+      <w:rPr>
+        <w:u w:val="none"/>
+      </w:rPr>
+    </w:lvl>
+    <w:lvl w:ilvl="2">
+      <w:start w:val="1"/>
+      <w:numFmt w:val="decimal"/>
+      <w:lvlText w:val="%1.%2.%3."/>
+      <w:lvlJc w:val="right"/>
+      <w:pPr>
+        <w:ind w:left="1440" w:firstLine="1800"/>
+      </w:pPr>
+      <w:rPr>
+        <w:u w:val="none"/>
+      </w:rPr>
+    </w:lvl>
+    <w:lvl w:ilvl="3">
+      <w:start w:val="1"/>
+      <w:numFmt w:val="decimal"/>
+      <w:lvlText w:val="%1.%2.%3.%4."/>
+      <w:lvlJc w:val="right"/>
+      <w:pPr>
+        <w:ind w:left="2160" w:firstLine="2520"/>
+      </w:pPr>
+      <w:rPr>
+        <w:u w:val="none"/>
+      </w:rPr>
+    </w:lvl>
+    <w:lvl w:ilvl="4">
+      <w:start w:val="1"/>
+      <w:numFmt w:val="decimal"/>
+      <w:lvlText w:val="%1.%2.%3.%4.%5."/>
+      <w:lvlJc w:val="right"/>
+      <w:pPr>
+        <w:ind w:left="2880" w:firstLine="3240"/>
+      </w:pPr>
+      <w:rPr>
+        <w:u w:val="none"/>
+      </w:rPr>
+    </w:lvl>
+    <w:lvl w:ilvl="5">
+      <w:start w:val="1"/>
+      <w:numFmt w:val="decimal"/>
+      <w:lvlText w:val="%1.%2.%3.%4.%5.%6."/>
+      <w:lvlJc w:val="right"/>
+      <w:pPr>
+        <w:ind w:left="3600" w:firstLine="3960"/>
+      </w:pPr>
+      <w:rPr>
+        <w:u w:val="none"/>
+      </w:rPr>
+    </w:lvl>
+    <w:lvl w:ilvl="6">
+      <w:start w:val="1"/>
+      <w:numFmt w:val="decimal"/>
+      <w:lvlText w:val="%1.%2.%3.%4.%5.%6.%7."/>
+      <w:lvlJc w:val="right"/>
+      <w:pPr>
+        <w:ind w:left="4320" w:firstLine="4680"/>
+      </w:pPr>
+      <w:rPr>
+        <w:u w:val="none"/>
+      </w:rPr>
+    </w:lvl>
+    <w:lvl w:ilvl="7">
+      <w:start w:val="1"/>
+      <w:numFmt w:val="decimal"/>
+      <w:lvlText w:val="%1.%2.%3.%4.%5.%6.%7.%8."/>
+      <w:lvlJc w:val="right"/>
+      <w:pPr>
+        <w:ind w:left="5040" w:firstLine="5400"/>
+      </w:pPr>
+      <w:rPr>
+        <w:u w:val="none"/>
+      </w:rPr>
+    </w:lvl>
+    <w:lvl w:ilvl="8">
+      <w:start w:val="1"/>
+      <w:numFmt w:val="decimal"/>
+      <w:lvlText w:val="%1.%2.%3.%4.%5.%6.%7.%8.%9."/>
+      <w:lvlJc w:val="right"/>
+      <w:pPr>
+        <w:ind w:left="5760" w:firstLine="6120"/>
+      </w:pPr>
+      <w:rPr>
+        <w:u w:val="none"/>
+      </w:rPr>
+    </w:lvl>
+  </w:abstractNum>
+  <w:abstractNum w:abstractNumId="18" w15:restartNumberingAfterBreak="0">
     <w:nsid w:val="78B33158"/>
     <w:multiLevelType w:val="multilevel"/>
     <w:tmpl w:val="0409001D"/>
@@ -7376,7 +9891,7 @@
       </w:pPr>
     </w:lvl>
   </w:abstractNum>
-  <w:abstractNum w:abstractNumId="14" w15:restartNumberingAfterBreak="0">
+  <w:abstractNum w:abstractNumId="19" w15:restartNumberingAfterBreak="0">
     <w:nsid w:val="7A276E76"/>
     <w:multiLevelType w:val="multilevel"/>
     <w:tmpl w:val="C5947A04"/>
@@ -7489,7 +10004,7 @@
       </w:rPr>
     </w:lvl>
   </w:abstractNum>
-  <w:abstractNum w:abstractNumId="15" w15:restartNumberingAfterBreak="0">
+  <w:abstractNum w:abstractNumId="20" w15:restartNumberingAfterBreak="0">
     <w:nsid w:val="7D7128FF"/>
     <w:multiLevelType w:val="multilevel"/>
     <w:tmpl w:val="034A8164"/>
@@ -7603,55 +10118,70 @@
     </w:lvl>
   </w:abstractNum>
   <w:num w:numId="1">
-    <w:abstractNumId w:val="12"/>
+    <w:abstractNumId w:val="16"/>
   </w:num>
   <w:num w:numId="2">
+    <w:abstractNumId w:val="5"/>
+  </w:num>
+  <w:num w:numId="3">
+    <w:abstractNumId w:val="13"/>
+  </w:num>
+  <w:num w:numId="4">
+    <w:abstractNumId w:val="8"/>
+  </w:num>
+  <w:num w:numId="5">
+    <w:abstractNumId w:val="20"/>
+  </w:num>
+  <w:num w:numId="6">
     <w:abstractNumId w:val="4"/>
   </w:num>
-  <w:num w:numId="3">
-    <w:abstractNumId w:val="9"/>
-  </w:num>
-  <w:num w:numId="4">
-    <w:abstractNumId w:val="7"/>
-  </w:num>
-  <w:num w:numId="5">
-    <w:abstractNumId w:val="15"/>
-  </w:num>
-  <w:num w:numId="6">
-    <w:abstractNumId w:val="3"/>
-  </w:num>
   <w:num w:numId="7">
-    <w:abstractNumId w:val="14"/>
+    <w:abstractNumId w:val="19"/>
   </w:num>
   <w:num w:numId="8">
-    <w:abstractNumId w:val="6"/>
+    <w:abstractNumId w:val="7"/>
   </w:num>
   <w:num w:numId="9">
     <w:abstractNumId w:val="0"/>
   </w:num>
   <w:num w:numId="10">
+    <w:abstractNumId w:val="14"/>
+  </w:num>
+  <w:num w:numId="11">
     <w:abstractNumId w:val="10"/>
   </w:num>
-  <w:num w:numId="11">
-    <w:abstractNumId w:val="8"/>
-  </w:num>
   <w:num w:numId="12">
-    <w:abstractNumId w:val="13"/>
+    <w:abstractNumId w:val="18"/>
   </w:num>
   <w:num w:numId="13">
-    <w:abstractNumId w:val="1"/>
+    <w:abstractNumId w:val="2"/>
   </w:num>
   <w:num w:numId="14">
-    <w:abstractNumId w:val="5"/>
+    <w:abstractNumId w:val="6"/>
   </w:num>
   <w:num w:numId="15">
-    <w:abstractNumId w:val="11"/>
+    <w:abstractNumId w:val="15"/>
   </w:num>
   <w:num w:numId="16">
-    <w:abstractNumId w:val="2"/>
+    <w:abstractNumId w:val="3"/>
   </w:num>
   <w:num w:numId="17">
     <w:abstractNumId w:val="0"/>
+  </w:num>
+  <w:num w:numId="18">
+    <w:abstractNumId w:val="17"/>
+  </w:num>
+  <w:num w:numId="19">
+    <w:abstractNumId w:val="9"/>
+  </w:num>
+  <w:num w:numId="20">
+    <w:abstractNumId w:val="1"/>
+  </w:num>
+  <w:num w:numId="21">
+    <w:abstractNumId w:val="11"/>
+  </w:num>
+  <w:num w:numId="22">
+    <w:abstractNumId w:val="12"/>
   </w:num>
 </w:numbering>
 </file>
@@ -7779,6 +10309,7 @@
     <w:lsdException w:name="HTML Sample" w:semiHidden="1" w:unhideWhenUsed="1"/>
     <w:lsdException w:name="HTML Typewriter" w:semiHidden="1" w:unhideWhenUsed="1"/>
     <w:lsdException w:name="HTML Variable" w:semiHidden="1" w:unhideWhenUsed="1"/>
+    <w:lsdException w:name="Normal Table" w:semiHidden="1" w:unhideWhenUsed="1"/>
     <w:lsdException w:name="annotation subject" w:semiHidden="1" w:unhideWhenUsed="1"/>
     <w:lsdException w:name="No List" w:semiHidden="1" w:unhideWhenUsed="1"/>
     <w:lsdException w:name="Outline List 1" w:semiHidden="1" w:unhideWhenUsed="1"/>
@@ -7822,8 +10353,10 @@
     <w:lsdException w:name="Table Elegant" w:semiHidden="1" w:unhideWhenUsed="1"/>
     <w:lsdException w:name="Table Professional" w:semiHidden="1" w:unhideWhenUsed="1"/>
     <w:lsdException w:name="Table Subtle 1" w:semiHidden="1" w:unhideWhenUsed="1"/>
+    <w:lsdException w:name="Table Subtle 2" w:semiHidden="1" w:unhideWhenUsed="1"/>
     <w:lsdException w:name="Table Web 1" w:semiHidden="1" w:unhideWhenUsed="1"/>
     <w:lsdException w:name="Table Web 2" w:semiHidden="1" w:unhideWhenUsed="1"/>
+    <w:lsdException w:name="Table Web 3" w:semiHidden="1" w:unhideWhenUsed="1"/>
     <w:lsdException w:name="Balloon Text" w:semiHidden="1" w:unhideWhenUsed="1"/>
     <w:lsdException w:name="Table Grid" w:uiPriority="39"/>
     <w:lsdException w:name="Table Theme" w:semiHidden="1" w:unhideWhenUsed="1"/>

--- a/Documents/מסמך עיצוב.docx
+++ b/Documents/מסמך עיצוב.docx
@@ -1,6 +1,6 @@
 
 <file path=word/document.xml><?xml version="1.0" encoding="utf-8"?>
-<w:document xmlns:wpc="http://schemas.microsoft.com/office/word/2010/wordprocessingCanvas" xmlns:cx="http://schemas.microsoft.com/office/drawing/2014/chartex" xmlns:cx1="http://schemas.microsoft.com/office/drawing/2015/9/8/chartex" xmlns:cx2="http://schemas.microsoft.com/office/drawing/2015/10/21/chartex" xmlns:cx3="http://schemas.microsoft.com/office/drawing/2016/5/9/chartex" xmlns:cx4="http://schemas.microsoft.com/office/drawing/2016/5/10/chartex" xmlns:cx5="http://schemas.microsoft.com/office/drawing/2016/5/11/chartex" xmlns:cx6="http://schemas.microsoft.com/office/drawing/2016/5/12/chartex" xmlns:cx7="http://schemas.microsoft.com/office/drawing/2016/5/13/chartex" xmlns:cx8="http://schemas.microsoft.com/office/drawing/2016/5/14/chartex" xmlns:mc="http://schemas.openxmlformats.org/markup-compatibility/2006" xmlns:aink="http://schemas.microsoft.com/office/drawing/2016/ink" xmlns:am3d="http://schemas.microsoft.com/office/drawing/2017/model3d" xmlns:o="urn:schemas-microsoft-com:office:office" xmlns:r="http://schemas.openxmlformats.org/officeDocument/2006/relationships" xmlns:m="http://schemas.openxmlformats.org/officeDocument/2006/math" xmlns:v="urn:schemas-microsoft-com:vml" xmlns:wp14="http://schemas.microsoft.com/office/word/2010/wordprocessingDrawing" xmlns:wp="http://schemas.openxmlformats.org/drawingml/2006/wordprocessingDrawing" xmlns:w10="urn:schemas-microsoft-com:office:word" xmlns:w="http://schemas.openxmlformats.org/wordprocessingml/2006/main" xmlns:w14="http://schemas.microsoft.com/office/word/2010/wordml" xmlns:w15="http://schemas.microsoft.com/office/word/2012/wordml" xmlns:w16cid="http://schemas.microsoft.com/office/word/2016/wordml/cid" xmlns:w16se="http://schemas.microsoft.com/office/word/2015/wordml/symex" xmlns:wpg="http://schemas.microsoft.com/office/word/2010/wordprocessingGroup" xmlns:wpi="http://schemas.microsoft.com/office/word/2010/wordprocessingInk" xmlns:wne="http://schemas.microsoft.com/office/word/2006/wordml" xmlns:wps="http://schemas.microsoft.com/office/word/2010/wordprocessingShape" mc:Ignorable="w14 w15 w16se w16cid wp14">
+<w:document xmlns:wpc="http://schemas.microsoft.com/office/word/2010/wordprocessingCanvas" xmlns:cx="http://schemas.microsoft.com/office/drawing/2014/chartex" xmlns:mc="http://schemas.openxmlformats.org/markup-compatibility/2006" xmlns:o="urn:schemas-microsoft-com:office:office" xmlns:r="http://schemas.openxmlformats.org/officeDocument/2006/relationships" xmlns:m="http://schemas.openxmlformats.org/officeDocument/2006/math" xmlns:v="urn:schemas-microsoft-com:vml" xmlns:wp14="http://schemas.microsoft.com/office/word/2010/wordprocessingDrawing" xmlns:wp="http://schemas.openxmlformats.org/drawingml/2006/wordprocessingDrawing" xmlns:w10="urn:schemas-microsoft-com:office:word" xmlns:w="http://schemas.openxmlformats.org/wordprocessingml/2006/main" xmlns:w14="http://schemas.microsoft.com/office/word/2010/wordml" xmlns:w15="http://schemas.microsoft.com/office/word/2012/wordml" xmlns:w16se="http://schemas.microsoft.com/office/word/2015/wordml/symex" xmlns:wpg="http://schemas.microsoft.com/office/word/2010/wordprocessingGroup" xmlns:wpi="http://schemas.microsoft.com/office/word/2010/wordprocessingInk" xmlns:wne="http://schemas.microsoft.com/office/word/2006/wordml" xmlns:wps="http://schemas.microsoft.com/office/word/2010/wordprocessingShape" mc:Ignorable="w14 w15 w16se wp14">
   <w:background w:color="FFFFFF"/>
   <w:body>
     <w:p>
@@ -17,7 +17,7 @@
     </w:p>
     <w:p>
       <w:pPr>
-        <w:pStyle w:val="IntenseQuote"/>
+        <w:pStyle w:val="a7"/>
         <w:bidi/>
         <w:rPr>
           <w:b/>
@@ -44,20 +44,20 @@
         <w:bidi/>
         <w:jc w:val="center"/>
         <w:rPr>
-          <w:rStyle w:val="IntenseReference"/>
-          <w:rtl/>
-        </w:rPr>
-      </w:pPr>
-      <w:r>
-        <w:rPr>
-          <w:rStyle w:val="IntenseReference"/>
+          <w:rStyle w:val="a9"/>
+          <w:rtl/>
+        </w:rPr>
+      </w:pPr>
+      <w:r>
+        <w:rPr>
+          <w:rStyle w:val="a9"/>
           <w:rtl/>
         </w:rPr>
         <w:t xml:space="preserve">מסמך </w:t>
       </w:r>
       <w:r>
         <w:rPr>
-          <w:rStyle w:val="IntenseReference"/>
+          <w:rStyle w:val="a9"/>
           <w:rFonts w:hint="cs"/>
           <w:rtl/>
         </w:rPr>
@@ -78,13 +78,13 @@
         <w:bidi/>
         <w:jc w:val="center"/>
         <w:rPr>
-          <w:rStyle w:val="IntenseReference"/>
-          <w:rtl/>
-        </w:rPr>
-      </w:pPr>
-      <w:r>
-        <w:rPr>
-          <w:rStyle w:val="IntenseReference"/>
+          <w:rStyle w:val="a9"/>
+          <w:rtl/>
+        </w:rPr>
+      </w:pPr>
+      <w:r>
+        <w:rPr>
+          <w:rStyle w:val="a9"/>
           <w:rFonts w:hint="cs"/>
           <w:rtl/>
         </w:rPr>
@@ -92,7 +92,7 @@
       </w:r>
       <w:r>
         <w:rPr>
-          <w:rStyle w:val="IntenseReference"/>
+          <w:rStyle w:val="a9"/>
           <w:rFonts w:hint="cs"/>
           <w:rtl/>
         </w:rPr>
@@ -100,7 +100,7 @@
       </w:r>
       <w:r>
         <w:rPr>
-          <w:rStyle w:val="IntenseReference"/>
+          <w:rStyle w:val="a9"/>
           <w:rFonts w:hint="cs"/>
           <w:rtl/>
         </w:rPr>
@@ -122,7 +122,7 @@
     </w:p>
     <w:p>
       <w:pPr>
-        <w:pStyle w:val="Quote"/>
+        <w:pStyle w:val="aa"/>
         <w:bidi/>
         <w:rPr>
           <w:i w:val="0"/>
@@ -131,21 +131,21 @@
       </w:pPr>
       <w:r>
         <w:rPr>
-          <w:rStyle w:val="SubtleEmphasis"/>
+          <w:rStyle w:val="ac"/>
           <w:rtl/>
         </w:rPr>
         <w:t>&lt;</w:t>
       </w:r>
       <w:r>
         <w:rPr>
-          <w:rStyle w:val="SubtleEmphasis"/>
+          <w:rStyle w:val="ac"/>
           <w:rtl/>
         </w:rPr>
         <w:t>גרס</w:t>
       </w:r>
       <w:r>
         <w:rPr>
-          <w:rStyle w:val="SubtleEmphasis"/>
+          <w:rStyle w:val="ac"/>
           <w:rFonts w:hint="cs"/>
           <w:rtl/>
         </w:rPr>
@@ -153,7 +153,7 @@
       </w:r>
       <w:r>
         <w:rPr>
-          <w:rStyle w:val="SubtleEmphasis"/>
+          <w:rStyle w:val="ac"/>
           <w:rFonts w:hint="cs"/>
           <w:rtl/>
         </w:rPr>
@@ -161,13 +161,13 @@
       </w:r>
       <w:r>
         <w:rPr>
-          <w:rStyle w:val="SubtleEmphasis"/>
+          <w:rStyle w:val="ac"/>
         </w:rPr>
         <w:t>X</w:t>
       </w:r>
       <w:r>
         <w:rPr>
-          <w:rStyle w:val="SubtleEmphasis"/>
+          <w:rStyle w:val="ac"/>
           <w:rtl/>
         </w:rPr>
         <w:t>&gt;</w:t>
@@ -178,12 +178,12 @@
         <w:bidi/>
         <w:jc w:val="center"/>
         <w:rPr>
-          <w:rStyle w:val="SubtleEmphasis"/>
-        </w:rPr>
-      </w:pPr>
-      <w:r>
-        <w:rPr>
-          <w:rStyle w:val="SubtleEmphasis"/>
+          <w:rStyle w:val="ac"/>
+        </w:rPr>
+      </w:pPr>
+      <w:r>
+        <w:rPr>
+          <w:rStyle w:val="ac"/>
           <w:rtl/>
         </w:rPr>
         <w:t>&lt;תאריך&gt;</w:t>
@@ -267,7 +267,7 @@
     <w:p/>
     <w:tbl>
       <w:tblPr>
-        <w:tblStyle w:val="a"/>
+        <w:tblStyle w:val="a6"/>
         <w:bidiVisual/>
         <w:tblW w:w="9456" w:type="dxa"/>
         <w:jc w:val="right"/>
@@ -1009,7 +1009,6 @@
               <w:bidi/>
               <w:spacing w:line="240" w:lineRule="auto"/>
               <w:rPr>
-                <w:rFonts w:hint="cs"/>
                 <w:rtl/>
               </w:rPr>
             </w:pPr>
@@ -1025,16 +1024,83 @@
                 <w:rFonts w:hint="cs"/>
                 <w:rtl/>
               </w:rPr>
-              <w:t>פרק דיון ב</w:t>
+              <w:t>פרק דיון בנושא העיצוב הנבחר ופסקת פתיחה</w:t>
             </w:r>
-            <w:bookmarkStart w:id="0" w:name="_GoBack"/>
-            <w:bookmarkEnd w:id="0"/>
+          </w:p>
+        </w:tc>
+      </w:tr>
+      <w:tr>
+        <w:trPr>
+          <w:jc w:val="right"/>
+        </w:trPr>
+        <w:tc>
+          <w:tcPr>
+            <w:tcW w:w="1559" w:type="dxa"/>
+            <w:tcMar>
+              <w:top w:w="100" w:type="dxa"/>
+              <w:left w:w="100" w:type="dxa"/>
+              <w:bottom w:w="100" w:type="dxa"/>
+              <w:right w:w="100" w:type="dxa"/>
+            </w:tcMar>
+          </w:tcPr>
+          <w:p>
+            <w:pPr>
+              <w:widowControl w:val="0"/>
+              <w:bidi/>
+              <w:spacing w:line="240" w:lineRule="auto"/>
+            </w:pPr>
+            <w:r>
+              <w:t>21.5.19</w:t>
+            </w:r>
+          </w:p>
+        </w:tc>
+        <w:tc>
+          <w:tcPr>
+            <w:tcW w:w="993" w:type="dxa"/>
+            <w:tcMar>
+              <w:top w:w="100" w:type="dxa"/>
+              <w:left w:w="100" w:type="dxa"/>
+              <w:bottom w:w="100" w:type="dxa"/>
+              <w:right w:w="100" w:type="dxa"/>
+            </w:tcMar>
+          </w:tcPr>
+          <w:p>
+            <w:pPr>
+              <w:widowControl w:val="0"/>
+              <w:bidi/>
+              <w:spacing w:line="240" w:lineRule="auto"/>
+            </w:pPr>
+            <w:r>
+              <w:t>1.1</w:t>
+            </w:r>
+          </w:p>
+        </w:tc>
+        <w:tc>
+          <w:tcPr>
+            <w:tcW w:w="6904" w:type="dxa"/>
+            <w:tcMar>
+              <w:top w:w="100" w:type="dxa"/>
+              <w:left w:w="100" w:type="dxa"/>
+              <w:bottom w:w="100" w:type="dxa"/>
+              <w:right w:w="100" w:type="dxa"/>
+            </w:tcMar>
+          </w:tcPr>
+          <w:p>
+            <w:pPr>
+              <w:widowControl w:val="0"/>
+              <w:bidi/>
+              <w:spacing w:line="240" w:lineRule="auto"/>
+              <w:rPr>
+                <w:rFonts w:hint="cs"/>
+                <w:rtl/>
+              </w:rPr>
+            </w:pPr>
             <w:r>
               <w:rPr>
                 <w:rFonts w:hint="cs"/>
                 <w:rtl/>
               </w:rPr>
-              <w:t>נושא העיצוב הנבחר ופסקת פתיחה</w:t>
+              <w:t>סידור צד שרת ולקוח, הורדת תיאור קבצים בצד שרת. שינוי דיאגרמות לפי דרישה.</w:t>
             </w:r>
           </w:p>
         </w:tc>
@@ -1083,6 +1149,7 @@
         <w:rPr>
           <w:noProof/>
         </w:rPr>
+        <w:lastRenderedPageBreak/>
         <w:drawing>
           <wp:inline distT="0" distB="0" distL="0" distR="0" wp14:anchorId="6D7F12E4" wp14:editId="3F049F74">
             <wp:extent cx="2735580" cy="1334109"/>
@@ -1149,7 +1216,6 @@
         <w:rPr>
           <w:sz w:val="28"/>
         </w:rPr>
-        <w:lastRenderedPageBreak/>
         <w:br w:type="page"/>
       </w:r>
     </w:p>
@@ -1397,25 +1463,7 @@
           <w:i/>
           <w:rtl/>
         </w:rPr>
-        <w:t xml:space="preserve"> עם עיצוב הממשק הכללי שאתם מתכננים </w:t>
-      </w:r>
-      <w:proofErr w:type="spellStart"/>
-      <w:r>
-        <w:rPr>
-          <w:rFonts w:hint="cs"/>
-          <w:i/>
-          <w:rtl/>
-        </w:rPr>
-        <w:t>וכו</w:t>
-      </w:r>
-      <w:proofErr w:type="spellEnd"/>
-      <w:r>
-        <w:rPr>
-          <w:rFonts w:hint="cs"/>
-          <w:i/>
-          <w:rtl/>
-        </w:rPr>
-        <w:t>'.</w:t>
+        <w:t xml:space="preserve"> עם עיצוב הממשק הכללי שאתם מתכננים וכו'.</w:t>
       </w:r>
     </w:p>
     <w:p>
@@ -1669,7 +1717,7 @@
       </w:r>
       <w:r>
         <w:rPr>
-          <w:b/>
+          <w:bCs/>
         </w:rPr>
         <w:t>win10</w:t>
       </w:r>
@@ -1683,7 +1731,7 @@
       </w:r>
       <w:r>
         <w:rPr>
-          <w:b/>
+          <w:bCs/>
         </w:rPr>
         <w:t>chrome</w:t>
       </w:r>
@@ -1730,7 +1778,7 @@
       </w:r>
       <w:r>
         <w:rPr>
-          <w:b/>
+          <w:bCs/>
         </w:rPr>
         <w:t>https</w:t>
       </w:r>
@@ -1777,7 +1825,7 @@
       </w:r>
       <w:r>
         <w:rPr>
-          <w:b/>
+          <w:bCs/>
         </w:rPr>
         <w:t>JWT</w:t>
       </w:r>
@@ -1800,7 +1848,7 @@
       </w:pPr>
       <w:r>
         <w:rPr>
-          <w:b/>
+          <w:bCs/>
         </w:rPr>
         <w:t>JWT</w:t>
       </w:r>
@@ -1845,7 +1893,7 @@
       </w:r>
       <w:r>
         <w:rPr>
-          <w:b/>
+          <w:bCs/>
         </w:rPr>
         <w:t>JWE</w:t>
       </w:r>
@@ -1862,26 +1910,17 @@
       <w:pPr>
         <w:bidi/>
         <w:rPr>
-          <w:rFonts w:hint="cs"/>
-          <w:b/>
-          <w:rtl/>
-        </w:rPr>
-      </w:pPr>
-      <w:r>
-        <w:rPr>
-          <w:rFonts w:hint="cs"/>
-          <w:b/>
-          <w:rtl/>
-        </w:rPr>
-        <w:t>השרת</w:t>
-      </w:r>
-      <w:r>
-        <w:rPr>
-          <w:rFonts w:hint="cs"/>
-          <w:b/>
-          <w:rtl/>
-        </w:rPr>
-        <w:t xml:space="preserve"> הוא </w:t>
+          <w:b/>
+          <w:rtl/>
+        </w:rPr>
+      </w:pPr>
+      <w:r>
+        <w:rPr>
+          <w:rFonts w:hint="cs"/>
+          <w:b/>
+          <w:rtl/>
+        </w:rPr>
+        <w:t xml:space="preserve">השרת הוא </w:t>
       </w:r>
       <w:r>
         <w:rPr>
@@ -1910,15 +1949,15 @@
           <w:b/>
           <w:rtl/>
         </w:rPr>
-        <w:t xml:space="preserve"> מטפל בכל הבקשות באותה צורה, ולא שומר מידע בזמן תקשורת.</w:t>
-      </w:r>
-      <w:r>
-        <w:rPr>
-          <w:rFonts w:hint="cs"/>
-          <w:b/>
-          <w:rtl/>
-        </w:rPr>
-        <w:t xml:space="preserve"> כל המידע הרלוונטי נשמר על גבי הטוקן שנשלח ללקוח בהתחברות הראשונית.</w:t>
+        <w:t xml:space="preserve"> מטפל בכל הבקשות באותה צורה, ולא שומר מידע בזמן תקשורת. כל המידע הרלוונטי נשמר על גבי הטוקן שנשלח ללקוח בהתחברות הראשונית</w:t>
+      </w:r>
+      <w:r>
+        <w:rPr>
+          <w:rFonts w:hint="cs"/>
+          <w:b/>
+          <w:rtl/>
+        </w:rPr>
+        <w:t>.</w:t>
       </w:r>
     </w:p>
     <w:p>
@@ -1994,24 +2033,56 @@
           <w:b/>
           <w:rtl/>
         </w:rPr>
-        <w:t>מכונה ראשונה- אחראית להרשמה, התחברות וכל הממשק הנראה.</w:t>
-      </w:r>
-    </w:p>
-    <w:p>
-      <w:pPr>
-        <w:bidi/>
-        <w:rPr>
-          <w:b/>
-          <w:rtl/>
-        </w:rPr>
-      </w:pPr>
-      <w:r>
-        <w:rPr>
-          <w:rFonts w:hint="cs"/>
-          <w:b/>
-          <w:rtl/>
-        </w:rPr>
-        <w:t>מכונה שנייה- אחראית לכל ממשקי המשתמש הקשורים לקיצורי מקלדת</w:t>
+        <w:t>מכונה ראשונה</w:t>
+      </w:r>
+      <w:r>
+        <w:rPr>
+          <w:rFonts w:hint="cs"/>
+          <w:b/>
+          <w:rtl/>
+        </w:rPr>
+        <w:t>(שם???)</w:t>
+      </w:r>
+      <w:r>
+        <w:rPr>
+          <w:rFonts w:hint="cs"/>
+          <w:b/>
+          <w:rtl/>
+        </w:rPr>
+        <w:t>- אחראית להרשמה, התחברות וכל הממשק הנראה.</w:t>
+      </w:r>
+    </w:p>
+    <w:p>
+      <w:pPr>
+        <w:bidi/>
+        <w:rPr>
+          <w:b/>
+          <w:rtl/>
+        </w:rPr>
+      </w:pPr>
+      <w:r>
+        <w:rPr>
+          <w:rFonts w:hint="cs"/>
+          <w:b/>
+          <w:rtl/>
+        </w:rPr>
+        <w:t>מכונה שנייה</w:t>
+      </w:r>
+      <w:r>
+        <w:rPr>
+          <w:rFonts w:hint="cs"/>
+          <w:b/>
+          <w:rtl/>
+        </w:rPr>
+        <w:t>(שם???)</w:t>
+      </w:r>
+      <w:r>
+        <w:rPr>
+          <w:rFonts w:hint="cs"/>
+          <w:b/>
+          <w:rtl/>
+        </w:rPr>
+        <w:t>- אחראית לכל ממשקי המשתמש הקשורים לקיצורי מקלדת</w:t>
       </w:r>
       <w:r>
         <w:rPr>
@@ -2060,17 +2131,98 @@
         <w:bidi/>
         <w:rPr>
           <w:b/>
-          <w:rtl/>
-        </w:rPr>
-      </w:pPr>
-      <w:r>
-        <w:rPr>
-          <w:rFonts w:hint="cs"/>
-          <w:b/>
-          <w:rtl/>
-        </w:rPr>
-        <w:t xml:space="preserve">כל פונקציונאליות של ממשק הלוקח הוא מצב באחת משתי המכונות. </w:t>
-      </w:r>
+        </w:rPr>
+      </w:pPr>
+      <w:r>
+        <w:rPr>
+          <w:rFonts w:hint="cs"/>
+          <w:b/>
+          <w:rtl/>
+        </w:rPr>
+        <w:t>כל פונקציונאליות של ממשק ה</w:t>
+      </w:r>
+      <w:r>
+        <w:rPr>
+          <w:rFonts w:hint="cs"/>
+          <w:b/>
+          <w:rtl/>
+        </w:rPr>
+        <w:t>לוקח הוא מצב באחת משתי המכונות.</w:t>
+      </w:r>
+    </w:p>
+    <w:p>
+      <w:pPr>
+        <w:bidi/>
+        <w:rPr>
+          <w:b/>
+        </w:rPr>
+      </w:pPr>
+    </w:p>
+    <w:p>
+      <w:pPr>
+        <w:rPr>
+          <w:b/>
+          <w:rtl/>
+        </w:rPr>
+      </w:pPr>
+      <w:r>
+        <w:rPr>
+          <w:b/>
+          <w:rtl/>
+        </w:rPr>
+        <w:br w:type="page"/>
+      </w:r>
+      <w:hyperlink r:id="rId9" w:history="1">
+        <w:r>
+          <w:rPr>
+            <w:rStyle w:val="Hyperlink"/>
+            <w:b/>
+          </w:rPr>
+          <w:t>client state m</w:t>
+        </w:r>
+        <w:r>
+          <w:rPr>
+            <w:rStyle w:val="Hyperlink"/>
+            <w:b/>
+          </w:rPr>
+          <w:t>a</w:t>
+        </w:r>
+        <w:r>
+          <w:rPr>
+            <w:rStyle w:val="Hyperlink"/>
+            <w:b/>
+          </w:rPr>
+          <w:t>chi</w:t>
+        </w:r>
+        <w:r>
+          <w:rPr>
+            <w:rStyle w:val="Hyperlink"/>
+            <w:b/>
+          </w:rPr>
+          <w:t>n</w:t>
+        </w:r>
+        <w:r>
+          <w:rPr>
+            <w:rStyle w:val="Hyperlink"/>
+            <w:b/>
+          </w:rPr>
+          <w:t>e-withou</w:t>
+        </w:r>
+        <w:r>
+          <w:rPr>
+            <w:rStyle w:val="Hyperlink"/>
+            <w:b/>
+          </w:rPr>
+          <w:t>t</w:t>
+        </w:r>
+        <w:r>
+          <w:rPr>
+            <w:rStyle w:val="Hyperlink"/>
+            <w:b/>
+          </w:rPr>
+          <w:t>.svg</w:t>
+        </w:r>
+      </w:hyperlink>
     </w:p>
     <w:p>
       <w:pPr>
@@ -2078,8 +2230,17 @@
         <w:contextualSpacing/>
         <w:rPr>
           <w:b/>
-        </w:rPr>
-      </w:pPr>
+          <w:rtl/>
+        </w:rPr>
+      </w:pPr>
+      <w:r>
+        <w:rPr>
+          <w:rFonts w:hint="cs"/>
+          <w:b/>
+          <w:rtl/>
+        </w:rPr>
+        <w:t>תיקיות מרכזיות:</w:t>
+      </w:r>
     </w:p>
     <w:p>
       <w:pPr>
@@ -2092,11 +2253,32 @@
       </w:pPr>
       <w:r>
         <w:rPr>
-          <w:rFonts w:hint="cs"/>
-          <w:b/>
-          <w:rtl/>
-        </w:rPr>
-        <w:t>תיקיות מרכזיות:</w:t>
+          <w:bCs/>
+        </w:rPr>
+        <w:t>Gui</w:t>
+      </w:r>
+      <w:r>
+        <w:rPr>
+          <w:rFonts w:hint="cs"/>
+          <w:b/>
+          <w:rtl/>
+        </w:rPr>
+        <w:t xml:space="preserve"> </w:t>
+      </w:r>
+      <w:r>
+        <w:rPr>
+          <w:b/>
+          <w:rtl/>
+        </w:rPr>
+        <w:t>–</w:t>
+      </w:r>
+      <w:r>
+        <w:rPr>
+          <w:rFonts w:hint="cs"/>
+          <w:b/>
+          <w:rtl/>
+        </w:rPr>
+        <w:t xml:space="preserve"> מכיל את כל המשקים הגרפים לכל המצבים</w:t>
       </w:r>
     </w:p>
     <w:p>
@@ -2108,14 +2290,12 @@
           <w:rtl/>
         </w:rPr>
       </w:pPr>
-      <w:proofErr w:type="spellStart"/>
       <w:r>
         <w:rPr>
           <w:bCs/>
         </w:rPr>
-        <w:t>Gui</w:t>
-      </w:r>
-      <w:proofErr w:type="spellEnd"/>
+        <w:t>State</w:t>
+      </w:r>
       <w:r>
         <w:rPr>
           <w:rFonts w:hint="cs"/>
@@ -2137,7 +2317,7 @@
           <w:b/>
           <w:rtl/>
         </w:rPr>
-        <w:t xml:space="preserve"> מכיל את כל המשקים הגרפים לכל המצבים</w:t>
+        <w:t xml:space="preserve"> מכיל את כל המצבים למכונה הראשונה. כל מצב יורש מהממשק הגראפי שלו ומרחיב אותו.</w:t>
       </w:r>
     </w:p>
     <w:p>
@@ -2151,9 +2331,16 @@
       </w:pPr>
       <w:r>
         <w:rPr>
+          <w:rFonts w:hint="cs"/>
           <w:bCs/>
         </w:rPr>
-        <w:t>State</w:t>
+        <w:t>S</w:t>
+      </w:r>
+      <w:r>
+        <w:rPr>
+          <w:bCs/>
+        </w:rPr>
+        <w:t>hasowStates</w:t>
       </w:r>
       <w:r>
         <w:rPr>
@@ -2176,7 +2363,7 @@
           <w:b/>
           <w:rtl/>
         </w:rPr>
-        <w:t xml:space="preserve"> מכיל את כל המצבים למכונה הראשונה. כל מצב יורש מהממשק הגראפי שלו ומרחיב אותו.</w:t>
+        <w:t xml:space="preserve"> מכיל את כל המצבים למכונה השנייה, המצבים לא יורשים ממשקים גרפיים, חלקם משתמשים בהם. </w:t>
       </w:r>
     </w:p>
     <w:p>
@@ -2188,21 +2375,19 @@
           <w:rtl/>
         </w:rPr>
       </w:pPr>
-      <w:proofErr w:type="spellStart"/>
       <w:r>
         <w:rPr>
           <w:rFonts w:hint="cs"/>
           <w:bCs/>
         </w:rPr>
-        <w:t>S</w:t>
+        <w:t>A</w:t>
       </w:r>
       <w:r>
         <w:rPr>
           <w:bCs/>
         </w:rPr>
-        <w:t>hasowStates</w:t>
-      </w:r>
-      <w:proofErr w:type="spellEnd"/>
+        <w:t>pi</w:t>
+      </w:r>
       <w:r>
         <w:rPr>
           <w:rFonts w:hint="cs"/>
@@ -2224,7 +2409,7 @@
           <w:b/>
           <w:rtl/>
         </w:rPr>
-        <w:t xml:space="preserve"> מכיל את כל המצבים למכונה השנייה, המצבים לא יורשים ממשקים גרפיים, חלקם משתמשים בהם. </w:t>
+        <w:t xml:space="preserve"> מטפל בכל התקשורת. מימוש צד לקוח לממשק של הסרבר. בשימוש על ידי שתי המכונות.</w:t>
       </w:r>
     </w:p>
     <w:p>
@@ -2233,259 +2418,134 @@
         <w:contextualSpacing/>
         <w:rPr>
           <w:b/>
-          <w:rtl/>
-        </w:rPr>
-      </w:pPr>
-      <w:proofErr w:type="spellStart"/>
-      <w:r>
-        <w:rPr>
-          <w:rFonts w:hint="cs"/>
-          <w:bCs/>
-        </w:rPr>
-        <w:t>A</w:t>
-      </w:r>
-      <w:r>
-        <w:rPr>
-          <w:bCs/>
-        </w:rPr>
-        <w:t>pi</w:t>
-      </w:r>
-      <w:proofErr w:type="spellEnd"/>
-      <w:r>
-        <w:rPr>
-          <w:rFonts w:hint="cs"/>
-          <w:b/>
-          <w:rtl/>
-        </w:rPr>
-        <w:t xml:space="preserve"> </w:t>
-      </w:r>
-      <w:r>
-        <w:rPr>
-          <w:b/>
-          <w:rtl/>
-        </w:rPr>
-        <w:t>–</w:t>
-      </w:r>
-      <w:r>
-        <w:rPr>
-          <w:rFonts w:hint="cs"/>
-          <w:b/>
-          <w:rtl/>
-        </w:rPr>
-        <w:t xml:space="preserve"> מטפל בכל התקשורת. מימוש צד לקוח לממשק של הסרבר. בשימוש על ידי שתי המכונות.</w:t>
-      </w:r>
-    </w:p>
-    <w:p>
-      <w:pPr>
-        <w:bidi/>
-        <w:rPr>
-          <w:b/>
-        </w:rPr>
-      </w:pPr>
-      <w:r>
-        <w:rPr>
+        </w:rPr>
+      </w:pPr>
+    </w:p>
+    <w:p>
+      <w:pPr>
+        <w:bidi/>
+        <w:contextualSpacing/>
+        <w:rPr>
+          <w:b/>
+        </w:rPr>
+      </w:pPr>
+    </w:p>
+    <w:p>
+      <w:pPr>
+        <w:bidi/>
+        <w:contextualSpacing/>
+        <w:rPr>
+          <w:b/>
+          <w:rtl/>
+        </w:rPr>
+      </w:pPr>
+      <w:r>
+        <w:rPr>
+          <w:rFonts w:hint="cs"/>
+          <w:b/>
+          <w:rtl/>
+        </w:rPr>
+        <w:t>מכונה ראשונה:</w:t>
+      </w:r>
+    </w:p>
+    <w:p>
+      <w:pPr>
+        <w:bidi/>
+        <w:contextualSpacing/>
+        <w:rPr>
+          <w:b/>
+        </w:rPr>
+      </w:pPr>
+      <w:r>
+        <w:rPr>
+          <w:rFonts w:hint="cs"/>
+          <w:b/>
+          <w:rtl/>
+        </w:rPr>
+        <w:t>במכונה זו כל מצב הוא חלון של ממשק משתמש.</w:t>
+      </w:r>
+    </w:p>
+    <w:p>
+      <w:pPr>
+        <w:bidi/>
+        <w:contextualSpacing/>
+        <w:rPr>
+          <w:b/>
+          <w:rtl/>
+        </w:rPr>
+      </w:pPr>
+      <w:r>
+        <w:rPr>
+          <w:rFonts w:hint="cs"/>
+          <w:b/>
+          <w:rtl/>
+        </w:rPr>
+        <w:t>מבנה של מצב</w:t>
+      </w:r>
+      <w:r>
+        <w:rPr>
+          <w:b/>
+        </w:rPr>
+        <w:t>:</w:t>
+      </w:r>
+    </w:p>
+    <w:p>
+      <w:pPr>
+        <w:bidi/>
+        <w:contextualSpacing/>
+        <w:rPr>
+          <w:b/>
+          <w:color w:val="FF0000"/>
+          <w:rtl/>
+        </w:rPr>
+      </w:pPr>
+      <w:r>
+        <w:rPr>
+          <w:rFonts w:hint="cs"/>
+          <w:b/>
+          <w:color w:val="FF0000"/>
+          <w:rtl/>
+        </w:rPr>
+        <w:t xml:space="preserve">להעתיק פעולות של מצב </w:t>
+      </w:r>
+      <w:r>
+        <w:rPr>
+          <w:rFonts w:hint="cs"/>
+          <w:b/>
+          <w:color w:val="FF0000"/>
+          <w:rtl/>
+        </w:rPr>
+        <w:t>אבסטרקטי</w:t>
+      </w:r>
+      <w:r>
+        <w:rPr>
+          <w:rFonts w:hint="cs"/>
+          <w:b/>
+          <w:color w:val="FF0000"/>
+          <w:rtl/>
+        </w:rPr>
+        <w:t xml:space="preserve"> למימוש שלו.</w:t>
+      </w:r>
+    </w:p>
+    <w:p>
+      <w:pPr>
+        <w:bidi/>
+        <w:contextualSpacing/>
+        <w:rPr>
+          <w:b/>
+        </w:rPr>
+      </w:pPr>
+      <w:r>
+        <w:rPr>
+          <w:rFonts w:hint="cs"/>
           <w:b/>
           <w:noProof/>
-        </w:rPr>
-        <w:drawing>
-          <wp:inline distT="0" distB="0" distL="0" distR="0" wp14:anchorId="1C911317" wp14:editId="04960A83">
-            <wp:extent cx="5943600" cy="7483475"/>
-            <wp:effectExtent l="0" t="0" r="0" b="3175"/>
-            <wp:docPr id="6" name="Graphic 6"/>
-            <wp:cNvGraphicFramePr>
-              <a:graphicFrameLocks xmlns:a="http://schemas.openxmlformats.org/drawingml/2006/main" noChangeAspect="1"/>
-            </wp:cNvGraphicFramePr>
-            <a:graphic xmlns:a="http://schemas.openxmlformats.org/drawingml/2006/main">
-              <a:graphicData uri="http://schemas.openxmlformats.org/drawingml/2006/picture">
-                <pic:pic xmlns:pic="http://schemas.openxmlformats.org/drawingml/2006/picture">
-                  <pic:nvPicPr>
-                    <pic:cNvPr id="6" name="client state machine.svg"/>
-                    <pic:cNvPicPr/>
-                  </pic:nvPicPr>
-                  <pic:blipFill>
-                    <a:blip r:embed="rId9">
-                      <a:extLst>
-                        <a:ext uri="{28A0092B-C50C-407E-A947-70E740481C1C}">
-                          <a14:useLocalDpi xmlns:a14="http://schemas.microsoft.com/office/drawing/2010/main" val="0"/>
-                        </a:ext>
-                        <a:ext uri="{96DAC541-7B7A-43D3-8B79-37D633B846F1}">
-                          <asvg:svgBlip xmlns:asvg="http://schemas.microsoft.com/office/drawing/2016/SVG/main" r:embed="rId10"/>
-                        </a:ext>
-                      </a:extLst>
-                    </a:blip>
-                    <a:stretch>
-                      <a:fillRect/>
-                    </a:stretch>
-                  </pic:blipFill>
-                  <pic:spPr>
-                    <a:xfrm>
-                      <a:off x="0" y="0"/>
-                      <a:ext cx="5943600" cy="7483475"/>
-                    </a:xfrm>
-                    <a:prstGeom prst="rect">
-                      <a:avLst/>
-                    </a:prstGeom>
-                  </pic:spPr>
-                </pic:pic>
-              </a:graphicData>
-            </a:graphic>
-          </wp:inline>
-        </w:drawing>
-      </w:r>
-    </w:p>
-    <w:p>
-      <w:pPr>
-        <w:bidi/>
-        <w:contextualSpacing/>
-        <w:rPr>
-          <w:b/>
-          <w:rtl/>
-        </w:rPr>
-      </w:pPr>
-      <w:r>
-        <w:rPr>
-          <w:rFonts w:hint="cs"/>
-          <w:b/>
-          <w:rtl/>
-        </w:rPr>
-        <w:t>הערה: התוספת הכחולה הם שמות המצבים כפי שמוגדרים בתוכנה.</w:t>
-      </w:r>
-      <w:r>
-        <w:rPr>
-          <w:rFonts w:hint="cs"/>
-          <w:b/>
-          <w:rtl/>
-        </w:rPr>
-        <w:t xml:space="preserve"> השם השח</w:t>
-      </w:r>
-      <w:r>
-        <w:rPr>
-          <w:rFonts w:hint="cs"/>
-          <w:b/>
-          <w:rtl/>
-        </w:rPr>
-        <w:t>ו</w:t>
-      </w:r>
-      <w:r>
-        <w:rPr>
-          <w:rFonts w:hint="cs"/>
-          <w:b/>
-          <w:rtl/>
-        </w:rPr>
-        <w:t xml:space="preserve">ר הוא </w:t>
-      </w:r>
-      <w:r>
-        <w:rPr>
-          <w:rFonts w:hint="cs"/>
-          <w:b/>
-          <w:rtl/>
-        </w:rPr>
-        <w:t>הפעולה</w:t>
-      </w:r>
-      <w:r>
-        <w:rPr>
-          <w:rFonts w:hint="cs"/>
-          <w:b/>
-          <w:rtl/>
-        </w:rPr>
-        <w:t xml:space="preserve"> שמבצע המשתמש כדי לעבוד בין מצבים.</w:t>
-      </w:r>
-    </w:p>
-    <w:p>
-      <w:pPr>
-        <w:rPr>
-          <w:b/>
-          <w:rtl/>
-        </w:rPr>
-      </w:pPr>
-      <w:r>
-        <w:rPr>
-          <w:b/>
-          <w:rtl/>
-        </w:rPr>
-        <w:br w:type="page"/>
-      </w:r>
-    </w:p>
-    <w:p>
-      <w:pPr>
-        <w:bidi/>
-        <w:contextualSpacing/>
-        <w:rPr>
-          <w:b/>
-          <w:rtl/>
-        </w:rPr>
-      </w:pPr>
-      <w:r>
-        <w:rPr>
-          <w:rFonts w:hint="cs"/>
-          <w:b/>
-          <w:rtl/>
-        </w:rPr>
-        <w:t>מכונה ראשונה:</w:t>
-      </w:r>
-    </w:p>
-    <w:p>
-      <w:pPr>
-        <w:bidi/>
-        <w:contextualSpacing/>
-        <w:rPr>
-          <w:b/>
-        </w:rPr>
-      </w:pPr>
-      <w:r>
-        <w:rPr>
-          <w:rFonts w:hint="cs"/>
-          <w:b/>
-          <w:rtl/>
-        </w:rPr>
-        <w:t>במכונה זו כל מצב הוא חלון של ממשק משתמש.</w:t>
-      </w:r>
-    </w:p>
-    <w:p>
-      <w:pPr>
-        <w:bidi/>
-        <w:contextualSpacing/>
-        <w:rPr>
-          <w:b/>
-          <w:rtl/>
-        </w:rPr>
-      </w:pPr>
-      <w:r>
-        <w:rPr>
-          <w:rFonts w:hint="cs"/>
-          <w:b/>
-          <w:rtl/>
-        </w:rPr>
-        <w:t>מבנה של מצב</w:t>
-      </w:r>
-      <w:r>
-        <w:rPr>
-          <w:b/>
-        </w:rPr>
-        <w:t>:</w:t>
-      </w:r>
-    </w:p>
-    <w:p>
-      <w:pPr>
-        <w:bidi/>
-        <w:contextualSpacing/>
-        <w:rPr>
-          <w:b/>
-          <w:rtl/>
-        </w:rPr>
-      </w:pPr>
-      <w:r>
-        <w:rPr>
-          <w:rFonts w:hint="cs"/>
-          <w:b/>
-          <w:noProof/>
-          <w:rtl/>
-          <w:lang w:val="he-IL"/>
+          <w:rtl/>
         </w:rPr>
         <w:drawing>
           <wp:inline distT="0" distB="0" distL="0" distR="0" wp14:anchorId="0B1DFD10" wp14:editId="18820E81">
-            <wp:extent cx="3914775" cy="4714875"/>
-            <wp:effectExtent l="0" t="0" r="9525" b="9525"/>
+            <wp:extent cx="3432348" cy="4133850"/>
+            <wp:effectExtent l="0" t="0" r="0" b="0"/>
             <wp:docPr id="7" name="Graphic 7"/>
             <wp:cNvGraphicFramePr>
               <a:graphicFrameLocks xmlns:a="http://schemas.openxmlformats.org/drawingml/2006/main" noChangeAspect="1"/>
@@ -2498,13 +2558,13 @@
                     <pic:cNvPicPr/>
                   </pic:nvPicPr>
                   <pic:blipFill>
-                    <a:blip r:embed="rId11">
+                    <a:blip r:embed="rId10" cstate="print">
                       <a:extLst>
                         <a:ext uri="{28A0092B-C50C-407E-A947-70E740481C1C}">
                           <a14:useLocalDpi xmlns:a14="http://schemas.microsoft.com/office/drawing/2010/main" val="0"/>
                         </a:ext>
                         <a:ext uri="{96DAC541-7B7A-43D3-8B79-37D633B846F1}">
-                          <asvg:svgBlip xmlns:asvg="http://schemas.microsoft.com/office/drawing/2016/SVG/main" r:embed="rId12"/>
+                          <asvg:svgBlip xmlns:asvg="http://schemas.microsoft.com/office/drawing/2016/SVG/main" xmlns:w16cid="http://schemas.microsoft.com/office/word/2016/wordml/cid" xmlns:w="http://schemas.openxmlformats.org/wordprocessingml/2006/main" xmlns:w10="urn:schemas-microsoft-com:office:word" xmlns:v="urn:schemas-microsoft-com:vml" xmlns:o="urn:schemas-microsoft-com:office:office" xmlns:am3d="http://schemas.microsoft.com/office/drawing/2017/model3d" xmlns:aink="http://schemas.microsoft.com/office/drawing/2016/ink" xmlns:cx8="http://schemas.microsoft.com/office/drawing/2016/5/14/chartex" xmlns:cx7="http://schemas.microsoft.com/office/drawing/2016/5/13/chartex" xmlns:cx6="http://schemas.microsoft.com/office/drawing/2016/5/12/chartex" xmlns:cx5="http://schemas.microsoft.com/office/drawing/2016/5/11/chartex" xmlns:cx4="http://schemas.microsoft.com/office/drawing/2016/5/10/chartex" xmlns:cx3="http://schemas.microsoft.com/office/drawing/2016/5/9/chartex" xmlns:cx2="http://schemas.microsoft.com/office/drawing/2015/10/21/chartex" xmlns:cx1="http://schemas.microsoft.com/office/drawing/2015/9/8/chartex" xmlns="" r:embed="rId12"/>
                         </a:ext>
                       </a:extLst>
                     </a:blip>
@@ -2515,7 +2575,7 @@
                   <pic:spPr>
                     <a:xfrm>
                       <a:off x="0" y="0"/>
-                      <a:ext cx="3914775" cy="4714875"/>
+                      <a:ext cx="3435461" cy="4137599"/>
                     </a:xfrm>
                     <a:prstGeom prst="rect">
                       <a:avLst/>
@@ -2537,14 +2597,22 @@
           <w:rtl/>
         </w:rPr>
       </w:pPr>
-      <w:proofErr w:type="spellStart"/>
+    </w:p>
+    <w:p>
+      <w:pPr>
+        <w:bidi/>
+        <w:contextualSpacing/>
+        <w:rPr>
+          <w:b/>
+          <w:rtl/>
+        </w:rPr>
+      </w:pPr>
       <w:r>
         <w:rPr>
           <w:b/>
         </w:rPr>
         <w:t>Gui</w:t>
       </w:r>
-      <w:proofErr w:type="spellEnd"/>
       <w:r>
         <w:rPr>
           <w:rFonts w:hint="cs"/>
@@ -2590,7 +2658,23 @@
           <w:b/>
           <w:rtl/>
         </w:rPr>
-        <w:t>דפ ממשק</w:t>
+        <w:t>ד</w:t>
+      </w:r>
+      <w:r>
+        <w:rPr>
+          <w:rFonts w:hint="cs"/>
+          <w:b/>
+          <w:rtl/>
+        </w:rPr>
+        <w:t>ף</w:t>
+      </w:r>
+      <w:r>
+        <w:rPr>
+          <w:rFonts w:hint="cs"/>
+          <w:b/>
+          <w:rtl/>
+        </w:rPr>
+        <w:t xml:space="preserve"> ממשק</w:t>
       </w:r>
       <w:r>
         <w:rPr>
@@ -2602,7 +2686,7 @@
       </w:r>
       <w:r>
         <w:rPr>
-          <w:b/>
+          <w:bCs/>
         </w:rPr>
         <w:t>frame</w:t>
       </w:r>
@@ -2630,6 +2714,29 @@
         </w:rPr>
         <w:t>.</w:t>
       </w:r>
+      <w:r>
+        <w:rPr>
+          <w:rFonts w:hint="cs"/>
+          <w:b/>
+          <w:rtl/>
+        </w:rPr>
+        <w:t xml:space="preserve"> </w:t>
+      </w:r>
+      <w:r>
+        <w:rPr>
+          <w:b/>
+          <w:rtl/>
+        </w:rPr>
+        <w:t>–</w:t>
+      </w:r>
+      <w:r>
+        <w:rPr>
+          <w:rFonts w:hint="cs"/>
+          <w:b/>
+          <w:rtl/>
+        </w:rPr>
+        <w:t xml:space="preserve"> אחת לכל המצבים</w:t>
+      </w:r>
     </w:p>
     <w:p>
       <w:pPr>
@@ -2640,14 +2747,18 @@
           <w:rtl/>
         </w:rPr>
       </w:pPr>
-      <w:proofErr w:type="spellStart"/>
-      <w:r>
-        <w:rPr>
-          <w:b/>
-        </w:rPr>
-        <w:t>SomeNameGui</w:t>
-      </w:r>
-      <w:proofErr w:type="spellEnd"/>
+      <w:r>
+        <w:rPr>
+          <w:b/>
+        </w:rPr>
+        <w:t>&lt;stateName&gt;</w:t>
+      </w:r>
+      <w:r>
+        <w:rPr>
+          <w:b/>
+        </w:rPr>
+        <w:t>Gui</w:t>
+      </w:r>
       <w:r>
         <w:rPr>
           <w:rFonts w:hint="cs"/>
@@ -2701,7 +2812,23 @@
           <w:b/>
           <w:rtl/>
         </w:rPr>
-        <w:t xml:space="preserve"> ספציפי.</w:t>
+        <w:t xml:space="preserve"> ספציפי</w:t>
+      </w:r>
+      <w:r>
+        <w:rPr>
+          <w:rFonts w:hint="cs"/>
+          <w:b/>
+          <w:rtl/>
+        </w:rPr>
+        <w:t xml:space="preserve"> (טקסט כפתורים וכולי)</w:t>
+      </w:r>
+      <w:r>
+        <w:rPr>
+          <w:rFonts w:hint="cs"/>
+          <w:b/>
+          <w:rtl/>
+        </w:rPr>
+        <w:t>.</w:t>
       </w:r>
     </w:p>
     <w:p>
@@ -2750,6 +2877,29 @@
         </w:rPr>
         <w:t>. מחלקה אבסטרקטית.</w:t>
       </w:r>
+      <w:r>
+        <w:rPr>
+          <w:rFonts w:hint="cs"/>
+          <w:b/>
+          <w:rtl/>
+        </w:rPr>
+        <w:t xml:space="preserve"> </w:t>
+      </w:r>
+      <w:r>
+        <w:rPr>
+          <w:b/>
+          <w:rtl/>
+        </w:rPr>
+        <w:t>–</w:t>
+      </w:r>
+      <w:r>
+        <w:rPr>
+          <w:rFonts w:hint="cs"/>
+          <w:b/>
+          <w:rtl/>
+        </w:rPr>
+        <w:t xml:space="preserve"> אחת לכל המצבים</w:t>
+      </w:r>
     </w:p>
     <w:p>
       <w:pPr>
@@ -2760,14 +2910,12 @@
           <w:rtl/>
         </w:rPr>
       </w:pPr>
-      <w:proofErr w:type="spellStart"/>
       <w:r>
         <w:rPr>
           <w:b/>
         </w:rPr>
         <w:t>SomeNameState</w:t>
       </w:r>
-      <w:proofErr w:type="spellEnd"/>
       <w:r>
         <w:rPr>
           <w:rFonts w:hint="cs"/>
@@ -2789,7 +2937,23 @@
           <w:b/>
           <w:rtl/>
         </w:rPr>
-        <w:t xml:space="preserve"> ממש את כל הפעולות הנדרשות. ממש את כל הפעולות שנעשות לאחר לחיצה על כל אחד מכפתורי המסך.</w:t>
+        <w:t xml:space="preserve"> ממש את כל הפעולות הנדרשות</w:t>
+      </w:r>
+      <w:r>
+        <w:rPr>
+          <w:rFonts w:hint="cs"/>
+          <w:b/>
+          <w:rtl/>
+        </w:rPr>
+        <w:t xml:space="preserve"> למצב</w:t>
+      </w:r>
+      <w:r>
+        <w:rPr>
+          <w:rFonts w:hint="cs"/>
+          <w:b/>
+          <w:rtl/>
+        </w:rPr>
+        <w:t>. ממש את כל הפעולות שנעשות לאחר לחיצה על כל אחד מכפתורי המסך.</w:t>
       </w:r>
     </w:p>
     <w:p>
@@ -2797,7 +2961,6 @@
         <w:bidi/>
         <w:contextualSpacing/>
         <w:rPr>
-          <w:rFonts w:hint="cs"/>
           <w:b/>
           <w:rtl/>
         </w:rPr>
@@ -2823,7 +2986,7 @@
     </w:p>
     <w:p>
       <w:pPr>
-        <w:pStyle w:val="ListParagraph"/>
+        <w:pStyle w:val="af1"/>
         <w:numPr>
           <w:ilvl w:val="0"/>
           <w:numId w:val="20"/>
@@ -2841,14 +3004,12 @@
         </w:rPr>
         <w:t>קבלת המידע ממצב המקור- (</w:t>
       </w:r>
-      <w:proofErr w:type="spellStart"/>
       <w:r>
         <w:rPr>
           <w:b/>
         </w:rPr>
         <w:t>get_data</w:t>
       </w:r>
-      <w:proofErr w:type="spellEnd"/>
       <w:r>
         <w:rPr>
           <w:rFonts w:hint="cs"/>
@@ -2860,7 +3021,7 @@
     </w:p>
     <w:p>
       <w:pPr>
-        <w:pStyle w:val="ListParagraph"/>
+        <w:pStyle w:val="af1"/>
         <w:numPr>
           <w:ilvl w:val="0"/>
           <w:numId w:val="20"/>
@@ -2910,7 +3071,7 @@
     </w:p>
     <w:p>
       <w:pPr>
-        <w:pStyle w:val="ListParagraph"/>
+        <w:pStyle w:val="af1"/>
         <w:numPr>
           <w:ilvl w:val="0"/>
           <w:numId w:val="20"/>
@@ -2926,7 +3087,7 @@
           <w:b/>
           <w:rtl/>
         </w:rPr>
-        <w:t>העברת המידע למצב היעד</w:t>
+        <w:t>הרצת פונקציה להכנת מצב היעד</w:t>
       </w:r>
       <w:r>
         <w:rPr>
@@ -2949,28 +3110,18 @@
           <w:b/>
           <w:rtl/>
         </w:rPr>
-        <w:t xml:space="preserve"> (</w:t>
-      </w:r>
-      <w:proofErr w:type="spellStart"/>
-      <w:r>
-        <w:rPr>
-          <w:b/>
-        </w:rPr>
-        <w:t>pass_data</w:t>
-      </w:r>
-      <w:proofErr w:type="spellEnd"/>
-      <w:r>
-        <w:rPr>
-          <w:rFonts w:hint="cs"/>
-          <w:b/>
-          <w:rtl/>
-        </w:rPr>
-        <w:t>)</w:t>
-      </w:r>
-    </w:p>
-    <w:p>
-      <w:pPr>
-        <w:pStyle w:val="ListParagraph"/>
+        <w:t xml:space="preserve"> </w:t>
+      </w:r>
+      <w:r>
+        <w:rPr>
+          <w:b/>
+        </w:rPr>
+        <w:t>run before</w:t>
+      </w:r>
+    </w:p>
+    <w:p>
+      <w:pPr>
+        <w:pStyle w:val="af1"/>
         <w:numPr>
           <w:ilvl w:val="0"/>
           <w:numId w:val="20"/>
@@ -2986,42 +3137,50 @@
           <w:b/>
           <w:rtl/>
         </w:rPr>
-        <w:t>העלאת ה</w:t>
-      </w:r>
-      <w:r>
-        <w:rPr>
-          <w:b/>
-        </w:rPr>
-        <w:t>frame</w:t>
-      </w:r>
-      <w:r>
-        <w:rPr>
-          <w:rFonts w:hint="cs"/>
-          <w:b/>
-          <w:rtl/>
-        </w:rPr>
-        <w:t xml:space="preserve"> של מצב היעד לקדמ</w:t>
-      </w:r>
-      <w:r>
-        <w:rPr>
-          <w:rFonts w:hint="cs"/>
-          <w:b/>
-          <w:rtl/>
-        </w:rPr>
-        <w:t>ת החלון</w:t>
-      </w:r>
-      <w:r>
-        <w:rPr>
-          <w:rFonts w:hint="cs"/>
-          <w:b/>
-          <w:rtl/>
-        </w:rPr>
-        <w:t>.</w:t>
-      </w:r>
-    </w:p>
-    <w:p>
-      <w:pPr>
-        <w:pStyle w:val="ListParagraph"/>
+        <w:lastRenderedPageBreak/>
+        <w:t>העברת המידע למצב היעד</w:t>
+      </w:r>
+      <w:r>
+        <w:rPr>
+          <w:rFonts w:hint="cs"/>
+          <w:b/>
+          <w:rtl/>
+        </w:rPr>
+        <w:t xml:space="preserve"> </w:t>
+      </w:r>
+      <w:r>
+        <w:rPr>
+          <w:b/>
+          <w:rtl/>
+        </w:rPr>
+        <w:t>–</w:t>
+      </w:r>
+      <w:r>
+        <w:rPr>
+          <w:rFonts w:hint="cs"/>
+          <w:b/>
+          <w:rtl/>
+        </w:rPr>
+        <w:t xml:space="preserve"> (</w:t>
+      </w:r>
+      <w:r>
+        <w:rPr>
+          <w:b/>
+        </w:rPr>
+        <w:t>pass_data</w:t>
+      </w:r>
+      <w:r>
+        <w:rPr>
+          <w:rFonts w:hint="cs"/>
+          <w:b/>
+          <w:rtl/>
+        </w:rPr>
+        <w:t>)</w:t>
+      </w:r>
+    </w:p>
+    <w:p>
+      <w:pPr>
+        <w:pStyle w:val="af1"/>
         <w:numPr>
           <w:ilvl w:val="0"/>
           <w:numId w:val="20"/>
@@ -3037,12 +3196,42 @@
           <w:b/>
           <w:rtl/>
         </w:rPr>
-        <w:t>לחקות עד שמצב היעד יודיע שסיים את ריצתו.</w:t>
-      </w:r>
-    </w:p>
-    <w:p>
-      <w:pPr>
-        <w:pStyle w:val="ListParagraph"/>
+        <w:t>העלאת ה</w:t>
+      </w:r>
+      <w:r>
+        <w:rPr>
+          <w:b/>
+        </w:rPr>
+        <w:t>frame</w:t>
+      </w:r>
+      <w:r>
+        <w:rPr>
+          <w:rFonts w:hint="cs"/>
+          <w:b/>
+          <w:rtl/>
+        </w:rPr>
+        <w:t xml:space="preserve"> של מצב היעד לקדמ</w:t>
+      </w:r>
+      <w:r>
+        <w:rPr>
+          <w:rFonts w:hint="cs"/>
+          <w:b/>
+          <w:rtl/>
+        </w:rPr>
+        <w:t>ת החלון</w:t>
+      </w:r>
+      <w:r>
+        <w:rPr>
+          <w:rFonts w:hint="cs"/>
+          <w:b/>
+          <w:rtl/>
+        </w:rPr>
+        <w:t>.</w:t>
+      </w:r>
+    </w:p>
+    <w:p>
+      <w:pPr>
+        <w:pStyle w:val="af1"/>
         <w:numPr>
           <w:ilvl w:val="0"/>
           <w:numId w:val="20"/>
@@ -3050,36 +3239,28 @@
         <w:bidi/>
         <w:rPr>
           <w:b/>
-          <w:color w:val="FF0000"/>
-        </w:rPr>
-      </w:pPr>
-      <w:r>
-        <w:rPr>
-          <w:b/>
-          <w:color w:val="FF0000"/>
-        </w:rPr>
-        <w:t xml:space="preserve">Run </w:t>
-      </w:r>
-      <w:proofErr w:type="spellStart"/>
-      <w:r>
-        <w:rPr>
-          <w:b/>
-          <w:color w:val="FF0000"/>
-        </w:rPr>
-        <w:t>befor</w:t>
-      </w:r>
-      <w:proofErr w:type="spellEnd"/>
-      <w:r>
-        <w:rPr>
-          <w:b/>
-          <w:color w:val="FF0000"/>
-        </w:rPr>
-        <w:t xml:space="preserve"> is missing</w:t>
-      </w:r>
-    </w:p>
-    <w:p>
-      <w:pPr>
-        <w:pStyle w:val="ListParagraph"/>
+        </w:rPr>
+      </w:pPr>
+      <w:r>
+        <w:rPr>
+          <w:rFonts w:hint="cs"/>
+          <w:b/>
+          <w:rtl/>
+        </w:rPr>
+        <w:t>לחכ</w:t>
+      </w:r>
+      <w:r>
+        <w:rPr>
+          <w:rFonts w:hint="cs"/>
+          <w:b/>
+          <w:rtl/>
+        </w:rPr>
+        <w:t>ות עד שמצב היעד יודיע שסיים את ריצתו.</w:t>
+      </w:r>
+    </w:p>
+    <w:p>
+      <w:pPr>
+        <w:pStyle w:val="af1"/>
         <w:bidi/>
         <w:ind w:left="0"/>
         <w:rPr>
@@ -3103,7 +3284,23 @@
           <w:b/>
           <w:rtl/>
         </w:rPr>
-        <w:t>כל מצב מעבר ומקבל מידע לפי הפירוט הבא:</w:t>
+        <w:t xml:space="preserve">כל מצב </w:t>
+      </w:r>
+      <w:r>
+        <w:rPr>
+          <w:rFonts w:hint="cs"/>
+          <w:b/>
+          <w:rtl/>
+        </w:rPr>
+        <w:t>מעביר</w:t>
+      </w:r>
+      <w:r>
+        <w:rPr>
+          <w:rFonts w:hint="cs"/>
+          <w:b/>
+          <w:rtl/>
+        </w:rPr>
+        <w:t xml:space="preserve"> ומקבל מידע לפי הפירוט הבא:</w:t>
       </w:r>
     </w:p>
     <w:p>
@@ -3150,7 +3347,7 @@
     </w:p>
     <w:p>
       <w:pPr>
-        <w:pStyle w:val="ListParagraph"/>
+        <w:pStyle w:val="af1"/>
         <w:numPr>
           <w:ilvl w:val="0"/>
           <w:numId w:val="21"/>
@@ -3171,7 +3368,7 @@
     </w:p>
     <w:p>
       <w:pPr>
-        <w:pStyle w:val="ListParagraph"/>
+        <w:pStyle w:val="af1"/>
         <w:numPr>
           <w:ilvl w:val="0"/>
           <w:numId w:val="21"/>
@@ -3216,7 +3413,7 @@
     </w:p>
     <w:p>
       <w:pPr>
-        <w:pStyle w:val="ListParagraph"/>
+        <w:pStyle w:val="af1"/>
         <w:numPr>
           <w:ilvl w:val="0"/>
           <w:numId w:val="21"/>
@@ -3237,7 +3434,7 @@
     </w:p>
     <w:p>
       <w:pPr>
-        <w:pStyle w:val="ListParagraph"/>
+        <w:pStyle w:val="af1"/>
         <w:numPr>
           <w:ilvl w:val="0"/>
           <w:numId w:val="21"/>
@@ -3289,7 +3486,7 @@
     </w:p>
     <w:p>
       <w:pPr>
-        <w:pStyle w:val="ListParagraph"/>
+        <w:pStyle w:val="af1"/>
         <w:numPr>
           <w:ilvl w:val="0"/>
           <w:numId w:val="21"/>
@@ -3316,7 +3513,7 @@
     </w:p>
     <w:p>
       <w:pPr>
-        <w:pStyle w:val="ListParagraph"/>
+        <w:pStyle w:val="af1"/>
         <w:numPr>
           <w:ilvl w:val="0"/>
           <w:numId w:val="21"/>
@@ -3361,7 +3558,7 @@
     </w:p>
     <w:p>
       <w:pPr>
-        <w:pStyle w:val="ListParagraph"/>
+        <w:pStyle w:val="af1"/>
         <w:numPr>
           <w:ilvl w:val="0"/>
           <w:numId w:val="21"/>
@@ -3382,7 +3579,7 @@
     </w:p>
     <w:p>
       <w:pPr>
-        <w:pStyle w:val="ListParagraph"/>
+        <w:pStyle w:val="af1"/>
         <w:numPr>
           <w:ilvl w:val="0"/>
           <w:numId w:val="21"/>
@@ -3443,7 +3640,7 @@
     </w:p>
     <w:p>
       <w:pPr>
-        <w:pStyle w:val="ListParagraph"/>
+        <w:pStyle w:val="af1"/>
         <w:numPr>
           <w:ilvl w:val="0"/>
           <w:numId w:val="21"/>
@@ -3464,7 +3661,7 @@
     </w:p>
     <w:p>
       <w:pPr>
-        <w:pStyle w:val="ListParagraph"/>
+        <w:pStyle w:val="af1"/>
         <w:numPr>
           <w:ilvl w:val="0"/>
           <w:numId w:val="21"/>
@@ -3483,14 +3680,12 @@
         </w:rPr>
         <w:t xml:space="preserve">מעביר: </w:t>
       </w:r>
-      <w:proofErr w:type="spellStart"/>
       <w:r>
         <w:rPr>
           <w:bCs/>
         </w:rPr>
         <w:t>uri</w:t>
       </w:r>
-      <w:proofErr w:type="spellEnd"/>
       <w:r>
         <w:rPr>
           <w:rFonts w:hint="cs"/>
@@ -3526,7 +3721,7 @@
     </w:p>
     <w:p>
       <w:pPr>
-        <w:pStyle w:val="ListParagraph"/>
+        <w:pStyle w:val="af1"/>
         <w:numPr>
           <w:ilvl w:val="0"/>
           <w:numId w:val="21"/>
@@ -3544,14 +3739,12 @@
         </w:rPr>
         <w:t xml:space="preserve">מקבל: </w:t>
       </w:r>
-      <w:proofErr w:type="spellStart"/>
       <w:r>
         <w:rPr>
           <w:bCs/>
         </w:rPr>
         <w:t>uri</w:t>
       </w:r>
-      <w:proofErr w:type="spellEnd"/>
       <w:r>
         <w:rPr>
           <w:rFonts w:hint="cs"/>
@@ -3578,7 +3771,7 @@
     </w:p>
     <w:p>
       <w:pPr>
-        <w:pStyle w:val="ListParagraph"/>
+        <w:pStyle w:val="af1"/>
         <w:numPr>
           <w:ilvl w:val="0"/>
           <w:numId w:val="21"/>
@@ -3689,8 +3882,8 @@
           <w:b/>
           <w:noProof/>
           <w:rtl/>
-          <w:lang w:val="he-IL"/>
-        </w:rPr>
+        </w:rPr>
+        <w:lastRenderedPageBreak/>
         <w:drawing>
           <wp:inline distT="0" distB="0" distL="0" distR="0" wp14:anchorId="50732D79" wp14:editId="6DA46727">
             <wp:extent cx="4105275" cy="4219575"/>
@@ -3707,13 +3900,13 @@
                     <pic:cNvPicPr/>
                   </pic:nvPicPr>
                   <pic:blipFill>
-                    <a:blip r:embed="rId13">
+                    <a:blip r:embed="rId13" cstate="print">
                       <a:extLst>
                         <a:ext uri="{28A0092B-C50C-407E-A947-70E740481C1C}">
                           <a14:useLocalDpi xmlns:a14="http://schemas.microsoft.com/office/drawing/2010/main" val="0"/>
                         </a:ext>
                         <a:ext uri="{96DAC541-7B7A-43D3-8B79-37D633B846F1}">
-                          <asvg:svgBlip xmlns:asvg="http://schemas.microsoft.com/office/drawing/2016/SVG/main" r:embed="rId14"/>
+                          <asvg:svgBlip xmlns:asvg="http://schemas.microsoft.com/office/drawing/2016/SVG/main" xmlns:w16cid="http://schemas.microsoft.com/office/word/2016/wordml/cid" xmlns:w="http://schemas.openxmlformats.org/wordprocessingml/2006/main" xmlns:w10="urn:schemas-microsoft-com:office:word" xmlns:v="urn:schemas-microsoft-com:vml" xmlns:o="urn:schemas-microsoft-com:office:office" xmlns:am3d="http://schemas.microsoft.com/office/drawing/2017/model3d" xmlns:aink="http://schemas.microsoft.com/office/drawing/2016/ink" xmlns:cx8="http://schemas.microsoft.com/office/drawing/2016/5/14/chartex" xmlns:cx7="http://schemas.microsoft.com/office/drawing/2016/5/13/chartex" xmlns:cx6="http://schemas.microsoft.com/office/drawing/2016/5/12/chartex" xmlns:cx5="http://schemas.microsoft.com/office/drawing/2016/5/11/chartex" xmlns:cx4="http://schemas.microsoft.com/office/drawing/2016/5/10/chartex" xmlns:cx3="http://schemas.microsoft.com/office/drawing/2016/5/9/chartex" xmlns:cx2="http://schemas.microsoft.com/office/drawing/2015/10/21/chartex" xmlns:cx1="http://schemas.microsoft.com/office/drawing/2015/9/8/chartex" xmlns="" r:embed="rId14"/>
                         </a:ext>
                       </a:extLst>
                     </a:blip>
@@ -3746,14 +3939,12 @@
           <w:rtl/>
         </w:rPr>
       </w:pPr>
-      <w:proofErr w:type="spellStart"/>
       <w:r>
         <w:rPr>
           <w:b/>
         </w:rPr>
         <w:t>Gui</w:t>
       </w:r>
-      <w:proofErr w:type="spellEnd"/>
       <w:r>
         <w:rPr>
           <w:rFonts w:hint="cs"/>
@@ -3772,39 +3963,35 @@
           <w:rtl/>
         </w:rPr>
       </w:pPr>
-      <w:proofErr w:type="spellStart"/>
       <w:r>
         <w:rPr>
           <w:b/>
         </w:rPr>
         <w:t>SomeNameGui</w:t>
       </w:r>
-      <w:proofErr w:type="spellEnd"/>
-      <w:r>
-        <w:rPr>
-          <w:rFonts w:hint="cs"/>
-          <w:b/>
-          <w:rtl/>
-        </w:rPr>
-        <w:t xml:space="preserve"> - מוסיף את כל האלמנטים </w:t>
-      </w:r>
-      <w:proofErr w:type="spellStart"/>
-      <w:r>
-        <w:rPr>
-          <w:rFonts w:hint="cs"/>
-          <w:b/>
-          <w:rtl/>
-        </w:rPr>
-        <w:t>הגראפים</w:t>
-      </w:r>
-      <w:proofErr w:type="spellEnd"/>
-      <w:r>
-        <w:rPr>
-          <w:rFonts w:hint="cs"/>
-          <w:b/>
-          <w:rtl/>
-        </w:rPr>
-        <w:t xml:space="preserve"> של החלון הספציפי.</w:t>
+      <w:r>
+        <w:rPr>
+          <w:rFonts w:hint="cs"/>
+          <w:b/>
+          <w:rtl/>
+        </w:rPr>
+        <w:t xml:space="preserve"> - מוסיף את כל האלמנטים הגראפ</w:t>
+      </w:r>
+      <w:r>
+        <w:rPr>
+          <w:rFonts w:hint="cs"/>
+          <w:b/>
+          <w:rtl/>
+        </w:rPr>
+        <w:t>י</w:t>
+      </w:r>
+      <w:r>
+        <w:rPr>
+          <w:rFonts w:hint="cs"/>
+          <w:b/>
+          <w:rtl/>
+        </w:rPr>
+        <w:t>ים של החלון הספציפי.</w:t>
       </w:r>
     </w:p>
     <w:p>
@@ -3855,14 +4042,12 @@
           <w:rtl/>
         </w:rPr>
       </w:pPr>
-      <w:proofErr w:type="spellStart"/>
       <w:r>
         <w:rPr>
           <w:b/>
         </w:rPr>
         <w:t>SomeNameState</w:t>
       </w:r>
-      <w:proofErr w:type="spellEnd"/>
       <w:r>
         <w:rPr>
           <w:rFonts w:hint="cs"/>
@@ -3884,7 +4069,7 @@
           <w:b/>
           <w:rtl/>
         </w:rPr>
-        <w:t xml:space="preserve"> מממש את המצב. </w:t>
+        <w:t xml:space="preserve"> מממש את המצב ואת פונקציונליות כפתורי ממשק המשתמש (עם קיים).</w:t>
       </w:r>
     </w:p>
     <w:p>
@@ -3892,7 +4077,6 @@
         <w:bidi/>
         <w:contextualSpacing/>
         <w:rPr>
-          <w:rFonts w:hint="cs"/>
           <w:b/>
           <w:rtl/>
         </w:rPr>
@@ -3918,7 +4102,7 @@
     </w:p>
     <w:p>
       <w:pPr>
-        <w:pStyle w:val="ListParagraph"/>
+        <w:pStyle w:val="af1"/>
         <w:numPr>
           <w:ilvl w:val="0"/>
           <w:numId w:val="22"/>
@@ -3951,14 +4135,12 @@
         </w:rPr>
         <w:t xml:space="preserve"> (</w:t>
       </w:r>
-      <w:proofErr w:type="spellStart"/>
       <w:r>
         <w:rPr>
           <w:b/>
         </w:rPr>
         <w:t>get_data</w:t>
       </w:r>
-      <w:proofErr w:type="spellEnd"/>
       <w:r>
         <w:rPr>
           <w:rFonts w:hint="cs"/>
@@ -3970,7 +4152,7 @@
     </w:p>
     <w:p>
       <w:pPr>
-        <w:pStyle w:val="ListParagraph"/>
+        <w:pStyle w:val="af1"/>
         <w:numPr>
           <w:ilvl w:val="0"/>
           <w:numId w:val="22"/>
@@ -4003,14 +4185,12 @@
         </w:rPr>
         <w:t xml:space="preserve"> (</w:t>
       </w:r>
-      <w:proofErr w:type="spellStart"/>
       <w:r>
         <w:rPr>
           <w:b/>
         </w:rPr>
         <w:t>pass_data</w:t>
       </w:r>
-      <w:proofErr w:type="spellEnd"/>
       <w:r>
         <w:rPr>
           <w:rFonts w:hint="cs"/>
@@ -4022,7 +4202,7 @@
     </w:p>
     <w:p>
       <w:pPr>
-        <w:pStyle w:val="ListParagraph"/>
+        <w:pStyle w:val="af1"/>
         <w:numPr>
           <w:ilvl w:val="0"/>
           <w:numId w:val="22"/>
@@ -4055,14 +4235,12 @@
         </w:rPr>
         <w:t xml:space="preserve"> (</w:t>
       </w:r>
-      <w:proofErr w:type="spellStart"/>
       <w:r>
         <w:rPr>
           <w:b/>
         </w:rPr>
         <w:t>on_press</w:t>
       </w:r>
-      <w:proofErr w:type="spellEnd"/>
       <w:r>
         <w:rPr>
           <w:rFonts w:hint="cs"/>
@@ -4074,7 +4252,7 @@
     </w:p>
     <w:p>
       <w:pPr>
-        <w:pStyle w:val="ListParagraph"/>
+        <w:pStyle w:val="af1"/>
         <w:bidi/>
         <w:rPr>
           <w:b/>
@@ -4124,7 +4302,7 @@
     </w:p>
     <w:p>
       <w:pPr>
-        <w:pStyle w:val="ListParagraph"/>
+        <w:pStyle w:val="af1"/>
         <w:numPr>
           <w:ilvl w:val="0"/>
           <w:numId w:val="21"/>
@@ -4145,7 +4323,7 @@
     </w:p>
     <w:p>
       <w:pPr>
-        <w:pStyle w:val="ListParagraph"/>
+        <w:pStyle w:val="af1"/>
         <w:numPr>
           <w:ilvl w:val="0"/>
           <w:numId w:val="21"/>
@@ -4199,7 +4377,7 @@
     </w:p>
     <w:p>
       <w:pPr>
-        <w:pStyle w:val="ListParagraph"/>
+        <w:pStyle w:val="af1"/>
         <w:numPr>
           <w:ilvl w:val="0"/>
           <w:numId w:val="21"/>
@@ -4243,7 +4421,7 @@
     </w:p>
     <w:p>
       <w:pPr>
-        <w:pStyle w:val="ListParagraph"/>
+        <w:pStyle w:val="af1"/>
         <w:numPr>
           <w:ilvl w:val="0"/>
           <w:numId w:val="21"/>
@@ -4373,7 +4551,6 @@
         </w:rPr>
         <w:t xml:space="preserve"> עיצוב כל החלונות עם </w:t>
       </w:r>
-      <w:proofErr w:type="spellStart"/>
       <w:r>
         <w:rPr>
           <w:rFonts w:hint="cs"/>
@@ -4388,28 +4565,34 @@
         </w:rPr>
         <w:t>ס</w:t>
       </w:r>
-      <w:proofErr w:type="spellEnd"/>
-      <w:r>
-        <w:rPr>
-          <w:rFonts w:hint="cs"/>
-          <w:rtl/>
-        </w:rPr>
-        <w:t xml:space="preserve"> יחיד מאפשר גמישות בשינוי הקשרים בניהם והוספת קשרים חדשים. כל מצב מדווח בסוף הרצתו את מה עשה (הצלחה, כישלון בגלל סיבה מסוימת, או לחיצה על לחצן מסוים). מכונת המצבים מאפשרת הפרדה מלאה בין המצבים ושינוי המבנה הפנימי של מצב ללא שינוי מצבים אחרים. מקל על הוספה של מצבים חדשים או מעברים חדשים.</w:t>
-      </w:r>
-    </w:p>
-    <w:p>
-      <w:pPr>
-        <w:bidi/>
-        <w:rPr>
-          <w:rtl/>
-        </w:rPr>
-      </w:pPr>
-    </w:p>
-    <w:p>
-      <w:pPr>
-        <w:bidi/>
-        <w:rPr>
-          <w:rFonts w:hint="cs"/>
+      <w:r>
+        <w:rPr>
+          <w:rFonts w:hint="cs"/>
+          <w:rtl/>
+        </w:rPr>
+        <w:t xml:space="preserve"> יחיד מאפשר גמישות בשינוי הקשרים בניהם והוספת קשרים חדשים. כל מצב מדווח בסוף הרצתו את מה </w:t>
+      </w:r>
+      <w:r>
+        <w:rPr>
+          <w:rFonts w:hint="cs"/>
+          <w:rtl/>
+        </w:rPr>
+        <w:lastRenderedPageBreak/>
+        <w:t>עשה (הצלחה, כישלון בגלל סיבה מסוימת, או לחיצה על לחצן מסוים). מכונת המצבים מאפשרת הפרדה מלאה בין המצבים ושינוי המבנה הפנימי של מצב ללא שינוי מצבים אחרים. מקל על הוספה של מצבים חדשים או מעברים חדשים.</w:t>
+      </w:r>
+    </w:p>
+    <w:p>
+      <w:pPr>
+        <w:bidi/>
+        <w:rPr>
+          <w:rtl/>
+        </w:rPr>
+      </w:pPr>
+    </w:p>
+    <w:p>
+      <w:pPr>
+        <w:bidi/>
+        <w:rPr>
           <w:rtl/>
         </w:rPr>
       </w:pPr>
@@ -4458,14 +4641,13 @@
       <w:pPr>
         <w:bidi/>
         <w:rPr>
-          <w:rFonts w:hint="cs"/>
-          <w:rtl/>
-        </w:rPr>
-      </w:pPr>
-    </w:p>
-    <w:p>
-      <w:pPr>
-        <w:pStyle w:val="ListParagraph"/>
+          <w:rtl/>
+        </w:rPr>
+      </w:pPr>
+    </w:p>
+    <w:p>
+      <w:pPr>
+        <w:pStyle w:val="af1"/>
         <w:bidi/>
         <w:ind w:left="0"/>
         <w:rPr>
@@ -4604,7 +4786,23 @@
           <w:b/>
           <w:rtl/>
         </w:rPr>
-        <w:t xml:space="preserve">ממש את </w:t>
+        <w:t>ממ</w:t>
+      </w:r>
+      <w:r>
+        <w:rPr>
+          <w:rFonts w:hint="cs"/>
+          <w:b/>
+          <w:rtl/>
+        </w:rPr>
+        <w:t>מ</w:t>
+      </w:r>
+      <w:r>
+        <w:rPr>
+          <w:rFonts w:hint="cs"/>
+          <w:b/>
+          <w:rtl/>
+        </w:rPr>
+        <w:t xml:space="preserve">ש את </w:t>
       </w:r>
       <w:r>
         <w:rPr>
@@ -4778,7 +4976,7 @@
     </w:p>
     <w:p>
       <w:pPr>
-        <w:pStyle w:val="ListParagraph"/>
+        <w:pStyle w:val="af1"/>
         <w:numPr>
           <w:ilvl w:val="0"/>
           <w:numId w:val="15"/>
@@ -4808,7 +5006,7 @@
     </w:p>
     <w:p>
       <w:pPr>
-        <w:pStyle w:val="ListParagraph"/>
+        <w:pStyle w:val="af1"/>
         <w:numPr>
           <w:ilvl w:val="0"/>
           <w:numId w:val="15"/>
@@ -4861,7 +5059,7 @@
     </w:p>
     <w:p>
       <w:pPr>
-        <w:pStyle w:val="ListParagraph"/>
+        <w:pStyle w:val="af1"/>
         <w:bidi/>
         <w:rPr>
           <w:bCs/>
@@ -4884,21 +5082,12 @@
         </w:rPr>
         <w:t>(</w:t>
       </w:r>
-      <w:proofErr w:type="spellStart"/>
-      <w:r>
-        <w:rPr>
-          <w:rFonts w:hint="cs"/>
-          <w:b/>
-        </w:rPr>
-        <w:t>R</w:t>
-      </w:r>
-      <w:r>
-        <w:rPr>
-          <w:b/>
-        </w:rPr>
-        <w:t>sorce</w:t>
-      </w:r>
-      <w:proofErr w:type="spellEnd"/>
+      <w:r>
+        <w:rPr>
+          <w:b/>
+        </w:rPr>
+        <w:t>Resource</w:t>
+      </w:r>
       <w:r>
         <w:rPr>
           <w:rFonts w:hint="cs"/>
@@ -4986,7 +5175,7 @@
     </w:p>
     <w:p>
       <w:pPr>
-        <w:pStyle w:val="ListParagraph"/>
+        <w:pStyle w:val="af1"/>
         <w:numPr>
           <w:ilvl w:val="0"/>
           <w:numId w:val="16"/>
@@ -5008,7 +5197,7 @@
     </w:p>
     <w:p>
       <w:pPr>
-        <w:pStyle w:val="ListParagraph"/>
+        <w:pStyle w:val="af1"/>
         <w:bidi/>
         <w:ind w:left="2160"/>
         <w:rPr>
@@ -5027,1806 +5216,483 @@
     </w:p>
     <w:p>
       <w:pPr>
-        <w:pStyle w:val="ListParagraph"/>
+        <w:bidi/>
+        <w:rPr>
+          <w:b/>
+          <w:rtl/>
+        </w:rPr>
+      </w:pPr>
+      <w:hyperlink r:id="rId15" w:history="1">
+        <w:r>
+          <w:rPr>
+            <w:rStyle w:val="Hyperlink"/>
+            <w:b/>
+          </w:rPr>
+          <w:t>serv</w:t>
+        </w:r>
+        <w:bookmarkStart w:id="0" w:name="_GoBack"/>
+        <w:bookmarkEnd w:id="0"/>
+        <w:r>
+          <w:rPr>
+            <w:rStyle w:val="Hyperlink"/>
+            <w:b/>
+          </w:rPr>
+          <w:t>e</w:t>
+        </w:r>
+        <w:r>
+          <w:rPr>
+            <w:rStyle w:val="Hyperlink"/>
+            <w:b/>
+          </w:rPr>
+          <w:t>r</w:t>
+        </w:r>
+        <w:r>
+          <w:rPr>
+            <w:rStyle w:val="Hyperlink"/>
+            <w:b/>
+          </w:rPr>
+          <w:t xml:space="preserve"> </w:t>
+        </w:r>
+        <w:r>
+          <w:rPr>
+            <w:rStyle w:val="Hyperlink"/>
+            <w:b/>
+          </w:rPr>
+          <w:t>s</w:t>
+        </w:r>
+        <w:r>
+          <w:rPr>
+            <w:rStyle w:val="Hyperlink"/>
+            <w:b/>
+          </w:rPr>
+          <w:t>c</w:t>
+        </w:r>
+        <w:r>
+          <w:rPr>
+            <w:rStyle w:val="Hyperlink"/>
+            <w:b/>
+          </w:rPr>
+          <w:t>e</w:t>
+        </w:r>
+        <w:r>
+          <w:rPr>
+            <w:rStyle w:val="Hyperlink"/>
+            <w:b/>
+          </w:rPr>
+          <w:t>m</w:t>
+        </w:r>
+        <w:r>
+          <w:rPr>
+            <w:rStyle w:val="Hyperlink"/>
+            <w:b/>
+          </w:rPr>
+          <w:t>a.svg</w:t>
+        </w:r>
+      </w:hyperlink>
+    </w:p>
+    <w:p>
+      <w:pPr>
+        <w:rPr>
+          <w:b/>
+          <w:rtl/>
+        </w:rPr>
+      </w:pPr>
+      <w:r>
+        <w:rPr>
+          <w:b/>
+          <w:rtl/>
+        </w:rPr>
+        <w:br w:type="page"/>
+      </w:r>
+    </w:p>
+    <w:p>
+      <w:pPr>
+        <w:bidi/>
+        <w:rPr>
+          <w:b/>
+          <w:rtl/>
+        </w:rPr>
+      </w:pPr>
+    </w:p>
+    <w:p>
+      <w:pPr>
+        <w:bidi/>
+        <w:rPr>
+          <w:bCs/>
+          <w:rtl/>
+        </w:rPr>
+      </w:pPr>
+      <w:r>
+        <w:rPr>
+          <w:bCs/>
+          <w:rtl/>
+        </w:rPr>
+        <w:t>2.</w:t>
+      </w:r>
+      <w:r>
+        <w:rPr>
+          <w:rFonts w:hint="cs"/>
+          <w:bCs/>
+          <w:rtl/>
+        </w:rPr>
+        <w:t>3.1</w:t>
+      </w:r>
+      <w:r>
+        <w:rPr>
+          <w:bCs/>
+          <w:rtl/>
+        </w:rPr>
+        <w:t xml:space="preserve"> </w:t>
+      </w:r>
+      <w:r>
+        <w:rPr>
+          <w:rFonts w:hint="cs"/>
+          <w:bCs/>
+          <w:rtl/>
+        </w:rPr>
+        <w:t xml:space="preserve">פירוט רכיבי </w:t>
+      </w:r>
+      <w:r>
+        <w:rPr>
+          <w:rFonts w:hint="cs"/>
+          <w:bCs/>
+          <w:rtl/>
+        </w:rPr>
+        <w:t>ה</w:t>
+      </w:r>
+      <w:r>
+        <w:rPr>
+          <w:rFonts w:hint="cs"/>
+          <w:bCs/>
+          <w:rtl/>
+        </w:rPr>
+        <w:t>מערכ</w:t>
+      </w:r>
+      <w:r>
+        <w:rPr>
+          <w:rFonts w:hint="cs"/>
+          <w:bCs/>
+          <w:rtl/>
+        </w:rPr>
+        <w:t>ת</w:t>
+      </w:r>
+    </w:p>
+    <w:p>
+      <w:pPr>
+        <w:pStyle w:val="af1"/>
         <w:bidi/>
         <w:ind w:left="0"/>
         <w:rPr>
           <w:b/>
+          <w:rtl/>
+        </w:rPr>
+      </w:pPr>
+      <w:r>
+        <w:rPr>
+          <w:rFonts w:hint="cs"/>
+          <w:b/>
+          <w:rtl/>
+        </w:rPr>
+        <w:t xml:space="preserve">ישנן שתי </w:t>
+      </w:r>
+      <w:r>
+        <w:rPr>
+          <w:rFonts w:hint="cs"/>
+          <w:b/>
+          <w:rtl/>
+        </w:rPr>
+        <w:t>עצי</w:t>
+      </w:r>
+      <w:r>
+        <w:rPr>
+          <w:rFonts w:hint="cs"/>
+          <w:b/>
+          <w:rtl/>
+        </w:rPr>
+        <w:t xml:space="preserve"> מחלקות מרכזי</w:t>
+      </w:r>
+      <w:r>
+        <w:rPr>
+          <w:rFonts w:hint="cs"/>
+          <w:b/>
+          <w:rtl/>
+        </w:rPr>
+        <w:t xml:space="preserve">ים </w:t>
+      </w:r>
+      <w:r>
+        <w:rPr>
+          <w:rFonts w:hint="cs"/>
+          <w:b/>
+          <w:rtl/>
+        </w:rPr>
+        <w:t>בפרויקט.</w:t>
+      </w:r>
+    </w:p>
+    <w:p>
+      <w:pPr>
+        <w:pStyle w:val="af1"/>
+        <w:bidi/>
+        <w:ind w:left="0"/>
+        <w:rPr>
+          <w:b/>
+          <w:rtl/>
+        </w:rPr>
+      </w:pPr>
+      <w:r>
+        <w:rPr>
+          <w:rFonts w:hint="cs"/>
+          <w:b/>
+          <w:rtl/>
+        </w:rPr>
+        <w:t>מחלקות</w:t>
+      </w:r>
+      <w:r>
+        <w:rPr>
+          <w:rFonts w:hint="cs"/>
+          <w:bCs/>
+          <w:rtl/>
+        </w:rPr>
+        <w:t xml:space="preserve"> </w:t>
+      </w:r>
+      <w:r>
+        <w:rPr>
+          <w:bCs/>
+        </w:rPr>
+        <w:t>(</w:t>
+      </w:r>
+      <w:r>
+        <w:rPr>
+          <w:bCs/>
+        </w:rPr>
+        <w:t>Uniform Resource Identifier</w:t>
+      </w:r>
+      <w:r>
+        <w:rPr>
+          <w:bCs/>
+        </w:rPr>
+        <w:t>)</w:t>
+      </w:r>
+      <w:r>
+        <w:rPr>
+          <w:bCs/>
+        </w:rPr>
+        <w:t>URI</w:t>
+      </w:r>
+      <w:r>
+        <w:rPr>
+          <w:rFonts w:hint="cs"/>
+          <w:bCs/>
+          <w:rtl/>
+        </w:rPr>
+        <w:t xml:space="preserve"> - </w:t>
+      </w:r>
+      <w:r>
+        <w:rPr>
+          <w:rFonts w:hint="cs"/>
+          <w:b/>
+          <w:rtl/>
+        </w:rPr>
+        <w:t>מחלקות הממשות את הפונקציונליות השונות של השרת</w:t>
+      </w:r>
+      <w:r>
+        <w:rPr>
+          <w:rFonts w:hint="cs"/>
+          <w:b/>
+          <w:rtl/>
+        </w:rPr>
+        <w:t>.</w:t>
+      </w:r>
+    </w:p>
+    <w:p>
+      <w:pPr>
+        <w:pStyle w:val="af1"/>
+        <w:bidi/>
+        <w:ind w:left="0"/>
+        <w:rPr>
+          <w:bCs/>
+          <w:rtl/>
+        </w:rPr>
+      </w:pPr>
+      <w:r>
+        <w:rPr>
+          <w:rFonts w:hint="cs"/>
+          <w:b/>
+          <w:rtl/>
+        </w:rPr>
+        <w:t>מחלקות</w:t>
+      </w:r>
+      <w:r>
+        <w:rPr>
+          <w:rFonts w:hint="cs"/>
+          <w:bCs/>
+          <w:rtl/>
+        </w:rPr>
+        <w:t xml:space="preserve"> </w:t>
+      </w:r>
+      <w:r>
+        <w:rPr>
+          <w:bCs/>
+        </w:rPr>
+        <w:t>Request</w:t>
+      </w:r>
+      <w:r>
+        <w:rPr>
+          <w:rFonts w:hint="cs"/>
+          <w:bCs/>
+          <w:rtl/>
+        </w:rPr>
+        <w:t xml:space="preserve"> </w:t>
+      </w:r>
+      <w:r>
+        <w:rPr>
+          <w:bCs/>
+          <w:rtl/>
+        </w:rPr>
+        <w:t>–</w:t>
+      </w:r>
+      <w:r>
+        <w:rPr>
+          <w:rFonts w:hint="cs"/>
+          <w:bCs/>
+          <w:rtl/>
+        </w:rPr>
+        <w:t xml:space="preserve"> </w:t>
+      </w:r>
+      <w:r>
+        <w:rPr>
+          <w:rFonts w:hint="cs"/>
+          <w:b/>
+          <w:rtl/>
+        </w:rPr>
+        <w:t>מגדירות מצבי הזדהות שונים, ומקבצות את ה</w:t>
+      </w:r>
+      <w:r>
+        <w:rPr>
+          <w:bCs/>
+        </w:rPr>
+        <w:t>uri</w:t>
+      </w:r>
+      <w:r>
+        <w:rPr>
+          <w:rFonts w:hint="cs"/>
+          <w:b/>
+          <w:rtl/>
+        </w:rPr>
+        <w:t xml:space="preserve"> שניתן לעשות בהם שימוש </w:t>
+      </w:r>
+      <w:r>
+        <w:rPr>
+          <w:rFonts w:hint="cs"/>
+          <w:b/>
+          <w:rtl/>
+        </w:rPr>
+        <w:t>לאחר הזדהות בפורמט זה</w:t>
+      </w:r>
+      <w:r>
+        <w:rPr>
+          <w:rFonts w:hint="cs"/>
+          <w:b/>
+          <w:rtl/>
+        </w:rPr>
+        <w:t>.</w:t>
+      </w:r>
+    </w:p>
+    <w:p>
+      <w:pPr>
+        <w:pStyle w:val="af1"/>
+        <w:bidi/>
+        <w:ind w:left="0"/>
+        <w:rPr>
+          <w:b/>
+          <w:rtl/>
+        </w:rPr>
+      </w:pPr>
+    </w:p>
+    <w:p>
+      <w:pPr>
+        <w:pStyle w:val="af1"/>
+        <w:bidi/>
+        <w:ind w:left="0"/>
+        <w:rPr>
+          <w:b/>
+          <w:rtl/>
+        </w:rPr>
+      </w:pPr>
+      <w:r>
+        <w:rPr>
+          <w:rFonts w:hint="cs"/>
+          <w:b/>
+          <w:rtl/>
+        </w:rPr>
+        <w:t xml:space="preserve">מחלקות </w:t>
+      </w:r>
+      <w:r>
+        <w:rPr>
+          <w:rFonts w:hint="cs"/>
+          <w:b/>
+        </w:rPr>
+        <w:t>URI</w:t>
+      </w:r>
+      <w:r>
+        <w:rPr>
+          <w:rFonts w:hint="cs"/>
+          <w:b/>
+          <w:rtl/>
+        </w:rPr>
+        <w:t>:</w:t>
+      </w:r>
+    </w:p>
+    <w:p>
+      <w:pPr>
+        <w:pStyle w:val="af1"/>
+        <w:bidi/>
+        <w:ind w:left="0"/>
+        <w:rPr>
+          <w:b/>
+          <w:rtl/>
+        </w:rPr>
+      </w:pPr>
+      <w:r>
+        <w:rPr>
+          <w:rFonts w:hint="cs"/>
           <w:color w:val="FF0000"/>
-        </w:rPr>
-      </w:pPr>
-      <w:r>
-        <w:rPr>
-          <w:rFonts w:hint="cs"/>
-          <w:b/>
+          <w:rtl/>
+        </w:rPr>
+        <w:t>לשנות את ה</w:t>
+      </w:r>
+      <w:r>
+        <w:rPr>
           <w:color w:val="FF0000"/>
-          <w:rtl/>
-        </w:rPr>
-        <w:t xml:space="preserve">למחוק </w:t>
-      </w:r>
-      <w:r>
-        <w:rPr>
-          <w:b/>
+        </w:rPr>
+        <w:t>uri</w:t>
+      </w:r>
+      <w:r>
+        <w:rPr>
+          <w:rFonts w:hint="cs"/>
           <w:color w:val="FF0000"/>
-        </w:rPr>
-        <w:t>sec level</w:t>
-      </w:r>
-    </w:p>
-    <w:p>
-      <w:pPr>
-        <w:bidi/>
-        <w:ind w:firstLine="720"/>
-      </w:pPr>
-    </w:p>
-    <w:p>
-      <w:pPr>
-        <w:bidi/>
-        <w:rPr>
-          <w:b/>
-          <w:rtl/>
-        </w:rPr>
-      </w:pPr>
-      <w:r>
-        <w:rPr>
-          <w:b/>
+          <w:rtl/>
+        </w:rPr>
+        <w:t xml:space="preserve"> של </w:t>
+      </w:r>
+      <w:r>
+        <w:rPr>
+          <w:rFonts w:hint="cs"/>
+          <w:color w:val="FF0000"/>
+        </w:rPr>
+        <w:t>DELETE</w:t>
+      </w:r>
+      <w:r>
+        <w:rPr>
+          <w:rtl/>
+        </w:rPr>
+        <w:br w:type="page"/>
+      </w:r>
+      <w:r>
+        <w:rPr>
           <w:noProof/>
           <w:rtl/>
-          <w:lang w:val="he-IL"/>
-        </w:rPr>
-        <w:drawing>
-          <wp:inline distT="0" distB="0" distL="0" distR="0">
-            <wp:extent cx="5943600" cy="7816215"/>
-            <wp:effectExtent l="0" t="0" r="0" b="0"/>
-            <wp:docPr id="1" name="Graphic 1"/>
-            <wp:cNvGraphicFramePr>
-              <a:graphicFrameLocks xmlns:a="http://schemas.openxmlformats.org/drawingml/2006/main" noChangeAspect="1"/>
-            </wp:cNvGraphicFramePr>
-            <a:graphic xmlns:a="http://schemas.openxmlformats.org/drawingml/2006/main">
-              <a:graphicData uri="http://schemas.openxmlformats.org/drawingml/2006/picture">
-                <pic:pic xmlns:pic="http://schemas.openxmlformats.org/drawingml/2006/picture">
-                  <pic:nvPicPr>
-                    <pic:cNvPr id="1" name="server scema.svg"/>
-                    <pic:cNvPicPr/>
-                  </pic:nvPicPr>
-                  <pic:blipFill>
-                    <a:blip r:embed="rId15">
-                      <a:extLst>
-                        <a:ext uri="{28A0092B-C50C-407E-A947-70E740481C1C}">
-                          <a14:useLocalDpi xmlns:a14="http://schemas.microsoft.com/office/drawing/2010/main" val="0"/>
-                        </a:ext>
-                        <a:ext uri="{96DAC541-7B7A-43D3-8B79-37D633B846F1}">
-                          <asvg:svgBlip xmlns:asvg="http://schemas.microsoft.com/office/drawing/2016/SVG/main" r:embed="rId16"/>
-                        </a:ext>
-                      </a:extLst>
-                    </a:blip>
-                    <a:stretch>
-                      <a:fillRect/>
-                    </a:stretch>
-                  </pic:blipFill>
-                  <pic:spPr>
-                    <a:xfrm>
-                      <a:off x="0" y="0"/>
-                      <a:ext cx="5943600" cy="7816215"/>
-                    </a:xfrm>
-                    <a:prstGeom prst="rect">
-                      <a:avLst/>
-                    </a:prstGeom>
-                  </pic:spPr>
-                </pic:pic>
-              </a:graphicData>
-            </a:graphic>
-          </wp:inline>
-        </w:drawing>
-      </w:r>
-    </w:p>
-    <w:p>
-      <w:pPr>
-        <w:rPr>
-          <w:b/>
-          <w:rtl/>
-        </w:rPr>
-      </w:pPr>
-      <w:r>
-        <w:rPr>
-          <w:b/>
-          <w:rtl/>
-        </w:rPr>
-        <w:br w:type="page"/>
-      </w:r>
-    </w:p>
-    <w:p>
-      <w:pPr>
-        <w:bidi/>
-        <w:rPr>
-          <w:b/>
-          <w:rtl/>
-        </w:rPr>
-      </w:pPr>
-    </w:p>
-    <w:p>
-      <w:pPr>
-        <w:bidi/>
-        <w:rPr>
-          <w:bCs/>
-          <w:rtl/>
-        </w:rPr>
-      </w:pPr>
-      <w:r>
-        <w:rPr>
-          <w:bCs/>
-          <w:rtl/>
-        </w:rPr>
-        <w:t>2.</w:t>
-      </w:r>
-      <w:r>
-        <w:rPr>
-          <w:rFonts w:hint="cs"/>
-          <w:bCs/>
-          <w:rtl/>
-        </w:rPr>
-        <w:t>3.1</w:t>
-      </w:r>
-      <w:r>
-        <w:rPr>
-          <w:bCs/>
-          <w:rtl/>
-        </w:rPr>
-        <w:t xml:space="preserve"> </w:t>
-      </w:r>
-      <w:r>
-        <w:rPr>
-          <w:rFonts w:hint="cs"/>
-          <w:bCs/>
-          <w:rtl/>
-        </w:rPr>
-        <w:t xml:space="preserve">פירוט רכיבי </w:t>
-      </w:r>
-      <w:r>
-        <w:rPr>
-          <w:rFonts w:hint="cs"/>
-          <w:bCs/>
-          <w:rtl/>
-        </w:rPr>
-        <w:t>ה</w:t>
-      </w:r>
-      <w:r>
-        <w:rPr>
-          <w:rFonts w:hint="cs"/>
-          <w:bCs/>
-          <w:rtl/>
-        </w:rPr>
-        <w:t>מערכ</w:t>
-      </w:r>
-      <w:r>
-        <w:rPr>
-          <w:rFonts w:hint="cs"/>
-          <w:bCs/>
-          <w:rtl/>
-        </w:rPr>
-        <w:t>ת</w:t>
-      </w:r>
-    </w:p>
-    <w:p>
-      <w:pPr>
-        <w:bidi/>
-        <w:rPr>
-          <w:b/>
-          <w:rtl/>
-        </w:rPr>
-      </w:pPr>
-      <w:r>
-        <w:rPr>
-          <w:rFonts w:hint="cs"/>
-          <w:b/>
-          <w:rtl/>
-        </w:rPr>
-        <w:t>תיאור המודולים:</w:t>
-      </w:r>
-    </w:p>
-    <w:p>
-      <w:pPr>
-        <w:bidi/>
-        <w:rPr>
-          <w:b/>
-          <w:rtl/>
-        </w:rPr>
-      </w:pPr>
-      <w:r>
-        <w:rPr>
-          <w:rFonts w:hint="cs"/>
-          <w:b/>
-          <w:rtl/>
-        </w:rPr>
-        <w:t>ישנם מספר שמות קבצים נפוצים</w:t>
-      </w:r>
-      <w:r>
-        <w:rPr>
-          <w:rFonts w:hint="cs"/>
-          <w:b/>
-          <w:rtl/>
-        </w:rPr>
-        <w:t>:</w:t>
-      </w:r>
-    </w:p>
-    <w:p>
-      <w:pPr>
-        <w:pStyle w:val="ListParagraph"/>
-        <w:numPr>
-          <w:ilvl w:val="0"/>
-          <w:numId w:val="13"/>
-        </w:numPr>
-        <w:bidi/>
-        <w:rPr>
-          <w:b/>
-        </w:rPr>
-      </w:pPr>
-      <w:r>
-        <w:rPr>
-          <w:bCs/>
-        </w:rPr>
-        <w:t>Database</w:t>
-      </w:r>
-      <w:r>
-        <w:rPr>
-          <w:rFonts w:hint="cs"/>
-          <w:b/>
-          <w:rtl/>
-        </w:rPr>
-        <w:t xml:space="preserve"> </w:t>
-      </w:r>
-      <w:r>
-        <w:rPr>
-          <w:b/>
-          <w:rtl/>
-        </w:rPr>
-        <w:t>–</w:t>
-      </w:r>
-      <w:r>
-        <w:rPr>
-          <w:rFonts w:hint="cs"/>
-          <w:b/>
-          <w:rtl/>
-        </w:rPr>
-        <w:t xml:space="preserve"> כל הפעולות על ממסד הנתונים ששייכים לנושא זה</w:t>
-      </w:r>
-    </w:p>
-    <w:p>
-      <w:pPr>
-        <w:pStyle w:val="ListParagraph"/>
-        <w:numPr>
-          <w:ilvl w:val="0"/>
-          <w:numId w:val="13"/>
-        </w:numPr>
-        <w:bidi/>
-        <w:rPr>
-          <w:b/>
-        </w:rPr>
-      </w:pPr>
-      <w:r>
-        <w:rPr>
-          <w:bCs/>
-        </w:rPr>
-        <w:t>Request</w:t>
-      </w:r>
-      <w:r>
-        <w:rPr>
-          <w:rFonts w:hint="cs"/>
-          <w:b/>
-          <w:rtl/>
-        </w:rPr>
-        <w:t xml:space="preserve"> </w:t>
-      </w:r>
-      <w:r>
-        <w:rPr>
-          <w:b/>
-          <w:rtl/>
-        </w:rPr>
-        <w:t>–</w:t>
-      </w:r>
-      <w:r>
-        <w:rPr>
-          <w:rFonts w:hint="cs"/>
-          <w:b/>
-          <w:rtl/>
-        </w:rPr>
-        <w:t xml:space="preserve"> מכיל מחלקה\ מחלקות שמאחדות </w:t>
-      </w:r>
-      <w:r>
-        <w:rPr>
-          <w:rFonts w:hint="cs"/>
-          <w:bCs/>
-        </w:rPr>
-        <w:t>URI</w:t>
-      </w:r>
-      <w:r>
-        <w:rPr>
-          <w:rFonts w:hint="cs"/>
-          <w:b/>
-          <w:rtl/>
-        </w:rPr>
-        <w:t xml:space="preserve"> בעלי מאפיינים דומים. מכיל פונקציית ולידציה וקובע באיזה תרחיש ניתן להשתמש </w:t>
-      </w:r>
-      <w:r>
-        <w:rPr>
-          <w:rFonts w:hint="cs"/>
-          <w:b/>
-          <w:rtl/>
-        </w:rPr>
-        <w:t>ב</w:t>
-      </w:r>
-      <w:r>
-        <w:rPr>
-          <w:rFonts w:hint="cs"/>
-          <w:bCs/>
-        </w:rPr>
-        <w:t>URI</w:t>
-      </w:r>
-      <w:r>
-        <w:rPr>
-          <w:rFonts w:hint="cs"/>
-          <w:b/>
-          <w:rtl/>
-        </w:rPr>
-        <w:t xml:space="preserve"> אלה (לפי </w:t>
-      </w:r>
-      <w:r>
-        <w:rPr>
-          <w:rFonts w:hint="cs"/>
-          <w:b/>
-          <w:rtl/>
-        </w:rPr>
-        <w:t xml:space="preserve">מצב </w:t>
-      </w:r>
-      <w:r>
-        <w:rPr>
-          <w:rFonts w:hint="cs"/>
-          <w:b/>
-          <w:rtl/>
-        </w:rPr>
-        <w:t>הזדהות</w:t>
-      </w:r>
-      <w:r>
-        <w:rPr>
-          <w:rFonts w:hint="cs"/>
-          <w:b/>
-          <w:rtl/>
-        </w:rPr>
-        <w:t xml:space="preserve"> המשתמש</w:t>
-      </w:r>
-      <w:r>
-        <w:rPr>
-          <w:rFonts w:hint="cs"/>
-          <w:b/>
-          <w:rtl/>
-        </w:rPr>
-        <w:t>)</w:t>
-      </w:r>
-      <w:r>
-        <w:rPr>
-          <w:rFonts w:hint="cs"/>
-          <w:b/>
-          <w:rtl/>
-        </w:rPr>
-        <w:t>.</w:t>
-      </w:r>
-    </w:p>
-    <w:p>
-      <w:pPr>
-        <w:pStyle w:val="ListParagraph"/>
-        <w:numPr>
-          <w:ilvl w:val="0"/>
-          <w:numId w:val="13"/>
-        </w:numPr>
-        <w:bidi/>
-        <w:rPr>
-          <w:b/>
-        </w:rPr>
-      </w:pPr>
-      <w:r>
-        <w:rPr>
-          <w:rFonts w:hint="cs"/>
-          <w:bCs/>
-        </w:rPr>
-        <w:t>API</w:t>
-      </w:r>
-      <w:r>
-        <w:rPr>
-          <w:rFonts w:hint="cs"/>
-          <w:b/>
-          <w:rtl/>
-        </w:rPr>
-        <w:t xml:space="preserve">- מכיל את מחלקות </w:t>
-      </w:r>
-      <w:r>
-        <w:rPr>
-          <w:rFonts w:hint="cs"/>
-          <w:b/>
-          <w:rtl/>
-        </w:rPr>
-        <w:t>ה</w:t>
-      </w:r>
-      <w:r>
-        <w:rPr>
-          <w:rFonts w:hint="cs"/>
-          <w:bCs/>
-        </w:rPr>
-        <w:t>URI</w:t>
-      </w:r>
-      <w:r>
-        <w:rPr>
-          <w:rFonts w:hint="cs"/>
-          <w:b/>
-          <w:rtl/>
-        </w:rPr>
-        <w:t xml:space="preserve">, שממשות את הפונקציונליות השונות לכל כתובות </w:t>
-      </w:r>
-      <w:r>
-        <w:rPr>
-          <w:rFonts w:hint="cs"/>
-          <w:bCs/>
-        </w:rPr>
-        <w:t>URI</w:t>
-      </w:r>
-      <w:r>
-        <w:rPr>
-          <w:rFonts w:hint="cs"/>
-          <w:bCs/>
-          <w:rtl/>
-        </w:rPr>
-        <w:t>.</w:t>
-      </w:r>
-    </w:p>
-    <w:p>
-      <w:pPr>
-        <w:pStyle w:val="ListParagraph"/>
-        <w:bidi/>
-        <w:ind w:left="0"/>
-        <w:rPr>
-          <w:b/>
-          <w:color w:val="FF0000"/>
-          <w:rtl/>
-        </w:rPr>
-      </w:pPr>
-      <w:r>
-        <w:rPr>
-          <w:rFonts w:hint="cs"/>
-          <w:b/>
-          <w:color w:val="FF0000"/>
-          <w:rtl/>
-        </w:rPr>
-        <w:t>פירוט מבנה תוכנה:</w:t>
-      </w:r>
-    </w:p>
-    <w:p>
-      <w:pPr>
-        <w:pStyle w:val="ListParagraph"/>
-        <w:bidi/>
-        <w:ind w:left="0"/>
-        <w:rPr>
-          <w:b/>
-          <w:color w:val="FF0000"/>
-          <w:rtl/>
-        </w:rPr>
-      </w:pPr>
-      <w:r>
-        <w:rPr>
-          <w:rFonts w:hint="cs"/>
-          <w:b/>
-          <w:color w:val="FF0000"/>
-          <w:rtl/>
-        </w:rPr>
-        <w:t>להוסיף עץ תוכנה</w:t>
-      </w:r>
-    </w:p>
-    <w:p>
-      <w:pPr>
-        <w:bidi/>
-        <w:rPr>
-          <w:rtl/>
-        </w:rPr>
-      </w:pPr>
-      <w:r>
-        <w:t>authentication</w:t>
-      </w:r>
-      <w:r>
-        <w:rPr>
-          <w:rFonts w:hint="cs"/>
-          <w:rtl/>
-        </w:rPr>
-        <w:t>:</w:t>
-      </w:r>
-    </w:p>
-    <w:p>
-      <w:pPr>
-        <w:bidi/>
-        <w:rPr>
-          <w:rtl/>
-        </w:rPr>
-      </w:pPr>
-      <w:r>
-        <w:rPr>
-          <w:rFonts w:hint="cs"/>
-          <w:rtl/>
-        </w:rPr>
-        <w:t>ממש את שתי צורות ההזדהות, טוקן</w:t>
-      </w:r>
-      <w:r>
-        <w:rPr>
-          <w:rFonts w:hint="cs"/>
-          <w:rtl/>
-        </w:rPr>
-        <w:t xml:space="preserve"> </w:t>
-      </w:r>
-      <w:r>
-        <w:rPr>
-          <w:rFonts w:hint="cs"/>
-          <w:rtl/>
-        </w:rPr>
-        <w:t xml:space="preserve"> </w:t>
-      </w:r>
-      <w:r>
-        <w:rPr>
-          <w:rFonts w:hint="cs"/>
-          <w:rtl/>
-        </w:rPr>
-        <w:t>ו</w:t>
-      </w:r>
-      <w:r>
-        <w:rPr>
-          <w:rFonts w:hint="cs"/>
-          <w:rtl/>
-        </w:rPr>
-        <w:t>שם משתמש וסיסמא.</w:t>
-      </w:r>
-    </w:p>
-    <w:p>
-      <w:pPr>
-        <w:bidi/>
-        <w:rPr>
-          <w:rtl/>
-        </w:rPr>
-      </w:pPr>
-      <w:r>
-        <w:rPr>
-          <w:rFonts w:hint="cs"/>
-          <w:rtl/>
-        </w:rPr>
-        <w:t>מכיל  שני מודולים:</w:t>
-      </w:r>
-    </w:p>
-    <w:p>
-      <w:pPr>
-        <w:bidi/>
-        <w:ind w:left="720"/>
-        <w:rPr>
-          <w:rtl/>
-        </w:rPr>
-      </w:pPr>
-      <w:r>
-        <w:t>(Json Web Token) JWT</w:t>
-      </w:r>
-      <w:r>
-        <w:rPr>
-          <w:rFonts w:hint="cs"/>
-          <w:rtl/>
-        </w:rPr>
-        <w:t>: מטפל ביצור וולידציה של מפתחות הזדהות.</w:t>
-      </w:r>
-    </w:p>
-    <w:p>
-      <w:pPr>
-        <w:bidi/>
-        <w:ind w:left="1440"/>
-        <w:rPr>
-          <w:rtl/>
-        </w:rPr>
-      </w:pPr>
-      <w:r>
-        <w:rPr>
-          <w:rFonts w:hint="cs"/>
-          <w:rtl/>
-        </w:rPr>
-        <w:t>מכיל ארבעה קבצים</w:t>
-      </w:r>
-      <w:r>
-        <w:t>:</w:t>
-      </w:r>
-    </w:p>
-    <w:p>
-      <w:pPr>
-        <w:bidi/>
-        <w:ind w:left="1440"/>
-        <w:rPr>
-          <w:rtl/>
-        </w:rPr>
-      </w:pPr>
-      <w:r>
-        <w:t>Create</w:t>
-      </w:r>
-      <w:r>
-        <w:rPr>
-          <w:rFonts w:hint="cs"/>
-          <w:rtl/>
-        </w:rPr>
-        <w:t>: יוצר מפתחות.</w:t>
-      </w:r>
-    </w:p>
-    <w:p>
-      <w:pPr>
-        <w:bidi/>
-        <w:ind w:left="1440"/>
-        <w:rPr>
-          <w:rtl/>
-        </w:rPr>
-      </w:pPr>
-      <w:r>
-        <w:t>Validate</w:t>
-      </w:r>
-      <w:r>
-        <w:rPr>
-          <w:rFonts w:hint="cs"/>
-          <w:rtl/>
-        </w:rPr>
-        <w:t xml:space="preserve">: מוודא את תקינות המפתחות. </w:t>
-      </w:r>
-    </w:p>
-    <w:p>
-      <w:pPr>
-        <w:bidi/>
-        <w:ind w:left="1440"/>
-      </w:pPr>
-      <w:r>
-        <w:t>Database</w:t>
-      </w:r>
-      <w:r>
-        <w:rPr>
-          <w:rFonts w:hint="cs"/>
-          <w:rtl/>
-        </w:rPr>
-        <w:t>: ממשק לבסיס הנתונים. בסיס נתונים בו ישמרו זמני שחזור הסיסמא האחרונים של המשתמשים, כדי שמפתח לא יהיה תקין במקרה ויוצר לפני שינוי הסיסמא.</w:t>
-      </w:r>
-    </w:p>
-    <w:p>
-      <w:pPr>
-        <w:bidi/>
-        <w:ind w:left="1440"/>
-        <w:rPr>
-          <w:rtl/>
-        </w:rPr>
-      </w:pPr>
-      <w:r>
-        <w:t>Request</w:t>
-      </w:r>
-      <w:r>
-        <w:rPr>
-          <w:rFonts w:hint="cs"/>
-          <w:rtl/>
-        </w:rPr>
-        <w:t xml:space="preserve">: </w:t>
-      </w:r>
-      <w:r>
-        <w:rPr>
-          <w:rFonts w:hint="cs"/>
-          <w:rtl/>
-        </w:rPr>
-        <w:t>מאחד את כל הפונקציונליו</w:t>
-      </w:r>
-      <w:r>
-        <w:rPr>
-          <w:rFonts w:hint="eastAsia"/>
-          <w:rtl/>
-        </w:rPr>
-        <w:t>ת</w:t>
-      </w:r>
-      <w:r>
-        <w:rPr>
-          <w:rFonts w:hint="cs"/>
-          <w:rtl/>
-        </w:rPr>
-        <w:t xml:space="preserve"> למחלקה לשימוש חיצוני.</w:t>
-      </w:r>
-    </w:p>
-    <w:p>
-      <w:pPr>
-        <w:bidi/>
-        <w:ind w:left="1440"/>
-        <w:rPr>
-          <w:rtl/>
-        </w:rPr>
-      </w:pPr>
-    </w:p>
-    <w:p>
-      <w:pPr>
-        <w:bidi/>
-        <w:ind w:left="720"/>
-        <w:rPr>
-          <w:rtl/>
-        </w:rPr>
-      </w:pPr>
-      <w:r>
-        <w:t>Password</w:t>
-      </w:r>
-      <w:r>
-        <w:rPr>
-          <w:rFonts w:hint="cs"/>
-          <w:rtl/>
-        </w:rPr>
-        <w:t>: מטפל בהזדהות עם שם משתמש וסיסמא.</w:t>
-      </w:r>
-    </w:p>
-    <w:p>
-      <w:pPr>
-        <w:bidi/>
-        <w:ind w:left="1440"/>
-        <w:rPr>
-          <w:rtl/>
-        </w:rPr>
-      </w:pPr>
-      <w:r>
-        <w:rPr>
-          <w:rFonts w:hint="cs"/>
-          <w:rtl/>
-        </w:rPr>
-        <w:t>מכיל שלושה קבצים:</w:t>
-      </w:r>
-    </w:p>
-    <w:p>
-      <w:pPr>
-        <w:bidi/>
-        <w:ind w:left="1440"/>
-        <w:rPr>
-          <w:rtl/>
-        </w:rPr>
-      </w:pPr>
-      <w:r>
-        <w:rPr>
-          <w:rFonts w:hint="cs"/>
-        </w:rPr>
-        <w:t>API</w:t>
-      </w:r>
-      <w:r>
-        <w:rPr>
-          <w:rFonts w:hint="cs"/>
-          <w:rtl/>
-        </w:rPr>
-        <w:t xml:space="preserve">- שינוי הודעות שגיאה של ממסד נתונים להודעות שגיאה של </w:t>
-      </w:r>
-      <w:r>
-        <w:rPr>
-          <w:rFonts w:hint="cs"/>
-        </w:rPr>
-        <w:t>HTTP</w:t>
-      </w:r>
-      <w:r>
-        <w:rPr>
-          <w:rFonts w:hint="cs"/>
-          <w:rtl/>
-        </w:rPr>
-        <w:t>.</w:t>
-      </w:r>
-    </w:p>
-    <w:p>
-      <w:pPr>
-        <w:bidi/>
-        <w:ind w:left="1440"/>
-      </w:pPr>
-      <w:r>
-        <w:t>Database</w:t>
-      </w:r>
-      <w:r>
-        <w:rPr>
-          <w:rFonts w:hint="cs"/>
-          <w:rtl/>
-        </w:rPr>
-        <w:t>: פונקציונליות ממסד הנתונים ששומר שמות ושם משתמש וסיסמאות להזדהות.</w:t>
-      </w:r>
-    </w:p>
-    <w:p>
-      <w:pPr>
-        <w:bidi/>
-        <w:ind w:left="1440"/>
-        <w:rPr>
-          <w:rtl/>
-        </w:rPr>
-      </w:pPr>
-      <w:r>
-        <w:t>Request</w:t>
-      </w:r>
-      <w:r>
-        <w:rPr>
-          <w:rFonts w:hint="cs"/>
-          <w:rtl/>
-        </w:rPr>
-        <w:t xml:space="preserve">: </w:t>
-      </w:r>
-      <w:r>
-        <w:rPr>
-          <w:rFonts w:hint="cs"/>
-          <w:rtl/>
-        </w:rPr>
-        <w:t>מאחד את כל הפונקציונליו</w:t>
-      </w:r>
-      <w:r>
-        <w:rPr>
-          <w:rFonts w:hint="eastAsia"/>
-          <w:rtl/>
-        </w:rPr>
-        <w:t>ת</w:t>
-      </w:r>
-      <w:r>
-        <w:rPr>
-          <w:rFonts w:hint="cs"/>
-          <w:rtl/>
-        </w:rPr>
-        <w:t xml:space="preserve"> למחלקה לשימוש חיצוני.</w:t>
-      </w:r>
-    </w:p>
-    <w:p>
-      <w:pPr>
-        <w:bidi/>
-        <w:ind w:left="720"/>
-        <w:rPr>
-          <w:rtl/>
-        </w:rPr>
-      </w:pPr>
-      <w:r>
-        <w:t>Request</w:t>
-      </w:r>
-      <w:r>
-        <w:rPr>
-          <w:rFonts w:hint="cs"/>
-          <w:rtl/>
-        </w:rPr>
-        <w:t>: קובץ המכיל מחלקה שמאפשרת הזדהות עם אחת משתי השיטות (סיסמא או טוקן), מאחד את שני המודולים לאינטרספיי</w:t>
-      </w:r>
-      <w:r>
-        <w:rPr>
-          <w:rFonts w:hint="eastAsia"/>
-          <w:rtl/>
-        </w:rPr>
-        <w:t>ס</w:t>
-      </w:r>
-      <w:r>
-        <w:rPr>
-          <w:rFonts w:hint="cs"/>
-          <w:rtl/>
-        </w:rPr>
-        <w:t xml:space="preserve"> אחיד.</w:t>
-      </w:r>
-    </w:p>
-    <w:p>
-      <w:pPr>
-        <w:bidi/>
-        <w:ind w:left="720"/>
-        <w:rPr>
-          <w:rtl/>
-        </w:rPr>
-      </w:pPr>
-    </w:p>
-    <w:p>
-      <w:pPr>
-        <w:bidi/>
-        <w:rPr>
-          <w:rtl/>
-        </w:rPr>
-      </w:pPr>
-      <w:r>
-        <w:t>Resource</w:t>
-      </w:r>
-      <w:r>
-        <w:rPr>
-          <w:rFonts w:hint="cs"/>
-          <w:rtl/>
-        </w:rPr>
-        <w:t>:</w:t>
-      </w:r>
-    </w:p>
-    <w:p>
-      <w:pPr>
-        <w:bidi/>
-        <w:rPr>
-          <w:rtl/>
-        </w:rPr>
-      </w:pPr>
-      <w:r>
-        <w:rPr>
-          <w:rFonts w:hint="cs"/>
-          <w:rtl/>
-        </w:rPr>
-        <w:t>מכיל שלושה קבצים:</w:t>
-      </w:r>
-    </w:p>
-    <w:p>
-      <w:pPr>
-        <w:bidi/>
-        <w:ind w:left="720"/>
-        <w:rPr>
-          <w:rtl/>
-        </w:rPr>
-      </w:pPr>
-      <w:r>
-        <w:rPr>
-          <w:rFonts w:hint="cs"/>
-        </w:rPr>
-        <w:t>API</w:t>
-      </w:r>
-      <w:r>
-        <w:rPr>
-          <w:rFonts w:hint="cs"/>
-          <w:rtl/>
-        </w:rPr>
-        <w:t xml:space="preserve">- שני </w:t>
-      </w:r>
-      <w:r>
-        <w:rPr>
-          <w:rFonts w:hint="cs"/>
-        </w:rPr>
-        <w:t>URL</w:t>
-      </w:r>
-      <w:r>
-        <w:rPr>
-          <w:rFonts w:hint="cs"/>
-          <w:rtl/>
-        </w:rPr>
-        <w:t xml:space="preserve"> אחד לרשומה (קבלה, שינוי ומחיקה) ואחד למשתמש (קבלת כל הרשומות, הוספת רשומה</w:t>
-      </w:r>
-      <w:r>
-        <w:rPr>
-          <w:rFonts w:hint="cs"/>
-          <w:rtl/>
-        </w:rPr>
-        <w:t>)</w:t>
-      </w:r>
-    </w:p>
-    <w:p>
-      <w:pPr>
-        <w:bidi/>
-        <w:ind w:left="720"/>
-        <w:rPr>
-          <w:rtl/>
-        </w:rPr>
-      </w:pPr>
-      <w:r>
-        <w:t>Database</w:t>
-      </w:r>
-      <w:r>
-        <w:rPr>
-          <w:rFonts w:hint="cs"/>
-          <w:rtl/>
-        </w:rPr>
-        <w:t xml:space="preserve">: פונקציונליות ממסד הנתונים ששומר את רשומות </w:t>
-      </w:r>
-      <w:r>
-        <w:rPr>
-          <w:rFonts w:hint="cs"/>
-          <w:rtl/>
-        </w:rPr>
-        <w:t>המשתמש.</w:t>
-      </w:r>
-    </w:p>
-    <w:p>
-      <w:pPr>
-        <w:bidi/>
-        <w:ind w:left="720"/>
-      </w:pPr>
-      <w:r>
-        <w:t>Request</w:t>
-      </w:r>
-      <w:r>
-        <w:rPr>
-          <w:rFonts w:hint="cs"/>
-          <w:rtl/>
-        </w:rPr>
-        <w:t xml:space="preserve">: </w:t>
-      </w:r>
-      <w:r>
-        <w:rPr>
-          <w:rFonts w:hint="cs"/>
-          <w:rtl/>
-        </w:rPr>
-        <w:t>מגדיר את התנאים לשימוש ב</w:t>
-      </w:r>
-      <w:r>
-        <w:rPr>
-          <w:rFonts w:hint="cs"/>
-        </w:rPr>
-        <w:t>URI</w:t>
-      </w:r>
-      <w:r>
-        <w:rPr>
-          <w:rFonts w:hint="cs"/>
-          <w:rtl/>
-        </w:rPr>
-        <w:t xml:space="preserve"> אלה. התנאי הוא הזדהות באחד מאמצעי הזיהוי (סיסמא או טוקן)</w:t>
-      </w:r>
-    </w:p>
-    <w:p>
-      <w:pPr>
-        <w:bidi/>
-        <w:rPr>
-          <w:rtl/>
-        </w:rPr>
-      </w:pPr>
-      <w:r>
-        <w:t>User Management</w:t>
-      </w:r>
-      <w:r>
-        <w:rPr>
-          <w:rFonts w:hint="cs"/>
-          <w:rtl/>
-        </w:rPr>
-        <w:t>:</w:t>
-      </w:r>
-    </w:p>
-    <w:p>
-      <w:pPr>
-        <w:bidi/>
-        <w:rPr>
-          <w:rtl/>
-        </w:rPr>
-      </w:pPr>
-      <w:r>
-        <w:rPr>
-          <w:rFonts w:hint="cs"/>
-          <w:rtl/>
-        </w:rPr>
-        <w:t>מכיל שלושה קבצים:</w:t>
-      </w:r>
-    </w:p>
-    <w:p>
-      <w:pPr>
-        <w:bidi/>
-        <w:ind w:left="720"/>
-        <w:rPr>
-          <w:rtl/>
-        </w:rPr>
-      </w:pPr>
-      <w:r>
-        <w:rPr>
-          <w:rFonts w:hint="cs"/>
-        </w:rPr>
-        <w:t>API</w:t>
-      </w:r>
-      <w:r>
-        <w:rPr>
-          <w:rFonts w:hint="cs"/>
-          <w:rtl/>
-        </w:rPr>
-        <w:t xml:space="preserve">- </w:t>
-      </w:r>
-      <w:r>
-        <w:rPr>
-          <w:rFonts w:hint="cs"/>
-          <w:rtl/>
-        </w:rPr>
-        <w:t>ארבעה</w:t>
-      </w:r>
-      <w:r>
-        <w:rPr>
-          <w:rFonts w:hint="cs"/>
-          <w:rtl/>
-        </w:rPr>
-        <w:t xml:space="preserve"> </w:t>
-      </w:r>
-      <w:r>
-        <w:rPr>
-          <w:rFonts w:hint="cs"/>
-        </w:rPr>
-        <w:t>URL</w:t>
-      </w:r>
-      <w:r>
-        <w:rPr>
-          <w:rFonts w:hint="cs"/>
-          <w:rtl/>
-        </w:rPr>
-        <w:t xml:space="preserve"> להתחברות, הרשמה שחזור סיסמא</w:t>
-      </w:r>
-      <w:r>
-        <w:rPr>
-          <w:rFonts w:hint="cs"/>
-          <w:rtl/>
-        </w:rPr>
-        <w:t xml:space="preserve"> ומחיקת חשבון</w:t>
-      </w:r>
-      <w:r>
-        <w:rPr>
-          <w:rFonts w:hint="cs"/>
-          <w:rtl/>
-        </w:rPr>
-        <w:t>.</w:t>
-      </w:r>
-    </w:p>
-    <w:p>
-      <w:pPr>
-        <w:bidi/>
-        <w:ind w:left="720"/>
-        <w:rPr>
-          <w:rtl/>
-        </w:rPr>
-      </w:pPr>
-      <w:r>
-        <w:t>Request</w:t>
-      </w:r>
-      <w:r>
-        <w:rPr>
-          <w:rFonts w:hint="cs"/>
-          <w:rtl/>
-        </w:rPr>
-        <w:t>: מכיל את המחלקות הנחוצות.</w:t>
-      </w:r>
-    </w:p>
-    <w:p>
-      <w:pPr>
-        <w:bidi/>
-        <w:ind w:left="1440"/>
-        <w:rPr>
-          <w:rtl/>
-        </w:rPr>
-      </w:pPr>
-      <w:r>
-        <w:rPr>
-          <w:rFonts w:hint="cs"/>
-          <w:rtl/>
-        </w:rPr>
-        <w:t>הזדהו</w:t>
-      </w:r>
-      <w:r>
-        <w:rPr>
-          <w:rFonts w:hint="cs"/>
-          <w:rtl/>
-        </w:rPr>
-        <w:t>ת</w:t>
-      </w:r>
-      <w:r>
-        <w:rPr>
-          <w:rFonts w:hint="cs"/>
-          <w:rtl/>
-        </w:rPr>
-        <w:t xml:space="preserve"> על ידי סיסמא בלבד (להתחברות).</w:t>
-      </w:r>
-    </w:p>
-    <w:p>
-      <w:pPr>
-        <w:bidi/>
-        <w:ind w:left="1440"/>
-        <w:rPr>
-          <w:rtl/>
-        </w:rPr>
-      </w:pPr>
-      <w:r>
-        <w:rPr>
-          <w:rFonts w:hint="cs"/>
-          <w:rtl/>
-        </w:rPr>
-        <w:t>בדיקת מבנה של הזדהות על פי סיסמא</w:t>
-      </w:r>
-      <w:r>
-        <w:rPr>
-          <w:rFonts w:hint="cs"/>
-          <w:rtl/>
-        </w:rPr>
-        <w:t xml:space="preserve"> ללא ולידציה לסיסמא</w:t>
-      </w:r>
-      <w:r>
-        <w:rPr>
-          <w:rFonts w:hint="cs"/>
-          <w:rtl/>
-        </w:rPr>
-        <w:t xml:space="preserve"> (להרשמה).</w:t>
-      </w:r>
-    </w:p>
-    <w:p>
-      <w:pPr>
-        <w:bidi/>
-        <w:ind w:left="1440"/>
-        <w:rPr>
-          <w:rtl/>
-        </w:rPr>
-      </w:pPr>
-      <w:r>
-        <w:rPr>
-          <w:rFonts w:hint="cs"/>
-          <w:rtl/>
-        </w:rPr>
-        <w:t>הזדהות על פי שם משתמש בלבד (לאיפוס סיסמא).</w:t>
-      </w:r>
-    </w:p>
-    <w:p>
-      <w:pPr>
-        <w:bidi/>
-        <w:rPr>
-          <w:rtl/>
-        </w:rPr>
-      </w:pPr>
-    </w:p>
-    <w:p>
-      <w:pPr>
-        <w:bidi/>
-        <w:rPr>
-          <w:rtl/>
-        </w:rPr>
-      </w:pPr>
-      <w:r>
-        <w:rPr>
-          <w:rFonts w:hint="cs"/>
-          <w:rtl/>
-        </w:rPr>
-        <w:t>ישנם עוד מספר קבצים כלליים:</w:t>
-      </w:r>
-    </w:p>
-    <w:p>
-      <w:pPr>
-        <w:bidi/>
-        <w:rPr>
-          <w:rFonts w:hint="cs"/>
-          <w:rtl/>
-        </w:rPr>
-      </w:pPr>
-      <w:r>
-        <w:t>Request</w:t>
-      </w:r>
-      <w:r>
-        <w:rPr>
-          <w:rFonts w:hint="cs"/>
-          <w:rtl/>
-        </w:rPr>
-        <w:t xml:space="preserve">: </w:t>
-      </w:r>
-      <w:r>
-        <w:rPr>
-          <w:rFonts w:hint="cs"/>
-          <w:rtl/>
-        </w:rPr>
-        <w:t>מכיל מחלקות אבסטרקטיות המגדירות את המבנה של שני סוגי מחלקות ה</w:t>
-      </w:r>
-      <w:r>
-        <w:t>request</w:t>
-      </w:r>
-      <w:r>
-        <w:rPr>
-          <w:rFonts w:hint="cs"/>
-          <w:rtl/>
-        </w:rPr>
-        <w:t>. (פירות על מבנה זה ב???)</w:t>
-      </w:r>
-    </w:p>
-    <w:p>
-      <w:pPr>
-        <w:bidi/>
-        <w:rPr>
-          <w:rFonts w:hint="cs"/>
-          <w:rtl/>
-        </w:rPr>
-      </w:pPr>
-      <w:r>
-        <w:rPr>
-          <w:rFonts w:hint="cs"/>
-        </w:rPr>
-        <w:t>API</w:t>
-      </w:r>
-      <w:r>
-        <w:rPr>
-          <w:rFonts w:hint="cs"/>
-          <w:rtl/>
-        </w:rPr>
-        <w:t xml:space="preserve">: המסמך הראשי. </w:t>
-      </w:r>
-      <w:r>
-        <w:rPr>
-          <w:rFonts w:hint="cs"/>
-          <w:rtl/>
-        </w:rPr>
-        <w:t xml:space="preserve">ממנו הקוד מורץ. שרת </w:t>
-      </w:r>
-      <w:r>
-        <w:t>multithreading</w:t>
-      </w:r>
-      <w:r>
-        <w:rPr>
-          <w:rFonts w:hint="cs"/>
-          <w:rtl/>
-        </w:rPr>
-        <w:t xml:space="preserve"> בסיסי.</w:t>
-      </w:r>
-    </w:p>
-    <w:p>
-      <w:pPr>
-        <w:bidi/>
-        <w:rPr>
-          <w:rtl/>
-        </w:rPr>
-      </w:pPr>
-      <w:proofErr w:type="spellStart"/>
-      <w:r>
-        <w:t>HTTPtolls</w:t>
-      </w:r>
-      <w:proofErr w:type="spellEnd"/>
-      <w:r>
-        <w:rPr>
-          <w:rFonts w:hint="cs"/>
-          <w:rtl/>
-        </w:rPr>
-        <w:t xml:space="preserve">: מכיל מחלקת </w:t>
-      </w:r>
-      <w:proofErr w:type="gramStart"/>
-      <w:r>
-        <w:t>response</w:t>
-      </w:r>
-      <w:r>
-        <w:rPr>
-          <w:rFonts w:hint="cs"/>
-        </w:rPr>
-        <w:t xml:space="preserve"> </w:t>
-      </w:r>
-      <w:r>
-        <w:rPr>
-          <w:rFonts w:hint="cs"/>
-          <w:rtl/>
-        </w:rPr>
-        <w:t xml:space="preserve"> המרכיבה</w:t>
-      </w:r>
-      <w:proofErr w:type="gramEnd"/>
-      <w:r>
-        <w:rPr>
-          <w:rFonts w:hint="cs"/>
-          <w:rtl/>
-        </w:rPr>
-        <w:t xml:space="preserve"> תגובות </w:t>
-      </w:r>
-      <w:r>
-        <w:t>http</w:t>
-      </w:r>
-      <w:r>
-        <w:rPr>
-          <w:rFonts w:hint="cs"/>
-          <w:rtl/>
-        </w:rPr>
-        <w:t>.</w:t>
-      </w:r>
-      <w:r>
-        <w:rPr>
-          <w:rFonts w:hint="cs"/>
-          <w:rtl/>
-        </w:rPr>
-        <w:t xml:space="preserve"> בנוסף מחלקה </w:t>
-      </w:r>
-      <w:r>
-        <w:t>URI</w:t>
-      </w:r>
-      <w:r>
-        <w:rPr>
-          <w:rFonts w:hint="cs"/>
-          <w:rtl/>
-        </w:rPr>
-        <w:t xml:space="preserve"> אבסטרקטית המגדירה את </w:t>
-      </w:r>
-      <w:r>
-        <w:rPr>
-          <w:rFonts w:hint="cs"/>
-          <w:rtl/>
-        </w:rPr>
-        <w:t>המבנה</w:t>
-      </w:r>
-      <w:r>
-        <w:rPr>
-          <w:rFonts w:hint="cs"/>
-          <w:rtl/>
-        </w:rPr>
-        <w:t xml:space="preserve"> של מחלקות מסוג זה.</w:t>
-      </w:r>
-    </w:p>
-    <w:p>
-      <w:pPr>
-        <w:bidi/>
-        <w:rPr>
-          <w:rtl/>
-        </w:rPr>
-      </w:pPr>
-      <w:proofErr w:type="spellStart"/>
-      <w:r>
-        <w:t>Database_errors</w:t>
-      </w:r>
-      <w:proofErr w:type="spellEnd"/>
-      <w:r>
-        <w:rPr>
-          <w:rFonts w:hint="cs"/>
-          <w:rtl/>
-        </w:rPr>
-        <w:t>: מטפלת בכל שגיאות הפנייה לממסד הנתונים.</w:t>
-      </w:r>
-    </w:p>
-    <w:p>
-      <w:pPr>
-        <w:bidi/>
-        <w:rPr>
-          <w:rtl/>
-        </w:rPr>
-      </w:pPr>
-      <w:r>
-        <w:t>Request</w:t>
-      </w:r>
-      <w:r>
-        <w:rPr>
-          <w:rFonts w:hint="cs"/>
-          <w:rtl/>
-        </w:rPr>
-        <w:t xml:space="preserve">: מכיל את המחלקה </w:t>
-      </w:r>
-      <w:r>
-        <w:t>request</w:t>
-      </w:r>
-      <w:r>
-        <w:rPr>
-          <w:rFonts w:hint="cs"/>
-          <w:rtl/>
-        </w:rPr>
-        <w:t xml:space="preserve"> הבסיסית. </w:t>
-      </w:r>
-      <w:proofErr w:type="spellStart"/>
-      <w:r>
-        <w:rPr>
-          <w:rFonts w:hint="cs"/>
-          <w:rtl/>
-        </w:rPr>
-        <w:t>מפלטרת</w:t>
-      </w:r>
-      <w:proofErr w:type="spellEnd"/>
-      <w:r>
-        <w:rPr>
-          <w:rFonts w:hint="cs"/>
-          <w:rtl/>
-        </w:rPr>
-        <w:t xml:space="preserve"> בקשת </w:t>
-      </w:r>
-      <w:r>
-        <w:t>http</w:t>
-      </w:r>
-      <w:r>
-        <w:rPr>
-          <w:rFonts w:hint="cs"/>
-          <w:rtl/>
-        </w:rPr>
-        <w:t xml:space="preserve"> ונותנת יכולות בסיסיות של קריאת מידע.</w:t>
-      </w:r>
-    </w:p>
-    <w:p>
-      <w:pPr>
-        <w:ind w:left="10080"/>
-        <w:rPr>
-          <w:bCs/>
-          <w:rtl/>
-        </w:rPr>
-      </w:pPr>
-    </w:p>
-    <w:p>
-      <w:pPr>
-        <w:bidi/>
-        <w:rPr>
-          <w:bCs/>
-          <w:rtl/>
-        </w:rPr>
-      </w:pPr>
-    </w:p>
-    <w:p>
-      <w:pPr>
-        <w:pStyle w:val="ListParagraph"/>
-        <w:bidi/>
-        <w:ind w:left="0"/>
-        <w:rPr>
-          <w:b/>
-          <w:rtl/>
-        </w:rPr>
-      </w:pPr>
-      <w:r>
-        <w:rPr>
-          <w:rFonts w:hint="cs"/>
-          <w:b/>
-          <w:rtl/>
-        </w:rPr>
-        <w:t xml:space="preserve">ישנן שתי </w:t>
-      </w:r>
-      <w:r>
-        <w:rPr>
-          <w:rFonts w:hint="cs"/>
-          <w:b/>
-          <w:rtl/>
-        </w:rPr>
-        <w:t>עצי</w:t>
-      </w:r>
-      <w:r>
-        <w:rPr>
-          <w:rFonts w:hint="cs"/>
-          <w:b/>
-          <w:rtl/>
-        </w:rPr>
-        <w:t xml:space="preserve"> מחלקות מרכזי</w:t>
-      </w:r>
-      <w:r>
-        <w:rPr>
-          <w:rFonts w:hint="cs"/>
-          <w:b/>
-          <w:rtl/>
-        </w:rPr>
-        <w:t xml:space="preserve">ים </w:t>
-      </w:r>
-      <w:r>
-        <w:rPr>
-          <w:rFonts w:hint="cs"/>
-          <w:b/>
-          <w:rtl/>
-        </w:rPr>
-        <w:t>בפרויקט.</w:t>
-      </w:r>
-    </w:p>
-    <w:p>
-      <w:pPr>
-        <w:pStyle w:val="ListParagraph"/>
-        <w:bidi/>
-        <w:ind w:left="0"/>
-        <w:rPr>
-          <w:b/>
-          <w:rtl/>
-        </w:rPr>
-      </w:pPr>
-      <w:r>
-        <w:rPr>
-          <w:rFonts w:hint="cs"/>
-          <w:b/>
-          <w:rtl/>
-        </w:rPr>
-        <w:t>מחלקות</w:t>
-      </w:r>
-      <w:r>
-        <w:rPr>
-          <w:rFonts w:hint="cs"/>
-          <w:bCs/>
-          <w:rtl/>
-        </w:rPr>
-        <w:t xml:space="preserve"> </w:t>
-      </w:r>
-      <w:r>
-        <w:rPr>
-          <w:bCs/>
-        </w:rPr>
-        <w:t>(</w:t>
-      </w:r>
-      <w:r>
-        <w:rPr>
-          <w:bCs/>
-        </w:rPr>
-        <w:t>Uniform Resource Identifier</w:t>
-      </w:r>
-      <w:r>
-        <w:rPr>
-          <w:bCs/>
-        </w:rPr>
-        <w:t>)</w:t>
-      </w:r>
-      <w:r>
-        <w:rPr>
-          <w:bCs/>
-        </w:rPr>
-        <w:t>URI</w:t>
-      </w:r>
-      <w:r>
-        <w:rPr>
-          <w:rFonts w:hint="cs"/>
-          <w:bCs/>
-          <w:rtl/>
-        </w:rPr>
-        <w:t xml:space="preserve"> - </w:t>
-      </w:r>
-      <w:r>
-        <w:rPr>
-          <w:rFonts w:hint="cs"/>
-          <w:b/>
-          <w:rtl/>
-        </w:rPr>
-        <w:t>מחלקות הממשות את הפונקציונליות השונות של השרת</w:t>
-      </w:r>
-      <w:r>
-        <w:rPr>
-          <w:rFonts w:hint="cs"/>
-          <w:b/>
-          <w:rtl/>
-        </w:rPr>
-        <w:t>.</w:t>
-      </w:r>
-    </w:p>
-    <w:p>
-      <w:pPr>
-        <w:pStyle w:val="ListParagraph"/>
-        <w:bidi/>
-        <w:ind w:left="0"/>
-        <w:rPr>
-          <w:bCs/>
-          <w:rtl/>
-        </w:rPr>
-      </w:pPr>
-      <w:r>
-        <w:rPr>
-          <w:rFonts w:hint="cs"/>
-          <w:b/>
-          <w:rtl/>
-        </w:rPr>
-        <w:t>מחלקות</w:t>
-      </w:r>
-      <w:r>
-        <w:rPr>
-          <w:rFonts w:hint="cs"/>
-          <w:bCs/>
-          <w:rtl/>
-        </w:rPr>
-        <w:t xml:space="preserve"> </w:t>
-      </w:r>
-      <w:r>
-        <w:rPr>
-          <w:bCs/>
-        </w:rPr>
-        <w:t>Request</w:t>
-      </w:r>
-      <w:r>
-        <w:rPr>
-          <w:rFonts w:hint="cs"/>
-          <w:bCs/>
-          <w:rtl/>
-        </w:rPr>
-        <w:t xml:space="preserve"> </w:t>
-      </w:r>
-      <w:r>
-        <w:rPr>
-          <w:bCs/>
-          <w:rtl/>
-        </w:rPr>
-        <w:t>–</w:t>
-      </w:r>
-      <w:r>
-        <w:rPr>
-          <w:rFonts w:hint="cs"/>
-          <w:bCs/>
-          <w:rtl/>
-        </w:rPr>
-        <w:t xml:space="preserve"> </w:t>
-      </w:r>
-      <w:r>
-        <w:rPr>
-          <w:rFonts w:hint="cs"/>
-          <w:b/>
-          <w:rtl/>
-        </w:rPr>
-        <w:t>מגדירות מצבי הזדהות שונים, ומקבצות את ה</w:t>
-      </w:r>
-      <w:proofErr w:type="spellStart"/>
-      <w:r>
-        <w:rPr>
-          <w:bCs/>
-        </w:rPr>
-        <w:t>uri</w:t>
-      </w:r>
-      <w:proofErr w:type="spellEnd"/>
-      <w:r>
-        <w:rPr>
-          <w:rFonts w:hint="cs"/>
-          <w:b/>
-          <w:rtl/>
-        </w:rPr>
-        <w:t xml:space="preserve"> שניתן לעשות בהם שימוש </w:t>
-      </w:r>
-      <w:r>
-        <w:rPr>
-          <w:rFonts w:hint="cs"/>
-          <w:b/>
-          <w:rtl/>
-        </w:rPr>
-        <w:t>לאחר הזדהות בפורמט זה</w:t>
-      </w:r>
-      <w:r>
-        <w:rPr>
-          <w:rFonts w:hint="cs"/>
-          <w:b/>
-          <w:rtl/>
-        </w:rPr>
-        <w:t>.</w:t>
-      </w:r>
-    </w:p>
-    <w:p>
-      <w:pPr>
-        <w:pStyle w:val="ListParagraph"/>
-        <w:bidi/>
-        <w:ind w:left="0"/>
-        <w:rPr>
-          <w:b/>
-          <w:rtl/>
-        </w:rPr>
-      </w:pPr>
-    </w:p>
-    <w:p>
-      <w:pPr>
-        <w:pStyle w:val="ListParagraph"/>
-        <w:bidi/>
-        <w:ind w:left="0"/>
-        <w:rPr>
-          <w:b/>
-          <w:rtl/>
-        </w:rPr>
-      </w:pPr>
-      <w:r>
-        <w:rPr>
-          <w:rFonts w:hint="cs"/>
-          <w:b/>
-          <w:rtl/>
-        </w:rPr>
-        <w:t xml:space="preserve">מחלקות </w:t>
-      </w:r>
-      <w:r>
-        <w:rPr>
-          <w:rFonts w:hint="cs"/>
-          <w:b/>
-        </w:rPr>
-        <w:t>URI</w:t>
-      </w:r>
-      <w:r>
-        <w:rPr>
-          <w:rFonts w:hint="cs"/>
-          <w:b/>
-          <w:rtl/>
-        </w:rPr>
-        <w:t>:</w:t>
-      </w:r>
-    </w:p>
-    <w:p>
-      <w:pPr>
-        <w:pStyle w:val="ListParagraph"/>
-        <w:bidi/>
-        <w:ind w:left="0"/>
-        <w:rPr>
-          <w:b/>
-          <w:rtl/>
-        </w:rPr>
-      </w:pPr>
-      <w:r>
-        <w:rPr>
-          <w:rFonts w:hint="cs"/>
-          <w:color w:val="FF0000"/>
-          <w:rtl/>
-        </w:rPr>
-        <w:t>לשנות את ה</w:t>
-      </w:r>
-      <w:proofErr w:type="spellStart"/>
-      <w:r>
-        <w:rPr>
-          <w:color w:val="FF0000"/>
-        </w:rPr>
-        <w:t>uri</w:t>
-      </w:r>
-      <w:proofErr w:type="spellEnd"/>
-      <w:r>
-        <w:rPr>
-          <w:rFonts w:hint="cs"/>
-          <w:color w:val="FF0000"/>
-          <w:rtl/>
-        </w:rPr>
-        <w:t xml:space="preserve"> של </w:t>
-      </w:r>
-      <w:r>
-        <w:rPr>
-          <w:rFonts w:hint="cs"/>
-          <w:color w:val="FF0000"/>
-        </w:rPr>
-        <w:t>DELETE</w:t>
-      </w:r>
-      <w:r>
-        <w:rPr>
-          <w:rtl/>
-        </w:rPr>
-        <w:br w:type="page"/>
-      </w:r>
-      <w:r>
-        <w:rPr>
-          <w:noProof/>
-          <w:rtl/>
-          <w:lang w:val="he-IL"/>
-        </w:rPr>
+        </w:rPr>
+        <w:lastRenderedPageBreak/>
         <w:drawing>
           <wp:inline distT="0" distB="0" distL="0" distR="0">
             <wp:extent cx="5943600" cy="6334125"/>
@@ -6843,13 +5709,13 @@
                     <pic:cNvPicPr/>
                   </pic:nvPicPr>
                   <pic:blipFill>
-                    <a:blip r:embed="rId17">
+                    <a:blip r:embed="rId16" cstate="print">
                       <a:extLst>
                         <a:ext uri="{28A0092B-C50C-407E-A947-70E740481C1C}">
                           <a14:useLocalDpi xmlns:a14="http://schemas.microsoft.com/office/drawing/2010/main" val="0"/>
                         </a:ext>
                         <a:ext uri="{96DAC541-7B7A-43D3-8B79-37D633B846F1}">
-                          <asvg:svgBlip xmlns:asvg="http://schemas.microsoft.com/office/drawing/2016/SVG/main" r:embed="rId18"/>
+                          <asvg:svgBlip xmlns:asvg="http://schemas.microsoft.com/office/drawing/2016/SVG/main" xmlns:w16cid="http://schemas.microsoft.com/office/word/2016/wordml/cid" xmlns:w="http://schemas.openxmlformats.org/wordprocessingml/2006/main" xmlns:w10="urn:schemas-microsoft-com:office:word" xmlns:v="urn:schemas-microsoft-com:vml" xmlns:o="urn:schemas-microsoft-com:office:office" xmlns:am3d="http://schemas.microsoft.com/office/drawing/2017/model3d" xmlns:aink="http://schemas.microsoft.com/office/drawing/2016/ink" xmlns:cx8="http://schemas.microsoft.com/office/drawing/2016/5/14/chartex" xmlns:cx7="http://schemas.microsoft.com/office/drawing/2016/5/13/chartex" xmlns:cx6="http://schemas.microsoft.com/office/drawing/2016/5/12/chartex" xmlns:cx5="http://schemas.microsoft.com/office/drawing/2016/5/11/chartex" xmlns:cx4="http://schemas.microsoft.com/office/drawing/2016/5/10/chartex" xmlns:cx3="http://schemas.microsoft.com/office/drawing/2016/5/9/chartex" xmlns:cx2="http://schemas.microsoft.com/office/drawing/2015/10/21/chartex" xmlns:cx1="http://schemas.microsoft.com/office/drawing/2015/9/8/chartex" xmlns="" r:embed="rId18"/>
                         </a:ext>
                       </a:extLst>
                     </a:blip>
@@ -6903,11 +5769,19 @@
           <w:b/>
           <w:rtl/>
         </w:rPr>
-        <w:t>מחלקות ה</w:t>
-      </w:r>
-      <w:r>
-        <w:rPr>
-          <w:b/>
+        <w:t xml:space="preserve">מחלקות </w:t>
+      </w:r>
+      <w:r>
+        <w:rPr>
+          <w:rFonts w:hint="cs"/>
+          <w:b/>
+          <w:rtl/>
+        </w:rPr>
+        <w:t>ה</w:t>
+      </w:r>
+      <w:r>
+        <w:rPr>
+          <w:bCs/>
         </w:rPr>
         <w:t>Request</w:t>
       </w:r>
@@ -6982,12 +5856,20 @@
           <w:b/>
           <w:rtl/>
         </w:rPr>
-        <w:t>כל מחלקה מגדירה את התנאים לאישור שימוש ב</w:t>
-      </w:r>
-      <w:r>
-        <w:rPr>
-          <w:rFonts w:hint="cs"/>
-          <w:b/>
+        <w:t xml:space="preserve">כל מחלקה מגדירה את התנאים לאישור שימוש </w:t>
+      </w:r>
+      <w:r>
+        <w:rPr>
+          <w:rFonts w:hint="cs"/>
+          <w:b/>
+          <w:rtl/>
+        </w:rPr>
+        <w:t>ב</w:t>
+      </w:r>
+      <w:r>
+        <w:rPr>
+          <w:rFonts w:hint="cs"/>
+          <w:bCs/>
         </w:rPr>
         <w:t>URI</w:t>
       </w:r>
@@ -7040,7 +5922,6 @@
           <w:rtl/>
         </w:rPr>
       </w:pPr>
-      <w:proofErr w:type="spellStart"/>
       <w:r>
         <w:rPr>
           <w:bCs/>
@@ -7059,7 +5940,6 @@
         </w:rPr>
         <w:t>Request</w:t>
       </w:r>
-      <w:proofErr w:type="spellEnd"/>
       <w:r>
         <w:rPr>
           <w:rFonts w:hint="cs"/>
@@ -7093,14 +5973,12 @@
           <w:rtl/>
         </w:rPr>
       </w:pPr>
-      <w:proofErr w:type="spellStart"/>
       <w:r>
         <w:rPr>
           <w:bCs/>
         </w:rPr>
         <w:t>ResorceRequest</w:t>
       </w:r>
-      <w:proofErr w:type="spellEnd"/>
       <w:r>
         <w:rPr>
           <w:rFonts w:hint="cs"/>
@@ -7134,14 +6012,12 @@
           <w:rtl/>
         </w:rPr>
       </w:pPr>
-      <w:proofErr w:type="spellStart"/>
       <w:r>
         <w:rPr>
           <w:bCs/>
         </w:rPr>
         <w:t>LoginRequest</w:t>
       </w:r>
-      <w:proofErr w:type="spellEnd"/>
       <w:r>
         <w:rPr>
           <w:rFonts w:hint="cs"/>
@@ -7189,14 +6065,13 @@
           <w:b/>
         </w:rPr>
       </w:pPr>
-      <w:proofErr w:type="spellStart"/>
       <w:r>
         <w:rPr>
           <w:bCs/>
         </w:rPr>
+        <w:lastRenderedPageBreak/>
         <w:t>RegisterRequest</w:t>
       </w:r>
-      <w:proofErr w:type="spellEnd"/>
       <w:r>
         <w:rPr>
           <w:rFonts w:hint="cs"/>
@@ -7259,6 +6134,14 @@
         </w:rPr>
         <w:t xml:space="preserve"> הרשמה</w:t>
       </w:r>
+      <w:r>
+        <w:rPr>
+          <w:rFonts w:hint="cs"/>
+          <w:b/>
+          <w:rtl/>
+        </w:rPr>
+        <w:t>.</w:t>
+      </w:r>
     </w:p>
     <w:p>
       <w:pPr>
@@ -7273,7 +6156,6 @@
           <w:b/>
           <w:noProof/>
           <w:rtl/>
-          <w:lang w:val="he-IL"/>
         </w:rPr>
         <w:drawing>
           <wp:inline distT="0" distB="0" distL="0" distR="0">
@@ -7291,13 +6173,13 @@
                     <pic:cNvPicPr/>
                   </pic:nvPicPr>
                   <pic:blipFill>
-                    <a:blip r:embed="rId19">
+                    <a:blip r:embed="rId19" cstate="print">
                       <a:extLst>
                         <a:ext uri="{28A0092B-C50C-407E-A947-70E740481C1C}">
                           <a14:useLocalDpi xmlns:a14="http://schemas.microsoft.com/office/drawing/2010/main" val="0"/>
                         </a:ext>
                         <a:ext uri="{96DAC541-7B7A-43D3-8B79-37D633B846F1}">
-                          <asvg:svgBlip xmlns:asvg="http://schemas.microsoft.com/office/drawing/2016/SVG/main" r:embed="rId20"/>
+                          <asvg:svgBlip xmlns:asvg="http://schemas.microsoft.com/office/drawing/2016/SVG/main" xmlns:w16cid="http://schemas.microsoft.com/office/word/2016/wordml/cid" xmlns:w="http://schemas.openxmlformats.org/wordprocessingml/2006/main" xmlns:w10="urn:schemas-microsoft-com:office:word" xmlns:v="urn:schemas-microsoft-com:vml" xmlns:o="urn:schemas-microsoft-com:office:office" xmlns:am3d="http://schemas.microsoft.com/office/drawing/2017/model3d" xmlns:aink="http://schemas.microsoft.com/office/drawing/2016/ink" xmlns:cx8="http://schemas.microsoft.com/office/drawing/2016/5/14/chartex" xmlns:cx7="http://schemas.microsoft.com/office/drawing/2016/5/13/chartex" xmlns:cx6="http://schemas.microsoft.com/office/drawing/2016/5/12/chartex" xmlns:cx5="http://schemas.microsoft.com/office/drawing/2016/5/11/chartex" xmlns:cx4="http://schemas.microsoft.com/office/drawing/2016/5/10/chartex" xmlns:cx3="http://schemas.microsoft.com/office/drawing/2016/5/9/chartex" xmlns:cx2="http://schemas.microsoft.com/office/drawing/2015/10/21/chartex" xmlns:cx1="http://schemas.microsoft.com/office/drawing/2015/9/8/chartex" xmlns="" r:embed="rId20"/>
                         </a:ext>
                       </a:extLst>
                     </a:blip>
@@ -7323,61 +6205,748 @@
     </w:p>
     <w:p>
       <w:pPr>
-        <w:bidi/>
-        <w:rPr>
-          <w:b/>
-          <w:rtl/>
-        </w:rPr>
-      </w:pPr>
-      <w:r>
-        <w:rPr>
-          <w:rFonts w:hint="cs"/>
+        <w:pStyle w:val="a"/>
+        <w:numPr>
+          <w:ilvl w:val="0"/>
+          <w:numId w:val="0"/>
+        </w:numPr>
+        <w:bidi/>
+        <w:rPr>
+          <w:rtl/>
+        </w:rPr>
+      </w:pPr>
+    </w:p>
+    <w:p>
+      <w:pPr>
+        <w:pStyle w:val="a"/>
+        <w:numPr>
+          <w:ilvl w:val="0"/>
+          <w:numId w:val="0"/>
+        </w:numPr>
+        <w:bidi/>
+        <w:rPr>
+          <w:rtl/>
+        </w:rPr>
+      </w:pPr>
+    </w:p>
+    <w:p>
+      <w:pPr>
+        <w:pStyle w:val="a"/>
+        <w:numPr>
+          <w:ilvl w:val="0"/>
+          <w:numId w:val="0"/>
+        </w:numPr>
+        <w:bidi/>
+        <w:rPr>
+          <w:rtl/>
+        </w:rPr>
+      </w:pPr>
+      <w:r>
+        <w:rPr>
+          <w:rFonts w:hint="cs"/>
+          <w:bCs/>
+          <w:rtl/>
+        </w:rPr>
+        <w:t>דיון בנושא העיצוב הנבחר</w:t>
+      </w:r>
+    </w:p>
+    <w:p>
+      <w:pPr>
+        <w:pStyle w:val="a"/>
+        <w:numPr>
+          <w:ilvl w:val="0"/>
+          <w:numId w:val="0"/>
+        </w:numPr>
+        <w:bidi/>
+        <w:rPr>
           <w:color w:val="FF0000"/>
           <w:rtl/>
         </w:rPr>
-        <w:t>האם להוסיף לפני מסמכי התלבטות??</w:t>
-      </w:r>
-    </w:p>
-    <w:p>
-      <w:pPr>
-        <w:bidi/>
-        <w:rPr>
-          <w:b/>
-          <w:rtl/>
-        </w:rPr>
-      </w:pPr>
-    </w:p>
-    <w:p>
-      <w:pPr>
-        <w:bidi/>
-        <w:rPr>
-          <w:b/>
-          <w:rtl/>
-        </w:rPr>
-      </w:pPr>
-      <w:r>
-        <w:rPr>
-          <w:rFonts w:hint="cs"/>
-          <w:b/>
-          <w:rtl/>
-        </w:rPr>
-        <w:t xml:space="preserve">בחרתי לחלק את השרת </w:t>
-      </w:r>
-      <w:r>
-        <w:rPr>
-          <w:rFonts w:hint="cs"/>
-          <w:b/>
-          <w:rtl/>
-        </w:rPr>
-        <w:t>לשלושה</w:t>
-      </w:r>
-      <w:r>
-        <w:rPr>
-          <w:rFonts w:hint="cs"/>
-          <w:b/>
-          <w:rtl/>
-        </w:rPr>
-        <w:t xml:space="preserve"> רכיבים מרכזיים. כל רכיב לוקח אליו תפקיד אחד משמעותי. </w:t>
+      </w:pPr>
+      <w:r>
+        <w:rPr>
+          <w:rFonts w:hint="cs"/>
+          <w:rtl/>
+        </w:rPr>
+        <w:t xml:space="preserve">הבחירה בשרת </w:t>
+      </w:r>
+      <w:r>
+        <w:t>stateless</w:t>
+      </w:r>
+      <w:r>
+        <w:rPr>
+          <w:rFonts w:hint="cs"/>
+          <w:rtl/>
+        </w:rPr>
+        <w:t>:</w:t>
+      </w:r>
+    </w:p>
+    <w:p>
+      <w:pPr>
+        <w:pStyle w:val="a"/>
+        <w:numPr>
+          <w:ilvl w:val="0"/>
+          <w:numId w:val="0"/>
+        </w:numPr>
+        <w:bidi/>
+        <w:rPr>
+          <w:rFonts w:hint="cs"/>
+          <w:color w:val="auto"/>
+          <w:rtl/>
+        </w:rPr>
+      </w:pPr>
+      <w:r>
+        <w:rPr>
+          <w:rFonts w:hint="cs"/>
+          <w:color w:val="auto"/>
+          <w:rtl/>
+        </w:rPr>
+        <w:t xml:space="preserve">בשומר סיסמאות מספר הפניות לשרת מהתחברות עד להתנתקות הוא מועט ונפרש על זמן רב. השארת </w:t>
+      </w:r>
+      <w:r>
+        <w:rPr>
+          <w:color w:val="auto"/>
+        </w:rPr>
+        <w:t>socket</w:t>
+      </w:r>
+      <w:r>
+        <w:rPr>
+          <w:rFonts w:hint="cs"/>
+          <w:color w:val="auto"/>
+          <w:rtl/>
+        </w:rPr>
+        <w:t xml:space="preserve"> פתוח זמן רב אינה אפקטיבית.</w:t>
+      </w:r>
+    </w:p>
+    <w:p>
+      <w:pPr>
+        <w:pStyle w:val="a"/>
+        <w:numPr>
+          <w:ilvl w:val="0"/>
+          <w:numId w:val="0"/>
+        </w:numPr>
+        <w:bidi/>
+        <w:rPr>
+          <w:rFonts w:hint="cs"/>
+          <w:color w:val="auto"/>
+          <w:rtl/>
+        </w:rPr>
+      </w:pPr>
+      <w:r>
+        <w:rPr>
+          <w:rFonts w:hint="cs"/>
+          <w:color w:val="auto"/>
+          <w:rtl/>
+        </w:rPr>
+        <w:t>לאחר ההתחברות המשתמש צריך להישאר מחובר זמן ללא דרישה להזדהות מחדש.</w:t>
+      </w:r>
+    </w:p>
+    <w:p>
+      <w:pPr>
+        <w:pStyle w:val="a"/>
+        <w:numPr>
+          <w:ilvl w:val="0"/>
+          <w:numId w:val="0"/>
+        </w:numPr>
+        <w:bidi/>
+        <w:rPr>
+          <w:rFonts w:hint="cs"/>
+          <w:color w:val="auto"/>
+          <w:rtl/>
+        </w:rPr>
+      </w:pPr>
+      <w:r>
+        <w:rPr>
+          <w:rFonts w:hint="cs"/>
+          <w:color w:val="auto"/>
+          <w:rtl/>
+        </w:rPr>
+        <w:t>לא ניתן לשמ</w:t>
+      </w:r>
+      <w:r>
+        <w:rPr>
+          <w:rFonts w:hint="cs"/>
+          <w:color w:val="auto"/>
+          <w:rtl/>
+        </w:rPr>
+        <w:t>ור את המידע על המשתמש כחלק מ</w:t>
+      </w:r>
+      <w:r>
+        <w:rPr>
+          <w:color w:val="auto"/>
+        </w:rPr>
+        <w:t>session</w:t>
+      </w:r>
+      <w:r>
+        <w:rPr>
+          <w:rFonts w:hint="cs"/>
+          <w:color w:val="auto"/>
+          <w:rtl/>
+        </w:rPr>
+        <w:t xml:space="preserve"> שכן בין התחברות להתנתקות יכולים להיות </w:t>
+      </w:r>
+      <w:r>
+        <w:rPr>
+          <w:color w:val="auto"/>
+        </w:rPr>
+        <w:t>session</w:t>
+      </w:r>
+      <w:r>
+        <w:rPr>
+          <w:rFonts w:hint="cs"/>
+          <w:color w:val="auto"/>
+          <w:rtl/>
+        </w:rPr>
+        <w:t xml:space="preserve"> רבים.</w:t>
+      </w:r>
+    </w:p>
+    <w:p>
+      <w:pPr>
+        <w:pStyle w:val="a"/>
+        <w:numPr>
+          <w:ilvl w:val="0"/>
+          <w:numId w:val="0"/>
+        </w:numPr>
+        <w:bidi/>
+        <w:rPr>
+          <w:rFonts w:hint="cs"/>
+          <w:color w:val="auto"/>
+          <w:rtl/>
+        </w:rPr>
+      </w:pPr>
+      <w:r>
+        <w:rPr>
+          <w:rFonts w:hint="cs"/>
+          <w:color w:val="auto"/>
+          <w:rtl/>
+        </w:rPr>
+        <w:t xml:space="preserve">השימוש בשרת </w:t>
+      </w:r>
+      <w:r>
+        <w:rPr>
+          <w:color w:val="auto"/>
+        </w:rPr>
+        <w:t>stateless</w:t>
+      </w:r>
+      <w:r>
+        <w:rPr>
+          <w:rFonts w:hint="cs"/>
+          <w:color w:val="auto"/>
+          <w:rtl/>
+        </w:rPr>
+        <w:t xml:space="preserve"> מאפשר התחברות לתווך זמן ארוך.</w:t>
+      </w:r>
+    </w:p>
+    <w:p>
+      <w:pPr>
+        <w:pStyle w:val="a"/>
+        <w:numPr>
+          <w:ilvl w:val="0"/>
+          <w:numId w:val="0"/>
+        </w:numPr>
+        <w:bidi/>
+        <w:rPr>
+          <w:color w:val="auto"/>
+        </w:rPr>
+      </w:pPr>
+    </w:p>
+    <w:p>
+      <w:pPr>
+        <w:bidi/>
+        <w:rPr>
+          <w:rFonts w:hint="cs"/>
+          <w:b/>
+          <w:color w:val="FF0000"/>
+          <w:rtl/>
+        </w:rPr>
+      </w:pPr>
+      <w:r>
+        <w:rPr>
+          <w:rFonts w:hint="cs"/>
+          <w:b/>
+          <w:rtl/>
+        </w:rPr>
+        <w:t>הבחירה ב</w:t>
+      </w:r>
+      <w:r>
+        <w:rPr>
+          <w:rFonts w:hint="cs"/>
+          <w:b/>
+          <w:rtl/>
+        </w:rPr>
+        <w:t>צ</w:t>
+      </w:r>
+      <w:r>
+        <w:rPr>
+          <w:rFonts w:hint="cs"/>
+          <w:b/>
+          <w:rtl/>
+        </w:rPr>
+        <w:t xml:space="preserve">ורת הזדהות </w:t>
+      </w:r>
+      <w:r>
+        <w:rPr>
+          <w:b/>
+        </w:rPr>
+        <w:t>JWT</w:t>
+      </w:r>
+      <w:r>
+        <w:rPr>
+          <w:rFonts w:hint="cs"/>
+          <w:b/>
+          <w:rtl/>
+        </w:rPr>
+        <w:t xml:space="preserve">: </w:t>
+      </w:r>
+      <w:r>
+        <w:rPr>
+          <w:rFonts w:hint="cs"/>
+          <w:b/>
+          <w:color w:val="FF0000"/>
+          <w:rtl/>
+        </w:rPr>
+        <w:t>חסר</w:t>
+      </w:r>
+      <w:r>
+        <w:rPr>
+          <w:rFonts w:hint="cs"/>
+          <w:b/>
+          <w:color w:val="FF0000"/>
+          <w:rtl/>
+        </w:rPr>
+        <w:t xml:space="preserve">- </w:t>
+      </w:r>
+      <w:r>
+        <w:rPr>
+          <w:b/>
+          <w:color w:val="FF0000"/>
+        </w:rPr>
+        <w:t>opcode</w:t>
+      </w:r>
+      <w:r>
+        <w:rPr>
+          <w:rFonts w:hint="cs"/>
+          <w:b/>
+          <w:color w:val="FF0000"/>
+          <w:rtl/>
+        </w:rPr>
+        <w:t xml:space="preserve"> שם לא נכון????</w:t>
+      </w:r>
+    </w:p>
+    <w:p>
+      <w:pPr>
+        <w:bidi/>
+        <w:rPr>
+          <w:b/>
+          <w:rtl/>
+        </w:rPr>
+      </w:pPr>
+      <w:r>
+        <w:rPr>
+          <w:rFonts w:hint="cs"/>
+          <w:b/>
+          <w:rtl/>
+        </w:rPr>
+        <w:t xml:space="preserve">ישנם שני סוגי </w:t>
+      </w:r>
+      <w:r>
+        <w:rPr>
+          <w:rFonts w:hint="cs"/>
+          <w:b/>
+          <w:rtl/>
+        </w:rPr>
+        <w:t>הזדהות</w:t>
+      </w:r>
+      <w:r>
+        <w:rPr>
+          <w:rFonts w:hint="cs"/>
+          <w:b/>
+          <w:rtl/>
+        </w:rPr>
+        <w:t xml:space="preserve"> נפוצים:</w:t>
+      </w:r>
+      <w:r>
+        <w:rPr>
+          <w:b/>
+        </w:rPr>
+        <w:t>token/ session</w:t>
+      </w:r>
+      <w:r>
+        <w:rPr>
+          <w:rFonts w:hint="cs"/>
+          <w:b/>
+          <w:rtl/>
+        </w:rPr>
+        <w:t>:</w:t>
+      </w:r>
+    </w:p>
+    <w:p>
+      <w:pPr>
+        <w:bidi/>
+        <w:rPr>
+          <w:rFonts w:hint="cs"/>
+          <w:b/>
+          <w:rtl/>
+        </w:rPr>
+      </w:pPr>
+      <w:r>
+        <w:rPr>
+          <w:b/>
+        </w:rPr>
+        <w:t>session</w:t>
+      </w:r>
+      <w:r>
+        <w:rPr>
+          <w:rFonts w:hint="cs"/>
+          <w:b/>
+          <w:rtl/>
+        </w:rPr>
+        <w:t>- המשתמש מקבל מהשרת מספר. הש</w:t>
+      </w:r>
+      <w:r>
+        <w:rPr>
+          <w:rFonts w:hint="cs"/>
+          <w:b/>
+          <w:rtl/>
+        </w:rPr>
+        <w:t>ר</w:t>
+      </w:r>
+      <w:r>
+        <w:rPr>
+          <w:rFonts w:hint="cs"/>
+          <w:b/>
+          <w:rtl/>
+        </w:rPr>
+        <w:t>ת שומר בממסד נתונים את ההרשאות שיינתנ</w:t>
+      </w:r>
+      <w:r>
+        <w:rPr>
+          <w:rFonts w:hint="eastAsia"/>
+          <w:b/>
+          <w:rtl/>
+        </w:rPr>
+        <w:t>ו</w:t>
+      </w:r>
+      <w:r>
+        <w:rPr>
+          <w:rFonts w:hint="cs"/>
+          <w:b/>
+          <w:rtl/>
+        </w:rPr>
+        <w:t xml:space="preserve"> למחזיק מספר זה.</w:t>
+      </w:r>
+    </w:p>
+    <w:p>
+      <w:pPr>
+        <w:bidi/>
+        <w:rPr>
+          <w:b/>
+          <w:rtl/>
+        </w:rPr>
+      </w:pPr>
+      <w:r>
+        <w:rPr>
+          <w:b/>
+        </w:rPr>
+        <w:t>JWT</w:t>
+      </w:r>
+      <w:r>
+        <w:rPr>
+          <w:rFonts w:hint="cs"/>
+          <w:b/>
+          <w:rtl/>
+        </w:rPr>
+        <w:t xml:space="preserve"> </w:t>
+      </w:r>
+      <w:r>
+        <w:rPr>
+          <w:b/>
+          <w:rtl/>
+        </w:rPr>
+        <w:t>–</w:t>
+      </w:r>
+      <w:r>
+        <w:rPr>
+          <w:rFonts w:hint="cs"/>
+          <w:b/>
+          <w:rtl/>
+        </w:rPr>
+        <w:t xml:space="preserve"> המשתמש מקבל טוקן חתום על ידי הסרבר שמכיל את הרשאותיו, כאשר השרת מקבל אישור זה הוא מוודא שהחתימה נכונה ונותן ללקוח את ההרשאות כפי שרשומות בטוקן.</w:t>
+      </w:r>
+    </w:p>
+    <w:p>
+      <w:pPr>
+        <w:bidi/>
+        <w:rPr>
+          <w:rFonts w:hint="cs"/>
+          <w:b/>
+          <w:rtl/>
+        </w:rPr>
+      </w:pPr>
+      <w:r>
+        <w:rPr>
+          <w:rFonts w:hint="cs"/>
+          <w:b/>
+          <w:rtl/>
+        </w:rPr>
+        <w:t>הבדל מהותי: ב</w:t>
+      </w:r>
+      <w:r>
+        <w:rPr>
+          <w:b/>
+        </w:rPr>
+        <w:t>jwt</w:t>
+      </w:r>
+      <w:r>
+        <w:rPr>
+          <w:rFonts w:hint="cs"/>
+          <w:b/>
+          <w:rtl/>
+        </w:rPr>
+        <w:t xml:space="preserve"> המידע על הרשאות המשתמש רשום בטוקן ועוד ב </w:t>
+      </w:r>
+      <w:r>
+        <w:rPr>
+          <w:b/>
+        </w:rPr>
+        <w:t>opcode</w:t>
+      </w:r>
+      <w:r>
+        <w:rPr>
+          <w:rFonts w:hint="cs"/>
+          <w:b/>
+          <w:rtl/>
+        </w:rPr>
+        <w:t xml:space="preserve"> הוא נכתב בבסיס נתונים.</w:t>
+      </w:r>
+    </w:p>
+    <w:p>
+      <w:pPr>
+        <w:bidi/>
+        <w:rPr>
+          <w:b/>
+          <w:rtl/>
+        </w:rPr>
+      </w:pPr>
+      <w:r>
+        <w:rPr>
+          <w:rFonts w:hint="cs"/>
+          <w:b/>
+          <w:rtl/>
+        </w:rPr>
+        <w:t xml:space="preserve">יתרונות של </w:t>
+      </w:r>
+      <w:r>
+        <w:rPr>
+          <w:b/>
+        </w:rPr>
+        <w:t>jwt</w:t>
+      </w:r>
+      <w:r>
+        <w:rPr>
+          <w:rFonts w:hint="cs"/>
+          <w:b/>
+          <w:rtl/>
+        </w:rPr>
+        <w:t>:</w:t>
+      </w:r>
+    </w:p>
+    <w:p>
+      <w:pPr>
+        <w:pStyle w:val="af1"/>
+        <w:numPr>
+          <w:ilvl w:val="0"/>
+          <w:numId w:val="23"/>
+        </w:numPr>
+        <w:bidi/>
+        <w:rPr>
+          <w:rFonts w:hint="cs"/>
+          <w:b/>
+        </w:rPr>
+      </w:pPr>
+      <w:r>
+        <w:rPr>
+          <w:rFonts w:hint="cs"/>
+          <w:b/>
+          <w:rtl/>
+        </w:rPr>
+        <w:t>חוסך שימוש בבסיס נתונים</w:t>
+      </w:r>
+    </w:p>
+    <w:p>
+      <w:pPr>
+        <w:bidi/>
+        <w:rPr>
+          <w:b/>
+          <w:rtl/>
+        </w:rPr>
+      </w:pPr>
+      <w:r>
+        <w:rPr>
+          <w:rFonts w:hint="cs"/>
+          <w:b/>
+          <w:rtl/>
+        </w:rPr>
+        <w:t xml:space="preserve">חסרונות של </w:t>
+      </w:r>
+      <w:r>
+        <w:rPr>
+          <w:b/>
+        </w:rPr>
+        <w:t>jwt</w:t>
+      </w:r>
+      <w:r>
+        <w:rPr>
+          <w:rFonts w:hint="cs"/>
+          <w:b/>
+          <w:rtl/>
+        </w:rPr>
+        <w:t>:</w:t>
+      </w:r>
+    </w:p>
+    <w:p>
+      <w:pPr>
+        <w:pStyle w:val="af1"/>
+        <w:numPr>
+          <w:ilvl w:val="0"/>
+          <w:numId w:val="24"/>
+        </w:numPr>
+        <w:bidi/>
+        <w:rPr>
+          <w:rFonts w:hint="cs"/>
+          <w:b/>
+        </w:rPr>
+      </w:pPr>
+      <w:r>
+        <w:rPr>
+          <w:rFonts w:hint="cs"/>
+          <w:b/>
+          <w:rtl/>
+        </w:rPr>
+        <w:t>לא מאפשר שינוי ההרשאות מהרגע שהונפק הטוקן ועד שהוא פג</w:t>
+      </w:r>
+      <w:r>
+        <w:rPr>
+          <w:rFonts w:hint="cs"/>
+          <w:b/>
+          <w:rtl/>
+        </w:rPr>
+        <w:t>(זמן רב).</w:t>
+      </w:r>
+    </w:p>
+    <w:p>
+      <w:pPr>
+        <w:bidi/>
+        <w:rPr>
+          <w:rFonts w:hint="cs"/>
+          <w:b/>
+          <w:rtl/>
+        </w:rPr>
+      </w:pPr>
+      <w:r>
+        <w:rPr>
+          <w:rFonts w:hint="cs"/>
+          <w:b/>
+          <w:rtl/>
+        </w:rPr>
+        <w:t>הפתרון הוא שימוש בטוקן עם בסיס נתונים.</w:t>
+      </w:r>
+    </w:p>
+    <w:p>
+      <w:pPr>
+        <w:bidi/>
+        <w:rPr>
+          <w:rFonts w:hint="cs"/>
+          <w:b/>
+          <w:rtl/>
+        </w:rPr>
+      </w:pPr>
+      <w:r>
+        <w:rPr>
+          <w:rFonts w:hint="cs"/>
+          <w:b/>
+          <w:rtl/>
+        </w:rPr>
+        <w:t>בתוקן נשמר ה</w:t>
+      </w:r>
+      <w:r>
+        <w:rPr>
+          <w:b/>
+        </w:rPr>
+        <w:t>client id</w:t>
+      </w:r>
+      <w:r>
+        <w:rPr>
+          <w:rFonts w:hint="cs"/>
+          <w:b/>
+          <w:rtl/>
+        </w:rPr>
+        <w:t xml:space="preserve"> כך שמשתמש יוכל להזדהות עם התוקן. שנו סיס נתונים ששומר את זמן שינוי הסיסמא האחרון של כל משתמש כך שטוקנים שנוצרו לפני שינוי סיסמא לא יהיו תקפים. ממסד נתונים זה קטן בצורה משמעותי מזה שהיה צריך להישמר בשביל </w:t>
+      </w:r>
+      <w:r>
+        <w:rPr>
+          <w:b/>
+        </w:rPr>
+        <w:t>session</w:t>
+      </w:r>
+      <w:r>
+        <w:rPr>
+          <w:rFonts w:hint="cs"/>
+          <w:b/>
+          <w:rtl/>
+        </w:rPr>
+        <w:t xml:space="preserve"> שכן הוא מכיל רשומות רק למי ששינה סיסמא בזמן האחרון ו</w:t>
+      </w:r>
+      <w:r>
+        <w:rPr>
+          <w:rFonts w:hint="cs"/>
+          <w:b/>
+          <w:rtl/>
+        </w:rPr>
+        <w:t>לא לכל המשתמשים המחוברים לשירות.</w:t>
+      </w:r>
+    </w:p>
+    <w:p>
+      <w:pPr>
+        <w:bidi/>
+        <w:rPr>
+          <w:b/>
+          <w:rtl/>
+        </w:rPr>
+      </w:pPr>
+    </w:p>
+    <w:p>
+      <w:pPr>
+        <w:bidi/>
+        <w:rPr>
+          <w:b/>
+          <w:rtl/>
+        </w:rPr>
+      </w:pPr>
+      <w:r>
+        <w:rPr>
+          <w:rFonts w:hint="cs"/>
+          <w:b/>
+          <w:rtl/>
+        </w:rPr>
+        <w:t>חלוקה למודולים ומחלקות:</w:t>
+      </w:r>
+    </w:p>
+    <w:p>
+      <w:pPr>
+        <w:bidi/>
+        <w:rPr>
+          <w:b/>
+          <w:rtl/>
+        </w:rPr>
+      </w:pPr>
+      <w:r>
+        <w:rPr>
+          <w:rFonts w:hint="cs"/>
+          <w:b/>
+          <w:rtl/>
+        </w:rPr>
+        <w:t xml:space="preserve">כל רכיב לוקח אליו תפקיד אחד משמעותי. </w:t>
       </w:r>
       <w:r>
         <w:rPr>
@@ -7404,14 +6973,12 @@
         </w:rPr>
         <w:t xml:space="preserve">לכל </w:t>
       </w:r>
-      <w:proofErr w:type="spellStart"/>
       <w:r>
         <w:rPr>
           <w:bCs/>
         </w:rPr>
         <w:t>uri</w:t>
       </w:r>
-      <w:proofErr w:type="spellEnd"/>
       <w:r>
         <w:rPr>
           <w:rFonts w:hint="cs"/>
@@ -7554,6 +7121,24 @@
         </w:rPr>
         <w:t>.</w:t>
       </w:r>
+    </w:p>
+    <w:p>
+      <w:pPr>
+        <w:bidi/>
+        <w:rPr>
+          <w:b/>
+          <w:rtl/>
+        </w:rPr>
+      </w:pPr>
+    </w:p>
+    <w:p>
+      <w:pPr>
+        <w:bidi/>
+        <w:rPr>
+          <w:b/>
+          <w:rtl/>
+        </w:rPr>
+      </w:pPr>
     </w:p>
     <w:p>
       <w:pPr>
@@ -7598,6 +7183,7 @@
           <w:u w:val="single"/>
           <w:rtl/>
         </w:rPr>
+        <w:lastRenderedPageBreak/>
         <w:t>עיצוב נתונים</w:t>
       </w:r>
       <w:r>
@@ -7662,7 +7248,7 @@
     </w:p>
     <w:p>
       <w:pPr>
-        <w:pStyle w:val="ListBullet"/>
+        <w:pStyle w:val="a"/>
         <w:bidi/>
       </w:pPr>
       <w:r>
@@ -7713,7 +7299,7 @@
     </w:p>
     <w:p>
       <w:pPr>
-        <w:pStyle w:val="ListBullet"/>
+        <w:pStyle w:val="a"/>
         <w:bidi/>
       </w:pPr>
       <w:r>
@@ -7731,7 +7317,7 @@
     </w:p>
     <w:p>
       <w:pPr>
-        <w:pStyle w:val="ListBullet"/>
+        <w:pStyle w:val="a"/>
         <w:bidi/>
       </w:pPr>
       <w:r>
@@ -7749,7 +7335,7 @@
     </w:p>
     <w:p>
       <w:pPr>
-        <w:pStyle w:val="ListBullet"/>
+        <w:pStyle w:val="a"/>
         <w:tabs>
           <w:tab w:val="clear" w:pos="360"/>
           <w:tab w:val="num" w:pos="720"/>
@@ -7774,32 +7360,18 @@
         <w:rPr>
           <w:rtl/>
         </w:rPr>
-        <w:t xml:space="preserve">השונים לכל סוג של תקשורת (למשל </w:t>
-      </w:r>
-      <w:proofErr w:type="spellStart"/>
-      <w:r>
-        <w:rPr>
-          <w:rtl/>
-        </w:rPr>
-        <w:t>אותנט</w:t>
-      </w:r>
-      <w:r>
-        <w:rPr>
-          <w:rtl/>
-        </w:rPr>
-        <w:t>יקציה</w:t>
-      </w:r>
-      <w:proofErr w:type="spellEnd"/>
-      <w:r>
-        <w:rPr>
-          <w:rtl/>
-        </w:rPr>
-        <w:t>, הרשמה, שליחת קובץ וכו')</w:t>
-      </w:r>
-    </w:p>
-    <w:p>
-      <w:pPr>
-        <w:pStyle w:val="ListBullet"/>
+        <w:t>השונים לכל סוג של תקשורת (למשל אותנט</w:t>
+      </w:r>
+      <w:r>
+        <w:rPr>
+          <w:rtl/>
+        </w:rPr>
+        <w:t>יקציה, הרשמה, שליחת קובץ וכו')</w:t>
+      </w:r>
+    </w:p>
+    <w:p>
+      <w:pPr>
+        <w:pStyle w:val="a"/>
         <w:tabs>
           <w:tab w:val="clear" w:pos="360"/>
           <w:tab w:val="num" w:pos="720"/>
@@ -7822,7 +7394,7 @@
     </w:p>
     <w:p>
       <w:pPr>
-        <w:pStyle w:val="ListBullet"/>
+        <w:pStyle w:val="a"/>
         <w:bidi/>
       </w:pPr>
       <w:r>
@@ -7861,7 +7433,7 @@
     </w:p>
     <w:p>
       <w:pPr>
-        <w:pStyle w:val="ListBullet"/>
+        <w:pStyle w:val="a"/>
         <w:bidi/>
       </w:pPr>
       <w:r>
@@ -7873,7 +7445,7 @@
     </w:p>
     <w:p>
       <w:pPr>
-        <w:pStyle w:val="ListBullet"/>
+        <w:pStyle w:val="a"/>
         <w:bidi/>
       </w:pPr>
       <w:r>
@@ -7892,7 +7464,7 @@
     </w:p>
     <w:p>
       <w:pPr>
-        <w:pStyle w:val="ListBullet"/>
+        <w:pStyle w:val="a"/>
         <w:numPr>
           <w:ilvl w:val="0"/>
           <w:numId w:val="0"/>
@@ -7906,7 +7478,7 @@
     </w:p>
     <w:p>
       <w:pPr>
-        <w:pStyle w:val="ListBullet"/>
+        <w:pStyle w:val="a"/>
         <w:numPr>
           <w:ilvl w:val="0"/>
           <w:numId w:val="0"/>
@@ -7917,141 +7489,138 @@
           <w:rtl/>
         </w:rPr>
       </w:pPr>
-      <w:r>
-        <w:rPr>
-          <w:rFonts w:hint="cs"/>
-          <w:rtl/>
-        </w:rPr>
-        <w:t xml:space="preserve">השרת הוא </w:t>
-      </w:r>
-      <w:r>
-        <w:t>Stateless</w:t>
-      </w:r>
-      <w:r>
-        <w:rPr>
-          <w:rFonts w:hint="cs"/>
-          <w:rtl/>
-        </w:rPr>
-        <w:t xml:space="preserve"> </w:t>
-      </w:r>
-      <w:r>
-        <w:rPr>
-          <w:rtl/>
-        </w:rPr>
-        <w:t>–</w:t>
-      </w:r>
-      <w:r>
-        <w:rPr>
-          <w:rFonts w:hint="cs"/>
-          <w:rtl/>
-        </w:rPr>
-        <w:t xml:space="preserve"> כל הבקשות מטופלות באותה הצורה, השרת לא </w:t>
-      </w:r>
-      <w:r>
-        <w:rPr>
-          <w:rFonts w:hint="cs"/>
-          <w:rtl/>
-        </w:rPr>
-        <w:t>שומר מידע נוסף על הלקוח בין בקשות.</w:t>
-      </w:r>
-    </w:p>
-    <w:p>
-      <w:pPr>
-        <w:pStyle w:val="ListBullet"/>
+    </w:p>
+    <w:p>
+      <w:pPr>
+        <w:pStyle w:val="a"/>
         <w:numPr>
           <w:ilvl w:val="0"/>
           <w:numId w:val="0"/>
         </w:numPr>
         <w:bidi/>
-        <w:ind w:left="720" w:hanging="360"/>
-        <w:rPr>
-          <w:rtl/>
-        </w:rPr>
-      </w:pPr>
-      <w:r>
-        <w:rPr>
-          <w:rFonts w:hint="cs"/>
-          <w:rtl/>
-        </w:rPr>
-        <w:t>יתרון: לא צריך לשמור על ה</w:t>
-      </w:r>
-      <w:r>
-        <w:t>socket</w:t>
-      </w:r>
-      <w:r>
-        <w:rPr>
-          <w:rFonts w:hint="cs"/>
-          <w:rtl/>
-        </w:rPr>
-        <w:t xml:space="preserve"> פתוח מההתחברות ועד ההתנתקות.</w:t>
-      </w:r>
-    </w:p>
-    <w:p>
-      <w:pPr>
-        <w:pStyle w:val="ListBullet"/>
+        <w:ind w:left="360" w:hanging="360"/>
+        <w:rPr>
+          <w:rFonts w:hint="cs"/>
+          <w:rtl/>
+        </w:rPr>
+      </w:pPr>
+      <w:r>
+        <w:rPr>
+          <w:rFonts w:hint="cs"/>
+          <w:rtl/>
+        </w:rPr>
+        <w:t xml:space="preserve">פרוטוקול התקשורת בין השרת ללקוח מבוסס על </w:t>
+      </w:r>
+      <w:r>
+        <w:t>http</w:t>
+      </w:r>
+      <w:r>
+        <w:rPr>
+          <w:rFonts w:hint="cs"/>
+          <w:rtl/>
+        </w:rPr>
+        <w:t>.</w:t>
+      </w:r>
+    </w:p>
+    <w:p>
+      <w:pPr>
+        <w:pStyle w:val="a"/>
         <w:numPr>
           <w:ilvl w:val="0"/>
           <w:numId w:val="0"/>
         </w:numPr>
         <w:bidi/>
-        <w:ind w:left="720" w:hanging="360"/>
-        <w:rPr>
-          <w:rtl/>
-        </w:rPr>
-      </w:pPr>
-      <w:r>
-        <w:rPr>
-          <w:rFonts w:hint="cs"/>
-          <w:rtl/>
-        </w:rPr>
-        <w:t>חסרון: צריך לזהות את המשתמש מחדש בכל בקשה, לוקח כוח מחשוב.</w:t>
-      </w:r>
-    </w:p>
-    <w:p>
-      <w:pPr>
-        <w:pStyle w:val="ListBullet"/>
+        <w:ind w:left="360" w:hanging="360"/>
+        <w:rPr>
+          <w:rtl/>
+        </w:rPr>
+      </w:pPr>
+      <w:r>
+        <w:rPr>
+          <w:rFonts w:hint="cs"/>
+          <w:rtl/>
+        </w:rPr>
+        <w:t xml:space="preserve">השרת הוא </w:t>
+      </w:r>
+      <w:r>
+        <w:t>Stateless</w:t>
+      </w:r>
+      <w:r>
+        <w:rPr>
+          <w:rFonts w:hint="cs"/>
+          <w:rtl/>
+        </w:rPr>
+        <w:t xml:space="preserve"> </w:t>
+      </w:r>
+      <w:r>
+        <w:rPr>
+          <w:rtl/>
+        </w:rPr>
+        <w:t>–</w:t>
+      </w:r>
+      <w:r>
+        <w:rPr>
+          <w:rFonts w:hint="cs"/>
+          <w:rtl/>
+        </w:rPr>
+        <w:t xml:space="preserve"> כל הבקשות מטופלות באותה הצורה, השרת לא </w:t>
+      </w:r>
+      <w:r>
+        <w:rPr>
+          <w:rFonts w:hint="cs"/>
+          <w:rtl/>
+        </w:rPr>
+        <w:t>שומר מידע נוסף על הלקוח בין בקשות.</w:t>
+      </w:r>
+    </w:p>
+    <w:p>
+      <w:pPr>
+        <w:pStyle w:val="a"/>
         <w:numPr>
           <w:ilvl w:val="0"/>
           <w:numId w:val="0"/>
         </w:numPr>
         <w:bidi/>
-        <w:ind w:left="360" w:hanging="360"/>
-        <w:rPr>
-          <w:rtl/>
-        </w:rPr>
-      </w:pPr>
-      <w:r>
-        <w:rPr>
-          <w:rFonts w:hint="cs"/>
-          <w:rtl/>
-        </w:rPr>
-        <w:t>בגלל זמני החיבור הערוכים של תוכנה זו ומספר השימושים המועט שיעשה בה שמירת הקישור פתוח מההתחברות ועד</w:t>
-      </w:r>
-      <w:r>
-        <w:rPr>
-          <w:rFonts w:hint="cs"/>
-          <w:rtl/>
-        </w:rPr>
-        <w:t xml:space="preserve"> </w:t>
-      </w:r>
-      <w:r>
-        <w:rPr>
-          <w:rFonts w:hint="cs"/>
-          <w:rtl/>
-        </w:rPr>
-        <w:t>ההתנתקות היא בזבוז מש</w:t>
-      </w:r>
-      <w:r>
-        <w:rPr>
-          <w:rFonts w:hint="cs"/>
-          <w:rtl/>
-        </w:rPr>
-        <w:t>אבים.</w:t>
-      </w:r>
-    </w:p>
-    <w:p>
-      <w:pPr>
-        <w:pStyle w:val="ListBullet"/>
+        <w:rPr>
+          <w:color w:val="FF0000"/>
+          <w:rtl/>
+        </w:rPr>
+      </w:pPr>
+      <w:r>
+        <w:rPr>
+          <w:rFonts w:hint="cs"/>
+          <w:color w:val="FF0000"/>
+          <w:rtl/>
+        </w:rPr>
+        <w:t>הערה: מבנה ה</w:t>
+      </w:r>
+      <w:r>
+        <w:rPr>
+          <w:rFonts w:hint="cs"/>
+          <w:color w:val="FF0000"/>
+        </w:rPr>
+        <w:t>API</w:t>
+      </w:r>
+      <w:r>
+        <w:rPr>
+          <w:rFonts w:hint="cs"/>
+          <w:color w:val="FF0000"/>
+          <w:rtl/>
+        </w:rPr>
+        <w:t xml:space="preserve"> הכללי של התוכנה מוגדר בקובץ נפרד </w:t>
+      </w:r>
+      <w:r>
+        <w:rPr>
+          <w:rFonts w:hint="cs"/>
+          <w:color w:val="FF0000"/>
+          <w:rtl/>
+        </w:rPr>
+        <w:t>תיאור ממשק</w:t>
+      </w:r>
+    </w:p>
+    <w:p>
+      <w:pPr>
+        <w:pStyle w:val="a"/>
         <w:numPr>
           <w:ilvl w:val="0"/>
           <w:numId w:val="0"/>
@@ -8059,578 +7628,567 @@
         <w:bidi/>
         <w:ind w:left="360" w:hanging="360"/>
         <w:rPr>
-          <w:rtl/>
-        </w:rPr>
-      </w:pPr>
-    </w:p>
-    <w:p>
-      <w:pPr>
-        <w:pStyle w:val="ListBullet"/>
+          <w:color w:val="FF0000"/>
+          <w:rtl/>
+        </w:rPr>
+      </w:pPr>
+    </w:p>
+    <w:p>
+      <w:pPr>
+        <w:pStyle w:val="a"/>
         <w:numPr>
           <w:ilvl w:val="0"/>
           <w:numId w:val="0"/>
         </w:numPr>
         <w:bidi/>
         <w:ind w:left="360" w:hanging="360"/>
-        <w:rPr>
+      </w:pPr>
+      <w:r>
+        <w:rPr>
+          <w:rFonts w:hint="cs"/>
+          <w:rtl/>
+        </w:rPr>
+        <w:t>בסיסי נתונים</w:t>
+      </w:r>
+      <w:r>
+        <w:rPr>
+          <w:rFonts w:hint="cs"/>
+          <w:rtl/>
+        </w:rPr>
+        <w:t xml:space="preserve"> - </w:t>
+      </w:r>
+      <w:r>
+        <w:t xml:space="preserve"> </w:t>
+      </w:r>
+      <w:r>
+        <w:t>mongo dB</w:t>
+      </w:r>
+      <w:r>
+        <w:rPr>
+          <w:rFonts w:hint="cs"/>
+          <w:rtl/>
+        </w:rPr>
+        <w:t xml:space="preserve"> שומר נתונים בצורת </w:t>
+      </w:r>
+      <w:r>
+        <w:t>JSON</w:t>
+      </w:r>
+      <w:r>
+        <w:rPr>
+          <w:rFonts w:hint="cs"/>
+          <w:rtl/>
+        </w:rPr>
+        <w:t xml:space="preserve"> וכך נכתב בסיס הנתונים.</w:t>
+      </w:r>
+    </w:p>
+    <w:p>
+      <w:pPr>
+        <w:pStyle w:val="a"/>
+        <w:numPr>
+          <w:ilvl w:val="0"/>
+          <w:numId w:val="12"/>
+        </w:numPr>
+        <w:bidi/>
+      </w:pPr>
+      <w:r>
+        <w:rPr>
+          <w:rFonts w:hint="cs"/>
+          <w:rtl/>
+        </w:rPr>
+        <w:t>זיהוי ואימות משתמשים.</w:t>
+      </w:r>
+    </w:p>
+    <w:p>
+      <w:pPr>
+        <w:pStyle w:val="a"/>
+        <w:numPr>
+          <w:ilvl w:val="1"/>
+          <w:numId w:val="12"/>
+        </w:numPr>
+        <w:bidi/>
+      </w:pPr>
+      <w:r>
+        <w:rPr>
+          <w:rFonts w:hint="cs"/>
+          <w:rtl/>
+        </w:rPr>
+        <w:t>זיהוי משתמשים</w:t>
+      </w:r>
+    </w:p>
+    <w:p>
+      <w:pPr>
+        <w:pStyle w:val="a"/>
+        <w:numPr>
+          <w:ilvl w:val="2"/>
+          <w:numId w:val="12"/>
+        </w:numPr>
+        <w:bidi/>
+      </w:pPr>
+      <w:r>
+        <w:rPr>
+          <w:rFonts w:hint="cs"/>
+          <w:rtl/>
+        </w:rPr>
+        <w:t>אינדקס ראשי: שם משתמש</w:t>
+      </w:r>
+      <w:r>
+        <w:rPr>
+          <w:rFonts w:hint="cs"/>
+          <w:rtl/>
+        </w:rPr>
+        <w:t xml:space="preserve"> - מחרוזת</w:t>
+      </w:r>
+    </w:p>
+    <w:p>
+      <w:pPr>
+        <w:pStyle w:val="a"/>
+        <w:numPr>
+          <w:ilvl w:val="2"/>
+          <w:numId w:val="12"/>
+        </w:numPr>
+        <w:bidi/>
+      </w:pPr>
+      <w:r>
+        <w:rPr>
+          <w:rFonts w:hint="cs"/>
+          <w:rtl/>
+        </w:rPr>
+        <w:t>סיסמא</w:t>
+      </w:r>
+      <w:r>
+        <w:rPr>
+          <w:rFonts w:hint="eastAsia"/>
+          <w:rtl/>
+        </w:rPr>
+        <w:t>ת</w:t>
+      </w:r>
+      <w:r>
+        <w:rPr>
+          <w:rFonts w:hint="cs"/>
+          <w:rtl/>
+        </w:rPr>
+        <w:t xml:space="preserve"> המשתמש (</w:t>
+      </w:r>
+      <w:r>
+        <w:t>hash+salt</w:t>
+      </w:r>
+      <w:r>
+        <w:rPr>
+          <w:rFonts w:hint="cs"/>
+          <w:rtl/>
+        </w:rPr>
+        <w:t>)</w:t>
+      </w:r>
+      <w:r>
+        <w:rPr>
+          <w:rFonts w:hint="cs"/>
+          <w:rtl/>
+        </w:rPr>
+        <w:t xml:space="preserve"> </w:t>
+      </w:r>
+      <w:r>
+        <w:rPr>
+          <w:rFonts w:hint="cs"/>
+          <w:rtl/>
+        </w:rPr>
+        <w:t xml:space="preserve"> - מחרוזת</w:t>
+      </w:r>
+    </w:p>
+    <w:p>
+      <w:pPr>
+        <w:pStyle w:val="a"/>
+        <w:numPr>
+          <w:ilvl w:val="2"/>
+          <w:numId w:val="12"/>
+        </w:numPr>
+        <w:bidi/>
+      </w:pPr>
+      <w:r>
+        <w:rPr>
+          <w:rFonts w:hint="cs"/>
+          <w:rtl/>
+        </w:rPr>
+        <w:t>שאלת אבטחה</w:t>
+      </w:r>
+      <w:r>
+        <w:rPr>
+          <w:rFonts w:hint="cs"/>
+          <w:rtl/>
+        </w:rPr>
+        <w:t xml:space="preserve"> - מחרוזת</w:t>
+      </w:r>
+    </w:p>
+    <w:p>
+      <w:pPr>
+        <w:pStyle w:val="a"/>
+        <w:numPr>
+          <w:ilvl w:val="2"/>
+          <w:numId w:val="12"/>
+        </w:numPr>
+        <w:bidi/>
+      </w:pPr>
+      <w:r>
+        <w:rPr>
+          <w:rFonts w:hint="cs"/>
+          <w:rtl/>
+        </w:rPr>
+        <w:t>תשובה לשאלת הבטחה (</w:t>
+      </w:r>
+      <w:r>
+        <w:t>hash+salt</w:t>
+      </w:r>
+      <w:r>
+        <w:rPr>
+          <w:rFonts w:hint="cs"/>
+          <w:rtl/>
+        </w:rPr>
+        <w:t>)</w:t>
+      </w:r>
+      <w:r>
+        <w:rPr>
+          <w:rFonts w:hint="cs"/>
+          <w:rtl/>
+        </w:rPr>
+        <w:t xml:space="preserve"> - מחרוזת</w:t>
+      </w:r>
+    </w:p>
+    <w:p>
+      <w:pPr>
+        <w:pStyle w:val="a"/>
+        <w:numPr>
+          <w:ilvl w:val="1"/>
+          <w:numId w:val="12"/>
+        </w:numPr>
+        <w:bidi/>
+      </w:pPr>
+      <w:r>
+        <w:rPr>
+          <w:rFonts w:hint="cs"/>
+          <w:rtl/>
+        </w:rPr>
+        <w:t>אימות טוקנים:</w:t>
+      </w:r>
+    </w:p>
+    <w:p>
+      <w:pPr>
+        <w:pStyle w:val="a"/>
+        <w:numPr>
+          <w:ilvl w:val="2"/>
+          <w:numId w:val="12"/>
+        </w:numPr>
+        <w:bidi/>
+      </w:pPr>
+      <w:r>
+        <w:rPr>
+          <w:rFonts w:hint="cs"/>
+          <w:rtl/>
+        </w:rPr>
+        <w:t>אינדקס ראשי: מספר משתמש</w:t>
+      </w:r>
+    </w:p>
+    <w:p>
+      <w:pPr>
+        <w:pStyle w:val="a"/>
+        <w:numPr>
+          <w:ilvl w:val="2"/>
+          <w:numId w:val="12"/>
+        </w:numPr>
+        <w:bidi/>
+      </w:pPr>
+      <w:r>
+        <w:rPr>
+          <w:rFonts w:hint="cs"/>
+          <w:rtl/>
+        </w:rPr>
+        <w:t>התאריך האחרון של שחזור סיסמא.</w:t>
+      </w:r>
+      <w:r>
+        <w:rPr>
+          <w:rFonts w:hint="cs"/>
+          <w:rtl/>
+        </w:rPr>
+        <w:t xml:space="preserve"> - </w:t>
+      </w:r>
+      <w:r>
+        <w:rPr>
+          <w:rFonts w:hint="cs"/>
           <w:color w:val="FF0000"/>
           <w:rtl/>
         </w:rPr>
-      </w:pPr>
-      <w:r>
-        <w:rPr>
-          <w:rFonts w:hint="cs"/>
-          <w:color w:val="FF0000"/>
-          <w:rtl/>
-        </w:rPr>
-        <w:t>הערה: מבנה ה</w:t>
-      </w:r>
-      <w:r>
-        <w:rPr>
-          <w:rFonts w:hint="cs"/>
-          <w:color w:val="FF0000"/>
-        </w:rPr>
-        <w:t>API</w:t>
-      </w:r>
-      <w:r>
-        <w:rPr>
-          <w:rFonts w:hint="cs"/>
-          <w:color w:val="FF0000"/>
-          <w:rtl/>
-        </w:rPr>
-        <w:t xml:space="preserve"> הכללי של התוכנה מוגדר בקובץ נפרד </w:t>
-      </w:r>
-      <w:r>
-        <w:rPr>
-          <w:rFonts w:hint="cs"/>
-          <w:color w:val="FF0000"/>
-          <w:rtl/>
-        </w:rPr>
-        <w:t>תיאור ממשק</w:t>
-      </w:r>
-    </w:p>
-    <w:p>
-      <w:pPr>
-        <w:pStyle w:val="ListBullet"/>
+        <w:t>???? איזה סוג זמן זה????</w:t>
+      </w:r>
+    </w:p>
+    <w:p>
+      <w:pPr>
+        <w:pStyle w:val="a"/>
+        <w:numPr>
+          <w:ilvl w:val="0"/>
+          <w:numId w:val="12"/>
+        </w:numPr>
+        <w:bidi/>
+      </w:pPr>
+      <w:r>
+        <w:rPr>
+          <w:rFonts w:hint="cs"/>
+          <w:rtl/>
+        </w:rPr>
+        <w:t>משאבי משתמשים</w:t>
+      </w:r>
+    </w:p>
+    <w:p>
+      <w:pPr>
+        <w:pStyle w:val="a"/>
+        <w:numPr>
+          <w:ilvl w:val="1"/>
+          <w:numId w:val="12"/>
+        </w:numPr>
+        <w:bidi/>
+      </w:pPr>
+      <w:r>
+        <w:rPr>
+          <w:rFonts w:hint="cs"/>
+          <w:rtl/>
+        </w:rPr>
+        <w:t>אינדקס ראשי: שם משתמש</w:t>
+      </w:r>
+    </w:p>
+    <w:p>
+      <w:pPr>
+        <w:pStyle w:val="a"/>
+        <w:numPr>
+          <w:ilvl w:val="1"/>
+          <w:numId w:val="12"/>
+        </w:numPr>
+        <w:bidi/>
+      </w:pPr>
+      <w:r>
+        <w:rPr>
+          <w:rFonts w:hint="cs"/>
+          <w:rtl/>
+        </w:rPr>
+        <w:t>האתרים והסיסמאות של המשתמשים</w:t>
+      </w:r>
+      <w:r>
+        <w:rPr>
+          <w:rFonts w:hint="cs"/>
+          <w:rtl/>
+        </w:rPr>
+        <w:t xml:space="preserve"> </w:t>
+      </w:r>
+      <w:r>
+        <w:rPr>
+          <w:rtl/>
+        </w:rPr>
+        <w:t>–</w:t>
+      </w:r>
+      <w:r>
+        <w:rPr>
+          <w:rFonts w:hint="cs"/>
+          <w:rtl/>
+        </w:rPr>
+        <w:t xml:space="preserve"> רשימה המכילה:</w:t>
+      </w:r>
+    </w:p>
+    <w:p>
+      <w:pPr>
+        <w:pStyle w:val="a"/>
+        <w:numPr>
+          <w:ilvl w:val="2"/>
+          <w:numId w:val="12"/>
+        </w:numPr>
+        <w:bidi/>
+      </w:pPr>
+      <w:r>
+        <w:rPr>
+          <w:rFonts w:hint="cs"/>
+          <w:rtl/>
+        </w:rPr>
+        <w:t>מזהה ייחודי לתוכנה (ה</w:t>
+      </w:r>
+      <w:r>
+        <w:rPr>
+          <w:rFonts w:hint="cs"/>
+        </w:rPr>
+        <w:t>URL</w:t>
+      </w:r>
+      <w:r>
+        <w:rPr>
+          <w:rFonts w:hint="cs"/>
+          <w:rtl/>
+        </w:rPr>
+        <w:t xml:space="preserve"> של אותו אתר ב </w:t>
+      </w:r>
+      <w:r>
+        <w:t>safe_url base 64</w:t>
+      </w:r>
+      <w:r>
+        <w:rPr>
+          <w:rFonts w:hint="cs"/>
+          <w:rtl/>
+        </w:rPr>
+        <w:t>)</w:t>
+      </w:r>
+    </w:p>
+    <w:p>
+      <w:pPr>
+        <w:pStyle w:val="a"/>
+        <w:numPr>
+          <w:ilvl w:val="2"/>
+          <w:numId w:val="12"/>
+        </w:numPr>
+        <w:bidi/>
+      </w:pPr>
+      <w:r>
+        <w:rPr>
+          <w:rFonts w:hint="cs"/>
+          <w:rtl/>
+        </w:rPr>
+        <w:t>שם המשתמש לתוכנה</w:t>
+      </w:r>
+      <w:r>
+        <w:rPr>
+          <w:rFonts w:hint="cs"/>
+          <w:rtl/>
+        </w:rPr>
+        <w:t xml:space="preserve"> - מחרוזת</w:t>
+      </w:r>
+    </w:p>
+    <w:p>
+      <w:pPr>
+        <w:pStyle w:val="a"/>
+        <w:numPr>
+          <w:ilvl w:val="2"/>
+          <w:numId w:val="12"/>
+        </w:numPr>
+        <w:bidi/>
+      </w:pPr>
+      <w:r>
+        <w:rPr>
+          <w:rFonts w:hint="cs"/>
+          <w:rtl/>
+        </w:rPr>
+        <w:t>סיסמא לתוכנה</w:t>
+      </w:r>
+      <w:r>
+        <w:rPr>
+          <w:rFonts w:hint="cs"/>
+          <w:rtl/>
+        </w:rPr>
+        <w:t xml:space="preserve"> - מחרוזת</w:t>
+      </w:r>
+    </w:p>
+    <w:p>
+      <w:pPr>
+        <w:pStyle w:val="a"/>
+        <w:numPr>
+          <w:ilvl w:val="2"/>
+          <w:numId w:val="12"/>
+        </w:numPr>
+        <w:bidi/>
+      </w:pPr>
+      <w:r>
+        <w:rPr>
+          <w:rFonts w:hint="cs"/>
+          <w:rtl/>
+        </w:rPr>
+        <w:t>רמת אבטחה</w:t>
+      </w:r>
+      <w:r>
+        <w:rPr>
+          <w:rFonts w:hint="cs"/>
+          <w:rtl/>
+        </w:rPr>
+        <w:t xml:space="preserve"> </w:t>
+      </w:r>
+      <w:r>
+        <w:rPr>
+          <w:rtl/>
+        </w:rPr>
+        <w:t>–</w:t>
+      </w:r>
+      <w:r>
+        <w:rPr>
+          <w:rFonts w:hint="cs"/>
+          <w:rtl/>
+        </w:rPr>
+        <w:t xml:space="preserve"> מספר (אחד או אפס)</w:t>
+      </w:r>
+    </w:p>
+    <w:p>
+      <w:pPr>
+        <w:pStyle w:val="a"/>
         <w:numPr>
           <w:ilvl w:val="0"/>
           <w:numId w:val="0"/>
         </w:numPr>
         <w:bidi/>
-        <w:ind w:left="360" w:hanging="360"/>
-        <w:rPr>
-          <w:color w:val="FF0000"/>
-          <w:rtl/>
-        </w:rPr>
-      </w:pPr>
-    </w:p>
-    <w:p>
-      <w:pPr>
-        <w:pStyle w:val="ListBullet"/>
+        <w:rPr>
+          <w:rtl/>
+        </w:rPr>
+      </w:pPr>
+      <w:r>
+        <w:rPr>
+          <w:rFonts w:hint="cs"/>
+          <w:rtl/>
+        </w:rPr>
+        <w:t>קבצים נוספים:</w:t>
+      </w:r>
+    </w:p>
+    <w:p>
+      <w:pPr>
+        <w:pStyle w:val="a"/>
         <w:numPr>
           <w:ilvl w:val="0"/>
           <w:numId w:val="0"/>
         </w:numPr>
         <w:bidi/>
         <w:ind w:left="360" w:hanging="360"/>
-      </w:pPr>
-      <w:r>
-        <w:rPr>
-          <w:rFonts w:hint="cs"/>
-          <w:rtl/>
-        </w:rPr>
-        <w:t>בסיסי נתונים</w:t>
-      </w:r>
-      <w:r>
-        <w:rPr>
-          <w:rFonts w:hint="cs"/>
-          <w:rtl/>
-        </w:rPr>
-        <w:t xml:space="preserve"> - </w:t>
-      </w:r>
-      <w:r>
-        <w:t xml:space="preserve"> </w:t>
-      </w:r>
-      <w:r>
-        <w:t>mongo dB</w:t>
-      </w:r>
-      <w:r>
-        <w:rPr>
-          <w:rFonts w:hint="cs"/>
-          <w:rtl/>
-        </w:rPr>
-        <w:t xml:space="preserve"> שומר נתונים בצורת </w:t>
-      </w:r>
-      <w:r>
-        <w:t>JSON</w:t>
-      </w:r>
-      <w:r>
-        <w:rPr>
-          <w:rFonts w:hint="cs"/>
-          <w:rtl/>
-        </w:rPr>
-        <w:t xml:space="preserve"> וכך נכתב בסיס הנתונים.</w:t>
-      </w:r>
-    </w:p>
-    <w:p>
-      <w:pPr>
-        <w:pStyle w:val="ListBullet"/>
-        <w:numPr>
-          <w:ilvl w:val="0"/>
-          <w:numId w:val="12"/>
-        </w:numPr>
-        <w:bidi/>
-      </w:pPr>
-      <w:r>
-        <w:rPr>
-          <w:rFonts w:hint="cs"/>
-          <w:rtl/>
-        </w:rPr>
-        <w:t>זיהוי ואימות משתמשים.</w:t>
-      </w:r>
-    </w:p>
-    <w:p>
-      <w:pPr>
-        <w:pStyle w:val="ListBullet"/>
-        <w:numPr>
-          <w:ilvl w:val="1"/>
-          <w:numId w:val="12"/>
-        </w:numPr>
-        <w:bidi/>
-      </w:pPr>
-      <w:r>
-        <w:rPr>
-          <w:rFonts w:hint="cs"/>
-          <w:rtl/>
-        </w:rPr>
-        <w:t>זיהוי משתמשים</w:t>
-      </w:r>
-    </w:p>
-    <w:p>
-      <w:pPr>
-        <w:pStyle w:val="ListBullet"/>
-        <w:numPr>
-          <w:ilvl w:val="2"/>
-          <w:numId w:val="12"/>
-        </w:numPr>
-        <w:bidi/>
-      </w:pPr>
-      <w:r>
-        <w:rPr>
-          <w:rFonts w:hint="cs"/>
-          <w:rtl/>
-        </w:rPr>
-        <w:t>אינדקס ראשי: שם משתמש</w:t>
-      </w:r>
-      <w:r>
-        <w:rPr>
-          <w:rFonts w:hint="cs"/>
-          <w:rtl/>
-        </w:rPr>
-        <w:t xml:space="preserve"> - מחרוזת</w:t>
-      </w:r>
-    </w:p>
-    <w:p>
-      <w:pPr>
-        <w:pStyle w:val="ListBullet"/>
-        <w:numPr>
-          <w:ilvl w:val="2"/>
-          <w:numId w:val="12"/>
-        </w:numPr>
-        <w:bidi/>
-      </w:pPr>
-      <w:proofErr w:type="spellStart"/>
-      <w:r>
-        <w:rPr>
-          <w:rFonts w:hint="cs"/>
-          <w:rtl/>
-        </w:rPr>
-        <w:t>סיסמא</w:t>
-      </w:r>
-      <w:r>
-        <w:rPr>
-          <w:rFonts w:hint="eastAsia"/>
-          <w:rtl/>
-        </w:rPr>
-        <w:t>ת</w:t>
-      </w:r>
-      <w:proofErr w:type="spellEnd"/>
-      <w:r>
-        <w:rPr>
-          <w:rFonts w:hint="cs"/>
-          <w:rtl/>
-        </w:rPr>
-        <w:t xml:space="preserve"> המשתמש (</w:t>
-      </w:r>
-      <w:proofErr w:type="spellStart"/>
-      <w:r>
-        <w:t>hash+salt</w:t>
-      </w:r>
-      <w:proofErr w:type="spellEnd"/>
-      <w:r>
-        <w:rPr>
-          <w:rFonts w:hint="cs"/>
-          <w:rtl/>
-        </w:rPr>
-        <w:t>)</w:t>
-      </w:r>
-      <w:r>
-        <w:rPr>
-          <w:rFonts w:hint="cs"/>
-          <w:rtl/>
-        </w:rPr>
-        <w:t xml:space="preserve"> </w:t>
-      </w:r>
-      <w:r>
-        <w:rPr>
-          <w:rFonts w:hint="cs"/>
-          <w:rtl/>
-        </w:rPr>
-        <w:t xml:space="preserve"> - מחרוזת</w:t>
-      </w:r>
-    </w:p>
-    <w:p>
-      <w:pPr>
-        <w:pStyle w:val="ListBullet"/>
-        <w:numPr>
-          <w:ilvl w:val="2"/>
-          <w:numId w:val="12"/>
-        </w:numPr>
-        <w:bidi/>
-      </w:pPr>
-      <w:r>
-        <w:rPr>
-          <w:rFonts w:hint="cs"/>
-          <w:rtl/>
-        </w:rPr>
-        <w:t>שאלת אבטחה</w:t>
-      </w:r>
-      <w:r>
-        <w:rPr>
-          <w:rFonts w:hint="cs"/>
-          <w:rtl/>
-        </w:rPr>
-        <w:t xml:space="preserve"> - מחרוזת</w:t>
-      </w:r>
-    </w:p>
-    <w:p>
-      <w:pPr>
-        <w:pStyle w:val="ListBullet"/>
-        <w:numPr>
-          <w:ilvl w:val="2"/>
-          <w:numId w:val="12"/>
-        </w:numPr>
-        <w:bidi/>
-      </w:pPr>
-      <w:r>
-        <w:rPr>
-          <w:rFonts w:hint="cs"/>
-          <w:rtl/>
-        </w:rPr>
-        <w:t>תשובה לשאלת הבטחה (</w:t>
-      </w:r>
-      <w:proofErr w:type="spellStart"/>
-      <w:r>
-        <w:t>hash+salt</w:t>
-      </w:r>
-      <w:proofErr w:type="spellEnd"/>
-      <w:r>
-        <w:rPr>
-          <w:rFonts w:hint="cs"/>
-          <w:rtl/>
-        </w:rPr>
-        <w:t>)</w:t>
-      </w:r>
-      <w:r>
-        <w:rPr>
-          <w:rFonts w:hint="cs"/>
-          <w:rtl/>
-        </w:rPr>
-        <w:t xml:space="preserve"> - מחרוזת</w:t>
-      </w:r>
-    </w:p>
-    <w:p>
-      <w:pPr>
-        <w:pStyle w:val="ListBullet"/>
-        <w:numPr>
-          <w:ilvl w:val="1"/>
-          <w:numId w:val="12"/>
-        </w:numPr>
-        <w:bidi/>
-      </w:pPr>
-      <w:r>
-        <w:rPr>
-          <w:rFonts w:hint="cs"/>
-          <w:rtl/>
-        </w:rPr>
-        <w:t>אימות טוקנים:</w:t>
-      </w:r>
-    </w:p>
-    <w:p>
-      <w:pPr>
-        <w:pStyle w:val="ListBullet"/>
-        <w:numPr>
-          <w:ilvl w:val="2"/>
-          <w:numId w:val="12"/>
-        </w:numPr>
-        <w:bidi/>
-      </w:pPr>
-      <w:r>
-        <w:rPr>
-          <w:rFonts w:hint="cs"/>
-          <w:rtl/>
-        </w:rPr>
-        <w:t>אינדקס ראשי: מספר משתמש</w:t>
-      </w:r>
-    </w:p>
-    <w:p>
-      <w:pPr>
-        <w:pStyle w:val="ListBullet"/>
-        <w:numPr>
-          <w:ilvl w:val="2"/>
-          <w:numId w:val="12"/>
-        </w:numPr>
-        <w:bidi/>
-      </w:pPr>
-      <w:r>
-        <w:rPr>
-          <w:rFonts w:hint="cs"/>
-          <w:rtl/>
-        </w:rPr>
-        <w:t>התאריך האחרון של שחזור סיסמא.</w:t>
-      </w:r>
-      <w:r>
-        <w:rPr>
-          <w:rFonts w:hint="cs"/>
-          <w:rtl/>
-        </w:rPr>
-        <w:t xml:space="preserve"> - ???? איזה סוג זמן זה????</w:t>
-      </w:r>
-    </w:p>
-    <w:p>
-      <w:pPr>
-        <w:pStyle w:val="ListBullet"/>
-        <w:numPr>
-          <w:ilvl w:val="0"/>
-          <w:numId w:val="12"/>
-        </w:numPr>
-        <w:bidi/>
-      </w:pPr>
-      <w:r>
-        <w:rPr>
-          <w:rFonts w:hint="cs"/>
-          <w:rtl/>
-        </w:rPr>
-        <w:t>משאבי משתמשים</w:t>
-      </w:r>
-    </w:p>
-    <w:p>
-      <w:pPr>
-        <w:pStyle w:val="ListBullet"/>
-        <w:numPr>
-          <w:ilvl w:val="1"/>
-          <w:numId w:val="12"/>
-        </w:numPr>
-        <w:bidi/>
-      </w:pPr>
-      <w:r>
-        <w:rPr>
-          <w:rFonts w:hint="cs"/>
-          <w:rtl/>
-        </w:rPr>
-        <w:t>אינדקס ראשי: שם משתמש</w:t>
-      </w:r>
-    </w:p>
-    <w:p>
-      <w:pPr>
-        <w:pStyle w:val="ListBullet"/>
-        <w:numPr>
-          <w:ilvl w:val="1"/>
-          <w:numId w:val="12"/>
-        </w:numPr>
-        <w:bidi/>
-      </w:pPr>
-      <w:r>
-        <w:rPr>
-          <w:rFonts w:hint="cs"/>
-          <w:rtl/>
-        </w:rPr>
-        <w:t>האתרים והסיסמאות של המשתמשים</w:t>
-      </w:r>
-      <w:r>
-        <w:rPr>
-          <w:rFonts w:hint="cs"/>
-          <w:rtl/>
-        </w:rPr>
-        <w:t xml:space="preserve"> </w:t>
-      </w:r>
-      <w:r>
-        <w:rPr>
-          <w:rtl/>
-        </w:rPr>
-        <w:t>–</w:t>
-      </w:r>
-      <w:r>
-        <w:rPr>
-          <w:rFonts w:hint="cs"/>
-          <w:rtl/>
-        </w:rPr>
-        <w:t xml:space="preserve"> רשימה המכילה:</w:t>
-      </w:r>
-    </w:p>
-    <w:p>
-      <w:pPr>
-        <w:pStyle w:val="ListBullet"/>
-        <w:numPr>
-          <w:ilvl w:val="2"/>
-          <w:numId w:val="12"/>
-        </w:numPr>
-        <w:bidi/>
-      </w:pPr>
-      <w:r>
-        <w:rPr>
-          <w:rFonts w:hint="cs"/>
-          <w:rtl/>
-        </w:rPr>
-        <w:t>מזהה ייחודי לתוכנה (ה</w:t>
-      </w:r>
-      <w:r>
-        <w:rPr>
-          <w:rFonts w:hint="cs"/>
-        </w:rPr>
-        <w:t>URL</w:t>
-      </w:r>
-      <w:r>
-        <w:rPr>
-          <w:rFonts w:hint="cs"/>
-          <w:rtl/>
-        </w:rPr>
-        <w:t xml:space="preserve"> של אותו אתר ב </w:t>
-      </w:r>
-      <w:proofErr w:type="spellStart"/>
-      <w:r>
-        <w:t>safe_url</w:t>
-      </w:r>
-      <w:proofErr w:type="spellEnd"/>
-      <w:r>
-        <w:t xml:space="preserve"> base 64</w:t>
-      </w:r>
-      <w:r>
-        <w:rPr>
-          <w:rFonts w:hint="cs"/>
-          <w:rtl/>
-        </w:rPr>
-        <w:t>)</w:t>
-      </w:r>
-    </w:p>
-    <w:p>
-      <w:pPr>
-        <w:pStyle w:val="ListBullet"/>
-        <w:numPr>
-          <w:ilvl w:val="2"/>
-          <w:numId w:val="12"/>
-        </w:numPr>
-        <w:bidi/>
-      </w:pPr>
-      <w:r>
-        <w:rPr>
-          <w:rFonts w:hint="cs"/>
-          <w:rtl/>
-        </w:rPr>
-        <w:t>שם המשתמש לתוכנה</w:t>
-      </w:r>
-      <w:r>
-        <w:rPr>
-          <w:rFonts w:hint="cs"/>
-          <w:rtl/>
-        </w:rPr>
-        <w:t xml:space="preserve"> - מחרוזת</w:t>
-      </w:r>
-    </w:p>
-    <w:p>
-      <w:pPr>
-        <w:pStyle w:val="ListBullet"/>
-        <w:numPr>
-          <w:ilvl w:val="2"/>
-          <w:numId w:val="12"/>
-        </w:numPr>
-        <w:bidi/>
-      </w:pPr>
-      <w:r>
-        <w:rPr>
-          <w:rFonts w:hint="cs"/>
-          <w:rtl/>
-        </w:rPr>
-        <w:t>סיסמא לתוכנה</w:t>
-      </w:r>
-      <w:r>
-        <w:rPr>
-          <w:rFonts w:hint="cs"/>
-          <w:rtl/>
-        </w:rPr>
-        <w:t xml:space="preserve"> - מחרוזת</w:t>
-      </w:r>
-    </w:p>
-    <w:p>
-      <w:pPr>
-        <w:pStyle w:val="ListBullet"/>
-        <w:numPr>
-          <w:ilvl w:val="2"/>
-          <w:numId w:val="12"/>
-        </w:numPr>
-        <w:bidi/>
-      </w:pPr>
-      <w:r>
-        <w:rPr>
-          <w:rFonts w:hint="cs"/>
-          <w:rtl/>
-        </w:rPr>
-        <w:t>רמת אבטחה</w:t>
-      </w:r>
-      <w:r>
-        <w:rPr>
-          <w:rFonts w:hint="cs"/>
-          <w:rtl/>
-        </w:rPr>
-        <w:t xml:space="preserve"> </w:t>
-      </w:r>
-      <w:r>
-        <w:rPr>
-          <w:rtl/>
-        </w:rPr>
-        <w:t>–</w:t>
-      </w:r>
-      <w:r>
-        <w:rPr>
-          <w:rFonts w:hint="cs"/>
-          <w:rtl/>
-        </w:rPr>
-        <w:t xml:space="preserve"> מספר (אחד או אפס)</w:t>
-      </w:r>
-    </w:p>
-    <w:p>
-      <w:pPr>
-        <w:pStyle w:val="ListBullet"/>
+        <w:rPr>
+          <w:rtl/>
+        </w:rPr>
+      </w:pPr>
+      <w:r>
+        <w:rPr>
+          <w:rFonts w:hint="cs"/>
+          <w:rtl/>
+        </w:rPr>
+        <w:t xml:space="preserve">לוגים: לוגים נשמרים בתיקיה </w:t>
+      </w:r>
+      <w:r>
+        <w:t>logs</w:t>
+      </w:r>
+      <w:r>
+        <w:rPr>
+          <w:rFonts w:hint="cs"/>
+          <w:rtl/>
+        </w:rPr>
+        <w:t>. הלוגים מכילים את כל הלוגים מכל המרכיבים השונים של השרת. שמורים באופן טקסטואלי.</w:t>
+      </w:r>
+    </w:p>
+    <w:p>
+      <w:pPr>
+        <w:pStyle w:val="a"/>
         <w:numPr>
           <w:ilvl w:val="0"/>
           <w:numId w:val="0"/>
         </w:numPr>
         <w:bidi/>
-        <w:rPr>
-          <w:rtl/>
-        </w:rPr>
-      </w:pPr>
-      <w:r>
-        <w:rPr>
-          <w:rFonts w:hint="cs"/>
-          <w:rtl/>
-        </w:rPr>
-        <w:t>קבצים נוספים:</w:t>
-      </w:r>
-    </w:p>
-    <w:p>
-      <w:pPr>
-        <w:pStyle w:val="ListBullet"/>
+        <w:ind w:left="360" w:hanging="360"/>
+        <w:rPr>
+          <w:rtl/>
+        </w:rPr>
+      </w:pPr>
+      <w:r>
+        <w:rPr>
+          <w:rFonts w:hint="cs"/>
+          <w:rtl/>
+        </w:rPr>
+        <w:t>מפתחות הצפנה: נמצאים בקבצים בתיקיות הקוד.</w:t>
+      </w:r>
+    </w:p>
+    <w:p>
+      <w:pPr>
+        <w:pStyle w:val="a"/>
         <w:numPr>
           <w:ilvl w:val="0"/>
           <w:numId w:val="0"/>
@@ -8646,22 +8204,22 @@
           <w:rFonts w:hint="cs"/>
           <w:rtl/>
         </w:rPr>
-        <w:t xml:space="preserve">לוגים: לוגים נשמרים בתיקיה </w:t>
-      </w:r>
-      <w:r>
-        <w:t>logs</w:t>
-      </w:r>
-      <w:r>
-        <w:rPr>
-          <w:rFonts w:hint="cs"/>
-          <w:rtl/>
-        </w:rPr>
-        <w:t>. הלוגים מכילים את כל הלוגים מכל המרכיבים השונים של השרת. שמורים באופן טקסטואלי.</w:t>
-      </w:r>
-    </w:p>
-    <w:p>
-      <w:pPr>
-        <w:pStyle w:val="ListBullet"/>
+        <w:t xml:space="preserve">אישור </w:t>
+      </w:r>
+      <w:r>
+        <w:t>ssl</w:t>
+      </w:r>
+      <w:r>
+        <w:rPr>
+          <w:rFonts w:hint="cs"/>
+          <w:rtl/>
+        </w:rPr>
+        <w:t>: נמצא בתיקיה בקוד.</w:t>
+      </w:r>
+    </w:p>
+    <w:p>
+      <w:pPr>
+        <w:pStyle w:val="a"/>
         <w:numPr>
           <w:ilvl w:val="0"/>
           <w:numId w:val="0"/>
@@ -8669,92 +8227,190 @@
         <w:bidi/>
         <w:ind w:left="360" w:hanging="360"/>
         <w:rPr>
-          <w:rtl/>
-        </w:rPr>
-      </w:pPr>
-      <w:r>
-        <w:rPr>
-          <w:rFonts w:hint="cs"/>
-          <w:rtl/>
-        </w:rPr>
-        <w:t>מפתחות הצפנה: נמצאים בקבצים בתיקיות הקוד.</w:t>
-      </w:r>
-    </w:p>
-    <w:p>
-      <w:pPr>
-        <w:pStyle w:val="ListBullet"/>
+          <w:b/>
+          <w:bCs/>
+          <w:rtl/>
+        </w:rPr>
+      </w:pPr>
+      <w:r>
+        <w:rPr>
+          <w:rFonts w:hint="cs"/>
+          <w:b/>
+          <w:bCs/>
+          <w:rtl/>
+        </w:rPr>
+        <w:lastRenderedPageBreak/>
+        <w:t>צורת שמירת סיסמאות ותשובה לשאלת הבטחה:</w:t>
+      </w:r>
+    </w:p>
+    <w:p>
+      <w:pPr>
+        <w:pStyle w:val="a"/>
         <w:numPr>
           <w:ilvl w:val="0"/>
           <w:numId w:val="0"/>
         </w:numPr>
         <w:bidi/>
-        <w:ind w:left="360" w:hanging="360"/>
-        <w:rPr>
-          <w:rtl/>
-        </w:rPr>
-      </w:pPr>
-      <w:r>
-        <w:rPr>
-          <w:rFonts w:hint="cs"/>
-          <w:rtl/>
-        </w:rPr>
-        <w:t xml:space="preserve">אישור </w:t>
-      </w:r>
-      <w:proofErr w:type="spellStart"/>
-      <w:r>
-        <w:t>ssl</w:t>
-      </w:r>
-      <w:proofErr w:type="spellEnd"/>
-      <w:r>
-        <w:rPr>
-          <w:rFonts w:hint="cs"/>
-          <w:rtl/>
-        </w:rPr>
-        <w:t>: נמצא בתיקיה בקוד.</w:t>
-      </w:r>
-    </w:p>
-    <w:p>
-      <w:pPr>
-        <w:pStyle w:val="ListBullet"/>
+        <w:rPr>
+          <w:rtl/>
+        </w:rPr>
+      </w:pPr>
+      <w:r>
+        <w:rPr>
+          <w:rFonts w:hint="cs"/>
+          <w:rtl/>
+        </w:rPr>
+        <w:t>סיסמא והתשובה לשאלת הבטחה הם ערכים שמצריכים אימות בלבד</w:t>
+      </w:r>
+      <w:r>
+        <w:rPr>
+          <w:rFonts w:hint="cs"/>
+          <w:rtl/>
+        </w:rPr>
+        <w:t>,</w:t>
+      </w:r>
+      <w:r>
+        <w:rPr>
+          <w:rFonts w:hint="cs"/>
+          <w:rtl/>
+        </w:rPr>
+        <w:t xml:space="preserve"> אני לא צריך לדעת את סיסמאות המשתמשים אלא רק לדעת האם הסיסמא שהמשתמש הזין נכונה או לא. במקרים כאלה ניתן להשתמש בפונקציית </w:t>
+      </w:r>
+      <w:r>
+        <w:t>hash</w:t>
+      </w:r>
+      <w:r>
+        <w:rPr>
+          <w:rFonts w:hint="cs"/>
+          <w:rtl/>
+        </w:rPr>
+        <w:t xml:space="preserve">. </w:t>
+      </w:r>
+    </w:p>
+    <w:p>
+      <w:pPr>
+        <w:pStyle w:val="a"/>
         <w:numPr>
           <w:ilvl w:val="0"/>
           <w:numId w:val="0"/>
         </w:numPr>
         <w:bidi/>
-        <w:ind w:left="360" w:hanging="360"/>
-        <w:rPr>
-          <w:rtl/>
-        </w:rPr>
-      </w:pPr>
-    </w:p>
-    <w:p>
-      <w:pPr>
-        <w:pStyle w:val="ListBullet"/>
+        <w:rPr>
+          <w:rtl/>
+        </w:rPr>
+      </w:pPr>
+      <w:r>
+        <w:rPr>
+          <w:rFonts w:hint="cs"/>
+          <w:rtl/>
+        </w:rPr>
+        <w:t xml:space="preserve">פונקציית </w:t>
+      </w:r>
+      <w:r>
+        <w:t>hash</w:t>
+      </w:r>
+      <w:r>
+        <w:rPr>
+          <w:rFonts w:hint="cs"/>
+          <w:rtl/>
+        </w:rPr>
+        <w:t>- פונקציה שמוציא מכל פלט קלט שנראה רנדומלי. מהסיסמא ל</w:t>
+      </w:r>
+      <w:r>
+        <w:t>hash</w:t>
+      </w:r>
+      <w:r>
+        <w:rPr>
+          <w:rFonts w:hint="cs"/>
+          <w:rtl/>
+        </w:rPr>
+        <w:t xml:space="preserve"> שלה ניתן לעבור בקלות א</w:t>
+      </w:r>
+      <w:r>
+        <w:rPr>
+          <w:rFonts w:hint="cs"/>
+          <w:rtl/>
+        </w:rPr>
+        <w:t>ך</w:t>
+      </w:r>
+      <w:r>
+        <w:rPr>
+          <w:rFonts w:hint="cs"/>
+          <w:rtl/>
+        </w:rPr>
+        <w:t xml:space="preserve"> לא ניתן</w:t>
+      </w:r>
+      <w:r>
+        <w:t xml:space="preserve"> </w:t>
+      </w:r>
+      <w:r>
+        <w:rPr>
+          <w:rFonts w:hint="cs"/>
+          <w:rtl/>
+        </w:rPr>
+        <w:t>מה</w:t>
+      </w:r>
+      <w:r>
+        <w:t>hash</w:t>
+      </w:r>
+      <w:r>
+        <w:rPr>
+          <w:rFonts w:hint="cs"/>
+          <w:rtl/>
+        </w:rPr>
+        <w:t xml:space="preserve"> של הסיסמא לשחזר את הסיסמא. כך בבסיס הנתונים נשמר ה</w:t>
+      </w:r>
+      <w:r>
+        <w:t>hash</w:t>
+      </w:r>
+      <w:r>
+        <w:rPr>
+          <w:rFonts w:hint="cs"/>
+          <w:rtl/>
+        </w:rPr>
+        <w:t xml:space="preserve"> של הסיסמא ובמקרה של פריצה לא מתגלות הסיסמאות.</w:t>
+      </w:r>
+    </w:p>
+    <w:p>
+      <w:pPr>
+        <w:pStyle w:val="a"/>
         <w:numPr>
           <w:ilvl w:val="0"/>
           <w:numId w:val="0"/>
         </w:numPr>
         <w:bidi/>
-        <w:ind w:left="360" w:hanging="360"/>
-        <w:rPr>
-          <w:b/>
-          <w:bCs/>
-          <w:rtl/>
-        </w:rPr>
-      </w:pPr>
-      <w:r>
-        <w:rPr>
-          <w:rFonts w:hint="cs"/>
-          <w:b/>
-          <w:bCs/>
-          <w:rtl/>
-        </w:rPr>
-        <w:t>צורת שמירת סיסמאות ותשובה לשאלת הבטחה:</w:t>
-      </w:r>
-    </w:p>
-    <w:p>
-      <w:pPr>
-        <w:pStyle w:val="ListBullet"/>
+        <w:rPr>
+          <w:rFonts w:hint="cs"/>
+          <w:color w:val="FF0000"/>
+          <w:rtl/>
+        </w:rPr>
+      </w:pPr>
+      <w:r>
+        <w:rPr>
+          <w:rFonts w:hint="cs"/>
+          <w:color w:val="FF0000"/>
+          <w:rtl/>
+        </w:rPr>
+        <w:t xml:space="preserve">הסבר על </w:t>
+      </w:r>
+      <w:r>
+        <w:rPr>
+          <w:color w:val="FF0000"/>
+        </w:rPr>
+        <w:t>hash</w:t>
+      </w:r>
+      <w:r>
+        <w:rPr>
+          <w:rFonts w:hint="cs"/>
+          <w:color w:val="FF0000"/>
+          <w:rtl/>
+        </w:rPr>
+        <w:t xml:space="preserve"> איטי וחשיבות מספר סיבובים רב</w:t>
+      </w:r>
+    </w:p>
+    <w:p>
+      <w:pPr>
+        <w:pStyle w:val="a"/>
         <w:numPr>
           <w:ilvl w:val="0"/>
           <w:numId w:val="0"/>
@@ -8769,21 +8425,17 @@
           <w:rFonts w:hint="cs"/>
           <w:rtl/>
         </w:rPr>
-        <w:t>סיסמא והתשובה לשאלת הבטחה הם ערכים שמצריכים אימות בלבד</w:t>
-      </w:r>
-      <w:r>
-        <w:rPr>
-          <w:rFonts w:hint="cs"/>
-          <w:rtl/>
-        </w:rPr>
-        <w:t>,</w:t>
-      </w:r>
-      <w:r>
-        <w:rPr>
-          <w:rFonts w:hint="cs"/>
-          <w:rtl/>
-        </w:rPr>
-        <w:t xml:space="preserve"> אני לא צריך לדעת את סיסמאות המשתמשים אלא רק לדעת האם הסיסמא שהמשתמש הזין נכונה או לא. במקרים כאלה ניתן להשתמש בפונקציית </w:t>
+        <w:t>בנוסף הסיסמאות נשמרות ב</w:t>
+      </w:r>
+      <w:r>
+        <w:t>salt</w:t>
+      </w:r>
+      <w:r>
+        <w:rPr>
+          <w:rFonts w:hint="cs"/>
+          <w:rtl/>
+        </w:rPr>
+        <w:t>. פונקציית ה</w:t>
       </w:r>
       <w:r>
         <w:t>hash</w:t>
@@ -8793,27 +8445,79 @@
           <w:rFonts w:hint="cs"/>
           <w:rtl/>
         </w:rPr>
-        <w:t xml:space="preserve">. </w:t>
-      </w:r>
-    </w:p>
-    <w:p>
-      <w:pPr>
-        <w:pStyle w:val="ListBullet"/>
+        <w:t xml:space="preserve"> מוכרת ולכן לעשות </w:t>
+      </w:r>
+      <w:r>
+        <w:t>hash</w:t>
+      </w:r>
+      <w:r>
+        <w:rPr>
+          <w:rFonts w:hint="cs"/>
+          <w:rtl/>
+        </w:rPr>
+        <w:t xml:space="preserve"> רק לסיסמאות לא יספיק</w:t>
+      </w:r>
+      <w:r>
+        <w:rPr>
+          <w:rFonts w:hint="cs"/>
+          <w:rtl/>
+        </w:rPr>
+        <w:t>.</w:t>
+      </w:r>
+      <w:r>
+        <w:rPr>
+          <w:rFonts w:hint="cs"/>
+          <w:rtl/>
+        </w:rPr>
+        <w:t xml:space="preserve"> התוקף יכול לקחת את הסיסמאות הנפוצות ביותר, להעביר אותם בפונקציית ה</w:t>
+      </w:r>
+      <w:r>
+        <w:t>hash</w:t>
+      </w:r>
+      <w:r>
+        <w:rPr>
+          <w:rFonts w:hint="cs"/>
+          <w:rtl/>
+        </w:rPr>
+        <w:t xml:space="preserve"> ולחפש בממסד הנתונים, כך ניתן לה</w:t>
+      </w:r>
+      <w:r>
+        <w:rPr>
+          <w:rFonts w:hint="cs"/>
+          <w:rtl/>
+        </w:rPr>
+        <w:t>ש</w:t>
+      </w:r>
+      <w:r>
+        <w:rPr>
+          <w:rFonts w:hint="cs"/>
+          <w:rtl/>
+        </w:rPr>
+        <w:t>יג סיסמאות רבות.</w:t>
+      </w:r>
+    </w:p>
+    <w:p>
+      <w:pPr>
+        <w:pStyle w:val="a"/>
         <w:numPr>
           <w:ilvl w:val="0"/>
           <w:numId w:val="0"/>
         </w:numPr>
         <w:bidi/>
-        <w:rPr>
-          <w:rtl/>
-        </w:rPr>
-      </w:pPr>
-      <w:r>
-        <w:rPr>
-          <w:rFonts w:hint="cs"/>
-          <w:rtl/>
-        </w:rPr>
-        <w:t xml:space="preserve">פונקציית </w:t>
+      </w:pPr>
+      <w:r>
+        <w:rPr>
+          <w:rFonts w:hint="cs"/>
+          <w:rtl/>
+        </w:rPr>
+        <w:t>הוספה של מחרוזת רנדומלית בתחילת ובסוף הסיסמא</w:t>
+      </w:r>
+      <w:r>
+        <w:rPr>
+          <w:rFonts w:hint="cs"/>
+          <w:rtl/>
+        </w:rPr>
+        <w:t xml:space="preserve"> (לפני פונקציית ה</w:t>
       </w:r>
       <w:r>
         <w:t>hash</w:t>
@@ -8823,182 +8527,6 @@
           <w:rFonts w:hint="cs"/>
           <w:rtl/>
         </w:rPr>
-        <w:t>- פונקציה שמוציא מכל פלט קלט שנראה רנדומלי. מהסיסמא ל</w:t>
-      </w:r>
-      <w:r>
-        <w:t>hash</w:t>
-      </w:r>
-      <w:r>
-        <w:rPr>
-          <w:rFonts w:hint="cs"/>
-          <w:rtl/>
-        </w:rPr>
-        <w:t xml:space="preserve"> שלה ניתן לעבור בקלות א</w:t>
-      </w:r>
-      <w:r>
-        <w:rPr>
-          <w:rFonts w:hint="cs"/>
-          <w:rtl/>
-        </w:rPr>
-        <w:t>ך</w:t>
-      </w:r>
-      <w:r>
-        <w:rPr>
-          <w:rFonts w:hint="cs"/>
-          <w:rtl/>
-        </w:rPr>
-        <w:t xml:space="preserve"> לא ניתן</w:t>
-      </w:r>
-      <w:r>
-        <w:t xml:space="preserve"> </w:t>
-      </w:r>
-      <w:r>
-        <w:rPr>
-          <w:rFonts w:hint="cs"/>
-          <w:rtl/>
-        </w:rPr>
-        <w:t>מה</w:t>
-      </w:r>
-      <w:r>
-        <w:t>hash</w:t>
-      </w:r>
-      <w:r>
-        <w:rPr>
-          <w:rFonts w:hint="cs"/>
-          <w:rtl/>
-        </w:rPr>
-        <w:t xml:space="preserve"> של הסיסמא לשחזר את הסיסמא. כך בבסיס הנתונים נשמר ה</w:t>
-      </w:r>
-      <w:r>
-        <w:t>hash</w:t>
-      </w:r>
-      <w:r>
-        <w:rPr>
-          <w:rFonts w:hint="cs"/>
-          <w:rtl/>
-        </w:rPr>
-        <w:t xml:space="preserve"> של הסיסמא ובמקרה של פריצה לא מתגלות הסיסמאות.</w:t>
-      </w:r>
-    </w:p>
-    <w:p>
-      <w:pPr>
-        <w:pStyle w:val="ListBullet"/>
-        <w:numPr>
-          <w:ilvl w:val="0"/>
-          <w:numId w:val="0"/>
-        </w:numPr>
-        <w:bidi/>
-        <w:rPr>
-          <w:rtl/>
-        </w:rPr>
-      </w:pPr>
-      <w:r>
-        <w:rPr>
-          <w:rFonts w:hint="cs"/>
-          <w:rtl/>
-        </w:rPr>
-        <w:t>בנוסף הסיסמאות נשמרות ב</w:t>
-      </w:r>
-      <w:r>
-        <w:t>salt</w:t>
-      </w:r>
-      <w:r>
-        <w:rPr>
-          <w:rFonts w:hint="cs"/>
-          <w:rtl/>
-        </w:rPr>
-        <w:t>. פונקציית ה</w:t>
-      </w:r>
-      <w:r>
-        <w:t>hash</w:t>
-      </w:r>
-      <w:r>
-        <w:rPr>
-          <w:rFonts w:hint="cs"/>
-          <w:rtl/>
-        </w:rPr>
-        <w:t xml:space="preserve"> מוכרת ולכן לעשות </w:t>
-      </w:r>
-      <w:r>
-        <w:t>hash</w:t>
-      </w:r>
-      <w:r>
-        <w:rPr>
-          <w:rFonts w:hint="cs"/>
-          <w:rtl/>
-        </w:rPr>
-        <w:t xml:space="preserve"> רק לסיסמאות לא יספיק</w:t>
-      </w:r>
-      <w:r>
-        <w:rPr>
-          <w:rFonts w:hint="cs"/>
-          <w:rtl/>
-        </w:rPr>
-        <w:t>.</w:t>
-      </w:r>
-      <w:r>
-        <w:rPr>
-          <w:rFonts w:hint="cs"/>
-          <w:rtl/>
-        </w:rPr>
-        <w:t xml:space="preserve"> התוקף יכול לקחת את הסיסמאות הנפוצות ביותר, להעביר אותם בפונקציית ה</w:t>
-      </w:r>
-      <w:r>
-        <w:t>hash</w:t>
-      </w:r>
-      <w:r>
-        <w:rPr>
-          <w:rFonts w:hint="cs"/>
-          <w:rtl/>
-        </w:rPr>
-        <w:t xml:space="preserve"> ולחפש בממסד הנתונים, כך ניתן לה</w:t>
-      </w:r>
-      <w:r>
-        <w:rPr>
-          <w:rFonts w:hint="cs"/>
-          <w:rtl/>
-        </w:rPr>
-        <w:t>ש</w:t>
-      </w:r>
-      <w:r>
-        <w:rPr>
-          <w:rFonts w:hint="cs"/>
-          <w:rtl/>
-        </w:rPr>
-        <w:t>יג סיסמאות רבות.</w:t>
-      </w:r>
-    </w:p>
-    <w:p>
-      <w:pPr>
-        <w:pStyle w:val="ListBullet"/>
-        <w:numPr>
-          <w:ilvl w:val="0"/>
-          <w:numId w:val="0"/>
-        </w:numPr>
-        <w:bidi/>
-      </w:pPr>
-      <w:r>
-        <w:rPr>
-          <w:rFonts w:hint="cs"/>
-          <w:rtl/>
-        </w:rPr>
-        <w:t>הוספה של מחרוזת רנדומלית בתחילת ובסוף הסיסמא</w:t>
-      </w:r>
-      <w:r>
-        <w:rPr>
-          <w:rFonts w:hint="cs"/>
-          <w:rtl/>
-        </w:rPr>
-        <w:t xml:space="preserve"> (לפני פונקציית ה</w:t>
-      </w:r>
-      <w:r>
-        <w:t>hash</w:t>
-      </w:r>
-      <w:r>
-        <w:rPr>
-          <w:rFonts w:hint="cs"/>
-          <w:rtl/>
-        </w:rPr>
         <w:t>)</w:t>
       </w:r>
       <w:r>
@@ -9008,8 +8536,6 @@
         </w:rPr>
         <w:t>, שונה לכל משתמש מונעת התקפה זו ומגנה על סיסמאות המשתמשים.</w:t>
       </w:r>
-    </w:p>
-    <w:p>
       <w:r>
         <w:rPr>
           <w:rtl/>
@@ -9099,7 +8625,6 @@
     </w:p>
     <w:p>
       <w:pPr>
-        <w:bidi/>
         <w:contextualSpacing/>
         <w:rPr>
           <w:bCs/>
@@ -9109,61 +8634,35 @@
           <w:rtl/>
         </w:rPr>
       </w:pPr>
-      <w:r>
-        <w:rPr>
-          <w:bCs/>
-          <w:noProof/>
-          <w:sz w:val="32"/>
-          <w:szCs w:val="28"/>
-          <w:u w:val="single"/>
-          <w:rtl/>
-          <w:lang w:val="he-IL"/>
-        </w:rPr>
-        <w:drawing>
-          <wp:inline distT="0" distB="0" distL="0" distR="0">
-            <wp:extent cx="5943600" cy="7483475"/>
-            <wp:effectExtent l="0" t="0" r="0" b="3175"/>
-            <wp:docPr id="9" name="Graphic 9"/>
-            <wp:cNvGraphicFramePr>
-              <a:graphicFrameLocks xmlns:a="http://schemas.openxmlformats.org/drawingml/2006/main" noChangeAspect="1"/>
-            </wp:cNvGraphicFramePr>
-            <a:graphic xmlns:a="http://schemas.openxmlformats.org/drawingml/2006/main">
-              <a:graphicData uri="http://schemas.openxmlformats.org/drawingml/2006/picture">
-                <pic:pic xmlns:pic="http://schemas.openxmlformats.org/drawingml/2006/picture">
-                  <pic:nvPicPr>
-                    <pic:cNvPr id="9" name="client state machine.svg"/>
-                    <pic:cNvPicPr/>
-                  </pic:nvPicPr>
-                  <pic:blipFill>
-                    <a:blip r:embed="rId21">
-                      <a:extLst>
-                        <a:ext uri="{28A0092B-C50C-407E-A947-70E740481C1C}">
-                          <a14:useLocalDpi xmlns:a14="http://schemas.microsoft.com/office/drawing/2010/main" val="0"/>
-                        </a:ext>
-                        <a:ext uri="{96DAC541-7B7A-43D3-8B79-37D633B846F1}">
-                          <asvg:svgBlip xmlns:asvg="http://schemas.microsoft.com/office/drawing/2016/SVG/main" r:embed="rId10"/>
-                        </a:ext>
-                      </a:extLst>
-                    </a:blip>
-                    <a:stretch>
-                      <a:fillRect/>
-                    </a:stretch>
-                  </pic:blipFill>
-                  <pic:spPr>
-                    <a:xfrm>
-                      <a:off x="0" y="0"/>
-                      <a:ext cx="5943600" cy="7483475"/>
-                    </a:xfrm>
-                    <a:prstGeom prst="rect">
-                      <a:avLst/>
-                    </a:prstGeom>
-                  </pic:spPr>
-                </pic:pic>
-              </a:graphicData>
-            </a:graphic>
-          </wp:inline>
-        </w:drawing>
-      </w:r>
+      <w:hyperlink r:id="rId21" w:history="1">
+        <w:r>
+          <w:rPr>
+            <w:rStyle w:val="Hyperlink"/>
+            <w:bCs/>
+            <w:sz w:val="32"/>
+            <w:szCs w:val="28"/>
+          </w:rPr>
+          <w:t>client state mac</w:t>
+        </w:r>
+        <w:r>
+          <w:rPr>
+            <w:rStyle w:val="Hyperlink"/>
+            <w:bCs/>
+            <w:sz w:val="32"/>
+            <w:szCs w:val="28"/>
+          </w:rPr>
+          <w:t>h</w:t>
+        </w:r>
+        <w:r>
+          <w:rPr>
+            <w:rStyle w:val="Hyperlink"/>
+            <w:bCs/>
+            <w:sz w:val="32"/>
+            <w:szCs w:val="28"/>
+          </w:rPr>
+          <w:t>ine-without.svg</w:t>
+        </w:r>
+      </w:hyperlink>
     </w:p>
     <w:p>
       <w:pPr>
@@ -9186,7 +8685,7 @@
     </w:p>
     <w:p>
       <w:pPr>
-        <w:pStyle w:val="ListParagraph"/>
+        <w:pStyle w:val="af1"/>
         <w:bidi/>
         <w:ind w:left="0"/>
         <w:rPr>
@@ -9199,12 +8698,13 @@
           <w:b/>
           <w:rtl/>
         </w:rPr>
+        <w:lastRenderedPageBreak/>
         <w:t>תמונות מסכי ממשק המשתמש למצבים השונים:</w:t>
       </w:r>
     </w:p>
     <w:p>
       <w:pPr>
-        <w:pStyle w:val="ListParagraph"/>
+        <w:pStyle w:val="af1"/>
         <w:bidi/>
         <w:ind w:left="0"/>
         <w:rPr>
@@ -9214,7 +8714,7 @@
     </w:p>
     <w:p>
       <w:pPr>
-        <w:pStyle w:val="ListParagraph"/>
+        <w:pStyle w:val="af1"/>
         <w:bidi/>
         <w:ind w:left="0"/>
         <w:rPr>
@@ -9233,7 +8733,7 @@
     </w:p>
     <w:p>
       <w:pPr>
-        <w:pStyle w:val="ListParagraph"/>
+        <w:pStyle w:val="af1"/>
         <w:bidi/>
         <w:ind w:left="0"/>
         <w:rPr>
@@ -9284,24 +8784,15 @@
           <w:b/>
           <w:rtl/>
         </w:rPr>
-        <w:t>למקום בו העכבר נמצא</w:t>
-      </w:r>
-      <w:r>
-        <w:rPr>
-          <w:rFonts w:hint="cs"/>
-          <w:b/>
-          <w:rtl/>
-        </w:rPr>
-        <w:t xml:space="preserve"> (אחריות המשתמש למקם את העכבר בתוך התיבה המיועדת לשם המשתמש)</w:t>
-      </w:r>
-    </w:p>
-    <w:p>
-      <w:pPr>
-        <w:pStyle w:val="ListParagraph"/>
+        <w:t>למקום בו העכבר נמצא (אחריות המשתמש למקם את העכבר בתוך התיבה המיועדת לשם המשתמש)</w:t>
+      </w:r>
+    </w:p>
+    <w:p>
+      <w:pPr>
+        <w:pStyle w:val="af1"/>
         <w:bidi/>
         <w:ind w:left="0"/>
         <w:rPr>
-          <w:rFonts w:hint="cs"/>
           <w:b/>
           <w:rtl/>
         </w:rPr>
@@ -9333,52 +8824,12 @@
           <w:b/>
           <w:rtl/>
         </w:rPr>
-        <w:t xml:space="preserve"> מזריק את הסיסמא </w:t>
-      </w:r>
-      <w:r>
-        <w:rPr>
-          <w:rFonts w:hint="cs"/>
-          <w:b/>
-          <w:rtl/>
-        </w:rPr>
-        <w:t>למקום בו העכבר נמצא</w:t>
-      </w:r>
-      <w:r>
-        <w:rPr>
-          <w:rFonts w:hint="cs"/>
-          <w:b/>
-          <w:rtl/>
-        </w:rPr>
-        <w:t xml:space="preserve"> </w:t>
-      </w:r>
-      <w:r>
-        <w:rPr>
-          <w:rFonts w:hint="cs"/>
-          <w:b/>
-          <w:rtl/>
-        </w:rPr>
-        <w:t>(אחריות המשתמש למקם את העכבר בתוך התיבה המיועדת ל</w:t>
-      </w:r>
-      <w:r>
-        <w:rPr>
-          <w:rFonts w:hint="cs"/>
-          <w:b/>
-          <w:rtl/>
-        </w:rPr>
-        <w:t>סיסמא</w:t>
-      </w:r>
-      <w:r>
-        <w:rPr>
-          <w:rFonts w:hint="cs"/>
-          <w:b/>
-          <w:rtl/>
-        </w:rPr>
-        <w:t>)</w:t>
-      </w:r>
-    </w:p>
-    <w:p>
-      <w:pPr>
-        <w:pStyle w:val="ListParagraph"/>
+        <w:t xml:space="preserve"> מזריק את הסיסמא למקום בו העכבר נמצא (אחריות המשתמש למקם את העכבר בתוך התיבה המיועדת לסיסמא)</w:t>
+      </w:r>
+    </w:p>
+    <w:p>
+      <w:pPr>
+        <w:pStyle w:val="af1"/>
         <w:bidi/>
         <w:ind w:left="0"/>
         <w:rPr>
@@ -9399,7 +8850,7 @@
 </file>
 
 <file path=word/endnotes.xml><?xml version="1.0" encoding="utf-8"?>
-<w:endnotes xmlns:wpc="http://schemas.microsoft.com/office/word/2010/wordprocessingCanvas" xmlns:cx="http://schemas.microsoft.com/office/drawing/2014/chartex" xmlns:cx1="http://schemas.microsoft.com/office/drawing/2015/9/8/chartex" xmlns:cx2="http://schemas.microsoft.com/office/drawing/2015/10/21/chartex" xmlns:cx3="http://schemas.microsoft.com/office/drawing/2016/5/9/chartex" xmlns:cx4="http://schemas.microsoft.com/office/drawing/2016/5/10/chartex" xmlns:cx5="http://schemas.microsoft.com/office/drawing/2016/5/11/chartex" xmlns:cx6="http://schemas.microsoft.com/office/drawing/2016/5/12/chartex" xmlns:cx7="http://schemas.microsoft.com/office/drawing/2016/5/13/chartex" xmlns:cx8="http://schemas.microsoft.com/office/drawing/2016/5/14/chartex" xmlns:mc="http://schemas.openxmlformats.org/markup-compatibility/2006" xmlns:aink="http://schemas.microsoft.com/office/drawing/2016/ink" xmlns:am3d="http://schemas.microsoft.com/office/drawing/2017/model3d" xmlns:o="urn:schemas-microsoft-com:office:office" xmlns:r="http://schemas.openxmlformats.org/officeDocument/2006/relationships" xmlns:m="http://schemas.openxmlformats.org/officeDocument/2006/math" xmlns:v="urn:schemas-microsoft-com:vml" xmlns:wp14="http://schemas.microsoft.com/office/word/2010/wordprocessingDrawing" xmlns:wp="http://schemas.openxmlformats.org/drawingml/2006/wordprocessingDrawing" xmlns:w10="urn:schemas-microsoft-com:office:word" xmlns:w="http://schemas.openxmlformats.org/wordprocessingml/2006/main" xmlns:w14="http://schemas.microsoft.com/office/word/2010/wordml" xmlns:w15="http://schemas.microsoft.com/office/word/2012/wordml" xmlns:w16cid="http://schemas.microsoft.com/office/word/2016/wordml/cid" xmlns:w16se="http://schemas.microsoft.com/office/word/2015/wordml/symex" xmlns:wpg="http://schemas.microsoft.com/office/word/2010/wordprocessingGroup" xmlns:wpi="http://schemas.microsoft.com/office/word/2010/wordprocessingInk" xmlns:wne="http://schemas.microsoft.com/office/word/2006/wordml" xmlns:wps="http://schemas.microsoft.com/office/word/2010/wordprocessingShape" mc:Ignorable="w14 w15 w16se w16cid wp14">
+<w:endnotes xmlns:wpc="http://schemas.microsoft.com/office/word/2010/wordprocessingCanvas" xmlns:cx="http://schemas.microsoft.com/office/drawing/2014/chartex" xmlns:mc="http://schemas.openxmlformats.org/markup-compatibility/2006" xmlns:o="urn:schemas-microsoft-com:office:office" xmlns:r="http://schemas.openxmlformats.org/officeDocument/2006/relationships" xmlns:m="http://schemas.openxmlformats.org/officeDocument/2006/math" xmlns:v="urn:schemas-microsoft-com:vml" xmlns:wp14="http://schemas.microsoft.com/office/word/2010/wordprocessingDrawing" xmlns:wp="http://schemas.openxmlformats.org/drawingml/2006/wordprocessingDrawing" xmlns:w10="urn:schemas-microsoft-com:office:word" xmlns:w="http://schemas.openxmlformats.org/wordprocessingml/2006/main" xmlns:w14="http://schemas.microsoft.com/office/word/2010/wordml" xmlns:w15="http://schemas.microsoft.com/office/word/2012/wordml" xmlns:w16se="http://schemas.microsoft.com/office/word/2015/wordml/symex" xmlns:wpg="http://schemas.microsoft.com/office/word/2010/wordprocessingGroup" xmlns:wpi="http://schemas.microsoft.com/office/word/2010/wordprocessingInk" xmlns:wne="http://schemas.microsoft.com/office/word/2006/wordml" xmlns:wps="http://schemas.microsoft.com/office/word/2010/wordprocessingShape" mc:Ignorable="w14 w15 w16se wp14">
   <w:endnote w:type="separator" w:id="-1">
     <w:p>
       <w:pPr>
@@ -9424,7 +8875,7 @@
 </file>
 
 <file path=word/footnotes.xml><?xml version="1.0" encoding="utf-8"?>
-<w:footnotes xmlns:wpc="http://schemas.microsoft.com/office/word/2010/wordprocessingCanvas" xmlns:cx="http://schemas.microsoft.com/office/drawing/2014/chartex" xmlns:cx1="http://schemas.microsoft.com/office/drawing/2015/9/8/chartex" xmlns:cx2="http://schemas.microsoft.com/office/drawing/2015/10/21/chartex" xmlns:cx3="http://schemas.microsoft.com/office/drawing/2016/5/9/chartex" xmlns:cx4="http://schemas.microsoft.com/office/drawing/2016/5/10/chartex" xmlns:cx5="http://schemas.microsoft.com/office/drawing/2016/5/11/chartex" xmlns:cx6="http://schemas.microsoft.com/office/drawing/2016/5/12/chartex" xmlns:cx7="http://schemas.microsoft.com/office/drawing/2016/5/13/chartex" xmlns:cx8="http://schemas.microsoft.com/office/drawing/2016/5/14/chartex" xmlns:mc="http://schemas.openxmlformats.org/markup-compatibility/2006" xmlns:aink="http://schemas.microsoft.com/office/drawing/2016/ink" xmlns:am3d="http://schemas.microsoft.com/office/drawing/2017/model3d" xmlns:o="urn:schemas-microsoft-com:office:office" xmlns:r="http://schemas.openxmlformats.org/officeDocument/2006/relationships" xmlns:m="http://schemas.openxmlformats.org/officeDocument/2006/math" xmlns:v="urn:schemas-microsoft-com:vml" xmlns:wp14="http://schemas.microsoft.com/office/word/2010/wordprocessingDrawing" xmlns:wp="http://schemas.openxmlformats.org/drawingml/2006/wordprocessingDrawing" xmlns:w10="urn:schemas-microsoft-com:office:word" xmlns:w="http://schemas.openxmlformats.org/wordprocessingml/2006/main" xmlns:w14="http://schemas.microsoft.com/office/word/2010/wordml" xmlns:w15="http://schemas.microsoft.com/office/word/2012/wordml" xmlns:w16cid="http://schemas.microsoft.com/office/word/2016/wordml/cid" xmlns:w16se="http://schemas.microsoft.com/office/word/2015/wordml/symex" xmlns:wpg="http://schemas.microsoft.com/office/word/2010/wordprocessingGroup" xmlns:wpi="http://schemas.microsoft.com/office/word/2010/wordprocessingInk" xmlns:wne="http://schemas.microsoft.com/office/word/2006/wordml" xmlns:wps="http://schemas.microsoft.com/office/word/2010/wordprocessingShape" mc:Ignorable="w14 w15 w16se w16cid wp14">
+<w:footnotes xmlns:wpc="http://schemas.microsoft.com/office/word/2010/wordprocessingCanvas" xmlns:cx="http://schemas.microsoft.com/office/drawing/2014/chartex" xmlns:mc="http://schemas.openxmlformats.org/markup-compatibility/2006" xmlns:o="urn:schemas-microsoft-com:office:office" xmlns:r="http://schemas.openxmlformats.org/officeDocument/2006/relationships" xmlns:m="http://schemas.openxmlformats.org/officeDocument/2006/math" xmlns:v="urn:schemas-microsoft-com:vml" xmlns:wp14="http://schemas.microsoft.com/office/word/2010/wordprocessingDrawing" xmlns:wp="http://schemas.openxmlformats.org/drawingml/2006/wordprocessingDrawing" xmlns:w10="urn:schemas-microsoft-com:office:word" xmlns:w="http://schemas.openxmlformats.org/wordprocessingml/2006/main" xmlns:w14="http://schemas.microsoft.com/office/word/2010/wordml" xmlns:w15="http://schemas.microsoft.com/office/word/2012/wordml" xmlns:w16se="http://schemas.microsoft.com/office/word/2015/wordml/symex" xmlns:wpg="http://schemas.microsoft.com/office/word/2010/wordprocessingGroup" xmlns:wpi="http://schemas.microsoft.com/office/word/2010/wordprocessingInk" xmlns:wne="http://schemas.microsoft.com/office/word/2006/wordml" xmlns:wps="http://schemas.microsoft.com/office/word/2010/wordprocessingShape" mc:Ignorable="w14 w15 w16se wp14">
   <w:footnote w:type="separator" w:id="-1">
     <w:p>
       <w:pPr>
@@ -9449,10 +8900,10 @@
 </file>
 
 <file path=word/header1.xml><?xml version="1.0" encoding="utf-8"?>
-<w:hdr xmlns:wpc="http://schemas.microsoft.com/office/word/2010/wordprocessingCanvas" xmlns:cx="http://schemas.microsoft.com/office/drawing/2014/chartex" xmlns:cx1="http://schemas.microsoft.com/office/drawing/2015/9/8/chartex" xmlns:cx2="http://schemas.microsoft.com/office/drawing/2015/10/21/chartex" xmlns:cx3="http://schemas.microsoft.com/office/drawing/2016/5/9/chartex" xmlns:cx4="http://schemas.microsoft.com/office/drawing/2016/5/10/chartex" xmlns:cx5="http://schemas.microsoft.com/office/drawing/2016/5/11/chartex" xmlns:cx6="http://schemas.microsoft.com/office/drawing/2016/5/12/chartex" xmlns:cx7="http://schemas.microsoft.com/office/drawing/2016/5/13/chartex" xmlns:cx8="http://schemas.microsoft.com/office/drawing/2016/5/14/chartex" xmlns:mc="http://schemas.openxmlformats.org/markup-compatibility/2006" xmlns:aink="http://schemas.microsoft.com/office/drawing/2016/ink" xmlns:am3d="http://schemas.microsoft.com/office/drawing/2017/model3d" xmlns:o="urn:schemas-microsoft-com:office:office" xmlns:r="http://schemas.openxmlformats.org/officeDocument/2006/relationships" xmlns:m="http://schemas.openxmlformats.org/officeDocument/2006/math" xmlns:v="urn:schemas-microsoft-com:vml" xmlns:wp14="http://schemas.microsoft.com/office/word/2010/wordprocessingDrawing" xmlns:wp="http://schemas.openxmlformats.org/drawingml/2006/wordprocessingDrawing" xmlns:w10="urn:schemas-microsoft-com:office:word" xmlns:w="http://schemas.openxmlformats.org/wordprocessingml/2006/main" xmlns:w14="http://schemas.microsoft.com/office/word/2010/wordml" xmlns:w15="http://schemas.microsoft.com/office/word/2012/wordml" xmlns:w16cid="http://schemas.microsoft.com/office/word/2016/wordml/cid" xmlns:w16se="http://schemas.microsoft.com/office/word/2015/wordml/symex" xmlns:wpg="http://schemas.microsoft.com/office/word/2010/wordprocessingGroup" xmlns:wpi="http://schemas.microsoft.com/office/word/2010/wordprocessingInk" xmlns:wne="http://schemas.microsoft.com/office/word/2006/wordml" xmlns:wps="http://schemas.microsoft.com/office/word/2010/wordprocessingShape" mc:Ignorable="w14 w15 w16se w16cid wp14">
+<w:hdr xmlns:wpc="http://schemas.microsoft.com/office/word/2010/wordprocessingCanvas" xmlns:cx="http://schemas.microsoft.com/office/drawing/2014/chartex" xmlns:mc="http://schemas.openxmlformats.org/markup-compatibility/2006" xmlns:o="urn:schemas-microsoft-com:office:office" xmlns:r="http://schemas.openxmlformats.org/officeDocument/2006/relationships" xmlns:m="http://schemas.openxmlformats.org/officeDocument/2006/math" xmlns:v="urn:schemas-microsoft-com:vml" xmlns:wp14="http://schemas.microsoft.com/office/word/2010/wordprocessingDrawing" xmlns:wp="http://schemas.openxmlformats.org/drawingml/2006/wordprocessingDrawing" xmlns:w10="urn:schemas-microsoft-com:office:word" xmlns:w="http://schemas.openxmlformats.org/wordprocessingml/2006/main" xmlns:w14="http://schemas.microsoft.com/office/word/2010/wordml" xmlns:w15="http://schemas.microsoft.com/office/word/2012/wordml" xmlns:w16se="http://schemas.microsoft.com/office/word/2015/wordml/symex" xmlns:wpg="http://schemas.microsoft.com/office/word/2010/wordprocessingGroup" xmlns:wpi="http://schemas.microsoft.com/office/word/2010/wordprocessingInk" xmlns:wne="http://schemas.microsoft.com/office/word/2006/wordml" xmlns:wps="http://schemas.microsoft.com/office/word/2010/wordprocessingShape" mc:Ignorable="w14 w15 w16se wp14">
   <w:p>
     <w:pPr>
-      <w:pStyle w:val="Header"/>
+      <w:pStyle w:val="ad"/>
       <w:tabs>
         <w:tab w:val="left" w:pos="8016"/>
       </w:tabs>
@@ -9595,15 +9046,15 @@
 </file>
 
 <file path=word/numbering.xml><?xml version="1.0" encoding="utf-8"?>
-<w:numbering xmlns:wpc="http://schemas.microsoft.com/office/word/2010/wordprocessingCanvas" xmlns:cx="http://schemas.microsoft.com/office/drawing/2014/chartex" xmlns:cx1="http://schemas.microsoft.com/office/drawing/2015/9/8/chartex" xmlns:cx2="http://schemas.microsoft.com/office/drawing/2015/10/21/chartex" xmlns:cx3="http://schemas.microsoft.com/office/drawing/2016/5/9/chartex" xmlns:cx4="http://schemas.microsoft.com/office/drawing/2016/5/10/chartex" xmlns:cx5="http://schemas.microsoft.com/office/drawing/2016/5/11/chartex" xmlns:cx6="http://schemas.microsoft.com/office/drawing/2016/5/12/chartex" xmlns:cx7="http://schemas.microsoft.com/office/drawing/2016/5/13/chartex" xmlns:cx8="http://schemas.microsoft.com/office/drawing/2016/5/14/chartex" xmlns:mc="http://schemas.openxmlformats.org/markup-compatibility/2006" xmlns:aink="http://schemas.microsoft.com/office/drawing/2016/ink" xmlns:am3d="http://schemas.microsoft.com/office/drawing/2017/model3d" xmlns:o="urn:schemas-microsoft-com:office:office" xmlns:r="http://schemas.openxmlformats.org/officeDocument/2006/relationships" xmlns:m="http://schemas.openxmlformats.org/officeDocument/2006/math" xmlns:v="urn:schemas-microsoft-com:vml" xmlns:wp14="http://schemas.microsoft.com/office/word/2010/wordprocessingDrawing" xmlns:wp="http://schemas.openxmlformats.org/drawingml/2006/wordprocessingDrawing" xmlns:w10="urn:schemas-microsoft-com:office:word" xmlns:w="http://schemas.openxmlformats.org/wordprocessingml/2006/main" xmlns:w14="http://schemas.microsoft.com/office/word/2010/wordml" xmlns:w15="http://schemas.microsoft.com/office/word/2012/wordml" xmlns:w16cid="http://schemas.microsoft.com/office/word/2016/wordml/cid" xmlns:w16se="http://schemas.microsoft.com/office/word/2015/wordml/symex" xmlns:wpg="http://schemas.microsoft.com/office/word/2010/wordprocessingGroup" xmlns:wpi="http://schemas.microsoft.com/office/word/2010/wordprocessingInk" xmlns:wne="http://schemas.microsoft.com/office/word/2006/wordml" xmlns:wps="http://schemas.microsoft.com/office/word/2010/wordprocessingShape" mc:Ignorable="w14 w15 w16se w16cid wp14">
+<w:numbering xmlns:wpc="http://schemas.microsoft.com/office/word/2010/wordprocessingCanvas" xmlns:cx="http://schemas.microsoft.com/office/drawing/2014/chartex" xmlns:mc="http://schemas.openxmlformats.org/markup-compatibility/2006" xmlns:o="urn:schemas-microsoft-com:office:office" xmlns:r="http://schemas.openxmlformats.org/officeDocument/2006/relationships" xmlns:m="http://schemas.openxmlformats.org/officeDocument/2006/math" xmlns:v="urn:schemas-microsoft-com:vml" xmlns:wp14="http://schemas.microsoft.com/office/word/2010/wordprocessingDrawing" xmlns:wp="http://schemas.openxmlformats.org/drawingml/2006/wordprocessingDrawing" xmlns:w10="urn:schemas-microsoft-com:office:word" xmlns:w="http://schemas.openxmlformats.org/wordprocessingml/2006/main" xmlns:w14="http://schemas.microsoft.com/office/word/2010/wordml" xmlns:w15="http://schemas.microsoft.com/office/word/2012/wordml" xmlns:w16se="http://schemas.microsoft.com/office/word/2015/wordml/symex" xmlns:wpg="http://schemas.microsoft.com/office/word/2010/wordprocessingGroup" xmlns:wpi="http://schemas.microsoft.com/office/word/2010/wordprocessingInk" xmlns:wne="http://schemas.microsoft.com/office/word/2006/wordml" xmlns:wps="http://schemas.microsoft.com/office/word/2010/wordprocessingShape" mc:Ignorable="w14 w15 w16se wp14">
   <w:abstractNum w:abstractNumId="0" w15:restartNumberingAfterBreak="0">
     <w:nsid w:val="FFFFFF89"/>
     <w:multiLevelType w:val="singleLevel"/>
-    <w:tmpl w:val="05B8C0C2"/>
+    <w:tmpl w:val="13527AFE"/>
     <w:lvl w:ilvl="0">
       <w:start w:val="1"/>
       <w:numFmt w:val="bullet"/>
-      <w:pStyle w:val="ListBullet"/>
+      <w:pStyle w:val="a"/>
       <w:lvlText w:val=""/>
       <w:lvlJc w:val="left"/>
       <w:pPr>
@@ -10242,6 +9693,92 @@
     </w:lvl>
   </w:abstractNum>
   <w:abstractNum w:abstractNumId="7" w15:restartNumberingAfterBreak="0">
+    <w:nsid w:val="2C0868D1"/>
+    <w:multiLevelType w:val="hybridMultilevel"/>
+    <w:tmpl w:val="DC3A4816"/>
+    <w:lvl w:ilvl="0" w:tplc="0409000F">
+      <w:start w:val="1"/>
+      <w:numFmt w:val="decimal"/>
+      <w:lvlText w:val="%1."/>
+      <w:lvlJc w:val="left"/>
+      <w:pPr>
+        <w:ind w:left="720" w:hanging="360"/>
+      </w:pPr>
+    </w:lvl>
+    <w:lvl w:ilvl="1" w:tplc="04090019" w:tentative="1">
+      <w:start w:val="1"/>
+      <w:numFmt w:val="lowerLetter"/>
+      <w:lvlText w:val="%2."/>
+      <w:lvlJc w:val="left"/>
+      <w:pPr>
+        <w:ind w:left="1440" w:hanging="360"/>
+      </w:pPr>
+    </w:lvl>
+    <w:lvl w:ilvl="2" w:tplc="0409001B" w:tentative="1">
+      <w:start w:val="1"/>
+      <w:numFmt w:val="lowerRoman"/>
+      <w:lvlText w:val="%3."/>
+      <w:lvlJc w:val="right"/>
+      <w:pPr>
+        <w:ind w:left="2160" w:hanging="180"/>
+      </w:pPr>
+    </w:lvl>
+    <w:lvl w:ilvl="3" w:tplc="0409000F" w:tentative="1">
+      <w:start w:val="1"/>
+      <w:numFmt w:val="decimal"/>
+      <w:lvlText w:val="%4."/>
+      <w:lvlJc w:val="left"/>
+      <w:pPr>
+        <w:ind w:left="2880" w:hanging="360"/>
+      </w:pPr>
+    </w:lvl>
+    <w:lvl w:ilvl="4" w:tplc="04090019" w:tentative="1">
+      <w:start w:val="1"/>
+      <w:numFmt w:val="lowerLetter"/>
+      <w:lvlText w:val="%5."/>
+      <w:lvlJc w:val="left"/>
+      <w:pPr>
+        <w:ind w:left="3600" w:hanging="360"/>
+      </w:pPr>
+    </w:lvl>
+    <w:lvl w:ilvl="5" w:tplc="0409001B" w:tentative="1">
+      <w:start w:val="1"/>
+      <w:numFmt w:val="lowerRoman"/>
+      <w:lvlText w:val="%6."/>
+      <w:lvlJc w:val="right"/>
+      <w:pPr>
+        <w:ind w:left="4320" w:hanging="180"/>
+      </w:pPr>
+    </w:lvl>
+    <w:lvl w:ilvl="6" w:tplc="0409000F" w:tentative="1">
+      <w:start w:val="1"/>
+      <w:numFmt w:val="decimal"/>
+      <w:lvlText w:val="%7."/>
+      <w:lvlJc w:val="left"/>
+      <w:pPr>
+        <w:ind w:left="5040" w:hanging="360"/>
+      </w:pPr>
+    </w:lvl>
+    <w:lvl w:ilvl="7" w:tplc="04090019" w:tentative="1">
+      <w:start w:val="1"/>
+      <w:numFmt w:val="lowerLetter"/>
+      <w:lvlText w:val="%8."/>
+      <w:lvlJc w:val="left"/>
+      <w:pPr>
+        <w:ind w:left="5760" w:hanging="360"/>
+      </w:pPr>
+    </w:lvl>
+    <w:lvl w:ilvl="8" w:tplc="0409001B" w:tentative="1">
+      <w:start w:val="1"/>
+      <w:numFmt w:val="lowerRoman"/>
+      <w:lvlText w:val="%9."/>
+      <w:lvlJc w:val="right"/>
+      <w:pPr>
+        <w:ind w:left="6480" w:hanging="180"/>
+      </w:pPr>
+    </w:lvl>
+  </w:abstractNum>
+  <w:abstractNum w:abstractNumId="8" w15:restartNumberingAfterBreak="0">
     <w:nsid w:val="33980285"/>
     <w:multiLevelType w:val="multilevel"/>
     <w:tmpl w:val="8AFEC326"/>
@@ -10354,7 +9891,7 @@
       </w:rPr>
     </w:lvl>
   </w:abstractNum>
-  <w:abstractNum w:abstractNumId="8" w15:restartNumberingAfterBreak="0">
+  <w:abstractNum w:abstractNumId="9" w15:restartNumberingAfterBreak="0">
     <w:nsid w:val="34ED1E34"/>
     <w:multiLevelType w:val="multilevel"/>
     <w:tmpl w:val="E99C9470"/>
@@ -10467,7 +10004,7 @@
       </w:rPr>
     </w:lvl>
   </w:abstractNum>
-  <w:abstractNum w:abstractNumId="9" w15:restartNumberingAfterBreak="0">
+  <w:abstractNum w:abstractNumId="10" w15:restartNumberingAfterBreak="0">
     <w:nsid w:val="45E7720E"/>
     <w:multiLevelType w:val="multilevel"/>
     <w:tmpl w:val="961400BA"/>
@@ -10580,7 +10117,7 @@
       </w:rPr>
     </w:lvl>
   </w:abstractNum>
-  <w:abstractNum w:abstractNumId="10" w15:restartNumberingAfterBreak="0">
+  <w:abstractNum w:abstractNumId="11" w15:restartNumberingAfterBreak="0">
     <w:nsid w:val="503E1EF9"/>
     <w:multiLevelType w:val="multilevel"/>
     <w:tmpl w:val="FCE2FF8A"/>
@@ -10693,7 +10230,7 @@
       </w:rPr>
     </w:lvl>
   </w:abstractNum>
-  <w:abstractNum w:abstractNumId="11" w15:restartNumberingAfterBreak="0">
+  <w:abstractNum w:abstractNumId="12" w15:restartNumberingAfterBreak="0">
     <w:nsid w:val="52461D2A"/>
     <w:multiLevelType w:val="hybridMultilevel"/>
     <w:tmpl w:val="FE44FB4C"/>
@@ -10806,7 +10343,7 @@
       </w:rPr>
     </w:lvl>
   </w:abstractNum>
-  <w:abstractNum w:abstractNumId="12" w15:restartNumberingAfterBreak="0">
+  <w:abstractNum w:abstractNumId="13" w15:restartNumberingAfterBreak="0">
     <w:nsid w:val="563E5819"/>
     <w:multiLevelType w:val="hybridMultilevel"/>
     <w:tmpl w:val="DA7C54E4"/>
@@ -10892,7 +10429,7 @@
       </w:pPr>
     </w:lvl>
   </w:abstractNum>
-  <w:abstractNum w:abstractNumId="13" w15:restartNumberingAfterBreak="0">
+  <w:abstractNum w:abstractNumId="14" w15:restartNumberingAfterBreak="0">
     <w:nsid w:val="593215C8"/>
     <w:multiLevelType w:val="multilevel"/>
     <w:tmpl w:val="98AC8686"/>
@@ -11005,7 +10542,93 @@
       </w:rPr>
     </w:lvl>
   </w:abstractNum>
-  <w:abstractNum w:abstractNumId="14" w15:restartNumberingAfterBreak="0">
+  <w:abstractNum w:abstractNumId="15" w15:restartNumberingAfterBreak="0">
+    <w:nsid w:val="5F69151A"/>
+    <w:multiLevelType w:val="hybridMultilevel"/>
+    <w:tmpl w:val="DC3A4816"/>
+    <w:lvl w:ilvl="0" w:tplc="0409000F">
+      <w:start w:val="1"/>
+      <w:numFmt w:val="decimal"/>
+      <w:lvlText w:val="%1."/>
+      <w:lvlJc w:val="left"/>
+      <w:pPr>
+        <w:ind w:left="720" w:hanging="360"/>
+      </w:pPr>
+    </w:lvl>
+    <w:lvl w:ilvl="1" w:tplc="04090019" w:tentative="1">
+      <w:start w:val="1"/>
+      <w:numFmt w:val="lowerLetter"/>
+      <w:lvlText w:val="%2."/>
+      <w:lvlJc w:val="left"/>
+      <w:pPr>
+        <w:ind w:left="1440" w:hanging="360"/>
+      </w:pPr>
+    </w:lvl>
+    <w:lvl w:ilvl="2" w:tplc="0409001B" w:tentative="1">
+      <w:start w:val="1"/>
+      <w:numFmt w:val="lowerRoman"/>
+      <w:lvlText w:val="%3."/>
+      <w:lvlJc w:val="right"/>
+      <w:pPr>
+        <w:ind w:left="2160" w:hanging="180"/>
+      </w:pPr>
+    </w:lvl>
+    <w:lvl w:ilvl="3" w:tplc="0409000F" w:tentative="1">
+      <w:start w:val="1"/>
+      <w:numFmt w:val="decimal"/>
+      <w:lvlText w:val="%4."/>
+      <w:lvlJc w:val="left"/>
+      <w:pPr>
+        <w:ind w:left="2880" w:hanging="360"/>
+      </w:pPr>
+    </w:lvl>
+    <w:lvl w:ilvl="4" w:tplc="04090019" w:tentative="1">
+      <w:start w:val="1"/>
+      <w:numFmt w:val="lowerLetter"/>
+      <w:lvlText w:val="%5."/>
+      <w:lvlJc w:val="left"/>
+      <w:pPr>
+        <w:ind w:left="3600" w:hanging="360"/>
+      </w:pPr>
+    </w:lvl>
+    <w:lvl w:ilvl="5" w:tplc="0409001B" w:tentative="1">
+      <w:start w:val="1"/>
+      <w:numFmt w:val="lowerRoman"/>
+      <w:lvlText w:val="%6."/>
+      <w:lvlJc w:val="right"/>
+      <w:pPr>
+        <w:ind w:left="4320" w:hanging="180"/>
+      </w:pPr>
+    </w:lvl>
+    <w:lvl w:ilvl="6" w:tplc="0409000F" w:tentative="1">
+      <w:start w:val="1"/>
+      <w:numFmt w:val="decimal"/>
+      <w:lvlText w:val="%7."/>
+      <w:lvlJc w:val="left"/>
+      <w:pPr>
+        <w:ind w:left="5040" w:hanging="360"/>
+      </w:pPr>
+    </w:lvl>
+    <w:lvl w:ilvl="7" w:tplc="04090019" w:tentative="1">
+      <w:start w:val="1"/>
+      <w:numFmt w:val="lowerLetter"/>
+      <w:lvlText w:val="%8."/>
+      <w:lvlJc w:val="left"/>
+      <w:pPr>
+        <w:ind w:left="5760" w:hanging="360"/>
+      </w:pPr>
+    </w:lvl>
+    <w:lvl w:ilvl="8" w:tplc="0409001B" w:tentative="1">
+      <w:start w:val="1"/>
+      <w:numFmt w:val="lowerRoman"/>
+      <w:lvlText w:val="%9."/>
+      <w:lvlJc w:val="right"/>
+      <w:pPr>
+        <w:ind w:left="6480" w:hanging="180"/>
+      </w:pPr>
+    </w:lvl>
+  </w:abstractNum>
+  <w:abstractNum w:abstractNumId="16" w15:restartNumberingAfterBreak="0">
     <w:nsid w:val="612C1D09"/>
     <w:multiLevelType w:val="multilevel"/>
     <w:tmpl w:val="034A8164"/>
@@ -11118,7 +10741,7 @@
       </w:rPr>
     </w:lvl>
   </w:abstractNum>
-  <w:abstractNum w:abstractNumId="15" w15:restartNumberingAfterBreak="0">
+  <w:abstractNum w:abstractNumId="17" w15:restartNumberingAfterBreak="0">
     <w:nsid w:val="630B5B05"/>
     <w:multiLevelType w:val="hybridMultilevel"/>
     <w:tmpl w:val="2A7AE2F8"/>
@@ -11231,7 +10854,7 @@
       </w:rPr>
     </w:lvl>
   </w:abstractNum>
-  <w:abstractNum w:abstractNumId="16" w15:restartNumberingAfterBreak="0">
+  <w:abstractNum w:abstractNumId="18" w15:restartNumberingAfterBreak="0">
     <w:nsid w:val="6D424460"/>
     <w:multiLevelType w:val="multilevel"/>
     <w:tmpl w:val="961400BA"/>
@@ -11344,7 +10967,7 @@
       </w:rPr>
     </w:lvl>
   </w:abstractNum>
-  <w:abstractNum w:abstractNumId="17" w15:restartNumberingAfterBreak="0">
+  <w:abstractNum w:abstractNumId="19" w15:restartNumberingAfterBreak="0">
     <w:nsid w:val="77874DFF"/>
     <w:multiLevelType w:val="multilevel"/>
     <w:tmpl w:val="961400BA"/>
@@ -11457,7 +11080,7 @@
       </w:rPr>
     </w:lvl>
   </w:abstractNum>
-  <w:abstractNum w:abstractNumId="18" w15:restartNumberingAfterBreak="0">
+  <w:abstractNum w:abstractNumId="20" w15:restartNumberingAfterBreak="0">
     <w:nsid w:val="78B33158"/>
     <w:multiLevelType w:val="multilevel"/>
     <w:tmpl w:val="0409001D"/>
@@ -11543,7 +11166,7 @@
       </w:pPr>
     </w:lvl>
   </w:abstractNum>
-  <w:abstractNum w:abstractNumId="19" w15:restartNumberingAfterBreak="0">
+  <w:abstractNum w:abstractNumId="21" w15:restartNumberingAfterBreak="0">
     <w:nsid w:val="7A276E76"/>
     <w:multiLevelType w:val="multilevel"/>
     <w:tmpl w:val="C5947A04"/>
@@ -11656,7 +11279,7 @@
       </w:rPr>
     </w:lvl>
   </w:abstractNum>
-  <w:abstractNum w:abstractNumId="20" w15:restartNumberingAfterBreak="0">
+  <w:abstractNum w:abstractNumId="22" w15:restartNumberingAfterBreak="0">
     <w:nsid w:val="7D7128FF"/>
     <w:multiLevelType w:val="multilevel"/>
     <w:tmpl w:val="034A8164"/>
@@ -11770,40 +11393,40 @@
     </w:lvl>
   </w:abstractNum>
   <w:num w:numId="1">
-    <w:abstractNumId w:val="16"/>
+    <w:abstractNumId w:val="18"/>
   </w:num>
   <w:num w:numId="2">
     <w:abstractNumId w:val="5"/>
   </w:num>
   <w:num w:numId="3">
-    <w:abstractNumId w:val="13"/>
+    <w:abstractNumId w:val="14"/>
   </w:num>
   <w:num w:numId="4">
-    <w:abstractNumId w:val="8"/>
+    <w:abstractNumId w:val="9"/>
   </w:num>
   <w:num w:numId="5">
-    <w:abstractNumId w:val="20"/>
+    <w:abstractNumId w:val="22"/>
   </w:num>
   <w:num w:numId="6">
     <w:abstractNumId w:val="4"/>
   </w:num>
   <w:num w:numId="7">
-    <w:abstractNumId w:val="19"/>
+    <w:abstractNumId w:val="21"/>
   </w:num>
   <w:num w:numId="8">
-    <w:abstractNumId w:val="7"/>
+    <w:abstractNumId w:val="8"/>
   </w:num>
   <w:num w:numId="9">
     <w:abstractNumId w:val="0"/>
   </w:num>
   <w:num w:numId="10">
-    <w:abstractNumId w:val="14"/>
+    <w:abstractNumId w:val="16"/>
   </w:num>
   <w:num w:numId="11">
-    <w:abstractNumId w:val="10"/>
+    <w:abstractNumId w:val="11"/>
   </w:num>
   <w:num w:numId="12">
-    <w:abstractNumId w:val="18"/>
+    <w:abstractNumId w:val="20"/>
   </w:num>
   <w:num w:numId="13">
     <w:abstractNumId w:val="2"/>
@@ -11812,7 +11435,7 @@
     <w:abstractNumId w:val="6"/>
   </w:num>
   <w:num w:numId="15">
-    <w:abstractNumId w:val="15"/>
+    <w:abstractNumId w:val="17"/>
   </w:num>
   <w:num w:numId="16">
     <w:abstractNumId w:val="3"/>
@@ -11821,25 +11444,31 @@
     <w:abstractNumId w:val="0"/>
   </w:num>
   <w:num w:numId="18">
-    <w:abstractNumId w:val="17"/>
+    <w:abstractNumId w:val="19"/>
   </w:num>
   <w:num w:numId="19">
-    <w:abstractNumId w:val="9"/>
+    <w:abstractNumId w:val="10"/>
   </w:num>
   <w:num w:numId="20">
     <w:abstractNumId w:val="1"/>
   </w:num>
   <w:num w:numId="21">
-    <w:abstractNumId w:val="11"/>
+    <w:abstractNumId w:val="12"/>
   </w:num>
   <w:num w:numId="22">
-    <w:abstractNumId w:val="12"/>
+    <w:abstractNumId w:val="13"/>
+  </w:num>
+  <w:num w:numId="23">
+    <w:abstractNumId w:val="7"/>
+  </w:num>
+  <w:num w:numId="24">
+    <w:abstractNumId w:val="15"/>
   </w:num>
 </w:numbering>
 </file>
 
 <file path=word/styles.xml><?xml version="1.0" encoding="utf-8"?>
-<w:styles xmlns:mc="http://schemas.openxmlformats.org/markup-compatibility/2006" xmlns:r="http://schemas.openxmlformats.org/officeDocument/2006/relationships" xmlns:w="http://schemas.openxmlformats.org/wordprocessingml/2006/main" xmlns:w14="http://schemas.microsoft.com/office/word/2010/wordml" xmlns:w15="http://schemas.microsoft.com/office/word/2012/wordml" xmlns:w16cid="http://schemas.microsoft.com/office/word/2016/wordml/cid" xmlns:w16se="http://schemas.microsoft.com/office/word/2015/wordml/symex" mc:Ignorable="w14 w15 w16se w16cid">
+<w:styles xmlns:mc="http://schemas.openxmlformats.org/markup-compatibility/2006" xmlns:r="http://schemas.openxmlformats.org/officeDocument/2006/relationships" xmlns:w="http://schemas.openxmlformats.org/wordprocessingml/2006/main" xmlns:w14="http://schemas.microsoft.com/office/word/2010/wordml" xmlns:w15="http://schemas.microsoft.com/office/word/2012/wordml" xmlns:w16se="http://schemas.microsoft.com/office/word/2015/wordml/symex" mc:Ignorable="w14 w15 w16se">
   <w:docDefaults>
     <w:rPrDefault>
       <w:rPr>
@@ -11855,7 +11484,7 @@
       </w:pPr>
     </w:pPrDefault>
   </w:docDefaults>
-  <w:latentStyles w:defLockedState="0" w:defUIPriority="99" w:defSemiHidden="0" w:defUnhideWhenUsed="0" w:defQFormat="0" w:count="375">
+  <w:latentStyles w:defLockedState="0" w:defUIPriority="99" w:defSemiHidden="0" w:defUnhideWhenUsed="0" w:defQFormat="0" w:count="371">
     <w:lsdException w:name="Normal" w:uiPriority="0" w:qFormat="1"/>
     <w:lsdException w:name="heading 1" w:uiPriority="9" w:qFormat="1"/>
     <w:lsdException w:name="heading 2" w:semiHidden="1" w:uiPriority="9" w:unhideWhenUsed="1" w:qFormat="1"/>
@@ -12227,18 +11856,14 @@
     <w:lsdException w:name="List Table 5 Dark Accent 6" w:uiPriority="50"/>
     <w:lsdException w:name="List Table 6 Colorful Accent 6" w:uiPriority="51"/>
     <w:lsdException w:name="List Table 7 Colorful Accent 6" w:uiPriority="52"/>
-    <w:lsdException w:name="Mention" w:semiHidden="1" w:unhideWhenUsed="1"/>
-    <w:lsdException w:name="Smart Hyperlink" w:semiHidden="1" w:unhideWhenUsed="1"/>
-    <w:lsdException w:name="Hashtag" w:semiHidden="1" w:unhideWhenUsed="1"/>
-    <w:lsdException w:name="Unresolved Mention" w:semiHidden="1" w:unhideWhenUsed="1"/>
   </w:latentStyles>
-  <w:style w:type="paragraph" w:default="1" w:styleId="Normal">
+  <w:style w:type="paragraph" w:default="1" w:styleId="a0">
     <w:name w:val="Normal"/>
   </w:style>
-  <w:style w:type="paragraph" w:styleId="Heading1">
+  <w:style w:type="paragraph" w:styleId="1">
     <w:name w:val="heading 1"/>
-    <w:basedOn w:val="Normal"/>
-    <w:next w:val="Normal"/>
+    <w:basedOn w:val="a0"/>
+    <w:next w:val="a0"/>
     <w:pPr>
       <w:keepNext/>
       <w:keepLines/>
@@ -12251,10 +11876,10 @@
       <w:sz w:val="32"/>
     </w:rPr>
   </w:style>
-  <w:style w:type="paragraph" w:styleId="Heading2">
+  <w:style w:type="paragraph" w:styleId="2">
     <w:name w:val="heading 2"/>
-    <w:basedOn w:val="Normal"/>
-    <w:next w:val="Normal"/>
+    <w:basedOn w:val="a0"/>
+    <w:next w:val="a0"/>
     <w:pPr>
       <w:keepNext/>
       <w:keepLines/>
@@ -12268,10 +11893,10 @@
       <w:sz w:val="26"/>
     </w:rPr>
   </w:style>
-  <w:style w:type="paragraph" w:styleId="Heading3">
+  <w:style w:type="paragraph" w:styleId="3">
     <w:name w:val="heading 3"/>
-    <w:basedOn w:val="Normal"/>
-    <w:next w:val="Normal"/>
+    <w:basedOn w:val="a0"/>
+    <w:next w:val="a0"/>
     <w:pPr>
       <w:keepNext/>
       <w:keepLines/>
@@ -12286,10 +11911,10 @@
       <w:sz w:val="24"/>
     </w:rPr>
   </w:style>
-  <w:style w:type="paragraph" w:styleId="Heading4">
+  <w:style w:type="paragraph" w:styleId="4">
     <w:name w:val="heading 4"/>
-    <w:basedOn w:val="Normal"/>
-    <w:next w:val="Normal"/>
+    <w:basedOn w:val="a0"/>
+    <w:next w:val="a0"/>
     <w:pPr>
       <w:keepNext/>
       <w:keepLines/>
@@ -12303,10 +11928,10 @@
       <w:u w:val="single"/>
     </w:rPr>
   </w:style>
-  <w:style w:type="paragraph" w:styleId="Heading5">
+  <w:style w:type="paragraph" w:styleId="5">
     <w:name w:val="heading 5"/>
-    <w:basedOn w:val="Normal"/>
-    <w:next w:val="Normal"/>
+    <w:basedOn w:val="a0"/>
+    <w:next w:val="a0"/>
     <w:pPr>
       <w:keepNext/>
       <w:keepLines/>
@@ -12319,10 +11944,10 @@
       <w:color w:val="666666"/>
     </w:rPr>
   </w:style>
-  <w:style w:type="paragraph" w:styleId="Heading6">
+  <w:style w:type="paragraph" w:styleId="6">
     <w:name w:val="heading 6"/>
-    <w:basedOn w:val="Normal"/>
-    <w:next w:val="Normal"/>
+    <w:basedOn w:val="a0"/>
+    <w:next w:val="a0"/>
     <w:pPr>
       <w:keepNext/>
       <w:keepLines/>
@@ -12336,13 +11961,13 @@
       <w:color w:val="666666"/>
     </w:rPr>
   </w:style>
-  <w:style w:type="character" w:default="1" w:styleId="DefaultParagraphFont">
+  <w:style w:type="character" w:default="1" w:styleId="a1">
     <w:name w:val="Default Paragraph Font"/>
     <w:uiPriority w:val="1"/>
     <w:semiHidden/>
     <w:unhideWhenUsed/>
   </w:style>
-  <w:style w:type="table" w:default="1" w:styleId="TableNormal">
+  <w:style w:type="table" w:default="1" w:styleId="a2">
     <w:name w:val="Normal Table"/>
     <w:uiPriority w:val="99"/>
     <w:semiHidden/>
@@ -12357,16 +11982,16 @@
       </w:tblCellMar>
     </w:tblPr>
   </w:style>
-  <w:style w:type="numbering" w:default="1" w:styleId="NoList">
+  <w:style w:type="numbering" w:default="1" w:styleId="a3">
     <w:name w:val="No List"/>
     <w:uiPriority w:val="99"/>
     <w:semiHidden/>
     <w:unhideWhenUsed/>
   </w:style>
-  <w:style w:type="paragraph" w:styleId="Title">
+  <w:style w:type="paragraph" w:styleId="a4">
     <w:name w:val="Title"/>
-    <w:basedOn w:val="Normal"/>
-    <w:next w:val="Normal"/>
+    <w:basedOn w:val="a0"/>
+    <w:next w:val="a0"/>
     <w:pPr>
       <w:keepNext/>
       <w:keepLines/>
@@ -12377,10 +12002,10 @@
       <w:sz w:val="42"/>
     </w:rPr>
   </w:style>
-  <w:style w:type="paragraph" w:styleId="Subtitle">
+  <w:style w:type="paragraph" w:styleId="a5">
     <w:name w:val="Subtitle"/>
-    <w:basedOn w:val="Normal"/>
-    <w:next w:val="Normal"/>
+    <w:basedOn w:val="a0"/>
+    <w:next w:val="a0"/>
     <w:pPr>
       <w:keepNext/>
       <w:keepLines/>
@@ -12394,18 +12019,18 @@
       <w:sz w:val="26"/>
     </w:rPr>
   </w:style>
-  <w:style w:type="table" w:customStyle="1" w:styleId="a">
-    <w:basedOn w:val="TableNormal"/>
+  <w:style w:type="table" w:customStyle="1" w:styleId="a6">
+    <w:basedOn w:val="a2"/>
     <w:tblPr>
       <w:tblStyleRowBandSize w:val="1"/>
       <w:tblStyleColBandSize w:val="1"/>
     </w:tblPr>
   </w:style>
-  <w:style w:type="paragraph" w:styleId="IntenseQuote">
+  <w:style w:type="paragraph" w:styleId="a7">
     <w:name w:val="Intense Quote"/>
-    <w:basedOn w:val="Normal"/>
-    <w:next w:val="Normal"/>
-    <w:link w:val="IntenseQuoteChar"/>
+    <w:basedOn w:val="a0"/>
+    <w:next w:val="a0"/>
+    <w:link w:val="a8"/>
     <w:uiPriority w:val="30"/>
     <w:qFormat/>
     <w:rsid w:val="00EE5789"/>
@@ -12424,10 +12049,10 @@
       <w:color w:val="5B9BD5" w:themeColor="accent1"/>
     </w:rPr>
   </w:style>
-  <w:style w:type="character" w:customStyle="1" w:styleId="IntenseQuoteChar">
-    <w:name w:val="Intense Quote Char"/>
-    <w:basedOn w:val="DefaultParagraphFont"/>
-    <w:link w:val="IntenseQuote"/>
+  <w:style w:type="character" w:customStyle="1" w:styleId="a8">
+    <w:name w:val="ציטוט חזק תו"/>
+    <w:basedOn w:val="a1"/>
+    <w:link w:val="a7"/>
     <w:uiPriority w:val="30"/>
     <w:rsid w:val="00EE5789"/>
     <w:rPr>
@@ -12436,9 +12061,9 @@
       <w:color w:val="5B9BD5" w:themeColor="accent1"/>
     </w:rPr>
   </w:style>
-  <w:style w:type="character" w:styleId="IntenseReference">
+  <w:style w:type="character" w:styleId="a9">
     <w:name w:val="Intense Reference"/>
-    <w:basedOn w:val="DefaultParagraphFont"/>
+    <w:basedOn w:val="a1"/>
     <w:uiPriority w:val="32"/>
     <w:qFormat/>
     <w:rsid w:val="00EE5789"/>
@@ -12450,11 +12075,11 @@
       <w:spacing w:val="5"/>
     </w:rPr>
   </w:style>
-  <w:style w:type="paragraph" w:styleId="Quote">
+  <w:style w:type="paragraph" w:styleId="aa">
     <w:name w:val="Quote"/>
-    <w:basedOn w:val="Normal"/>
-    <w:next w:val="Normal"/>
-    <w:link w:val="QuoteChar"/>
+    <w:basedOn w:val="a0"/>
+    <w:next w:val="a0"/>
+    <w:link w:val="ab"/>
     <w:uiPriority w:val="29"/>
     <w:qFormat/>
     <w:rsid w:val="006C58B2"/>
@@ -12469,10 +12094,10 @@
       <w:color w:val="404040" w:themeColor="text1" w:themeTint="BF"/>
     </w:rPr>
   </w:style>
-  <w:style w:type="character" w:customStyle="1" w:styleId="QuoteChar">
-    <w:name w:val="Quote Char"/>
-    <w:basedOn w:val="DefaultParagraphFont"/>
-    <w:link w:val="Quote"/>
+  <w:style w:type="character" w:customStyle="1" w:styleId="ab">
+    <w:name w:val="ציטוט תו"/>
+    <w:basedOn w:val="a1"/>
+    <w:link w:val="aa"/>
     <w:uiPriority w:val="29"/>
     <w:rsid w:val="006C58B2"/>
     <w:rPr>
@@ -12481,9 +12106,9 @@
       <w:color w:val="404040" w:themeColor="text1" w:themeTint="BF"/>
     </w:rPr>
   </w:style>
-  <w:style w:type="character" w:styleId="SubtleEmphasis">
+  <w:style w:type="character" w:styleId="ac">
     <w:name w:val="Subtle Emphasis"/>
-    <w:basedOn w:val="DefaultParagraphFont"/>
+    <w:basedOn w:val="a1"/>
     <w:uiPriority w:val="19"/>
     <w:qFormat/>
     <w:rsid w:val="006C58B2"/>
@@ -12493,10 +12118,10 @@
       <w:color w:val="404040" w:themeColor="text1" w:themeTint="BF"/>
     </w:rPr>
   </w:style>
-  <w:style w:type="paragraph" w:styleId="Header">
+  <w:style w:type="paragraph" w:styleId="ad">
     <w:name w:val="header"/>
-    <w:basedOn w:val="Normal"/>
-    <w:link w:val="HeaderChar"/>
+    <w:basedOn w:val="a0"/>
+    <w:link w:val="ae"/>
     <w:uiPriority w:val="99"/>
     <w:unhideWhenUsed/>
     <w:rsid w:val="00E8766D"/>
@@ -12508,17 +12133,17 @@
       <w:spacing w:line="240" w:lineRule="auto"/>
     </w:pPr>
   </w:style>
-  <w:style w:type="character" w:customStyle="1" w:styleId="HeaderChar">
-    <w:name w:val="Header Char"/>
-    <w:basedOn w:val="DefaultParagraphFont"/>
-    <w:link w:val="Header"/>
+  <w:style w:type="character" w:customStyle="1" w:styleId="ae">
+    <w:name w:val="כותרת עליונה תו"/>
+    <w:basedOn w:val="a1"/>
+    <w:link w:val="ad"/>
     <w:uiPriority w:val="99"/>
     <w:rsid w:val="00E8766D"/>
   </w:style>
-  <w:style w:type="paragraph" w:styleId="Footer">
+  <w:style w:type="paragraph" w:styleId="af">
     <w:name w:val="footer"/>
-    <w:basedOn w:val="Normal"/>
-    <w:link w:val="FooterChar"/>
+    <w:basedOn w:val="a0"/>
+    <w:link w:val="af0"/>
     <w:uiPriority w:val="99"/>
     <w:unhideWhenUsed/>
     <w:rsid w:val="00E8766D"/>
@@ -12530,16 +12155,16 @@
       <w:spacing w:line="240" w:lineRule="auto"/>
     </w:pPr>
   </w:style>
-  <w:style w:type="character" w:customStyle="1" w:styleId="FooterChar">
-    <w:name w:val="Footer Char"/>
-    <w:basedOn w:val="DefaultParagraphFont"/>
-    <w:link w:val="Footer"/>
+  <w:style w:type="character" w:customStyle="1" w:styleId="af0">
+    <w:name w:val="כותרת תחתונה תו"/>
+    <w:basedOn w:val="a1"/>
+    <w:link w:val="af"/>
     <w:uiPriority w:val="99"/>
     <w:rsid w:val="00E8766D"/>
   </w:style>
-  <w:style w:type="paragraph" w:styleId="ListBullet">
+  <w:style w:type="paragraph" w:styleId="a">
     <w:name w:val="List Bullet"/>
-    <w:basedOn w:val="Normal"/>
+    <w:basedOn w:val="a0"/>
     <w:uiPriority w:val="99"/>
     <w:unhideWhenUsed/>
     <w:rsid w:val="002105BC"/>
@@ -12550,9 +12175,9 @@
       <w:contextualSpacing/>
     </w:pPr>
   </w:style>
-  <w:style w:type="paragraph" w:styleId="ListParagraph">
+  <w:style w:type="paragraph" w:styleId="af1">
     <w:name w:val="List Paragraph"/>
-    <w:basedOn w:val="Normal"/>
+    <w:basedOn w:val="a0"/>
     <w:uiPriority w:val="34"/>
     <w:qFormat/>
     <w:rsid w:val="00ED671D"/>
@@ -12560,6 +12185,29 @@
       <w:ind w:left="720"/>
       <w:contextualSpacing/>
     </w:pPr>
+  </w:style>
+  <w:style w:type="character" w:styleId="Hyperlink">
+    <w:name w:val="Hyperlink"/>
+    <w:basedOn w:val="a1"/>
+    <w:uiPriority w:val="99"/>
+    <w:unhideWhenUsed/>
+    <w:rsid w:val="00D34AFF"/>
+    <w:rPr>
+      <w:color w:val="0563C1" w:themeColor="hyperlink"/>
+      <w:u w:val="single"/>
+    </w:rPr>
+  </w:style>
+  <w:style w:type="character" w:styleId="FollowedHyperlink">
+    <w:name w:val="FollowedHyperlink"/>
+    <w:basedOn w:val="a1"/>
+    <w:uiPriority w:val="99"/>
+    <w:semiHidden/>
+    <w:unhideWhenUsed/>
+    <w:rsid w:val="00D34AFF"/>
+    <w:rPr>
+      <w:color w:val="954F72" w:themeColor="followedHyperlink"/>
+      <w:u w:val="single"/>
+    </w:rPr>
   </w:style>
 </w:styles>
 </file>
@@ -12830,7 +12478,7 @@
 </file>
 
 <file path=customXml/itemProps1.xml><?xml version="1.0" encoding="utf-8"?>
-<ds:datastoreItem xmlns:ds="http://schemas.openxmlformats.org/officeDocument/2006/customXml" ds:itemID="{5D1565EE-9136-4104-9026-6BF6747D1B88}">
+<ds:datastoreItem xmlns:ds="http://schemas.openxmlformats.org/officeDocument/2006/customXml" ds:itemID="{7F4A38B7-A634-4571-97F5-4AF1AD6DCD56}">
   <ds:schemaRefs>
     <ds:schemaRef ds:uri="http://schemas.openxmlformats.org/officeDocument/2006/bibliography"/>
   </ds:schemaRefs>

--- a/Documents/מסמך עיצוב.docx
+++ b/Documents/מסמך עיצוב.docx
@@ -1209,7 +1209,6 @@
               <w:bidi/>
               <w:spacing w:line="240" w:lineRule="auto"/>
               <w:rPr>
-                <w:rFonts w:hint="cs"/>
                 <w:rtl/>
               </w:rPr>
             </w:pPr>
@@ -1393,7 +1392,23 @@
           <w:i/>
           <w:rtl/>
         </w:rPr>
-        <w:t>מסמך שמסביר את עיצוב תוכנות הלקוח והשרת.</w:t>
+        <w:t xml:space="preserve">מסמך </w:t>
+      </w:r>
+      <w:r>
+        <w:rPr>
+          <w:rFonts w:hint="cs"/>
+          <w:i/>
+          <w:rtl/>
+        </w:rPr>
+        <w:t>ה</w:t>
+      </w:r>
+      <w:r>
+        <w:rPr>
+          <w:rFonts w:hint="cs"/>
+          <w:i/>
+          <w:rtl/>
+        </w:rPr>
+        <w:t>מסביר את עיצוב תוכנות הלקוח והשרת.</w:t>
       </w:r>
     </w:p>
     <w:p>
@@ -2089,7 +2104,23 @@
           <w:b/>
           <w:rtl/>
         </w:rPr>
-        <w:t>תוכנת הלקוח מורכבת משני מכונות מצבים.</w:t>
+        <w:t>תוכנת הלקוח מורכבת מש</w:t>
+      </w:r>
+      <w:r>
+        <w:rPr>
+          <w:rFonts w:hint="cs"/>
+          <w:b/>
+          <w:rtl/>
+        </w:rPr>
+        <w:t>ת</w:t>
+      </w:r>
+      <w:r>
+        <w:rPr>
+          <w:rFonts w:hint="cs"/>
+          <w:b/>
+          <w:rtl/>
+        </w:rPr>
+        <w:t>י מכונות מצבים.</w:t>
       </w:r>
     </w:p>
     <w:p>
@@ -2172,7 +2203,23 @@
           <w:b/>
           <w:rtl/>
         </w:rPr>
-        <w:t>שתי המכונות רצות במקביל.</w:t>
+        <w:t>שתי המכונות רצות במקביל</w:t>
+      </w:r>
+      <w:r>
+        <w:rPr>
+          <w:rFonts w:hint="cs"/>
+          <w:b/>
+          <w:rtl/>
+        </w:rPr>
+        <w:t>, כאשר מכונת ממשק משתמש מריצה את מכונת קיצורי המקלדת לאחר התחברות מוצלחת</w:t>
+      </w:r>
+      <w:r>
+        <w:rPr>
+          <w:rFonts w:hint="cs"/>
+          <w:b/>
+          <w:rtl/>
+        </w:rPr>
+        <w:t>.</w:t>
       </w:r>
     </w:p>
     <w:p>
@@ -2190,13 +2237,6 @@
           <w:rtl/>
         </w:rPr>
         <w:t>כל פונקציונאליות של ממשק הלוקח הוא מצב באחת משתי המכונות.</w:t>
-      </w:r>
-      <w:r>
-        <w:rPr>
-          <w:b/>
-          <w:rtl/>
-        </w:rPr>
-        <w:t xml:space="preserve"> </w:t>
       </w:r>
     </w:p>
     <w:p>
@@ -2222,9 +2262,9 @@
         </w:rPr>
         <w:drawing>
           <wp:inline distT="0" distB="0" distL="0" distR="0">
-            <wp:extent cx="5943600" cy="7483475"/>
-            <wp:effectExtent l="0" t="0" r="0" b="3175"/>
-            <wp:docPr id="9" name="Graphic 9"/>
+            <wp:extent cx="5943600" cy="6224905"/>
+            <wp:effectExtent l="0" t="0" r="0" b="4445"/>
+            <wp:docPr id="1" name="Graphic 1"/>
             <wp:cNvGraphicFramePr>
               <a:graphicFrameLocks xmlns:a="http://schemas.openxmlformats.org/drawingml/2006/main" noChangeAspect="1"/>
             </wp:cNvGraphicFramePr>
@@ -2232,7 +2272,7 @@
               <a:graphicData uri="http://schemas.openxmlformats.org/drawingml/2006/picture">
                 <pic:pic xmlns:pic="http://schemas.openxmlformats.org/drawingml/2006/picture">
                   <pic:nvPicPr>
-                    <pic:cNvPr id="9" name="client state machine.svg"/>
+                    <pic:cNvPr id="1" name="client state machine.svg"/>
                     <pic:cNvPicPr/>
                   </pic:nvPicPr>
                   <pic:blipFill>
@@ -2253,7 +2293,7 @@
                   <pic:spPr>
                     <a:xfrm>
                       <a:off x="0" y="0"/>
-                      <a:ext cx="5943600" cy="7483475"/>
+                      <a:ext cx="5943600" cy="6224905"/>
                     </a:xfrm>
                     <a:prstGeom prst="rect">
                       <a:avLst/>
@@ -2271,7 +2311,6 @@
         <w:bidi/>
         <w:rPr>
           <w:b/>
-          <w:rtl/>
         </w:rPr>
       </w:pPr>
       <w:r>
@@ -2281,238 +2320,6 @@
         </w:rPr>
         <w:br w:type="page"/>
       </w:r>
-    </w:p>
-    <w:p>
-      <w:pPr>
-        <w:bidi/>
-        <w:contextualSpacing/>
-        <w:rPr>
-          <w:b/>
-          <w:color w:val="FF0000"/>
-          <w:rtl/>
-        </w:rPr>
-      </w:pPr>
-      <w:r>
-        <w:rPr>
-          <w:rFonts w:hint="cs"/>
-          <w:b/>
-          <w:color w:val="FF0000"/>
-          <w:rtl/>
-        </w:rPr>
-        <w:t>להזיז או למחוק??</w:t>
-      </w:r>
-    </w:p>
-    <w:p>
-      <w:pPr>
-        <w:bidi/>
-        <w:contextualSpacing/>
-        <w:rPr>
-          <w:b/>
-          <w:rtl/>
-        </w:rPr>
-      </w:pPr>
-      <w:r>
-        <w:rPr>
-          <w:rFonts w:hint="cs"/>
-          <w:b/>
-          <w:rtl/>
-        </w:rPr>
-        <w:t>תיקיות מרכזיות:</w:t>
-      </w:r>
-    </w:p>
-    <w:p>
-      <w:pPr>
-        <w:bidi/>
-        <w:contextualSpacing/>
-        <w:rPr>
-          <w:b/>
-          <w:rtl/>
-        </w:rPr>
-      </w:pPr>
-      <w:proofErr w:type="spellStart"/>
-      <w:r>
-        <w:rPr>
-          <w:bCs/>
-        </w:rPr>
-        <w:t>Gui</w:t>
-      </w:r>
-      <w:proofErr w:type="spellEnd"/>
-      <w:r>
-        <w:rPr>
-          <w:rFonts w:hint="cs"/>
-          <w:b/>
-          <w:rtl/>
-        </w:rPr>
-        <w:t xml:space="preserve"> </w:t>
-      </w:r>
-      <w:r>
-        <w:rPr>
-          <w:b/>
-          <w:rtl/>
-        </w:rPr>
-        <w:t>–</w:t>
-      </w:r>
-      <w:r>
-        <w:rPr>
-          <w:rFonts w:hint="cs"/>
-          <w:b/>
-          <w:rtl/>
-        </w:rPr>
-        <w:t xml:space="preserve"> מכיל את כל המשקים הגרפים לכל המצבים</w:t>
-      </w:r>
-    </w:p>
-    <w:p>
-      <w:pPr>
-        <w:bidi/>
-        <w:contextualSpacing/>
-        <w:rPr>
-          <w:b/>
-          <w:rtl/>
-        </w:rPr>
-      </w:pPr>
-      <w:r>
-        <w:rPr>
-          <w:bCs/>
-        </w:rPr>
-        <w:t>State</w:t>
-      </w:r>
-      <w:r>
-        <w:rPr>
-          <w:rFonts w:hint="cs"/>
-          <w:b/>
-          <w:rtl/>
-        </w:rPr>
-        <w:t xml:space="preserve"> </w:t>
-      </w:r>
-      <w:r>
-        <w:rPr>
-          <w:b/>
-          <w:rtl/>
-        </w:rPr>
-        <w:t>–</w:t>
-      </w:r>
-      <w:r>
-        <w:rPr>
-          <w:rFonts w:hint="cs"/>
-          <w:b/>
-          <w:rtl/>
-        </w:rPr>
-        <w:t xml:space="preserve"> מכיל את כל המצבים למכונה הראשונה. כל מצב יורש מהממשק הגראפי שלו ומרחיב אותו.</w:t>
-      </w:r>
-    </w:p>
-    <w:p>
-      <w:pPr>
-        <w:bidi/>
-        <w:contextualSpacing/>
-        <w:rPr>
-          <w:b/>
-          <w:rtl/>
-        </w:rPr>
-      </w:pPr>
-      <w:proofErr w:type="spellStart"/>
-      <w:r>
-        <w:rPr>
-          <w:rFonts w:hint="cs"/>
-          <w:bCs/>
-        </w:rPr>
-        <w:t>S</w:t>
-      </w:r>
-      <w:r>
-        <w:rPr>
-          <w:bCs/>
-        </w:rPr>
-        <w:t>hasowStates</w:t>
-      </w:r>
-      <w:proofErr w:type="spellEnd"/>
-      <w:r>
-        <w:rPr>
-          <w:rFonts w:hint="cs"/>
-          <w:b/>
-          <w:rtl/>
-        </w:rPr>
-        <w:t xml:space="preserve"> </w:t>
-      </w:r>
-      <w:r>
-        <w:rPr>
-          <w:b/>
-          <w:rtl/>
-        </w:rPr>
-        <w:t>–</w:t>
-      </w:r>
-      <w:r>
-        <w:rPr>
-          <w:rFonts w:hint="cs"/>
-          <w:b/>
-          <w:rtl/>
-        </w:rPr>
-        <w:t xml:space="preserve"> מכיל את כל המצבים למכונה השנייה, המצבים לא יורשים ממשקים גרפיים, חלקם משתמשים בהם. </w:t>
-      </w:r>
-    </w:p>
-    <w:p>
-      <w:pPr>
-        <w:bidi/>
-        <w:contextualSpacing/>
-        <w:rPr>
-          <w:b/>
-          <w:rtl/>
-        </w:rPr>
-      </w:pPr>
-      <w:proofErr w:type="spellStart"/>
-      <w:r>
-        <w:rPr>
-          <w:rFonts w:hint="cs"/>
-          <w:bCs/>
-        </w:rPr>
-        <w:t>A</w:t>
-      </w:r>
-      <w:r>
-        <w:rPr>
-          <w:bCs/>
-        </w:rPr>
-        <w:t>pi</w:t>
-      </w:r>
-      <w:proofErr w:type="spellEnd"/>
-      <w:r>
-        <w:rPr>
-          <w:rFonts w:hint="cs"/>
-          <w:b/>
-          <w:rtl/>
-        </w:rPr>
-        <w:t xml:space="preserve"> </w:t>
-      </w:r>
-      <w:r>
-        <w:rPr>
-          <w:b/>
-          <w:rtl/>
-        </w:rPr>
-        <w:t>–</w:t>
-      </w:r>
-      <w:r>
-        <w:rPr>
-          <w:rFonts w:hint="cs"/>
-          <w:b/>
-          <w:rtl/>
-        </w:rPr>
-        <w:t xml:space="preserve"> מטפל בכל התקשורת. מימוש צד לקוח לממשק של הסרבר. בשימוש על ידי שתי המכונות.</w:t>
-      </w:r>
-    </w:p>
-    <w:p>
-      <w:pPr>
-        <w:bidi/>
-        <w:contextualSpacing/>
-        <w:rPr>
-          <w:b/>
-        </w:rPr>
-      </w:pPr>
-    </w:p>
-    <w:p>
-      <w:pPr>
-        <w:bidi/>
-        <w:contextualSpacing/>
-        <w:rPr>
-          <w:b/>
-        </w:rPr>
-      </w:pPr>
     </w:p>
     <w:p>
       <w:pPr>
@@ -3344,11 +3151,23 @@
       </w:r>
       <w:r>
         <w:rPr>
-          <w:rFonts w:hint="cs"/>
-          <w:b/>
-          <w:rtl/>
-        </w:rPr>
-        <w:t>.</w:t>
+          <w:b/>
+        </w:rPr>
+        <w:t xml:space="preserve"> </w:t>
+      </w:r>
+      <w:r>
+        <w:rPr>
+          <w:rFonts w:hint="cs"/>
+          <w:b/>
+          <w:rtl/>
+        </w:rPr>
+        <w:t xml:space="preserve"> - </w:t>
+      </w:r>
+      <w:r>
+        <w:rPr>
+          <w:bCs/>
+        </w:rPr>
+        <w:t>wait until end</w:t>
       </w:r>
     </w:p>
     <w:p>
@@ -3927,11 +3746,16 @@
     </w:p>
     <w:p>
       <w:pPr>
-        <w:bidi/>
-        <w:rPr>
-          <w:b/>
-        </w:rPr>
-      </w:pPr>
+        <w:rPr>
+          <w:b/>
+        </w:rPr>
+      </w:pPr>
+      <w:r>
+        <w:rPr>
+          <w:b/>
+        </w:rPr>
+        <w:br w:type="page"/>
+      </w:r>
     </w:p>
     <w:p>
       <w:pPr>
@@ -4323,6 +4147,21 @@
     </w:p>
     <w:p>
       <w:pPr>
+        <w:rPr>
+          <w:b/>
+          <w:rtl/>
+        </w:rPr>
+      </w:pPr>
+      <w:r>
+        <w:rPr>
+          <w:b/>
+          <w:rtl/>
+        </w:rPr>
+        <w:br w:type="page"/>
+      </w:r>
+    </w:p>
+    <w:p>
+      <w:pPr>
         <w:bidi/>
         <w:contextualSpacing/>
         <w:rPr>
@@ -4663,30 +4502,23 @@
     </w:p>
     <w:p>
       <w:pPr>
+        <w:bidi/>
         <w:rPr>
           <w:bCs/>
-          <w:rtl/>
-        </w:rPr>
-      </w:pPr>
-      <w:r>
+        </w:rPr>
+      </w:pPr>
+    </w:p>
+    <w:p>
+      <w:pPr>
+        <w:bidi/>
         <w:rPr>
           <w:bCs/>
-          <w:rtl/>
-        </w:rPr>
-        <w:br w:type="page"/>
-      </w:r>
-    </w:p>
-    <w:p>
-      <w:pPr>
-        <w:bidi/>
-        <w:rPr>
+        </w:rPr>
+      </w:pPr>
+      <w:r>
+        <w:rPr>
+          <w:rFonts w:hint="cs"/>
           <w:bCs/>
-        </w:rPr>
-      </w:pPr>
-      <w:r>
-        <w:rPr>
-          <w:rFonts w:hint="cs"/>
-          <w:bCs/>
           <w:rtl/>
         </w:rPr>
         <w:t>דיון בנושא העיצוב הנבחר</w:t>
@@ -4800,7 +4632,21 @@
           <w:rFonts w:hint="cs"/>
           <w:rtl/>
         </w:rPr>
-        <w:t xml:space="preserve"> יחיד מאפשר גמישות בשינוי הקשרים בניהם והוספת קשרים חדשים. כל מצב מדווח בסוף הרצתו את מה עשה (הצלחה, כישלון בגלל סיבה מסוימת, או לחיצה על לחצן מסוים). מכונת המצבים מאפשרת הפרדה מלאה בין המצבים ושינוי המבנה הפנימי של מצב ללא שינוי מצבים אחרים. מקל על הוספה של מצבים חדשים או מעברים חדשים.</w:t>
+        <w:t xml:space="preserve"> יחיד מאפשר גמישות בשינוי הקשרים ב</w:t>
+      </w:r>
+      <w:r>
+        <w:rPr>
+          <w:rFonts w:hint="cs"/>
+          <w:rtl/>
+        </w:rPr>
+        <w:t>י</w:t>
+      </w:r>
+      <w:r>
+        <w:rPr>
+          <w:rFonts w:hint="cs"/>
+          <w:rtl/>
+        </w:rPr>
+        <w:t>ניהם והוספת קשרים חדשים. כל מצב מדווח בסוף הרצתו את מה עשה (הצלחה, כישלון בגלל סיבה מסוימת, או לחיצה על לחצן מסוים). מכונת המצבים מאפשרת הפרדה מלאה בין המצבים ושינוי המבנה הפנימי של מצב ללא שינוי מצבים אחרים. מקל על הוספה של מצבים חדשים או מעברים חדשים.</w:t>
       </w:r>
     </w:p>
     <w:p>
@@ -4881,7 +4727,19 @@
           <w:rFonts w:hint="cs"/>
           <w:rtl/>
         </w:rPr>
-        <w:t>במכונה השנייה המצבים עושים דברים שונים והם אינם מבוססי ממשק משתמש ולכן לא יורשים מהם אלה רק משתמשים בהם. מכונה זו ממשיכה לרוץ גם כאשר הראשונה נסגרת שכן הזרקת הסיסמאות צריכה לרוץ ברקע כל הזמן ולא רק כאשר המשתמש מתחבר או מסתכל על נתוני החשבון שלו.</w:t>
+        <w:t xml:space="preserve">במכונה השנייה המצבים עושים דברים שונים והם אינם מבוססי ממשק משתמש ולכן לא יורשים מהם אלה רק משתמשים בהם. </w:t>
+      </w:r>
+    </w:p>
+    <w:p>
+      <w:pPr>
+        <w:bidi/>
+      </w:pPr>
+      <w:r>
+        <w:rPr>
+          <w:rFonts w:hint="cs"/>
+          <w:rtl/>
+        </w:rPr>
+        <w:t>מכונה זו ממשיכה לרוץ גם כאשר הראשונה נסגרת שכן הזרקת הסיסמאות צריכה לרוץ ברקע כל הזמן ולא רק כאשר המשתמש מתחבר או מסתכל על נתוני החשבון שלו.</w:t>
       </w:r>
     </w:p>
     <w:p>
@@ -5228,7 +5086,39 @@
           <w:b/>
           <w:rtl/>
         </w:rPr>
-        <w:t xml:space="preserve"> שקשורות לבסיס הנתונים של הזדהות המשתמשים. כגון הרשמה איפוס סיסמא ומחיקת חשבון</w:t>
+        <w:t xml:space="preserve"> שקשורות לבסיס הנתונים של הזדהות המשתמשים. כגון</w:t>
+      </w:r>
+      <w:r>
+        <w:rPr>
+          <w:rFonts w:hint="cs"/>
+          <w:b/>
+          <w:rtl/>
+        </w:rPr>
+        <w:t>:</w:t>
+      </w:r>
+      <w:r>
+        <w:rPr>
+          <w:rFonts w:hint="cs"/>
+          <w:b/>
+          <w:rtl/>
+        </w:rPr>
+        <w:t xml:space="preserve"> הרשמה</w:t>
+      </w:r>
+      <w:r>
+        <w:rPr>
+          <w:rFonts w:hint="cs"/>
+          <w:b/>
+          <w:rtl/>
+        </w:rPr>
+        <w:t>,</w:t>
+      </w:r>
+      <w:r>
+        <w:rPr>
+          <w:rFonts w:hint="cs"/>
+          <w:b/>
+          <w:rtl/>
+        </w:rPr>
+        <w:t xml:space="preserve"> איפוס סיסמא ומחיקת חשבון</w:t>
       </w:r>
       <w:r>
         <w:rPr>
@@ -5535,7 +5425,23 @@
           <w:b/>
           <w:rtl/>
         </w:rPr>
-        <w:t xml:space="preserve">בנוסף לשרת קימות בדיקות. לכל מודול ישנה תיקיה של בדיקות </w:t>
+        <w:t>בנוסף לשרת קי</w:t>
+      </w:r>
+      <w:r>
+        <w:rPr>
+          <w:rFonts w:hint="cs"/>
+          <w:b/>
+          <w:rtl/>
+        </w:rPr>
+        <w:t>י</w:t>
+      </w:r>
+      <w:r>
+        <w:rPr>
+          <w:rFonts w:hint="cs"/>
+          <w:b/>
+          <w:rtl/>
+        </w:rPr>
+        <w:t xml:space="preserve">מות בדיקות. לכל מודול ישנה תיקיה של בדיקות </w:t>
       </w:r>
       <w:r>
         <w:rPr>
@@ -5695,7 +5601,23 @@
           <w:b/>
           <w:rtl/>
         </w:rPr>
-        <w:t xml:space="preserve">ישנן שתי </w:t>
+        <w:t>ישנן ש</w:t>
+      </w:r>
+      <w:r>
+        <w:rPr>
+          <w:rFonts w:hint="cs"/>
+          <w:b/>
+          <w:rtl/>
+        </w:rPr>
+        <w:t>נ</w:t>
+      </w:r>
+      <w:r>
+        <w:rPr>
+          <w:rFonts w:hint="cs"/>
+          <w:b/>
+          <w:rtl/>
+        </w:rPr>
+        <w:t xml:space="preserve">י </w:t>
       </w:r>
       <w:r>
         <w:rPr>
@@ -6024,7 +5946,6 @@
       <w:pPr>
         <w:bidi/>
         <w:rPr>
-          <w:rFonts w:hint="cs"/>
           <w:b/>
           <w:rtl/>
         </w:rPr>
@@ -6338,6 +6259,12 @@
       </w:r>
       <w:r>
         <w:rPr>
+          <w:b/>
+        </w:rPr>
+        <w:t xml:space="preserve"> </w:t>
+      </w:r>
+      <w:r>
+        <w:rPr>
           <w:rFonts w:hint="cs"/>
           <w:b/>
           <w:rtl/>
@@ -6594,14 +6521,62 @@
         </w:rPr>
         <w:t xml:space="preserve"> חלוקה למודולים לפי תפקידים מרכזים עוזרת לארגן את הקוד ולחלק את הפיתוח לחלקים שיכולים </w:t>
       </w:r>
+      <w:r>
+        <w:rPr>
+          <w:rFonts w:hint="cs"/>
+          <w:b/>
+          <w:rtl/>
+        </w:rPr>
+        <w:t>להיכתב</w:t>
+      </w:r>
+      <w:r>
+        <w:rPr>
+          <w:rFonts w:hint="cs"/>
+          <w:b/>
+          <w:rtl/>
+        </w:rPr>
+        <w:t xml:space="preserve"> ולהיבדק בפני עצמם.</w:t>
+      </w:r>
+    </w:p>
+    <w:p>
+      <w:pPr>
+        <w:bidi/>
+        <w:rPr>
+          <w:b/>
+          <w:rtl/>
+        </w:rPr>
+      </w:pPr>
+      <w:r>
+        <w:rPr>
+          <w:rFonts w:hint="cs"/>
+          <w:b/>
+          <w:rtl/>
+        </w:rPr>
+        <w:t>בחרתי בחלוקה לשני עצי מחלקות מרכזיים.</w:t>
+      </w:r>
+    </w:p>
+    <w:p>
+      <w:pPr>
+        <w:bidi/>
+        <w:rPr>
+          <w:b/>
+          <w:rtl/>
+        </w:rPr>
+      </w:pPr>
+      <w:r>
+        <w:rPr>
+          <w:rFonts w:hint="cs"/>
+          <w:b/>
+          <w:rtl/>
+        </w:rPr>
+        <w:t xml:space="preserve">לכל </w:t>
+      </w:r>
       <w:proofErr w:type="spellStart"/>
       <w:r>
         <w:rPr>
-          <w:rFonts w:hint="cs"/>
-          <w:b/>
-          <w:rtl/>
-        </w:rPr>
-        <w:t>להיכבת</w:t>
+          <w:bCs/>
+        </w:rPr>
+        <w:t>uri</w:t>
       </w:r>
       <w:proofErr w:type="spellEnd"/>
       <w:r>
@@ -6610,88 +6585,146 @@
           <w:b/>
           <w:rtl/>
         </w:rPr>
-        <w:t xml:space="preserve"> ולהיבדק בפני עצמם.</w:t>
-      </w:r>
-    </w:p>
-    <w:p>
-      <w:pPr>
-        <w:bidi/>
-        <w:rPr>
-          <w:b/>
-          <w:rtl/>
-        </w:rPr>
-      </w:pPr>
-      <w:r>
-        <w:rPr>
-          <w:rFonts w:hint="cs"/>
-          <w:b/>
-          <w:rtl/>
-        </w:rPr>
-        <w:t>בחרתי בחלוקה לשני עצי מחלקות מרכזיים.</w:t>
-      </w:r>
-    </w:p>
-    <w:p>
-      <w:pPr>
-        <w:bidi/>
-        <w:rPr>
-          <w:b/>
-          <w:rtl/>
-        </w:rPr>
-      </w:pPr>
-      <w:r>
-        <w:rPr>
-          <w:rFonts w:hint="cs"/>
-          <w:b/>
-          <w:rtl/>
-        </w:rPr>
-        <w:t xml:space="preserve">לכל </w:t>
-      </w:r>
-      <w:proofErr w:type="spellStart"/>
-      <w:r>
-        <w:rPr>
+        <w:t xml:space="preserve"> ישנה מחלקה המטפלת בכל הפעולות של אותו המשאב.</w:t>
+      </w:r>
+    </w:p>
+    <w:p>
+      <w:pPr>
+        <w:bidi/>
+        <w:rPr>
+          <w:b/>
+          <w:rtl/>
+        </w:rPr>
+      </w:pPr>
+      <w:r>
+        <w:rPr>
+          <w:rFonts w:hint="cs"/>
+          <w:b/>
+          <w:rtl/>
+        </w:rPr>
+        <w:t xml:space="preserve">לכל סוג בקשות בחרתי לתת מחלקה כדי לאפשר </w:t>
+      </w:r>
+      <w:r>
+        <w:rPr>
+          <w:rFonts w:hint="cs"/>
+          <w:b/>
+          <w:rtl/>
+        </w:rPr>
+        <w:t xml:space="preserve">חלוקה לסוגים, מאפשר לקבץ </w:t>
+      </w:r>
+      <w:r>
+        <w:rPr>
+          <w:rFonts w:hint="cs"/>
           <w:bCs/>
         </w:rPr>
-        <w:t>uri</w:t>
-      </w:r>
-      <w:proofErr w:type="spellEnd"/>
-      <w:r>
-        <w:rPr>
-          <w:rFonts w:hint="cs"/>
-          <w:b/>
-          <w:rtl/>
-        </w:rPr>
-        <w:t xml:space="preserve"> ישנה מחלקה המטפלת בכל הפעולות של אותו המשאב.</w:t>
-      </w:r>
-    </w:p>
-    <w:p>
-      <w:pPr>
-        <w:bidi/>
-        <w:rPr>
-          <w:b/>
-          <w:rtl/>
-        </w:rPr>
-      </w:pPr>
-      <w:r>
-        <w:rPr>
-          <w:rFonts w:hint="cs"/>
-          <w:b/>
-          <w:rtl/>
-        </w:rPr>
-        <w:t xml:space="preserve">לכל סוג בקשות בחרתי לתת מחלקה כדי לאפשר </w:t>
-      </w:r>
-      <w:r>
-        <w:rPr>
-          <w:rFonts w:hint="cs"/>
-          <w:b/>
-          <w:rtl/>
-        </w:rPr>
-        <w:t xml:space="preserve">חלוקה לסוגים, מאפשר לקבץ </w:t>
-      </w:r>
-      <w:r>
-        <w:rPr>
-          <w:rFonts w:hint="cs"/>
+        <w:t>URI</w:t>
+      </w:r>
+      <w:r>
+        <w:rPr>
+          <w:rFonts w:hint="cs"/>
+          <w:b/>
+          <w:rtl/>
+        </w:rPr>
+        <w:t xml:space="preserve"> בעלי מאפיינים דומים.</w:t>
+      </w:r>
+      <w:r>
+        <w:rPr>
+          <w:rFonts w:hint="cs"/>
+          <w:b/>
+          <w:rtl/>
+        </w:rPr>
+        <w:t xml:space="preserve"> החלוקה לסוגים אפשרה לקבוע לאיזה פעולות למשתמש יש גישה אליהם לפי </w:t>
+      </w:r>
+      <w:r>
+        <w:rPr>
+          <w:rFonts w:hint="cs"/>
+          <w:b/>
+          <w:rtl/>
+        </w:rPr>
+        <w:t xml:space="preserve">צורת </w:t>
+      </w:r>
+      <w:r>
+        <w:rPr>
+          <w:rFonts w:hint="cs"/>
+          <w:b/>
+          <w:rtl/>
+        </w:rPr>
+        <w:t xml:space="preserve">ההזדהות </w:t>
+      </w:r>
+      <w:r>
+        <w:rPr>
+          <w:rFonts w:hint="cs"/>
+          <w:b/>
+          <w:rtl/>
+        </w:rPr>
+        <w:t>שמצורפת לבקשה</w:t>
+      </w:r>
+      <w:r>
+        <w:rPr>
+          <w:rFonts w:hint="cs"/>
+          <w:b/>
+          <w:rtl/>
+        </w:rPr>
+        <w:t>.</w:t>
+      </w:r>
+    </w:p>
+    <w:p>
+      <w:pPr>
+        <w:bidi/>
+        <w:rPr>
+          <w:b/>
+          <w:rtl/>
+        </w:rPr>
+      </w:pPr>
+      <w:r>
+        <w:rPr>
+          <w:rFonts w:hint="cs"/>
+          <w:b/>
+          <w:rtl/>
+        </w:rPr>
+        <w:t>בחרתי בעיצוב זה כדי להפריד את ההזדהות וניהול ההרשאות של כל משתמש מהפעולות</w:t>
+      </w:r>
+      <w:r>
+        <w:rPr>
+          <w:b/>
+        </w:rPr>
+        <w:t xml:space="preserve"> </w:t>
+      </w:r>
+      <w:r>
+        <w:rPr>
+          <w:rFonts w:hint="cs"/>
+          <w:b/>
+          <w:rtl/>
+        </w:rPr>
+        <w:t xml:space="preserve"> על מידע המשתמש</w:t>
+      </w:r>
+      <w:r>
+        <w:rPr>
+          <w:rFonts w:hint="cs"/>
+          <w:b/>
+          <w:rtl/>
+        </w:rPr>
+        <w:t xml:space="preserve">. מחלקות ה </w:t>
+      </w:r>
+      <w:r>
+        <w:rPr>
           <w:bCs/>
         </w:rPr>
+        <w:t>Request</w:t>
+      </w:r>
+      <w:r>
+        <w:rPr>
+          <w:rFonts w:hint="cs"/>
+          <w:b/>
+          <w:rtl/>
+        </w:rPr>
+        <w:t xml:space="preserve"> לסוגיהם מגדירות סוגים שונים של בקשות לפי ההזדהות הנדרשת בעוד שמחלקות ה</w:t>
+      </w:r>
+      <w:r>
+        <w:rPr>
+          <w:rFonts w:hint="cs"/>
+          <w:bCs/>
+        </w:rPr>
         <w:t>URI</w:t>
       </w:r>
       <w:r>
@@ -6700,92 +6733,6 @@
           <w:b/>
           <w:rtl/>
         </w:rPr>
-        <w:t xml:space="preserve"> בעלי מאפיינים דומים.</w:t>
-      </w:r>
-      <w:r>
-        <w:rPr>
-          <w:rFonts w:hint="cs"/>
-          <w:b/>
-          <w:rtl/>
-        </w:rPr>
-        <w:t xml:space="preserve"> החלוקה לסוגים אפשרה לקבוע לאיזה פעולות למשתמש יש גישה אליהם לפי </w:t>
-      </w:r>
-      <w:r>
-        <w:rPr>
-          <w:rFonts w:hint="cs"/>
-          <w:b/>
-          <w:rtl/>
-        </w:rPr>
-        <w:t xml:space="preserve">צורת </w:t>
-      </w:r>
-      <w:r>
-        <w:rPr>
-          <w:rFonts w:hint="cs"/>
-          <w:b/>
-          <w:rtl/>
-        </w:rPr>
-        <w:t xml:space="preserve">ההזדהות </w:t>
-      </w:r>
-      <w:r>
-        <w:rPr>
-          <w:rFonts w:hint="cs"/>
-          <w:b/>
-          <w:rtl/>
-        </w:rPr>
-        <w:t>שמצורפת לבקשה</w:t>
-      </w:r>
-      <w:r>
-        <w:rPr>
-          <w:rFonts w:hint="cs"/>
-          <w:b/>
-          <w:rtl/>
-        </w:rPr>
-        <w:t>.</w:t>
-      </w:r>
-    </w:p>
-    <w:p>
-      <w:pPr>
-        <w:bidi/>
-        <w:rPr>
-          <w:b/>
-          <w:rtl/>
-        </w:rPr>
-      </w:pPr>
-      <w:r>
-        <w:rPr>
-          <w:rFonts w:hint="cs"/>
-          <w:b/>
-          <w:rtl/>
-        </w:rPr>
-        <w:t xml:space="preserve">בחרתי בעיצוב זה כדי להפריד את ההזדהות וניהול ההרשאות של כל משתמש מהפעולות. מחלקות ה </w:t>
-      </w:r>
-      <w:r>
-        <w:rPr>
-          <w:bCs/>
-        </w:rPr>
-        <w:t>Request</w:t>
-      </w:r>
-      <w:r>
-        <w:rPr>
-          <w:rFonts w:hint="cs"/>
-          <w:b/>
-          <w:rtl/>
-        </w:rPr>
-        <w:t xml:space="preserve"> לסוגיהם מגדירות סוגים שונים של בקשות לפי ההזדהות הנדרשת בעוד שמחלקות ה</w:t>
-      </w:r>
-      <w:r>
-        <w:rPr>
-          <w:rFonts w:hint="cs"/>
-          <w:bCs/>
-        </w:rPr>
-        <w:t>URI</w:t>
-      </w:r>
-      <w:r>
-        <w:rPr>
-          <w:rFonts w:hint="cs"/>
-          <w:b/>
-          <w:rtl/>
-        </w:rPr>
         <w:t xml:space="preserve"> מטפלות במשתמש לאחר שהזדהה וידוע שיש לו הרשאות ל</w:t>
       </w:r>
       <w:r>
@@ -6796,8 +6743,6 @@
         </w:rPr>
         <w:t xml:space="preserve">ביצוע </w:t>
       </w:r>
-      <w:bookmarkStart w:id="0" w:name="_GoBack"/>
-      <w:bookmarkEnd w:id="0"/>
       <w:r>
         <w:rPr>
           <w:rFonts w:hint="cs"/>
@@ -7059,37 +7004,17 @@
     </w:p>
     <w:p>
       <w:pPr>
-        <w:keepNext/>
-        <w:keepLines/>
-        <w:spacing w:before="240" w:line="259" w:lineRule="auto"/>
-        <w:outlineLvl w:val="0"/>
-        <w:rPr>
-          <w:rFonts w:asciiTheme="minorBidi" w:eastAsia="Times New Roman" w:hAnsiTheme="minorBidi" w:cstheme="minorBidi"/>
-          <w:b/>
-          <w:bCs/>
-          <w:color w:val="auto"/>
-          <w:sz w:val="20"/>
-        </w:rPr>
-      </w:pPr>
-      <w:r>
-        <w:rPr>
-          <w:rFonts w:asciiTheme="minorBidi" w:eastAsia="Times New Roman" w:hAnsiTheme="minorBidi" w:cstheme="minorBidi"/>
-          <w:b/>
-          <w:bCs/>
-          <w:color w:val="auto"/>
-          <w:sz w:val="20"/>
-        </w:rPr>
-        <w:t>URI</w:t>
-      </w:r>
-      <w:r>
-        <w:rPr>
-          <w:rFonts w:asciiTheme="minorBidi" w:eastAsia="Times New Roman" w:hAnsiTheme="minorBidi" w:cstheme="minorBidi"/>
-          <w:b/>
-          <w:bCs/>
-          <w:color w:val="auto"/>
-          <w:sz w:val="20"/>
-        </w:rPr>
-        <w:t>:/reset</w:t>
+        <w:rPr>
+          <w:sz w:val="24"/>
+          <w:szCs w:val="24"/>
+        </w:rPr>
+      </w:pPr>
+      <w:r>
+        <w:rPr>
+          <w:sz w:val="24"/>
+          <w:szCs w:val="24"/>
+        </w:rPr>
+        <w:t>URI:/reset</w:t>
       </w:r>
     </w:p>
     <w:p>
@@ -7339,6 +7264,45 @@
     </w:p>
     <w:p>
       <w:pPr>
+        <w:keepNext/>
+        <w:keepLines/>
+        <w:spacing w:before="40" w:line="259" w:lineRule="auto"/>
+        <w:outlineLvl w:val="1"/>
+        <w:rPr>
+          <w:rFonts w:asciiTheme="minorBidi" w:eastAsia="Times New Roman" w:hAnsiTheme="minorBidi" w:cstheme="minorBidi"/>
+          <w:color w:val="auto"/>
+          <w:sz w:val="20"/>
+        </w:rPr>
+      </w:pPr>
+      <w:r>
+        <w:rPr>
+          <w:rFonts w:asciiTheme="minorBidi" w:eastAsia="Times New Roman" w:hAnsiTheme="minorBidi" w:cstheme="minorBidi"/>
+          <w:color w:val="auto"/>
+          <w:sz w:val="20"/>
+        </w:rPr>
+        <w:t>PATCH:</w:t>
+      </w:r>
+    </w:p>
+    <w:p>
+      <w:pPr>
+        <w:spacing w:after="160" w:line="259" w:lineRule="auto"/>
+        <w:rPr>
+          <w:rFonts w:asciiTheme="minorBidi" w:eastAsia="Calibri" w:hAnsiTheme="minorBidi" w:cstheme="minorBidi"/>
+          <w:color w:val="auto"/>
+          <w:sz w:val="20"/>
+        </w:rPr>
+      </w:pPr>
+      <w:r>
+        <w:rPr>
+          <w:rFonts w:asciiTheme="minorBidi" w:eastAsia="Calibri" w:hAnsiTheme="minorBidi" w:cstheme="minorBidi"/>
+          <w:color w:val="auto"/>
+          <w:sz w:val="20"/>
+        </w:rPr>
+        <w:t>Change user username or password</w:t>
+      </w:r>
+    </w:p>
+    <w:p>
+      <w:pPr>
         <w:numPr>
           <w:ilvl w:val="0"/>
           <w:numId w:val="28"/>
@@ -7357,46 +7321,7 @@
           <w:color w:val="auto"/>
           <w:sz w:val="20"/>
         </w:rPr>
-        <w:t>Sample Call:</w:t>
-      </w:r>
-    </w:p>
-    <w:p>
-      <w:pPr>
-        <w:keepNext/>
-        <w:keepLines/>
-        <w:spacing w:before="40" w:line="259" w:lineRule="auto"/>
-        <w:outlineLvl w:val="1"/>
-        <w:rPr>
-          <w:rFonts w:asciiTheme="minorBidi" w:eastAsia="Times New Roman" w:hAnsiTheme="minorBidi" w:cstheme="minorBidi"/>
-          <w:color w:val="auto"/>
-          <w:sz w:val="20"/>
-        </w:rPr>
-      </w:pPr>
-      <w:r>
-        <w:rPr>
-          <w:rFonts w:asciiTheme="minorBidi" w:eastAsia="Times New Roman" w:hAnsiTheme="minorBidi" w:cstheme="minorBidi"/>
-          <w:color w:val="auto"/>
-          <w:sz w:val="20"/>
-        </w:rPr>
-        <w:t>PATCH:</w:t>
-      </w:r>
-    </w:p>
-    <w:p>
-      <w:pPr>
-        <w:spacing w:after="160" w:line="259" w:lineRule="auto"/>
-        <w:rPr>
-          <w:rFonts w:asciiTheme="minorBidi" w:eastAsia="Calibri" w:hAnsiTheme="minorBidi" w:cstheme="minorBidi"/>
-          <w:color w:val="auto"/>
-          <w:sz w:val="20"/>
-        </w:rPr>
-      </w:pPr>
-      <w:r>
-        <w:rPr>
-          <w:rFonts w:asciiTheme="minorBidi" w:eastAsia="Calibri" w:hAnsiTheme="minorBidi" w:cstheme="minorBidi"/>
-          <w:color w:val="auto"/>
-          <w:sz w:val="20"/>
-        </w:rPr>
-        <w:t>Change user username or password</w:t>
+        <w:t>Headers:</w:t>
       </w:r>
     </w:p>
     <w:p>
@@ -7419,7 +7344,81 @@
           <w:color w:val="auto"/>
           <w:sz w:val="20"/>
         </w:rPr>
-        <w:t>Headers:</w:t>
+        <w:t>Data Params:</w:t>
+      </w:r>
+    </w:p>
+    <w:p>
+      <w:pPr>
+        <w:spacing w:after="160" w:line="259" w:lineRule="auto"/>
+        <w:ind w:left="720"/>
+        <w:contextualSpacing/>
+        <w:rPr>
+          <w:rFonts w:asciiTheme="minorBidi" w:eastAsia="Calibri" w:hAnsiTheme="minorBidi" w:cstheme="minorBidi"/>
+          <w:color w:val="auto"/>
+          <w:sz w:val="20"/>
+        </w:rPr>
+      </w:pPr>
+      <w:r>
+        <w:rPr>
+          <w:rFonts w:asciiTheme="minorBidi" w:eastAsia="Calibri" w:hAnsiTheme="minorBidi" w:cstheme="minorBidi"/>
+          <w:color w:val="auto"/>
+          <w:sz w:val="20"/>
+        </w:rPr>
+        <w:t> {</w:t>
+      </w:r>
+      <w:proofErr w:type="gramStart"/>
+      <w:r>
+        <w:rPr>
+          <w:rFonts w:asciiTheme="minorBidi" w:eastAsia="Calibri" w:hAnsiTheme="minorBidi" w:cstheme="minorBidi"/>
+          <w:color w:val="auto"/>
+          <w:sz w:val="20"/>
+        </w:rPr>
+        <w:t>username:[</w:t>
+      </w:r>
+      <w:proofErr w:type="gramEnd"/>
+      <w:r>
+        <w:rPr>
+          <w:rFonts w:asciiTheme="minorBidi" w:eastAsia="Calibri" w:hAnsiTheme="minorBidi" w:cstheme="minorBidi"/>
+          <w:color w:val="auto"/>
+          <w:sz w:val="20"/>
+        </w:rPr>
+        <w:t xml:space="preserve">string],answer:[string], </w:t>
+      </w:r>
+      <w:proofErr w:type="spellStart"/>
+      <w:r>
+        <w:rPr>
+          <w:rFonts w:asciiTheme="minorBidi" w:eastAsia="Calibri" w:hAnsiTheme="minorBidi" w:cstheme="minorBidi"/>
+          <w:color w:val="auto"/>
+          <w:sz w:val="20"/>
+        </w:rPr>
+        <w:t>NewPassword</w:t>
+      </w:r>
+      <w:proofErr w:type="spellEnd"/>
+      <w:r>
+        <w:rPr>
+          <w:rFonts w:asciiTheme="minorBidi" w:eastAsia="Calibri" w:hAnsiTheme="minorBidi" w:cstheme="minorBidi"/>
+          <w:color w:val="auto"/>
+          <w:sz w:val="20"/>
+        </w:rPr>
+        <w:t xml:space="preserve">:[string] , </w:t>
+      </w:r>
+      <w:proofErr w:type="spellStart"/>
+      <w:r>
+        <w:rPr>
+          <w:rFonts w:asciiTheme="minorBidi" w:eastAsia="Calibri" w:hAnsiTheme="minorBidi" w:cstheme="minorBidi"/>
+          <w:color w:val="auto"/>
+          <w:sz w:val="20"/>
+        </w:rPr>
+        <w:t>NewUsername</w:t>
+      </w:r>
+      <w:proofErr w:type="spellEnd"/>
+      <w:r>
+        <w:rPr>
+          <w:rFonts w:asciiTheme="minorBidi" w:eastAsia="Calibri" w:hAnsiTheme="minorBidi" w:cstheme="minorBidi"/>
+          <w:color w:val="auto"/>
+          <w:sz w:val="20"/>
+        </w:rPr>
+        <w:t>[string]} all the new  fields are optional.</w:t>
       </w:r>
     </w:p>
     <w:p>
@@ -7442,7 +7441,7 @@
           <w:color w:val="auto"/>
           <w:sz w:val="20"/>
         </w:rPr>
-        <w:t>Data Params:</w:t>
+        <w:t>Success Response:</w:t>
       </w:r>
     </w:p>
     <w:p>
@@ -7462,61 +7461,7 @@
           <w:color w:val="auto"/>
           <w:sz w:val="20"/>
         </w:rPr>
-        <w:t> {</w:t>
-      </w:r>
-      <w:proofErr w:type="gramStart"/>
-      <w:r>
-        <w:rPr>
-          <w:rFonts w:asciiTheme="minorBidi" w:eastAsia="Calibri" w:hAnsiTheme="minorBidi" w:cstheme="minorBidi"/>
-          <w:color w:val="auto"/>
-          <w:sz w:val="20"/>
-        </w:rPr>
-        <w:t>username:[</w:t>
-      </w:r>
-      <w:proofErr w:type="gramEnd"/>
-      <w:r>
-        <w:rPr>
-          <w:rFonts w:asciiTheme="minorBidi" w:eastAsia="Calibri" w:hAnsiTheme="minorBidi" w:cstheme="minorBidi"/>
-          <w:color w:val="auto"/>
-          <w:sz w:val="20"/>
-        </w:rPr>
-        <w:t xml:space="preserve">string],answer:[string], </w:t>
-      </w:r>
-      <w:proofErr w:type="spellStart"/>
-      <w:r>
-        <w:rPr>
-          <w:rFonts w:asciiTheme="minorBidi" w:eastAsia="Calibri" w:hAnsiTheme="minorBidi" w:cstheme="minorBidi"/>
-          <w:color w:val="auto"/>
-          <w:sz w:val="20"/>
-        </w:rPr>
-        <w:t>NewPassword</w:t>
-      </w:r>
-      <w:proofErr w:type="spellEnd"/>
-      <w:r>
-        <w:rPr>
-          <w:rFonts w:asciiTheme="minorBidi" w:eastAsia="Calibri" w:hAnsiTheme="minorBidi" w:cstheme="minorBidi"/>
-          <w:color w:val="auto"/>
-          <w:sz w:val="20"/>
-        </w:rPr>
-        <w:t xml:space="preserve">:[string] , </w:t>
-      </w:r>
-      <w:proofErr w:type="spellStart"/>
-      <w:r>
-        <w:rPr>
-          <w:rFonts w:asciiTheme="minorBidi" w:eastAsia="Calibri" w:hAnsiTheme="minorBidi" w:cstheme="minorBidi"/>
-          <w:color w:val="auto"/>
-          <w:sz w:val="20"/>
-        </w:rPr>
-        <w:t>NewUsername</w:t>
-      </w:r>
-      <w:proofErr w:type="spellEnd"/>
-      <w:r>
-        <w:rPr>
-          <w:rFonts w:asciiTheme="minorBidi" w:eastAsia="Calibri" w:hAnsiTheme="minorBidi" w:cstheme="minorBidi"/>
-          <w:color w:val="auto"/>
-          <w:sz w:val="20"/>
-        </w:rPr>
-        <w:t>[string]} all the new  fields are optional.</w:t>
+        <w:t>Code: 200 </w:t>
       </w:r>
     </w:p>
     <w:p>
@@ -7539,7 +7484,7 @@
           <w:color w:val="auto"/>
           <w:sz w:val="20"/>
         </w:rPr>
-        <w:t>Success Response:</w:t>
+        <w:t>Error Response:</w:t>
       </w:r>
     </w:p>
     <w:p>
@@ -7559,7 +7504,230 @@
           <w:color w:val="auto"/>
           <w:sz w:val="20"/>
         </w:rPr>
-        <w:t>Code: 200 </w:t>
+        <w:t>Code: 442 unexpected entity, one of the follows:</w:t>
+      </w:r>
+    </w:p>
+    <w:p>
+      <w:pPr>
+        <w:numPr>
+          <w:ilvl w:val="1"/>
+          <w:numId w:val="28"/>
+        </w:numPr>
+        <w:spacing w:after="160" w:line="259" w:lineRule="auto"/>
+        <w:contextualSpacing/>
+        <w:rPr>
+          <w:rFonts w:asciiTheme="minorBidi" w:eastAsia="Calibri" w:hAnsiTheme="minorBidi" w:cstheme="minorBidi"/>
+          <w:color w:val="auto"/>
+          <w:sz w:val="20"/>
+        </w:rPr>
+      </w:pPr>
+      <w:r>
+        <w:rPr>
+          <w:rFonts w:asciiTheme="minorBidi" w:eastAsia="Calibri" w:hAnsiTheme="minorBidi" w:cstheme="minorBidi"/>
+          <w:color w:val="auto"/>
+          <w:sz w:val="20"/>
+        </w:rPr>
+        <w:t>Username is wrong (not found)</w:t>
+      </w:r>
+    </w:p>
+    <w:p>
+      <w:pPr>
+        <w:numPr>
+          <w:ilvl w:val="1"/>
+          <w:numId w:val="28"/>
+        </w:numPr>
+        <w:spacing w:after="160" w:line="259" w:lineRule="auto"/>
+        <w:contextualSpacing/>
+        <w:rPr>
+          <w:rFonts w:asciiTheme="minorBidi" w:eastAsia="Calibri" w:hAnsiTheme="minorBidi" w:cstheme="minorBidi"/>
+          <w:color w:val="auto"/>
+          <w:sz w:val="20"/>
+        </w:rPr>
+      </w:pPr>
+      <w:r>
+        <w:rPr>
+          <w:rFonts w:asciiTheme="minorBidi" w:eastAsia="Calibri" w:hAnsiTheme="minorBidi" w:cstheme="minorBidi"/>
+          <w:color w:val="auto"/>
+          <w:sz w:val="20"/>
+        </w:rPr>
+        <w:t>Answer is wrong</w:t>
+      </w:r>
+    </w:p>
+    <w:p>
+      <w:pPr>
+        <w:numPr>
+          <w:ilvl w:val="1"/>
+          <w:numId w:val="28"/>
+        </w:numPr>
+        <w:spacing w:after="160" w:line="259" w:lineRule="auto"/>
+        <w:contextualSpacing/>
+        <w:rPr>
+          <w:rFonts w:asciiTheme="minorBidi" w:eastAsia="Calibri" w:hAnsiTheme="minorBidi" w:cstheme="minorBidi"/>
+          <w:color w:val="auto"/>
+          <w:sz w:val="20"/>
+        </w:rPr>
+      </w:pPr>
+      <w:r>
+        <w:rPr>
+          <w:rFonts w:asciiTheme="minorBidi" w:eastAsia="Calibri" w:hAnsiTheme="minorBidi" w:cstheme="minorBidi"/>
+          <w:color w:val="auto"/>
+          <w:sz w:val="20"/>
+        </w:rPr>
+        <w:t>Data is missing.</w:t>
+      </w:r>
+    </w:p>
+    <w:p>
+      <w:pPr>
+        <w:spacing w:after="160" w:line="259" w:lineRule="auto"/>
+        <w:ind w:left="720"/>
+        <w:contextualSpacing/>
+        <w:rPr>
+          <w:rFonts w:asciiTheme="minorBidi" w:eastAsia="Calibri" w:hAnsiTheme="minorBidi" w:cstheme="minorBidi"/>
+          <w:color w:val="auto"/>
+          <w:sz w:val="20"/>
+        </w:rPr>
+      </w:pPr>
+      <w:proofErr w:type="gramStart"/>
+      <w:r>
+        <w:rPr>
+          <w:rFonts w:asciiTheme="minorBidi" w:eastAsia="Calibri" w:hAnsiTheme="minorBidi" w:cstheme="minorBidi"/>
+          <w:color w:val="auto"/>
+          <w:sz w:val="20"/>
+        </w:rPr>
+        <w:t>Content:{</w:t>
+      </w:r>
+      <w:proofErr w:type="spellStart"/>
+      <w:proofErr w:type="gramEnd"/>
+      <w:r>
+        <w:rPr>
+          <w:rFonts w:asciiTheme="minorBidi" w:eastAsia="Calibri" w:hAnsiTheme="minorBidi" w:cstheme="minorBidi"/>
+          <w:color w:val="auto"/>
+          <w:sz w:val="20"/>
+        </w:rPr>
+        <w:t>ans</w:t>
+      </w:r>
+      <w:proofErr w:type="spellEnd"/>
+      <w:r>
+        <w:rPr>
+          <w:rFonts w:asciiTheme="minorBidi" w:eastAsia="Calibri" w:hAnsiTheme="minorBidi" w:cstheme="minorBidi"/>
+          <w:color w:val="auto"/>
+          <w:sz w:val="20"/>
+        </w:rPr>
+        <w:t xml:space="preserve">: </w:t>
+      </w:r>
+      <w:r>
+        <w:rPr>
+          <w:rFonts w:asciiTheme="minorBidi" w:eastAsia="Calibri" w:hAnsiTheme="minorBidi" w:cstheme="minorBidi"/>
+          <w:color w:val="auto"/>
+          <w:sz w:val="20"/>
+        </w:rPr>
+        <w:t>answer</w:t>
+      </w:r>
+      <w:r>
+        <w:rPr>
+          <w:rFonts w:asciiTheme="minorBidi" w:eastAsia="Calibri" w:hAnsiTheme="minorBidi" w:cstheme="minorBidi"/>
+          <w:color w:val="auto"/>
+          <w:sz w:val="20"/>
+        </w:rPr>
+        <w:t xml:space="preserve"> error, username: username error</w:t>
+      </w:r>
+      <w:r>
+        <w:rPr>
+          <w:rFonts w:asciiTheme="minorBidi" w:eastAsia="Calibri" w:hAnsiTheme="minorBidi" w:cstheme="minorBidi"/>
+          <w:color w:val="auto"/>
+          <w:sz w:val="20"/>
+        </w:rPr>
+        <w:t>, general: answer/username is missing</w:t>
+      </w:r>
+      <w:r>
+        <w:rPr>
+          <w:rFonts w:asciiTheme="minorBidi" w:eastAsia="Calibri" w:hAnsiTheme="minorBidi" w:cstheme="minorBidi"/>
+          <w:color w:val="auto"/>
+          <w:sz w:val="20"/>
+        </w:rPr>
+        <w:t>} all the fields are optional.</w:t>
+      </w:r>
+    </w:p>
+    <w:p>
+      <w:pPr>
+        <w:spacing w:after="160" w:line="259" w:lineRule="auto"/>
+        <w:ind w:left="720"/>
+        <w:contextualSpacing/>
+        <w:rPr>
+          <w:rFonts w:asciiTheme="minorBidi" w:eastAsia="Calibri" w:hAnsiTheme="minorBidi" w:cstheme="minorBidi"/>
+          <w:color w:val="auto"/>
+          <w:sz w:val="20"/>
+        </w:rPr>
+      </w:pPr>
+      <w:r>
+        <w:rPr>
+          <w:rFonts w:asciiTheme="minorBidi" w:eastAsia="Calibri" w:hAnsiTheme="minorBidi" w:cstheme="minorBidi"/>
+          <w:color w:val="auto"/>
+          <w:sz w:val="20"/>
+        </w:rPr>
+        <w:t>Code: 500, internal error.</w:t>
+      </w:r>
+    </w:p>
+    <w:p>
+      <w:pPr>
+        <w:keepNext/>
+        <w:keepLines/>
+        <w:spacing w:before="240" w:line="259" w:lineRule="auto"/>
+        <w:outlineLvl w:val="0"/>
+        <w:rPr>
+          <w:rFonts w:asciiTheme="minorBidi" w:eastAsia="Times New Roman" w:hAnsiTheme="minorBidi" w:cstheme="minorBidi"/>
+          <w:color w:val="auto"/>
+          <w:sz w:val="24"/>
+          <w:szCs w:val="24"/>
+        </w:rPr>
+      </w:pPr>
+      <w:r>
+        <w:rPr>
+          <w:rFonts w:asciiTheme="minorBidi" w:eastAsia="Times New Roman" w:hAnsiTheme="minorBidi" w:cstheme="minorBidi"/>
+          <w:color w:val="auto"/>
+          <w:sz w:val="24"/>
+          <w:szCs w:val="24"/>
+        </w:rPr>
+        <w:t>URI:/register</w:t>
+      </w:r>
+    </w:p>
+    <w:p>
+      <w:pPr>
+        <w:keepNext/>
+        <w:keepLines/>
+        <w:spacing w:before="40" w:line="259" w:lineRule="auto"/>
+        <w:outlineLvl w:val="1"/>
+        <w:rPr>
+          <w:rFonts w:asciiTheme="minorBidi" w:eastAsia="Times New Roman" w:hAnsiTheme="minorBidi" w:cstheme="minorBidi"/>
+          <w:color w:val="auto"/>
+          <w:sz w:val="20"/>
+        </w:rPr>
+      </w:pPr>
+      <w:r>
+        <w:rPr>
+          <w:rFonts w:asciiTheme="minorBidi" w:eastAsia="Times New Roman" w:hAnsiTheme="minorBidi" w:cstheme="minorBidi"/>
+          <w:color w:val="auto"/>
+          <w:sz w:val="20"/>
+        </w:rPr>
+        <w:t>POST:</w:t>
+      </w:r>
+    </w:p>
+    <w:p>
+      <w:pPr>
+        <w:spacing w:after="160" w:line="259" w:lineRule="auto"/>
+        <w:rPr>
+          <w:rFonts w:asciiTheme="minorBidi" w:eastAsia="Calibri" w:hAnsiTheme="minorBidi" w:cstheme="minorBidi"/>
+          <w:color w:val="auto"/>
+          <w:sz w:val="20"/>
+        </w:rPr>
+      </w:pPr>
+      <w:r>
+        <w:rPr>
+          <w:rFonts w:asciiTheme="minorBidi" w:eastAsia="Calibri" w:hAnsiTheme="minorBidi" w:cstheme="minorBidi"/>
+          <w:color w:val="auto"/>
+          <w:sz w:val="20"/>
+        </w:rPr>
+        <w:t>Register</w:t>
       </w:r>
     </w:p>
     <w:p>
@@ -7582,7 +7750,7 @@
           <w:color w:val="auto"/>
           <w:sz w:val="20"/>
         </w:rPr>
-        <w:t>Error Response:</w:t>
+        <w:t>Data Params:</w:t>
       </w:r>
     </w:p>
     <w:p>
@@ -7602,116 +7770,27 @@
           <w:color w:val="auto"/>
           <w:sz w:val="20"/>
         </w:rPr>
-        <w:t>Code: 442 unexpected entity, one of the follows:</w:t>
-      </w:r>
-    </w:p>
-    <w:p>
-      <w:pPr>
-        <w:numPr>
-          <w:ilvl w:val="1"/>
-          <w:numId w:val="28"/>
-        </w:numPr>
-        <w:spacing w:after="160" w:line="259" w:lineRule="auto"/>
-        <w:contextualSpacing/>
-        <w:rPr>
-          <w:rFonts w:asciiTheme="minorBidi" w:eastAsia="Calibri" w:hAnsiTheme="minorBidi" w:cstheme="minorBidi"/>
-          <w:color w:val="auto"/>
-          <w:sz w:val="20"/>
-        </w:rPr>
-      </w:pPr>
-      <w:r>
-        <w:rPr>
-          <w:rFonts w:asciiTheme="minorBidi" w:eastAsia="Calibri" w:hAnsiTheme="minorBidi" w:cstheme="minorBidi"/>
-          <w:color w:val="auto"/>
-          <w:sz w:val="20"/>
-        </w:rPr>
-        <w:t>Username is wrong (not found)</w:t>
-      </w:r>
-    </w:p>
-    <w:p>
-      <w:pPr>
-        <w:numPr>
-          <w:ilvl w:val="1"/>
-          <w:numId w:val="28"/>
-        </w:numPr>
-        <w:spacing w:after="160" w:line="259" w:lineRule="auto"/>
-        <w:contextualSpacing/>
-        <w:rPr>
-          <w:rFonts w:asciiTheme="minorBidi" w:eastAsia="Calibri" w:hAnsiTheme="minorBidi" w:cstheme="minorBidi"/>
-          <w:color w:val="auto"/>
-          <w:sz w:val="20"/>
-        </w:rPr>
-      </w:pPr>
-      <w:r>
-        <w:rPr>
-          <w:rFonts w:asciiTheme="minorBidi" w:eastAsia="Calibri" w:hAnsiTheme="minorBidi" w:cstheme="minorBidi"/>
-          <w:color w:val="auto"/>
-          <w:sz w:val="20"/>
-        </w:rPr>
-        <w:t>Answer is wrong</w:t>
-      </w:r>
-    </w:p>
-    <w:p>
-      <w:pPr>
-        <w:numPr>
-          <w:ilvl w:val="1"/>
-          <w:numId w:val="28"/>
-        </w:numPr>
-        <w:spacing w:after="160" w:line="259" w:lineRule="auto"/>
-        <w:contextualSpacing/>
-        <w:rPr>
-          <w:rFonts w:asciiTheme="minorBidi" w:eastAsia="Calibri" w:hAnsiTheme="minorBidi" w:cstheme="minorBidi"/>
-          <w:color w:val="auto"/>
-          <w:sz w:val="20"/>
-        </w:rPr>
-      </w:pPr>
-      <w:r>
-        <w:rPr>
-          <w:rFonts w:asciiTheme="minorBidi" w:eastAsia="Calibri" w:hAnsiTheme="minorBidi" w:cstheme="minorBidi"/>
-          <w:color w:val="auto"/>
-          <w:sz w:val="20"/>
-        </w:rPr>
-        <w:t>Data is missing.</w:t>
-      </w:r>
-    </w:p>
-    <w:p>
-      <w:pPr>
-        <w:spacing w:after="160" w:line="259" w:lineRule="auto"/>
-        <w:ind w:left="720"/>
-        <w:contextualSpacing/>
-        <w:rPr>
-          <w:rFonts w:asciiTheme="minorBidi" w:eastAsia="Calibri" w:hAnsiTheme="minorBidi" w:cstheme="minorBidi"/>
-          <w:color w:val="auto"/>
-          <w:sz w:val="20"/>
-        </w:rPr>
-      </w:pPr>
-      <w:r>
-        <w:rPr>
-          <w:rFonts w:asciiTheme="minorBidi" w:eastAsia="Calibri" w:hAnsiTheme="minorBidi" w:cstheme="minorBidi"/>
-          <w:color w:val="auto"/>
-          <w:sz w:val="20"/>
-        </w:rPr>
-        <w:t>Related massage will be in the response body.</w:t>
-      </w:r>
-    </w:p>
-    <w:p>
-      <w:pPr>
-        <w:spacing w:after="160" w:line="259" w:lineRule="auto"/>
-        <w:ind w:left="720"/>
-        <w:contextualSpacing/>
-        <w:rPr>
-          <w:rFonts w:asciiTheme="minorBidi" w:eastAsia="Calibri" w:hAnsiTheme="minorBidi" w:cstheme="minorBidi"/>
-          <w:color w:val="auto"/>
-          <w:sz w:val="20"/>
-        </w:rPr>
-      </w:pPr>
-      <w:r>
-        <w:rPr>
-          <w:rFonts w:asciiTheme="minorBidi" w:eastAsia="Calibri" w:hAnsiTheme="minorBidi" w:cstheme="minorBidi"/>
-          <w:color w:val="auto"/>
-          <w:sz w:val="20"/>
-        </w:rPr>
-        <w:t>Code: 500, internal error.</w:t>
+        <w:t xml:space="preserve">Authentication=[string]- </w:t>
+      </w:r>
+      <w:proofErr w:type="spellStart"/>
+      <w:proofErr w:type="gramStart"/>
+      <w:r>
+        <w:rPr>
+          <w:rFonts w:asciiTheme="minorBidi" w:eastAsia="Calibri" w:hAnsiTheme="minorBidi" w:cstheme="minorBidi"/>
+          <w:color w:val="auto"/>
+          <w:sz w:val="20"/>
+        </w:rPr>
+        <w:t>username:password</w:t>
+      </w:r>
+      <w:proofErr w:type="spellEnd"/>
+      <w:proofErr w:type="gramEnd"/>
+      <w:r>
+        <w:rPr>
+          <w:rFonts w:asciiTheme="minorBidi" w:eastAsia="Calibri" w:hAnsiTheme="minorBidi" w:cstheme="minorBidi"/>
+          <w:color w:val="auto"/>
+          <w:sz w:val="20"/>
+        </w:rPr>
+        <w:t xml:space="preserve"> in base64 encoding</w:t>
       </w:r>
     </w:p>
     <w:p>
@@ -7734,96 +7813,27 @@
           <w:color w:val="auto"/>
           <w:sz w:val="20"/>
         </w:rPr>
-        <w:t>Sample Call:</w:t>
-      </w:r>
-    </w:p>
-    <w:p>
-      <w:pPr>
-        <w:keepNext/>
-        <w:keepLines/>
-        <w:spacing w:before="240" w:line="259" w:lineRule="auto"/>
-        <w:outlineLvl w:val="0"/>
-        <w:rPr>
-          <w:rFonts w:asciiTheme="minorBidi" w:eastAsia="Times New Roman" w:hAnsiTheme="minorBidi" w:cstheme="minorBidi"/>
-          <w:b/>
-          <w:bCs/>
-          <w:color w:val="auto"/>
-          <w:sz w:val="20"/>
-        </w:rPr>
-      </w:pPr>
-    </w:p>
-    <w:p>
-      <w:pPr>
-        <w:keepNext/>
-        <w:keepLines/>
-        <w:spacing w:before="240" w:line="259" w:lineRule="auto"/>
-        <w:outlineLvl w:val="0"/>
-        <w:rPr>
-          <w:rFonts w:asciiTheme="minorBidi" w:eastAsia="Times New Roman" w:hAnsiTheme="minorBidi" w:cstheme="minorBidi"/>
-          <w:b/>
-          <w:bCs/>
-          <w:color w:val="auto"/>
-          <w:sz w:val="20"/>
-        </w:rPr>
-      </w:pPr>
-      <w:r>
-        <w:rPr>
-          <w:rFonts w:asciiTheme="minorBidi" w:eastAsia="Times New Roman" w:hAnsiTheme="minorBidi" w:cstheme="minorBidi"/>
-          <w:b/>
-          <w:bCs/>
-          <w:color w:val="auto"/>
-          <w:sz w:val="20"/>
-        </w:rPr>
-        <w:t>URI</w:t>
-      </w:r>
-      <w:r>
-        <w:rPr>
-          <w:rFonts w:asciiTheme="minorBidi" w:eastAsia="Times New Roman" w:hAnsiTheme="minorBidi" w:cstheme="minorBidi"/>
-          <w:b/>
-          <w:bCs/>
-          <w:color w:val="auto"/>
-          <w:sz w:val="20"/>
-        </w:rPr>
-        <w:t>:/register</w:t>
-      </w:r>
-    </w:p>
-    <w:p>
-      <w:pPr>
-        <w:keepNext/>
-        <w:keepLines/>
-        <w:spacing w:before="40" w:line="259" w:lineRule="auto"/>
-        <w:outlineLvl w:val="1"/>
-        <w:rPr>
-          <w:rFonts w:asciiTheme="minorBidi" w:eastAsia="Times New Roman" w:hAnsiTheme="minorBidi" w:cstheme="minorBidi"/>
-          <w:color w:val="auto"/>
-          <w:sz w:val="20"/>
-        </w:rPr>
-      </w:pPr>
-      <w:r>
-        <w:rPr>
-          <w:rFonts w:asciiTheme="minorBidi" w:eastAsia="Times New Roman" w:hAnsiTheme="minorBidi" w:cstheme="minorBidi"/>
-          <w:color w:val="auto"/>
-          <w:sz w:val="20"/>
-        </w:rPr>
-        <w:t>POST:</w:t>
+        <w:t>Success Response:</w:t>
       </w:r>
     </w:p>
     <w:p>
       <w:pPr>
         <w:spacing w:after="160" w:line="259" w:lineRule="auto"/>
-        <w:rPr>
-          <w:rFonts w:asciiTheme="minorBidi" w:eastAsia="Calibri" w:hAnsiTheme="minorBidi" w:cstheme="minorBidi"/>
-          <w:color w:val="auto"/>
-          <w:sz w:val="20"/>
-        </w:rPr>
-      </w:pPr>
-      <w:r>
-        <w:rPr>
-          <w:rFonts w:asciiTheme="minorBidi" w:eastAsia="Calibri" w:hAnsiTheme="minorBidi" w:cstheme="minorBidi"/>
-          <w:color w:val="auto"/>
-          <w:sz w:val="20"/>
-        </w:rPr>
-        <w:t>Register</w:t>
+        <w:ind w:left="720"/>
+        <w:contextualSpacing/>
+        <w:rPr>
+          <w:rFonts w:asciiTheme="minorBidi" w:eastAsia="Calibri" w:hAnsiTheme="minorBidi" w:cstheme="minorBidi"/>
+          <w:color w:val="auto"/>
+          <w:sz w:val="20"/>
+        </w:rPr>
+      </w:pPr>
+      <w:r>
+        <w:rPr>
+          <w:rFonts w:asciiTheme="minorBidi" w:eastAsia="Calibri" w:hAnsiTheme="minorBidi" w:cstheme="minorBidi"/>
+          <w:color w:val="auto"/>
+          <w:sz w:val="20"/>
+        </w:rPr>
+        <w:t>Code: 200 </w:t>
       </w:r>
     </w:p>
     <w:p>
@@ -7846,105 +7856,163 @@
           <w:color w:val="auto"/>
           <w:sz w:val="20"/>
         </w:rPr>
-        <w:t>Data Params:</w:t>
+        <w:t>Error Response:</w:t>
       </w:r>
     </w:p>
     <w:p>
       <w:pPr>
         <w:spacing w:after="160" w:line="259" w:lineRule="auto"/>
         <w:ind w:left="720"/>
-        <w:contextualSpacing/>
-        <w:rPr>
-          <w:rFonts w:asciiTheme="minorBidi" w:eastAsia="Calibri" w:hAnsiTheme="minorBidi" w:cstheme="minorBidi"/>
-          <w:color w:val="auto"/>
-          <w:sz w:val="20"/>
-        </w:rPr>
-      </w:pPr>
-      <w:r>
-        <w:rPr>
-          <w:rFonts w:asciiTheme="minorBidi" w:eastAsia="Calibri" w:hAnsiTheme="minorBidi" w:cstheme="minorBidi"/>
-          <w:color w:val="auto"/>
-          <w:sz w:val="20"/>
-        </w:rPr>
-        <w:t xml:space="preserve">Authentication=[string]- </w:t>
-      </w:r>
-      <w:proofErr w:type="spellStart"/>
-      <w:proofErr w:type="gramStart"/>
-      <w:r>
-        <w:rPr>
-          <w:rFonts w:asciiTheme="minorBidi" w:eastAsia="Calibri" w:hAnsiTheme="minorBidi" w:cstheme="minorBidi"/>
-          <w:color w:val="auto"/>
-          <w:sz w:val="20"/>
-        </w:rPr>
-        <w:t>username:password</w:t>
-      </w:r>
-      <w:proofErr w:type="spellEnd"/>
-      <w:proofErr w:type="gramEnd"/>
-      <w:r>
-        <w:rPr>
-          <w:rFonts w:asciiTheme="minorBidi" w:eastAsia="Calibri" w:hAnsiTheme="minorBidi" w:cstheme="minorBidi"/>
-          <w:color w:val="auto"/>
-          <w:sz w:val="20"/>
-        </w:rPr>
-        <w:t xml:space="preserve"> in base64 encoding</w:t>
+        <w:rPr>
+          <w:rFonts w:asciiTheme="minorBidi" w:eastAsia="Calibri" w:hAnsiTheme="minorBidi" w:cstheme="minorBidi"/>
+          <w:color w:val="auto"/>
+          <w:sz w:val="20"/>
+        </w:rPr>
+      </w:pPr>
+      <w:r>
+        <w:rPr>
+          <w:rFonts w:asciiTheme="minorBidi" w:eastAsia="Calibri" w:hAnsiTheme="minorBidi" w:cstheme="minorBidi"/>
+          <w:color w:val="auto"/>
+          <w:sz w:val="20"/>
+        </w:rPr>
+        <w:t>Code: 442 unexpected entity.</w:t>
       </w:r>
     </w:p>
     <w:p>
       <w:pPr>
         <w:spacing w:after="160" w:line="259" w:lineRule="auto"/>
         <w:ind w:left="720"/>
-        <w:contextualSpacing/>
-        <w:rPr>
-          <w:rFonts w:asciiTheme="minorBidi" w:eastAsia="Calibri" w:hAnsiTheme="minorBidi" w:cstheme="minorBidi"/>
-          <w:color w:val="auto"/>
-          <w:sz w:val="20"/>
-        </w:rPr>
-      </w:pPr>
-      <w:r>
-        <w:rPr>
-          <w:rFonts w:asciiTheme="minorBidi" w:eastAsia="Calibri" w:hAnsiTheme="minorBidi" w:cstheme="minorBidi"/>
-          <w:color w:val="auto"/>
-          <w:sz w:val="20"/>
-        </w:rPr>
-        <w:t>Phone number: = [int]</w:t>
+        <w:rPr>
+          <w:rFonts w:asciiTheme="minorBidi" w:eastAsia="Calibri" w:hAnsiTheme="minorBidi" w:cstheme="minorBidi"/>
+          <w:color w:val="auto"/>
+          <w:sz w:val="20"/>
+        </w:rPr>
+      </w:pPr>
+      <w:proofErr w:type="gramStart"/>
+      <w:r>
+        <w:rPr>
+          <w:rFonts w:asciiTheme="minorBidi" w:eastAsia="Calibri" w:hAnsiTheme="minorBidi" w:cstheme="minorBidi"/>
+          <w:color w:val="auto"/>
+          <w:sz w:val="20"/>
+        </w:rPr>
+        <w:t>Content:{</w:t>
+      </w:r>
+      <w:proofErr w:type="gramEnd"/>
+      <w:r>
+        <w:rPr>
+          <w:rFonts w:asciiTheme="minorBidi" w:eastAsia="Calibri" w:hAnsiTheme="minorBidi" w:cstheme="minorBidi"/>
+          <w:color w:val="auto"/>
+          <w:sz w:val="20"/>
+        </w:rPr>
+        <w:t>password: pass error, username: username error} all the fields are optional.</w:t>
       </w:r>
     </w:p>
     <w:p>
       <w:pPr>
         <w:spacing w:after="160" w:line="259" w:lineRule="auto"/>
         <w:ind w:left="720"/>
-        <w:contextualSpacing/>
-        <w:rPr>
-          <w:rFonts w:asciiTheme="minorBidi" w:eastAsia="Calibri" w:hAnsiTheme="minorBidi" w:cstheme="minorBidi"/>
-          <w:color w:val="auto"/>
-          <w:sz w:val="20"/>
-        </w:rPr>
-      </w:pPr>
-      <w:r>
-        <w:rPr>
-          <w:rFonts w:asciiTheme="minorBidi" w:eastAsia="Calibri" w:hAnsiTheme="minorBidi" w:cstheme="minorBidi"/>
-          <w:color w:val="auto"/>
-          <w:sz w:val="20"/>
-        </w:rPr>
-        <w:t xml:space="preserve">Trusted account username= [str] – username of </w:t>
-      </w:r>
-      <w:proofErr w:type="gramStart"/>
-      <w:r>
-        <w:rPr>
-          <w:rFonts w:asciiTheme="minorBidi" w:eastAsia="Calibri" w:hAnsiTheme="minorBidi" w:cstheme="minorBidi"/>
-          <w:color w:val="auto"/>
-          <w:sz w:val="20"/>
-        </w:rPr>
-        <w:t>other</w:t>
-      </w:r>
-      <w:proofErr w:type="gramEnd"/>
-      <w:r>
-        <w:rPr>
-          <w:rFonts w:asciiTheme="minorBidi" w:eastAsia="Calibri" w:hAnsiTheme="minorBidi" w:cstheme="minorBidi"/>
-          <w:color w:val="auto"/>
-          <w:sz w:val="20"/>
-        </w:rPr>
-        <w:t xml:space="preserve"> client</w:t>
+        <w:rPr>
+          <w:rFonts w:asciiTheme="minorBidi" w:eastAsia="Calibri" w:hAnsiTheme="minorBidi" w:cstheme="minorBidi"/>
+          <w:color w:val="auto"/>
+          <w:sz w:val="20"/>
+        </w:rPr>
+      </w:pPr>
+      <w:r>
+        <w:rPr>
+          <w:rFonts w:asciiTheme="minorBidi" w:eastAsia="Calibri" w:hAnsiTheme="minorBidi" w:cstheme="minorBidi"/>
+          <w:color w:val="auto"/>
+          <w:sz w:val="20"/>
+        </w:rPr>
+        <w:t>Code: 500 internal server error</w:t>
+      </w:r>
+    </w:p>
+    <w:p>
+      <w:pPr>
+        <w:spacing w:after="160" w:line="259" w:lineRule="auto"/>
+        <w:ind w:left="720"/>
+        <w:rPr>
+          <w:rFonts w:asciiTheme="minorBidi" w:eastAsia="Calibri" w:hAnsiTheme="minorBidi" w:cstheme="minorBidi"/>
+          <w:color w:val="auto"/>
+          <w:sz w:val="20"/>
+        </w:rPr>
+      </w:pPr>
+      <w:r>
+        <w:rPr>
+          <w:rFonts w:asciiTheme="minorBidi" w:eastAsia="Calibri" w:hAnsiTheme="minorBidi" w:cstheme="minorBidi"/>
+          <w:color w:val="auto"/>
+          <w:sz w:val="20"/>
+        </w:rPr>
+        <w:t>Code 401 unauthorized, can’t register with JWT authentication</w:t>
+      </w:r>
+      <w:r>
+        <w:rPr>
+          <w:rFonts w:asciiTheme="minorBidi" w:eastAsia="Calibri" w:hAnsiTheme="minorBidi" w:cstheme="minorBidi"/>
+          <w:color w:val="auto"/>
+          <w:sz w:val="20"/>
+        </w:rPr>
+        <w:t>.</w:t>
+      </w:r>
+    </w:p>
+    <w:p>
+      <w:pPr>
+        <w:keepNext/>
+        <w:keepLines/>
+        <w:spacing w:before="240" w:line="259" w:lineRule="auto"/>
+        <w:outlineLvl w:val="0"/>
+        <w:rPr>
+          <w:rFonts w:asciiTheme="minorBidi" w:eastAsia="Times New Roman" w:hAnsiTheme="minorBidi" w:cstheme="minorBidi"/>
+          <w:color w:val="auto"/>
+          <w:sz w:val="24"/>
+          <w:szCs w:val="24"/>
+        </w:rPr>
+      </w:pPr>
+      <w:r>
+        <w:rPr>
+          <w:rFonts w:asciiTheme="minorBidi" w:eastAsia="Times New Roman" w:hAnsiTheme="minorBidi" w:cstheme="minorBidi"/>
+          <w:color w:val="auto"/>
+          <w:sz w:val="24"/>
+          <w:szCs w:val="24"/>
+        </w:rPr>
+        <w:t>URI: /login</w:t>
+      </w:r>
+    </w:p>
+    <w:p>
+      <w:pPr>
+        <w:keepNext/>
+        <w:keepLines/>
+        <w:spacing w:before="40" w:line="259" w:lineRule="auto"/>
+        <w:outlineLvl w:val="1"/>
+        <w:rPr>
+          <w:rFonts w:asciiTheme="minorBidi" w:eastAsia="Times New Roman" w:hAnsiTheme="minorBidi" w:cstheme="minorBidi"/>
+          <w:color w:val="auto"/>
+          <w:sz w:val="20"/>
+        </w:rPr>
+      </w:pPr>
+      <w:r>
+        <w:rPr>
+          <w:rFonts w:asciiTheme="minorBidi" w:eastAsia="Times New Roman" w:hAnsiTheme="minorBidi" w:cstheme="minorBidi"/>
+          <w:color w:val="auto"/>
+          <w:sz w:val="20"/>
+        </w:rPr>
+        <w:t>GET:</w:t>
+      </w:r>
+    </w:p>
+    <w:p>
+      <w:pPr>
+        <w:spacing w:after="160" w:line="259" w:lineRule="auto"/>
+        <w:rPr>
+          <w:rFonts w:asciiTheme="minorBidi" w:eastAsia="Calibri" w:hAnsiTheme="minorBidi" w:cstheme="minorBidi"/>
+          <w:color w:val="auto"/>
+          <w:sz w:val="20"/>
+        </w:rPr>
+      </w:pPr>
+      <w:r>
+        <w:rPr>
+          <w:rFonts w:asciiTheme="minorBidi" w:eastAsia="Calibri" w:hAnsiTheme="minorBidi" w:cstheme="minorBidi"/>
+          <w:color w:val="auto"/>
+          <w:sz w:val="20"/>
+        </w:rPr>
+        <w:t>Get JWT token to use when access data</w:t>
       </w:r>
     </w:p>
     <w:p>
@@ -7967,7 +8035,7 @@
           <w:color w:val="auto"/>
           <w:sz w:val="20"/>
         </w:rPr>
-        <w:t>Success Response:</w:t>
+        <w:t>Data Params:</w:t>
       </w:r>
     </w:p>
     <w:p>
@@ -7987,7 +8055,27 @@
           <w:color w:val="auto"/>
           <w:sz w:val="20"/>
         </w:rPr>
-        <w:t>Code: 200 </w:t>
+        <w:t xml:space="preserve">Authentication=[string]- </w:t>
+      </w:r>
+      <w:proofErr w:type="spellStart"/>
+      <w:proofErr w:type="gramStart"/>
+      <w:r>
+        <w:rPr>
+          <w:rFonts w:asciiTheme="minorBidi" w:eastAsia="Calibri" w:hAnsiTheme="minorBidi" w:cstheme="minorBidi"/>
+          <w:color w:val="auto"/>
+          <w:sz w:val="20"/>
+        </w:rPr>
+        <w:t>username:password</w:t>
+      </w:r>
+      <w:proofErr w:type="spellEnd"/>
+      <w:proofErr w:type="gramEnd"/>
+      <w:r>
+        <w:rPr>
+          <w:rFonts w:asciiTheme="minorBidi" w:eastAsia="Calibri" w:hAnsiTheme="minorBidi" w:cstheme="minorBidi"/>
+          <w:color w:val="auto"/>
+          <w:sz w:val="20"/>
+        </w:rPr>
+        <w:t xml:space="preserve"> on base 64 encoding</w:t>
       </w:r>
     </w:p>
     <w:p>
@@ -8010,94 +8098,49 @@
           <w:color w:val="auto"/>
           <w:sz w:val="20"/>
         </w:rPr>
-        <w:t>Error Response:</w:t>
+        <w:t>Success Response:</w:t>
       </w:r>
     </w:p>
     <w:p>
       <w:pPr>
         <w:spacing w:after="160" w:line="259" w:lineRule="auto"/>
         <w:ind w:left="720"/>
-        <w:rPr>
-          <w:rFonts w:asciiTheme="minorBidi" w:eastAsia="Calibri" w:hAnsiTheme="minorBidi" w:cstheme="minorBidi"/>
-          <w:color w:val="auto"/>
-          <w:sz w:val="20"/>
-        </w:rPr>
-      </w:pPr>
-      <w:r>
-        <w:rPr>
-          <w:rFonts w:asciiTheme="minorBidi" w:eastAsia="Calibri" w:hAnsiTheme="minorBidi" w:cstheme="minorBidi"/>
-          <w:color w:val="auto"/>
-          <w:sz w:val="20"/>
-        </w:rPr>
-        <w:t>Code: 442 unexpected entity.</w:t>
+        <w:contextualSpacing/>
+        <w:rPr>
+          <w:rFonts w:asciiTheme="minorBidi" w:eastAsia="Calibri" w:hAnsiTheme="minorBidi" w:cstheme="minorBidi"/>
+          <w:color w:val="auto"/>
+          <w:sz w:val="20"/>
+        </w:rPr>
+      </w:pPr>
+      <w:r>
+        <w:rPr>
+          <w:rFonts w:asciiTheme="minorBidi" w:eastAsia="Calibri" w:hAnsiTheme="minorBidi" w:cstheme="minorBidi"/>
+          <w:color w:val="auto"/>
+          <w:sz w:val="20"/>
+        </w:rPr>
+        <w:t>Code: 200 </w:t>
+      </w:r>
+      <w:r>
+        <w:rPr>
+          <w:rFonts w:asciiTheme="minorBidi" w:eastAsia="Calibri" w:hAnsiTheme="minorBidi" w:cstheme="minorBidi"/>
+          <w:color w:val="auto"/>
+          <w:sz w:val="20"/>
+        </w:rPr>
+        <w:br/>
+        <w:t>Content: {Authentication: JWT token}</w:t>
       </w:r>
     </w:p>
     <w:p>
       <w:pPr>
         <w:spacing w:after="160" w:line="259" w:lineRule="auto"/>
         <w:ind w:left="720"/>
-        <w:rPr>
-          <w:rFonts w:asciiTheme="minorBidi" w:eastAsia="Calibri" w:hAnsiTheme="minorBidi" w:cstheme="minorBidi"/>
-          <w:color w:val="auto"/>
-          <w:sz w:val="20"/>
-        </w:rPr>
-      </w:pPr>
-      <w:proofErr w:type="gramStart"/>
-      <w:r>
-        <w:rPr>
-          <w:rFonts w:asciiTheme="minorBidi" w:eastAsia="Calibri" w:hAnsiTheme="minorBidi" w:cstheme="minorBidi"/>
-          <w:color w:val="auto"/>
-          <w:sz w:val="20"/>
-        </w:rPr>
-        <w:t>Content:{</w:t>
-      </w:r>
-      <w:proofErr w:type="gramEnd"/>
-      <w:r>
-        <w:rPr>
-          <w:rFonts w:asciiTheme="minorBidi" w:eastAsia="Calibri" w:hAnsiTheme="minorBidi" w:cstheme="minorBidi"/>
-          <w:color w:val="auto"/>
-          <w:sz w:val="20"/>
-        </w:rPr>
-        <w:t>password: pass error, username: username error} all the fields are optional.</w:t>
-      </w:r>
-    </w:p>
-    <w:p>
-      <w:pPr>
-        <w:spacing w:after="160" w:line="259" w:lineRule="auto"/>
-        <w:ind w:left="720"/>
-        <w:rPr>
-          <w:rFonts w:asciiTheme="minorBidi" w:eastAsia="Calibri" w:hAnsiTheme="minorBidi" w:cstheme="minorBidi"/>
-          <w:color w:val="auto"/>
-          <w:sz w:val="20"/>
-        </w:rPr>
-      </w:pPr>
-      <w:r>
-        <w:rPr>
-          <w:rFonts w:asciiTheme="minorBidi" w:eastAsia="Calibri" w:hAnsiTheme="minorBidi" w:cstheme="minorBidi"/>
-          <w:color w:val="auto"/>
-          <w:sz w:val="20"/>
-        </w:rPr>
-        <w:t>Code: 500 internal server error</w:t>
-      </w:r>
-    </w:p>
-    <w:p>
-      <w:pPr>
-        <w:spacing w:after="160" w:line="259" w:lineRule="auto"/>
-        <w:ind w:left="720"/>
-        <w:rPr>
-          <w:rFonts w:asciiTheme="minorBidi" w:eastAsia="Calibri" w:hAnsiTheme="minorBidi" w:cstheme="minorBidi"/>
-          <w:color w:val="auto"/>
-          <w:sz w:val="20"/>
-        </w:rPr>
-      </w:pPr>
-      <w:r>
-        <w:rPr>
-          <w:rFonts w:asciiTheme="minorBidi" w:eastAsia="Calibri" w:hAnsiTheme="minorBidi" w:cstheme="minorBidi"/>
-          <w:color w:val="auto"/>
-          <w:sz w:val="20"/>
-        </w:rPr>
-        <w:t xml:space="preserve">Code 401 unauthorized, can’t register with JWT authentication.???? Is correct?? </w:t>
-      </w:r>
+        <w:contextualSpacing/>
+        <w:rPr>
+          <w:rFonts w:asciiTheme="minorBidi" w:eastAsia="Calibri" w:hAnsiTheme="minorBidi" w:cstheme="minorBidi"/>
+          <w:color w:val="auto"/>
+          <w:sz w:val="20"/>
+        </w:rPr>
+      </w:pPr>
     </w:p>
     <w:p>
       <w:pPr>
@@ -8119,19 +8162,48 @@
           <w:color w:val="auto"/>
           <w:sz w:val="20"/>
         </w:rPr>
-        <w:t>Sample Call:</w:t>
+        <w:t xml:space="preserve">Error Response: </w:t>
       </w:r>
     </w:p>
     <w:p>
       <w:pPr>
         <w:spacing w:after="160" w:line="259" w:lineRule="auto"/>
-        <w:ind w:left="360"/>
-        <w:rPr>
-          <w:rFonts w:asciiTheme="minorBidi" w:eastAsia="Calibri" w:hAnsiTheme="minorBidi" w:cstheme="minorBidi"/>
-          <w:color w:val="auto"/>
-          <w:sz w:val="20"/>
-        </w:rPr>
-      </w:pPr>
+        <w:ind w:left="720"/>
+        <w:contextualSpacing/>
+        <w:rPr>
+          <w:rFonts w:asciiTheme="minorBidi" w:eastAsia="Calibri" w:hAnsiTheme="minorBidi" w:cstheme="minorBidi"/>
+          <w:color w:val="auto"/>
+          <w:sz w:val="20"/>
+        </w:rPr>
+      </w:pPr>
+      <w:r>
+        <w:rPr>
+          <w:rFonts w:asciiTheme="minorBidi" w:eastAsia="Calibri" w:hAnsiTheme="minorBidi" w:cstheme="minorBidi"/>
+          <w:color w:val="auto"/>
+          <w:sz w:val="20"/>
+        </w:rPr>
+        <w:t>Code: 442 unexpected entity, username or passwords is wrong.</w:t>
+      </w:r>
+    </w:p>
+    <w:p>
+      <w:pPr>
+        <w:spacing w:after="160" w:line="259" w:lineRule="auto"/>
+        <w:ind w:left="720"/>
+        <w:contextualSpacing/>
+        <w:rPr>
+          <w:rFonts w:asciiTheme="minorBidi" w:eastAsia="Calibri" w:hAnsiTheme="minorBidi" w:cstheme="minorBidi"/>
+          <w:color w:val="auto"/>
+          <w:sz w:val="20"/>
+        </w:rPr>
+      </w:pPr>
+      <w:r>
+        <w:rPr>
+          <w:rFonts w:asciiTheme="minorBidi" w:eastAsia="Calibri" w:hAnsiTheme="minorBidi" w:cstheme="minorBidi"/>
+          <w:color w:val="auto"/>
+          <w:sz w:val="20"/>
+        </w:rPr>
+        <w:t xml:space="preserve">Code 401 unauthorized, can’t log in with JWT authentication. </w:t>
+      </w:r>
     </w:p>
     <w:p>
       <w:pPr>
@@ -8141,41 +8213,19 @@
         <w:outlineLvl w:val="0"/>
         <w:rPr>
           <w:rFonts w:asciiTheme="minorBidi" w:eastAsia="Times New Roman" w:hAnsiTheme="minorBidi" w:cstheme="minorBidi"/>
-          <w:b/>
-          <w:bCs/>
-          <w:color w:val="auto"/>
-          <w:sz w:val="20"/>
+          <w:color w:val="auto"/>
+          <w:sz w:val="24"/>
+          <w:szCs w:val="24"/>
         </w:rPr>
       </w:pPr>
       <w:r>
         <w:rPr>
           <w:rFonts w:asciiTheme="minorBidi" w:eastAsia="Times New Roman" w:hAnsiTheme="minorBidi" w:cstheme="minorBidi"/>
-          <w:b/>
-          <w:bCs/>
-          <w:color w:val="auto"/>
-          <w:sz w:val="20"/>
-        </w:rPr>
-        <w:t>UR</w:t>
-      </w:r>
-      <w:r>
-        <w:rPr>
-          <w:rFonts w:asciiTheme="minorBidi" w:eastAsia="Times New Roman" w:hAnsiTheme="minorBidi" w:cstheme="minorBidi"/>
-          <w:b/>
-          <w:bCs/>
-          <w:color w:val="auto"/>
-          <w:sz w:val="20"/>
-        </w:rPr>
-        <w:t>I</w:t>
-      </w:r>
-      <w:r>
-        <w:rPr>
-          <w:rFonts w:asciiTheme="minorBidi" w:eastAsia="Times New Roman" w:hAnsiTheme="minorBidi" w:cstheme="minorBidi"/>
-          <w:b/>
-          <w:bCs/>
-          <w:color w:val="auto"/>
-          <w:sz w:val="20"/>
-        </w:rPr>
-        <w:t>: /login</w:t>
+          <w:color w:val="auto"/>
+          <w:sz w:val="24"/>
+          <w:szCs w:val="24"/>
+        </w:rPr>
+        <w:t>URI: /passwords</w:t>
       </w:r>
     </w:p>
     <w:p>
@@ -8214,7 +8264,68 @@
           <w:color w:val="auto"/>
           <w:sz w:val="20"/>
         </w:rPr>
-        <w:t>Get JWT token to use when access data</w:t>
+        <w:t>Get all programs ID and usernames</w:t>
+      </w:r>
+    </w:p>
+    <w:p>
+      <w:pPr>
+        <w:numPr>
+          <w:ilvl w:val="0"/>
+          <w:numId w:val="29"/>
+        </w:numPr>
+        <w:spacing w:after="160" w:line="259" w:lineRule="auto"/>
+        <w:contextualSpacing/>
+        <w:rPr>
+          <w:rFonts w:asciiTheme="minorBidi" w:eastAsia="Calibri" w:hAnsiTheme="minorBidi" w:cstheme="minorBidi"/>
+          <w:color w:val="auto"/>
+          <w:sz w:val="20"/>
+        </w:rPr>
+      </w:pPr>
+      <w:r>
+        <w:rPr>
+          <w:rFonts w:asciiTheme="minorBidi" w:eastAsia="Calibri" w:hAnsiTheme="minorBidi" w:cstheme="minorBidi"/>
+          <w:color w:val="auto"/>
+          <w:sz w:val="20"/>
+        </w:rPr>
+        <w:t>Headers:</w:t>
+      </w:r>
+    </w:p>
+    <w:p>
+      <w:pPr>
+        <w:spacing w:after="160" w:line="259" w:lineRule="auto"/>
+        <w:ind w:left="720"/>
+        <w:contextualSpacing/>
+        <w:rPr>
+          <w:rFonts w:asciiTheme="minorBidi" w:eastAsia="Calibri" w:hAnsiTheme="minorBidi" w:cstheme="minorBidi"/>
+          <w:color w:val="auto"/>
+          <w:sz w:val="20"/>
+        </w:rPr>
+      </w:pPr>
+      <w:r>
+        <w:rPr>
+          <w:rFonts w:asciiTheme="minorBidi" w:eastAsia="Calibri" w:hAnsiTheme="minorBidi" w:cstheme="minorBidi"/>
+          <w:color w:val="auto"/>
+          <w:sz w:val="20"/>
+        </w:rPr>
+        <w:t>Authentication</w:t>
+      </w:r>
+      <w:proofErr w:type="gramStart"/>
+      <w:r>
+        <w:rPr>
+          <w:rFonts w:asciiTheme="minorBidi" w:eastAsia="Calibri" w:hAnsiTheme="minorBidi" w:cstheme="minorBidi"/>
+          <w:color w:val="auto"/>
+          <w:sz w:val="20"/>
+        </w:rPr>
+        <w:t>=[</w:t>
+      </w:r>
+      <w:proofErr w:type="gramEnd"/>
+      <w:r>
+        <w:rPr>
+          <w:rFonts w:asciiTheme="minorBidi" w:eastAsia="Calibri" w:hAnsiTheme="minorBidi" w:cstheme="minorBidi"/>
+          <w:color w:val="auto"/>
+          <w:sz w:val="20"/>
+        </w:rPr>
+        <w:t>JWT token]</w:t>
       </w:r>
     </w:p>
     <w:p>
@@ -8237,7 +8348,7 @@
           <w:color w:val="auto"/>
           <w:sz w:val="20"/>
         </w:rPr>
-        <w:t>Data Params:</w:t>
+        <w:t>Success Response:</w:t>
       </w:r>
     </w:p>
     <w:p>
@@ -8257,27 +8368,179 @@
           <w:color w:val="auto"/>
           <w:sz w:val="20"/>
         </w:rPr>
-        <w:t xml:space="preserve">Authentication=[string]- </w:t>
+        <w:t>Code: 200</w:t>
+      </w:r>
+      <w:r>
+        <w:rPr>
+          <w:rFonts w:asciiTheme="minorBidi" w:eastAsia="Calibri" w:hAnsiTheme="minorBidi" w:cstheme="minorBidi"/>
+          <w:color w:val="auto"/>
+          <w:sz w:val="20"/>
+        </w:rPr>
+        <w:br/>
+        <w:t>Content: {</w:t>
+      </w:r>
+    </w:p>
+    <w:p>
+      <w:pPr>
+        <w:spacing w:after="160" w:line="259" w:lineRule="auto"/>
+        <w:ind w:left="720"/>
+        <w:contextualSpacing/>
+        <w:rPr>
+          <w:rFonts w:asciiTheme="minorBidi" w:eastAsia="Calibri" w:hAnsiTheme="minorBidi" w:cstheme="minorBidi"/>
+          <w:color w:val="auto"/>
+          <w:sz w:val="20"/>
+        </w:rPr>
+      </w:pPr>
+      <w:proofErr w:type="gramStart"/>
+      <w:r>
+        <w:rPr>
+          <w:rFonts w:asciiTheme="minorBidi" w:eastAsia="Calibri" w:hAnsiTheme="minorBidi" w:cstheme="minorBidi"/>
+          <w:color w:val="auto"/>
+          <w:sz w:val="20"/>
+        </w:rPr>
+        <w:t>records:[</w:t>
+      </w:r>
+      <w:proofErr w:type="gramEnd"/>
+    </w:p>
+    <w:p>
+      <w:pPr>
+        <w:spacing w:after="160" w:line="259" w:lineRule="auto"/>
+        <w:ind w:left="720"/>
+        <w:contextualSpacing/>
+        <w:rPr>
+          <w:rFonts w:asciiTheme="minorBidi" w:eastAsia="Calibri" w:hAnsiTheme="minorBidi" w:cstheme="minorBidi"/>
+          <w:color w:val="auto"/>
+          <w:sz w:val="20"/>
+        </w:rPr>
+      </w:pPr>
+      <w:r>
+        <w:rPr>
+          <w:rFonts w:asciiTheme="minorBidi" w:eastAsia="Calibri" w:hAnsiTheme="minorBidi" w:cstheme="minorBidi"/>
+          <w:color w:val="auto"/>
+          <w:sz w:val="20"/>
+        </w:rPr>
+        <w:t>{</w:t>
+      </w:r>
+      <w:proofErr w:type="gramStart"/>
+      <w:r>
+        <w:rPr>
+          <w:rFonts w:asciiTheme="minorBidi" w:eastAsia="Calibri" w:hAnsiTheme="minorBidi" w:cstheme="minorBidi"/>
+          <w:color w:val="auto"/>
+          <w:sz w:val="20"/>
+        </w:rPr>
+        <w:t>username:[</w:t>
+      </w:r>
+      <w:proofErr w:type="gramEnd"/>
+      <w:r>
+        <w:rPr>
+          <w:rFonts w:asciiTheme="minorBidi" w:eastAsia="Calibri" w:hAnsiTheme="minorBidi" w:cstheme="minorBidi"/>
+          <w:color w:val="auto"/>
+          <w:sz w:val="20"/>
+        </w:rPr>
+        <w:t xml:space="preserve">string], </w:t>
       </w:r>
       <w:proofErr w:type="spellStart"/>
-      <w:proofErr w:type="gramStart"/>
-      <w:r>
-        <w:rPr>
-          <w:rFonts w:asciiTheme="minorBidi" w:eastAsia="Calibri" w:hAnsiTheme="minorBidi" w:cstheme="minorBidi"/>
-          <w:color w:val="auto"/>
-          <w:sz w:val="20"/>
-        </w:rPr>
-        <w:t>username:password</w:t>
+      <w:r>
+        <w:rPr>
+          <w:rFonts w:asciiTheme="minorBidi" w:eastAsia="Calibri" w:hAnsiTheme="minorBidi" w:cstheme="minorBidi"/>
+          <w:color w:val="auto"/>
+          <w:sz w:val="20"/>
+        </w:rPr>
+        <w:t>programID</w:t>
       </w:r>
       <w:proofErr w:type="spellEnd"/>
-      <w:proofErr w:type="gramEnd"/>
-      <w:r>
-        <w:rPr>
-          <w:rFonts w:asciiTheme="minorBidi" w:eastAsia="Calibri" w:hAnsiTheme="minorBidi" w:cstheme="minorBidi"/>
-          <w:color w:val="auto"/>
-          <w:sz w:val="20"/>
-        </w:rPr>
-        <w:t xml:space="preserve"> on base 64 encoding</w:t>
+      <w:r>
+        <w:rPr>
+          <w:rFonts w:asciiTheme="minorBidi" w:eastAsia="Calibri" w:hAnsiTheme="minorBidi" w:cstheme="minorBidi"/>
+          <w:color w:val="auto"/>
+          <w:sz w:val="20"/>
+        </w:rPr>
+        <w:t>:[string</w:t>
+      </w:r>
+      <w:r>
+        <w:rPr>
+          <w:rFonts w:asciiTheme="minorBidi" w:eastAsia="Calibri" w:hAnsiTheme="minorBidi" w:cstheme="minorBidi"/>
+          <w:color w:val="auto"/>
+          <w:sz w:val="20"/>
+        </w:rPr>
+        <w:t>(URL safe base 64 encoding)</w:t>
+      </w:r>
+      <w:r>
+        <w:rPr>
+          <w:rFonts w:asciiTheme="minorBidi" w:eastAsia="Calibri" w:hAnsiTheme="minorBidi" w:cstheme="minorBidi"/>
+          <w:color w:val="auto"/>
+          <w:sz w:val="20"/>
+        </w:rPr>
+        <w:t>]</w:t>
+      </w:r>
+      <w:r>
+        <w:rPr>
+          <w:rFonts w:asciiTheme="minorBidi" w:eastAsia="Calibri" w:hAnsiTheme="minorBidi" w:cstheme="minorBidi"/>
+          <w:color w:val="auto"/>
+          <w:sz w:val="20"/>
+        </w:rPr>
+        <w:t>}</w:t>
+      </w:r>
+    </w:p>
+    <w:p>
+      <w:pPr>
+        <w:spacing w:after="160" w:line="259" w:lineRule="auto"/>
+        <w:ind w:left="720"/>
+        <w:contextualSpacing/>
+        <w:rPr>
+          <w:rFonts w:asciiTheme="minorBidi" w:eastAsia="Calibri" w:hAnsiTheme="minorBidi" w:cstheme="minorBidi"/>
+          <w:color w:val="auto"/>
+          <w:sz w:val="20"/>
+        </w:rPr>
+      </w:pPr>
+      <w:r>
+        <w:rPr>
+          <w:rFonts w:asciiTheme="minorBidi" w:eastAsia="Calibri" w:hAnsiTheme="minorBidi" w:cstheme="minorBidi"/>
+          <w:color w:val="auto"/>
+          <w:sz w:val="20"/>
+        </w:rPr>
+        <w:t>……</w:t>
+      </w:r>
+    </w:p>
+    <w:p>
+      <w:pPr>
+        <w:spacing w:after="160" w:line="259" w:lineRule="auto"/>
+        <w:ind w:left="720"/>
+        <w:contextualSpacing/>
+        <w:rPr>
+          <w:rFonts w:asciiTheme="minorBidi" w:eastAsia="Calibri" w:hAnsiTheme="minorBidi" w:cstheme="minorBidi"/>
+          <w:color w:val="auto"/>
+          <w:sz w:val="20"/>
+        </w:rPr>
+      </w:pPr>
+      <w:r>
+        <w:rPr>
+          <w:rFonts w:asciiTheme="minorBidi" w:eastAsia="Calibri" w:hAnsiTheme="minorBidi" w:cstheme="minorBidi"/>
+          <w:color w:val="auto"/>
+          <w:sz w:val="20"/>
+        </w:rPr>
+        <w:tab/>
+        <w:t>]</w:t>
+      </w:r>
+    </w:p>
+    <w:p>
+      <w:pPr>
+        <w:spacing w:after="160" w:line="259" w:lineRule="auto"/>
+        <w:ind w:left="720"/>
+        <w:contextualSpacing/>
+        <w:rPr>
+          <w:rFonts w:asciiTheme="minorBidi" w:eastAsia="Calibri" w:hAnsiTheme="minorBidi" w:cstheme="minorBidi"/>
+          <w:color w:val="auto"/>
+          <w:sz w:val="20"/>
+        </w:rPr>
+      </w:pPr>
+      <w:r>
+        <w:rPr>
+          <w:rFonts w:asciiTheme="minorBidi" w:eastAsia="Calibri" w:hAnsiTheme="minorBidi" w:cstheme="minorBidi"/>
+          <w:color w:val="auto"/>
+          <w:sz w:val="20"/>
+        </w:rPr>
+        <w:t>}</w:t>
       </w:r>
     </w:p>
     <w:p>
@@ -8300,49 +8563,65 @@
           <w:color w:val="auto"/>
           <w:sz w:val="20"/>
         </w:rPr>
-        <w:t>Success Response:</w:t>
+        <w:t>Error Response:</w:t>
+      </w:r>
+      <w:proofErr w:type="gramStart"/>
+      <w:r>
+        <w:rPr>
+          <w:rFonts w:asciiTheme="minorBidi" w:eastAsia="Calibri" w:hAnsiTheme="minorBidi" w:cstheme="minorBidi"/>
+          <w:color w:val="auto"/>
+          <w:sz w:val="20"/>
+        </w:rPr>
+        <w:t>401,  JWT</w:t>
+      </w:r>
+      <w:proofErr w:type="gramEnd"/>
+      <w:r>
+        <w:rPr>
+          <w:rFonts w:asciiTheme="minorBidi" w:eastAsia="Calibri" w:hAnsiTheme="minorBidi" w:cstheme="minorBidi"/>
+          <w:color w:val="auto"/>
+          <w:sz w:val="20"/>
+        </w:rPr>
+        <w:t xml:space="preserve"> token have invalid data.</w:t>
+      </w:r>
+    </w:p>
+    <w:p>
+      <w:pPr>
+        <w:keepNext/>
+        <w:keepLines/>
+        <w:spacing w:before="40" w:line="259" w:lineRule="auto"/>
+        <w:outlineLvl w:val="1"/>
+        <w:rPr>
+          <w:rFonts w:asciiTheme="minorBidi" w:eastAsia="Times New Roman" w:hAnsiTheme="minorBidi" w:cstheme="minorBidi"/>
+          <w:color w:val="auto"/>
+          <w:sz w:val="20"/>
+        </w:rPr>
+      </w:pPr>
+      <w:r>
+        <w:rPr>
+          <w:rFonts w:asciiTheme="minorBidi" w:eastAsia="Times New Roman" w:hAnsiTheme="minorBidi" w:cstheme="minorBidi"/>
+          <w:color w:val="auto"/>
+          <w:sz w:val="20"/>
+        </w:rPr>
+        <w:t>POST:</w:t>
       </w:r>
     </w:p>
     <w:p>
       <w:pPr>
         <w:spacing w:after="160" w:line="259" w:lineRule="auto"/>
-        <w:ind w:left="720"/>
-        <w:contextualSpacing/>
-        <w:rPr>
-          <w:rFonts w:asciiTheme="minorBidi" w:eastAsia="Calibri" w:hAnsiTheme="minorBidi" w:cstheme="minorBidi"/>
-          <w:color w:val="auto"/>
-          <w:sz w:val="20"/>
-        </w:rPr>
-      </w:pPr>
-      <w:r>
-        <w:rPr>
-          <w:rFonts w:asciiTheme="minorBidi" w:eastAsia="Calibri" w:hAnsiTheme="minorBidi" w:cstheme="minorBidi"/>
-          <w:color w:val="auto"/>
-          <w:sz w:val="20"/>
-        </w:rPr>
-        <w:t>Code: 200 </w:t>
-      </w:r>
-      <w:r>
-        <w:rPr>
-          <w:rFonts w:asciiTheme="minorBidi" w:eastAsia="Calibri" w:hAnsiTheme="minorBidi" w:cstheme="minorBidi"/>
-          <w:color w:val="auto"/>
-          <w:sz w:val="20"/>
-        </w:rPr>
-        <w:br/>
-        <w:t>Content: {Authentication: JWT token}</w:t>
-      </w:r>
-    </w:p>
-    <w:p>
-      <w:pPr>
-        <w:spacing w:after="160" w:line="259" w:lineRule="auto"/>
-        <w:ind w:left="720"/>
-        <w:contextualSpacing/>
-        <w:rPr>
-          <w:rFonts w:asciiTheme="minorBidi" w:eastAsia="Calibri" w:hAnsiTheme="minorBidi" w:cstheme="minorBidi"/>
-          <w:color w:val="auto"/>
-          <w:sz w:val="20"/>
-        </w:rPr>
-      </w:pPr>
+        <w:rPr>
+          <w:rFonts w:asciiTheme="minorBidi" w:eastAsia="Calibri" w:hAnsiTheme="minorBidi" w:cstheme="minorBidi"/>
+          <w:color w:val="auto"/>
+          <w:sz w:val="20"/>
+        </w:rPr>
+      </w:pPr>
+      <w:r>
+        <w:rPr>
+          <w:rFonts w:asciiTheme="minorBidi" w:eastAsia="Calibri" w:hAnsiTheme="minorBidi" w:cstheme="minorBidi"/>
+          <w:color w:val="auto"/>
+          <w:sz w:val="20"/>
+        </w:rPr>
+        <w:t>Add new program username and password record</w:t>
+      </w:r>
     </w:p>
     <w:p>
       <w:pPr>
@@ -8364,7 +8643,7 @@
           <w:color w:val="auto"/>
           <w:sz w:val="20"/>
         </w:rPr>
-        <w:t xml:space="preserve">Error Response: </w:t>
+        <w:t>Headers:</w:t>
       </w:r>
     </w:p>
     <w:p>
@@ -8384,27 +8663,25 @@
           <w:color w:val="auto"/>
           <w:sz w:val="20"/>
         </w:rPr>
-        <w:t>Code: 442 unexpected entity, username or passwords is wrong.</w:t>
-      </w:r>
-    </w:p>
-    <w:p>
-      <w:pPr>
-        <w:spacing w:after="160" w:line="259" w:lineRule="auto"/>
-        <w:ind w:left="720"/>
-        <w:contextualSpacing/>
-        <w:rPr>
-          <w:rFonts w:asciiTheme="minorBidi" w:eastAsia="Calibri" w:hAnsiTheme="minorBidi" w:cstheme="minorBidi"/>
-          <w:color w:val="auto"/>
-          <w:sz w:val="20"/>
-        </w:rPr>
-      </w:pPr>
-      <w:r>
-        <w:rPr>
-          <w:rFonts w:asciiTheme="minorBidi" w:eastAsia="Calibri" w:hAnsiTheme="minorBidi" w:cstheme="minorBidi"/>
-          <w:color w:val="auto"/>
-          <w:sz w:val="20"/>
-        </w:rPr>
-        <w:t xml:space="preserve">Code 401 unauthorized, can’t log in with JWT authentication. </w:t>
+        <w:t>Authentication</w:t>
+      </w:r>
+      <w:proofErr w:type="gramStart"/>
+      <w:r>
+        <w:rPr>
+          <w:rFonts w:asciiTheme="minorBidi" w:eastAsia="Calibri" w:hAnsiTheme="minorBidi" w:cstheme="minorBidi"/>
+          <w:color w:val="auto"/>
+          <w:sz w:val="20"/>
+        </w:rPr>
+        <w:t>=[</w:t>
+      </w:r>
+      <w:proofErr w:type="gramEnd"/>
+      <w:r>
+        <w:rPr>
+          <w:rFonts w:asciiTheme="minorBidi" w:eastAsia="Calibri" w:hAnsiTheme="minorBidi" w:cstheme="minorBidi"/>
+          <w:color w:val="auto"/>
+          <w:sz w:val="20"/>
+        </w:rPr>
+        <w:t>JWT token]</w:t>
       </w:r>
     </w:p>
     <w:p>
@@ -8417,139 +8694,19 @@
         <w:contextualSpacing/>
         <w:rPr>
           <w:rFonts w:asciiTheme="minorBidi" w:eastAsia="Calibri" w:hAnsiTheme="minorBidi" w:cstheme="minorBidi"/>
-          <w:color w:val="auto"/>
-          <w:sz w:val="20"/>
-        </w:rPr>
-      </w:pPr>
-      <w:r>
-        <w:rPr>
-          <w:rFonts w:asciiTheme="minorBidi" w:eastAsia="Calibri" w:hAnsiTheme="minorBidi" w:cstheme="minorBidi"/>
-          <w:color w:val="auto"/>
-          <w:sz w:val="20"/>
-        </w:rPr>
-        <w:t>Sample Call:</w:t>
-      </w:r>
-    </w:p>
-    <w:p>
-      <w:pPr>
-        <w:keepNext/>
-        <w:keepLines/>
-        <w:spacing w:before="240" w:line="259" w:lineRule="auto"/>
-        <w:outlineLvl w:val="0"/>
-        <w:rPr>
-          <w:rFonts w:asciiTheme="minorBidi" w:eastAsia="Times New Roman" w:hAnsiTheme="minorBidi" w:cstheme="minorBidi"/>
           <w:b/>
           <w:bCs/>
           <w:color w:val="auto"/>
           <w:sz w:val="20"/>
         </w:rPr>
       </w:pPr>
-    </w:p>
-    <w:p>
-      <w:pPr>
-        <w:keepNext/>
-        <w:keepLines/>
-        <w:spacing w:before="240" w:line="259" w:lineRule="auto"/>
-        <w:outlineLvl w:val="0"/>
-        <w:rPr>
-          <w:rFonts w:asciiTheme="minorBidi" w:eastAsia="Times New Roman" w:hAnsiTheme="minorBidi" w:cstheme="minorBidi"/>
-          <w:b/>
-          <w:bCs/>
-          <w:color w:val="auto"/>
-          <w:sz w:val="20"/>
-        </w:rPr>
-      </w:pPr>
-      <w:r>
-        <w:rPr>
-          <w:rFonts w:asciiTheme="minorBidi" w:eastAsia="Times New Roman" w:hAnsiTheme="minorBidi" w:cstheme="minorBidi"/>
-          <w:b/>
-          <w:bCs/>
-          <w:color w:val="auto"/>
-          <w:sz w:val="20"/>
-        </w:rPr>
-        <w:t>UR</w:t>
-      </w:r>
-      <w:r>
-        <w:rPr>
-          <w:rFonts w:asciiTheme="minorBidi" w:eastAsia="Times New Roman" w:hAnsiTheme="minorBidi" w:cstheme="minorBidi"/>
-          <w:b/>
-          <w:bCs/>
-          <w:color w:val="auto"/>
-          <w:sz w:val="20"/>
-        </w:rPr>
-        <w:t>I</w:t>
-      </w:r>
-      <w:r>
-        <w:rPr>
-          <w:rFonts w:asciiTheme="minorBidi" w:eastAsia="Times New Roman" w:hAnsiTheme="minorBidi" w:cstheme="minorBidi"/>
-          <w:b/>
-          <w:bCs/>
-          <w:color w:val="auto"/>
-          <w:sz w:val="20"/>
-        </w:rPr>
-        <w:t>: /passwords</w:t>
-      </w:r>
-    </w:p>
-    <w:p>
-      <w:pPr>
-        <w:keepNext/>
-        <w:keepLines/>
-        <w:spacing w:before="40" w:line="259" w:lineRule="auto"/>
-        <w:outlineLvl w:val="1"/>
-        <w:rPr>
-          <w:rFonts w:asciiTheme="minorBidi" w:eastAsia="Times New Roman" w:hAnsiTheme="minorBidi" w:cstheme="minorBidi"/>
-          <w:color w:val="auto"/>
-          <w:sz w:val="20"/>
-        </w:rPr>
-      </w:pPr>
-      <w:r>
-        <w:rPr>
-          <w:rFonts w:asciiTheme="minorBidi" w:eastAsia="Times New Roman" w:hAnsiTheme="minorBidi" w:cstheme="minorBidi"/>
-          <w:color w:val="auto"/>
-          <w:sz w:val="20"/>
-        </w:rPr>
-        <w:t>GET:</w:t>
-      </w:r>
-    </w:p>
-    <w:p>
-      <w:pPr>
-        <w:spacing w:after="160" w:line="259" w:lineRule="auto"/>
-        <w:rPr>
-          <w:rFonts w:asciiTheme="minorBidi" w:eastAsia="Calibri" w:hAnsiTheme="minorBidi" w:cstheme="minorBidi"/>
-          <w:color w:val="auto"/>
-          <w:sz w:val="20"/>
-        </w:rPr>
-      </w:pPr>
-      <w:r>
-        <w:rPr>
-          <w:rFonts w:asciiTheme="minorBidi" w:eastAsia="Calibri" w:hAnsiTheme="minorBidi" w:cstheme="minorBidi"/>
-          <w:color w:val="auto"/>
-          <w:sz w:val="20"/>
-        </w:rPr>
-        <w:t>Get all programs ID and usernames</w:t>
-      </w:r>
-    </w:p>
-    <w:p>
-      <w:pPr>
-        <w:numPr>
-          <w:ilvl w:val="0"/>
-          <w:numId w:val="29"/>
-        </w:numPr>
-        <w:spacing w:after="160" w:line="259" w:lineRule="auto"/>
-        <w:contextualSpacing/>
-        <w:rPr>
-          <w:rFonts w:asciiTheme="minorBidi" w:eastAsia="Calibri" w:hAnsiTheme="minorBidi" w:cstheme="minorBidi"/>
-          <w:color w:val="auto"/>
-          <w:sz w:val="20"/>
-        </w:rPr>
-      </w:pPr>
-      <w:r>
-        <w:rPr>
-          <w:rFonts w:asciiTheme="minorBidi" w:eastAsia="Calibri" w:hAnsiTheme="minorBidi" w:cstheme="minorBidi"/>
-          <w:color w:val="auto"/>
-          <w:sz w:val="20"/>
-        </w:rPr>
-        <w:t>Headers:</w:t>
+      <w:r>
+        <w:rPr>
+          <w:rFonts w:asciiTheme="minorBidi" w:eastAsia="Calibri" w:hAnsiTheme="minorBidi" w:cstheme="minorBidi"/>
+          <w:color w:val="auto"/>
+          <w:sz w:val="20"/>
+        </w:rPr>
+        <w:t>Data Params:</w:t>
       </w:r>
     </w:p>
     <w:p>
@@ -8569,7 +8726,7 @@
           <w:color w:val="auto"/>
           <w:sz w:val="20"/>
         </w:rPr>
-        <w:t>Authentication</w:t>
+        <w:t>{</w:t>
       </w:r>
       <w:proofErr w:type="gramStart"/>
       <w:r>
@@ -8578,7 +8735,7 @@
           <w:color w:val="auto"/>
           <w:sz w:val="20"/>
         </w:rPr>
-        <w:t>=[</w:t>
+        <w:t>username:[</w:t>
       </w:r>
       <w:proofErr w:type="gramEnd"/>
       <w:r>
@@ -8587,7 +8744,33 @@
           <w:color w:val="auto"/>
           <w:sz w:val="20"/>
         </w:rPr>
-        <w:t>JWT token]</w:t>
+        <w:t xml:space="preserve">string], password:[string], </w:t>
+      </w:r>
+      <w:proofErr w:type="spellStart"/>
+      <w:r>
+        <w:rPr>
+          <w:rFonts w:asciiTheme="minorBidi" w:eastAsia="Calibri" w:hAnsiTheme="minorBidi" w:cstheme="minorBidi"/>
+          <w:color w:val="auto"/>
+          <w:sz w:val="20"/>
+        </w:rPr>
+        <w:t>programID</w:t>
+      </w:r>
+      <w:proofErr w:type="spellEnd"/>
+      <w:r>
+        <w:rPr>
+          <w:rFonts w:asciiTheme="minorBidi" w:eastAsia="Calibri" w:hAnsiTheme="minorBidi" w:cstheme="minorBidi"/>
+          <w:color w:val="auto"/>
+          <w:sz w:val="20"/>
+        </w:rPr>
+        <w:t>:[string</w:t>
+      </w:r>
+      <w:r>
+        <w:rPr>
+          <w:rFonts w:asciiTheme="minorBidi" w:eastAsia="Calibri" w:hAnsiTheme="minorBidi" w:cstheme="minorBidi"/>
+          <w:color w:val="auto"/>
+          <w:sz w:val="20"/>
+        </w:rPr>
+        <w:t>]}</w:t>
       </w:r>
     </w:p>
     <w:p>
@@ -8630,16 +8813,7 @@
           <w:color w:val="auto"/>
           <w:sz w:val="20"/>
         </w:rPr>
-        <w:t>Code: 200</w:t>
-      </w:r>
-      <w:r>
-        <w:rPr>
-          <w:rFonts w:asciiTheme="minorBidi" w:eastAsia="Calibri" w:hAnsiTheme="minorBidi" w:cstheme="minorBidi"/>
-          <w:color w:val="auto"/>
-          <w:sz w:val="20"/>
-        </w:rPr>
-        <w:br/>
-        <w:t>Content: {</w:t>
+        <w:t>Code: 200 </w:t>
       </w:r>
     </w:p>
     <w:p>
@@ -8653,6 +8827,14 @@
           <w:sz w:val="20"/>
         </w:rPr>
       </w:pPr>
+      <w:r>
+        <w:rPr>
+          <w:rFonts w:asciiTheme="minorBidi" w:eastAsia="Calibri" w:hAnsiTheme="minorBidi" w:cstheme="minorBidi"/>
+          <w:color w:val="auto"/>
+          <w:sz w:val="20"/>
+        </w:rPr>
+        <w:t xml:space="preserve">Code: 442 unexpected entity, if one of the </w:t>
+      </w:r>
       <w:proofErr w:type="gramStart"/>
       <w:r>
         <w:rPr>
@@ -8660,9 +8842,17 @@
           <w:color w:val="auto"/>
           <w:sz w:val="20"/>
         </w:rPr>
-        <w:t>records:[</w:t>
+        <w:t>data</w:t>
       </w:r>
       <w:proofErr w:type="gramEnd"/>
+      <w:r>
+        <w:rPr>
+          <w:rFonts w:asciiTheme="minorBidi" w:eastAsia="Calibri" w:hAnsiTheme="minorBidi" w:cstheme="minorBidi"/>
+          <w:color w:val="auto"/>
+          <w:sz w:val="20"/>
+        </w:rPr>
+        <w:t xml:space="preserve"> params values is missing.</w:t>
+      </w:r>
     </w:p>
     <w:p>
       <w:pPr>
@@ -8681,61 +8871,7 @@
           <w:color w:val="auto"/>
           <w:sz w:val="20"/>
         </w:rPr>
-        <w:t>{</w:t>
-      </w:r>
-      <w:proofErr w:type="gramStart"/>
-      <w:r>
-        <w:rPr>
-          <w:rFonts w:asciiTheme="minorBidi" w:eastAsia="Calibri" w:hAnsiTheme="minorBidi" w:cstheme="minorBidi"/>
-          <w:color w:val="auto"/>
-          <w:sz w:val="20"/>
-        </w:rPr>
-        <w:t>username:[</w:t>
-      </w:r>
-      <w:proofErr w:type="gramEnd"/>
-      <w:r>
-        <w:rPr>
-          <w:rFonts w:asciiTheme="minorBidi" w:eastAsia="Calibri" w:hAnsiTheme="minorBidi" w:cstheme="minorBidi"/>
-          <w:color w:val="auto"/>
-          <w:sz w:val="20"/>
-        </w:rPr>
-        <w:t xml:space="preserve">string], </w:t>
-      </w:r>
-      <w:proofErr w:type="spellStart"/>
-      <w:r>
-        <w:rPr>
-          <w:rFonts w:asciiTheme="minorBidi" w:eastAsia="Calibri" w:hAnsiTheme="minorBidi" w:cstheme="minorBidi"/>
-          <w:color w:val="auto"/>
-          <w:sz w:val="20"/>
-        </w:rPr>
-        <w:t>programID</w:t>
-      </w:r>
-      <w:proofErr w:type="spellEnd"/>
-      <w:r>
-        <w:rPr>
-          <w:rFonts w:asciiTheme="minorBidi" w:eastAsia="Calibri" w:hAnsiTheme="minorBidi" w:cstheme="minorBidi"/>
-          <w:color w:val="auto"/>
-          <w:sz w:val="20"/>
-        </w:rPr>
-        <w:t xml:space="preserve">:[string], </w:t>
-      </w:r>
-      <w:proofErr w:type="spellStart"/>
-      <w:r>
-        <w:rPr>
-          <w:rFonts w:asciiTheme="minorBidi" w:eastAsia="Calibri" w:hAnsiTheme="minorBidi" w:cstheme="minorBidi"/>
-          <w:color w:val="auto"/>
-          <w:sz w:val="20"/>
-        </w:rPr>
-        <w:t>sec_level</w:t>
-      </w:r>
-      <w:proofErr w:type="spellEnd"/>
-      <w:r>
-        <w:rPr>
-          <w:rFonts w:asciiTheme="minorBidi" w:eastAsia="Calibri" w:hAnsiTheme="minorBidi" w:cstheme="minorBidi"/>
-          <w:color w:val="auto"/>
-          <w:sz w:val="20"/>
-        </w:rPr>
-        <w:t>: [string]}</w:t>
+        <w:t>Data params:</w:t>
       </w:r>
     </w:p>
     <w:p>
@@ -8749,13 +8885,23 @@
           <w:sz w:val="20"/>
         </w:rPr>
       </w:pPr>
-      <w:r>
-        <w:rPr>
-          <w:rFonts w:asciiTheme="minorBidi" w:eastAsia="Calibri" w:hAnsiTheme="minorBidi" w:cstheme="minorBidi"/>
-          <w:color w:val="auto"/>
-          <w:sz w:val="20"/>
-        </w:rPr>
-        <w:t>……</w:t>
+      <w:proofErr w:type="gramStart"/>
+      <w:r>
+        <w:rPr>
+          <w:rFonts w:asciiTheme="minorBidi" w:eastAsia="Calibri" w:hAnsiTheme="minorBidi" w:cstheme="minorBidi"/>
+          <w:color w:val="auto"/>
+          <w:sz w:val="20"/>
+        </w:rPr>
+        <w:t>{ username</w:t>
+      </w:r>
+      <w:proofErr w:type="gramEnd"/>
+      <w:r>
+        <w:rPr>
+          <w:rFonts w:asciiTheme="minorBidi" w:eastAsia="Calibri" w:hAnsiTheme="minorBidi" w:cstheme="minorBidi"/>
+          <w:color w:val="auto"/>
+          <w:sz w:val="20"/>
+        </w:rPr>
+        <w:t xml:space="preserve"> : [str]….}, all the values are optional.</w:t>
       </w:r>
     </w:p>
     <w:p>
@@ -8775,28 +8921,7 @@
           <w:color w:val="auto"/>
           <w:sz w:val="20"/>
         </w:rPr>
-        <w:tab/>
-        <w:t>]</w:t>
-      </w:r>
-    </w:p>
-    <w:p>
-      <w:pPr>
-        <w:spacing w:after="160" w:line="259" w:lineRule="auto"/>
-        <w:ind w:left="720"/>
-        <w:contextualSpacing/>
-        <w:rPr>
-          <w:rFonts w:asciiTheme="minorBidi" w:eastAsia="Calibri" w:hAnsiTheme="minorBidi" w:cstheme="minorBidi"/>
-          <w:color w:val="auto"/>
-          <w:sz w:val="20"/>
-        </w:rPr>
-      </w:pPr>
-      <w:r>
-        <w:rPr>
-          <w:rFonts w:asciiTheme="minorBidi" w:eastAsia="Calibri" w:hAnsiTheme="minorBidi" w:cstheme="minorBidi"/>
-          <w:color w:val="auto"/>
-          <w:sz w:val="20"/>
-        </w:rPr>
-        <w:t>}</w:t>
+        <w:t>Code: 500 internal server error</w:t>
       </w:r>
     </w:p>
     <w:p>
@@ -8821,23 +8946,87 @@
         </w:rPr>
         <w:t>Error Response:</w:t>
       </w:r>
+    </w:p>
+    <w:p>
+      <w:pPr>
+        <w:keepNext/>
+        <w:keepLines/>
+        <w:spacing w:before="240" w:line="259" w:lineRule="auto"/>
+        <w:outlineLvl w:val="0"/>
+        <w:rPr>
+          <w:rFonts w:asciiTheme="minorBidi" w:eastAsia="Times New Roman" w:hAnsiTheme="minorBidi" w:cstheme="minorBidi"/>
+          <w:color w:val="auto"/>
+          <w:sz w:val="24"/>
+          <w:szCs w:val="24"/>
+        </w:rPr>
+      </w:pPr>
+      <w:r>
+        <w:rPr>
+          <w:rFonts w:asciiTheme="minorBidi" w:eastAsia="Times New Roman" w:hAnsiTheme="minorBidi" w:cstheme="minorBidi"/>
+          <w:color w:val="auto"/>
+          <w:sz w:val="24"/>
+          <w:szCs w:val="24"/>
+        </w:rPr>
+        <w:t>URI: /passwords</w:t>
+      </w:r>
       <w:proofErr w:type="gramStart"/>
       <w:r>
         <w:rPr>
-          <w:rFonts w:asciiTheme="minorBidi" w:eastAsia="Calibri" w:hAnsiTheme="minorBidi" w:cstheme="minorBidi"/>
-          <w:color w:val="auto"/>
-          <w:sz w:val="20"/>
-        </w:rPr>
-        <w:t>401,  JWT</w:t>
+          <w:rFonts w:asciiTheme="minorBidi" w:eastAsia="Times New Roman" w:hAnsiTheme="minorBidi" w:cstheme="minorBidi"/>
+          <w:color w:val="auto"/>
+          <w:sz w:val="24"/>
+          <w:szCs w:val="24"/>
+        </w:rPr>
+        <w:t>/{</w:t>
       </w:r>
       <w:proofErr w:type="gramEnd"/>
       <w:r>
         <w:rPr>
-          <w:rFonts w:asciiTheme="minorBidi" w:eastAsia="Calibri" w:hAnsiTheme="minorBidi" w:cstheme="minorBidi"/>
-          <w:color w:val="auto"/>
-          <w:sz w:val="20"/>
-        </w:rPr>
-        <w:t xml:space="preserve"> token have invalid data.</w:t>
+          <w:rFonts w:asciiTheme="minorBidi" w:eastAsia="Times New Roman" w:hAnsiTheme="minorBidi" w:cstheme="minorBidi"/>
+          <w:color w:val="auto"/>
+          <w:sz w:val="24"/>
+          <w:szCs w:val="24"/>
+        </w:rPr>
+        <w:t>program ID}</w:t>
+      </w:r>
+    </w:p>
+    <w:p>
+      <w:pPr>
+        <w:keepNext/>
+        <w:keepLines/>
+        <w:spacing w:before="40" w:line="259" w:lineRule="auto"/>
+        <w:outlineLvl w:val="1"/>
+        <w:rPr>
+          <w:rFonts w:asciiTheme="minorBidi" w:eastAsia="Times New Roman" w:hAnsiTheme="minorBidi" w:cstheme="minorBidi"/>
+          <w:color w:val="auto"/>
+          <w:sz w:val="20"/>
+        </w:rPr>
+      </w:pPr>
+      <w:r>
+        <w:rPr>
+          <w:rFonts w:asciiTheme="minorBidi" w:eastAsia="Times New Roman" w:hAnsiTheme="minorBidi" w:cstheme="minorBidi"/>
+          <w:color w:val="auto"/>
+          <w:sz w:val="20"/>
+        </w:rPr>
+        <w:t>GET:</w:t>
+      </w:r>
+    </w:p>
+    <w:p>
+      <w:pPr>
+        <w:spacing w:after="160" w:line="259" w:lineRule="auto"/>
+        <w:rPr>
+          <w:rFonts w:asciiTheme="minorBidi" w:eastAsia="Calibri" w:hAnsiTheme="minorBidi" w:cstheme="minorBidi"/>
+          <w:color w:val="auto"/>
+          <w:sz w:val="20"/>
+        </w:rPr>
+      </w:pPr>
+      <w:r>
+        <w:rPr>
+          <w:rFonts w:asciiTheme="minorBidi" w:eastAsia="Calibri" w:hAnsiTheme="minorBidi" w:cstheme="minorBidi"/>
+          <w:color w:val="auto"/>
+          <w:sz w:val="20"/>
+        </w:rPr>
+        <w:t>Get program username and password</w:t>
       </w:r>
     </w:p>
     <w:p>
@@ -8860,46 +9049,45 @@
           <w:color w:val="auto"/>
           <w:sz w:val="20"/>
         </w:rPr>
-        <w:t>Sample Call:</w:t>
-      </w:r>
-    </w:p>
-    <w:p>
-      <w:pPr>
-        <w:keepNext/>
-        <w:keepLines/>
-        <w:spacing w:before="40" w:line="259" w:lineRule="auto"/>
-        <w:outlineLvl w:val="1"/>
-        <w:rPr>
-          <w:rFonts w:asciiTheme="minorBidi" w:eastAsia="Times New Roman" w:hAnsiTheme="minorBidi" w:cstheme="minorBidi"/>
-          <w:color w:val="auto"/>
-          <w:sz w:val="20"/>
-        </w:rPr>
-      </w:pPr>
-      <w:r>
-        <w:rPr>
-          <w:rFonts w:asciiTheme="minorBidi" w:eastAsia="Times New Roman" w:hAnsiTheme="minorBidi" w:cstheme="minorBidi"/>
-          <w:color w:val="auto"/>
-          <w:sz w:val="20"/>
-        </w:rPr>
-        <w:t>POST:</w:t>
+        <w:t>Headers:</w:t>
       </w:r>
     </w:p>
     <w:p>
       <w:pPr>
         <w:spacing w:after="160" w:line="259" w:lineRule="auto"/>
-        <w:rPr>
-          <w:rFonts w:asciiTheme="minorBidi" w:eastAsia="Calibri" w:hAnsiTheme="minorBidi" w:cstheme="minorBidi"/>
-          <w:color w:val="auto"/>
-          <w:sz w:val="20"/>
-        </w:rPr>
-      </w:pPr>
-      <w:r>
-        <w:rPr>
-          <w:rFonts w:asciiTheme="minorBidi" w:eastAsia="Calibri" w:hAnsiTheme="minorBidi" w:cstheme="minorBidi"/>
-          <w:color w:val="auto"/>
-          <w:sz w:val="20"/>
-        </w:rPr>
-        <w:t>Add new program username and password record</w:t>
+        <w:ind w:left="720"/>
+        <w:contextualSpacing/>
+        <w:rPr>
+          <w:rFonts w:asciiTheme="minorBidi" w:eastAsia="Calibri" w:hAnsiTheme="minorBidi" w:cstheme="minorBidi"/>
+          <w:color w:val="auto"/>
+          <w:sz w:val="20"/>
+        </w:rPr>
+      </w:pPr>
+      <w:r>
+        <w:rPr>
+          <w:rFonts w:asciiTheme="minorBidi" w:eastAsia="Calibri" w:hAnsiTheme="minorBidi" w:cstheme="minorBidi"/>
+          <w:color w:val="auto"/>
+          <w:sz w:val="20"/>
+        </w:rPr>
+        <w:t>Authentication</w:t>
+      </w:r>
+      <w:proofErr w:type="gramStart"/>
+      <w:r>
+        <w:rPr>
+          <w:rFonts w:asciiTheme="minorBidi" w:eastAsia="Calibri" w:hAnsiTheme="minorBidi" w:cstheme="minorBidi"/>
+          <w:color w:val="auto"/>
+          <w:sz w:val="20"/>
+        </w:rPr>
+        <w:t>=[</w:t>
+      </w:r>
+      <w:proofErr w:type="gramEnd"/>
+      <w:r>
+        <w:rPr>
+          <w:rFonts w:asciiTheme="minorBidi" w:eastAsia="Calibri" w:hAnsiTheme="minorBidi" w:cstheme="minorBidi"/>
+          <w:color w:val="auto"/>
+          <w:sz w:val="20"/>
+        </w:rPr>
+        <w:t>JWT token]</w:t>
       </w:r>
     </w:p>
     <w:p>
@@ -8922,7 +9110,7 @@
           <w:color w:val="auto"/>
           <w:sz w:val="20"/>
         </w:rPr>
-        <w:t>Headers:</w:t>
+        <w:t>Success Response:</w:t>
       </w:r>
     </w:p>
     <w:p>
@@ -8942,7 +9130,16 @@
           <w:color w:val="auto"/>
           <w:sz w:val="20"/>
         </w:rPr>
-        <w:t>Authentication</w:t>
+        <w:t>Code: 200</w:t>
+      </w:r>
+      <w:r>
+        <w:rPr>
+          <w:rFonts w:asciiTheme="minorBidi" w:eastAsia="Calibri" w:hAnsiTheme="minorBidi" w:cstheme="minorBidi"/>
+          <w:color w:val="auto"/>
+          <w:sz w:val="20"/>
+        </w:rPr>
+        <w:br/>
+        <w:t>Content: {</w:t>
       </w:r>
       <w:proofErr w:type="gramStart"/>
       <w:r>
@@ -8951,7 +9148,7 @@
           <w:color w:val="auto"/>
           <w:sz w:val="20"/>
         </w:rPr>
-        <w:t>=[</w:t>
+        <w:t>username :</w:t>
       </w:r>
       <w:proofErr w:type="gramEnd"/>
       <w:r>
@@ -8960,7 +9157,7 @@
           <w:color w:val="auto"/>
           <w:sz w:val="20"/>
         </w:rPr>
-        <w:t>JWT token]</w:t>
+        <w:t xml:space="preserve"> [string], password:[string]}</w:t>
       </w:r>
     </w:p>
     <w:p>
@@ -8973,19 +9170,17 @@
         <w:contextualSpacing/>
         <w:rPr>
           <w:rFonts w:asciiTheme="minorBidi" w:eastAsia="Calibri" w:hAnsiTheme="minorBidi" w:cstheme="minorBidi"/>
-          <w:b/>
-          <w:bCs/>
-          <w:color w:val="auto"/>
-          <w:sz w:val="20"/>
-        </w:rPr>
-      </w:pPr>
-      <w:r>
-        <w:rPr>
-          <w:rFonts w:asciiTheme="minorBidi" w:eastAsia="Calibri" w:hAnsiTheme="minorBidi" w:cstheme="minorBidi"/>
-          <w:color w:val="auto"/>
-          <w:sz w:val="20"/>
-        </w:rPr>
-        <w:t>Data Params:</w:t>
+          <w:color w:val="auto"/>
+          <w:sz w:val="20"/>
+        </w:rPr>
+      </w:pPr>
+      <w:r>
+        <w:rPr>
+          <w:rFonts w:asciiTheme="minorBidi" w:eastAsia="Calibri" w:hAnsiTheme="minorBidi" w:cstheme="minorBidi"/>
+          <w:color w:val="auto"/>
+          <w:sz w:val="20"/>
+        </w:rPr>
+        <w:t>Error Response:</w:t>
       </w:r>
     </w:p>
     <w:p>
@@ -9005,7 +9200,7 @@
           <w:color w:val="auto"/>
           <w:sz w:val="20"/>
         </w:rPr>
-        <w:t>{</w:t>
+        <w:t>Code:</w:t>
       </w:r>
       <w:proofErr w:type="gramStart"/>
       <w:r>
@@ -9014,8 +9209,18 @@
           <w:color w:val="auto"/>
           <w:sz w:val="20"/>
         </w:rPr>
-        <w:t>username:[</w:t>
-      </w:r>
+        <w:t xml:space="preserve">401  </w:t>
+      </w:r>
+      <w:proofErr w:type="spellStart"/>
+      <w:r>
+        <w:rPr>
+          <w:rFonts w:asciiTheme="minorBidi" w:eastAsia="Calibri" w:hAnsiTheme="minorBidi" w:cstheme="minorBidi"/>
+          <w:color w:val="auto"/>
+          <w:sz w:val="20"/>
+        </w:rPr>
+        <w:t>unauterized</w:t>
+      </w:r>
+      <w:proofErr w:type="spellEnd"/>
       <w:proofErr w:type="gramEnd"/>
       <w:r>
         <w:rPr>
@@ -9023,7 +9228,45 @@
           <w:color w:val="auto"/>
           <w:sz w:val="20"/>
         </w:rPr>
-        <w:t xml:space="preserve">string], password:[string], </w:t>
+        <w:t>, when authentication level is not enough.</w:t>
+      </w:r>
+    </w:p>
+    <w:p>
+      <w:pPr>
+        <w:spacing w:after="160" w:line="259" w:lineRule="auto"/>
+        <w:ind w:left="720"/>
+        <w:rPr>
+          <w:rFonts w:asciiTheme="minorBidi" w:eastAsia="Calibri" w:hAnsiTheme="minorBidi" w:cstheme="minorBidi"/>
+          <w:color w:val="auto"/>
+          <w:sz w:val="20"/>
+        </w:rPr>
+      </w:pPr>
+      <w:r>
+        <w:rPr>
+          <w:rFonts w:asciiTheme="minorBidi" w:eastAsia="Calibri" w:hAnsiTheme="minorBidi" w:cstheme="minorBidi"/>
+          <w:color w:val="auto"/>
+          <w:sz w:val="20"/>
+        </w:rPr>
+        <w:t>Header:</w:t>
+      </w:r>
+    </w:p>
+    <w:p>
+      <w:pPr>
+        <w:spacing w:after="160" w:line="259" w:lineRule="auto"/>
+        <w:ind w:left="720"/>
+        <w:rPr>
+          <w:rFonts w:asciiTheme="minorBidi" w:eastAsia="Calibri" w:hAnsiTheme="minorBidi" w:cstheme="minorBidi"/>
+          <w:color w:val="auto"/>
+          <w:sz w:val="20"/>
+        </w:rPr>
+      </w:pPr>
+      <w:r>
+        <w:rPr>
+          <w:rFonts w:asciiTheme="minorBidi" w:eastAsia="Calibri" w:hAnsiTheme="minorBidi" w:cstheme="minorBidi"/>
+          <w:color w:val="auto"/>
+          <w:sz w:val="20"/>
+        </w:rPr>
+        <w:tab/>
       </w:r>
       <w:proofErr w:type="spellStart"/>
       <w:r>
@@ -9032,35 +9275,124 @@
           <w:color w:val="auto"/>
           <w:sz w:val="20"/>
         </w:rPr>
+        <w:t>SecLevel</w:t>
+      </w:r>
+      <w:proofErr w:type="spellEnd"/>
+      <w:r>
+        <w:rPr>
+          <w:rFonts w:asciiTheme="minorBidi" w:eastAsia="Calibri" w:hAnsiTheme="minorBidi" w:cstheme="minorBidi"/>
+          <w:color w:val="auto"/>
+          <w:sz w:val="20"/>
+        </w:rPr>
+        <w:t>: int</w:t>
+      </w:r>
+    </w:p>
+    <w:p>
+      <w:pPr>
+        <w:spacing w:after="160" w:line="259" w:lineRule="auto"/>
+        <w:ind w:left="720"/>
+        <w:contextualSpacing/>
+        <w:rPr>
+          <w:rFonts w:asciiTheme="minorBidi" w:eastAsia="Calibri" w:hAnsiTheme="minorBidi" w:cstheme="minorBidi"/>
+          <w:color w:val="auto"/>
+          <w:sz w:val="20"/>
+        </w:rPr>
+      </w:pPr>
+      <w:r>
+        <w:rPr>
+          <w:rFonts w:asciiTheme="minorBidi" w:eastAsia="Calibri" w:hAnsiTheme="minorBidi" w:cstheme="minorBidi"/>
+          <w:color w:val="auto"/>
+          <w:sz w:val="20"/>
+        </w:rPr>
+        <w:t>Code: 401 unauthorized, when authentication is wrong.</w:t>
+      </w:r>
+    </w:p>
+    <w:p>
+      <w:pPr>
+        <w:spacing w:after="160" w:line="259" w:lineRule="auto"/>
+        <w:ind w:left="720"/>
+        <w:contextualSpacing/>
+        <w:rPr>
+          <w:rFonts w:asciiTheme="minorBidi" w:eastAsia="Calibri" w:hAnsiTheme="minorBidi" w:cstheme="minorBidi"/>
+          <w:color w:val="auto"/>
+          <w:sz w:val="20"/>
+        </w:rPr>
+      </w:pPr>
+      <w:r>
+        <w:rPr>
+          <w:rFonts w:asciiTheme="minorBidi" w:eastAsia="Calibri" w:hAnsiTheme="minorBidi" w:cstheme="minorBidi"/>
+          <w:color w:val="auto"/>
+          <w:sz w:val="20"/>
+        </w:rPr>
+        <w:t xml:space="preserve">Code: 404 not found, program id </w:t>
+      </w:r>
+      <w:proofErr w:type="gramStart"/>
+      <w:r>
+        <w:rPr>
+          <w:rFonts w:asciiTheme="minorBidi" w:eastAsia="Calibri" w:hAnsiTheme="minorBidi" w:cstheme="minorBidi"/>
+          <w:color w:val="auto"/>
+          <w:sz w:val="20"/>
+        </w:rPr>
+        <w:t>don’t</w:t>
+      </w:r>
+      <w:proofErr w:type="gramEnd"/>
+      <w:r>
+        <w:rPr>
+          <w:rFonts w:asciiTheme="minorBidi" w:eastAsia="Calibri" w:hAnsiTheme="minorBidi" w:cstheme="minorBidi"/>
+          <w:color w:val="auto"/>
+          <w:sz w:val="20"/>
+        </w:rPr>
+        <w:t xml:space="preserve"> exist.</w:t>
+      </w:r>
+    </w:p>
+    <w:p>
+      <w:pPr>
+        <w:keepNext/>
+        <w:keepLines/>
+        <w:spacing w:before="40" w:line="259" w:lineRule="auto"/>
+        <w:outlineLvl w:val="1"/>
+        <w:rPr>
+          <w:rFonts w:asciiTheme="minorBidi" w:eastAsia="Times New Roman" w:hAnsiTheme="minorBidi" w:cstheme="minorBidi"/>
+          <w:color w:val="auto"/>
+          <w:sz w:val="20"/>
+        </w:rPr>
+      </w:pPr>
+      <w:r>
+        <w:rPr>
+          <w:rFonts w:asciiTheme="minorBidi" w:eastAsia="Times New Roman" w:hAnsiTheme="minorBidi" w:cstheme="minorBidi"/>
+          <w:color w:val="auto"/>
+          <w:sz w:val="20"/>
+        </w:rPr>
+        <w:t>PATCH:</w:t>
+      </w:r>
+    </w:p>
+    <w:p>
+      <w:pPr>
+        <w:spacing w:after="160" w:line="259" w:lineRule="auto"/>
+        <w:rPr>
+          <w:rFonts w:asciiTheme="minorBidi" w:eastAsia="Calibri" w:hAnsiTheme="minorBidi" w:cstheme="minorBidi"/>
+          <w:color w:val="auto"/>
+          <w:sz w:val="20"/>
+        </w:rPr>
+      </w:pPr>
+      <w:r>
+        <w:rPr>
+          <w:rFonts w:asciiTheme="minorBidi" w:eastAsia="Calibri" w:hAnsiTheme="minorBidi" w:cstheme="minorBidi"/>
+          <w:color w:val="auto"/>
+          <w:sz w:val="20"/>
+        </w:rPr>
+        <w:t>Change program username/password/</w:t>
+      </w:r>
+      <w:proofErr w:type="spellStart"/>
+      <w:r>
+        <w:rPr>
+          <w:rFonts w:asciiTheme="minorBidi" w:eastAsia="Calibri" w:hAnsiTheme="minorBidi" w:cstheme="minorBidi"/>
+          <w:color w:val="auto"/>
+          <w:sz w:val="20"/>
+        </w:rPr>
         <w:t>programID</w:t>
       </w:r>
       <w:proofErr w:type="spellEnd"/>
-      <w:r>
-        <w:rPr>
-          <w:rFonts w:asciiTheme="minorBidi" w:eastAsia="Calibri" w:hAnsiTheme="minorBidi" w:cstheme="minorBidi"/>
-          <w:color w:val="auto"/>
-          <w:sz w:val="20"/>
-        </w:rPr>
-        <w:t>:[string], '</w:t>
-      </w:r>
-      <w:proofErr w:type="spellStart"/>
-      <w:r>
-        <w:rPr>
-          <w:rFonts w:asciiTheme="minorBidi" w:eastAsia="Calibri" w:hAnsiTheme="minorBidi" w:cstheme="minorBidi"/>
-          <w:color w:val="auto"/>
-          <w:sz w:val="20"/>
-        </w:rPr>
-        <w:t>sec_level</w:t>
-      </w:r>
-      <w:proofErr w:type="spellEnd"/>
-      <w:r>
-        <w:rPr>
-          <w:rFonts w:asciiTheme="minorBidi" w:eastAsia="Calibri" w:hAnsiTheme="minorBidi" w:cstheme="minorBidi"/>
-          <w:color w:val="auto"/>
-          <w:sz w:val="20"/>
-        </w:rPr>
-        <w:t>': [int]</w:t>
-      </w:r>
     </w:p>
     <w:p>
       <w:pPr>
@@ -9082,7 +9414,7 @@
           <w:color w:val="auto"/>
           <w:sz w:val="20"/>
         </w:rPr>
-        <w:t>Success Response:</w:t>
+        <w:t>Headers:</w:t>
       </w:r>
     </w:p>
     <w:p>
@@ -9102,27 +9434,7 @@
           <w:color w:val="auto"/>
           <w:sz w:val="20"/>
         </w:rPr>
-        <w:t>Code: 200 </w:t>
-      </w:r>
-    </w:p>
-    <w:p>
-      <w:pPr>
-        <w:spacing w:after="160" w:line="259" w:lineRule="auto"/>
-        <w:ind w:left="720"/>
-        <w:contextualSpacing/>
-        <w:rPr>
-          <w:rFonts w:asciiTheme="minorBidi" w:eastAsia="Calibri" w:hAnsiTheme="minorBidi" w:cstheme="minorBidi"/>
-          <w:color w:val="auto"/>
-          <w:sz w:val="20"/>
-        </w:rPr>
-      </w:pPr>
-      <w:r>
-        <w:rPr>
-          <w:rFonts w:asciiTheme="minorBidi" w:eastAsia="Calibri" w:hAnsiTheme="minorBidi" w:cstheme="minorBidi"/>
-          <w:color w:val="auto"/>
-          <w:sz w:val="20"/>
-        </w:rPr>
-        <w:t xml:space="preserve">Code: 442 unexpected entity, if one of the </w:t>
+        <w:t>Authentication</w:t>
       </w:r>
       <w:proofErr w:type="gramStart"/>
       <w:r>
@@ -9131,7 +9443,7 @@
           <w:color w:val="auto"/>
           <w:sz w:val="20"/>
         </w:rPr>
-        <w:t>data</w:t>
+        <w:t>=[</w:t>
       </w:r>
       <w:proofErr w:type="gramEnd"/>
       <w:r>
@@ -9140,77 +9452,7 @@
           <w:color w:val="auto"/>
           <w:sz w:val="20"/>
         </w:rPr>
-        <w:t xml:space="preserve"> params values is missing.</w:t>
-      </w:r>
-    </w:p>
-    <w:p>
-      <w:pPr>
-        <w:spacing w:after="160" w:line="259" w:lineRule="auto"/>
-        <w:ind w:left="720"/>
-        <w:contextualSpacing/>
-        <w:rPr>
-          <w:rFonts w:asciiTheme="minorBidi" w:eastAsia="Calibri" w:hAnsiTheme="minorBidi" w:cstheme="minorBidi"/>
-          <w:color w:val="auto"/>
-          <w:sz w:val="20"/>
-        </w:rPr>
-      </w:pPr>
-      <w:r>
-        <w:rPr>
-          <w:rFonts w:asciiTheme="minorBidi" w:eastAsia="Calibri" w:hAnsiTheme="minorBidi" w:cstheme="minorBidi"/>
-          <w:color w:val="auto"/>
-          <w:sz w:val="20"/>
-        </w:rPr>
-        <w:t>Data params:</w:t>
-      </w:r>
-    </w:p>
-    <w:p>
-      <w:pPr>
-        <w:spacing w:after="160" w:line="259" w:lineRule="auto"/>
-        <w:ind w:left="720"/>
-        <w:contextualSpacing/>
-        <w:rPr>
-          <w:rFonts w:asciiTheme="minorBidi" w:eastAsia="Calibri" w:hAnsiTheme="minorBidi" w:cstheme="minorBidi"/>
-          <w:color w:val="auto"/>
-          <w:sz w:val="20"/>
-        </w:rPr>
-      </w:pPr>
-      <w:proofErr w:type="gramStart"/>
-      <w:r>
-        <w:rPr>
-          <w:rFonts w:asciiTheme="minorBidi" w:eastAsia="Calibri" w:hAnsiTheme="minorBidi" w:cstheme="minorBidi"/>
-          <w:color w:val="auto"/>
-          <w:sz w:val="20"/>
-        </w:rPr>
-        <w:t>{ username</w:t>
-      </w:r>
-      <w:proofErr w:type="gramEnd"/>
-      <w:r>
-        <w:rPr>
-          <w:rFonts w:asciiTheme="minorBidi" w:eastAsia="Calibri" w:hAnsiTheme="minorBidi" w:cstheme="minorBidi"/>
-          <w:color w:val="auto"/>
-          <w:sz w:val="20"/>
-        </w:rPr>
-        <w:t xml:space="preserve"> : [str]….}, all the values are optional.</w:t>
-      </w:r>
-    </w:p>
-    <w:p>
-      <w:pPr>
-        <w:spacing w:after="160" w:line="259" w:lineRule="auto"/>
-        <w:ind w:left="720"/>
-        <w:contextualSpacing/>
-        <w:rPr>
-          <w:rFonts w:asciiTheme="minorBidi" w:eastAsia="Calibri" w:hAnsiTheme="minorBidi" w:cstheme="minorBidi"/>
-          <w:color w:val="auto"/>
-          <w:sz w:val="20"/>
-        </w:rPr>
-      </w:pPr>
-      <w:r>
-        <w:rPr>
-          <w:rFonts w:asciiTheme="minorBidi" w:eastAsia="Calibri" w:hAnsiTheme="minorBidi" w:cstheme="minorBidi"/>
-          <w:color w:val="auto"/>
-          <w:sz w:val="20"/>
-        </w:rPr>
-        <w:t>Code: 500 internal server error</w:t>
+        <w:t>JWT token]</w:t>
       </w:r>
     </w:p>
     <w:p>
@@ -9233,7 +9475,63 @@
           <w:color w:val="auto"/>
           <w:sz w:val="20"/>
         </w:rPr>
-        <w:t>Error Response:</w:t>
+        <w:t>Data Params:</w:t>
+      </w:r>
+    </w:p>
+    <w:p>
+      <w:pPr>
+        <w:spacing w:after="160" w:line="259" w:lineRule="auto"/>
+        <w:ind w:left="720"/>
+        <w:contextualSpacing/>
+        <w:rPr>
+          <w:rFonts w:asciiTheme="minorBidi" w:eastAsia="Calibri" w:hAnsiTheme="minorBidi" w:cstheme="minorBidi"/>
+          <w:color w:val="auto"/>
+          <w:sz w:val="20"/>
+        </w:rPr>
+      </w:pPr>
+      <w:r>
+        <w:rPr>
+          <w:rFonts w:asciiTheme="minorBidi" w:eastAsia="Calibri" w:hAnsiTheme="minorBidi" w:cstheme="minorBidi"/>
+          <w:color w:val="auto"/>
+          <w:sz w:val="20"/>
+        </w:rPr>
+        <w:t>{: {</w:t>
+      </w:r>
+      <w:proofErr w:type="gramStart"/>
+      <w:r>
+        <w:rPr>
+          <w:rFonts w:asciiTheme="minorBidi" w:eastAsia="Calibri" w:hAnsiTheme="minorBidi" w:cstheme="minorBidi"/>
+          <w:color w:val="auto"/>
+          <w:sz w:val="20"/>
+        </w:rPr>
+        <w:t>username:[</w:t>
+      </w:r>
+      <w:proofErr w:type="gramEnd"/>
+      <w:r>
+        <w:rPr>
+          <w:rFonts w:asciiTheme="minorBidi" w:eastAsia="Calibri" w:hAnsiTheme="minorBidi" w:cstheme="minorBidi"/>
+          <w:color w:val="auto"/>
+          <w:sz w:val="20"/>
+        </w:rPr>
+        <w:t xml:space="preserve">string], password:[string], </w:t>
+      </w:r>
+      <w:proofErr w:type="spellStart"/>
+      <w:r>
+        <w:rPr>
+          <w:rFonts w:asciiTheme="minorBidi" w:eastAsia="Calibri" w:hAnsiTheme="minorBidi" w:cstheme="minorBidi"/>
+          <w:color w:val="auto"/>
+          <w:sz w:val="20"/>
+        </w:rPr>
+        <w:t>programID</w:t>
+      </w:r>
+      <w:proofErr w:type="spellEnd"/>
+      <w:r>
+        <w:rPr>
+          <w:rFonts w:asciiTheme="minorBidi" w:eastAsia="Calibri" w:hAnsiTheme="minorBidi" w:cstheme="minorBidi"/>
+          <w:color w:val="auto"/>
+          <w:sz w:val="20"/>
+        </w:rPr>
+        <w:t>:[string] } all of the fields are optional.</w:t>
       </w:r>
     </w:p>
     <w:p>
@@ -9256,103 +9554,27 @@
           <w:color w:val="auto"/>
           <w:sz w:val="20"/>
         </w:rPr>
-        <w:t>Sample Call:</w:t>
+        <w:t>Success Response:</w:t>
       </w:r>
     </w:p>
     <w:p>
       <w:pPr>
         <w:spacing w:after="160" w:line="259" w:lineRule="auto"/>
-        <w:rPr>
-          <w:rFonts w:asciiTheme="minorBidi" w:eastAsia="Calibri" w:hAnsiTheme="minorBidi" w:cstheme="minorBidi"/>
-          <w:color w:val="auto"/>
-          <w:sz w:val="20"/>
-        </w:rPr>
-      </w:pPr>
-    </w:p>
-    <w:p>
-      <w:pPr>
-        <w:keepNext/>
-        <w:keepLines/>
-        <w:spacing w:before="240" w:line="259" w:lineRule="auto"/>
-        <w:outlineLvl w:val="0"/>
-        <w:rPr>
-          <w:rFonts w:asciiTheme="minorBidi" w:eastAsia="Times New Roman" w:hAnsiTheme="minorBidi" w:cstheme="minorBidi"/>
-          <w:b/>
-          <w:bCs/>
-          <w:color w:val="auto"/>
-          <w:sz w:val="20"/>
-        </w:rPr>
-      </w:pPr>
-      <w:r>
-        <w:rPr>
-          <w:rFonts w:asciiTheme="minorBidi" w:eastAsia="Times New Roman" w:hAnsiTheme="minorBidi" w:cstheme="minorBidi"/>
-          <w:b/>
-          <w:bCs/>
-          <w:color w:val="auto"/>
-          <w:sz w:val="20"/>
-        </w:rPr>
-        <w:t>URI: /passwords</w:t>
-      </w:r>
-      <w:proofErr w:type="gramStart"/>
-      <w:r>
-        <w:rPr>
-          <w:rFonts w:asciiTheme="minorBidi" w:eastAsia="Times New Roman" w:hAnsiTheme="minorBidi" w:cstheme="minorBidi"/>
-          <w:b/>
-          <w:bCs/>
-          <w:color w:val="auto"/>
-          <w:sz w:val="20"/>
-        </w:rPr>
-        <w:t>/{</w:t>
-      </w:r>
-      <w:proofErr w:type="gramEnd"/>
-      <w:r>
-        <w:rPr>
-          <w:rFonts w:asciiTheme="minorBidi" w:eastAsia="Times New Roman" w:hAnsiTheme="minorBidi" w:cstheme="minorBidi"/>
-          <w:b/>
-          <w:bCs/>
-          <w:color w:val="auto"/>
-          <w:sz w:val="20"/>
-        </w:rPr>
-        <w:t>program ID}</w:t>
-      </w:r>
-    </w:p>
-    <w:p>
-      <w:pPr>
-        <w:keepNext/>
-        <w:keepLines/>
-        <w:spacing w:before="40" w:line="259" w:lineRule="auto"/>
-        <w:outlineLvl w:val="1"/>
-        <w:rPr>
-          <w:rFonts w:asciiTheme="minorBidi" w:eastAsia="Times New Roman" w:hAnsiTheme="minorBidi" w:cstheme="minorBidi"/>
-          <w:color w:val="auto"/>
-          <w:sz w:val="20"/>
-        </w:rPr>
-      </w:pPr>
-      <w:r>
-        <w:rPr>
-          <w:rFonts w:asciiTheme="minorBidi" w:eastAsia="Times New Roman" w:hAnsiTheme="minorBidi" w:cstheme="minorBidi"/>
-          <w:color w:val="auto"/>
-          <w:sz w:val="20"/>
-        </w:rPr>
-        <w:t>GET:</w:t>
-      </w:r>
-    </w:p>
-    <w:p>
-      <w:pPr>
-        <w:spacing w:after="160" w:line="259" w:lineRule="auto"/>
-        <w:rPr>
-          <w:rFonts w:asciiTheme="minorBidi" w:eastAsia="Calibri" w:hAnsiTheme="minorBidi" w:cstheme="minorBidi"/>
-          <w:color w:val="auto"/>
-          <w:sz w:val="20"/>
-        </w:rPr>
-      </w:pPr>
-      <w:r>
-        <w:rPr>
-          <w:rFonts w:asciiTheme="minorBidi" w:eastAsia="Calibri" w:hAnsiTheme="minorBidi" w:cstheme="minorBidi"/>
-          <w:color w:val="auto"/>
-          <w:sz w:val="20"/>
-        </w:rPr>
-        <w:t>Get program username and password</w:t>
+        <w:ind w:left="720"/>
+        <w:contextualSpacing/>
+        <w:rPr>
+          <w:rFonts w:asciiTheme="minorBidi" w:eastAsia="Calibri" w:hAnsiTheme="minorBidi" w:cstheme="minorBidi"/>
+          <w:color w:val="auto"/>
+          <w:sz w:val="20"/>
+        </w:rPr>
+      </w:pPr>
+      <w:r>
+        <w:rPr>
+          <w:rFonts w:asciiTheme="minorBidi" w:eastAsia="Calibri" w:hAnsiTheme="minorBidi" w:cstheme="minorBidi"/>
+          <w:color w:val="auto"/>
+          <w:sz w:val="20"/>
+        </w:rPr>
+        <w:t>Code: 200 </w:t>
       </w:r>
     </w:p>
     <w:p>
@@ -9375,7 +9597,7 @@
           <w:color w:val="auto"/>
           <w:sz w:val="20"/>
         </w:rPr>
-        <w:t>Headers:</w:t>
+        <w:t>Error Response:</w:t>
       </w:r>
     </w:p>
     <w:p>
@@ -9395,8 +9617,9 @@
           <w:color w:val="auto"/>
           <w:sz w:val="20"/>
         </w:rPr>
-        <w:t>Authentication</w:t>
-      </w:r>
+        <w:t xml:space="preserve">Code: 404 not found, program id doesn’t </w:t>
+      </w:r>
+      <w:proofErr w:type="spellStart"/>
       <w:proofErr w:type="gramStart"/>
       <w:r>
         <w:rPr>
@@ -9404,16 +9627,43 @@
           <w:color w:val="auto"/>
           <w:sz w:val="20"/>
         </w:rPr>
-        <w:t>=[</w:t>
-      </w:r>
+        <w:t>exist.</w:t>
+      </w:r>
+      <w:r>
+        <w:rPr>
+          <w:rFonts w:asciiTheme="minorBidi" w:eastAsia="Times New Roman" w:hAnsiTheme="minorBidi" w:cstheme="minorBidi"/>
+          <w:color w:val="auto"/>
+          <w:sz w:val="20"/>
+        </w:rPr>
+        <w:t>DELETE</w:t>
+      </w:r>
+      <w:proofErr w:type="spellEnd"/>
       <w:proofErr w:type="gramEnd"/>
       <w:r>
         <w:rPr>
-          <w:rFonts w:asciiTheme="minorBidi" w:eastAsia="Calibri" w:hAnsiTheme="minorBidi" w:cstheme="minorBidi"/>
-          <w:color w:val="auto"/>
-          <w:sz w:val="20"/>
-        </w:rPr>
-        <w:t>JWT token]</w:t>
+          <w:rFonts w:asciiTheme="minorBidi" w:eastAsia="Times New Roman" w:hAnsiTheme="minorBidi" w:cstheme="minorBidi"/>
+          <w:color w:val="auto"/>
+          <w:sz w:val="20"/>
+        </w:rPr>
+        <w:t>:</w:t>
+      </w:r>
+    </w:p>
+    <w:p>
+      <w:pPr>
+        <w:spacing w:after="160" w:line="259" w:lineRule="auto"/>
+        <w:rPr>
+          <w:rFonts w:asciiTheme="minorBidi" w:eastAsia="Calibri" w:hAnsiTheme="minorBidi" w:cstheme="minorBidi"/>
+          <w:color w:val="auto"/>
+          <w:sz w:val="20"/>
+        </w:rPr>
+      </w:pPr>
+      <w:r>
+        <w:rPr>
+          <w:rFonts w:asciiTheme="minorBidi" w:eastAsia="Calibri" w:hAnsiTheme="minorBidi" w:cstheme="minorBidi"/>
+          <w:color w:val="auto"/>
+          <w:sz w:val="20"/>
+        </w:rPr>
+        <w:t>Delete password username pair from database</w:t>
       </w:r>
     </w:p>
     <w:p>
@@ -9436,7 +9686,7 @@
           <w:color w:val="auto"/>
           <w:sz w:val="20"/>
         </w:rPr>
-        <w:t>Success Response:</w:t>
+        <w:t>Headers:</w:t>
       </w:r>
     </w:p>
     <w:p>
@@ -9456,16 +9706,7 @@
           <w:color w:val="auto"/>
           <w:sz w:val="20"/>
         </w:rPr>
-        <w:t>Code: 200</w:t>
-      </w:r>
-      <w:r>
-        <w:rPr>
-          <w:rFonts w:asciiTheme="minorBidi" w:eastAsia="Calibri" w:hAnsiTheme="minorBidi" w:cstheme="minorBidi"/>
-          <w:color w:val="auto"/>
-          <w:sz w:val="20"/>
-        </w:rPr>
-        <w:br/>
-        <w:t>Content: {</w:t>
+        <w:t>Authentication</w:t>
       </w:r>
       <w:proofErr w:type="gramStart"/>
       <w:r>
@@ -9474,7 +9715,7 @@
           <w:color w:val="auto"/>
           <w:sz w:val="20"/>
         </w:rPr>
-        <w:t>username :</w:t>
+        <w:t>=[</w:t>
       </w:r>
       <w:proofErr w:type="gramEnd"/>
       <w:r>
@@ -9483,25 +9724,7 @@
           <w:color w:val="auto"/>
           <w:sz w:val="20"/>
         </w:rPr>
-        <w:t xml:space="preserve"> [string], password:[string], </w:t>
-      </w:r>
-      <w:proofErr w:type="spellStart"/>
-      <w:r>
-        <w:rPr>
-          <w:rFonts w:asciiTheme="minorBidi" w:eastAsia="Calibri" w:hAnsiTheme="minorBidi" w:cstheme="minorBidi"/>
-          <w:color w:val="auto"/>
-          <w:sz w:val="20"/>
-        </w:rPr>
-        <w:t>SecLevel</w:t>
-      </w:r>
-      <w:proofErr w:type="spellEnd"/>
-      <w:r>
-        <w:rPr>
-          <w:rFonts w:asciiTheme="minorBidi" w:eastAsia="Calibri" w:hAnsiTheme="minorBidi" w:cstheme="minorBidi"/>
-          <w:color w:val="auto"/>
-          <w:sz w:val="20"/>
-        </w:rPr>
-        <w:t>:[string]}</w:t>
+        <w:t>JWT token]</w:t>
       </w:r>
     </w:p>
     <w:p>
@@ -9524,7 +9747,7 @@
           <w:color w:val="auto"/>
           <w:sz w:val="20"/>
         </w:rPr>
-        <w:t>Error Response:</w:t>
+        <w:t>Success Response:</w:t>
       </w:r>
     </w:p>
     <w:p>
@@ -9544,7 +9767,16 @@
           <w:color w:val="auto"/>
           <w:sz w:val="20"/>
         </w:rPr>
-        <w:t>Code:</w:t>
+        <w:t>Code: 200 </w:t>
+      </w:r>
+      <w:r>
+        <w:rPr>
+          <w:rFonts w:asciiTheme="minorBidi" w:eastAsia="Calibri" w:hAnsiTheme="minorBidi" w:cstheme="minorBidi"/>
+          <w:color w:val="auto"/>
+          <w:sz w:val="20"/>
+        </w:rPr>
+        <w:br/>
+        <w:t>Content: </w:t>
       </w:r>
       <w:proofErr w:type="gramStart"/>
       <w:r>
@@ -9553,141 +9785,9 @@
           <w:color w:val="auto"/>
           <w:sz w:val="20"/>
         </w:rPr>
-        <w:t xml:space="preserve">401  </w:t>
-      </w:r>
-      <w:proofErr w:type="spellStart"/>
-      <w:r>
-        <w:rPr>
-          <w:rFonts w:asciiTheme="minorBidi" w:eastAsia="Calibri" w:hAnsiTheme="minorBidi" w:cstheme="minorBidi"/>
-          <w:color w:val="auto"/>
-          <w:sz w:val="20"/>
-        </w:rPr>
-        <w:t>unauterized</w:t>
-      </w:r>
-      <w:proofErr w:type="spellEnd"/>
+        <w:t>{ }</w:t>
+      </w:r>
       <w:proofErr w:type="gramEnd"/>
-      <w:r>
-        <w:rPr>
-          <w:rFonts w:asciiTheme="minorBidi" w:eastAsia="Calibri" w:hAnsiTheme="minorBidi" w:cstheme="minorBidi"/>
-          <w:color w:val="auto"/>
-          <w:sz w:val="20"/>
-        </w:rPr>
-        <w:t>, when authentication level is not enough.</w:t>
-      </w:r>
-    </w:p>
-    <w:p>
-      <w:pPr>
-        <w:spacing w:after="160" w:line="259" w:lineRule="auto"/>
-        <w:ind w:left="720"/>
-        <w:rPr>
-          <w:rFonts w:asciiTheme="minorBidi" w:eastAsia="Calibri" w:hAnsiTheme="minorBidi" w:cstheme="minorBidi"/>
-          <w:color w:val="auto"/>
-          <w:sz w:val="20"/>
-        </w:rPr>
-      </w:pPr>
-      <w:r>
-        <w:rPr>
-          <w:rFonts w:asciiTheme="minorBidi" w:eastAsia="Calibri" w:hAnsiTheme="minorBidi" w:cstheme="minorBidi"/>
-          <w:color w:val="auto"/>
-          <w:sz w:val="20"/>
-        </w:rPr>
-        <w:t>Header:</w:t>
-      </w:r>
-    </w:p>
-    <w:p>
-      <w:pPr>
-        <w:spacing w:after="160" w:line="259" w:lineRule="auto"/>
-        <w:ind w:left="720"/>
-        <w:rPr>
-          <w:rFonts w:asciiTheme="minorBidi" w:eastAsia="Calibri" w:hAnsiTheme="minorBidi" w:cstheme="minorBidi"/>
-          <w:color w:val="auto"/>
-          <w:sz w:val="20"/>
-        </w:rPr>
-      </w:pPr>
-      <w:r>
-        <w:rPr>
-          <w:rFonts w:asciiTheme="minorBidi" w:eastAsia="Calibri" w:hAnsiTheme="minorBidi" w:cstheme="minorBidi"/>
-          <w:color w:val="auto"/>
-          <w:sz w:val="20"/>
-        </w:rPr>
-        <w:tab/>
-      </w:r>
-      <w:proofErr w:type="spellStart"/>
-      <w:r>
-        <w:rPr>
-          <w:rFonts w:asciiTheme="minorBidi" w:eastAsia="Calibri" w:hAnsiTheme="minorBidi" w:cstheme="minorBidi"/>
-          <w:color w:val="auto"/>
-          <w:sz w:val="20"/>
-        </w:rPr>
-        <w:t>SecLevel</w:t>
-      </w:r>
-      <w:proofErr w:type="spellEnd"/>
-      <w:r>
-        <w:rPr>
-          <w:rFonts w:asciiTheme="minorBidi" w:eastAsia="Calibri" w:hAnsiTheme="minorBidi" w:cstheme="minorBidi"/>
-          <w:color w:val="auto"/>
-          <w:sz w:val="20"/>
-        </w:rPr>
-        <w:t>: int</w:t>
-      </w:r>
-    </w:p>
-    <w:p>
-      <w:pPr>
-        <w:spacing w:after="160" w:line="259" w:lineRule="auto"/>
-        <w:ind w:left="720"/>
-        <w:contextualSpacing/>
-        <w:rPr>
-          <w:rFonts w:asciiTheme="minorBidi" w:eastAsia="Calibri" w:hAnsiTheme="minorBidi" w:cstheme="minorBidi"/>
-          <w:color w:val="auto"/>
-          <w:sz w:val="20"/>
-        </w:rPr>
-      </w:pPr>
-      <w:r>
-        <w:rPr>
-          <w:rFonts w:asciiTheme="minorBidi" w:eastAsia="Calibri" w:hAnsiTheme="minorBidi" w:cstheme="minorBidi"/>
-          <w:color w:val="auto"/>
-          <w:sz w:val="20"/>
-        </w:rPr>
-        <w:t>Code: 401 unauthorized, when authentication is wrong.</w:t>
-      </w:r>
-    </w:p>
-    <w:p>
-      <w:pPr>
-        <w:spacing w:after="160" w:line="259" w:lineRule="auto"/>
-        <w:ind w:left="720"/>
-        <w:contextualSpacing/>
-        <w:rPr>
-          <w:rFonts w:asciiTheme="minorBidi" w:eastAsia="Calibri" w:hAnsiTheme="minorBidi" w:cstheme="minorBidi"/>
-          <w:color w:val="auto"/>
-          <w:sz w:val="20"/>
-        </w:rPr>
-      </w:pPr>
-      <w:r>
-        <w:rPr>
-          <w:rFonts w:asciiTheme="minorBidi" w:eastAsia="Calibri" w:hAnsiTheme="minorBidi" w:cstheme="minorBidi"/>
-          <w:color w:val="auto"/>
-          <w:sz w:val="20"/>
-        </w:rPr>
-        <w:t xml:space="preserve">Code: 404 not found, program id </w:t>
-      </w:r>
-      <w:proofErr w:type="gramStart"/>
-      <w:r>
-        <w:rPr>
-          <w:rFonts w:asciiTheme="minorBidi" w:eastAsia="Calibri" w:hAnsiTheme="minorBidi" w:cstheme="minorBidi"/>
-          <w:color w:val="auto"/>
-          <w:sz w:val="20"/>
-        </w:rPr>
-        <w:t>don’t</w:t>
-      </w:r>
-      <w:proofErr w:type="gramEnd"/>
-      <w:r>
-        <w:rPr>
-          <w:rFonts w:asciiTheme="minorBidi" w:eastAsia="Calibri" w:hAnsiTheme="minorBidi" w:cstheme="minorBidi"/>
-          <w:color w:val="auto"/>
-          <w:sz w:val="20"/>
-        </w:rPr>
-        <w:t xml:space="preserve"> exist.</w:t>
-      </w:r>
     </w:p>
     <w:p>
       <w:pPr>
@@ -9709,7 +9809,50 @@
           <w:color w:val="auto"/>
           <w:sz w:val="20"/>
         </w:rPr>
-        <w:t>Sample Call:</w:t>
+        <w:t>Error Response:</w:t>
+      </w:r>
+    </w:p>
+    <w:p>
+      <w:pPr>
+        <w:spacing w:after="160" w:line="259" w:lineRule="auto"/>
+        <w:ind w:left="720"/>
+        <w:contextualSpacing/>
+        <w:rPr>
+          <w:rFonts w:asciiTheme="minorBidi" w:eastAsia="Calibri" w:hAnsiTheme="minorBidi" w:cstheme="minorBidi"/>
+          <w:color w:val="auto"/>
+          <w:sz w:val="20"/>
+        </w:rPr>
+      </w:pPr>
+      <w:r>
+        <w:rPr>
+          <w:rFonts w:asciiTheme="minorBidi" w:eastAsia="Calibri" w:hAnsiTheme="minorBidi" w:cstheme="minorBidi"/>
+          <w:color w:val="auto"/>
+          <w:sz w:val="20"/>
+        </w:rPr>
+        <w:t>Code: 404 not found, program id doesn’t exist.</w:t>
+      </w:r>
+    </w:p>
+    <w:p>
+      <w:pPr>
+        <w:keepNext/>
+        <w:keepLines/>
+        <w:spacing w:before="240" w:line="259" w:lineRule="auto"/>
+        <w:outlineLvl w:val="0"/>
+        <w:rPr>
+          <w:rFonts w:asciiTheme="minorBidi" w:eastAsia="Times New Roman" w:hAnsiTheme="minorBidi" w:cstheme="minorBidi"/>
+          <w:color w:val="auto"/>
+          <w:sz w:val="24"/>
+          <w:szCs w:val="24"/>
+        </w:rPr>
+      </w:pPr>
+      <w:r>
+        <w:rPr>
+          <w:rFonts w:asciiTheme="minorBidi" w:eastAsia="Times New Roman" w:hAnsiTheme="minorBidi" w:cstheme="minorBidi"/>
+          <w:color w:val="auto"/>
+          <w:sz w:val="24"/>
+          <w:szCs w:val="24"/>
+        </w:rPr>
+        <w:t>URI: /delete</w:t>
       </w:r>
     </w:p>
     <w:p>
@@ -9730,7 +9873,7 @@
           <w:color w:val="auto"/>
           <w:sz w:val="20"/>
         </w:rPr>
-        <w:t>PATCH:</w:t>
+        <w:t>DELETE:</w:t>
       </w:r>
     </w:p>
     <w:p>
@@ -9748,18 +9891,8 @@
           <w:color w:val="auto"/>
           <w:sz w:val="20"/>
         </w:rPr>
-        <w:t>Change program username/password/</w:t>
-      </w:r>
-      <w:proofErr w:type="spellStart"/>
-      <w:r>
-        <w:rPr>
-          <w:rFonts w:asciiTheme="minorBidi" w:eastAsia="Calibri" w:hAnsiTheme="minorBidi" w:cstheme="minorBidi"/>
-          <w:color w:val="auto"/>
-          <w:sz w:val="20"/>
-        </w:rPr>
-        <w:t>programID</w:t>
-      </w:r>
-      <w:proofErr w:type="spellEnd"/>
+        <w:t>Delete user</w:t>
+      </w:r>
     </w:p>
     <w:p>
       <w:pPr>
@@ -9801,8 +9934,9 @@
           <w:color w:val="auto"/>
           <w:sz w:val="20"/>
         </w:rPr>
-        <w:t>Authentication</w:t>
-      </w:r>
+        <w:t xml:space="preserve">Authentication= </w:t>
+      </w:r>
+      <w:proofErr w:type="spellStart"/>
       <w:proofErr w:type="gramStart"/>
       <w:r>
         <w:rPr>
@@ -9810,8 +9944,9 @@
           <w:color w:val="auto"/>
           <w:sz w:val="20"/>
         </w:rPr>
-        <w:t>=[</w:t>
-      </w:r>
+        <w:t>username:password</w:t>
+      </w:r>
+      <w:proofErr w:type="spellEnd"/>
       <w:proofErr w:type="gramEnd"/>
       <w:r>
         <w:rPr>
@@ -9819,7 +9954,25 @@
           <w:color w:val="auto"/>
           <w:sz w:val="20"/>
         </w:rPr>
-        <w:t>JWT token]</w:t>
+        <w:t xml:space="preserve"> in </w:t>
+      </w:r>
+      <w:proofErr w:type="spellStart"/>
+      <w:r>
+        <w:rPr>
+          <w:rFonts w:asciiTheme="minorBidi" w:eastAsia="Calibri" w:hAnsiTheme="minorBidi" w:cstheme="minorBidi"/>
+          <w:color w:val="auto"/>
+          <w:sz w:val="20"/>
+        </w:rPr>
+        <w:t>url</w:t>
+      </w:r>
+      <w:proofErr w:type="spellEnd"/>
+      <w:r>
+        <w:rPr>
+          <w:rFonts w:asciiTheme="minorBidi" w:eastAsia="Calibri" w:hAnsiTheme="minorBidi" w:cstheme="minorBidi"/>
+          <w:color w:val="auto"/>
+          <w:sz w:val="20"/>
+        </w:rPr>
+        <w:t xml:space="preserve"> safe base64 encode</w:t>
       </w:r>
     </w:p>
     <w:p>
@@ -9842,7 +9995,7 @@
           <w:color w:val="auto"/>
           <w:sz w:val="20"/>
         </w:rPr>
-        <w:t>Data Params:</w:t>
+        <w:t>Success Response:</w:t>
       </w:r>
     </w:p>
     <w:p>
@@ -9862,43 +10015,7 @@
           <w:color w:val="auto"/>
           <w:sz w:val="20"/>
         </w:rPr>
-        <w:t>{: {</w:t>
-      </w:r>
-      <w:proofErr w:type="gramStart"/>
-      <w:r>
-        <w:rPr>
-          <w:rFonts w:asciiTheme="minorBidi" w:eastAsia="Calibri" w:hAnsiTheme="minorBidi" w:cstheme="minorBidi"/>
-          <w:color w:val="auto"/>
-          <w:sz w:val="20"/>
-        </w:rPr>
-        <w:t>username:[</w:t>
-      </w:r>
-      <w:proofErr w:type="gramEnd"/>
-      <w:r>
-        <w:rPr>
-          <w:rFonts w:asciiTheme="minorBidi" w:eastAsia="Calibri" w:hAnsiTheme="minorBidi" w:cstheme="minorBidi"/>
-          <w:color w:val="auto"/>
-          <w:sz w:val="20"/>
-        </w:rPr>
-        <w:t xml:space="preserve">string], password:[string], </w:t>
-      </w:r>
-      <w:proofErr w:type="spellStart"/>
-      <w:r>
-        <w:rPr>
-          <w:rFonts w:asciiTheme="minorBidi" w:eastAsia="Calibri" w:hAnsiTheme="minorBidi" w:cstheme="minorBidi"/>
-          <w:color w:val="auto"/>
-          <w:sz w:val="20"/>
-        </w:rPr>
-        <w:t>programID</w:t>
-      </w:r>
-      <w:proofErr w:type="spellEnd"/>
-      <w:r>
-        <w:rPr>
-          <w:rFonts w:asciiTheme="minorBidi" w:eastAsia="Calibri" w:hAnsiTheme="minorBidi" w:cstheme="minorBidi"/>
-          <w:color w:val="auto"/>
-          <w:sz w:val="20"/>
-        </w:rPr>
-        <w:t>:[string] } all of the fields are optional.</w:t>
+        <w:t>Code: 200</w:t>
       </w:r>
     </w:p>
     <w:p>
@@ -9921,7 +10038,7 @@
           <w:color w:val="auto"/>
           <w:sz w:val="20"/>
         </w:rPr>
-        <w:t>Success Response:</w:t>
+        <w:t>Error Response:</w:t>
       </w:r>
     </w:p>
     <w:p>
@@ -9941,30 +10058,7 @@
           <w:color w:val="auto"/>
           <w:sz w:val="20"/>
         </w:rPr>
-        <w:t>Code: 200 </w:t>
-      </w:r>
-    </w:p>
-    <w:p>
-      <w:pPr>
-        <w:numPr>
-          <w:ilvl w:val="0"/>
-          <w:numId w:val="28"/>
-        </w:numPr>
-        <w:spacing w:after="160" w:line="259" w:lineRule="auto"/>
-        <w:contextualSpacing/>
-        <w:rPr>
-          <w:rFonts w:asciiTheme="minorBidi" w:eastAsia="Calibri" w:hAnsiTheme="minorBidi" w:cstheme="minorBidi"/>
-          <w:color w:val="auto"/>
-          <w:sz w:val="20"/>
-        </w:rPr>
-      </w:pPr>
-      <w:r>
-        <w:rPr>
-          <w:rFonts w:asciiTheme="minorBidi" w:eastAsia="Calibri" w:hAnsiTheme="minorBidi" w:cstheme="minorBidi"/>
-          <w:color w:val="auto"/>
-          <w:sz w:val="20"/>
-        </w:rPr>
-        <w:t>Error Response:</w:t>
+        <w:t>Code: 400 bad request, Authentication entity is wrong formatted.</w:t>
       </w:r>
     </w:p>
     <w:p>
@@ -9984,92 +10078,7 @@
           <w:color w:val="auto"/>
           <w:sz w:val="20"/>
         </w:rPr>
-        <w:t>Code: 404 not found, program id doesn’t exist.</w:t>
-      </w:r>
-    </w:p>
-    <w:p>
-      <w:pPr>
-        <w:numPr>
-          <w:ilvl w:val="0"/>
-          <w:numId w:val="28"/>
-        </w:numPr>
-        <w:spacing w:after="160" w:line="259" w:lineRule="auto"/>
-        <w:contextualSpacing/>
-        <w:rPr>
-          <w:rFonts w:asciiTheme="minorBidi" w:eastAsia="Calibri" w:hAnsiTheme="minorBidi" w:cstheme="minorBidi"/>
-          <w:color w:val="auto"/>
-          <w:sz w:val="20"/>
-        </w:rPr>
-      </w:pPr>
-      <w:r>
-        <w:rPr>
-          <w:rFonts w:asciiTheme="minorBidi" w:eastAsia="Calibri" w:hAnsiTheme="minorBidi" w:cstheme="minorBidi"/>
-          <w:color w:val="auto"/>
-          <w:sz w:val="20"/>
-        </w:rPr>
-        <w:t>Sample Call:</w:t>
-      </w:r>
-    </w:p>
-    <w:p>
-      <w:pPr>
-        <w:keepNext/>
-        <w:keepLines/>
-        <w:spacing w:before="40" w:line="259" w:lineRule="auto"/>
-        <w:outlineLvl w:val="1"/>
-        <w:rPr>
-          <w:rFonts w:asciiTheme="minorBidi" w:eastAsia="Times New Roman" w:hAnsiTheme="minorBidi" w:cstheme="minorBidi"/>
-          <w:color w:val="auto"/>
-          <w:sz w:val="20"/>
-        </w:rPr>
-      </w:pPr>
-      <w:r>
-        <w:rPr>
-          <w:rFonts w:asciiTheme="minorBidi" w:eastAsia="Times New Roman" w:hAnsiTheme="minorBidi" w:cstheme="minorBidi"/>
-          <w:color w:val="auto"/>
-          <w:sz w:val="20"/>
-        </w:rPr>
-        <w:t>DELETE:</w:t>
-      </w:r>
-    </w:p>
-    <w:p>
-      <w:pPr>
-        <w:spacing w:after="160" w:line="259" w:lineRule="auto"/>
-        <w:rPr>
-          <w:rFonts w:asciiTheme="minorBidi" w:eastAsia="Calibri" w:hAnsiTheme="minorBidi" w:cstheme="minorBidi"/>
-          <w:color w:val="auto"/>
-          <w:sz w:val="20"/>
-        </w:rPr>
-      </w:pPr>
-      <w:r>
-        <w:rPr>
-          <w:rFonts w:asciiTheme="minorBidi" w:eastAsia="Calibri" w:hAnsiTheme="minorBidi" w:cstheme="minorBidi"/>
-          <w:color w:val="auto"/>
-          <w:sz w:val="20"/>
-        </w:rPr>
-        <w:t>Delete password username pair from database</w:t>
-      </w:r>
-    </w:p>
-    <w:p>
-      <w:pPr>
-        <w:numPr>
-          <w:ilvl w:val="0"/>
-          <w:numId w:val="28"/>
-        </w:numPr>
-        <w:spacing w:after="160" w:line="259" w:lineRule="auto"/>
-        <w:contextualSpacing/>
-        <w:rPr>
-          <w:rFonts w:asciiTheme="minorBidi" w:eastAsia="Calibri" w:hAnsiTheme="minorBidi" w:cstheme="minorBidi"/>
-          <w:color w:val="auto"/>
-          <w:sz w:val="20"/>
-        </w:rPr>
-      </w:pPr>
-      <w:r>
-        <w:rPr>
-          <w:rFonts w:asciiTheme="minorBidi" w:eastAsia="Calibri" w:hAnsiTheme="minorBidi" w:cstheme="minorBidi"/>
-          <w:color w:val="auto"/>
-          <w:sz w:val="20"/>
-        </w:rPr>
-        <w:t>Headers:</w:t>
+        <w:t>Code: 442 unexpected entity, username or passwords is wrong.</w:t>
       </w:r>
     </w:p>
     <w:p>
@@ -10089,48 +10098,7 @@
           <w:color w:val="auto"/>
           <w:sz w:val="20"/>
         </w:rPr>
-        <w:t>Authentication</w:t>
-      </w:r>
-      <w:proofErr w:type="gramStart"/>
-      <w:r>
-        <w:rPr>
-          <w:rFonts w:asciiTheme="minorBidi" w:eastAsia="Calibri" w:hAnsiTheme="minorBidi" w:cstheme="minorBidi"/>
-          <w:color w:val="auto"/>
-          <w:sz w:val="20"/>
-        </w:rPr>
-        <w:t>=[</w:t>
-      </w:r>
-      <w:proofErr w:type="gramEnd"/>
-      <w:r>
-        <w:rPr>
-          <w:rFonts w:asciiTheme="minorBidi" w:eastAsia="Calibri" w:hAnsiTheme="minorBidi" w:cstheme="minorBidi"/>
-          <w:color w:val="auto"/>
-          <w:sz w:val="20"/>
-        </w:rPr>
-        <w:t>JWT token]</w:t>
-      </w:r>
-    </w:p>
-    <w:p>
-      <w:pPr>
-        <w:numPr>
-          <w:ilvl w:val="0"/>
-          <w:numId w:val="28"/>
-        </w:numPr>
-        <w:spacing w:after="160" w:line="259" w:lineRule="auto"/>
-        <w:contextualSpacing/>
-        <w:rPr>
-          <w:rFonts w:asciiTheme="minorBidi" w:eastAsia="Calibri" w:hAnsiTheme="minorBidi" w:cstheme="minorBidi"/>
-          <w:color w:val="auto"/>
-          <w:sz w:val="20"/>
-        </w:rPr>
-      </w:pPr>
-      <w:r>
-        <w:rPr>
-          <w:rFonts w:asciiTheme="minorBidi" w:eastAsia="Calibri" w:hAnsiTheme="minorBidi" w:cstheme="minorBidi"/>
-          <w:color w:val="auto"/>
-          <w:sz w:val="20"/>
-        </w:rPr>
-        <w:t>Success Response:</w:t>
+        <w:t>Code 401 unauthorized, can’t log in with JWT authentication</w:t>
       </w:r>
     </w:p>
     <w:p>
@@ -10150,430 +10118,8 @@
           <w:color w:val="auto"/>
           <w:sz w:val="20"/>
         </w:rPr>
-        <w:t>Code: 200 </w:t>
-      </w:r>
-      <w:r>
-        <w:rPr>
-          <w:rFonts w:asciiTheme="minorBidi" w:eastAsia="Calibri" w:hAnsiTheme="minorBidi" w:cstheme="minorBidi"/>
-          <w:color w:val="auto"/>
-          <w:sz w:val="20"/>
-        </w:rPr>
-        <w:br/>
-        <w:t>Content: </w:t>
-      </w:r>
-      <w:proofErr w:type="gramStart"/>
-      <w:r>
-        <w:rPr>
-          <w:rFonts w:asciiTheme="minorBidi" w:eastAsia="Calibri" w:hAnsiTheme="minorBidi" w:cstheme="minorBidi"/>
-          <w:color w:val="auto"/>
-          <w:sz w:val="20"/>
-        </w:rPr>
-        <w:t>{ }</w:t>
-      </w:r>
-      <w:proofErr w:type="gramEnd"/>
-    </w:p>
-    <w:p>
-      <w:pPr>
-        <w:numPr>
-          <w:ilvl w:val="0"/>
-          <w:numId w:val="28"/>
-        </w:numPr>
-        <w:spacing w:after="160" w:line="259" w:lineRule="auto"/>
-        <w:contextualSpacing/>
-        <w:rPr>
-          <w:rFonts w:asciiTheme="minorBidi" w:eastAsia="Calibri" w:hAnsiTheme="minorBidi" w:cstheme="minorBidi"/>
-          <w:color w:val="auto"/>
-          <w:sz w:val="20"/>
-        </w:rPr>
-      </w:pPr>
-      <w:r>
-        <w:rPr>
-          <w:rFonts w:asciiTheme="minorBidi" w:eastAsia="Calibri" w:hAnsiTheme="minorBidi" w:cstheme="minorBidi"/>
-          <w:color w:val="auto"/>
-          <w:sz w:val="20"/>
-        </w:rPr>
-        <w:t>Error Response:</w:t>
-      </w:r>
-    </w:p>
-    <w:p>
-      <w:pPr>
-        <w:spacing w:after="160" w:line="259" w:lineRule="auto"/>
-        <w:ind w:left="720"/>
-        <w:contextualSpacing/>
-        <w:rPr>
-          <w:rFonts w:asciiTheme="minorBidi" w:eastAsia="Calibri" w:hAnsiTheme="minorBidi" w:cstheme="minorBidi"/>
-          <w:color w:val="auto"/>
-          <w:sz w:val="20"/>
-        </w:rPr>
-      </w:pPr>
-      <w:r>
-        <w:rPr>
-          <w:rFonts w:asciiTheme="minorBidi" w:eastAsia="Calibri" w:hAnsiTheme="minorBidi" w:cstheme="minorBidi"/>
-          <w:color w:val="auto"/>
-          <w:sz w:val="20"/>
-        </w:rPr>
-        <w:t>Code: 404 not found, program id doesn’t exist.</w:t>
-      </w:r>
-    </w:p>
-    <w:p>
-      <w:pPr>
-        <w:numPr>
-          <w:ilvl w:val="0"/>
-          <w:numId w:val="28"/>
-        </w:numPr>
-        <w:spacing w:after="160" w:line="259" w:lineRule="auto"/>
-        <w:contextualSpacing/>
-        <w:rPr>
-          <w:rFonts w:asciiTheme="minorBidi" w:eastAsia="Calibri" w:hAnsiTheme="minorBidi" w:cstheme="minorBidi"/>
-          <w:color w:val="auto"/>
-          <w:sz w:val="20"/>
-        </w:rPr>
-      </w:pPr>
-      <w:r>
-        <w:rPr>
-          <w:rFonts w:asciiTheme="minorBidi" w:eastAsia="Calibri" w:hAnsiTheme="minorBidi" w:cstheme="minorBidi"/>
-          <w:color w:val="auto"/>
-          <w:sz w:val="20"/>
-        </w:rPr>
-        <w:t>Sample Call:</w:t>
-      </w:r>
-    </w:p>
-    <w:p>
-      <w:pPr>
-        <w:keepNext/>
-        <w:keepLines/>
-        <w:spacing w:before="240" w:line="259" w:lineRule="auto"/>
-        <w:outlineLvl w:val="0"/>
-        <w:rPr>
-          <w:rFonts w:asciiTheme="minorBidi" w:eastAsia="Times New Roman" w:hAnsiTheme="minorBidi" w:cstheme="minorBidi"/>
-          <w:color w:val="auto"/>
-          <w:sz w:val="20"/>
-        </w:rPr>
-      </w:pPr>
-    </w:p>
-    <w:p>
-      <w:pPr>
-        <w:keepNext/>
-        <w:keepLines/>
-        <w:spacing w:before="240" w:line="259" w:lineRule="auto"/>
-        <w:outlineLvl w:val="0"/>
-        <w:rPr>
-          <w:rFonts w:asciiTheme="minorBidi" w:eastAsia="Times New Roman" w:hAnsiTheme="minorBidi" w:cstheme="minorBidi"/>
-          <w:b/>
-          <w:bCs/>
-          <w:color w:val="auto"/>
-          <w:sz w:val="20"/>
-        </w:rPr>
-      </w:pPr>
-      <w:r>
-        <w:rPr>
-          <w:rFonts w:asciiTheme="minorBidi" w:eastAsia="Times New Roman" w:hAnsiTheme="minorBidi" w:cstheme="minorBidi"/>
-          <w:b/>
-          <w:bCs/>
-          <w:color w:val="auto"/>
-          <w:sz w:val="20"/>
-        </w:rPr>
-        <w:t>URI: /delete</w:t>
-      </w:r>
-    </w:p>
-    <w:p>
-      <w:pPr>
-        <w:keepNext/>
-        <w:keepLines/>
-        <w:spacing w:before="40" w:line="259" w:lineRule="auto"/>
-        <w:outlineLvl w:val="1"/>
-        <w:rPr>
-          <w:rFonts w:asciiTheme="minorBidi" w:eastAsia="Times New Roman" w:hAnsiTheme="minorBidi" w:cstheme="minorBidi"/>
-          <w:color w:val="auto"/>
-          <w:sz w:val="20"/>
-        </w:rPr>
-      </w:pPr>
-      <w:r>
-        <w:rPr>
-          <w:rFonts w:asciiTheme="minorBidi" w:eastAsia="Times New Roman" w:hAnsiTheme="minorBidi" w:cstheme="minorBidi"/>
-          <w:color w:val="auto"/>
-          <w:sz w:val="20"/>
-        </w:rPr>
-        <w:t>DELETE:</w:t>
-      </w:r>
-    </w:p>
-    <w:p>
-      <w:pPr>
-        <w:spacing w:after="160" w:line="259" w:lineRule="auto"/>
-        <w:rPr>
-          <w:rFonts w:asciiTheme="minorBidi" w:eastAsia="Calibri" w:hAnsiTheme="minorBidi" w:cstheme="minorBidi"/>
-          <w:color w:val="auto"/>
-          <w:sz w:val="20"/>
-        </w:rPr>
-      </w:pPr>
-      <w:r>
-        <w:rPr>
-          <w:rFonts w:asciiTheme="minorBidi" w:eastAsia="Calibri" w:hAnsiTheme="minorBidi" w:cstheme="minorBidi"/>
-          <w:color w:val="auto"/>
-          <w:sz w:val="20"/>
-        </w:rPr>
-        <w:t>Delete user</w:t>
-      </w:r>
-    </w:p>
-    <w:p>
-      <w:pPr>
-        <w:numPr>
-          <w:ilvl w:val="0"/>
-          <w:numId w:val="28"/>
-        </w:numPr>
-        <w:spacing w:after="160" w:line="259" w:lineRule="auto"/>
-        <w:contextualSpacing/>
-        <w:rPr>
-          <w:rFonts w:asciiTheme="minorBidi" w:eastAsia="Calibri" w:hAnsiTheme="minorBidi" w:cstheme="minorBidi"/>
-          <w:color w:val="auto"/>
-          <w:sz w:val="20"/>
-        </w:rPr>
-      </w:pPr>
-      <w:r>
-        <w:rPr>
-          <w:rFonts w:asciiTheme="minorBidi" w:eastAsia="Calibri" w:hAnsiTheme="minorBidi" w:cstheme="minorBidi"/>
-          <w:color w:val="auto"/>
-          <w:sz w:val="20"/>
-        </w:rPr>
-        <w:t>Headers:</w:t>
-      </w:r>
-    </w:p>
-    <w:p>
-      <w:pPr>
-        <w:spacing w:after="160" w:line="259" w:lineRule="auto"/>
-        <w:ind w:left="720"/>
-        <w:contextualSpacing/>
-        <w:rPr>
-          <w:rFonts w:asciiTheme="minorBidi" w:eastAsia="Calibri" w:hAnsiTheme="minorBidi" w:cstheme="minorBidi"/>
-          <w:color w:val="auto"/>
-          <w:sz w:val="20"/>
-        </w:rPr>
-      </w:pPr>
-      <w:r>
-        <w:rPr>
-          <w:rFonts w:asciiTheme="minorBidi" w:eastAsia="Calibri" w:hAnsiTheme="minorBidi" w:cstheme="minorBidi"/>
-          <w:color w:val="auto"/>
-          <w:sz w:val="20"/>
-        </w:rPr>
-        <w:t xml:space="preserve">Authentication= </w:t>
-      </w:r>
-      <w:proofErr w:type="spellStart"/>
-      <w:proofErr w:type="gramStart"/>
-      <w:r>
-        <w:rPr>
-          <w:rFonts w:asciiTheme="minorBidi" w:eastAsia="Calibri" w:hAnsiTheme="minorBidi" w:cstheme="minorBidi"/>
-          <w:color w:val="auto"/>
-          <w:sz w:val="20"/>
-        </w:rPr>
-        <w:t>username:password</w:t>
-      </w:r>
-      <w:proofErr w:type="spellEnd"/>
-      <w:proofErr w:type="gramEnd"/>
-      <w:r>
-        <w:rPr>
-          <w:rFonts w:asciiTheme="minorBidi" w:eastAsia="Calibri" w:hAnsiTheme="minorBidi" w:cstheme="minorBidi"/>
-          <w:color w:val="auto"/>
-          <w:sz w:val="20"/>
-        </w:rPr>
-        <w:t xml:space="preserve"> in </w:t>
-      </w:r>
-      <w:proofErr w:type="spellStart"/>
-      <w:r>
-        <w:rPr>
-          <w:rFonts w:asciiTheme="minorBidi" w:eastAsia="Calibri" w:hAnsiTheme="minorBidi" w:cstheme="minorBidi"/>
-          <w:color w:val="auto"/>
-          <w:sz w:val="20"/>
-        </w:rPr>
-        <w:t>url</w:t>
-      </w:r>
-      <w:proofErr w:type="spellEnd"/>
-      <w:r>
-        <w:rPr>
-          <w:rFonts w:asciiTheme="minorBidi" w:eastAsia="Calibri" w:hAnsiTheme="minorBidi" w:cstheme="minorBidi"/>
-          <w:color w:val="auto"/>
-          <w:sz w:val="20"/>
-        </w:rPr>
-        <w:t xml:space="preserve"> safe base64 encode</w:t>
-      </w:r>
-    </w:p>
-    <w:p>
-      <w:pPr>
-        <w:numPr>
-          <w:ilvl w:val="0"/>
-          <w:numId w:val="28"/>
-        </w:numPr>
-        <w:spacing w:after="160" w:line="259" w:lineRule="auto"/>
-        <w:contextualSpacing/>
-        <w:rPr>
-          <w:rFonts w:asciiTheme="minorBidi" w:eastAsia="Calibri" w:hAnsiTheme="minorBidi" w:cstheme="minorBidi"/>
-          <w:color w:val="auto"/>
-          <w:sz w:val="20"/>
-        </w:rPr>
-      </w:pPr>
-      <w:r>
-        <w:rPr>
-          <w:rFonts w:asciiTheme="minorBidi" w:eastAsia="Calibri" w:hAnsiTheme="minorBidi" w:cstheme="minorBidi"/>
-          <w:color w:val="auto"/>
-          <w:sz w:val="20"/>
-        </w:rPr>
-        <w:t>Success Response:</w:t>
-      </w:r>
-    </w:p>
-    <w:p>
-      <w:pPr>
-        <w:spacing w:after="160" w:line="259" w:lineRule="auto"/>
-        <w:ind w:left="720"/>
-        <w:contextualSpacing/>
-        <w:rPr>
-          <w:rFonts w:asciiTheme="minorBidi" w:eastAsia="Calibri" w:hAnsiTheme="minorBidi" w:cstheme="minorBidi"/>
-          <w:color w:val="auto"/>
-          <w:sz w:val="20"/>
-        </w:rPr>
-      </w:pPr>
-      <w:r>
-        <w:rPr>
-          <w:rFonts w:asciiTheme="minorBidi" w:eastAsia="Calibri" w:hAnsiTheme="minorBidi" w:cstheme="minorBidi"/>
-          <w:color w:val="auto"/>
-          <w:sz w:val="20"/>
-        </w:rPr>
-        <w:t>Code: 200</w:t>
-      </w:r>
-    </w:p>
-    <w:p>
-      <w:pPr>
-        <w:numPr>
-          <w:ilvl w:val="0"/>
-          <w:numId w:val="28"/>
-        </w:numPr>
-        <w:spacing w:after="160" w:line="259" w:lineRule="auto"/>
-        <w:contextualSpacing/>
-        <w:rPr>
-          <w:rFonts w:asciiTheme="minorBidi" w:eastAsia="Calibri" w:hAnsiTheme="minorBidi" w:cstheme="minorBidi"/>
-          <w:color w:val="auto"/>
-          <w:sz w:val="20"/>
-        </w:rPr>
-      </w:pPr>
-      <w:r>
-        <w:rPr>
-          <w:rFonts w:asciiTheme="minorBidi" w:eastAsia="Calibri" w:hAnsiTheme="minorBidi" w:cstheme="minorBidi"/>
-          <w:color w:val="auto"/>
-          <w:sz w:val="20"/>
-        </w:rPr>
-        <w:t>Error Response:</w:t>
-      </w:r>
-    </w:p>
-    <w:p>
-      <w:pPr>
-        <w:spacing w:after="160" w:line="259" w:lineRule="auto"/>
-        <w:ind w:left="720"/>
-        <w:contextualSpacing/>
-        <w:rPr>
-          <w:rFonts w:asciiTheme="minorBidi" w:eastAsia="Calibri" w:hAnsiTheme="minorBidi" w:cstheme="minorBidi"/>
-          <w:color w:val="auto"/>
-          <w:sz w:val="20"/>
-        </w:rPr>
-      </w:pPr>
-      <w:r>
-        <w:rPr>
-          <w:rFonts w:asciiTheme="minorBidi" w:eastAsia="Calibri" w:hAnsiTheme="minorBidi" w:cstheme="minorBidi"/>
-          <w:color w:val="auto"/>
-          <w:sz w:val="20"/>
-        </w:rPr>
-        <w:t>Code: 400 bad request, Authentication entity is wrong formatted.</w:t>
-      </w:r>
-    </w:p>
-    <w:p>
-      <w:pPr>
-        <w:spacing w:after="160" w:line="259" w:lineRule="auto"/>
-        <w:ind w:left="720"/>
-        <w:contextualSpacing/>
-        <w:rPr>
-          <w:rFonts w:asciiTheme="minorBidi" w:eastAsia="Calibri" w:hAnsiTheme="minorBidi" w:cstheme="minorBidi"/>
-          <w:color w:val="auto"/>
-          <w:sz w:val="20"/>
-        </w:rPr>
-      </w:pPr>
-      <w:r>
-        <w:rPr>
-          <w:rFonts w:asciiTheme="minorBidi" w:eastAsia="Calibri" w:hAnsiTheme="minorBidi" w:cstheme="minorBidi"/>
-          <w:color w:val="auto"/>
-          <w:sz w:val="20"/>
-        </w:rPr>
-        <w:t>Code: 442 unexpected entity, username or passwords is wrong.</w:t>
-      </w:r>
-    </w:p>
-    <w:p>
-      <w:pPr>
-        <w:spacing w:after="160" w:line="259" w:lineRule="auto"/>
-        <w:ind w:left="720"/>
-        <w:contextualSpacing/>
-        <w:rPr>
-          <w:rFonts w:asciiTheme="minorBidi" w:eastAsia="Calibri" w:hAnsiTheme="minorBidi" w:cstheme="minorBidi"/>
-          <w:color w:val="auto"/>
-          <w:sz w:val="20"/>
-        </w:rPr>
-      </w:pPr>
-      <w:r>
-        <w:rPr>
-          <w:rFonts w:asciiTheme="minorBidi" w:eastAsia="Calibri" w:hAnsiTheme="minorBidi" w:cstheme="minorBidi"/>
-          <w:color w:val="auto"/>
-          <w:sz w:val="20"/>
-        </w:rPr>
-        <w:t>Code 401 unauthorized, can’t log in with JWT authentication</w:t>
-      </w:r>
-    </w:p>
-    <w:p>
-      <w:pPr>
-        <w:spacing w:after="160" w:line="259" w:lineRule="auto"/>
-        <w:ind w:left="720"/>
-        <w:contextualSpacing/>
-        <w:rPr>
-          <w:rFonts w:asciiTheme="minorBidi" w:eastAsia="Calibri" w:hAnsiTheme="minorBidi" w:cstheme="minorBidi"/>
-          <w:color w:val="auto"/>
-          <w:sz w:val="20"/>
-        </w:rPr>
-      </w:pPr>
-      <w:r>
-        <w:rPr>
-          <w:rFonts w:asciiTheme="minorBidi" w:eastAsia="Calibri" w:hAnsiTheme="minorBidi" w:cstheme="minorBidi"/>
-          <w:color w:val="auto"/>
-          <w:sz w:val="20"/>
-        </w:rPr>
         <w:t>Code: 500 internal server error</w:t>
       </w:r>
-    </w:p>
-    <w:p>
-      <w:pPr>
-        <w:numPr>
-          <w:ilvl w:val="0"/>
-          <w:numId w:val="28"/>
-        </w:numPr>
-        <w:spacing w:after="160" w:line="259" w:lineRule="auto"/>
-        <w:contextualSpacing/>
-        <w:rPr>
-          <w:rFonts w:asciiTheme="minorBidi" w:eastAsia="Calibri" w:hAnsiTheme="minorBidi" w:cstheme="minorBidi"/>
-          <w:color w:val="auto"/>
-          <w:sz w:val="20"/>
-        </w:rPr>
-      </w:pPr>
-      <w:r>
-        <w:rPr>
-          <w:rFonts w:asciiTheme="minorBidi" w:eastAsia="Calibri" w:hAnsiTheme="minorBidi" w:cstheme="minorBidi"/>
-          <w:color w:val="auto"/>
-          <w:sz w:val="20"/>
-        </w:rPr>
-        <w:t>Sample Call:</w:t>
-      </w:r>
-    </w:p>
-    <w:p>
-      <w:pPr>
-        <w:spacing w:after="160" w:line="259" w:lineRule="auto"/>
-        <w:rPr>
-          <w:rFonts w:asciiTheme="minorBidi" w:eastAsia="Calibri" w:hAnsiTheme="minorBidi" w:cstheme="minorBidi"/>
-          <w:color w:val="auto"/>
-          <w:sz w:val="20"/>
-        </w:rPr>
-      </w:pPr>
     </w:p>
     <w:p>
       <w:pPr>
@@ -10665,7 +10211,6 @@
         <w:bidi/>
         <w:ind w:left="360" w:hanging="360"/>
         <w:rPr>
-          <w:rFonts w:hint="cs"/>
           <w:color w:val="auto"/>
           <w:rtl/>
         </w:rPr>
@@ -10738,7 +10283,6 @@
         <w:bidi/>
         <w:ind w:left="360" w:hanging="360"/>
         <w:rPr>
-          <w:rFonts w:hint="cs"/>
           <w:color w:val="auto"/>
           <w:rtl/>
         </w:rPr>
@@ -11436,24 +10980,6 @@
       </w:pPr>
       <w:r>
         <w:rPr>
-          <w:rFonts w:hint="cs"/>
-          <w:rtl/>
-        </w:rPr>
-        <w:t>כל מצב מתאר חלון שצריך למלא או פעולת הזרקה שנעשית על יד התוכנה. כל מעבר מייצג פעולה של המשתמש (ישנם מספר מעברים אוטומטים- דבר המצוין בשמם)</w:t>
-      </w:r>
-    </w:p>
-    <w:p>
-      <w:pPr>
-        <w:ind w:left="6480"/>
-        <w:rPr>
-          <w:bCs/>
-          <w:sz w:val="32"/>
-          <w:szCs w:val="28"/>
-          <w:rtl/>
-        </w:rPr>
-      </w:pPr>
-      <w:r>
-        <w:rPr>
           <w:bCs/>
           <w:noProof/>
           <w:sz w:val="32"/>
@@ -11465,15 +10991,15 @@
           <wp:anchor distT="0" distB="0" distL="114300" distR="114300" simplePos="0" relativeHeight="251662336" behindDoc="0" locked="0" layoutInCell="1" allowOverlap="1">
             <wp:simplePos x="0" y="0"/>
             <wp:positionH relativeFrom="margin">
-              <wp:posOffset>142875</wp:posOffset>
+              <wp:align>right</wp:align>
             </wp:positionH>
-            <wp:positionV relativeFrom="margin">
-              <wp:align>top</wp:align>
+            <wp:positionV relativeFrom="paragraph">
+              <wp:posOffset>381635</wp:posOffset>
             </wp:positionV>
-            <wp:extent cx="5791200" cy="8229600"/>
+            <wp:extent cx="5943600" cy="6846570"/>
             <wp:effectExtent l="0" t="0" r="0" b="0"/>
             <wp:wrapSquare wrapText="bothSides"/>
-            <wp:docPr id="5" name="Graphic 5"/>
+            <wp:docPr id="19" name="Graphic 19"/>
             <wp:cNvGraphicFramePr>
               <a:graphicFrameLocks xmlns:a="http://schemas.openxmlformats.org/drawingml/2006/main" noChangeAspect="1"/>
             </wp:cNvGraphicFramePr>
@@ -11481,7 +11007,7 @@
               <a:graphicData uri="http://schemas.openxmlformats.org/drawingml/2006/picture">
                 <pic:pic xmlns:pic="http://schemas.openxmlformats.org/drawingml/2006/picture">
                   <pic:nvPicPr>
-                    <pic:cNvPr id="5" name="client state machine without sm names.svg"/>
+                    <pic:cNvPr id="19" name="client state machine without sm names.svg"/>
                     <pic:cNvPicPr/>
                   </pic:nvPicPr>
                   <pic:blipFill>
@@ -11502,7 +11028,7 @@
                   <pic:spPr>
                     <a:xfrm>
                       <a:off x="0" y="0"/>
-                      <a:ext cx="5791200" cy="8229600"/>
+                      <a:ext cx="5943600" cy="6846570"/>
                     </a:xfrm>
                     <a:prstGeom prst="rect">
                       <a:avLst/>
@@ -11520,6 +11046,24 @@
           </wp:anchor>
         </w:drawing>
       </w:r>
+      <w:r>
+        <w:rPr>
+          <w:rFonts w:hint="cs"/>
+          <w:rtl/>
+        </w:rPr>
+        <w:t>כל מצב מתאר חלון שצריך למלא או פעולת הזרקה שנעשית על יד התוכנה. כל מעבר מייצג פעולה של המשתמש (ישנם מספר מעברים אוטומטים- דבר המצוין בשמם)</w:t>
+      </w:r>
+    </w:p>
+    <w:p>
+      <w:pPr>
+        <w:ind w:left="6480"/>
+        <w:rPr>
+          <w:bCs/>
+          <w:sz w:val="32"/>
+          <w:szCs w:val="28"/>
+          <w:rtl/>
+        </w:rPr>
+      </w:pPr>
       <w:r>
         <w:rPr>
           <w:bCs/>
@@ -12350,18 +11894,33 @@
       <w:pPr>
         <w:bidi/>
         <w:rPr>
-          <w:rFonts w:hint="cs"/>
-          <w:b/>
-          <w:rtl/>
-        </w:rPr>
-      </w:pPr>
-      <w:r>
-        <w:rPr>
-          <w:rFonts w:hint="cs"/>
-          <w:b/>
-          <w:rtl/>
-        </w:rPr>
-        <w:t>בשל הרגישות של סיסמאות המשתמש הפרויקט מתמקד בהבטחת מידע.</w:t>
+          <w:b/>
+          <w:rtl/>
+        </w:rPr>
+      </w:pPr>
+      <w:r>
+        <w:rPr>
+          <w:rFonts w:hint="cs"/>
+          <w:b/>
+          <w:rtl/>
+        </w:rPr>
+        <w:t>בשל הרגישות של סיסמאות המשתמש הפרויקט מתמקד ב</w:t>
+      </w:r>
+      <w:r>
+        <w:rPr>
+          <w:rFonts w:hint="cs"/>
+          <w:b/>
+          <w:rtl/>
+        </w:rPr>
+        <w:t>א</w:t>
+      </w:r>
+      <w:r>
+        <w:rPr>
+          <w:rFonts w:hint="cs"/>
+          <w:b/>
+          <w:rtl/>
+        </w:rPr>
+        <w:t>בטחת מידע.</w:t>
       </w:r>
     </w:p>
     <w:p>
@@ -12399,7 +11958,23 @@
           <w:b/>
           <w:rtl/>
         </w:rPr>
-        <w:t xml:space="preserve">אמצעי ההזדהות הראשון והשימושי ביותר לכל שירות קיום הוא שם משתמש וסיסמא. שימוש בהצפנת </w:t>
+        <w:t xml:space="preserve">אמצעי ההזדהות הראשון והשימושי ביותר לכל שירות </w:t>
+      </w:r>
+      <w:r>
+        <w:rPr>
+          <w:rFonts w:hint="cs"/>
+          <w:b/>
+          <w:rtl/>
+        </w:rPr>
+        <w:t>כ</w:t>
+      </w:r>
+      <w:r>
+        <w:rPr>
+          <w:rFonts w:hint="cs"/>
+          <w:b/>
+          <w:rtl/>
+        </w:rPr>
+        <w:t xml:space="preserve">יום הוא שם משתמש וסיסמא. שימוש בהצפנת </w:t>
       </w:r>
       <w:proofErr w:type="spellStart"/>
       <w:r>
@@ -12514,6 +12089,12 @@
       </w:r>
       <w:r>
         <w:rPr>
+          <w:rStyle w:val="FootnoteReference"/>
+        </w:rPr>
+        <w:footnoteReference w:id="1"/>
+      </w:r>
+      <w:r>
+        <w:rPr>
           <w:rFonts w:hint="cs"/>
           <w:rtl/>
         </w:rPr>
@@ -12537,7 +12118,7 @@
           <w:rFonts w:hint="cs"/>
           <w:rtl/>
         </w:rPr>
-        <w:t xml:space="preserve">פונקציית </w:t>
+        <w:t>בנוסף ב</w:t>
       </w:r>
       <w:r>
         <w:t>hash</w:t>
@@ -12547,7 +12128,21 @@
           <w:rFonts w:hint="cs"/>
           <w:rtl/>
         </w:rPr>
-        <w:t>- פונקציה שמוציא מכל פלט קלט שנראה רנדומלי. מהסיסמא ל</w:t>
+        <w:t xml:space="preserve"> למ</w:t>
+      </w:r>
+      <w:r>
+        <w:rPr>
+          <w:rFonts w:hint="cs"/>
+          <w:rtl/>
+        </w:rPr>
+        <w:t>ט</w:t>
+      </w:r>
+      <w:r>
+        <w:rPr>
+          <w:rFonts w:hint="cs"/>
+          <w:rtl/>
+        </w:rPr>
+        <w:t>רות הבטחת מידע פונקציית ה</w:t>
       </w:r>
       <w:r>
         <w:t>hash</w:t>
@@ -12557,7 +12152,21 @@
           <w:rFonts w:hint="cs"/>
           <w:rtl/>
         </w:rPr>
-        <w:t xml:space="preserve"> שלה ניתן לעבור בקלות אך לא ניתן</w:t>
+        <w:t xml:space="preserve"> מורצת פעמים רבות</w:t>
+      </w:r>
+      <w:r>
+        <w:rPr>
+          <w:rFonts w:hint="cs"/>
+          <w:rtl/>
+        </w:rPr>
+        <w:t xml:space="preserve"> על הקלט</w:t>
+      </w:r>
+      <w:r>
+        <w:rPr>
+          <w:rFonts w:hint="cs"/>
+          <w:rtl/>
+        </w:rPr>
+        <w:t>.</w:t>
       </w:r>
       <w:r>
         <w:t xml:space="preserve"> </w:t>
@@ -12567,7 +12176,7 @@
           <w:rFonts w:hint="cs"/>
           <w:rtl/>
         </w:rPr>
-        <w:t>מה</w:t>
+        <w:t>הפיכת פונקציית ה</w:t>
       </w:r>
       <w:r>
         <w:t>hash</w:t>
@@ -12577,7 +12186,38 @@
           <w:rFonts w:hint="cs"/>
           <w:rtl/>
         </w:rPr>
-        <w:t xml:space="preserve"> של הסיסמא לשחזר את הסיסמא. כך בבסיס הנתונים נשמר ה</w:t>
+        <w:t xml:space="preserve"> </w:t>
+      </w:r>
+      <w:r>
+        <w:rPr>
+          <w:rFonts w:hint="cs"/>
+          <w:rtl/>
+        </w:rPr>
+        <w:t>ל</w:t>
+      </w:r>
+      <w:r>
+        <w:rPr>
+          <w:rFonts w:hint="cs"/>
+          <w:rtl/>
+        </w:rPr>
+        <w:t xml:space="preserve">איטית וקשה לחישוב מגדיל בצורה ניכרת את הזמן שצריך בשביל לעשות </w:t>
+      </w:r>
+      <w:r>
+        <w:rPr>
+          <w:rStyle w:val="FootnoteReference"/>
+          <w:rtl/>
+        </w:rPr>
+        <w:footnoteReference w:id="2"/>
+      </w:r>
+      <w:r>
+        <w:t>brute force</w:t>
+      </w:r>
+      <w:r>
+        <w:rPr>
+          <w:rFonts w:hint="cs"/>
+          <w:rtl/>
+        </w:rPr>
+        <w:t xml:space="preserve"> לסיסמא. לכן בחרתי ב</w:t>
       </w:r>
       <w:r>
         <w:t>hash</w:t>
@@ -12587,7 +12227,31 @@
           <w:rFonts w:hint="cs"/>
           <w:rtl/>
         </w:rPr>
-        <w:t xml:space="preserve"> של הסיסמא ובמקרה של פריצה לא מתגלות הסיסמאות.</w:t>
+        <w:t xml:space="preserve"> איטי והרצתי אותו מספר רב של סיבובים כך שכל </w:t>
+      </w:r>
+      <w:r>
+        <w:t>hash</w:t>
+      </w:r>
+      <w:r>
+        <w:rPr>
+          <w:rFonts w:hint="cs"/>
+          <w:rtl/>
+        </w:rPr>
+        <w:t xml:space="preserve"> ייק</w:t>
+      </w:r>
+      <w:r>
+        <w:rPr>
+          <w:rFonts w:hint="eastAsia"/>
+          <w:rtl/>
+        </w:rPr>
+        <w:t>ח</w:t>
+      </w:r>
+      <w:r>
+        <w:rPr>
+          <w:rFonts w:hint="cs"/>
+          <w:rtl/>
+        </w:rPr>
+        <w:t xml:space="preserve"> כ0.1 שניות.</w:t>
       </w:r>
     </w:p>
     <w:p>
@@ -12607,7 +12271,17 @@
           <w:rFonts w:hint="cs"/>
           <w:rtl/>
         </w:rPr>
-        <w:t>בנוסף ב</w:t>
+        <w:t>בנוסף הסיסמאות נשמרות ב</w:t>
+      </w:r>
+      <w:r>
+        <w:t>salt</w:t>
+      </w:r>
+      <w:r>
+        <w:rPr>
+          <w:rFonts w:hint="cs"/>
+          <w:rtl/>
+        </w:rPr>
+        <w:t>. פונקציית ה</w:t>
       </w:r>
       <w:r>
         <w:t>hash</w:t>
@@ -12617,21 +12291,7 @@
           <w:rFonts w:hint="cs"/>
           <w:rtl/>
         </w:rPr>
-        <w:t xml:space="preserve"> למ</w:t>
-      </w:r>
-      <w:r>
-        <w:rPr>
-          <w:rFonts w:hint="cs"/>
-          <w:rtl/>
-        </w:rPr>
-        <w:t>ט</w:t>
-      </w:r>
-      <w:r>
-        <w:rPr>
-          <w:rFonts w:hint="cs"/>
-          <w:rtl/>
-        </w:rPr>
-        <w:t>רות הבטחת מידע פונקציית ה</w:t>
+        <w:t xml:space="preserve"> מוכרת ולכן לעשות </w:t>
       </w:r>
       <w:r>
         <w:t>hash</w:t>
@@ -12641,38 +12301,270 @@
           <w:rFonts w:hint="cs"/>
           <w:rtl/>
         </w:rPr>
-        <w:t xml:space="preserve"> מורצת פעמים רבות</w:t>
-      </w:r>
-      <w:r>
-        <w:rPr>
-          <w:rFonts w:hint="cs"/>
-          <w:rtl/>
-        </w:rPr>
-        <w:t xml:space="preserve"> על הקלט</w:t>
-      </w:r>
-      <w:r>
-        <w:rPr>
-          <w:rFonts w:hint="cs"/>
-          <w:rtl/>
-        </w:rPr>
-        <w:t>.</w:t>
-      </w:r>
-      <w:r>
+        <w:t xml:space="preserve"> רק לסיסמאות לא יספיק. התוקף יכול לקחת את הסיסמאות הנפוצות ביותר, להעביר אותם בפונ</w:t>
+      </w:r>
+      <w:bookmarkStart w:id="0" w:name="_GoBack"/>
+      <w:bookmarkEnd w:id="0"/>
+      <w:r>
+        <w:rPr>
+          <w:rFonts w:hint="cs"/>
+          <w:rtl/>
+        </w:rPr>
+        <w:t>קציית ה</w:t>
+      </w:r>
+      <w:r>
+        <w:t>hash</w:t>
+      </w:r>
+      <w:r>
+        <w:rPr>
+          <w:rFonts w:hint="cs"/>
+          <w:rtl/>
+        </w:rPr>
+        <w:t xml:space="preserve"> ולחפש בממסד הנתונים, </w:t>
+      </w:r>
+      <w:r>
+        <w:rPr>
+          <w:rFonts w:hint="cs"/>
+          <w:rtl/>
+        </w:rPr>
+        <w:t>כ</w:t>
+      </w:r>
+      <w:r>
+        <w:rPr>
+          <w:rFonts w:hint="cs"/>
+          <w:rtl/>
+        </w:rPr>
+        <w:t>ך ניתן להשיג סיסמאות רבות.</w:t>
+      </w:r>
+    </w:p>
+    <w:p>
+      <w:pPr>
+        <w:pStyle w:val="ListParagraph"/>
+        <w:bidi/>
+        <w:ind w:left="0"/>
+        <w:rPr>
+          <w:rtl/>
+        </w:rPr>
+      </w:pPr>
+      <w:r>
+        <w:rPr>
+          <w:rFonts w:hint="cs"/>
+          <w:rtl/>
+        </w:rPr>
+        <w:t>הוספה של מחרוזת רנדומלית בתחילת ובסוף הסיסמא (לפני</w:t>
+      </w:r>
+      <w:r>
+        <w:rPr>
+          <w:rFonts w:hint="cs"/>
+          <w:rtl/>
+        </w:rPr>
+        <w:t xml:space="preserve"> הפעלת </w:t>
+      </w:r>
+      <w:r>
+        <w:rPr>
+          <w:rFonts w:hint="cs"/>
+          <w:rtl/>
+        </w:rPr>
+        <w:t>פונקציית ה</w:t>
+      </w:r>
+      <w:r>
+        <w:t>hash</w:t>
+      </w:r>
+      <w:r>
+        <w:rPr>
+          <w:rFonts w:hint="cs"/>
+          <w:rtl/>
+        </w:rPr>
+        <w:t>), שונה לכל משתמש מונעת התקפה זו ומגנה על סיסמאות המשתמשים.</w:t>
+      </w:r>
+    </w:p>
+    <w:p>
+      <w:pPr>
+        <w:pStyle w:val="ListParagraph"/>
+        <w:bidi/>
+        <w:ind w:left="0"/>
+        <w:rPr>
+          <w:b/>
+          <w:rtl/>
+        </w:rPr>
+      </w:pPr>
+    </w:p>
+    <w:p>
+      <w:pPr>
+        <w:pStyle w:val="ListParagraph"/>
+        <w:bidi/>
+        <w:ind w:left="0"/>
+        <w:rPr>
+          <w:b/>
+          <w:rtl/>
+        </w:rPr>
+      </w:pPr>
+      <w:r>
+        <w:rPr>
+          <w:rFonts w:hint="cs"/>
+          <w:b/>
+          <w:rtl/>
+        </w:rPr>
+        <w:t xml:space="preserve">בנוסף לכך רוב השירותים קיום תומכים בצורה כזו או אחרת בהשארת המשתמש מחובר זמן </w:t>
+      </w:r>
+      <w:r>
+        <w:rPr>
+          <w:rFonts w:hint="cs"/>
+          <w:b/>
+          <w:rtl/>
+        </w:rPr>
+        <w:t>רב</w:t>
+      </w:r>
+      <w:r>
+        <w:rPr>
+          <w:rFonts w:hint="cs"/>
+          <w:b/>
+          <w:rtl/>
+        </w:rPr>
+        <w:t xml:space="preserve"> לאחר התחברות</w:t>
+      </w:r>
+      <w:r>
+        <w:rPr>
+          <w:rFonts w:hint="cs"/>
+          <w:b/>
+          <w:rtl/>
+        </w:rPr>
+        <w:t xml:space="preserve"> ראשונית</w:t>
+      </w:r>
+      <w:r>
+        <w:rPr>
+          <w:rFonts w:hint="cs"/>
+          <w:b/>
+          <w:rtl/>
+        </w:rPr>
+        <w:t>, דבר שנעשה בעזרת מפתח מסוים. מפתח ז</w:t>
+      </w:r>
+      <w:r>
+        <w:rPr>
+          <w:rFonts w:hint="cs"/>
+          <w:b/>
+          <w:rtl/>
+        </w:rPr>
+        <w:t>ה</w:t>
+      </w:r>
+      <w:r>
+        <w:rPr>
+          <w:rFonts w:hint="cs"/>
+          <w:b/>
+          <w:rtl/>
+        </w:rPr>
+        <w:t xml:space="preserve"> מונפק לאחר התחברות, ומשמש את המשתמש להוכיח את זהותו.</w:t>
+      </w:r>
+    </w:p>
+    <w:p>
+      <w:pPr>
+        <w:pStyle w:val="ListParagraph"/>
+        <w:bidi/>
+        <w:ind w:left="0"/>
+        <w:rPr>
+          <w:b/>
+          <w:rtl/>
+        </w:rPr>
+      </w:pPr>
+      <w:r>
+        <w:rPr>
+          <w:rFonts w:hint="cs"/>
+          <w:b/>
+          <w:rtl/>
+        </w:rPr>
+        <w:t>ישנ</w:t>
+      </w:r>
+      <w:r>
+        <w:rPr>
+          <w:rFonts w:hint="cs"/>
+          <w:b/>
+          <w:rtl/>
+        </w:rPr>
+        <w:t>ן</w:t>
+      </w:r>
+      <w:r>
+        <w:rPr>
+          <w:rFonts w:hint="cs"/>
+          <w:b/>
+          <w:rtl/>
+        </w:rPr>
+        <w:t xml:space="preserve"> ש</w:t>
+      </w:r>
+      <w:r>
+        <w:rPr>
+          <w:rFonts w:hint="cs"/>
+          <w:b/>
+          <w:rtl/>
+        </w:rPr>
+        <w:t>ת</w:t>
+      </w:r>
+      <w:r>
+        <w:rPr>
+          <w:rFonts w:hint="cs"/>
+          <w:b/>
+          <w:rtl/>
+        </w:rPr>
+        <w:t xml:space="preserve">י </w:t>
+      </w:r>
+      <w:r>
+        <w:rPr>
+          <w:rFonts w:hint="cs"/>
+          <w:b/>
+          <w:rtl/>
+        </w:rPr>
+        <w:t>דרכים עיקריות לשמור מידע זה:</w:t>
+      </w:r>
+    </w:p>
+    <w:p>
+      <w:pPr>
+        <w:pStyle w:val="ListParagraph"/>
+        <w:bidi/>
+        <w:ind w:left="0"/>
+        <w:rPr>
+          <w:b/>
+          <w:rtl/>
+        </w:rPr>
+      </w:pPr>
+      <w:r>
+        <w:rPr>
+          <w:bCs/>
+        </w:rPr>
+        <w:t>Session based</w:t>
+      </w:r>
+      <w:r>
+        <w:rPr>
+          <w:rFonts w:hint="cs"/>
+          <w:b/>
+          <w:rtl/>
+        </w:rPr>
         <w:t xml:space="preserve"> </w:t>
       </w:r>
       <w:r>
         <w:rPr>
-          <w:rFonts w:hint="cs"/>
-          <w:rtl/>
-        </w:rPr>
-        <w:t>הפיכת פונקציית ה</w:t>
-      </w:r>
-      <w:r>
-        <w:t>hash</w:t>
-      </w:r>
-      <w:r>
-        <w:rPr>
-          <w:rFonts w:hint="cs"/>
+          <w:b/>
+          <w:rtl/>
+        </w:rPr>
+        <w:t>–</w:t>
+      </w:r>
+      <w:r>
+        <w:rPr>
+          <w:rFonts w:hint="cs"/>
+          <w:b/>
+          <w:rtl/>
+        </w:rPr>
+        <w:t xml:space="preserve"> המידע נשמר על השרת, ללקוח ניתן </w:t>
+      </w:r>
+      <w:r>
+        <w:rPr>
+          <w:rFonts w:hint="cs"/>
+          <w:bCs/>
+        </w:rPr>
+        <w:t>ID</w:t>
+      </w:r>
+      <w:r>
+        <w:rPr>
+          <w:rFonts w:hint="cs"/>
+          <w:b/>
           <w:rtl/>
         </w:rPr>
         <w:t xml:space="preserve"> </w:t>
@@ -12680,120 +12572,51 @@
       <w:r>
         <w:rPr>
           <w:rFonts w:hint="cs"/>
-          <w:rtl/>
-        </w:rPr>
-        <w:t>ל</w:t>
-      </w:r>
-      <w:r>
-        <w:rPr>
-          <w:rFonts w:hint="cs"/>
-          <w:rtl/>
-        </w:rPr>
-        <w:t xml:space="preserve">איטית וקשה לחישוב מגדיל בצורה ניכרת את הזמן שצריך בשביל לעשות </w:t>
-      </w:r>
-      <w:r>
-        <w:t>brute force</w:t>
-      </w:r>
-      <w:r>
-        <w:rPr>
-          <w:rFonts w:hint="cs"/>
-          <w:rtl/>
-        </w:rPr>
-        <w:t xml:space="preserve"> לסיסמא. לכן בחרתי ב</w:t>
-      </w:r>
-      <w:r>
-        <w:t>hash</w:t>
-      </w:r>
-      <w:r>
-        <w:rPr>
-          <w:rFonts w:hint="cs"/>
-          <w:rtl/>
-        </w:rPr>
-        <w:t xml:space="preserve"> איטי והרצתי אותו מספר רב של סיבובים כך שכל </w:t>
-      </w:r>
-      <w:r>
-        <w:t>hash</w:t>
-      </w:r>
-      <w:r>
-        <w:rPr>
-          <w:rFonts w:hint="cs"/>
-          <w:rtl/>
-        </w:rPr>
-        <w:t xml:space="preserve"> ייק</w:t>
-      </w:r>
-      <w:r>
-        <w:rPr>
-          <w:rFonts w:hint="eastAsia"/>
-          <w:rtl/>
-        </w:rPr>
-        <w:t>ח</w:t>
-      </w:r>
-      <w:r>
-        <w:rPr>
-          <w:rFonts w:hint="cs"/>
-          <w:rtl/>
-        </w:rPr>
-        <w:t xml:space="preserve"> כ0.1 שניות.</w:t>
-      </w:r>
-    </w:p>
-    <w:p>
-      <w:pPr>
-        <w:pStyle w:val="ListBullet"/>
-        <w:numPr>
-          <w:ilvl w:val="0"/>
-          <w:numId w:val="0"/>
-        </w:numPr>
-        <w:bidi/>
-        <w:rPr>
-          <w:rtl/>
-        </w:rPr>
-      </w:pPr>
-      <w:r>
-        <w:rPr>
-          <w:rFonts w:hint="cs"/>
-          <w:rtl/>
-        </w:rPr>
-        <w:t>בנוסף הסיסמאות נשמרות ב</w:t>
-      </w:r>
-      <w:r>
-        <w:t>salt</w:t>
-      </w:r>
-      <w:r>
-        <w:rPr>
-          <w:rFonts w:hint="cs"/>
-          <w:rtl/>
-        </w:rPr>
-        <w:t>. פונקציית ה</w:t>
-      </w:r>
-      <w:r>
-        <w:t>hash</w:t>
-      </w:r>
-      <w:r>
-        <w:rPr>
-          <w:rFonts w:hint="cs"/>
-          <w:rtl/>
-        </w:rPr>
-        <w:t xml:space="preserve"> מוכרת ולכן לעשות </w:t>
-      </w:r>
-      <w:r>
-        <w:t>hash</w:t>
-      </w:r>
-      <w:r>
-        <w:rPr>
-          <w:rFonts w:hint="cs"/>
-          <w:rtl/>
-        </w:rPr>
-        <w:t xml:space="preserve"> רק לסיסמאות לא יספיק. התוקף יכול לקחת את הסיסמאות הנפוצות ביותר, להעביר אותם בפונקציית ה</w:t>
-      </w:r>
-      <w:r>
-        <w:t>hash</w:t>
-      </w:r>
-      <w:r>
-        <w:rPr>
-          <w:rFonts w:hint="cs"/>
-          <w:rtl/>
-        </w:rPr>
-        <w:t xml:space="preserve"> ולחפש בממסד הנתונים, כך ניתן להשיג סיסמאות רבות.</w:t>
+          <w:b/>
+          <w:rtl/>
+        </w:rPr>
+        <w:t xml:space="preserve">(מחרוזת רנדומאלית) </w:t>
+      </w:r>
+      <w:proofErr w:type="spellStart"/>
+      <w:r>
+        <w:rPr>
+          <w:rFonts w:hint="cs"/>
+          <w:b/>
+          <w:rtl/>
+        </w:rPr>
+        <w:t>שאיתה</w:t>
+      </w:r>
+      <w:proofErr w:type="spellEnd"/>
+      <w:r>
+        <w:rPr>
+          <w:rFonts w:hint="cs"/>
+          <w:b/>
+          <w:rtl/>
+        </w:rPr>
+        <w:t xml:space="preserve"> יוכל להזדהות. על השרת נשמר זהות הלקוח לו הונפק </w:t>
+      </w:r>
+      <w:r>
+        <w:rPr>
+          <w:rFonts w:hint="cs"/>
+          <w:bCs/>
+        </w:rPr>
+        <w:t>ID</w:t>
+      </w:r>
+      <w:r>
+        <w:rPr>
+          <w:rFonts w:hint="cs"/>
+          <w:b/>
+          <w:rtl/>
+        </w:rPr>
+        <w:t xml:space="preserve"> זה, לכל בקשה הלקוח מצרף מחרוזת זו וכך השרת יכול לאמת את זהותו בלי לבקש </w:t>
+      </w:r>
+      <w:r>
+        <w:rPr>
+          <w:rFonts w:hint="cs"/>
+          <w:b/>
+          <w:rtl/>
+        </w:rPr>
+        <w:t>סיסמא מחדש.</w:t>
       </w:r>
     </w:p>
     <w:p>
@@ -12802,39 +12625,78 @@
         <w:bidi/>
         <w:ind w:left="0"/>
         <w:rPr>
-          <w:rtl/>
-        </w:rPr>
-      </w:pPr>
-      <w:r>
-        <w:rPr>
-          <w:rFonts w:hint="cs"/>
-          <w:rtl/>
-        </w:rPr>
-        <w:t>הוספה של מחרוזת רנדומלית בתחילת ובסוף הסיסמא (לפני</w:t>
-      </w:r>
-      <w:r>
-        <w:rPr>
-          <w:rFonts w:hint="cs"/>
-          <w:rtl/>
-        </w:rPr>
-        <w:t xml:space="preserve"> הפעלת </w:t>
-      </w:r>
-      <w:r>
-        <w:rPr>
-          <w:rFonts w:hint="cs"/>
-          <w:rtl/>
-        </w:rPr>
-        <w:t>פונקציית ה</w:t>
-      </w:r>
-      <w:r>
-        <w:t>hash</w:t>
-      </w:r>
-      <w:r>
-        <w:rPr>
-          <w:rFonts w:hint="cs"/>
-          <w:rtl/>
-        </w:rPr>
-        <w:t>), שונה לכל משתמש מונעת התקפה זו ומגנה על סיסמאות המשתמשים.</w:t>
+          <w:b/>
+          <w:rtl/>
+        </w:rPr>
+      </w:pPr>
+      <w:r>
+        <w:rPr>
+          <w:bCs/>
+        </w:rPr>
+        <w:t>Token based</w:t>
+      </w:r>
+      <w:r>
+        <w:rPr>
+          <w:rFonts w:hint="cs"/>
+          <w:b/>
+          <w:rtl/>
+        </w:rPr>
+        <w:t xml:space="preserve"> </w:t>
+      </w:r>
+      <w:r>
+        <w:rPr>
+          <w:b/>
+          <w:rtl/>
+        </w:rPr>
+        <w:t>–</w:t>
+      </w:r>
+      <w:r>
+        <w:rPr>
+          <w:rFonts w:hint="cs"/>
+          <w:b/>
+          <w:rtl/>
+        </w:rPr>
+        <w:t xml:space="preserve"> המידע נשמר על מפתח הזדהות שנשלח ללקוח. מפתח זה מכיל את המידע על זהות הלוקח</w:t>
+      </w:r>
+      <w:r>
+        <w:rPr>
+          <w:rFonts w:hint="cs"/>
+          <w:b/>
+          <w:rtl/>
+        </w:rPr>
+        <w:t>,</w:t>
+      </w:r>
+      <w:r>
+        <w:rPr>
+          <w:rFonts w:hint="cs"/>
+          <w:b/>
+          <w:rtl/>
+        </w:rPr>
+        <w:t xml:space="preserve"> חתום קרטוגרפית</w:t>
+      </w:r>
+      <w:r>
+        <w:rPr>
+          <w:rFonts w:hint="cs"/>
+          <w:b/>
+          <w:rtl/>
+        </w:rPr>
+        <w:t xml:space="preserve"> ולפעמים גם מוצפן</w:t>
+      </w:r>
+      <w:r>
+        <w:rPr>
+          <w:rFonts w:hint="cs"/>
+          <w:b/>
+          <w:rtl/>
+        </w:rPr>
+        <w:t>. בכל בקשה מפתח ההזדהות נבדק ו</w:t>
+      </w:r>
+      <w:r>
+        <w:rPr>
+          <w:rFonts w:hint="cs"/>
+          <w:b/>
+          <w:rtl/>
+        </w:rPr>
+        <w:t>עם תקין מתקבלת ממנו זהות הלקוח.</w:t>
       </w:r>
     </w:p>
     <w:p>
@@ -12847,6 +12709,14 @@
           <w:rtl/>
         </w:rPr>
       </w:pPr>
+      <w:r>
+        <w:rPr>
+          <w:rFonts w:hint="cs"/>
+          <w:b/>
+          <w:rtl/>
+        </w:rPr>
+        <w:t xml:space="preserve"> </w:t>
+      </w:r>
     </w:p>
     <w:p>
       <w:pPr>
@@ -12864,40 +12734,76 @@
           <w:b/>
           <w:rtl/>
         </w:rPr>
-        <w:t xml:space="preserve">בנוסף לכך רוב השירותים קיום תומכים בצורה כזו או אחרת בהשארת המשתמש מחובר זמן </w:t>
-      </w:r>
-      <w:r>
-        <w:rPr>
-          <w:rFonts w:hint="cs"/>
-          <w:b/>
-          <w:rtl/>
-        </w:rPr>
-        <w:t>רב</w:t>
-      </w:r>
-      <w:r>
-        <w:rPr>
-          <w:rFonts w:hint="cs"/>
-          <w:b/>
-          <w:rtl/>
-        </w:rPr>
-        <w:t xml:space="preserve"> לאחר התחברות</w:t>
-      </w:r>
-      <w:r>
-        <w:rPr>
-          <w:rFonts w:hint="cs"/>
-          <w:b/>
-          <w:rtl/>
-        </w:rPr>
-        <w:t xml:space="preserve"> ראשונית</w:t>
-      </w:r>
-      <w:r>
-        <w:rPr>
-          <w:rFonts w:hint="cs"/>
-          <w:b/>
-          <w:rtl/>
-        </w:rPr>
-        <w:t>, דבר שנעשה בעזרת מפתח מסוים. מפתח ז</w:t>
-      </w:r>
+        <w:t>הבדל</w:t>
+      </w:r>
+      <w:r>
+        <w:rPr>
+          <w:rFonts w:hint="cs"/>
+          <w:b/>
+          <w:rtl/>
+        </w:rPr>
+        <w:t>ים</w:t>
+      </w:r>
+      <w:r>
+        <w:rPr>
+          <w:rFonts w:hint="cs"/>
+          <w:b/>
+          <w:rtl/>
+        </w:rPr>
+        <w:t xml:space="preserve"> מהותי</w:t>
+      </w:r>
+      <w:r>
+        <w:rPr>
+          <w:rFonts w:hint="cs"/>
+          <w:b/>
+          <w:rtl/>
+        </w:rPr>
+        <w:t>ים</w:t>
+      </w:r>
+      <w:r>
+        <w:rPr>
+          <w:rFonts w:hint="cs"/>
+          <w:b/>
+          <w:rtl/>
+        </w:rPr>
+        <w:t>:</w:t>
+      </w:r>
+    </w:p>
+    <w:p>
+      <w:pPr>
+        <w:pStyle w:val="ListParagraph"/>
+        <w:bidi/>
+        <w:ind w:left="0"/>
+        <w:rPr>
+          <w:b/>
+          <w:rtl/>
+        </w:rPr>
+      </w:pPr>
+      <w:r>
+        <w:rPr>
+          <w:rFonts w:hint="cs"/>
+          <w:b/>
+          <w:rtl/>
+        </w:rPr>
+        <w:t xml:space="preserve">במפתח הזדהות המידע על </w:t>
+      </w:r>
+      <w:r>
+        <w:rPr>
+          <w:rFonts w:hint="cs"/>
+          <w:b/>
+          <w:rtl/>
+        </w:rPr>
+        <w:t>המשתמש</w:t>
+      </w:r>
+      <w:r>
+        <w:rPr>
+          <w:rFonts w:hint="cs"/>
+          <w:b/>
+          <w:rtl/>
+        </w:rPr>
+        <w:t xml:space="preserve"> </w:t>
+      </w:r>
+      <w:proofErr w:type="spellStart"/>
       <w:r>
         <w:rPr>
           <w:rFonts w:hint="cs"/>
@@ -12912,7 +12818,46 @@
           <w:b/>
           <w:rtl/>
         </w:rPr>
-        <w:t xml:space="preserve"> מונפק לאחר התחברות, ומשמש את המשתמש להוכיח את זהותו.</w:t>
+        <w:t>מש</w:t>
+      </w:r>
+      <w:r>
+        <w:rPr>
+          <w:rFonts w:hint="cs"/>
+          <w:b/>
+          <w:rtl/>
+        </w:rPr>
+        <w:t>ת</w:t>
+      </w:r>
+      <w:r>
+        <w:rPr>
+          <w:rFonts w:hint="cs"/>
+          <w:b/>
+          <w:rtl/>
+        </w:rPr>
+        <w:t>מש</w:t>
+      </w:r>
+      <w:proofErr w:type="spellEnd"/>
+      <w:r>
+        <w:rPr>
+          <w:rFonts w:hint="cs"/>
+          <w:b/>
+          <w:rtl/>
+        </w:rPr>
+        <w:t xml:space="preserve"> רשום בטוקן ועוד ב </w:t>
+      </w:r>
+      <w:r>
+        <w:rPr>
+          <w:bCs/>
+        </w:rPr>
+        <w:t>session</w:t>
+      </w:r>
+      <w:r>
+        <w:rPr>
+          <w:rFonts w:hint="cs"/>
+          <w:b/>
+          <w:rtl/>
+        </w:rPr>
+        <w:t xml:space="preserve"> הוא נכתב בבסיס נתונים.</w:t>
       </w:r>
     </w:p>
     <w:p>
@@ -12921,373 +12866,6 @@
         <w:bidi/>
         <w:ind w:left="0"/>
         <w:rPr>
-          <w:b/>
-          <w:rtl/>
-        </w:rPr>
-      </w:pPr>
-      <w:r>
-        <w:rPr>
-          <w:rFonts w:hint="cs"/>
-          <w:b/>
-          <w:rtl/>
-        </w:rPr>
-        <w:t xml:space="preserve">ישנם שני </w:t>
-      </w:r>
-      <w:r>
-        <w:rPr>
-          <w:rFonts w:hint="cs"/>
-          <w:b/>
-          <w:rtl/>
-        </w:rPr>
-        <w:t>דרכים עיקריות לשמור מידע זה:</w:t>
-      </w:r>
-    </w:p>
-    <w:p>
-      <w:pPr>
-        <w:pStyle w:val="ListParagraph"/>
-        <w:bidi/>
-        <w:ind w:left="0"/>
-        <w:rPr>
-          <w:rFonts w:hint="cs"/>
-          <w:b/>
-          <w:rtl/>
-        </w:rPr>
-      </w:pPr>
-      <w:r>
-        <w:rPr>
-          <w:b/>
-        </w:rPr>
-        <w:t>Session based</w:t>
-      </w:r>
-      <w:r>
-        <w:rPr>
-          <w:rFonts w:hint="cs"/>
-          <w:b/>
-          <w:rtl/>
-        </w:rPr>
-        <w:t xml:space="preserve"> </w:t>
-      </w:r>
-      <w:r>
-        <w:rPr>
-          <w:b/>
-          <w:rtl/>
-        </w:rPr>
-        <w:t>–</w:t>
-      </w:r>
-      <w:r>
-        <w:rPr>
-          <w:rFonts w:hint="cs"/>
-          <w:b/>
-          <w:rtl/>
-        </w:rPr>
-        <w:t xml:space="preserve"> המידע נשמר על השרת, ללקוח ניתן </w:t>
-      </w:r>
-      <w:r>
-        <w:rPr>
-          <w:rFonts w:hint="cs"/>
-          <w:bCs/>
-        </w:rPr>
-        <w:t>ID</w:t>
-      </w:r>
-      <w:r>
-        <w:rPr>
-          <w:rFonts w:hint="cs"/>
-          <w:b/>
-          <w:rtl/>
-        </w:rPr>
-        <w:t xml:space="preserve"> </w:t>
-      </w:r>
-      <w:r>
-        <w:rPr>
-          <w:rFonts w:hint="cs"/>
-          <w:b/>
-          <w:rtl/>
-        </w:rPr>
-        <w:t xml:space="preserve">(מחרוזת רנדומאלית) </w:t>
-      </w:r>
-      <w:proofErr w:type="spellStart"/>
-      <w:r>
-        <w:rPr>
-          <w:rFonts w:hint="cs"/>
-          <w:b/>
-          <w:rtl/>
-        </w:rPr>
-        <w:t>שאיתה</w:t>
-      </w:r>
-      <w:proofErr w:type="spellEnd"/>
-      <w:r>
-        <w:rPr>
-          <w:rFonts w:hint="cs"/>
-          <w:b/>
-          <w:rtl/>
-        </w:rPr>
-        <w:t xml:space="preserve"> יוכל להזדהות. על השרת נשמר זהות הלקוח לו הונפק </w:t>
-      </w:r>
-      <w:r>
-        <w:rPr>
-          <w:rFonts w:hint="cs"/>
-          <w:bCs/>
-        </w:rPr>
-        <w:t>ID</w:t>
-      </w:r>
-      <w:r>
-        <w:rPr>
-          <w:rFonts w:hint="cs"/>
-          <w:b/>
-          <w:rtl/>
-        </w:rPr>
-        <w:t xml:space="preserve"> זה, לכל בקשה הלקוח מצרף מחרוזת זו וכך השרת יכול לאמת את זהותו בלי לבקש </w:t>
-      </w:r>
-      <w:r>
-        <w:rPr>
-          <w:rFonts w:hint="cs"/>
-          <w:b/>
-          <w:rtl/>
-        </w:rPr>
-        <w:t>סיסמא מחדש.</w:t>
-      </w:r>
-    </w:p>
-    <w:p>
-      <w:pPr>
-        <w:pStyle w:val="ListParagraph"/>
-        <w:bidi/>
-        <w:ind w:left="0"/>
-        <w:rPr>
-          <w:rFonts w:hint="cs"/>
-          <w:b/>
-          <w:rtl/>
-        </w:rPr>
-      </w:pPr>
-      <w:r>
-        <w:rPr>
-          <w:b/>
-        </w:rPr>
-        <w:t>Token based</w:t>
-      </w:r>
-      <w:r>
-        <w:rPr>
-          <w:rFonts w:hint="cs"/>
-          <w:b/>
-          <w:rtl/>
-        </w:rPr>
-        <w:t xml:space="preserve"> </w:t>
-      </w:r>
-      <w:r>
-        <w:rPr>
-          <w:b/>
-          <w:rtl/>
-        </w:rPr>
-        <w:t>–</w:t>
-      </w:r>
-      <w:r>
-        <w:rPr>
-          <w:rFonts w:hint="cs"/>
-          <w:b/>
-          <w:rtl/>
-        </w:rPr>
-        <w:t xml:space="preserve"> המידע נשמר על מפתח הזדהות שנשלח ללקוח. מפתח זה מכיל את המידע על זהות הלוקח</w:t>
-      </w:r>
-      <w:r>
-        <w:rPr>
-          <w:rFonts w:hint="cs"/>
-          <w:b/>
-          <w:rtl/>
-        </w:rPr>
-        <w:t>,</w:t>
-      </w:r>
-      <w:r>
-        <w:rPr>
-          <w:rFonts w:hint="cs"/>
-          <w:b/>
-          <w:rtl/>
-        </w:rPr>
-        <w:t xml:space="preserve"> חתום קרטוגרפית</w:t>
-      </w:r>
-      <w:r>
-        <w:rPr>
-          <w:rFonts w:hint="cs"/>
-          <w:b/>
-          <w:rtl/>
-        </w:rPr>
-        <w:t xml:space="preserve"> ולפעמים גם מוצפן</w:t>
-      </w:r>
-      <w:r>
-        <w:rPr>
-          <w:rFonts w:hint="cs"/>
-          <w:b/>
-          <w:rtl/>
-        </w:rPr>
-        <w:t>. בכל בקשה מפתח ההזדהות נבדק ו</w:t>
-      </w:r>
-      <w:r>
-        <w:rPr>
-          <w:rFonts w:hint="cs"/>
-          <w:b/>
-          <w:rtl/>
-        </w:rPr>
-        <w:t>עם תקין מתקבלת ממנו זהות הלקוח.</w:t>
-      </w:r>
-    </w:p>
-    <w:p>
-      <w:pPr>
-        <w:pStyle w:val="ListParagraph"/>
-        <w:bidi/>
-        <w:ind w:left="0"/>
-        <w:rPr>
-          <w:b/>
-          <w:rtl/>
-        </w:rPr>
-      </w:pPr>
-      <w:r>
-        <w:rPr>
-          <w:rFonts w:hint="cs"/>
-          <w:b/>
-          <w:rtl/>
-        </w:rPr>
-        <w:t xml:space="preserve"> </w:t>
-      </w:r>
-    </w:p>
-    <w:p>
-      <w:pPr>
-        <w:pStyle w:val="ListParagraph"/>
-        <w:bidi/>
-        <w:ind w:left="0"/>
-        <w:rPr>
-          <w:b/>
-          <w:rtl/>
-        </w:rPr>
-      </w:pPr>
-      <w:r>
-        <w:rPr>
-          <w:rFonts w:hint="cs"/>
-          <w:b/>
-          <w:rtl/>
-        </w:rPr>
-        <w:t>הבדל</w:t>
-      </w:r>
-      <w:r>
-        <w:rPr>
-          <w:rFonts w:hint="cs"/>
-          <w:b/>
-          <w:rtl/>
-        </w:rPr>
-        <w:t>ים</w:t>
-      </w:r>
-      <w:r>
-        <w:rPr>
-          <w:rFonts w:hint="cs"/>
-          <w:b/>
-          <w:rtl/>
-        </w:rPr>
-        <w:t xml:space="preserve"> מהותי</w:t>
-      </w:r>
-      <w:r>
-        <w:rPr>
-          <w:rFonts w:hint="cs"/>
-          <w:b/>
-          <w:rtl/>
-        </w:rPr>
-        <w:t>ים</w:t>
-      </w:r>
-      <w:r>
-        <w:rPr>
-          <w:rFonts w:hint="cs"/>
-          <w:b/>
-          <w:rtl/>
-        </w:rPr>
-        <w:t>:</w:t>
-      </w:r>
-    </w:p>
-    <w:p>
-      <w:pPr>
-        <w:pStyle w:val="ListParagraph"/>
-        <w:bidi/>
-        <w:ind w:left="0"/>
-        <w:rPr>
-          <w:b/>
-          <w:rtl/>
-        </w:rPr>
-      </w:pPr>
-      <w:r>
-        <w:rPr>
-          <w:rFonts w:hint="cs"/>
-          <w:b/>
-          <w:rtl/>
-        </w:rPr>
-        <w:t xml:space="preserve">במפתח הזדהות המידע על </w:t>
-      </w:r>
-      <w:r>
-        <w:rPr>
-          <w:rFonts w:hint="cs"/>
-          <w:b/>
-          <w:rtl/>
-        </w:rPr>
-        <w:t>המשתמש</w:t>
-      </w:r>
-      <w:r>
-        <w:rPr>
-          <w:rFonts w:hint="cs"/>
-          <w:b/>
-          <w:rtl/>
-        </w:rPr>
-        <w:t xml:space="preserve"> </w:t>
-      </w:r>
-      <w:proofErr w:type="spellStart"/>
-      <w:r>
-        <w:rPr>
-          <w:rFonts w:hint="cs"/>
-          <w:b/>
-          <w:rtl/>
-        </w:rPr>
-        <w:t>המש</w:t>
-      </w:r>
-      <w:r>
-        <w:rPr>
-          <w:rFonts w:hint="cs"/>
-          <w:b/>
-          <w:rtl/>
-        </w:rPr>
-        <w:t>ת</w:t>
-      </w:r>
-      <w:r>
-        <w:rPr>
-          <w:rFonts w:hint="cs"/>
-          <w:b/>
-          <w:rtl/>
-        </w:rPr>
-        <w:t>מש</w:t>
-      </w:r>
-      <w:proofErr w:type="spellEnd"/>
-      <w:r>
-        <w:rPr>
-          <w:rFonts w:hint="cs"/>
-          <w:b/>
-          <w:rtl/>
-        </w:rPr>
-        <w:t xml:space="preserve"> רשום בטוקן ועוד ב </w:t>
-      </w:r>
-      <w:r>
-        <w:rPr>
-          <w:bCs/>
-        </w:rPr>
-        <w:t>session</w:t>
-      </w:r>
-      <w:r>
-        <w:rPr>
-          <w:rFonts w:hint="cs"/>
-          <w:b/>
-          <w:rtl/>
-        </w:rPr>
-        <w:t xml:space="preserve"> הוא נכתב בבסיס נתונים.</w:t>
-      </w:r>
-    </w:p>
-    <w:p>
-      <w:pPr>
-        <w:pStyle w:val="ListParagraph"/>
-        <w:bidi/>
-        <w:ind w:left="0"/>
-        <w:rPr>
-          <w:rFonts w:hint="cs"/>
           <w:b/>
           <w:rtl/>
         </w:rPr>
@@ -13472,7 +13050,6 @@
         </w:numPr>
         <w:bidi/>
         <w:rPr>
-          <w:rFonts w:hint="cs"/>
           <w:b/>
           <w:rtl/>
         </w:rPr>
@@ -13551,7 +13128,6 @@
       <w:pPr>
         <w:bidi/>
         <w:rPr>
-          <w:rFonts w:hint="cs"/>
           <w:b/>
           <w:rtl/>
         </w:rPr>
@@ -13602,6 +13178,15 @@
         <w:bidi/>
         <w:rPr>
           <w:b/>
+          <w:rtl/>
+        </w:rPr>
+      </w:pPr>
+    </w:p>
+    <w:p>
+      <w:pPr>
+        <w:bidi/>
+        <w:rPr>
+          <w:b/>
         </w:rPr>
       </w:pPr>
       <w:r>
@@ -13648,7 +13233,23 @@
           <w:b/>
           <w:rtl/>
         </w:rPr>
-        <w:t xml:space="preserve">כך שמשתמש יוכל להזדהות עם התוקן. ישנו סיס נתונים ששומר את זמן שינוי הסיסמא האחרון של כל משתמש כך שטוקנים שנוצרו לפני שינוי סיסמא לא יהיו תקפים. ממסד נתונים זה קטן בצורה משמעותי מזה שהיה צריך להישמר בשביל </w:t>
+        <w:t xml:space="preserve">כך שמשתמש יוכל להזדהות עם התוקן. ישנו </w:t>
+      </w:r>
+      <w:r>
+        <w:rPr>
+          <w:rFonts w:hint="cs"/>
+          <w:b/>
+          <w:rtl/>
+        </w:rPr>
+        <w:t>ב</w:t>
+      </w:r>
+      <w:r>
+        <w:rPr>
+          <w:rFonts w:hint="cs"/>
+          <w:b/>
+          <w:rtl/>
+        </w:rPr>
+        <w:t xml:space="preserve">סיס נתונים ששומר את זמן שינוי הסיסמא האחרון של כל משתמש כך שטוקנים שנוצרו לפני שינוי סיסמא לא יהיו תקפים. ממסד נתונים זה קטן בצורה משמעותי מזה שהיה צריך להישמר בשביל </w:t>
       </w:r>
       <w:r>
         <w:rPr>
@@ -13678,7 +13279,23 @@
           <w:b/>
           <w:rtl/>
         </w:rPr>
-        <w:t xml:space="preserve"> פתרון זה מאפשר להפוך טוקן ללא ולידי אחרי שהונפק ועדיין שומר על בסיס נתונים קטן יותר משהיה נדרש </w:t>
+        <w:t xml:space="preserve"> פתרון זה מאפשר </w:t>
+      </w:r>
+      <w:r>
+        <w:rPr>
+          <w:rFonts w:hint="cs"/>
+          <w:b/>
+          <w:rtl/>
+        </w:rPr>
+        <w:t>לבטל טוקן</w:t>
+      </w:r>
+      <w:r>
+        <w:rPr>
+          <w:rFonts w:hint="cs"/>
+          <w:b/>
+          <w:rtl/>
+        </w:rPr>
+        <w:t xml:space="preserve"> אחרי שהונפק ועדיין שומר על בסיס נתונים קטן יותר משהיה נדרש </w:t>
       </w:r>
       <w:r>
         <w:rPr>
@@ -13709,7 +13326,6 @@
         <w:bidi/>
         <w:ind w:left="0"/>
         <w:rPr>
-          <w:rFonts w:hint="cs"/>
           <w:b/>
           <w:rtl/>
         </w:rPr>
@@ -13772,6 +13388,184 @@
       <w:r>
         <w:continuationSeparator/>
       </w:r>
+    </w:p>
+  </w:footnote>
+  <w:footnote w:id="1">
+    <w:p>
+      <w:pPr>
+        <w:pStyle w:val="ListBullet"/>
+        <w:numPr>
+          <w:ilvl w:val="0"/>
+          <w:numId w:val="0"/>
+        </w:numPr>
+        <w:bidi/>
+        <w:rPr>
+          <w:rtl/>
+        </w:rPr>
+      </w:pPr>
+      <w:r>
+        <w:rPr>
+          <w:rStyle w:val="FootnoteReference"/>
+        </w:rPr>
+        <w:footnoteRef/>
+      </w:r>
+      <w:r>
+        <w:t xml:space="preserve"> </w:t>
+      </w:r>
+      <w:r>
+        <w:t>hash</w:t>
+      </w:r>
+      <w:r>
+        <w:rPr>
+          <w:rFonts w:hint="cs"/>
+          <w:rtl/>
+        </w:rPr>
+        <w:t>- פונקציה שמוציא מכל פלט קלט שנראה רנדומלי. מהסיסמא ל</w:t>
+      </w:r>
+      <w:r>
+        <w:t>hash</w:t>
+      </w:r>
+      <w:r>
+        <w:rPr>
+          <w:rFonts w:hint="cs"/>
+          <w:rtl/>
+        </w:rPr>
+        <w:t xml:space="preserve"> שלה ניתן לעבור בקלות אך לא ניתן</w:t>
+      </w:r>
+      <w:r>
+        <w:t xml:space="preserve"> </w:t>
+      </w:r>
+      <w:r>
+        <w:rPr>
+          <w:rFonts w:hint="cs"/>
+          <w:rtl/>
+        </w:rPr>
+        <w:t>מה</w:t>
+      </w:r>
+      <w:r>
+        <w:t>hash</w:t>
+      </w:r>
+      <w:r>
+        <w:rPr>
+          <w:rFonts w:hint="cs"/>
+          <w:rtl/>
+        </w:rPr>
+        <w:t xml:space="preserve"> של הסיסמא לשחזר את הסיסמא. כך בבסיס הנתונים נשמר ה</w:t>
+      </w:r>
+      <w:r>
+        <w:t>hash</w:t>
+      </w:r>
+      <w:r>
+        <w:rPr>
+          <w:rFonts w:hint="cs"/>
+          <w:rtl/>
+        </w:rPr>
+        <w:t xml:space="preserve"> של הסיסמא ובמקרה של פריצה לא מתגלות הסיסמאות.</w:t>
+      </w:r>
+    </w:p>
+    <w:p>
+      <w:pPr>
+        <w:pStyle w:val="FootnoteText"/>
+        <w:rPr>
+          <w:rFonts w:hint="cs"/>
+          <w:rtl/>
+        </w:rPr>
+      </w:pPr>
+    </w:p>
+  </w:footnote>
+  <w:footnote w:id="2">
+    <w:p>
+      <w:pPr>
+        <w:pStyle w:val="ListBullet"/>
+        <w:numPr>
+          <w:ilvl w:val="0"/>
+          <w:numId w:val="0"/>
+        </w:numPr>
+        <w:bidi/>
+        <w:rPr>
+          <w:rFonts w:hint="cs"/>
+          <w:rtl/>
+        </w:rPr>
+      </w:pPr>
+      <w:r>
+        <w:rPr>
+          <w:rStyle w:val="FootnoteReference"/>
+        </w:rPr>
+        <w:footnoteRef/>
+      </w:r>
+      <w:r>
+        <w:t xml:space="preserve"> </w:t>
+      </w:r>
+      <w:r>
+        <w:t>Brute force</w:t>
+      </w:r>
+      <w:r>
+        <w:rPr>
+          <w:rFonts w:hint="cs"/>
+          <w:rtl/>
+        </w:rPr>
+        <w:t xml:space="preserve"> </w:t>
+      </w:r>
+      <w:r>
+        <w:rPr>
+          <w:rtl/>
+        </w:rPr>
+        <w:t>–</w:t>
+      </w:r>
+      <w:r>
+        <w:rPr>
+          <w:rFonts w:hint="cs"/>
+          <w:rtl/>
+        </w:rPr>
+        <w:t xml:space="preserve"> </w:t>
+      </w:r>
+      <w:r>
+        <w:rPr>
+          <w:rFonts w:hint="cs"/>
+          <w:rtl/>
+        </w:rPr>
+        <w:t xml:space="preserve">פענוח המידע בכוח חישוב רב. </w:t>
+      </w:r>
+      <w:r>
+        <w:rPr>
+          <w:rFonts w:hint="cs"/>
+          <w:rtl/>
+        </w:rPr>
+        <w:t xml:space="preserve">לנסות לעשות </w:t>
+      </w:r>
+      <w:r>
+        <w:t>hash</w:t>
+      </w:r>
+      <w:r>
+        <w:rPr>
+          <w:rFonts w:hint="cs"/>
+          <w:rtl/>
+        </w:rPr>
+        <w:t xml:space="preserve"> לכל הסיסמאות האפשריו</w:t>
+      </w:r>
+      <w:r>
+        <w:rPr>
+          <w:rFonts w:hint="eastAsia"/>
+          <w:rtl/>
+        </w:rPr>
+        <w:t>ת</w:t>
+      </w:r>
+      <w:r>
+        <w:rPr>
+          <w:rFonts w:hint="cs"/>
+          <w:rtl/>
+        </w:rPr>
+        <w:t xml:space="preserve"> עד קבלת הסיסמא הנכונה.</w:t>
+      </w:r>
+    </w:p>
+    <w:p>
+      <w:pPr>
+        <w:pStyle w:val="FootnoteText"/>
+        <w:rPr>
+          <w:rFonts w:hint="cs"/>
+          <w:rtl/>
+        </w:rPr>
+      </w:pPr>
     </w:p>
   </w:footnote>
 </w:footnotes>
@@ -17604,6 +17398,138 @@
       </w:tblBorders>
     </w:tblPr>
   </w:style>
+  <w:style w:type="character" w:styleId="CommentReference">
+    <w:name w:val="annotation reference"/>
+    <w:basedOn w:val="DefaultParagraphFont"/>
+    <w:uiPriority w:val="99"/>
+    <w:semiHidden/>
+    <w:unhideWhenUsed/>
+    <w:rsid w:val="007E527E"/>
+    <w:rPr>
+      <w:sz w:val="16"/>
+      <w:szCs w:val="16"/>
+    </w:rPr>
+  </w:style>
+  <w:style w:type="paragraph" w:styleId="CommentText">
+    <w:name w:val="annotation text"/>
+    <w:basedOn w:val="Normal"/>
+    <w:link w:val="CommentTextChar"/>
+    <w:uiPriority w:val="99"/>
+    <w:semiHidden/>
+    <w:unhideWhenUsed/>
+    <w:rsid w:val="007E527E"/>
+    <w:pPr>
+      <w:spacing w:line="240" w:lineRule="auto"/>
+    </w:pPr>
+    <w:rPr>
+      <w:sz w:val="20"/>
+    </w:rPr>
+  </w:style>
+  <w:style w:type="character" w:customStyle="1" w:styleId="CommentTextChar">
+    <w:name w:val="Comment Text Char"/>
+    <w:basedOn w:val="DefaultParagraphFont"/>
+    <w:link w:val="CommentText"/>
+    <w:uiPriority w:val="99"/>
+    <w:semiHidden/>
+    <w:rsid w:val="007E527E"/>
+    <w:rPr>
+      <w:sz w:val="20"/>
+    </w:rPr>
+  </w:style>
+  <w:style w:type="paragraph" w:styleId="CommentSubject">
+    <w:name w:val="annotation subject"/>
+    <w:basedOn w:val="CommentText"/>
+    <w:next w:val="CommentText"/>
+    <w:link w:val="CommentSubjectChar"/>
+    <w:uiPriority w:val="99"/>
+    <w:semiHidden/>
+    <w:unhideWhenUsed/>
+    <w:rsid w:val="007E527E"/>
+    <w:rPr>
+      <w:b/>
+      <w:bCs/>
+    </w:rPr>
+  </w:style>
+  <w:style w:type="character" w:customStyle="1" w:styleId="CommentSubjectChar">
+    <w:name w:val="Comment Subject Char"/>
+    <w:basedOn w:val="CommentTextChar"/>
+    <w:link w:val="CommentSubject"/>
+    <w:uiPriority w:val="99"/>
+    <w:semiHidden/>
+    <w:rsid w:val="007E527E"/>
+    <w:rPr>
+      <w:b/>
+      <w:bCs/>
+      <w:sz w:val="20"/>
+    </w:rPr>
+  </w:style>
+  <w:style w:type="paragraph" w:styleId="BalloonText">
+    <w:name w:val="Balloon Text"/>
+    <w:basedOn w:val="Normal"/>
+    <w:link w:val="BalloonTextChar"/>
+    <w:uiPriority w:val="99"/>
+    <w:semiHidden/>
+    <w:unhideWhenUsed/>
+    <w:rsid w:val="007E527E"/>
+    <w:pPr>
+      <w:spacing w:line="240" w:lineRule="auto"/>
+    </w:pPr>
+    <w:rPr>
+      <w:rFonts w:ascii="Segoe UI" w:hAnsi="Segoe UI" w:cs="Segoe UI"/>
+      <w:sz w:val="18"/>
+      <w:szCs w:val="18"/>
+    </w:rPr>
+  </w:style>
+  <w:style w:type="character" w:customStyle="1" w:styleId="BalloonTextChar">
+    <w:name w:val="Balloon Text Char"/>
+    <w:basedOn w:val="DefaultParagraphFont"/>
+    <w:link w:val="BalloonText"/>
+    <w:uiPriority w:val="99"/>
+    <w:semiHidden/>
+    <w:rsid w:val="007E527E"/>
+    <w:rPr>
+      <w:rFonts w:ascii="Segoe UI" w:hAnsi="Segoe UI" w:cs="Segoe UI"/>
+      <w:sz w:val="18"/>
+      <w:szCs w:val="18"/>
+    </w:rPr>
+  </w:style>
+  <w:style w:type="paragraph" w:styleId="FootnoteText">
+    <w:name w:val="footnote text"/>
+    <w:basedOn w:val="Normal"/>
+    <w:link w:val="FootnoteTextChar"/>
+    <w:uiPriority w:val="99"/>
+    <w:semiHidden/>
+    <w:unhideWhenUsed/>
+    <w:rsid w:val="007E527E"/>
+    <w:pPr>
+      <w:spacing w:line="240" w:lineRule="auto"/>
+    </w:pPr>
+    <w:rPr>
+      <w:sz w:val="20"/>
+    </w:rPr>
+  </w:style>
+  <w:style w:type="character" w:customStyle="1" w:styleId="FootnoteTextChar">
+    <w:name w:val="Footnote Text Char"/>
+    <w:basedOn w:val="DefaultParagraphFont"/>
+    <w:link w:val="FootnoteText"/>
+    <w:uiPriority w:val="99"/>
+    <w:semiHidden/>
+    <w:rsid w:val="007E527E"/>
+    <w:rPr>
+      <w:sz w:val="20"/>
+    </w:rPr>
+  </w:style>
+  <w:style w:type="character" w:styleId="FootnoteReference">
+    <w:name w:val="footnote reference"/>
+    <w:basedOn w:val="DefaultParagraphFont"/>
+    <w:uiPriority w:val="99"/>
+    <w:semiHidden/>
+    <w:unhideWhenUsed/>
+    <w:rsid w:val="007E527E"/>
+    <w:rPr>
+      <w:vertAlign w:val="superscript"/>
+    </w:rPr>
+  </w:style>
 </w:styles>
 </file>
 
@@ -17873,7 +17799,7 @@
 </file>
 
 <file path=customXml/itemProps1.xml><?xml version="1.0" encoding="utf-8"?>
-<ds:datastoreItem xmlns:ds="http://schemas.openxmlformats.org/officeDocument/2006/customXml" ds:itemID="{BC355969-F892-48BF-88E0-8E012EAEA95B}">
+<ds:datastoreItem xmlns:ds="http://schemas.openxmlformats.org/officeDocument/2006/customXml" ds:itemID="{82BB27EF-C929-4EB1-AA03-CF8A3A98B9C1}">
   <ds:schemaRefs>
     <ds:schemaRef ds:uri="http://schemas.openxmlformats.org/officeDocument/2006/bibliography"/>
   </ds:schemaRefs>

--- a/Documents/מסמך עיצוב.docx
+++ b/Documents/מסמך עיצוב.docx
@@ -1385,6 +1385,10 @@
       <w:pPr>
         <w:bidi/>
         <w:ind w:firstLine="720"/>
+        <w:rPr>
+          <w:rFonts w:hint="cs"/>
+          <w:rtl/>
+        </w:rPr>
       </w:pPr>
       <w:r>
         <w:rPr>
@@ -1392,7 +1396,7 @@
           <w:i/>
           <w:rtl/>
         </w:rPr>
-        <w:t xml:space="preserve">מסמך </w:t>
+        <w:t>מטרת המ</w:t>
       </w:r>
       <w:r>
         <w:rPr>
@@ -1400,7 +1404,7 @@
           <w:i/>
           <w:rtl/>
         </w:rPr>
-        <w:t>ה</w:t>
+        <w:t>ס</w:t>
       </w:r>
       <w:r>
         <w:rPr>
@@ -1408,7 +1412,7 @@
           <w:i/>
           <w:rtl/>
         </w:rPr>
-        <w:t>מסביר את עיצוב תוכנות הלקוח והשרת.</w:t>
+        <w:t>מך לתת רקע על הפרויקט. מבנה הפרויקט, שרת לקוח ובסיס נתונים.</w:t>
       </w:r>
     </w:p>
     <w:p>
@@ -1421,6 +1425,7 @@
         <w:bidi/>
         <w:rPr>
           <w:bCs/>
+          <w:rtl/>
         </w:rPr>
       </w:pPr>
       <w:r>
@@ -1430,11 +1435,6 @@
         </w:rPr>
         <w:t>1.2 המוצר</w:t>
       </w:r>
-    </w:p>
-    <w:p>
-      <w:pPr>
-        <w:bidi/>
-      </w:pPr>
       <w:r>
         <w:rPr>
           <w:i/>
@@ -1442,12 +1442,22 @@
         </w:rPr>
         <w:tab/>
       </w:r>
-      <w:r>
-        <w:rPr>
-          <w:rFonts w:hint="cs"/>
+    </w:p>
+    <w:p>
+      <w:pPr>
+        <w:bidi/>
+        <w:ind w:left="720"/>
+        <w:rPr>
           <w:i/>
           <w:rtl/>
         </w:rPr>
+      </w:pPr>
+      <w:r>
+        <w:rPr>
+          <w:rFonts w:hint="cs"/>
+          <w:i/>
+          <w:rtl/>
+        </w:rPr>
         <w:t>המוצר הינו שומר סיסמאות. המשתמש מזדהה עם שם משתמש וסי</w:t>
       </w:r>
       <w:r>
@@ -1466,6 +1476,78 @@
         </w:rPr>
         <w:t xml:space="preserve"> יחידים והתוכנה שומרת לו את שמות המשתמש והסיסמאות לכל אתרי האינטרנט בהם הוא משתמש.</w:t>
       </w:r>
+      <w:r>
+        <w:rPr>
+          <w:rFonts w:hint="cs"/>
+          <w:i/>
+          <w:rtl/>
+        </w:rPr>
+        <w:t xml:space="preserve"> סיסמאות המשתמש נגישות בכל מחשב עם חיבור לאינטרנט ותוכנת הלקוח.</w:t>
+      </w:r>
+    </w:p>
+    <w:p>
+      <w:pPr>
+        <w:bidi/>
+        <w:ind w:left="720"/>
+        <w:rPr>
+          <w:i/>
+          <w:rtl/>
+        </w:rPr>
+      </w:pPr>
+    </w:p>
+    <w:p>
+      <w:pPr>
+        <w:bidi/>
+        <w:rPr>
+          <w:bCs/>
+          <w:rtl/>
+        </w:rPr>
+      </w:pPr>
+      <w:r>
+        <w:rPr>
+          <w:rFonts w:hint="cs"/>
+          <w:bCs/>
+          <w:rtl/>
+        </w:rPr>
+        <w:t>1.3 קישורים למסמכים קודמים</w:t>
+      </w:r>
+    </w:p>
+    <w:p>
+      <w:pPr>
+        <w:bidi/>
+        <w:ind w:left="720"/>
+        <w:rPr>
+          <w:i/>
+          <w:rtl/>
+        </w:rPr>
+      </w:pPr>
+      <w:r>
+        <w:rPr>
+          <w:rFonts w:hint="cs"/>
+          <w:i/>
+          <w:rtl/>
+        </w:rPr>
+        <w:t>ראה סמך אפיון</w:t>
+      </w:r>
+    </w:p>
+    <w:p>
+      <w:pPr>
+        <w:bidi/>
+        <w:ind w:left="720"/>
+        <w:rPr>
+          <w:i/>
+        </w:rPr>
+      </w:pPr>
+      <w:r>
+        <w:rPr>
+          <w:rFonts w:hint="cs"/>
+          <w:i/>
+          <w:rtl/>
+        </w:rPr>
+        <w:t>ראה מעגלי מימוש</w:t>
+      </w:r>
+      <w:bookmarkStart w:id="0" w:name="_GoBack"/>
+      <w:bookmarkEnd w:id="0"/>
     </w:p>
     <w:p>
       <w:pPr>
@@ -4802,7 +4884,7 @@
           <wp:inline distT="0" distB="0" distL="0" distR="0">
             <wp:extent cx="5943600" cy="5386070"/>
             <wp:effectExtent l="0" t="0" r="0" b="5080"/>
-            <wp:docPr id="4" name="Graphic 4"/>
+            <wp:docPr id="20" name="Graphic 20"/>
             <wp:cNvGraphicFramePr>
               <a:graphicFrameLocks xmlns:a="http://schemas.openxmlformats.org/drawingml/2006/main" noChangeAspect="1"/>
             </wp:cNvGraphicFramePr>
@@ -4810,7 +4892,7 @@
               <a:graphicData uri="http://schemas.openxmlformats.org/drawingml/2006/picture">
                 <pic:pic xmlns:pic="http://schemas.openxmlformats.org/drawingml/2006/picture">
                   <pic:nvPicPr>
-                    <pic:cNvPr id="4" name="server scema.svg"/>
+                    <pic:cNvPr id="20" name="server scema.svg"/>
                     <pic:cNvPicPr/>
                   </pic:nvPicPr>
                   <pic:blipFill>
@@ -5829,7 +5911,6 @@
         <w:ind w:left="0"/>
         <w:rPr>
           <w:b/>
-          <w:rtl/>
         </w:rPr>
       </w:pPr>
       <w:r>
@@ -5855,31 +5936,29 @@
         </w:rPr>
         <w:t>:</w:t>
       </w:r>
-      <w:r>
-        <w:rPr>
-          <w:rtl/>
-        </w:rPr>
-        <w:br w:type="page"/>
-      </w:r>
-      <w:r>
-        <w:rPr>
+    </w:p>
+    <w:p>
+      <w:pPr>
+        <w:pStyle w:val="ListParagraph"/>
+        <w:bidi/>
+        <w:ind w:left="0"/>
+        <w:rPr>
+          <w:b/>
+          <w:rtl/>
+        </w:rPr>
+      </w:pPr>
+      <w:r>
+        <w:rPr>
+          <w:b/>
           <w:noProof/>
           <w:rtl/>
           <w:lang w:val="he-IL"/>
         </w:rPr>
         <w:drawing>
-          <wp:anchor distT="0" distB="0" distL="114300" distR="114300" simplePos="0" relativeHeight="251660288" behindDoc="0" locked="0" layoutInCell="1" allowOverlap="1">
-            <wp:simplePos x="0" y="0"/>
-            <wp:positionH relativeFrom="column">
-              <wp:posOffset>7620</wp:posOffset>
-            </wp:positionH>
-            <wp:positionV relativeFrom="paragraph">
-              <wp:posOffset>589280</wp:posOffset>
-            </wp:positionV>
-            <wp:extent cx="5943600" cy="5912485"/>
-            <wp:effectExtent l="0" t="0" r="0" b="0"/>
-            <wp:wrapTopAndBottom/>
-            <wp:docPr id="14" name="Graphic 14"/>
+          <wp:inline distT="0" distB="0" distL="0" distR="0">
+            <wp:extent cx="5943600" cy="5688330"/>
+            <wp:effectExtent l="0" t="0" r="0" b="7620"/>
+            <wp:docPr id="21" name="Graphic 21"/>
             <wp:cNvGraphicFramePr>
               <a:graphicFrameLocks xmlns:a="http://schemas.openxmlformats.org/drawingml/2006/main" noChangeAspect="1"/>
             </wp:cNvGraphicFramePr>
@@ -5887,10 +5966,10 @@
               <a:graphicData uri="http://schemas.openxmlformats.org/drawingml/2006/picture">
                 <pic:pic xmlns:pic="http://schemas.openxmlformats.org/drawingml/2006/picture">
                   <pic:nvPicPr>
-                    <pic:cNvPr id="14" name="server class diagram-URI.svg"/>
+                    <pic:cNvPr id="21" name="server class diagram-URI.svg"/>
                     <pic:cNvPicPr/>
                   </pic:nvPicPr>
-                  <pic:blipFill rotWithShape="1">
+                  <pic:blipFill>
                     <a:blip r:embed="rId19">
                       <a:extLst>
                         <a:ext uri="{28A0092B-C50C-407E-A947-70E740481C1C}">
@@ -5901,36 +5980,23 @@
                         </a:ext>
                       </a:extLst>
                     </a:blip>
-                    <a:srcRect t="6653"/>
-                    <a:stretch/>
+                    <a:stretch>
+                      <a:fillRect/>
+                    </a:stretch>
                   </pic:blipFill>
-                  <pic:spPr bwMode="auto">
+                  <pic:spPr>
                     <a:xfrm>
                       <a:off x="0" y="0"/>
-                      <a:ext cx="5943600" cy="5912485"/>
+                      <a:ext cx="5943600" cy="5688330"/>
                     </a:xfrm>
                     <a:prstGeom prst="rect">
                       <a:avLst/>
                     </a:prstGeom>
-                    <a:ln>
-                      <a:noFill/>
-                    </a:ln>
-                    <a:extLst>
-                      <a:ext uri="{53640926-AAD7-44D8-BBD7-CCE9431645EC}">
-                        <a14:shadowObscured xmlns:a14="http://schemas.microsoft.com/office/drawing/2010/main"/>
-                      </a:ext>
-                    </a:extLst>
                   </pic:spPr>
                 </pic:pic>
               </a:graphicData>
             </a:graphic>
-            <wp14:sizeRelH relativeFrom="page">
-              <wp14:pctWidth>0</wp14:pctWidth>
-            </wp14:sizeRelH>
-            <wp14:sizeRelV relativeFrom="page">
-              <wp14:pctHeight>0</wp14:pctHeight>
-            </wp14:sizeRelV>
-          </wp:anchor>
+          </wp:inline>
         </w:drawing>
       </w:r>
     </w:p>
@@ -5944,6 +6010,51 @@
     </w:p>
     <w:p>
       <w:pPr>
+        <w:rPr>
+          <w:b/>
+          <w:rtl/>
+        </w:rPr>
+      </w:pPr>
+      <w:r>
+        <w:rPr>
+          <w:b/>
+          <w:rtl/>
+        </w:rPr>
+        <w:br w:type="page"/>
+      </w:r>
+    </w:p>
+    <w:p>
+      <w:pPr>
+        <w:bidi/>
+        <w:rPr>
+          <w:b/>
+        </w:rPr>
+      </w:pPr>
+      <w:r>
+        <w:rPr>
+          <w:rFonts w:hint="cs"/>
+          <w:b/>
+          <w:rtl/>
+        </w:rPr>
+        <w:t xml:space="preserve">מחלקות </w:t>
+      </w:r>
+      <w:r>
+        <w:rPr>
+          <w:b/>
+        </w:rPr>
+        <w:t>request</w:t>
+      </w:r>
+      <w:r>
+        <w:rPr>
+          <w:rFonts w:hint="cs"/>
+          <w:b/>
+          <w:rtl/>
+        </w:rPr>
+        <w:t>:</w:t>
+      </w:r>
+    </w:p>
+    <w:p>
+      <w:pPr>
         <w:bidi/>
         <w:rPr>
           <w:b/>
@@ -5958,18 +6069,10 @@
           <w:lang w:val="he-IL"/>
         </w:rPr>
         <w:drawing>
-          <wp:anchor distT="0" distB="0" distL="114300" distR="114300" simplePos="0" relativeHeight="251661312" behindDoc="0" locked="0" layoutInCell="1" allowOverlap="1">
-            <wp:simplePos x="0" y="0"/>
-            <wp:positionH relativeFrom="margin">
-              <wp:posOffset>0</wp:posOffset>
-            </wp:positionH>
-            <wp:positionV relativeFrom="paragraph">
-              <wp:posOffset>438150</wp:posOffset>
-            </wp:positionV>
-            <wp:extent cx="5943600" cy="7535545"/>
-            <wp:effectExtent l="0" t="0" r="0" b="8255"/>
-            <wp:wrapTopAndBottom/>
-            <wp:docPr id="15" name="Graphic 15"/>
+          <wp:inline distT="0" distB="0" distL="0" distR="0">
+            <wp:extent cx="5943600" cy="7384415"/>
+            <wp:effectExtent l="0" t="0" r="0" b="6985"/>
+            <wp:docPr id="23" name="Graphic 23"/>
             <wp:cNvGraphicFramePr>
               <a:graphicFrameLocks xmlns:a="http://schemas.openxmlformats.org/drawingml/2006/main" noChangeAspect="1"/>
             </wp:cNvGraphicFramePr>
@@ -5977,10 +6080,10 @@
               <a:graphicData uri="http://schemas.openxmlformats.org/drawingml/2006/picture">
                 <pic:pic xmlns:pic="http://schemas.openxmlformats.org/drawingml/2006/picture">
                   <pic:nvPicPr>
-                    <pic:cNvPr id="15" name="server class diagram-Request.svg"/>
+                    <pic:cNvPr id="23" name="server class diagram-Request.svg"/>
                     <pic:cNvPicPr/>
                   </pic:nvPicPr>
-                  <pic:blipFill rotWithShape="1">
+                  <pic:blipFill>
                     <a:blip r:embed="rId21">
                       <a:extLst>
                         <a:ext uri="{28A0092B-C50C-407E-A947-70E740481C1C}">
@@ -5991,60 +6094,41 @@
                         </a:ext>
                       </a:extLst>
                     </a:blip>
-                    <a:srcRect t="3167"/>
-                    <a:stretch/>
+                    <a:stretch>
+                      <a:fillRect/>
+                    </a:stretch>
                   </pic:blipFill>
-                  <pic:spPr bwMode="auto">
+                  <pic:spPr>
                     <a:xfrm>
                       <a:off x="0" y="0"/>
-                      <a:ext cx="5943600" cy="7535545"/>
+                      <a:ext cx="5943600" cy="7384415"/>
                     </a:xfrm>
                     <a:prstGeom prst="rect">
                       <a:avLst/>
                     </a:prstGeom>
-                    <a:ln>
-                      <a:noFill/>
-                    </a:ln>
-                    <a:extLst>
-                      <a:ext uri="{53640926-AAD7-44D8-BBD7-CCE9431645EC}">
-                        <a14:shadowObscured xmlns:a14="http://schemas.microsoft.com/office/drawing/2010/main"/>
-                      </a:ext>
-                    </a:extLst>
                   </pic:spPr>
                 </pic:pic>
               </a:graphicData>
             </a:graphic>
-            <wp14:sizeRelH relativeFrom="page">
-              <wp14:pctWidth>0</wp14:pctWidth>
-            </wp14:sizeRelH>
-            <wp14:sizeRelV relativeFrom="page">
-              <wp14:pctHeight>0</wp14:pctHeight>
-            </wp14:sizeRelV>
-          </wp:anchor>
+          </wp:inline>
         </w:drawing>
       </w:r>
-      <w:r>
-        <w:rPr>
-          <w:rFonts w:hint="cs"/>
-          <w:b/>
-          <w:rtl/>
-        </w:rPr>
-        <w:t xml:space="preserve">מחלקות </w:t>
-      </w:r>
-      <w:r>
-        <w:rPr>
-          <w:b/>
-        </w:rPr>
-        <w:t>request</w:t>
-      </w:r>
-      <w:r>
-        <w:rPr>
-          <w:rFonts w:hint="cs"/>
-          <w:b/>
-          <w:rtl/>
-        </w:rPr>
-        <w:t>:</w:t>
-      </w:r>
+    </w:p>
+    <w:p>
+      <w:pPr>
+        <w:bidi/>
+        <w:rPr>
+          <w:b/>
+        </w:rPr>
+      </w:pPr>
+    </w:p>
+    <w:p>
+      <w:pPr>
+        <w:bidi/>
+        <w:rPr>
+          <w:b/>
+        </w:rPr>
+      </w:pPr>
     </w:p>
     <w:p>
       <w:pPr>
@@ -12301,16 +12385,7 @@
           <w:rFonts w:hint="cs"/>
           <w:rtl/>
         </w:rPr>
-        <w:t xml:space="preserve"> רק לסיסמאות לא יספיק. התוקף יכול לקחת את הסיסמאות הנפוצות ביותר, להעביר אותם בפונ</w:t>
-      </w:r>
-      <w:bookmarkStart w:id="0" w:name="_GoBack"/>
-      <w:bookmarkEnd w:id="0"/>
-      <w:r>
-        <w:rPr>
-          <w:rFonts w:hint="cs"/>
-          <w:rtl/>
-        </w:rPr>
-        <w:t>קציית ה</w:t>
+        <w:t xml:space="preserve"> רק לסיסמאות לא יספיק. התוקף יכול לקחת את הסיסמאות הנפוצות ביותר, להעביר אותם בפונקציית ה</w:t>
       </w:r>
       <w:r>
         <w:t>hash</w:t>
@@ -17799,7 +17874,7 @@
 </file>
 
 <file path=customXml/itemProps1.xml><?xml version="1.0" encoding="utf-8"?>
-<ds:datastoreItem xmlns:ds="http://schemas.openxmlformats.org/officeDocument/2006/customXml" ds:itemID="{82BB27EF-C929-4EB1-AA03-CF8A3A98B9C1}">
+<ds:datastoreItem xmlns:ds="http://schemas.openxmlformats.org/officeDocument/2006/customXml" ds:itemID="{E526D19D-3D31-4628-ADCB-258F7ECF1524}">
   <ds:schemaRefs>
     <ds:schemaRef ds:uri="http://schemas.openxmlformats.org/officeDocument/2006/bibliography"/>
   </ds:schemaRefs>

--- a/Documents/מסמך עיצוב.docx
+++ b/Documents/מסמך עיצוב.docx
@@ -30,13 +30,38 @@
       <w:r>
         <w:rPr>
           <w:rFonts w:hint="cs"/>
+          <w:sz w:val="32"/>
+          <w:szCs w:val="32"/>
+          <w:rtl/>
+        </w:rPr>
+        <w:t>&lt;</w:t>
+      </w:r>
+      <w:r>
+        <w:rPr>
+          <w:sz w:val="32"/>
+          <w:szCs w:val="32"/>
+        </w:rPr>
+        <w:t xml:space="preserve"> </w:t>
+      </w:r>
+      <w:proofErr w:type="spellStart"/>
+      <w:r>
+        <w:rPr>
+          <w:sz w:val="32"/>
+          <w:szCs w:val="32"/>
+        </w:rPr>
+        <w:t>KeyPass</w:t>
+      </w:r>
+      <w:proofErr w:type="spellEnd"/>
+      <w:r>
+        <w:rPr>
+          <w:rFonts w:hint="cs"/>
           <w:b/>
           <w:bCs/>
           <w:sz w:val="32"/>
           <w:szCs w:val="32"/>
           <w:rtl/>
         </w:rPr>
-        <w:t>&lt;</w:t>
+        <w:t xml:space="preserve"> </w:t>
       </w:r>
       <w:r>
         <w:rPr>
@@ -47,17 +72,6 @@
           <w:szCs w:val="32"/>
           <w:rtl/>
         </w:rPr>
-        <w:t>שומר סיסמאות</w:t>
-      </w:r>
-      <w:r>
-        <w:rPr>
-          <w:rFonts w:hint="cs"/>
-          <w:b/>
-          <w:bCs/>
-          <w:sz w:val="32"/>
-          <w:szCs w:val="32"/>
-          <w:rtl/>
-        </w:rPr>
         <w:t>&gt;</w:t>
       </w:r>
     </w:p>
@@ -94,6 +108,8 @@
           <w:rtl/>
         </w:rPr>
       </w:pPr>
+      <w:bookmarkStart w:id="0" w:name="_GoBack"/>
+      <w:bookmarkEnd w:id="0"/>
     </w:p>
     <w:p>
       <w:pPr>
@@ -119,6 +135,56 @@
           <w:rtl/>
         </w:rPr>
         <w:t>עדי בלייאר</w:t>
+      </w:r>
+      <w:r>
+        <w:rPr>
+          <w:rStyle w:val="IntenseReference"/>
+          <w:rFonts w:hint="cs"/>
+          <w:rtl/>
+        </w:rPr>
+        <w:t>&gt;</w:t>
+      </w:r>
+    </w:p>
+    <w:p>
+      <w:pPr>
+        <w:bidi/>
+        <w:jc w:val="center"/>
+        <w:rPr>
+          <w:rStyle w:val="IntenseReference"/>
+          <w:rtl/>
+        </w:rPr>
+      </w:pPr>
+      <w:r>
+        <w:rPr>
+          <w:rStyle w:val="IntenseReference"/>
+          <w:rFonts w:hint="cs"/>
+          <w:rtl/>
+        </w:rPr>
+        <w:t>&lt;</w:t>
+      </w:r>
+      <w:r>
+        <w:rPr>
+          <w:rStyle w:val="IntenseReference"/>
+          <w:rFonts w:hint="cs"/>
+          <w:rtl/>
+        </w:rPr>
+        <w:t>מורים: אלי גולדשטיי</w:t>
+      </w:r>
+      <w:r>
+        <w:rPr>
+          <w:rStyle w:val="IntenseReference"/>
+          <w:rFonts w:hint="eastAsia"/>
+          <w:rtl/>
+        </w:rPr>
+        <w:t>ן</w:t>
+      </w:r>
+      <w:r>
+        <w:rPr>
+          <w:rStyle w:val="IntenseReference"/>
+          <w:rFonts w:hint="cs"/>
+          <w:rtl/>
+        </w:rPr>
+        <w:t xml:space="preserve"> וניר דוויק</w:t>
       </w:r>
       <w:r>
         <w:rPr>
@@ -185,7 +251,7 @@
         <w:rPr>
           <w:rStyle w:val="SubtleEmphasis"/>
         </w:rPr>
-        <w:t>1.2</w:t>
+        <w:t>1.3</w:t>
       </w:r>
       <w:r>
         <w:rPr>
@@ -214,7 +280,13 @@
         <w:rPr>
           <w:rStyle w:val="SubtleEmphasis"/>
         </w:rPr>
-        <w:t>23.5.19</w:t>
+        <w:t>30</w:t>
+      </w:r>
+      <w:r>
+        <w:rPr>
+          <w:rStyle w:val="SubtleEmphasis"/>
+        </w:rPr>
+        <w:t>.5.19</w:t>
       </w:r>
       <w:r>
         <w:rPr>
@@ -1222,6 +1294,95 @@
           </w:p>
         </w:tc>
       </w:tr>
+      <w:tr>
+        <w:trPr>
+          <w:jc w:val="right"/>
+        </w:trPr>
+        <w:tc>
+          <w:tcPr>
+            <w:tcW w:w="1559" w:type="dxa"/>
+            <w:tcMar>
+              <w:top w:w="100" w:type="dxa"/>
+              <w:left w:w="100" w:type="dxa"/>
+              <w:bottom w:w="100" w:type="dxa"/>
+              <w:right w:w="100" w:type="dxa"/>
+            </w:tcMar>
+          </w:tcPr>
+          <w:p>
+            <w:pPr>
+              <w:widowControl w:val="0"/>
+              <w:bidi/>
+              <w:spacing w:line="240" w:lineRule="auto"/>
+              <w:rPr>
+                <w:rtl/>
+              </w:rPr>
+            </w:pPr>
+            <w:r>
+              <w:rPr>
+                <w:rFonts w:hint="cs"/>
+                <w:rtl/>
+              </w:rPr>
+              <w:t>30.5.19</w:t>
+            </w:r>
+          </w:p>
+        </w:tc>
+        <w:tc>
+          <w:tcPr>
+            <w:tcW w:w="993" w:type="dxa"/>
+            <w:tcMar>
+              <w:top w:w="100" w:type="dxa"/>
+              <w:left w:w="100" w:type="dxa"/>
+              <w:bottom w:w="100" w:type="dxa"/>
+              <w:right w:w="100" w:type="dxa"/>
+            </w:tcMar>
+          </w:tcPr>
+          <w:p>
+            <w:pPr>
+              <w:widowControl w:val="0"/>
+              <w:bidi/>
+              <w:spacing w:line="240" w:lineRule="auto"/>
+              <w:rPr>
+                <w:rtl/>
+              </w:rPr>
+            </w:pPr>
+            <w:r>
+              <w:rPr>
+                <w:rFonts w:hint="cs"/>
+                <w:rtl/>
+              </w:rPr>
+              <w:t>1.3</w:t>
+            </w:r>
+          </w:p>
+        </w:tc>
+        <w:tc>
+          <w:tcPr>
+            <w:tcW w:w="6904" w:type="dxa"/>
+            <w:tcMar>
+              <w:top w:w="100" w:type="dxa"/>
+              <w:left w:w="100" w:type="dxa"/>
+              <w:bottom w:w="100" w:type="dxa"/>
+              <w:right w:w="100" w:type="dxa"/>
+            </w:tcMar>
+          </w:tcPr>
+          <w:p>
+            <w:pPr>
+              <w:widowControl w:val="0"/>
+              <w:bidi/>
+              <w:spacing w:line="240" w:lineRule="auto"/>
+              <w:rPr>
+                <w:rtl/>
+              </w:rPr>
+            </w:pPr>
+            <w:r>
+              <w:rPr>
+                <w:rFonts w:hint="cs"/>
+                <w:rtl/>
+              </w:rPr>
+              <w:t>תיקונים אחרונים, שגיאות כתיב + עימוד</w:t>
+            </w:r>
+          </w:p>
+        </w:tc>
+      </w:tr>
     </w:tbl>
     <w:p>
       <w:pPr>
@@ -1386,7 +1547,6 @@
         <w:bidi/>
         <w:ind w:firstLine="720"/>
         <w:rPr>
-          <w:rFonts w:hint="cs"/>
           <w:rtl/>
         </w:rPr>
       </w:pPr>
@@ -1546,8 +1706,6 @@
         </w:rPr>
         <w:t>ראה מעגלי מימוש</w:t>
       </w:r>
-      <w:bookmarkStart w:id="0" w:name="_GoBack"/>
-      <w:bookmarkEnd w:id="0"/>
     </w:p>
     <w:p>
       <w:pPr>
@@ -1560,6 +1718,240 @@
     <w:p>
       <w:pPr>
         <w:bidi/>
+        <w:rPr>
+          <w:bCs/>
+          <w:rtl/>
+        </w:rPr>
+      </w:pPr>
+      <w:r>
+        <w:rPr>
+          <w:rFonts w:hint="cs"/>
+          <w:bCs/>
+          <w:rtl/>
+        </w:rPr>
+        <w:t>1.4 הוראות הפעלה והתקנה</w:t>
+      </w:r>
+    </w:p>
+    <w:p>
+      <w:pPr>
+        <w:bidi/>
+        <w:ind w:left="720"/>
+        <w:rPr>
+          <w:i/>
+          <w:rtl/>
+        </w:rPr>
+      </w:pPr>
+      <w:r>
+        <w:rPr>
+          <w:rFonts w:hint="cs"/>
+          <w:i/>
+          <w:rtl/>
+        </w:rPr>
+        <w:t xml:space="preserve">התוכנה מבוססת </w:t>
+      </w:r>
+      <w:proofErr w:type="spellStart"/>
+      <w:r>
+        <w:rPr>
+          <w:rFonts w:hint="cs"/>
+          <w:i/>
+          <w:rtl/>
+        </w:rPr>
+        <w:t>פייטון</w:t>
+      </w:r>
+      <w:proofErr w:type="spellEnd"/>
+      <w:r>
+        <w:rPr>
+          <w:rFonts w:hint="cs"/>
+          <w:i/>
+          <w:rtl/>
+        </w:rPr>
+        <w:t xml:space="preserve"> 2.7 ומשתמשת בספריות הבאות:</w:t>
+      </w:r>
+    </w:p>
+    <w:p>
+      <w:pPr>
+        <w:pStyle w:val="ListParagraph"/>
+        <w:numPr>
+          <w:ilvl w:val="0"/>
+          <w:numId w:val="30"/>
+        </w:numPr>
+        <w:bidi/>
+        <w:rPr>
+          <w:i/>
+        </w:rPr>
+      </w:pPr>
+      <w:proofErr w:type="spellStart"/>
+      <w:r>
+        <w:rPr>
+          <w:i/>
+        </w:rPr>
+        <w:t>fysom</w:t>
+      </w:r>
+      <w:proofErr w:type="spellEnd"/>
+    </w:p>
+    <w:p>
+      <w:pPr>
+        <w:pStyle w:val="ListParagraph"/>
+        <w:numPr>
+          <w:ilvl w:val="0"/>
+          <w:numId w:val="30"/>
+        </w:numPr>
+        <w:bidi/>
+        <w:rPr>
+          <w:i/>
+        </w:rPr>
+      </w:pPr>
+      <w:proofErr w:type="spellStart"/>
+      <w:r>
+        <w:rPr>
+          <w:i/>
+        </w:rPr>
+        <w:t>uiautomation</w:t>
+      </w:r>
+      <w:proofErr w:type="spellEnd"/>
+    </w:p>
+    <w:p>
+      <w:pPr>
+        <w:pStyle w:val="ListParagraph"/>
+        <w:numPr>
+          <w:ilvl w:val="0"/>
+          <w:numId w:val="30"/>
+        </w:numPr>
+        <w:bidi/>
+        <w:rPr>
+          <w:i/>
+        </w:rPr>
+      </w:pPr>
+      <w:r>
+        <w:rPr>
+          <w:i/>
+        </w:rPr>
+        <w:t>win32api</w:t>
+      </w:r>
+    </w:p>
+    <w:p>
+      <w:pPr>
+        <w:pStyle w:val="ListParagraph"/>
+        <w:numPr>
+          <w:ilvl w:val="0"/>
+          <w:numId w:val="30"/>
+        </w:numPr>
+        <w:bidi/>
+        <w:rPr>
+          <w:i/>
+        </w:rPr>
+      </w:pPr>
+      <w:r>
+        <w:rPr>
+          <w:i/>
+        </w:rPr>
+        <w:t>win32gui</w:t>
+      </w:r>
+    </w:p>
+    <w:p>
+      <w:pPr>
+        <w:pStyle w:val="ListParagraph"/>
+        <w:numPr>
+          <w:ilvl w:val="0"/>
+          <w:numId w:val="30"/>
+        </w:numPr>
+        <w:bidi/>
+        <w:rPr>
+          <w:i/>
+        </w:rPr>
+      </w:pPr>
+      <w:r>
+        <w:rPr>
+          <w:i/>
+        </w:rPr>
+        <w:t>win32con</w:t>
+      </w:r>
+    </w:p>
+    <w:p>
+      <w:pPr>
+        <w:pStyle w:val="ListParagraph"/>
+        <w:numPr>
+          <w:ilvl w:val="0"/>
+          <w:numId w:val="30"/>
+        </w:numPr>
+        <w:bidi/>
+        <w:rPr>
+          <w:i/>
+        </w:rPr>
+      </w:pPr>
+      <w:r>
+        <w:rPr>
+          <w:i/>
+        </w:rPr>
+        <w:t>keyboard</w:t>
+      </w:r>
+    </w:p>
+    <w:p>
+      <w:pPr>
+        <w:pStyle w:val="ListParagraph"/>
+        <w:numPr>
+          <w:ilvl w:val="0"/>
+          <w:numId w:val="30"/>
+        </w:numPr>
+        <w:bidi/>
+        <w:rPr>
+          <w:i/>
+        </w:rPr>
+      </w:pPr>
+      <w:r>
+        <w:rPr>
+          <w:i/>
+        </w:rPr>
+        <w:t>json</w:t>
+      </w:r>
+    </w:p>
+    <w:p>
+      <w:pPr>
+        <w:pStyle w:val="ListParagraph"/>
+        <w:numPr>
+          <w:ilvl w:val="0"/>
+          <w:numId w:val="30"/>
+        </w:numPr>
+        <w:bidi/>
+        <w:rPr>
+          <w:i/>
+        </w:rPr>
+      </w:pPr>
+      <w:r>
+        <w:rPr>
+          <w:i/>
+        </w:rPr>
+        <w:t>requests</w:t>
+      </w:r>
+    </w:p>
+    <w:p>
+      <w:pPr>
+        <w:pStyle w:val="ListParagraph"/>
+        <w:numPr>
+          <w:ilvl w:val="0"/>
+          <w:numId w:val="30"/>
+        </w:numPr>
+        <w:bidi/>
+        <w:rPr>
+          <w:i/>
+        </w:rPr>
+      </w:pPr>
+      <w:proofErr w:type="spellStart"/>
+      <w:r>
+        <w:rPr>
+          <w:i/>
+        </w:rPr>
+        <w:t>ssl</w:t>
+      </w:r>
+      <w:proofErr w:type="spellEnd"/>
+    </w:p>
+    <w:p>
+      <w:pPr>
+        <w:bidi/>
+        <w:ind w:left="720"/>
+        <w:rPr>
+          <w:i/>
+        </w:rPr>
       </w:pPr>
     </w:p>
     <w:p>
@@ -13485,9 +13877,36 @@
         <w:footnoteRef/>
       </w:r>
       <w:r>
+        <w:t xml:space="preserve"> hash</w:t>
+      </w:r>
+      <w:r>
+        <w:rPr>
+          <w:rFonts w:hint="cs"/>
+          <w:rtl/>
+        </w:rPr>
+        <w:t>- פונקציה שמוציא מכל פלט קלט שנראה רנדומלי. מהסיסמא ל</w:t>
+      </w:r>
+      <w:r>
+        <w:t>hash</w:t>
+      </w:r>
+      <w:r>
+        <w:rPr>
+          <w:rFonts w:hint="cs"/>
+          <w:rtl/>
+        </w:rPr>
+        <w:t xml:space="preserve"> שלה ניתן לעבור בקלות אך לא ניתן</w:t>
+      </w:r>
+      <w:r>
         <w:t xml:space="preserve"> </w:t>
       </w:r>
       <w:r>
+        <w:rPr>
+          <w:rFonts w:hint="cs"/>
+          <w:rtl/>
+        </w:rPr>
+        <w:t>מה</w:t>
+      </w:r>
+      <w:r>
         <w:t>hash</w:t>
       </w:r>
       <w:r>
@@ -13495,7 +13914,7 @@
           <w:rFonts w:hint="cs"/>
           <w:rtl/>
         </w:rPr>
-        <w:t>- פונקציה שמוציא מכל פלט קלט שנראה רנדומלי. מהסיסמא ל</w:t>
+        <w:t xml:space="preserve"> של הסיסמא לשחזר את הסיסמא. כך בבסיס הנתונים נשמר ה</w:t>
       </w:r>
       <w:r>
         <w:t>hash</w:t>
@@ -13505,36 +13924,6 @@
           <w:rFonts w:hint="cs"/>
           <w:rtl/>
         </w:rPr>
-        <w:t xml:space="preserve"> שלה ניתן לעבור בקלות אך לא ניתן</w:t>
-      </w:r>
-      <w:r>
-        <w:t xml:space="preserve"> </w:t>
-      </w:r>
-      <w:r>
-        <w:rPr>
-          <w:rFonts w:hint="cs"/>
-          <w:rtl/>
-        </w:rPr>
-        <w:t>מה</w:t>
-      </w:r>
-      <w:r>
-        <w:t>hash</w:t>
-      </w:r>
-      <w:r>
-        <w:rPr>
-          <w:rFonts w:hint="cs"/>
-          <w:rtl/>
-        </w:rPr>
-        <w:t xml:space="preserve"> של הסיסמא לשחזר את הסיסמא. כך בבסיס הנתונים נשמר ה</w:t>
-      </w:r>
-      <w:r>
-        <w:t>hash</w:t>
-      </w:r>
-      <w:r>
-        <w:rPr>
-          <w:rFonts w:hint="cs"/>
-          <w:rtl/>
-        </w:rPr>
         <w:t xml:space="preserve"> של הסיסמא ובמקרה של פריצה לא מתגלות הסיסמאות.</w:t>
       </w:r>
     </w:p>
@@ -13542,7 +13931,6 @@
       <w:pPr>
         <w:pStyle w:val="FootnoteText"/>
         <w:rPr>
-          <w:rFonts w:hint="cs"/>
           <w:rtl/>
         </w:rPr>
       </w:pPr>
@@ -13558,7 +13946,6 @@
         </w:numPr>
         <w:bidi/>
         <w:rPr>
-          <w:rFonts w:hint="cs"/>
           <w:rtl/>
         </w:rPr>
       </w:pPr>
@@ -13569,19 +13956,16 @@
         <w:footnoteRef/>
       </w:r>
       <w:r>
+        <w:t xml:space="preserve"> Brute force</w:t>
+      </w:r>
+      <w:r>
+        <w:rPr>
+          <w:rFonts w:hint="cs"/>
+          <w:rtl/>
+        </w:rPr>
         <w:t xml:space="preserve"> </w:t>
       </w:r>
       <w:r>
-        <w:t>Brute force</w:t>
-      </w:r>
-      <w:r>
-        <w:rPr>
-          <w:rFonts w:hint="cs"/>
-          <w:rtl/>
-        </w:rPr>
-        <w:t xml:space="preserve"> </w:t>
-      </w:r>
-      <w:r>
         <w:rPr>
           <w:rtl/>
         </w:rPr>
@@ -13592,21 +13976,7 @@
           <w:rFonts w:hint="cs"/>
           <w:rtl/>
         </w:rPr>
-        <w:t xml:space="preserve"> </w:t>
-      </w:r>
-      <w:r>
-        <w:rPr>
-          <w:rFonts w:hint="cs"/>
-          <w:rtl/>
-        </w:rPr>
-        <w:t xml:space="preserve">פענוח המידע בכוח חישוב רב. </w:t>
-      </w:r>
-      <w:r>
-        <w:rPr>
-          <w:rFonts w:hint="cs"/>
-          <w:rtl/>
-        </w:rPr>
-        <w:t xml:space="preserve">לנסות לעשות </w:t>
+        <w:t xml:space="preserve"> פענוח המידע בכוח חישוב רב. לנסות לעשות </w:t>
       </w:r>
       <w:r>
         <w:t>hash</w:t>
@@ -13637,7 +14007,6 @@
       <w:pPr>
         <w:pStyle w:val="FootnoteText"/>
         <w:rPr>
-          <w:rFonts w:hint="cs"/>
           <w:rtl/>
         </w:rPr>
       </w:pPr>
@@ -14340,6 +14709,119 @@
     </w:lvl>
   </w:abstractNum>
   <w:abstractNum w:abstractNumId="6" w15:restartNumberingAfterBreak="0">
+    <w:nsid w:val="25BE191F"/>
+    <w:multiLevelType w:val="hybridMultilevel"/>
+    <w:tmpl w:val="E9108F90"/>
+    <w:lvl w:ilvl="0" w:tplc="04090001">
+      <w:start w:val="1"/>
+      <w:numFmt w:val="bullet"/>
+      <w:lvlText w:val=""/>
+      <w:lvlJc w:val="left"/>
+      <w:pPr>
+        <w:ind w:left="1440" w:hanging="360"/>
+      </w:pPr>
+      <w:rPr>
+        <w:rFonts w:ascii="Symbol" w:hAnsi="Symbol" w:hint="default"/>
+      </w:rPr>
+    </w:lvl>
+    <w:lvl w:ilvl="1" w:tplc="04090003" w:tentative="1">
+      <w:start w:val="1"/>
+      <w:numFmt w:val="bullet"/>
+      <w:lvlText w:val="o"/>
+      <w:lvlJc w:val="left"/>
+      <w:pPr>
+        <w:ind w:left="2160" w:hanging="360"/>
+      </w:pPr>
+      <w:rPr>
+        <w:rFonts w:ascii="Courier New" w:hAnsi="Courier New" w:cs="Courier New" w:hint="default"/>
+      </w:rPr>
+    </w:lvl>
+    <w:lvl w:ilvl="2" w:tplc="04090005" w:tentative="1">
+      <w:start w:val="1"/>
+      <w:numFmt w:val="bullet"/>
+      <w:lvlText w:val=""/>
+      <w:lvlJc w:val="left"/>
+      <w:pPr>
+        <w:ind w:left="2880" w:hanging="360"/>
+      </w:pPr>
+      <w:rPr>
+        <w:rFonts w:ascii="Wingdings" w:hAnsi="Wingdings" w:hint="default"/>
+      </w:rPr>
+    </w:lvl>
+    <w:lvl w:ilvl="3" w:tplc="04090001" w:tentative="1">
+      <w:start w:val="1"/>
+      <w:numFmt w:val="bullet"/>
+      <w:lvlText w:val=""/>
+      <w:lvlJc w:val="left"/>
+      <w:pPr>
+        <w:ind w:left="3600" w:hanging="360"/>
+      </w:pPr>
+      <w:rPr>
+        <w:rFonts w:ascii="Symbol" w:hAnsi="Symbol" w:hint="default"/>
+      </w:rPr>
+    </w:lvl>
+    <w:lvl w:ilvl="4" w:tplc="04090003" w:tentative="1">
+      <w:start w:val="1"/>
+      <w:numFmt w:val="bullet"/>
+      <w:lvlText w:val="o"/>
+      <w:lvlJc w:val="left"/>
+      <w:pPr>
+        <w:ind w:left="4320" w:hanging="360"/>
+      </w:pPr>
+      <w:rPr>
+        <w:rFonts w:ascii="Courier New" w:hAnsi="Courier New" w:cs="Courier New" w:hint="default"/>
+      </w:rPr>
+    </w:lvl>
+    <w:lvl w:ilvl="5" w:tplc="04090005" w:tentative="1">
+      <w:start w:val="1"/>
+      <w:numFmt w:val="bullet"/>
+      <w:lvlText w:val=""/>
+      <w:lvlJc w:val="left"/>
+      <w:pPr>
+        <w:ind w:left="5040" w:hanging="360"/>
+      </w:pPr>
+      <w:rPr>
+        <w:rFonts w:ascii="Wingdings" w:hAnsi="Wingdings" w:hint="default"/>
+      </w:rPr>
+    </w:lvl>
+    <w:lvl w:ilvl="6" w:tplc="04090001" w:tentative="1">
+      <w:start w:val="1"/>
+      <w:numFmt w:val="bullet"/>
+      <w:lvlText w:val=""/>
+      <w:lvlJc w:val="left"/>
+      <w:pPr>
+        <w:ind w:left="5760" w:hanging="360"/>
+      </w:pPr>
+      <w:rPr>
+        <w:rFonts w:ascii="Symbol" w:hAnsi="Symbol" w:hint="default"/>
+      </w:rPr>
+    </w:lvl>
+    <w:lvl w:ilvl="7" w:tplc="04090003" w:tentative="1">
+      <w:start w:val="1"/>
+      <w:numFmt w:val="bullet"/>
+      <w:lvlText w:val="o"/>
+      <w:lvlJc w:val="left"/>
+      <w:pPr>
+        <w:ind w:left="6480" w:hanging="360"/>
+      </w:pPr>
+      <w:rPr>
+        <w:rFonts w:ascii="Courier New" w:hAnsi="Courier New" w:cs="Courier New" w:hint="default"/>
+      </w:rPr>
+    </w:lvl>
+    <w:lvl w:ilvl="8" w:tplc="04090005" w:tentative="1">
+      <w:start w:val="1"/>
+      <w:numFmt w:val="bullet"/>
+      <w:lvlText w:val=""/>
+      <w:lvlJc w:val="left"/>
+      <w:pPr>
+        <w:ind w:left="7200" w:hanging="360"/>
+      </w:pPr>
+      <w:rPr>
+        <w:rFonts w:ascii="Wingdings" w:hAnsi="Wingdings" w:hint="default"/>
+      </w:rPr>
+    </w:lvl>
+  </w:abstractNum>
+  <w:abstractNum w:abstractNumId="7" w15:restartNumberingAfterBreak="0">
     <w:nsid w:val="2B157FEA"/>
     <w:multiLevelType w:val="hybridMultilevel"/>
     <w:tmpl w:val="FDFE7CAC"/>
@@ -14425,7 +14907,7 @@
       </w:pPr>
     </w:lvl>
   </w:abstractNum>
-  <w:abstractNum w:abstractNumId="7" w15:restartNumberingAfterBreak="0">
+  <w:abstractNum w:abstractNumId="8" w15:restartNumberingAfterBreak="0">
     <w:nsid w:val="2C0868D1"/>
     <w:multiLevelType w:val="hybridMultilevel"/>
     <w:tmpl w:val="DC3A4816"/>
@@ -14511,7 +14993,7 @@
       </w:pPr>
     </w:lvl>
   </w:abstractNum>
-  <w:abstractNum w:abstractNumId="8" w15:restartNumberingAfterBreak="0">
+  <w:abstractNum w:abstractNumId="9" w15:restartNumberingAfterBreak="0">
     <w:nsid w:val="320F2C35"/>
     <w:multiLevelType w:val="hybridMultilevel"/>
     <w:tmpl w:val="4254ED1E"/>
@@ -14624,7 +15106,7 @@
       </w:rPr>
     </w:lvl>
   </w:abstractNum>
-  <w:abstractNum w:abstractNumId="9" w15:restartNumberingAfterBreak="0">
+  <w:abstractNum w:abstractNumId="10" w15:restartNumberingAfterBreak="0">
     <w:nsid w:val="33980285"/>
     <w:multiLevelType w:val="multilevel"/>
     <w:tmpl w:val="8AFEC326"/>
@@ -14737,7 +15219,7 @@
       </w:rPr>
     </w:lvl>
   </w:abstractNum>
-  <w:abstractNum w:abstractNumId="10" w15:restartNumberingAfterBreak="0">
+  <w:abstractNum w:abstractNumId="11" w15:restartNumberingAfterBreak="0">
     <w:nsid w:val="34ED1E34"/>
     <w:multiLevelType w:val="multilevel"/>
     <w:tmpl w:val="E99C9470"/>
@@ -14850,7 +15332,7 @@
       </w:rPr>
     </w:lvl>
   </w:abstractNum>
-  <w:abstractNum w:abstractNumId="11" w15:restartNumberingAfterBreak="0">
+  <w:abstractNum w:abstractNumId="12" w15:restartNumberingAfterBreak="0">
     <w:nsid w:val="3A3E0DD7"/>
     <w:multiLevelType w:val="hybridMultilevel"/>
     <w:tmpl w:val="275EB884"/>
@@ -14936,7 +15418,7 @@
       </w:pPr>
     </w:lvl>
   </w:abstractNum>
-  <w:abstractNum w:abstractNumId="12" w15:restartNumberingAfterBreak="0">
+  <w:abstractNum w:abstractNumId="13" w15:restartNumberingAfterBreak="0">
     <w:nsid w:val="45E7720E"/>
     <w:multiLevelType w:val="multilevel"/>
     <w:tmpl w:val="961400BA"/>
@@ -15049,7 +15531,7 @@
       </w:rPr>
     </w:lvl>
   </w:abstractNum>
-  <w:abstractNum w:abstractNumId="13" w15:restartNumberingAfterBreak="0">
+  <w:abstractNum w:abstractNumId="14" w15:restartNumberingAfterBreak="0">
     <w:nsid w:val="503E1EF9"/>
     <w:multiLevelType w:val="multilevel"/>
     <w:tmpl w:val="FCE2FF8A"/>
@@ -15162,7 +15644,7 @@
       </w:rPr>
     </w:lvl>
   </w:abstractNum>
-  <w:abstractNum w:abstractNumId="14" w15:restartNumberingAfterBreak="0">
+  <w:abstractNum w:abstractNumId="15" w15:restartNumberingAfterBreak="0">
     <w:nsid w:val="52461D2A"/>
     <w:multiLevelType w:val="hybridMultilevel"/>
     <w:tmpl w:val="FE44FB4C"/>
@@ -15275,7 +15757,7 @@
       </w:rPr>
     </w:lvl>
   </w:abstractNum>
-  <w:abstractNum w:abstractNumId="15" w15:restartNumberingAfterBreak="0">
+  <w:abstractNum w:abstractNumId="16" w15:restartNumberingAfterBreak="0">
     <w:nsid w:val="563E5819"/>
     <w:multiLevelType w:val="hybridMultilevel"/>
     <w:tmpl w:val="DA7C54E4"/>
@@ -15361,7 +15843,7 @@
       </w:pPr>
     </w:lvl>
   </w:abstractNum>
-  <w:abstractNum w:abstractNumId="16" w15:restartNumberingAfterBreak="0">
+  <w:abstractNum w:abstractNumId="17" w15:restartNumberingAfterBreak="0">
     <w:nsid w:val="593215C8"/>
     <w:multiLevelType w:val="multilevel"/>
     <w:tmpl w:val="98AC8686"/>
@@ -15474,7 +15956,7 @@
       </w:rPr>
     </w:lvl>
   </w:abstractNum>
-  <w:abstractNum w:abstractNumId="17" w15:restartNumberingAfterBreak="0">
+  <w:abstractNum w:abstractNumId="18" w15:restartNumberingAfterBreak="0">
     <w:nsid w:val="5F69151A"/>
     <w:multiLevelType w:val="hybridMultilevel"/>
     <w:tmpl w:val="ACC69514"/>
@@ -15560,7 +16042,7 @@
       </w:pPr>
     </w:lvl>
   </w:abstractNum>
-  <w:abstractNum w:abstractNumId="18" w15:restartNumberingAfterBreak="0">
+  <w:abstractNum w:abstractNumId="19" w15:restartNumberingAfterBreak="0">
     <w:nsid w:val="612C1D09"/>
     <w:multiLevelType w:val="multilevel"/>
     <w:tmpl w:val="034A8164"/>
@@ -15673,7 +16155,7 @@
       </w:rPr>
     </w:lvl>
   </w:abstractNum>
-  <w:abstractNum w:abstractNumId="19" w15:restartNumberingAfterBreak="0">
+  <w:abstractNum w:abstractNumId="20" w15:restartNumberingAfterBreak="0">
     <w:nsid w:val="630B5B05"/>
     <w:multiLevelType w:val="hybridMultilevel"/>
     <w:tmpl w:val="2A7AE2F8"/>
@@ -15786,7 +16268,7 @@
       </w:rPr>
     </w:lvl>
   </w:abstractNum>
-  <w:abstractNum w:abstractNumId="20" w15:restartNumberingAfterBreak="0">
+  <w:abstractNum w:abstractNumId="21" w15:restartNumberingAfterBreak="0">
     <w:nsid w:val="69A76F88"/>
     <w:multiLevelType w:val="hybridMultilevel"/>
     <w:tmpl w:val="DC3A4816"/>
@@ -15872,7 +16354,7 @@
       </w:pPr>
     </w:lvl>
   </w:abstractNum>
-  <w:abstractNum w:abstractNumId="21" w15:restartNumberingAfterBreak="0">
+  <w:abstractNum w:abstractNumId="22" w15:restartNumberingAfterBreak="0">
     <w:nsid w:val="6D424460"/>
     <w:multiLevelType w:val="multilevel"/>
     <w:tmpl w:val="961400BA"/>
@@ -15985,7 +16467,7 @@
       </w:rPr>
     </w:lvl>
   </w:abstractNum>
-  <w:abstractNum w:abstractNumId="22" w15:restartNumberingAfterBreak="0">
+  <w:abstractNum w:abstractNumId="23" w15:restartNumberingAfterBreak="0">
     <w:nsid w:val="71A22D47"/>
     <w:multiLevelType w:val="hybridMultilevel"/>
     <w:tmpl w:val="DC3A4816"/>
@@ -16071,7 +16553,7 @@
       </w:pPr>
     </w:lvl>
   </w:abstractNum>
-  <w:abstractNum w:abstractNumId="23" w15:restartNumberingAfterBreak="0">
+  <w:abstractNum w:abstractNumId="24" w15:restartNumberingAfterBreak="0">
     <w:nsid w:val="72562174"/>
     <w:multiLevelType w:val="hybridMultilevel"/>
     <w:tmpl w:val="CE90F1E6"/>
@@ -16184,7 +16666,7 @@
       </w:rPr>
     </w:lvl>
   </w:abstractNum>
-  <w:abstractNum w:abstractNumId="24" w15:restartNumberingAfterBreak="0">
+  <w:abstractNum w:abstractNumId="25" w15:restartNumberingAfterBreak="0">
     <w:nsid w:val="77874DFF"/>
     <w:multiLevelType w:val="multilevel"/>
     <w:tmpl w:val="961400BA"/>
@@ -16297,7 +16779,7 @@
       </w:rPr>
     </w:lvl>
   </w:abstractNum>
-  <w:abstractNum w:abstractNumId="25" w15:restartNumberingAfterBreak="0">
+  <w:abstractNum w:abstractNumId="26" w15:restartNumberingAfterBreak="0">
     <w:nsid w:val="78B33158"/>
     <w:multiLevelType w:val="multilevel"/>
     <w:tmpl w:val="0409001D"/>
@@ -16383,7 +16865,7 @@
       </w:pPr>
     </w:lvl>
   </w:abstractNum>
-  <w:abstractNum w:abstractNumId="26" w15:restartNumberingAfterBreak="0">
+  <w:abstractNum w:abstractNumId="27" w15:restartNumberingAfterBreak="0">
     <w:nsid w:val="7A276E76"/>
     <w:multiLevelType w:val="multilevel"/>
     <w:tmpl w:val="C5947A04"/>
@@ -16496,7 +16978,7 @@
       </w:rPr>
     </w:lvl>
   </w:abstractNum>
-  <w:abstractNum w:abstractNumId="27" w15:restartNumberingAfterBreak="0">
+  <w:abstractNum w:abstractNumId="28" w15:restartNumberingAfterBreak="0">
     <w:nsid w:val="7D7128FF"/>
     <w:multiLevelType w:val="multilevel"/>
     <w:tmpl w:val="034A8164"/>
@@ -16610,49 +17092,49 @@
     </w:lvl>
   </w:abstractNum>
   <w:num w:numId="1">
-    <w:abstractNumId w:val="21"/>
+    <w:abstractNumId w:val="22"/>
   </w:num>
   <w:num w:numId="2">
     <w:abstractNumId w:val="5"/>
   </w:num>
   <w:num w:numId="3">
-    <w:abstractNumId w:val="16"/>
+    <w:abstractNumId w:val="17"/>
   </w:num>
   <w:num w:numId="4">
-    <w:abstractNumId w:val="10"/>
+    <w:abstractNumId w:val="11"/>
   </w:num>
   <w:num w:numId="5">
-    <w:abstractNumId w:val="27"/>
+    <w:abstractNumId w:val="28"/>
   </w:num>
   <w:num w:numId="6">
     <w:abstractNumId w:val="4"/>
   </w:num>
   <w:num w:numId="7">
-    <w:abstractNumId w:val="26"/>
+    <w:abstractNumId w:val="27"/>
   </w:num>
   <w:num w:numId="8">
-    <w:abstractNumId w:val="9"/>
+    <w:abstractNumId w:val="10"/>
   </w:num>
   <w:num w:numId="9">
     <w:abstractNumId w:val="0"/>
   </w:num>
   <w:num w:numId="10">
-    <w:abstractNumId w:val="18"/>
+    <w:abstractNumId w:val="19"/>
   </w:num>
   <w:num w:numId="11">
-    <w:abstractNumId w:val="13"/>
+    <w:abstractNumId w:val="14"/>
   </w:num>
   <w:num w:numId="12">
-    <w:abstractNumId w:val="25"/>
+    <w:abstractNumId w:val="26"/>
   </w:num>
   <w:num w:numId="13">
     <w:abstractNumId w:val="2"/>
   </w:num>
   <w:num w:numId="14">
-    <w:abstractNumId w:val="6"/>
+    <w:abstractNumId w:val="7"/>
   </w:num>
   <w:num w:numId="15">
-    <w:abstractNumId w:val="19"/>
+    <w:abstractNumId w:val="20"/>
   </w:num>
   <w:num w:numId="16">
     <w:abstractNumId w:val="3"/>
@@ -16661,40 +17143,43 @@
     <w:abstractNumId w:val="0"/>
   </w:num>
   <w:num w:numId="18">
-    <w:abstractNumId w:val="24"/>
+    <w:abstractNumId w:val="25"/>
   </w:num>
   <w:num w:numId="19">
-    <w:abstractNumId w:val="12"/>
+    <w:abstractNumId w:val="13"/>
   </w:num>
   <w:num w:numId="20">
     <w:abstractNumId w:val="1"/>
   </w:num>
   <w:num w:numId="21">
-    <w:abstractNumId w:val="14"/>
+    <w:abstractNumId w:val="15"/>
   </w:num>
   <w:num w:numId="22">
-    <w:abstractNumId w:val="15"/>
+    <w:abstractNumId w:val="16"/>
   </w:num>
   <w:num w:numId="23">
-    <w:abstractNumId w:val="7"/>
+    <w:abstractNumId w:val="8"/>
   </w:num>
   <w:num w:numId="24">
-    <w:abstractNumId w:val="17"/>
+    <w:abstractNumId w:val="18"/>
   </w:num>
   <w:num w:numId="25">
-    <w:abstractNumId w:val="11"/>
+    <w:abstractNumId w:val="12"/>
   </w:num>
   <w:num w:numId="26">
-    <w:abstractNumId w:val="20"/>
+    <w:abstractNumId w:val="21"/>
   </w:num>
   <w:num w:numId="27">
-    <w:abstractNumId w:val="22"/>
+    <w:abstractNumId w:val="23"/>
   </w:num>
   <w:num w:numId="28">
-    <w:abstractNumId w:val="23"/>
+    <w:abstractNumId w:val="24"/>
   </w:num>
   <w:num w:numId="29">
-    <w:abstractNumId w:val="8"/>
+    <w:abstractNumId w:val="9"/>
+  </w:num>
+  <w:num w:numId="30">
+    <w:abstractNumId w:val="6"/>
   </w:num>
 </w:numbering>
 </file>
@@ -17874,7 +18359,7 @@
 </file>
 
 <file path=customXml/itemProps1.xml><?xml version="1.0" encoding="utf-8"?>
-<ds:datastoreItem xmlns:ds="http://schemas.openxmlformats.org/officeDocument/2006/customXml" ds:itemID="{E526D19D-3D31-4628-ADCB-258F7ECF1524}">
+<ds:datastoreItem xmlns:ds="http://schemas.openxmlformats.org/officeDocument/2006/customXml" ds:itemID="{B51D3D4E-0CF1-4093-9CEF-EEE71AA794C0}">
   <ds:schemaRefs>
     <ds:schemaRef ds:uri="http://schemas.openxmlformats.org/officeDocument/2006/bibliography"/>
   </ds:schemaRefs>
